--- a/17 ... Chapter 15 Device Independent BitMaps/Chapter 17 Device Independent BitMaps.docx
+++ b/17 ... Chapter 15 Device Independent BitMaps/Chapter 17 Device Independent BitMaps.docx
@@ -312,22 +312,31 @@
       </w:r>
     </w:p>
     <w:p/>
-    <w:p>
-      <w:r>
-        <w:t xml:space="preserve">In conclusion, the device-independent bitmap offers a valuable alternative to compressed image formats when prioritizing programmatic manipulation and lossless image quality. While its </w:t>
-      </w:r>
+    <w:p/>
+    <w:p>
       <w:r>
         <w:lastRenderedPageBreak/>
-        <w:t>uncompressed nature might seem bulky compared to its internet-savvy counterparts, DIBs remain a powerful tool for graphics professionals and developers seeking fine-grained control over their visual data.</w:t>
+        <w:t xml:space="preserve">In conclusion, the </w:t>
+      </w:r>
+      <w:r>
+        <w:rPr>
+          <w:color w:val="0000FF"/>
+        </w:rPr>
+        <w:t xml:space="preserve">device-independent bitmap offers a valuable alternative </w:t>
+      </w:r>
+      <w:r>
+        <w:t>to compressed image formats when prioritizing programmatic manipulation and lossless image quality. While its uncompressed nature might seem bulky compared to its internet-savvy counterparts, DIBs remain a powerful tool for graphics professionals and developers seeking fine-grained control over their visual data.</w:t>
       </w:r>
     </w:p>
     <w:p/>
     <w:p>
+      <w:pPr>
+        <w:pStyle w:val="Style2"/>
+      </w:pPr>
       <w:r>
         <w:t>Remember:</w:t>
       </w:r>
     </w:p>
-    <w:p/>
     <w:p>
       <w:r>
         <w:t>DIBs are device-independent, meaning they retain their appearance across different devices due to their embedded color table.</w:t>

--- a/17 ... Chapter 15 Device Independent BitMaps/Chapter 17 Device Independent BitMaps.docx
+++ b/17 ... Chapter 15 Device Independent BitMaps/Chapter 17 Device Independent BitMaps.docx
@@ -338,25 +338,745 @@
       </w:r>
     </w:p>
     <w:p>
+      <w:pPr>
+        <w:pStyle w:val="ListParagraph"/>
+        <w:numPr>
+          <w:ilvl w:val="0"/>
+          <w:numId w:val="2"/>
+        </w:numPr>
+      </w:pPr>
       <w:r>
         <w:t>DIBs are device-independent, meaning they retain their appearance across different devices due to their embedded color table.</w:t>
       </w:r>
     </w:p>
     <w:p>
+      <w:pPr>
+        <w:pStyle w:val="ListParagraph"/>
+        <w:numPr>
+          <w:ilvl w:val="0"/>
+          <w:numId w:val="2"/>
+        </w:numPr>
+      </w:pPr>
       <w:r>
         <w:t>Unlike compressed formats like GIF and JPEG, DIBs are often uncompressed, offering lossless image quality but larger file sizes.</w:t>
       </w:r>
     </w:p>
     <w:p>
+      <w:pPr>
+        <w:pStyle w:val="ListParagraph"/>
+        <w:numPr>
+          <w:ilvl w:val="0"/>
+          <w:numId w:val="2"/>
+        </w:numPr>
+      </w:pPr>
       <w:r>
         <w:t>DIBs are directly supported by the Windows API, simplifying image manipulation and integration within your programs.</w:t>
       </w:r>
     </w:p>
-    <w:p>
-      <w:r>
-        <w:t>I hope this in-depth rewrite provides a clearer understanding of the device-independent bitmap and its unique value proposition in the world of digital images.</w:t>
-      </w:r>
-    </w:p>
+    <w:p/>
+    <w:p>
+      <w:pPr>
+        <w:pStyle w:val="Style1"/>
+      </w:pPr>
+      <w:r>
+        <w:t>DELVING DEEPER INTO THE DIB FILE FORMAT: A COMPREHENSIVE EXPLORATION</w:t>
+      </w:r>
+    </w:p>
+    <w:p>
+      <w:pPr>
+        <w:pStyle w:val="Style2"/>
+      </w:pPr>
+      <w:r>
+        <w:t>Origins and Evolution:</w:t>
+      </w:r>
+    </w:p>
+    <w:p>
+      <w:r>
+        <w:rPr>
+          <w:color w:val="0000FF"/>
+        </w:rPr>
+        <w:t xml:space="preserve">Rooted in OS/2: </w:t>
+      </w:r>
+      <w:r>
+        <w:t>Embarking on its journey in OS/2 1.1, the DIB format was initially known as the Presentation Manager (PM) bitmap format. It was later embraced by Windows 3.0 in 1990 and has undergone numerous refinements throughout subsequent Windows versions.</w:t>
+      </w:r>
+    </w:p>
+    <w:p/>
+    <w:p>
+      <w:pPr>
+        <w:pStyle w:val="Style2"/>
+      </w:pPr>
+      <w:r>
+        <w:t>Key Characteristics:</w:t>
+      </w:r>
+    </w:p>
+    <w:p>
+      <w:r>
+        <w:rPr>
+          <w:color w:val="0000FF"/>
+        </w:rPr>
+        <w:t xml:space="preserve">File Extensions: </w:t>
+      </w:r>
+      <w:r>
+        <w:t>.BMP and .DIB serve as the common file extensions associated with DIB files.</w:t>
+      </w:r>
+    </w:p>
+    <w:p>
+      <w:r>
+        <w:rPr>
+          <w:color w:val="0000FF"/>
+        </w:rPr>
+        <w:t xml:space="preserve">Device Independence: </w:t>
+      </w:r>
+      <w:r>
+        <w:t>A hallmark feature of DIBs is their ability to maintain consistent visual integrity across a diverse spectrum of devices. This remarkable feat is achieved through the incorporation of color information directly within the file itself.</w:t>
+      </w:r>
+    </w:p>
+    <w:p>
+      <w:r>
+        <w:rPr>
+          <w:color w:val="0000FF"/>
+        </w:rPr>
+        <w:t xml:space="preserve">Memory Representation: </w:t>
+      </w:r>
+      <w:r>
+        <w:t>When loaded into memory, DIBs assume the form of a "packed-DIB" structure, a compact and efficient representation designed to facilitate seamless manipulation and exchange.</w:t>
+      </w:r>
+    </w:p>
+    <w:p>
+      <w:r>
+        <w:rPr>
+          <w:color w:val="0000FF"/>
+        </w:rPr>
+        <w:t xml:space="preserve">Windows API Integration: </w:t>
+      </w:r>
+      <w:r>
+        <w:t>Windows API offers a suite of functions specifically designed to interact with DIBs, enabling operations such as display, conversion, and printing.</w:t>
+      </w:r>
+    </w:p>
+    <w:p>
+      <w:r>
+        <w:rPr>
+          <w:color w:val="0000FF"/>
+        </w:rPr>
+        <w:t xml:space="preserve">Versatile Customizability: </w:t>
+      </w:r>
+      <w:r>
+        <w:t>DIBs extend their capabilities beyond the built-in API functions, empowering developers to craft custom code for more intricate image processing tasks.</w:t>
+      </w:r>
+    </w:p>
+    <w:p>
+      <w:pPr>
+        <w:pStyle w:val="Style2"/>
+      </w:pPr>
+      <w:r>
+        <w:lastRenderedPageBreak/>
+        <w:t>Common Applications:</w:t>
+      </w:r>
+    </w:p>
+    <w:p>
+      <w:r>
+        <w:rPr>
+          <w:color w:val="CC00FF"/>
+        </w:rPr>
+        <w:t xml:space="preserve">Application Resources: </w:t>
+      </w:r>
+      <w:r>
+        <w:t>DIB files frequently serve as repositories for visual elements within applications, such as button images and icons.</w:t>
+      </w:r>
+    </w:p>
+    <w:p>
+      <w:r>
+        <w:rPr>
+          <w:color w:val="CC00FF"/>
+        </w:rPr>
+        <w:t xml:space="preserve">Icons and Mouse Cursors: </w:t>
+      </w:r>
+      <w:r>
+        <w:t>The structure of icons and mouse cursors shares a close kinship with DIBs, demonstrating their versatility in graphical user interface elements.</w:t>
+      </w:r>
+    </w:p>
+    <w:p>
+      <w:r>
+        <w:rPr>
+          <w:color w:val="CC00FF"/>
+        </w:rPr>
+        <w:t xml:space="preserve">Clipboard Image Exchange: </w:t>
+      </w:r>
+      <w:r>
+        <w:t>DIBs provide a robust foundation for transferring images seamlessly across applications via the Windows clipboard.</w:t>
+      </w:r>
+    </w:p>
+    <w:p>
+      <w:r>
+        <w:rPr>
+          <w:color w:val="CC00FF"/>
+        </w:rPr>
+        <w:t xml:space="preserve">Brush Creation: </w:t>
+      </w:r>
+      <w:r>
+        <w:t>The creation of custom brushes for painting and drawing operations often relies upon DIBs as a cornerstone.</w:t>
+      </w:r>
+    </w:p>
+    <w:p>
+      <w:r>
+        <w:rPr>
+          <w:color w:val="CC00FF"/>
+        </w:rPr>
+        <w:t xml:space="preserve">Image Manipulation and Processing: </w:t>
+      </w:r>
+      <w:r>
+        <w:t>DIBs provide a fertile ground for programmers to implement algorithms for image editing, analysis, filtering, and other advanced image-related tasks.</w:t>
+      </w:r>
+    </w:p>
+    <w:p/>
+    <w:p>
+      <w:pPr>
+        <w:pStyle w:val="Style2"/>
+      </w:pPr>
+      <w:r>
+        <w:t>File Structure:</w:t>
+      </w:r>
+    </w:p>
+    <w:p>
+      <w:r>
+        <w:rPr>
+          <w:color w:val="0000FF"/>
+        </w:rPr>
+        <w:t xml:space="preserve">File Header: </w:t>
+      </w:r>
+      <w:r>
+        <w:t>The first 14 bytes of a DIB file constitute the file header, which encapsulates general information such as file size and format identification.</w:t>
+      </w:r>
+    </w:p>
+    <w:p>
+      <w:r>
+        <w:rPr>
+          <w:color w:val="0000FF"/>
+        </w:rPr>
+        <w:t xml:space="preserve">DIB Header: </w:t>
+      </w:r>
+      <w:r>
+        <w:t>Following the file header, the DIB header emerges, bearing variable size and disclosing crucial details about the image itself, including dimensions, color depth, compression methods, and the presence or absence of a color table.</w:t>
+      </w:r>
+    </w:p>
+    <w:p>
+      <w:r>
+        <w:rPr>
+          <w:color w:val="0000FF"/>
+        </w:rPr>
+        <w:t xml:space="preserve">Color Table (Optional): </w:t>
+      </w:r>
+      <w:r>
+        <w:t>For DIBs utilizing indexed color palettes, a color table resides within the file, meticulously mapping pixel values to their corresponding colors.</w:t>
+      </w:r>
+    </w:p>
+    <w:p>
+      <w:r>
+        <w:rPr>
+          <w:color w:val="0000FF"/>
+        </w:rPr>
+        <w:t xml:space="preserve">Pixel Data: </w:t>
+      </w:r>
+      <w:r>
+        <w:t>The heart of the DIB file resides in the pixel data, which meticulously stores the raw image information, often in an uncompressed format to preserve image fidelity.</w:t>
+      </w:r>
+    </w:p>
+    <w:p/>
+    <w:p>
+      <w:pPr>
+        <w:pStyle w:val="Style2"/>
+      </w:pPr>
+      <w:r>
+        <w:t>In-Memory Representation:</w:t>
+      </w:r>
+    </w:p>
+    <w:p>
+      <w:r>
+        <w:rPr>
+          <w:color w:val="C00000"/>
+        </w:rPr>
+        <w:t xml:space="preserve">Packed-DIB Format: </w:t>
+      </w:r>
+      <w:r>
+        <w:t>Upon loading into memory, DIBs transform into the "packed-DIB" format, a streamlined structure optimized for memory efficiency and effortless manipulation.</w:t>
+      </w:r>
+    </w:p>
+    <w:p>
+      <w:r>
+        <w:rPr>
+          <w:color w:val="C00000"/>
+        </w:rPr>
+        <w:t xml:space="preserve">Programmatic Creation: </w:t>
+      </w:r>
+      <w:r>
+        <w:t>Developers wield the power to construct DIBs directly within memory, enabling subsequent saving to files or utilization for image processing tasks.</w:t>
+      </w:r>
+    </w:p>
+    <w:p/>
+    <w:p/>
+    <w:p/>
+    <w:p>
+      <w:pPr>
+        <w:pStyle w:val="Style2"/>
+      </w:pPr>
+      <w:r>
+        <w:lastRenderedPageBreak/>
+        <w:t>Windows API Support:</w:t>
+      </w:r>
+    </w:p>
+    <w:p>
+      <w:r>
+        <w:rPr>
+          <w:color w:val="0000FF"/>
+        </w:rPr>
+        <w:t xml:space="preserve">Display and Conversion: </w:t>
+      </w:r>
+      <w:r>
+        <w:t>The Windows API furnishes a repertoire of functions designed to display DIBs gracefully on both screens and printers, as well as gracefully converting them to and from device-dependent bitmaps (DDBs).</w:t>
+      </w:r>
+    </w:p>
+    <w:p>
+      <w:pPr>
+        <w:pStyle w:val="Style2"/>
+      </w:pPr>
+    </w:p>
+    <w:p>
+      <w:pPr>
+        <w:pStyle w:val="Style2"/>
+      </w:pPr>
+      <w:r>
+        <w:t>Beyond Built-in Functions:</w:t>
+      </w:r>
+    </w:p>
+    <w:p>
+      <w:r>
+        <w:rPr>
+          <w:color w:val="CC00FF"/>
+        </w:rPr>
+        <w:t xml:space="preserve">Custom Programming: </w:t>
+      </w:r>
+      <w:r>
+        <w:t>To venture beyond the frontiers of the Windows API and achieve sophisticated image manipulation techniques such as color depth conversions, palette optimization, or the application of artistic filters and effects, custom programming often becomes indispensable.</w:t>
+      </w:r>
+    </w:p>
+    <w:p/>
+    <w:p>
+      <w:pPr>
+        <w:pStyle w:val="Style2"/>
+      </w:pPr>
+      <w:r>
+        <w:t>Key Takeaways:</w:t>
+      </w:r>
+    </w:p>
+    <w:p>
+      <w:pPr>
+        <w:pStyle w:val="ListParagraph"/>
+        <w:numPr>
+          <w:ilvl w:val="0"/>
+          <w:numId w:val="3"/>
+        </w:numPr>
+      </w:pPr>
+      <w:r>
+        <w:t>DIBs stand as a potent tool for device-independent image storage and manipulation, offering a compelling blend of versatility and control.</w:t>
+      </w:r>
+    </w:p>
+    <w:p>
+      <w:pPr>
+        <w:pStyle w:val="ListParagraph"/>
+        <w:numPr>
+          <w:ilvl w:val="0"/>
+          <w:numId w:val="3"/>
+        </w:numPr>
+      </w:pPr>
+      <w:r>
+        <w:t>Windows API integration streamlines common DIB operations, providing a solid foundation for developers.</w:t>
+      </w:r>
+    </w:p>
+    <w:p>
+      <w:pPr>
+        <w:pStyle w:val="ListParagraph"/>
+        <w:numPr>
+          <w:ilvl w:val="0"/>
+          <w:numId w:val="3"/>
+        </w:numPr>
+      </w:pPr>
+      <w:r>
+        <w:t>The extensibility of DIBs empowers programmers to venture beyond the confines of built-in API functions, unlocking a realm of limitless possibilities in the realm of image processing and manipulation.</w:t>
+      </w:r>
+    </w:p>
+    <w:p/>
+    <w:p>
+      <w:pPr>
+        <w:pStyle w:val="Style1"/>
+      </w:pPr>
+      <w:r>
+        <w:t>DELVING INTO THE OS/2-STYLE DIB FORMAT</w:t>
+      </w:r>
+    </w:p>
+    <w:p>
+      <w:pPr>
+        <w:pStyle w:val="Style2"/>
+      </w:pPr>
+      <w:r>
+        <w:t>File Structure:</w:t>
+      </w:r>
+    </w:p>
+    <w:p>
+      <w:r>
+        <w:t>File Header (14 bytes):</w:t>
+      </w:r>
+    </w:p>
+    <w:p>
+      <w:pPr>
+        <w:pStyle w:val="ListParagraph"/>
+        <w:numPr>
+          <w:ilvl w:val="0"/>
+          <w:numId w:val="4"/>
+        </w:numPr>
+      </w:pPr>
+      <w:r>
+        <w:rPr>
+          <w:color w:val="0000FF"/>
+        </w:rPr>
+        <w:t xml:space="preserve">bfType: </w:t>
+      </w:r>
+      <w:r>
+        <w:t>Signature "BM" (0x4D42) to identify a bitmap file.</w:t>
+      </w:r>
+    </w:p>
+    <w:p>
+      <w:pPr>
+        <w:pStyle w:val="ListParagraph"/>
+        <w:numPr>
+          <w:ilvl w:val="0"/>
+          <w:numId w:val="4"/>
+        </w:numPr>
+      </w:pPr>
+      <w:r>
+        <w:rPr>
+          <w:color w:val="0000FF"/>
+        </w:rPr>
+        <w:t xml:space="preserve">bfSize: </w:t>
+      </w:r>
+      <w:r>
+        <w:t>Total file size in bytes.</w:t>
+      </w:r>
+    </w:p>
+    <w:p>
+      <w:pPr>
+        <w:pStyle w:val="ListParagraph"/>
+        <w:numPr>
+          <w:ilvl w:val="0"/>
+          <w:numId w:val="4"/>
+        </w:numPr>
+      </w:pPr>
+      <w:r>
+        <w:rPr>
+          <w:color w:val="0000FF"/>
+        </w:rPr>
+        <w:t xml:space="preserve">bfReserved1: </w:t>
+      </w:r>
+      <w:r>
+        <w:t>Always zero.</w:t>
+      </w:r>
+    </w:p>
+    <w:p>
+      <w:pPr>
+        <w:pStyle w:val="ListParagraph"/>
+        <w:numPr>
+          <w:ilvl w:val="0"/>
+          <w:numId w:val="4"/>
+        </w:numPr>
+      </w:pPr>
+      <w:r>
+        <w:rPr>
+          <w:color w:val="0000FF"/>
+        </w:rPr>
+        <w:t xml:space="preserve">bfReserved2: </w:t>
+      </w:r>
+      <w:r>
+        <w:t>Always zero.</w:t>
+      </w:r>
+    </w:p>
+    <w:p>
+      <w:pPr>
+        <w:pStyle w:val="ListParagraph"/>
+        <w:numPr>
+          <w:ilvl w:val="0"/>
+          <w:numId w:val="4"/>
+        </w:numPr>
+      </w:pPr>
+      <w:r>
+        <w:rPr>
+          <w:color w:val="0000FF"/>
+        </w:rPr>
+        <w:t xml:space="preserve">bfOffBits: </w:t>
+      </w:r>
+      <w:r>
+        <w:t>Offset in bytes to the pixel bits.</w:t>
+      </w:r>
+    </w:p>
+    <w:p/>
+    <w:p/>
+    <w:p/>
+    <w:p/>
+    <w:p>
+      <w:r>
+        <w:lastRenderedPageBreak/>
+        <w:t>Information Header (12 bytes):</w:t>
+      </w:r>
+    </w:p>
+    <w:p>
+      <w:pPr>
+        <w:pStyle w:val="ListParagraph"/>
+        <w:numPr>
+          <w:ilvl w:val="0"/>
+          <w:numId w:val="5"/>
+        </w:numPr>
+      </w:pPr>
+      <w:r>
+        <w:rPr>
+          <w:color w:val="C00000"/>
+        </w:rPr>
+        <w:t xml:space="preserve">bcSize: </w:t>
+      </w:r>
+      <w:r>
+        <w:t>Size of the BITMAPCOREHEADER structure (12 bytes).</w:t>
+      </w:r>
+    </w:p>
+    <w:p>
+      <w:pPr>
+        <w:pStyle w:val="ListParagraph"/>
+        <w:numPr>
+          <w:ilvl w:val="0"/>
+          <w:numId w:val="5"/>
+        </w:numPr>
+      </w:pPr>
+      <w:r>
+        <w:rPr>
+          <w:color w:val="C00000"/>
+        </w:rPr>
+        <w:t xml:space="preserve">bcWidth: </w:t>
+      </w:r>
+      <w:r>
+        <w:t>Width of the bitmap in pixels.</w:t>
+      </w:r>
+    </w:p>
+    <w:p>
+      <w:pPr>
+        <w:pStyle w:val="ListParagraph"/>
+        <w:numPr>
+          <w:ilvl w:val="0"/>
+          <w:numId w:val="5"/>
+        </w:numPr>
+      </w:pPr>
+      <w:r>
+        <w:rPr>
+          <w:color w:val="C00000"/>
+        </w:rPr>
+        <w:t xml:space="preserve">bcHeight: </w:t>
+      </w:r>
+      <w:r>
+        <w:t>Height of the bitmap in pixels.</w:t>
+      </w:r>
+    </w:p>
+    <w:p>
+      <w:pPr>
+        <w:pStyle w:val="ListParagraph"/>
+        <w:numPr>
+          <w:ilvl w:val="0"/>
+          <w:numId w:val="5"/>
+        </w:numPr>
+      </w:pPr>
+      <w:r>
+        <w:rPr>
+          <w:color w:val="C00000"/>
+        </w:rPr>
+        <w:t xml:space="preserve">bcPlanes: </w:t>
+      </w:r>
+      <w:r>
+        <w:t>Always 1.</w:t>
+      </w:r>
+    </w:p>
+    <w:p>
+      <w:pPr>
+        <w:pStyle w:val="ListParagraph"/>
+        <w:numPr>
+          <w:ilvl w:val="0"/>
+          <w:numId w:val="5"/>
+        </w:numPr>
+      </w:pPr>
+      <w:r>
+        <w:rPr>
+          <w:color w:val="C00000"/>
+        </w:rPr>
+        <w:t xml:space="preserve">bcBitCount: </w:t>
+      </w:r>
+      <w:r>
+        <w:t>Number of bits per pixel (1, 4, 8, or 24).</w:t>
+      </w:r>
+    </w:p>
+    <w:p>
+      <w:r>
+        <w:t>Color Table (optional, for 1, 4, and 8 bits per pixel):</w:t>
+      </w:r>
+    </w:p>
+    <w:p>
+      <w:pPr>
+        <w:pStyle w:val="ListParagraph"/>
+        <w:numPr>
+          <w:ilvl w:val="0"/>
+          <w:numId w:val="6"/>
+        </w:numPr>
+      </w:pPr>
+      <w:r>
+        <w:t>Array of RGBTRIPLE structures representing colors.</w:t>
+      </w:r>
+    </w:p>
+    <w:p>
+      <w:pPr>
+        <w:pStyle w:val="ListParagraph"/>
+        <w:numPr>
+          <w:ilvl w:val="0"/>
+          <w:numId w:val="6"/>
+        </w:numPr>
+      </w:pPr>
+      <w:r>
+        <w:t>Size depends on bit count: 2 colors for 1 bit, 16 for 4 bits, 256 for 8 bits.</w:t>
+      </w:r>
+    </w:p>
+    <w:p>
+      <w:r>
+        <w:t>Pixel Bits:</w:t>
+      </w:r>
+    </w:p>
+    <w:p>
+      <w:pPr>
+        <w:pStyle w:val="ListParagraph"/>
+        <w:numPr>
+          <w:ilvl w:val="0"/>
+          <w:numId w:val="7"/>
+        </w:numPr>
+      </w:pPr>
+      <w:r>
+        <w:t>Raw image data, arranged sequentially row by row.</w:t>
+      </w:r>
+    </w:p>
+    <w:p>
+      <w:pPr>
+        <w:pStyle w:val="ListParagraph"/>
+        <w:numPr>
+          <w:ilvl w:val="0"/>
+          <w:numId w:val="7"/>
+        </w:numPr>
+      </w:pPr>
+      <w:r>
+        <w:t>Storage depends on bit count:</w:t>
+      </w:r>
+    </w:p>
+    <w:p>
+      <w:pPr>
+        <w:pStyle w:val="ListParagraph"/>
+        <w:numPr>
+          <w:ilvl w:val="1"/>
+          <w:numId w:val="8"/>
+        </w:numPr>
+      </w:pPr>
+      <w:r>
+        <w:rPr>
+          <w:color w:val="CC00FF"/>
+        </w:rPr>
+        <w:t xml:space="preserve">1 bit: </w:t>
+      </w:r>
+      <w:r>
+        <w:t>Each byte represents 8 pixels.</w:t>
+      </w:r>
+    </w:p>
+    <w:p>
+      <w:pPr>
+        <w:pStyle w:val="ListParagraph"/>
+        <w:numPr>
+          <w:ilvl w:val="1"/>
+          <w:numId w:val="8"/>
+        </w:numPr>
+      </w:pPr>
+      <w:r>
+        <w:rPr>
+          <w:color w:val="CC00FF"/>
+        </w:rPr>
+        <w:t xml:space="preserve">4 bits: </w:t>
+      </w:r>
+      <w:r>
+        <w:t>Each byte represents 2 pixels.</w:t>
+      </w:r>
+    </w:p>
+    <w:p>
+      <w:pPr>
+        <w:pStyle w:val="ListParagraph"/>
+        <w:numPr>
+          <w:ilvl w:val="1"/>
+          <w:numId w:val="8"/>
+        </w:numPr>
+      </w:pPr>
+      <w:r>
+        <w:rPr>
+          <w:color w:val="CC00FF"/>
+        </w:rPr>
+        <w:t xml:space="preserve">8 bits: </w:t>
+      </w:r>
+      <w:r>
+        <w:t>Each byte represents 1 pixel.</w:t>
+      </w:r>
+    </w:p>
+    <w:p>
+      <w:pPr>
+        <w:pStyle w:val="ListParagraph"/>
+        <w:numPr>
+          <w:ilvl w:val="1"/>
+          <w:numId w:val="8"/>
+        </w:numPr>
+      </w:pPr>
+      <w:r>
+        <w:rPr>
+          <w:color w:val="CC00FF"/>
+        </w:rPr>
+        <w:t xml:space="preserve">24 bits: </w:t>
+      </w:r>
+      <w:r>
+        <w:t>Each pixel uses 3 bytes (RGB).</w:t>
+      </w:r>
+    </w:p>
+    <w:p/>
+    <w:p>
+      <w:pPr>
+        <w:pStyle w:val="Style2"/>
+      </w:pPr>
+      <w:r>
+        <w:t>Code Examples:</w:t>
+      </w:r>
+    </w:p>
+    <w:p>
+      <w:r>
+        <w:t>Allocating memory for an 8-bit DIB information structure:</w:t>
+      </w:r>
+    </w:p>
+    <w:p/>
+    <w:p/>
+    <w:p/>
+    <w:p/>
+    <w:p/>
+    <w:p/>
+    <w:p/>
+    <w:p/>
+    <w:p/>
+    <w:p/>
+    <w:p/>
+    <w:p/>
+    <w:p/>
+    <w:p/>
+    <w:p/>
+    <w:p/>
     <w:sectPr>
       <w:pgSz w:w="12240" w:h="15840"/>
       <w:pgMar w:top="1440" w:right="1440" w:bottom="1440" w:left="1440" w:header="720" w:footer="720" w:gutter="0"/>
@@ -370,6 +1090,232 @@
 <file path=word/numbering.xml><?xml version="1.0" encoding="utf-8"?>
 <w:numbering xmlns:wpc="http://schemas.microsoft.com/office/word/2010/wordprocessingCanvas" xmlns:cx="http://schemas.microsoft.com/office/drawing/2014/chartex" xmlns:cx1="http://schemas.microsoft.com/office/drawing/2015/9/8/chartex" xmlns:cx2="http://schemas.microsoft.com/office/drawing/2015/10/21/chartex" xmlns:cx3="http://schemas.microsoft.com/office/drawing/2016/5/9/chartex" xmlns:cx4="http://schemas.microsoft.com/office/drawing/2016/5/10/chartex" xmlns:cx5="http://schemas.microsoft.com/office/drawing/2016/5/11/chartex" xmlns:cx6="http://schemas.microsoft.com/office/drawing/2016/5/12/chartex" xmlns:cx7="http://schemas.microsoft.com/office/drawing/2016/5/13/chartex" xmlns:cx8="http://schemas.microsoft.com/office/drawing/2016/5/14/chartex" xmlns:mc="http://schemas.openxmlformats.org/markup-compatibility/2006" xmlns:aink="http://schemas.microsoft.com/office/drawing/2016/ink" xmlns:am3d="http://schemas.microsoft.com/office/drawing/2017/model3d" xmlns:o="urn:schemas-microsoft-com:office:office" xmlns:r="http://schemas.openxmlformats.org/officeDocument/2006/relationships" xmlns:m="http://schemas.openxmlformats.org/officeDocument/2006/math" xmlns:v="urn:schemas-microsoft-com:vml" xmlns:wp14="http://schemas.microsoft.com/office/word/2010/wordprocessingDrawing" xmlns:wp="http://schemas.openxmlformats.org/drawingml/2006/wordprocessingDrawing" xmlns:w10="urn:schemas-microsoft-com:office:word" xmlns:w="http://schemas.openxmlformats.org/wordprocessingml/2006/main" xmlns:w14="http://schemas.microsoft.com/office/word/2010/wordml" xmlns:w15="http://schemas.microsoft.com/office/word/2012/wordml" xmlns:w16cex="http://schemas.microsoft.com/office/word/2018/wordml/cex" xmlns:w16cid="http://schemas.microsoft.com/office/word/2016/wordml/cid" xmlns:w16="http://schemas.microsoft.com/office/word/2018/wordml" xmlns:w16sdtdh="http://schemas.microsoft.com/office/word/2020/wordml/sdtdatahash" xmlns:w16se="http://schemas.microsoft.com/office/word/2015/wordml/symex" xmlns:wpg="http://schemas.microsoft.com/office/word/2010/wordprocessingGroup" xmlns:wpi="http://schemas.microsoft.com/office/word/2010/wordprocessingInk" xmlns:wne="http://schemas.microsoft.com/office/word/2006/wordml" xmlns:wps="http://schemas.microsoft.com/office/word/2010/wordprocessingShape" mc:Ignorable="w14 w15 w16se w16cid w16 w16cex w16sdtdh wp14">
   <w:abstractNum w:abstractNumId="0" w15:restartNumberingAfterBreak="0">
+    <w:nsid w:val="0A505ADE"/>
+    <w:multiLevelType w:val="hybridMultilevel"/>
+    <w:tmpl w:val="7B20F732"/>
+    <w:lvl w:ilvl="0" w:tplc="04090001">
+      <w:start w:val="1"/>
+      <w:numFmt w:val="bullet"/>
+      <w:lvlText w:val=""/>
+      <w:lvlJc w:val="left"/>
+      <w:pPr>
+        <w:ind w:left="720" w:hanging="360"/>
+      </w:pPr>
+      <w:rPr>
+        <w:rFonts w:ascii="Symbol" w:hAnsi="Symbol" w:hint="default"/>
+      </w:rPr>
+    </w:lvl>
+    <w:lvl w:ilvl="1" w:tplc="04090003" w:tentative="1">
+      <w:start w:val="1"/>
+      <w:numFmt w:val="bullet"/>
+      <w:lvlText w:val="o"/>
+      <w:lvlJc w:val="left"/>
+      <w:pPr>
+        <w:ind w:left="1440" w:hanging="360"/>
+      </w:pPr>
+      <w:rPr>
+        <w:rFonts w:ascii="Courier New" w:hAnsi="Courier New" w:cs="Courier New" w:hint="default"/>
+      </w:rPr>
+    </w:lvl>
+    <w:lvl w:ilvl="2" w:tplc="04090005" w:tentative="1">
+      <w:start w:val="1"/>
+      <w:numFmt w:val="bullet"/>
+      <w:lvlText w:val=""/>
+      <w:lvlJc w:val="left"/>
+      <w:pPr>
+        <w:ind w:left="2160" w:hanging="360"/>
+      </w:pPr>
+      <w:rPr>
+        <w:rFonts w:ascii="Wingdings" w:hAnsi="Wingdings" w:hint="default"/>
+      </w:rPr>
+    </w:lvl>
+    <w:lvl w:ilvl="3" w:tplc="04090001" w:tentative="1">
+      <w:start w:val="1"/>
+      <w:numFmt w:val="bullet"/>
+      <w:lvlText w:val=""/>
+      <w:lvlJc w:val="left"/>
+      <w:pPr>
+        <w:ind w:left="2880" w:hanging="360"/>
+      </w:pPr>
+      <w:rPr>
+        <w:rFonts w:ascii="Symbol" w:hAnsi="Symbol" w:hint="default"/>
+      </w:rPr>
+    </w:lvl>
+    <w:lvl w:ilvl="4" w:tplc="04090003" w:tentative="1">
+      <w:start w:val="1"/>
+      <w:numFmt w:val="bullet"/>
+      <w:lvlText w:val="o"/>
+      <w:lvlJc w:val="left"/>
+      <w:pPr>
+        <w:ind w:left="3600" w:hanging="360"/>
+      </w:pPr>
+      <w:rPr>
+        <w:rFonts w:ascii="Courier New" w:hAnsi="Courier New" w:cs="Courier New" w:hint="default"/>
+      </w:rPr>
+    </w:lvl>
+    <w:lvl w:ilvl="5" w:tplc="04090005" w:tentative="1">
+      <w:start w:val="1"/>
+      <w:numFmt w:val="bullet"/>
+      <w:lvlText w:val=""/>
+      <w:lvlJc w:val="left"/>
+      <w:pPr>
+        <w:ind w:left="4320" w:hanging="360"/>
+      </w:pPr>
+      <w:rPr>
+        <w:rFonts w:ascii="Wingdings" w:hAnsi="Wingdings" w:hint="default"/>
+      </w:rPr>
+    </w:lvl>
+    <w:lvl w:ilvl="6" w:tplc="04090001" w:tentative="1">
+      <w:start w:val="1"/>
+      <w:numFmt w:val="bullet"/>
+      <w:lvlText w:val=""/>
+      <w:lvlJc w:val="left"/>
+      <w:pPr>
+        <w:ind w:left="5040" w:hanging="360"/>
+      </w:pPr>
+      <w:rPr>
+        <w:rFonts w:ascii="Symbol" w:hAnsi="Symbol" w:hint="default"/>
+      </w:rPr>
+    </w:lvl>
+    <w:lvl w:ilvl="7" w:tplc="04090003" w:tentative="1">
+      <w:start w:val="1"/>
+      <w:numFmt w:val="bullet"/>
+      <w:lvlText w:val="o"/>
+      <w:lvlJc w:val="left"/>
+      <w:pPr>
+        <w:ind w:left="5760" w:hanging="360"/>
+      </w:pPr>
+      <w:rPr>
+        <w:rFonts w:ascii="Courier New" w:hAnsi="Courier New" w:cs="Courier New" w:hint="default"/>
+      </w:rPr>
+    </w:lvl>
+    <w:lvl w:ilvl="8" w:tplc="04090005" w:tentative="1">
+      <w:start w:val="1"/>
+      <w:numFmt w:val="bullet"/>
+      <w:lvlText w:val=""/>
+      <w:lvlJc w:val="left"/>
+      <w:pPr>
+        <w:ind w:left="6480" w:hanging="360"/>
+      </w:pPr>
+      <w:rPr>
+        <w:rFonts w:ascii="Wingdings" w:hAnsi="Wingdings" w:hint="default"/>
+      </w:rPr>
+    </w:lvl>
+  </w:abstractNum>
+  <w:abstractNum w:abstractNumId="1" w15:restartNumberingAfterBreak="0">
+    <w:nsid w:val="1E1C5201"/>
+    <w:multiLevelType w:val="hybridMultilevel"/>
+    <w:tmpl w:val="4ACE54F2"/>
+    <w:lvl w:ilvl="0" w:tplc="04090001">
+      <w:start w:val="1"/>
+      <w:numFmt w:val="bullet"/>
+      <w:lvlText w:val=""/>
+      <w:lvlJc w:val="left"/>
+      <w:pPr>
+        <w:ind w:left="720" w:hanging="360"/>
+      </w:pPr>
+      <w:rPr>
+        <w:rFonts w:ascii="Symbol" w:hAnsi="Symbol" w:hint="default"/>
+      </w:rPr>
+    </w:lvl>
+    <w:lvl w:ilvl="1" w:tplc="04090003" w:tentative="1">
+      <w:start w:val="1"/>
+      <w:numFmt w:val="bullet"/>
+      <w:lvlText w:val="o"/>
+      <w:lvlJc w:val="left"/>
+      <w:pPr>
+        <w:ind w:left="1440" w:hanging="360"/>
+      </w:pPr>
+      <w:rPr>
+        <w:rFonts w:ascii="Courier New" w:hAnsi="Courier New" w:cs="Courier New" w:hint="default"/>
+      </w:rPr>
+    </w:lvl>
+    <w:lvl w:ilvl="2" w:tplc="04090005" w:tentative="1">
+      <w:start w:val="1"/>
+      <w:numFmt w:val="bullet"/>
+      <w:lvlText w:val=""/>
+      <w:lvlJc w:val="left"/>
+      <w:pPr>
+        <w:ind w:left="2160" w:hanging="360"/>
+      </w:pPr>
+      <w:rPr>
+        <w:rFonts w:ascii="Wingdings" w:hAnsi="Wingdings" w:hint="default"/>
+      </w:rPr>
+    </w:lvl>
+    <w:lvl w:ilvl="3" w:tplc="04090001" w:tentative="1">
+      <w:start w:val="1"/>
+      <w:numFmt w:val="bullet"/>
+      <w:lvlText w:val=""/>
+      <w:lvlJc w:val="left"/>
+      <w:pPr>
+        <w:ind w:left="2880" w:hanging="360"/>
+      </w:pPr>
+      <w:rPr>
+        <w:rFonts w:ascii="Symbol" w:hAnsi="Symbol" w:hint="default"/>
+      </w:rPr>
+    </w:lvl>
+    <w:lvl w:ilvl="4" w:tplc="04090003" w:tentative="1">
+      <w:start w:val="1"/>
+      <w:numFmt w:val="bullet"/>
+      <w:lvlText w:val="o"/>
+      <w:lvlJc w:val="left"/>
+      <w:pPr>
+        <w:ind w:left="3600" w:hanging="360"/>
+      </w:pPr>
+      <w:rPr>
+        <w:rFonts w:ascii="Courier New" w:hAnsi="Courier New" w:cs="Courier New" w:hint="default"/>
+      </w:rPr>
+    </w:lvl>
+    <w:lvl w:ilvl="5" w:tplc="04090005" w:tentative="1">
+      <w:start w:val="1"/>
+      <w:numFmt w:val="bullet"/>
+      <w:lvlText w:val=""/>
+      <w:lvlJc w:val="left"/>
+      <w:pPr>
+        <w:ind w:left="4320" w:hanging="360"/>
+      </w:pPr>
+      <w:rPr>
+        <w:rFonts w:ascii="Wingdings" w:hAnsi="Wingdings" w:hint="default"/>
+      </w:rPr>
+    </w:lvl>
+    <w:lvl w:ilvl="6" w:tplc="04090001" w:tentative="1">
+      <w:start w:val="1"/>
+      <w:numFmt w:val="bullet"/>
+      <w:lvlText w:val=""/>
+      <w:lvlJc w:val="left"/>
+      <w:pPr>
+        <w:ind w:left="5040" w:hanging="360"/>
+      </w:pPr>
+      <w:rPr>
+        <w:rFonts w:ascii="Symbol" w:hAnsi="Symbol" w:hint="default"/>
+      </w:rPr>
+    </w:lvl>
+    <w:lvl w:ilvl="7" w:tplc="04090003" w:tentative="1">
+      <w:start w:val="1"/>
+      <w:numFmt w:val="bullet"/>
+      <w:lvlText w:val="o"/>
+      <w:lvlJc w:val="left"/>
+      <w:pPr>
+        <w:ind w:left="5760" w:hanging="360"/>
+      </w:pPr>
+      <w:rPr>
+        <w:rFonts w:ascii="Courier New" w:hAnsi="Courier New" w:cs="Courier New" w:hint="default"/>
+      </w:rPr>
+    </w:lvl>
+    <w:lvl w:ilvl="8" w:tplc="04090005" w:tentative="1">
+      <w:start w:val="1"/>
+      <w:numFmt w:val="bullet"/>
+      <w:lvlText w:val=""/>
+      <w:lvlJc w:val="left"/>
+      <w:pPr>
+        <w:ind w:left="6480" w:hanging="360"/>
+      </w:pPr>
+      <w:rPr>
+        <w:rFonts w:ascii="Wingdings" w:hAnsi="Wingdings" w:hint="default"/>
+      </w:rPr>
+    </w:lvl>
+  </w:abstractNum>
+  <w:abstractNum w:abstractNumId="2" w15:restartNumberingAfterBreak="0">
     <w:nsid w:val="2C2C475D"/>
     <w:multiLevelType w:val="hybridMultilevel"/>
     <w:tmpl w:val="01B833A0"/>
@@ -482,8 +1428,594 @@
       </w:rPr>
     </w:lvl>
   </w:abstractNum>
+  <w:abstractNum w:abstractNumId="3" w15:restartNumberingAfterBreak="0">
+    <w:nsid w:val="3E6B483A"/>
+    <w:multiLevelType w:val="hybridMultilevel"/>
+    <w:tmpl w:val="488A233E"/>
+    <w:lvl w:ilvl="0" w:tplc="04090001">
+      <w:start w:val="1"/>
+      <w:numFmt w:val="bullet"/>
+      <w:lvlText w:val=""/>
+      <w:lvlJc w:val="left"/>
+      <w:pPr>
+        <w:ind w:left="720" w:hanging="360"/>
+      </w:pPr>
+      <w:rPr>
+        <w:rFonts w:ascii="Symbol" w:hAnsi="Symbol" w:hint="default"/>
+      </w:rPr>
+    </w:lvl>
+    <w:lvl w:ilvl="1" w:tplc="04090003" w:tentative="1">
+      <w:start w:val="1"/>
+      <w:numFmt w:val="bullet"/>
+      <w:lvlText w:val="o"/>
+      <w:lvlJc w:val="left"/>
+      <w:pPr>
+        <w:ind w:left="1440" w:hanging="360"/>
+      </w:pPr>
+      <w:rPr>
+        <w:rFonts w:ascii="Courier New" w:hAnsi="Courier New" w:cs="Courier New" w:hint="default"/>
+      </w:rPr>
+    </w:lvl>
+    <w:lvl w:ilvl="2" w:tplc="04090005" w:tentative="1">
+      <w:start w:val="1"/>
+      <w:numFmt w:val="bullet"/>
+      <w:lvlText w:val=""/>
+      <w:lvlJc w:val="left"/>
+      <w:pPr>
+        <w:ind w:left="2160" w:hanging="360"/>
+      </w:pPr>
+      <w:rPr>
+        <w:rFonts w:ascii="Wingdings" w:hAnsi="Wingdings" w:hint="default"/>
+      </w:rPr>
+    </w:lvl>
+    <w:lvl w:ilvl="3" w:tplc="04090001" w:tentative="1">
+      <w:start w:val="1"/>
+      <w:numFmt w:val="bullet"/>
+      <w:lvlText w:val=""/>
+      <w:lvlJc w:val="left"/>
+      <w:pPr>
+        <w:ind w:left="2880" w:hanging="360"/>
+      </w:pPr>
+      <w:rPr>
+        <w:rFonts w:ascii="Symbol" w:hAnsi="Symbol" w:hint="default"/>
+      </w:rPr>
+    </w:lvl>
+    <w:lvl w:ilvl="4" w:tplc="04090003" w:tentative="1">
+      <w:start w:val="1"/>
+      <w:numFmt w:val="bullet"/>
+      <w:lvlText w:val="o"/>
+      <w:lvlJc w:val="left"/>
+      <w:pPr>
+        <w:ind w:left="3600" w:hanging="360"/>
+      </w:pPr>
+      <w:rPr>
+        <w:rFonts w:ascii="Courier New" w:hAnsi="Courier New" w:cs="Courier New" w:hint="default"/>
+      </w:rPr>
+    </w:lvl>
+    <w:lvl w:ilvl="5" w:tplc="04090005" w:tentative="1">
+      <w:start w:val="1"/>
+      <w:numFmt w:val="bullet"/>
+      <w:lvlText w:val=""/>
+      <w:lvlJc w:val="left"/>
+      <w:pPr>
+        <w:ind w:left="4320" w:hanging="360"/>
+      </w:pPr>
+      <w:rPr>
+        <w:rFonts w:ascii="Wingdings" w:hAnsi="Wingdings" w:hint="default"/>
+      </w:rPr>
+    </w:lvl>
+    <w:lvl w:ilvl="6" w:tplc="04090001" w:tentative="1">
+      <w:start w:val="1"/>
+      <w:numFmt w:val="bullet"/>
+      <w:lvlText w:val=""/>
+      <w:lvlJc w:val="left"/>
+      <w:pPr>
+        <w:ind w:left="5040" w:hanging="360"/>
+      </w:pPr>
+      <w:rPr>
+        <w:rFonts w:ascii="Symbol" w:hAnsi="Symbol" w:hint="default"/>
+      </w:rPr>
+    </w:lvl>
+    <w:lvl w:ilvl="7" w:tplc="04090003" w:tentative="1">
+      <w:start w:val="1"/>
+      <w:numFmt w:val="bullet"/>
+      <w:lvlText w:val="o"/>
+      <w:lvlJc w:val="left"/>
+      <w:pPr>
+        <w:ind w:left="5760" w:hanging="360"/>
+      </w:pPr>
+      <w:rPr>
+        <w:rFonts w:ascii="Courier New" w:hAnsi="Courier New" w:cs="Courier New" w:hint="default"/>
+      </w:rPr>
+    </w:lvl>
+    <w:lvl w:ilvl="8" w:tplc="04090005" w:tentative="1">
+      <w:start w:val="1"/>
+      <w:numFmt w:val="bullet"/>
+      <w:lvlText w:val=""/>
+      <w:lvlJc w:val="left"/>
+      <w:pPr>
+        <w:ind w:left="6480" w:hanging="360"/>
+      </w:pPr>
+      <w:rPr>
+        <w:rFonts w:ascii="Wingdings" w:hAnsi="Wingdings" w:hint="default"/>
+      </w:rPr>
+    </w:lvl>
+  </w:abstractNum>
+  <w:abstractNum w:abstractNumId="4" w15:restartNumberingAfterBreak="0">
+    <w:nsid w:val="40931532"/>
+    <w:multiLevelType w:val="hybridMultilevel"/>
+    <w:tmpl w:val="877889D2"/>
+    <w:lvl w:ilvl="0" w:tplc="04090001">
+      <w:start w:val="1"/>
+      <w:numFmt w:val="bullet"/>
+      <w:lvlText w:val=""/>
+      <w:lvlJc w:val="left"/>
+      <w:pPr>
+        <w:ind w:left="720" w:hanging="360"/>
+      </w:pPr>
+      <w:rPr>
+        <w:rFonts w:ascii="Symbol" w:hAnsi="Symbol" w:hint="default"/>
+      </w:rPr>
+    </w:lvl>
+    <w:lvl w:ilvl="1" w:tplc="04090003" w:tentative="1">
+      <w:start w:val="1"/>
+      <w:numFmt w:val="bullet"/>
+      <w:lvlText w:val="o"/>
+      <w:lvlJc w:val="left"/>
+      <w:pPr>
+        <w:ind w:left="1440" w:hanging="360"/>
+      </w:pPr>
+      <w:rPr>
+        <w:rFonts w:ascii="Courier New" w:hAnsi="Courier New" w:cs="Courier New" w:hint="default"/>
+      </w:rPr>
+    </w:lvl>
+    <w:lvl w:ilvl="2" w:tplc="04090005" w:tentative="1">
+      <w:start w:val="1"/>
+      <w:numFmt w:val="bullet"/>
+      <w:lvlText w:val=""/>
+      <w:lvlJc w:val="left"/>
+      <w:pPr>
+        <w:ind w:left="2160" w:hanging="360"/>
+      </w:pPr>
+      <w:rPr>
+        <w:rFonts w:ascii="Wingdings" w:hAnsi="Wingdings" w:hint="default"/>
+      </w:rPr>
+    </w:lvl>
+    <w:lvl w:ilvl="3" w:tplc="04090001" w:tentative="1">
+      <w:start w:val="1"/>
+      <w:numFmt w:val="bullet"/>
+      <w:lvlText w:val=""/>
+      <w:lvlJc w:val="left"/>
+      <w:pPr>
+        <w:ind w:left="2880" w:hanging="360"/>
+      </w:pPr>
+      <w:rPr>
+        <w:rFonts w:ascii="Symbol" w:hAnsi="Symbol" w:hint="default"/>
+      </w:rPr>
+    </w:lvl>
+    <w:lvl w:ilvl="4" w:tplc="04090003" w:tentative="1">
+      <w:start w:val="1"/>
+      <w:numFmt w:val="bullet"/>
+      <w:lvlText w:val="o"/>
+      <w:lvlJc w:val="left"/>
+      <w:pPr>
+        <w:ind w:left="3600" w:hanging="360"/>
+      </w:pPr>
+      <w:rPr>
+        <w:rFonts w:ascii="Courier New" w:hAnsi="Courier New" w:cs="Courier New" w:hint="default"/>
+      </w:rPr>
+    </w:lvl>
+    <w:lvl w:ilvl="5" w:tplc="04090005" w:tentative="1">
+      <w:start w:val="1"/>
+      <w:numFmt w:val="bullet"/>
+      <w:lvlText w:val=""/>
+      <w:lvlJc w:val="left"/>
+      <w:pPr>
+        <w:ind w:left="4320" w:hanging="360"/>
+      </w:pPr>
+      <w:rPr>
+        <w:rFonts w:ascii="Wingdings" w:hAnsi="Wingdings" w:hint="default"/>
+      </w:rPr>
+    </w:lvl>
+    <w:lvl w:ilvl="6" w:tplc="04090001" w:tentative="1">
+      <w:start w:val="1"/>
+      <w:numFmt w:val="bullet"/>
+      <w:lvlText w:val=""/>
+      <w:lvlJc w:val="left"/>
+      <w:pPr>
+        <w:ind w:left="5040" w:hanging="360"/>
+      </w:pPr>
+      <w:rPr>
+        <w:rFonts w:ascii="Symbol" w:hAnsi="Symbol" w:hint="default"/>
+      </w:rPr>
+    </w:lvl>
+    <w:lvl w:ilvl="7" w:tplc="04090003" w:tentative="1">
+      <w:start w:val="1"/>
+      <w:numFmt w:val="bullet"/>
+      <w:lvlText w:val="o"/>
+      <w:lvlJc w:val="left"/>
+      <w:pPr>
+        <w:ind w:left="5760" w:hanging="360"/>
+      </w:pPr>
+      <w:rPr>
+        <w:rFonts w:ascii="Courier New" w:hAnsi="Courier New" w:cs="Courier New" w:hint="default"/>
+      </w:rPr>
+    </w:lvl>
+    <w:lvl w:ilvl="8" w:tplc="04090005" w:tentative="1">
+      <w:start w:val="1"/>
+      <w:numFmt w:val="bullet"/>
+      <w:lvlText w:val=""/>
+      <w:lvlJc w:val="left"/>
+      <w:pPr>
+        <w:ind w:left="6480" w:hanging="360"/>
+      </w:pPr>
+      <w:rPr>
+        <w:rFonts w:ascii="Wingdings" w:hAnsi="Wingdings" w:hint="default"/>
+      </w:rPr>
+    </w:lvl>
+  </w:abstractNum>
+  <w:abstractNum w:abstractNumId="5" w15:restartNumberingAfterBreak="0">
+    <w:nsid w:val="4C57604B"/>
+    <w:multiLevelType w:val="hybridMultilevel"/>
+    <w:tmpl w:val="0E5634B6"/>
+    <w:lvl w:ilvl="0" w:tplc="04090001">
+      <w:start w:val="1"/>
+      <w:numFmt w:val="bullet"/>
+      <w:lvlText w:val=""/>
+      <w:lvlJc w:val="left"/>
+      <w:pPr>
+        <w:ind w:left="720" w:hanging="360"/>
+      </w:pPr>
+      <w:rPr>
+        <w:rFonts w:ascii="Symbol" w:hAnsi="Symbol" w:hint="default"/>
+      </w:rPr>
+    </w:lvl>
+    <w:lvl w:ilvl="1" w:tplc="04090003">
+      <w:start w:val="1"/>
+      <w:numFmt w:val="bullet"/>
+      <w:lvlText w:val="o"/>
+      <w:lvlJc w:val="left"/>
+      <w:pPr>
+        <w:ind w:left="1440" w:hanging="360"/>
+      </w:pPr>
+      <w:rPr>
+        <w:rFonts w:ascii="Courier New" w:hAnsi="Courier New" w:cs="Courier New" w:hint="default"/>
+      </w:rPr>
+    </w:lvl>
+    <w:lvl w:ilvl="2" w:tplc="04090005" w:tentative="1">
+      <w:start w:val="1"/>
+      <w:numFmt w:val="bullet"/>
+      <w:lvlText w:val=""/>
+      <w:lvlJc w:val="left"/>
+      <w:pPr>
+        <w:ind w:left="2160" w:hanging="360"/>
+      </w:pPr>
+      <w:rPr>
+        <w:rFonts w:ascii="Wingdings" w:hAnsi="Wingdings" w:hint="default"/>
+      </w:rPr>
+    </w:lvl>
+    <w:lvl w:ilvl="3" w:tplc="04090001" w:tentative="1">
+      <w:start w:val="1"/>
+      <w:numFmt w:val="bullet"/>
+      <w:lvlText w:val=""/>
+      <w:lvlJc w:val="left"/>
+      <w:pPr>
+        <w:ind w:left="2880" w:hanging="360"/>
+      </w:pPr>
+      <w:rPr>
+        <w:rFonts w:ascii="Symbol" w:hAnsi="Symbol" w:hint="default"/>
+      </w:rPr>
+    </w:lvl>
+    <w:lvl w:ilvl="4" w:tplc="04090003" w:tentative="1">
+      <w:start w:val="1"/>
+      <w:numFmt w:val="bullet"/>
+      <w:lvlText w:val="o"/>
+      <w:lvlJc w:val="left"/>
+      <w:pPr>
+        <w:ind w:left="3600" w:hanging="360"/>
+      </w:pPr>
+      <w:rPr>
+        <w:rFonts w:ascii="Courier New" w:hAnsi="Courier New" w:cs="Courier New" w:hint="default"/>
+      </w:rPr>
+    </w:lvl>
+    <w:lvl w:ilvl="5" w:tplc="04090005" w:tentative="1">
+      <w:start w:val="1"/>
+      <w:numFmt w:val="bullet"/>
+      <w:lvlText w:val=""/>
+      <w:lvlJc w:val="left"/>
+      <w:pPr>
+        <w:ind w:left="4320" w:hanging="360"/>
+      </w:pPr>
+      <w:rPr>
+        <w:rFonts w:ascii="Wingdings" w:hAnsi="Wingdings" w:hint="default"/>
+      </w:rPr>
+    </w:lvl>
+    <w:lvl w:ilvl="6" w:tplc="04090001" w:tentative="1">
+      <w:start w:val="1"/>
+      <w:numFmt w:val="bullet"/>
+      <w:lvlText w:val=""/>
+      <w:lvlJc w:val="left"/>
+      <w:pPr>
+        <w:ind w:left="5040" w:hanging="360"/>
+      </w:pPr>
+      <w:rPr>
+        <w:rFonts w:ascii="Symbol" w:hAnsi="Symbol" w:hint="default"/>
+      </w:rPr>
+    </w:lvl>
+    <w:lvl w:ilvl="7" w:tplc="04090003" w:tentative="1">
+      <w:start w:val="1"/>
+      <w:numFmt w:val="bullet"/>
+      <w:lvlText w:val="o"/>
+      <w:lvlJc w:val="left"/>
+      <w:pPr>
+        <w:ind w:left="5760" w:hanging="360"/>
+      </w:pPr>
+      <w:rPr>
+        <w:rFonts w:ascii="Courier New" w:hAnsi="Courier New" w:cs="Courier New" w:hint="default"/>
+      </w:rPr>
+    </w:lvl>
+    <w:lvl w:ilvl="8" w:tplc="04090005" w:tentative="1">
+      <w:start w:val="1"/>
+      <w:numFmt w:val="bullet"/>
+      <w:lvlText w:val=""/>
+      <w:lvlJc w:val="left"/>
+      <w:pPr>
+        <w:ind w:left="6480" w:hanging="360"/>
+      </w:pPr>
+      <w:rPr>
+        <w:rFonts w:ascii="Wingdings" w:hAnsi="Wingdings" w:hint="default"/>
+      </w:rPr>
+    </w:lvl>
+  </w:abstractNum>
+  <w:abstractNum w:abstractNumId="6" w15:restartNumberingAfterBreak="0">
+    <w:nsid w:val="650D7934"/>
+    <w:multiLevelType w:val="hybridMultilevel"/>
+    <w:tmpl w:val="3A6E1F98"/>
+    <w:lvl w:ilvl="0" w:tplc="04090001">
+      <w:start w:val="1"/>
+      <w:numFmt w:val="bullet"/>
+      <w:lvlText w:val=""/>
+      <w:lvlJc w:val="left"/>
+      <w:pPr>
+        <w:ind w:left="720" w:hanging="360"/>
+      </w:pPr>
+      <w:rPr>
+        <w:rFonts w:ascii="Symbol" w:hAnsi="Symbol" w:hint="default"/>
+      </w:rPr>
+    </w:lvl>
+    <w:lvl w:ilvl="1" w:tplc="0409000D">
+      <w:start w:val="1"/>
+      <w:numFmt w:val="bullet"/>
+      <w:lvlText w:val=""/>
+      <w:lvlJc w:val="left"/>
+      <w:pPr>
+        <w:ind w:left="1440" w:hanging="360"/>
+      </w:pPr>
+      <w:rPr>
+        <w:rFonts w:ascii="Wingdings" w:hAnsi="Wingdings" w:hint="default"/>
+      </w:rPr>
+    </w:lvl>
+    <w:lvl w:ilvl="2" w:tplc="04090005" w:tentative="1">
+      <w:start w:val="1"/>
+      <w:numFmt w:val="bullet"/>
+      <w:lvlText w:val=""/>
+      <w:lvlJc w:val="left"/>
+      <w:pPr>
+        <w:ind w:left="2160" w:hanging="360"/>
+      </w:pPr>
+      <w:rPr>
+        <w:rFonts w:ascii="Wingdings" w:hAnsi="Wingdings" w:hint="default"/>
+      </w:rPr>
+    </w:lvl>
+    <w:lvl w:ilvl="3" w:tplc="04090001" w:tentative="1">
+      <w:start w:val="1"/>
+      <w:numFmt w:val="bullet"/>
+      <w:lvlText w:val=""/>
+      <w:lvlJc w:val="left"/>
+      <w:pPr>
+        <w:ind w:left="2880" w:hanging="360"/>
+      </w:pPr>
+      <w:rPr>
+        <w:rFonts w:ascii="Symbol" w:hAnsi="Symbol" w:hint="default"/>
+      </w:rPr>
+    </w:lvl>
+    <w:lvl w:ilvl="4" w:tplc="04090003" w:tentative="1">
+      <w:start w:val="1"/>
+      <w:numFmt w:val="bullet"/>
+      <w:lvlText w:val="o"/>
+      <w:lvlJc w:val="left"/>
+      <w:pPr>
+        <w:ind w:left="3600" w:hanging="360"/>
+      </w:pPr>
+      <w:rPr>
+        <w:rFonts w:ascii="Courier New" w:hAnsi="Courier New" w:cs="Courier New" w:hint="default"/>
+      </w:rPr>
+    </w:lvl>
+    <w:lvl w:ilvl="5" w:tplc="04090005" w:tentative="1">
+      <w:start w:val="1"/>
+      <w:numFmt w:val="bullet"/>
+      <w:lvlText w:val=""/>
+      <w:lvlJc w:val="left"/>
+      <w:pPr>
+        <w:ind w:left="4320" w:hanging="360"/>
+      </w:pPr>
+      <w:rPr>
+        <w:rFonts w:ascii="Wingdings" w:hAnsi="Wingdings" w:hint="default"/>
+      </w:rPr>
+    </w:lvl>
+    <w:lvl w:ilvl="6" w:tplc="04090001" w:tentative="1">
+      <w:start w:val="1"/>
+      <w:numFmt w:val="bullet"/>
+      <w:lvlText w:val=""/>
+      <w:lvlJc w:val="left"/>
+      <w:pPr>
+        <w:ind w:left="5040" w:hanging="360"/>
+      </w:pPr>
+      <w:rPr>
+        <w:rFonts w:ascii="Symbol" w:hAnsi="Symbol" w:hint="default"/>
+      </w:rPr>
+    </w:lvl>
+    <w:lvl w:ilvl="7" w:tplc="04090003" w:tentative="1">
+      <w:start w:val="1"/>
+      <w:numFmt w:val="bullet"/>
+      <w:lvlText w:val="o"/>
+      <w:lvlJc w:val="left"/>
+      <w:pPr>
+        <w:ind w:left="5760" w:hanging="360"/>
+      </w:pPr>
+      <w:rPr>
+        <w:rFonts w:ascii="Courier New" w:hAnsi="Courier New" w:cs="Courier New" w:hint="default"/>
+      </w:rPr>
+    </w:lvl>
+    <w:lvl w:ilvl="8" w:tplc="04090005" w:tentative="1">
+      <w:start w:val="1"/>
+      <w:numFmt w:val="bullet"/>
+      <w:lvlText w:val=""/>
+      <w:lvlJc w:val="left"/>
+      <w:pPr>
+        <w:ind w:left="6480" w:hanging="360"/>
+      </w:pPr>
+      <w:rPr>
+        <w:rFonts w:ascii="Wingdings" w:hAnsi="Wingdings" w:hint="default"/>
+      </w:rPr>
+    </w:lvl>
+  </w:abstractNum>
+  <w:abstractNum w:abstractNumId="7" w15:restartNumberingAfterBreak="0">
+    <w:nsid w:val="72CA132B"/>
+    <w:multiLevelType w:val="hybridMultilevel"/>
+    <w:tmpl w:val="00BEDFC6"/>
+    <w:lvl w:ilvl="0" w:tplc="04090001">
+      <w:start w:val="1"/>
+      <w:numFmt w:val="bullet"/>
+      <w:lvlText w:val=""/>
+      <w:lvlJc w:val="left"/>
+      <w:pPr>
+        <w:ind w:left="720" w:hanging="360"/>
+      </w:pPr>
+      <w:rPr>
+        <w:rFonts w:ascii="Symbol" w:hAnsi="Symbol" w:hint="default"/>
+      </w:rPr>
+    </w:lvl>
+    <w:lvl w:ilvl="1" w:tplc="04090003" w:tentative="1">
+      <w:start w:val="1"/>
+      <w:numFmt w:val="bullet"/>
+      <w:lvlText w:val="o"/>
+      <w:lvlJc w:val="left"/>
+      <w:pPr>
+        <w:ind w:left="1440" w:hanging="360"/>
+      </w:pPr>
+      <w:rPr>
+        <w:rFonts w:ascii="Courier New" w:hAnsi="Courier New" w:cs="Courier New" w:hint="default"/>
+      </w:rPr>
+    </w:lvl>
+    <w:lvl w:ilvl="2" w:tplc="04090005" w:tentative="1">
+      <w:start w:val="1"/>
+      <w:numFmt w:val="bullet"/>
+      <w:lvlText w:val=""/>
+      <w:lvlJc w:val="left"/>
+      <w:pPr>
+        <w:ind w:left="2160" w:hanging="360"/>
+      </w:pPr>
+      <w:rPr>
+        <w:rFonts w:ascii="Wingdings" w:hAnsi="Wingdings" w:hint="default"/>
+      </w:rPr>
+    </w:lvl>
+    <w:lvl w:ilvl="3" w:tplc="04090001" w:tentative="1">
+      <w:start w:val="1"/>
+      <w:numFmt w:val="bullet"/>
+      <w:lvlText w:val=""/>
+      <w:lvlJc w:val="left"/>
+      <w:pPr>
+        <w:ind w:left="2880" w:hanging="360"/>
+      </w:pPr>
+      <w:rPr>
+        <w:rFonts w:ascii="Symbol" w:hAnsi="Symbol" w:hint="default"/>
+      </w:rPr>
+    </w:lvl>
+    <w:lvl w:ilvl="4" w:tplc="04090003" w:tentative="1">
+      <w:start w:val="1"/>
+      <w:numFmt w:val="bullet"/>
+      <w:lvlText w:val="o"/>
+      <w:lvlJc w:val="left"/>
+      <w:pPr>
+        <w:ind w:left="3600" w:hanging="360"/>
+      </w:pPr>
+      <w:rPr>
+        <w:rFonts w:ascii="Courier New" w:hAnsi="Courier New" w:cs="Courier New" w:hint="default"/>
+      </w:rPr>
+    </w:lvl>
+    <w:lvl w:ilvl="5" w:tplc="04090005" w:tentative="1">
+      <w:start w:val="1"/>
+      <w:numFmt w:val="bullet"/>
+      <w:lvlText w:val=""/>
+      <w:lvlJc w:val="left"/>
+      <w:pPr>
+        <w:ind w:left="4320" w:hanging="360"/>
+      </w:pPr>
+      <w:rPr>
+        <w:rFonts w:ascii="Wingdings" w:hAnsi="Wingdings" w:hint="default"/>
+      </w:rPr>
+    </w:lvl>
+    <w:lvl w:ilvl="6" w:tplc="04090001" w:tentative="1">
+      <w:start w:val="1"/>
+      <w:numFmt w:val="bullet"/>
+      <w:lvlText w:val=""/>
+      <w:lvlJc w:val="left"/>
+      <w:pPr>
+        <w:ind w:left="5040" w:hanging="360"/>
+      </w:pPr>
+      <w:rPr>
+        <w:rFonts w:ascii="Symbol" w:hAnsi="Symbol" w:hint="default"/>
+      </w:rPr>
+    </w:lvl>
+    <w:lvl w:ilvl="7" w:tplc="04090003" w:tentative="1">
+      <w:start w:val="1"/>
+      <w:numFmt w:val="bullet"/>
+      <w:lvlText w:val="o"/>
+      <w:lvlJc w:val="left"/>
+      <w:pPr>
+        <w:ind w:left="5760" w:hanging="360"/>
+      </w:pPr>
+      <w:rPr>
+        <w:rFonts w:ascii="Courier New" w:hAnsi="Courier New" w:cs="Courier New" w:hint="default"/>
+      </w:rPr>
+    </w:lvl>
+    <w:lvl w:ilvl="8" w:tplc="04090005" w:tentative="1">
+      <w:start w:val="1"/>
+      <w:numFmt w:val="bullet"/>
+      <w:lvlText w:val=""/>
+      <w:lvlJc w:val="left"/>
+      <w:pPr>
+        <w:ind w:left="6480" w:hanging="360"/>
+      </w:pPr>
+      <w:rPr>
+        <w:rFonts w:ascii="Wingdings" w:hAnsi="Wingdings" w:hint="default"/>
+      </w:rPr>
+    </w:lvl>
+  </w:abstractNum>
   <w:num w:numId="1">
+    <w:abstractNumId w:val="2"/>
+  </w:num>
+  <w:num w:numId="2">
+    <w:abstractNumId w:val="1"/>
+  </w:num>
+  <w:num w:numId="3">
     <w:abstractNumId w:val="0"/>
+  </w:num>
+  <w:num w:numId="4">
+    <w:abstractNumId w:val="7"/>
+  </w:num>
+  <w:num w:numId="5">
+    <w:abstractNumId w:val="4"/>
+  </w:num>
+  <w:num w:numId="6">
+    <w:abstractNumId w:val="3"/>
+  </w:num>
+  <w:num w:numId="7">
+    <w:abstractNumId w:val="5"/>
+  </w:num>
+  <w:num w:numId="8">
+    <w:abstractNumId w:val="6"/>
   </w:num>
 </w:numbering>
 </file>

--- a/17 ... Chapter 15 Device Independent BitMaps/Chapter 17 Device Independent BitMaps.docx
+++ b/17 ... Chapter 15 Device Independent BitMaps/Chapter 17 Device Independent BitMaps.docx
@@ -1061,12 +1061,607 @@
         <w:t>Allocating memory for an 8-bit DIB information structure:</w:t>
       </w:r>
     </w:p>
+    <w:p>
+      <w:r>
+        <w:rPr>
+          <w:noProof/>
+        </w:rPr>
+        <w:drawing>
+          <wp:inline distT="0" distB="0" distL="0" distR="0" wp14:anchorId="2CF7DBFF" wp14:editId="18417DB4">
+            <wp:extent cx="5596128" cy="387424"/>
+            <wp:effectExtent l="0" t="0" r="5080" b="0"/>
+            <wp:docPr id="6" name="Picture 6"/>
+            <wp:cNvGraphicFramePr>
+              <a:graphicFrameLocks xmlns:a="http://schemas.openxmlformats.org/drawingml/2006/main" noChangeAspect="1"/>
+            </wp:cNvGraphicFramePr>
+            <a:graphic xmlns:a="http://schemas.openxmlformats.org/drawingml/2006/main">
+              <a:graphicData uri="http://schemas.openxmlformats.org/drawingml/2006/picture">
+                <pic:pic xmlns:pic="http://schemas.openxmlformats.org/drawingml/2006/picture">
+                  <pic:nvPicPr>
+                    <pic:cNvPr id="1" name=""/>
+                    <pic:cNvPicPr/>
+                  </pic:nvPicPr>
+                  <pic:blipFill>
+                    <a:blip r:embed="rId8"/>
+                    <a:stretch>
+                      <a:fillRect/>
+                    </a:stretch>
+                  </pic:blipFill>
+                  <pic:spPr>
+                    <a:xfrm>
+                      <a:off x="0" y="0"/>
+                      <a:ext cx="5625095" cy="389429"/>
+                    </a:xfrm>
+                    <a:prstGeom prst="rect">
+                      <a:avLst/>
+                    </a:prstGeom>
+                  </pic:spPr>
+                </pic:pic>
+              </a:graphicData>
+            </a:graphic>
+          </wp:inline>
+        </w:drawing>
+      </w:r>
+    </w:p>
+    <w:p>
+      <w:r>
+        <w:t>Accessing a color table entry:</w:t>
+      </w:r>
+    </w:p>
+    <w:p>
+      <w:r>
+        <w:drawing>
+          <wp:inline distT="0" distB="0" distL="0" distR="0" wp14:anchorId="1F5C9A3B" wp14:editId="7D48346F">
+            <wp:extent cx="3291840" cy="432690"/>
+            <wp:effectExtent l="0" t="0" r="3810" b="5715"/>
+            <wp:docPr id="7" name="Picture 7"/>
+            <wp:cNvGraphicFramePr>
+              <a:graphicFrameLocks xmlns:a="http://schemas.openxmlformats.org/drawingml/2006/main" noChangeAspect="1"/>
+            </wp:cNvGraphicFramePr>
+            <a:graphic xmlns:a="http://schemas.openxmlformats.org/drawingml/2006/main">
+              <a:graphicData uri="http://schemas.openxmlformats.org/drawingml/2006/picture">
+                <pic:pic xmlns:pic="http://schemas.openxmlformats.org/drawingml/2006/picture">
+                  <pic:nvPicPr>
+                    <pic:cNvPr id="1" name=""/>
+                    <pic:cNvPicPr/>
+                  </pic:nvPicPr>
+                  <pic:blipFill>
+                    <a:blip r:embed="rId9"/>
+                    <a:stretch>
+                      <a:fillRect/>
+                    </a:stretch>
+                  </pic:blipFill>
+                  <pic:spPr>
+                    <a:xfrm>
+                      <a:off x="0" y="0"/>
+                      <a:ext cx="3308237" cy="434845"/>
+                    </a:xfrm>
+                    <a:prstGeom prst="rect">
+                      <a:avLst/>
+                    </a:prstGeom>
+                  </pic:spPr>
+                </pic:pic>
+              </a:graphicData>
+            </a:graphic>
+          </wp:inline>
+        </w:drawing>
+      </w:r>
+    </w:p>
+    <w:p>
+      <w:r>
+        <w:t>Key Points:</w:t>
+      </w:r>
+    </w:p>
+    <w:p>
+      <w:pPr>
+        <w:pStyle w:val="ListParagraph"/>
+        <w:numPr>
+          <w:ilvl w:val="0"/>
+          <w:numId w:val="10"/>
+        </w:numPr>
+      </w:pPr>
+      <w:r>
+        <w:t>OS/2-style DIBs support 1, 4, 8, or 24 bits per pixel.</w:t>
+      </w:r>
+    </w:p>
+    <w:p>
+      <w:pPr>
+        <w:pStyle w:val="ListParagraph"/>
+        <w:numPr>
+          <w:ilvl w:val="0"/>
+          <w:numId w:val="10"/>
+        </w:numPr>
+      </w:pPr>
+      <w:r>
+        <w:t>Color tables are only present for 1-, 4-, and 8-bit DIBs.</w:t>
+      </w:r>
+    </w:p>
+    <w:p>
+      <w:pPr>
+        <w:pStyle w:val="ListParagraph"/>
+        <w:numPr>
+          <w:ilvl w:val="0"/>
+          <w:numId w:val="10"/>
+        </w:numPr>
+      </w:pPr>
+      <w:r>
+        <w:t>Pixel data arrangement depends on bit count.</w:t>
+      </w:r>
+    </w:p>
+    <w:p>
+      <w:pPr>
+        <w:pStyle w:val="ListParagraph"/>
+        <w:numPr>
+          <w:ilvl w:val="0"/>
+          <w:numId w:val="10"/>
+        </w:numPr>
+      </w:pPr>
+      <w:r>
+        <w:t>Important colors should be placed first in the color table for optimal display.</w:t>
+      </w:r>
+    </w:p>
+    <w:p>
+      <w:pPr>
+        <w:pStyle w:val="ListParagraph"/>
+        <w:numPr>
+          <w:ilvl w:val="0"/>
+          <w:numId w:val="10"/>
+        </w:numPr>
+      </w:pPr>
+      <w:r>
+        <w:t>The pixel data block always starts at a WORD address boundary.</w:t>
+      </w:r>
+    </w:p>
+    <w:p/>
+    <w:p/>
+    <w:p/>
+    <w:p>
+      <w:r>
+        <w:lastRenderedPageBreak/>
+        <w:drawing>
+          <wp:inline distT="0" distB="0" distL="0" distR="0" wp14:anchorId="0628DD30" wp14:editId="37762AAA">
+            <wp:extent cx="5943600" cy="5198745"/>
+            <wp:effectExtent l="0" t="0" r="0" b="1905"/>
+            <wp:docPr id="8" name="Picture 8"/>
+            <wp:cNvGraphicFramePr>
+              <a:graphicFrameLocks xmlns:a="http://schemas.openxmlformats.org/drawingml/2006/main" noChangeAspect="1"/>
+            </wp:cNvGraphicFramePr>
+            <a:graphic xmlns:a="http://schemas.openxmlformats.org/drawingml/2006/main">
+              <a:graphicData uri="http://schemas.openxmlformats.org/drawingml/2006/picture">
+                <pic:pic xmlns:pic="http://schemas.openxmlformats.org/drawingml/2006/picture">
+                  <pic:nvPicPr>
+                    <pic:cNvPr id="1" name=""/>
+                    <pic:cNvPicPr/>
+                  </pic:nvPicPr>
+                  <pic:blipFill>
+                    <a:blip r:embed="rId10"/>
+                    <a:stretch>
+                      <a:fillRect/>
+                    </a:stretch>
+                  </pic:blipFill>
+                  <pic:spPr>
+                    <a:xfrm>
+                      <a:off x="0" y="0"/>
+                      <a:ext cx="5943600" cy="5198745"/>
+                    </a:xfrm>
+                    <a:prstGeom prst="rect">
+                      <a:avLst/>
+                    </a:prstGeom>
+                  </pic:spPr>
+                </pic:pic>
+              </a:graphicData>
+            </a:graphic>
+          </wp:inline>
+        </w:drawing>
+      </w:r>
+    </w:p>
+    <w:p/>
+    <w:p>
+      <w:r>
+        <w:t>The provided code is an example of C programming code that deals with bitmap image file headers and structures. Let's break down the code and explain its functionality in depth.</w:t>
+      </w:r>
+    </w:p>
+    <w:p>
+      <w:r>
+        <w:t>The code begins by including the standard library header file &lt;stdlib.h&gt;. This header file provides functions for memory allocation and deallocation, such as malloc() and free().</w:t>
+      </w:r>
+    </w:p>
+    <w:p>
+      <w:r>
+        <w:t>Next, the code defines several structures that represent different parts of a bitmap image file.</w:t>
+      </w:r>
+    </w:p>
     <w:p/>
     <w:p/>
     <w:p/>
     <w:p/>
     <w:p/>
+    <w:p>
+      <w:pPr>
+        <w:pStyle w:val="Style2"/>
+      </w:pPr>
+      <w:r>
+        <w:lastRenderedPageBreak/>
+        <w:t>BITMAPFILEHEADER:</w:t>
+      </w:r>
+    </w:p>
+    <w:p>
+      <w:r>
+        <w:t>This structure represents the file header of a bitmap image. It contains the following fields:</w:t>
+      </w:r>
+    </w:p>
+    <w:p>
+      <w:pPr>
+        <w:pStyle w:val="ListParagraph"/>
+        <w:numPr>
+          <w:ilvl w:val="0"/>
+          <w:numId w:val="12"/>
+        </w:numPr>
+      </w:pPr>
+      <w:r>
+        <w:rPr>
+          <w:color w:val="0000FF"/>
+        </w:rPr>
+        <w:t xml:space="preserve">bfType: </w:t>
+      </w:r>
+      <w:r>
+        <w:t>A 16-bit field that specifies the file type. In the case of bitmap files, it should have the value "BM" or 0x4D42 in hexadecimal.</w:t>
+      </w:r>
+    </w:p>
+    <w:p>
+      <w:pPr>
+        <w:pStyle w:val="ListParagraph"/>
+        <w:numPr>
+          <w:ilvl w:val="0"/>
+          <w:numId w:val="12"/>
+        </w:numPr>
+      </w:pPr>
+      <w:r>
+        <w:rPr>
+          <w:color w:val="0000FF"/>
+        </w:rPr>
+        <w:t xml:space="preserve">bfSize: </w:t>
+      </w:r>
+      <w:r>
+        <w:t>A 32-bit field that represents the entire size of the file in bytes.</w:t>
+      </w:r>
+    </w:p>
+    <w:p>
+      <w:pPr>
+        <w:pStyle w:val="ListParagraph"/>
+        <w:numPr>
+          <w:ilvl w:val="0"/>
+          <w:numId w:val="12"/>
+        </w:numPr>
+      </w:pPr>
+      <w:r>
+        <w:rPr>
+          <w:color w:val="0000FF"/>
+        </w:rPr>
+        <w:t xml:space="preserve">bfReserved1 </w:t>
+      </w:r>
+      <w:r>
+        <w:t xml:space="preserve">and </w:t>
+      </w:r>
+      <w:r>
+        <w:rPr>
+          <w:color w:val="0000FF"/>
+        </w:rPr>
+        <w:t xml:space="preserve">bfReserved2: </w:t>
+      </w:r>
+      <w:r>
+        <w:t>Two 16-bit reserved fields that must be set to zero.</w:t>
+      </w:r>
+    </w:p>
+    <w:p>
+      <w:pPr>
+        <w:pStyle w:val="ListParagraph"/>
+        <w:numPr>
+          <w:ilvl w:val="0"/>
+          <w:numId w:val="12"/>
+        </w:numPr>
+      </w:pPr>
+      <w:r>
+        <w:rPr>
+          <w:color w:val="0000FF"/>
+        </w:rPr>
+        <w:t xml:space="preserve">bfOffsetBits: </w:t>
+      </w:r>
+      <w:r>
+        <w:t>A 32-bit field that indicates the offset in the file where the pixel data starts.</w:t>
+      </w:r>
+    </w:p>
+    <w:p>
+      <w:pPr>
+        <w:pStyle w:val="Style2"/>
+      </w:pPr>
+    </w:p>
+    <w:p>
+      <w:pPr>
+        <w:pStyle w:val="Style2"/>
+      </w:pPr>
+      <w:r>
+        <w:t>BITMAPCOREHEADER:</w:t>
+      </w:r>
+    </w:p>
+    <w:p>
+      <w:r>
+        <w:t>This structure represents the information header of a bitmap image. It contains the following fields:</w:t>
+      </w:r>
+    </w:p>
+    <w:p>
+      <w:pPr>
+        <w:pStyle w:val="ListParagraph"/>
+        <w:numPr>
+          <w:ilvl w:val="0"/>
+          <w:numId w:val="13"/>
+        </w:numPr>
+      </w:pPr>
+      <w:r>
+        <w:rPr>
+          <w:color w:val="CC00FF"/>
+        </w:rPr>
+        <w:t xml:space="preserve">bcSize: </w:t>
+      </w:r>
+      <w:r>
+        <w:t>A 32-bit field that specifies the size of the structure in bytes. For the core header, this value is fixed at 12.</w:t>
+      </w:r>
+    </w:p>
+    <w:p>
+      <w:pPr>
+        <w:pStyle w:val="ListParagraph"/>
+        <w:numPr>
+          <w:ilvl w:val="0"/>
+          <w:numId w:val="13"/>
+        </w:numPr>
+      </w:pPr>
+      <w:r>
+        <w:rPr>
+          <w:color w:val="CC00FF"/>
+        </w:rPr>
+        <w:t xml:space="preserve">bcWidth: </w:t>
+      </w:r>
+      <w:r>
+        <w:t>A 16-bit field that represents the width of the image in pixels.</w:t>
+      </w:r>
+    </w:p>
+    <w:p>
+      <w:pPr>
+        <w:pStyle w:val="ListParagraph"/>
+        <w:numPr>
+          <w:ilvl w:val="0"/>
+          <w:numId w:val="13"/>
+        </w:numPr>
+      </w:pPr>
+      <w:r>
+        <w:rPr>
+          <w:color w:val="CC00FF"/>
+        </w:rPr>
+        <w:t xml:space="preserve">bcHeight: </w:t>
+      </w:r>
+      <w:r>
+        <w:t>A 16-bit field that represents the height of the image in pixels.</w:t>
+      </w:r>
+    </w:p>
+    <w:p>
+      <w:pPr>
+        <w:pStyle w:val="ListParagraph"/>
+        <w:numPr>
+          <w:ilvl w:val="0"/>
+          <w:numId w:val="13"/>
+        </w:numPr>
+      </w:pPr>
+      <w:r>
+        <w:rPr>
+          <w:color w:val="CC00FF"/>
+        </w:rPr>
+        <w:t xml:space="preserve">bcPlanes: </w:t>
+      </w:r>
+      <w:r>
+        <w:t>A 16-bit field that indicates the number of color planes in the image. For bitmap images, this value is always 1.</w:t>
+      </w:r>
+    </w:p>
+    <w:p>
+      <w:pPr>
+        <w:pStyle w:val="ListParagraph"/>
+        <w:numPr>
+          <w:ilvl w:val="0"/>
+          <w:numId w:val="13"/>
+        </w:numPr>
+      </w:pPr>
+      <w:r>
+        <w:rPr>
+          <w:color w:val="CC00FF"/>
+        </w:rPr>
+        <w:t xml:space="preserve">bcBitCount: </w:t>
+      </w:r>
+      <w:r>
+        <w:t>A 16-bit field that specifies the number of bits per pixel. Valid values are 1, 4, 8, or 24.</w:t>
+      </w:r>
+    </w:p>
+    <w:p>
+      <w:pPr>
+        <w:pStyle w:val="Style2"/>
+      </w:pPr>
+    </w:p>
+    <w:p>
+      <w:pPr>
+        <w:pStyle w:val="Style2"/>
+      </w:pPr>
+      <w:r>
+        <w:t>RGBTRIPLE:</w:t>
+      </w:r>
+    </w:p>
+    <w:p>
+      <w:r>
+        <w:t>This structure represents a single pixel in the color table of a bitmap image. It contains the following fields:</w:t>
+      </w:r>
+    </w:p>
+    <w:p>
+      <w:pPr>
+        <w:pStyle w:val="ListParagraph"/>
+        <w:numPr>
+          <w:ilvl w:val="0"/>
+          <w:numId w:val="14"/>
+        </w:numPr>
+      </w:pPr>
+      <w:r>
+        <w:rPr>
+          <w:color w:val="0000FF"/>
+        </w:rPr>
+        <w:t xml:space="preserve">rgbtBlue: </w:t>
+      </w:r>
+      <w:r>
+        <w:t>An 8-bit field that represents the intensity of blue color.</w:t>
+      </w:r>
+    </w:p>
+    <w:p>
+      <w:pPr>
+        <w:pStyle w:val="ListParagraph"/>
+        <w:numPr>
+          <w:ilvl w:val="0"/>
+          <w:numId w:val="14"/>
+        </w:numPr>
+      </w:pPr>
+      <w:r>
+        <w:rPr>
+          <w:color w:val="0000FF"/>
+        </w:rPr>
+        <w:t xml:space="preserve">rgbtGreen: </w:t>
+      </w:r>
+      <w:r>
+        <w:t>An 8-bit field that represents the intensity of green color.</w:t>
+      </w:r>
+    </w:p>
+    <w:p>
+      <w:pPr>
+        <w:pStyle w:val="ListParagraph"/>
+        <w:numPr>
+          <w:ilvl w:val="0"/>
+          <w:numId w:val="14"/>
+        </w:numPr>
+      </w:pPr>
+      <w:r>
+        <w:rPr>
+          <w:color w:val="0000FF"/>
+        </w:rPr>
+        <w:t xml:space="preserve">rgbtRed: </w:t>
+      </w:r>
+      <w:r>
+        <w:t>An 8-bit field that represents the intensity of red color.</w:t>
+      </w:r>
+    </w:p>
     <w:p/>
+    <w:p>
+      <w:pPr>
+        <w:pStyle w:val="Style2"/>
+      </w:pPr>
+    </w:p>
+    <w:p>
+      <w:pPr>
+        <w:pStyle w:val="Style2"/>
+      </w:pPr>
+    </w:p>
+    <w:p>
+      <w:pPr>
+        <w:pStyle w:val="Style2"/>
+      </w:pPr>
+    </w:p>
+    <w:p>
+      <w:pPr>
+        <w:pStyle w:val="Style2"/>
+      </w:pPr>
+    </w:p>
+    <w:p>
+      <w:pPr>
+        <w:pStyle w:val="Style2"/>
+      </w:pPr>
+      <w:r>
+        <w:lastRenderedPageBreak/>
+        <w:t>BITMAPCOREINFO:</w:t>
+      </w:r>
+    </w:p>
+    <w:p>
+      <w:r>
+        <w:t>This structure combines the BITMAPCOREHEADER and RGBTRIPLE structures. It represents the DIB (Device Independent Bitmap) with color table. It contains the following fields:</w:t>
+      </w:r>
+    </w:p>
+    <w:p>
+      <w:pPr>
+        <w:pStyle w:val="ListParagraph"/>
+        <w:numPr>
+          <w:ilvl w:val="0"/>
+          <w:numId w:val="15"/>
+        </w:numPr>
+      </w:pPr>
+      <w:r>
+        <w:rPr>
+          <w:color w:val="CC00FF"/>
+        </w:rPr>
+        <w:t xml:space="preserve">bmciHeader: </w:t>
+      </w:r>
+      <w:r>
+        <w:t>A BITMAPCOREHEADER structure that represents the core header.</w:t>
+      </w:r>
+    </w:p>
+    <w:p>
+      <w:pPr>
+        <w:pStyle w:val="ListParagraph"/>
+        <w:numPr>
+          <w:ilvl w:val="0"/>
+          <w:numId w:val="15"/>
+        </w:numPr>
+      </w:pPr>
+      <w:r>
+        <w:rPr>
+          <w:color w:val="CC00FF"/>
+        </w:rPr>
+        <w:t xml:space="preserve">bmciColors: </w:t>
+      </w:r>
+      <w:r>
+        <w:t>An array of RGBTRIPLE structures that represents the color table. In this code example, it is defined as an array with a single element, but it can accommodate up to 256 elements.</w:t>
+      </w:r>
+    </w:p>
+    <w:p>
+      <w:r>
+        <w:t>After defining the structures, the main() function begins.</w:t>
+      </w:r>
+    </w:p>
+    <w:p>
+      <w:r>
+        <w:t xml:space="preserve">Inside the main() function, memory is allocated for the combined structure BITMAPCOREINFO using the malloc() function. </w:t>
+      </w:r>
+    </w:p>
+    <w:p>
+      <w:r>
+        <w:t xml:space="preserve">The size of the allocated memory is calculated as the sum of the size of BITMAPCOREINFO and the size of the color table (255 * sizeof(RGBTRIPLE)). </w:t>
+      </w:r>
+    </w:p>
+    <w:p>
+      <w:r>
+        <w:t>The malloc() function returns a pointer to the allocated memory, which is assigned to the pbmci pointer of type PBITMAPCOREINFO.</w:t>
+      </w:r>
+    </w:p>
+    <w:p>
+      <w:r>
+        <w:t xml:space="preserve">Next, there is a line of code that accesses a specific element of the color table. However, the variable i is not defined in the provided code snippet, so it's unclear what the intention is. </w:t>
+      </w:r>
+    </w:p>
+    <w:p>
+      <w:r>
+        <w:t>The code should include a loop or a specific value assigned to i to access a valid element of the color table.</w:t>
+      </w:r>
+    </w:p>
+    <w:p>
+      <w:r>
+        <w:t>Finally, the allocated memory is freed using the free() function. This step is important to release the memory back to the system when it is no longer needed.</w:t>
+      </w:r>
+    </w:p>
+    <w:p>
+      <w:r>
+        <w:t>In summary, the code demonstrates the allocation and deallocation of dynamic memory for a bitmap image's DIB structure, including the color table. It provides the framework for accessing individual elements of the color table, but the specific usage is incomplete without more context or additional code.</w:t>
+      </w:r>
+    </w:p>
     <w:p/>
     <w:p/>
     <w:p/>
@@ -1090,6 +1685,119 @@
 <file path=word/numbering.xml><?xml version="1.0" encoding="utf-8"?>
 <w:numbering xmlns:wpc="http://schemas.microsoft.com/office/word/2010/wordprocessingCanvas" xmlns:cx="http://schemas.microsoft.com/office/drawing/2014/chartex" xmlns:cx1="http://schemas.microsoft.com/office/drawing/2015/9/8/chartex" xmlns:cx2="http://schemas.microsoft.com/office/drawing/2015/10/21/chartex" xmlns:cx3="http://schemas.microsoft.com/office/drawing/2016/5/9/chartex" xmlns:cx4="http://schemas.microsoft.com/office/drawing/2016/5/10/chartex" xmlns:cx5="http://schemas.microsoft.com/office/drawing/2016/5/11/chartex" xmlns:cx6="http://schemas.microsoft.com/office/drawing/2016/5/12/chartex" xmlns:cx7="http://schemas.microsoft.com/office/drawing/2016/5/13/chartex" xmlns:cx8="http://schemas.microsoft.com/office/drawing/2016/5/14/chartex" xmlns:mc="http://schemas.openxmlformats.org/markup-compatibility/2006" xmlns:aink="http://schemas.microsoft.com/office/drawing/2016/ink" xmlns:am3d="http://schemas.microsoft.com/office/drawing/2017/model3d" xmlns:o="urn:schemas-microsoft-com:office:office" xmlns:r="http://schemas.openxmlformats.org/officeDocument/2006/relationships" xmlns:m="http://schemas.openxmlformats.org/officeDocument/2006/math" xmlns:v="urn:schemas-microsoft-com:vml" xmlns:wp14="http://schemas.microsoft.com/office/word/2010/wordprocessingDrawing" xmlns:wp="http://schemas.openxmlformats.org/drawingml/2006/wordprocessingDrawing" xmlns:w10="urn:schemas-microsoft-com:office:word" xmlns:w="http://schemas.openxmlformats.org/wordprocessingml/2006/main" xmlns:w14="http://schemas.microsoft.com/office/word/2010/wordml" xmlns:w15="http://schemas.microsoft.com/office/word/2012/wordml" xmlns:w16cex="http://schemas.microsoft.com/office/word/2018/wordml/cex" xmlns:w16cid="http://schemas.microsoft.com/office/word/2016/wordml/cid" xmlns:w16="http://schemas.microsoft.com/office/word/2018/wordml" xmlns:w16sdtdh="http://schemas.microsoft.com/office/word/2020/wordml/sdtdatahash" xmlns:w16se="http://schemas.microsoft.com/office/word/2015/wordml/symex" xmlns:wpg="http://schemas.microsoft.com/office/word/2010/wordprocessingGroup" xmlns:wpi="http://schemas.microsoft.com/office/word/2010/wordprocessingInk" xmlns:wne="http://schemas.microsoft.com/office/word/2006/wordml" xmlns:wps="http://schemas.microsoft.com/office/word/2010/wordprocessingShape" mc:Ignorable="w14 w15 w16se w16cid w16 w16cex w16sdtdh wp14">
   <w:abstractNum w:abstractNumId="0" w15:restartNumberingAfterBreak="0">
+    <w:nsid w:val="03BA385B"/>
+    <w:multiLevelType w:val="hybridMultilevel"/>
+    <w:tmpl w:val="98521008"/>
+    <w:lvl w:ilvl="0" w:tplc="04090001">
+      <w:start w:val="1"/>
+      <w:numFmt w:val="bullet"/>
+      <w:lvlText w:val=""/>
+      <w:lvlJc w:val="left"/>
+      <w:pPr>
+        <w:ind w:left="720" w:hanging="360"/>
+      </w:pPr>
+      <w:rPr>
+        <w:rFonts w:ascii="Symbol" w:hAnsi="Symbol" w:hint="default"/>
+      </w:rPr>
+    </w:lvl>
+    <w:lvl w:ilvl="1" w:tplc="04090003" w:tentative="1">
+      <w:start w:val="1"/>
+      <w:numFmt w:val="bullet"/>
+      <w:lvlText w:val="o"/>
+      <w:lvlJc w:val="left"/>
+      <w:pPr>
+        <w:ind w:left="1440" w:hanging="360"/>
+      </w:pPr>
+      <w:rPr>
+        <w:rFonts w:ascii="Courier New" w:hAnsi="Courier New" w:cs="Courier New" w:hint="default"/>
+      </w:rPr>
+    </w:lvl>
+    <w:lvl w:ilvl="2" w:tplc="04090005" w:tentative="1">
+      <w:start w:val="1"/>
+      <w:numFmt w:val="bullet"/>
+      <w:lvlText w:val=""/>
+      <w:lvlJc w:val="left"/>
+      <w:pPr>
+        <w:ind w:left="2160" w:hanging="360"/>
+      </w:pPr>
+      <w:rPr>
+        <w:rFonts w:ascii="Wingdings" w:hAnsi="Wingdings" w:hint="default"/>
+      </w:rPr>
+    </w:lvl>
+    <w:lvl w:ilvl="3" w:tplc="04090001" w:tentative="1">
+      <w:start w:val="1"/>
+      <w:numFmt w:val="bullet"/>
+      <w:lvlText w:val=""/>
+      <w:lvlJc w:val="left"/>
+      <w:pPr>
+        <w:ind w:left="2880" w:hanging="360"/>
+      </w:pPr>
+      <w:rPr>
+        <w:rFonts w:ascii="Symbol" w:hAnsi="Symbol" w:hint="default"/>
+      </w:rPr>
+    </w:lvl>
+    <w:lvl w:ilvl="4" w:tplc="04090003" w:tentative="1">
+      <w:start w:val="1"/>
+      <w:numFmt w:val="bullet"/>
+      <w:lvlText w:val="o"/>
+      <w:lvlJc w:val="left"/>
+      <w:pPr>
+        <w:ind w:left="3600" w:hanging="360"/>
+      </w:pPr>
+      <w:rPr>
+        <w:rFonts w:ascii="Courier New" w:hAnsi="Courier New" w:cs="Courier New" w:hint="default"/>
+      </w:rPr>
+    </w:lvl>
+    <w:lvl w:ilvl="5" w:tplc="04090005" w:tentative="1">
+      <w:start w:val="1"/>
+      <w:numFmt w:val="bullet"/>
+      <w:lvlText w:val=""/>
+      <w:lvlJc w:val="left"/>
+      <w:pPr>
+        <w:ind w:left="4320" w:hanging="360"/>
+      </w:pPr>
+      <w:rPr>
+        <w:rFonts w:ascii="Wingdings" w:hAnsi="Wingdings" w:hint="default"/>
+      </w:rPr>
+    </w:lvl>
+    <w:lvl w:ilvl="6" w:tplc="04090001" w:tentative="1">
+      <w:start w:val="1"/>
+      <w:numFmt w:val="bullet"/>
+      <w:lvlText w:val=""/>
+      <w:lvlJc w:val="left"/>
+      <w:pPr>
+        <w:ind w:left="5040" w:hanging="360"/>
+      </w:pPr>
+      <w:rPr>
+        <w:rFonts w:ascii="Symbol" w:hAnsi="Symbol" w:hint="default"/>
+      </w:rPr>
+    </w:lvl>
+    <w:lvl w:ilvl="7" w:tplc="04090003" w:tentative="1">
+      <w:start w:val="1"/>
+      <w:numFmt w:val="bullet"/>
+      <w:lvlText w:val="o"/>
+      <w:lvlJc w:val="left"/>
+      <w:pPr>
+        <w:ind w:left="5760" w:hanging="360"/>
+      </w:pPr>
+      <w:rPr>
+        <w:rFonts w:ascii="Courier New" w:hAnsi="Courier New" w:cs="Courier New" w:hint="default"/>
+      </w:rPr>
+    </w:lvl>
+    <w:lvl w:ilvl="8" w:tplc="04090005" w:tentative="1">
+      <w:start w:val="1"/>
+      <w:numFmt w:val="bullet"/>
+      <w:lvlText w:val=""/>
+      <w:lvlJc w:val="left"/>
+      <w:pPr>
+        <w:ind w:left="6480" w:hanging="360"/>
+      </w:pPr>
+      <w:rPr>
+        <w:rFonts w:ascii="Wingdings" w:hAnsi="Wingdings" w:hint="default"/>
+      </w:rPr>
+    </w:lvl>
+  </w:abstractNum>
+  <w:abstractNum w:abstractNumId="1" w15:restartNumberingAfterBreak="0">
     <w:nsid w:val="0A505ADE"/>
     <w:multiLevelType w:val="hybridMultilevel"/>
     <w:tmpl w:val="7B20F732"/>
@@ -1202,7 +1910,7 @@
       </w:rPr>
     </w:lvl>
   </w:abstractNum>
-  <w:abstractNum w:abstractNumId="1" w15:restartNumberingAfterBreak="0">
+  <w:abstractNum w:abstractNumId="2" w15:restartNumberingAfterBreak="0">
     <w:nsid w:val="1E1C5201"/>
     <w:multiLevelType w:val="hybridMultilevel"/>
     <w:tmpl w:val="4ACE54F2"/>
@@ -1315,7 +2023,7 @@
       </w:rPr>
     </w:lvl>
   </w:abstractNum>
-  <w:abstractNum w:abstractNumId="2" w15:restartNumberingAfterBreak="0">
+  <w:abstractNum w:abstractNumId="3" w15:restartNumberingAfterBreak="0">
     <w:nsid w:val="2C2C475D"/>
     <w:multiLevelType w:val="hybridMultilevel"/>
     <w:tmpl w:val="01B833A0"/>
@@ -1428,7 +2136,7 @@
       </w:rPr>
     </w:lvl>
   </w:abstractNum>
-  <w:abstractNum w:abstractNumId="3" w15:restartNumberingAfterBreak="0">
+  <w:abstractNum w:abstractNumId="4" w15:restartNumberingAfterBreak="0">
     <w:nsid w:val="3E6B483A"/>
     <w:multiLevelType w:val="hybridMultilevel"/>
     <w:tmpl w:val="488A233E"/>
@@ -1541,7 +2249,7 @@
       </w:rPr>
     </w:lvl>
   </w:abstractNum>
-  <w:abstractNum w:abstractNumId="4" w15:restartNumberingAfterBreak="0">
+  <w:abstractNum w:abstractNumId="5" w15:restartNumberingAfterBreak="0">
     <w:nsid w:val="40931532"/>
     <w:multiLevelType w:val="hybridMultilevel"/>
     <w:tmpl w:val="877889D2"/>
@@ -1654,7 +2362,7 @@
       </w:rPr>
     </w:lvl>
   </w:abstractNum>
-  <w:abstractNum w:abstractNumId="5" w15:restartNumberingAfterBreak="0">
+  <w:abstractNum w:abstractNumId="6" w15:restartNumberingAfterBreak="0">
     <w:nsid w:val="4C57604B"/>
     <w:multiLevelType w:val="hybridMultilevel"/>
     <w:tmpl w:val="0E5634B6"/>
@@ -1767,7 +2475,346 @@
       </w:rPr>
     </w:lvl>
   </w:abstractNum>
-  <w:abstractNum w:abstractNumId="6" w15:restartNumberingAfterBreak="0">
+  <w:abstractNum w:abstractNumId="7" w15:restartNumberingAfterBreak="0">
+    <w:nsid w:val="51A15AE5"/>
+    <w:multiLevelType w:val="hybridMultilevel"/>
+    <w:tmpl w:val="984047EE"/>
+    <w:lvl w:ilvl="0" w:tplc="04090001">
+      <w:start w:val="1"/>
+      <w:numFmt w:val="bullet"/>
+      <w:lvlText w:val=""/>
+      <w:lvlJc w:val="left"/>
+      <w:pPr>
+        <w:ind w:left="720" w:hanging="360"/>
+      </w:pPr>
+      <w:rPr>
+        <w:rFonts w:ascii="Symbol" w:hAnsi="Symbol" w:hint="default"/>
+      </w:rPr>
+    </w:lvl>
+    <w:lvl w:ilvl="1" w:tplc="04090003" w:tentative="1">
+      <w:start w:val="1"/>
+      <w:numFmt w:val="bullet"/>
+      <w:lvlText w:val="o"/>
+      <w:lvlJc w:val="left"/>
+      <w:pPr>
+        <w:ind w:left="1440" w:hanging="360"/>
+      </w:pPr>
+      <w:rPr>
+        <w:rFonts w:ascii="Courier New" w:hAnsi="Courier New" w:cs="Courier New" w:hint="default"/>
+      </w:rPr>
+    </w:lvl>
+    <w:lvl w:ilvl="2" w:tplc="04090005" w:tentative="1">
+      <w:start w:val="1"/>
+      <w:numFmt w:val="bullet"/>
+      <w:lvlText w:val=""/>
+      <w:lvlJc w:val="left"/>
+      <w:pPr>
+        <w:ind w:left="2160" w:hanging="360"/>
+      </w:pPr>
+      <w:rPr>
+        <w:rFonts w:ascii="Wingdings" w:hAnsi="Wingdings" w:hint="default"/>
+      </w:rPr>
+    </w:lvl>
+    <w:lvl w:ilvl="3" w:tplc="04090001" w:tentative="1">
+      <w:start w:val="1"/>
+      <w:numFmt w:val="bullet"/>
+      <w:lvlText w:val=""/>
+      <w:lvlJc w:val="left"/>
+      <w:pPr>
+        <w:ind w:left="2880" w:hanging="360"/>
+      </w:pPr>
+      <w:rPr>
+        <w:rFonts w:ascii="Symbol" w:hAnsi="Symbol" w:hint="default"/>
+      </w:rPr>
+    </w:lvl>
+    <w:lvl w:ilvl="4" w:tplc="04090003" w:tentative="1">
+      <w:start w:val="1"/>
+      <w:numFmt w:val="bullet"/>
+      <w:lvlText w:val="o"/>
+      <w:lvlJc w:val="left"/>
+      <w:pPr>
+        <w:ind w:left="3600" w:hanging="360"/>
+      </w:pPr>
+      <w:rPr>
+        <w:rFonts w:ascii="Courier New" w:hAnsi="Courier New" w:cs="Courier New" w:hint="default"/>
+      </w:rPr>
+    </w:lvl>
+    <w:lvl w:ilvl="5" w:tplc="04090005" w:tentative="1">
+      <w:start w:val="1"/>
+      <w:numFmt w:val="bullet"/>
+      <w:lvlText w:val=""/>
+      <w:lvlJc w:val="left"/>
+      <w:pPr>
+        <w:ind w:left="4320" w:hanging="360"/>
+      </w:pPr>
+      <w:rPr>
+        <w:rFonts w:ascii="Wingdings" w:hAnsi="Wingdings" w:hint="default"/>
+      </w:rPr>
+    </w:lvl>
+    <w:lvl w:ilvl="6" w:tplc="04090001" w:tentative="1">
+      <w:start w:val="1"/>
+      <w:numFmt w:val="bullet"/>
+      <w:lvlText w:val=""/>
+      <w:lvlJc w:val="left"/>
+      <w:pPr>
+        <w:ind w:left="5040" w:hanging="360"/>
+      </w:pPr>
+      <w:rPr>
+        <w:rFonts w:ascii="Symbol" w:hAnsi="Symbol" w:hint="default"/>
+      </w:rPr>
+    </w:lvl>
+    <w:lvl w:ilvl="7" w:tplc="04090003" w:tentative="1">
+      <w:start w:val="1"/>
+      <w:numFmt w:val="bullet"/>
+      <w:lvlText w:val="o"/>
+      <w:lvlJc w:val="left"/>
+      <w:pPr>
+        <w:ind w:left="5760" w:hanging="360"/>
+      </w:pPr>
+      <w:rPr>
+        <w:rFonts w:ascii="Courier New" w:hAnsi="Courier New" w:cs="Courier New" w:hint="default"/>
+      </w:rPr>
+    </w:lvl>
+    <w:lvl w:ilvl="8" w:tplc="04090005" w:tentative="1">
+      <w:start w:val="1"/>
+      <w:numFmt w:val="bullet"/>
+      <w:lvlText w:val=""/>
+      <w:lvlJc w:val="left"/>
+      <w:pPr>
+        <w:ind w:left="6480" w:hanging="360"/>
+      </w:pPr>
+      <w:rPr>
+        <w:rFonts w:ascii="Wingdings" w:hAnsi="Wingdings" w:hint="default"/>
+      </w:rPr>
+    </w:lvl>
+  </w:abstractNum>
+  <w:abstractNum w:abstractNumId="8" w15:restartNumberingAfterBreak="0">
+    <w:nsid w:val="58421A20"/>
+    <w:multiLevelType w:val="hybridMultilevel"/>
+    <w:tmpl w:val="EFAC30DC"/>
+    <w:lvl w:ilvl="0" w:tplc="0409000D">
+      <w:start w:val="1"/>
+      <w:numFmt w:val="bullet"/>
+      <w:lvlText w:val=""/>
+      <w:lvlJc w:val="left"/>
+      <w:pPr>
+        <w:ind w:left="720" w:hanging="360"/>
+      </w:pPr>
+      <w:rPr>
+        <w:rFonts w:ascii="Wingdings" w:hAnsi="Wingdings" w:hint="default"/>
+      </w:rPr>
+    </w:lvl>
+    <w:lvl w:ilvl="1" w:tplc="04090003" w:tentative="1">
+      <w:start w:val="1"/>
+      <w:numFmt w:val="bullet"/>
+      <w:lvlText w:val="o"/>
+      <w:lvlJc w:val="left"/>
+      <w:pPr>
+        <w:ind w:left="1440" w:hanging="360"/>
+      </w:pPr>
+      <w:rPr>
+        <w:rFonts w:ascii="Courier New" w:hAnsi="Courier New" w:cs="Courier New" w:hint="default"/>
+      </w:rPr>
+    </w:lvl>
+    <w:lvl w:ilvl="2" w:tplc="04090005" w:tentative="1">
+      <w:start w:val="1"/>
+      <w:numFmt w:val="bullet"/>
+      <w:lvlText w:val=""/>
+      <w:lvlJc w:val="left"/>
+      <w:pPr>
+        <w:ind w:left="2160" w:hanging="360"/>
+      </w:pPr>
+      <w:rPr>
+        <w:rFonts w:ascii="Wingdings" w:hAnsi="Wingdings" w:hint="default"/>
+      </w:rPr>
+    </w:lvl>
+    <w:lvl w:ilvl="3" w:tplc="04090001" w:tentative="1">
+      <w:start w:val="1"/>
+      <w:numFmt w:val="bullet"/>
+      <w:lvlText w:val=""/>
+      <w:lvlJc w:val="left"/>
+      <w:pPr>
+        <w:ind w:left="2880" w:hanging="360"/>
+      </w:pPr>
+      <w:rPr>
+        <w:rFonts w:ascii="Symbol" w:hAnsi="Symbol" w:hint="default"/>
+      </w:rPr>
+    </w:lvl>
+    <w:lvl w:ilvl="4" w:tplc="04090003" w:tentative="1">
+      <w:start w:val="1"/>
+      <w:numFmt w:val="bullet"/>
+      <w:lvlText w:val="o"/>
+      <w:lvlJc w:val="left"/>
+      <w:pPr>
+        <w:ind w:left="3600" w:hanging="360"/>
+      </w:pPr>
+      <w:rPr>
+        <w:rFonts w:ascii="Courier New" w:hAnsi="Courier New" w:cs="Courier New" w:hint="default"/>
+      </w:rPr>
+    </w:lvl>
+    <w:lvl w:ilvl="5" w:tplc="04090005" w:tentative="1">
+      <w:start w:val="1"/>
+      <w:numFmt w:val="bullet"/>
+      <w:lvlText w:val=""/>
+      <w:lvlJc w:val="left"/>
+      <w:pPr>
+        <w:ind w:left="4320" w:hanging="360"/>
+      </w:pPr>
+      <w:rPr>
+        <w:rFonts w:ascii="Wingdings" w:hAnsi="Wingdings" w:hint="default"/>
+      </w:rPr>
+    </w:lvl>
+    <w:lvl w:ilvl="6" w:tplc="04090001" w:tentative="1">
+      <w:start w:val="1"/>
+      <w:numFmt w:val="bullet"/>
+      <w:lvlText w:val=""/>
+      <w:lvlJc w:val="left"/>
+      <w:pPr>
+        <w:ind w:left="5040" w:hanging="360"/>
+      </w:pPr>
+      <w:rPr>
+        <w:rFonts w:ascii="Symbol" w:hAnsi="Symbol" w:hint="default"/>
+      </w:rPr>
+    </w:lvl>
+    <w:lvl w:ilvl="7" w:tplc="04090003" w:tentative="1">
+      <w:start w:val="1"/>
+      <w:numFmt w:val="bullet"/>
+      <w:lvlText w:val="o"/>
+      <w:lvlJc w:val="left"/>
+      <w:pPr>
+        <w:ind w:left="5760" w:hanging="360"/>
+      </w:pPr>
+      <w:rPr>
+        <w:rFonts w:ascii="Courier New" w:hAnsi="Courier New" w:cs="Courier New" w:hint="default"/>
+      </w:rPr>
+    </w:lvl>
+    <w:lvl w:ilvl="8" w:tplc="04090005" w:tentative="1">
+      <w:start w:val="1"/>
+      <w:numFmt w:val="bullet"/>
+      <w:lvlText w:val=""/>
+      <w:lvlJc w:val="left"/>
+      <w:pPr>
+        <w:ind w:left="6480" w:hanging="360"/>
+      </w:pPr>
+      <w:rPr>
+        <w:rFonts w:ascii="Wingdings" w:hAnsi="Wingdings" w:hint="default"/>
+      </w:rPr>
+    </w:lvl>
+  </w:abstractNum>
+  <w:abstractNum w:abstractNumId="9" w15:restartNumberingAfterBreak="0">
+    <w:nsid w:val="60B960B9"/>
+    <w:multiLevelType w:val="hybridMultilevel"/>
+    <w:tmpl w:val="CA5A5A66"/>
+    <w:lvl w:ilvl="0" w:tplc="04090001">
+      <w:start w:val="1"/>
+      <w:numFmt w:val="bullet"/>
+      <w:lvlText w:val=""/>
+      <w:lvlJc w:val="left"/>
+      <w:pPr>
+        <w:ind w:left="720" w:hanging="360"/>
+      </w:pPr>
+      <w:rPr>
+        <w:rFonts w:ascii="Symbol" w:hAnsi="Symbol" w:hint="default"/>
+      </w:rPr>
+    </w:lvl>
+    <w:lvl w:ilvl="1" w:tplc="04090003" w:tentative="1">
+      <w:start w:val="1"/>
+      <w:numFmt w:val="bullet"/>
+      <w:lvlText w:val="o"/>
+      <w:lvlJc w:val="left"/>
+      <w:pPr>
+        <w:ind w:left="1440" w:hanging="360"/>
+      </w:pPr>
+      <w:rPr>
+        <w:rFonts w:ascii="Courier New" w:hAnsi="Courier New" w:cs="Courier New" w:hint="default"/>
+      </w:rPr>
+    </w:lvl>
+    <w:lvl w:ilvl="2" w:tplc="04090005" w:tentative="1">
+      <w:start w:val="1"/>
+      <w:numFmt w:val="bullet"/>
+      <w:lvlText w:val=""/>
+      <w:lvlJc w:val="left"/>
+      <w:pPr>
+        <w:ind w:left="2160" w:hanging="360"/>
+      </w:pPr>
+      <w:rPr>
+        <w:rFonts w:ascii="Wingdings" w:hAnsi="Wingdings" w:hint="default"/>
+      </w:rPr>
+    </w:lvl>
+    <w:lvl w:ilvl="3" w:tplc="04090001" w:tentative="1">
+      <w:start w:val="1"/>
+      <w:numFmt w:val="bullet"/>
+      <w:lvlText w:val=""/>
+      <w:lvlJc w:val="left"/>
+      <w:pPr>
+        <w:ind w:left="2880" w:hanging="360"/>
+      </w:pPr>
+      <w:rPr>
+        <w:rFonts w:ascii="Symbol" w:hAnsi="Symbol" w:hint="default"/>
+      </w:rPr>
+    </w:lvl>
+    <w:lvl w:ilvl="4" w:tplc="04090003" w:tentative="1">
+      <w:start w:val="1"/>
+      <w:numFmt w:val="bullet"/>
+      <w:lvlText w:val="o"/>
+      <w:lvlJc w:val="left"/>
+      <w:pPr>
+        <w:ind w:left="3600" w:hanging="360"/>
+      </w:pPr>
+      <w:rPr>
+        <w:rFonts w:ascii="Courier New" w:hAnsi="Courier New" w:cs="Courier New" w:hint="default"/>
+      </w:rPr>
+    </w:lvl>
+    <w:lvl w:ilvl="5" w:tplc="04090005" w:tentative="1">
+      <w:start w:val="1"/>
+      <w:numFmt w:val="bullet"/>
+      <w:lvlText w:val=""/>
+      <w:lvlJc w:val="left"/>
+      <w:pPr>
+        <w:ind w:left="4320" w:hanging="360"/>
+      </w:pPr>
+      <w:rPr>
+        <w:rFonts w:ascii="Wingdings" w:hAnsi="Wingdings" w:hint="default"/>
+      </w:rPr>
+    </w:lvl>
+    <w:lvl w:ilvl="6" w:tplc="04090001" w:tentative="1">
+      <w:start w:val="1"/>
+      <w:numFmt w:val="bullet"/>
+      <w:lvlText w:val=""/>
+      <w:lvlJc w:val="left"/>
+      <w:pPr>
+        <w:ind w:left="5040" w:hanging="360"/>
+      </w:pPr>
+      <w:rPr>
+        <w:rFonts w:ascii="Symbol" w:hAnsi="Symbol" w:hint="default"/>
+      </w:rPr>
+    </w:lvl>
+    <w:lvl w:ilvl="7" w:tplc="04090003" w:tentative="1">
+      <w:start w:val="1"/>
+      <w:numFmt w:val="bullet"/>
+      <w:lvlText w:val="o"/>
+      <w:lvlJc w:val="left"/>
+      <w:pPr>
+        <w:ind w:left="5760" w:hanging="360"/>
+      </w:pPr>
+      <w:rPr>
+        <w:rFonts w:ascii="Courier New" w:hAnsi="Courier New" w:cs="Courier New" w:hint="default"/>
+      </w:rPr>
+    </w:lvl>
+    <w:lvl w:ilvl="8" w:tplc="04090005" w:tentative="1">
+      <w:start w:val="1"/>
+      <w:numFmt w:val="bullet"/>
+      <w:lvlText w:val=""/>
+      <w:lvlJc w:val="left"/>
+      <w:pPr>
+        <w:ind w:left="6480" w:hanging="360"/>
+      </w:pPr>
+      <w:rPr>
+        <w:rFonts w:ascii="Wingdings" w:hAnsi="Wingdings" w:hint="default"/>
+      </w:rPr>
+    </w:lvl>
+  </w:abstractNum>
+  <w:abstractNum w:abstractNumId="10" w15:restartNumberingAfterBreak="0">
     <w:nsid w:val="650D7934"/>
     <w:multiLevelType w:val="hybridMultilevel"/>
     <w:tmpl w:val="3A6E1F98"/>
@@ -1880,7 +2927,120 @@
       </w:rPr>
     </w:lvl>
   </w:abstractNum>
-  <w:abstractNum w:abstractNumId="7" w15:restartNumberingAfterBreak="0">
+  <w:abstractNum w:abstractNumId="11" w15:restartNumberingAfterBreak="0">
+    <w:nsid w:val="652800CA"/>
+    <w:multiLevelType w:val="hybridMultilevel"/>
+    <w:tmpl w:val="0B80A0BC"/>
+    <w:lvl w:ilvl="0" w:tplc="04090001">
+      <w:start w:val="1"/>
+      <w:numFmt w:val="bullet"/>
+      <w:lvlText w:val=""/>
+      <w:lvlJc w:val="left"/>
+      <w:pPr>
+        <w:ind w:left="720" w:hanging="360"/>
+      </w:pPr>
+      <w:rPr>
+        <w:rFonts w:ascii="Symbol" w:hAnsi="Symbol" w:hint="default"/>
+      </w:rPr>
+    </w:lvl>
+    <w:lvl w:ilvl="1" w:tplc="04090003" w:tentative="1">
+      <w:start w:val="1"/>
+      <w:numFmt w:val="bullet"/>
+      <w:lvlText w:val="o"/>
+      <w:lvlJc w:val="left"/>
+      <w:pPr>
+        <w:ind w:left="1440" w:hanging="360"/>
+      </w:pPr>
+      <w:rPr>
+        <w:rFonts w:ascii="Courier New" w:hAnsi="Courier New" w:cs="Courier New" w:hint="default"/>
+      </w:rPr>
+    </w:lvl>
+    <w:lvl w:ilvl="2" w:tplc="04090005" w:tentative="1">
+      <w:start w:val="1"/>
+      <w:numFmt w:val="bullet"/>
+      <w:lvlText w:val=""/>
+      <w:lvlJc w:val="left"/>
+      <w:pPr>
+        <w:ind w:left="2160" w:hanging="360"/>
+      </w:pPr>
+      <w:rPr>
+        <w:rFonts w:ascii="Wingdings" w:hAnsi="Wingdings" w:hint="default"/>
+      </w:rPr>
+    </w:lvl>
+    <w:lvl w:ilvl="3" w:tplc="04090001" w:tentative="1">
+      <w:start w:val="1"/>
+      <w:numFmt w:val="bullet"/>
+      <w:lvlText w:val=""/>
+      <w:lvlJc w:val="left"/>
+      <w:pPr>
+        <w:ind w:left="2880" w:hanging="360"/>
+      </w:pPr>
+      <w:rPr>
+        <w:rFonts w:ascii="Symbol" w:hAnsi="Symbol" w:hint="default"/>
+      </w:rPr>
+    </w:lvl>
+    <w:lvl w:ilvl="4" w:tplc="04090003" w:tentative="1">
+      <w:start w:val="1"/>
+      <w:numFmt w:val="bullet"/>
+      <w:lvlText w:val="o"/>
+      <w:lvlJc w:val="left"/>
+      <w:pPr>
+        <w:ind w:left="3600" w:hanging="360"/>
+      </w:pPr>
+      <w:rPr>
+        <w:rFonts w:ascii="Courier New" w:hAnsi="Courier New" w:cs="Courier New" w:hint="default"/>
+      </w:rPr>
+    </w:lvl>
+    <w:lvl w:ilvl="5" w:tplc="04090005" w:tentative="1">
+      <w:start w:val="1"/>
+      <w:numFmt w:val="bullet"/>
+      <w:lvlText w:val=""/>
+      <w:lvlJc w:val="left"/>
+      <w:pPr>
+        <w:ind w:left="4320" w:hanging="360"/>
+      </w:pPr>
+      <w:rPr>
+        <w:rFonts w:ascii="Wingdings" w:hAnsi="Wingdings" w:hint="default"/>
+      </w:rPr>
+    </w:lvl>
+    <w:lvl w:ilvl="6" w:tplc="04090001" w:tentative="1">
+      <w:start w:val="1"/>
+      <w:numFmt w:val="bullet"/>
+      <w:lvlText w:val=""/>
+      <w:lvlJc w:val="left"/>
+      <w:pPr>
+        <w:ind w:left="5040" w:hanging="360"/>
+      </w:pPr>
+      <w:rPr>
+        <w:rFonts w:ascii="Symbol" w:hAnsi="Symbol" w:hint="default"/>
+      </w:rPr>
+    </w:lvl>
+    <w:lvl w:ilvl="7" w:tplc="04090003" w:tentative="1">
+      <w:start w:val="1"/>
+      <w:numFmt w:val="bullet"/>
+      <w:lvlText w:val="o"/>
+      <w:lvlJc w:val="left"/>
+      <w:pPr>
+        <w:ind w:left="5760" w:hanging="360"/>
+      </w:pPr>
+      <w:rPr>
+        <w:rFonts w:ascii="Courier New" w:hAnsi="Courier New" w:cs="Courier New" w:hint="default"/>
+      </w:rPr>
+    </w:lvl>
+    <w:lvl w:ilvl="8" w:tplc="04090005" w:tentative="1">
+      <w:start w:val="1"/>
+      <w:numFmt w:val="bullet"/>
+      <w:lvlText w:val=""/>
+      <w:lvlJc w:val="left"/>
+      <w:pPr>
+        <w:ind w:left="6480" w:hanging="360"/>
+      </w:pPr>
+      <w:rPr>
+        <w:rFonts w:ascii="Wingdings" w:hAnsi="Wingdings" w:hint="default"/>
+      </w:rPr>
+    </w:lvl>
+  </w:abstractNum>
+  <w:abstractNum w:abstractNumId="12" w15:restartNumberingAfterBreak="0">
     <w:nsid w:val="72CA132B"/>
     <w:multiLevelType w:val="hybridMultilevel"/>
     <w:tmpl w:val="00BEDFC6"/>
@@ -1993,29 +3153,276 @@
       </w:rPr>
     </w:lvl>
   </w:abstractNum>
+  <w:abstractNum w:abstractNumId="13" w15:restartNumberingAfterBreak="0">
+    <w:nsid w:val="73932467"/>
+    <w:multiLevelType w:val="hybridMultilevel"/>
+    <w:tmpl w:val="95069472"/>
+    <w:lvl w:ilvl="0" w:tplc="04090001">
+      <w:start w:val="1"/>
+      <w:numFmt w:val="bullet"/>
+      <w:lvlText w:val=""/>
+      <w:lvlJc w:val="left"/>
+      <w:pPr>
+        <w:ind w:left="720" w:hanging="360"/>
+      </w:pPr>
+      <w:rPr>
+        <w:rFonts w:ascii="Symbol" w:hAnsi="Symbol" w:hint="default"/>
+      </w:rPr>
+    </w:lvl>
+    <w:lvl w:ilvl="1" w:tplc="04090003" w:tentative="1">
+      <w:start w:val="1"/>
+      <w:numFmt w:val="bullet"/>
+      <w:lvlText w:val="o"/>
+      <w:lvlJc w:val="left"/>
+      <w:pPr>
+        <w:ind w:left="1440" w:hanging="360"/>
+      </w:pPr>
+      <w:rPr>
+        <w:rFonts w:ascii="Courier New" w:hAnsi="Courier New" w:cs="Courier New" w:hint="default"/>
+      </w:rPr>
+    </w:lvl>
+    <w:lvl w:ilvl="2" w:tplc="04090005" w:tentative="1">
+      <w:start w:val="1"/>
+      <w:numFmt w:val="bullet"/>
+      <w:lvlText w:val=""/>
+      <w:lvlJc w:val="left"/>
+      <w:pPr>
+        <w:ind w:left="2160" w:hanging="360"/>
+      </w:pPr>
+      <w:rPr>
+        <w:rFonts w:ascii="Wingdings" w:hAnsi="Wingdings" w:hint="default"/>
+      </w:rPr>
+    </w:lvl>
+    <w:lvl w:ilvl="3" w:tplc="04090001" w:tentative="1">
+      <w:start w:val="1"/>
+      <w:numFmt w:val="bullet"/>
+      <w:lvlText w:val=""/>
+      <w:lvlJc w:val="left"/>
+      <w:pPr>
+        <w:ind w:left="2880" w:hanging="360"/>
+      </w:pPr>
+      <w:rPr>
+        <w:rFonts w:ascii="Symbol" w:hAnsi="Symbol" w:hint="default"/>
+      </w:rPr>
+    </w:lvl>
+    <w:lvl w:ilvl="4" w:tplc="04090003" w:tentative="1">
+      <w:start w:val="1"/>
+      <w:numFmt w:val="bullet"/>
+      <w:lvlText w:val="o"/>
+      <w:lvlJc w:val="left"/>
+      <w:pPr>
+        <w:ind w:left="3600" w:hanging="360"/>
+      </w:pPr>
+      <w:rPr>
+        <w:rFonts w:ascii="Courier New" w:hAnsi="Courier New" w:cs="Courier New" w:hint="default"/>
+      </w:rPr>
+    </w:lvl>
+    <w:lvl w:ilvl="5" w:tplc="04090005" w:tentative="1">
+      <w:start w:val="1"/>
+      <w:numFmt w:val="bullet"/>
+      <w:lvlText w:val=""/>
+      <w:lvlJc w:val="left"/>
+      <w:pPr>
+        <w:ind w:left="4320" w:hanging="360"/>
+      </w:pPr>
+      <w:rPr>
+        <w:rFonts w:ascii="Wingdings" w:hAnsi="Wingdings" w:hint="default"/>
+      </w:rPr>
+    </w:lvl>
+    <w:lvl w:ilvl="6" w:tplc="04090001" w:tentative="1">
+      <w:start w:val="1"/>
+      <w:numFmt w:val="bullet"/>
+      <w:lvlText w:val=""/>
+      <w:lvlJc w:val="left"/>
+      <w:pPr>
+        <w:ind w:left="5040" w:hanging="360"/>
+      </w:pPr>
+      <w:rPr>
+        <w:rFonts w:ascii="Symbol" w:hAnsi="Symbol" w:hint="default"/>
+      </w:rPr>
+    </w:lvl>
+    <w:lvl w:ilvl="7" w:tplc="04090003" w:tentative="1">
+      <w:start w:val="1"/>
+      <w:numFmt w:val="bullet"/>
+      <w:lvlText w:val="o"/>
+      <w:lvlJc w:val="left"/>
+      <w:pPr>
+        <w:ind w:left="5760" w:hanging="360"/>
+      </w:pPr>
+      <w:rPr>
+        <w:rFonts w:ascii="Courier New" w:hAnsi="Courier New" w:cs="Courier New" w:hint="default"/>
+      </w:rPr>
+    </w:lvl>
+    <w:lvl w:ilvl="8" w:tplc="04090005" w:tentative="1">
+      <w:start w:val="1"/>
+      <w:numFmt w:val="bullet"/>
+      <w:lvlText w:val=""/>
+      <w:lvlJc w:val="left"/>
+      <w:pPr>
+        <w:ind w:left="6480" w:hanging="360"/>
+      </w:pPr>
+      <w:rPr>
+        <w:rFonts w:ascii="Wingdings" w:hAnsi="Wingdings" w:hint="default"/>
+      </w:rPr>
+    </w:lvl>
+  </w:abstractNum>
+  <w:abstractNum w:abstractNumId="14" w15:restartNumberingAfterBreak="0">
+    <w:nsid w:val="75213285"/>
+    <w:multiLevelType w:val="hybridMultilevel"/>
+    <w:tmpl w:val="A9A0EE78"/>
+    <w:lvl w:ilvl="0" w:tplc="04090001">
+      <w:start w:val="1"/>
+      <w:numFmt w:val="bullet"/>
+      <w:lvlText w:val=""/>
+      <w:lvlJc w:val="left"/>
+      <w:pPr>
+        <w:ind w:left="720" w:hanging="360"/>
+      </w:pPr>
+      <w:rPr>
+        <w:rFonts w:ascii="Symbol" w:hAnsi="Symbol" w:hint="default"/>
+      </w:rPr>
+    </w:lvl>
+    <w:lvl w:ilvl="1" w:tplc="04090003" w:tentative="1">
+      <w:start w:val="1"/>
+      <w:numFmt w:val="bullet"/>
+      <w:lvlText w:val="o"/>
+      <w:lvlJc w:val="left"/>
+      <w:pPr>
+        <w:ind w:left="1440" w:hanging="360"/>
+      </w:pPr>
+      <w:rPr>
+        <w:rFonts w:ascii="Courier New" w:hAnsi="Courier New" w:cs="Courier New" w:hint="default"/>
+      </w:rPr>
+    </w:lvl>
+    <w:lvl w:ilvl="2" w:tplc="04090005" w:tentative="1">
+      <w:start w:val="1"/>
+      <w:numFmt w:val="bullet"/>
+      <w:lvlText w:val=""/>
+      <w:lvlJc w:val="left"/>
+      <w:pPr>
+        <w:ind w:left="2160" w:hanging="360"/>
+      </w:pPr>
+      <w:rPr>
+        <w:rFonts w:ascii="Wingdings" w:hAnsi="Wingdings" w:hint="default"/>
+      </w:rPr>
+    </w:lvl>
+    <w:lvl w:ilvl="3" w:tplc="04090001" w:tentative="1">
+      <w:start w:val="1"/>
+      <w:numFmt w:val="bullet"/>
+      <w:lvlText w:val=""/>
+      <w:lvlJc w:val="left"/>
+      <w:pPr>
+        <w:ind w:left="2880" w:hanging="360"/>
+      </w:pPr>
+      <w:rPr>
+        <w:rFonts w:ascii="Symbol" w:hAnsi="Symbol" w:hint="default"/>
+      </w:rPr>
+    </w:lvl>
+    <w:lvl w:ilvl="4" w:tplc="04090003" w:tentative="1">
+      <w:start w:val="1"/>
+      <w:numFmt w:val="bullet"/>
+      <w:lvlText w:val="o"/>
+      <w:lvlJc w:val="left"/>
+      <w:pPr>
+        <w:ind w:left="3600" w:hanging="360"/>
+      </w:pPr>
+      <w:rPr>
+        <w:rFonts w:ascii="Courier New" w:hAnsi="Courier New" w:cs="Courier New" w:hint="default"/>
+      </w:rPr>
+    </w:lvl>
+    <w:lvl w:ilvl="5" w:tplc="04090005" w:tentative="1">
+      <w:start w:val="1"/>
+      <w:numFmt w:val="bullet"/>
+      <w:lvlText w:val=""/>
+      <w:lvlJc w:val="left"/>
+      <w:pPr>
+        <w:ind w:left="4320" w:hanging="360"/>
+      </w:pPr>
+      <w:rPr>
+        <w:rFonts w:ascii="Wingdings" w:hAnsi="Wingdings" w:hint="default"/>
+      </w:rPr>
+    </w:lvl>
+    <w:lvl w:ilvl="6" w:tplc="04090001" w:tentative="1">
+      <w:start w:val="1"/>
+      <w:numFmt w:val="bullet"/>
+      <w:lvlText w:val=""/>
+      <w:lvlJc w:val="left"/>
+      <w:pPr>
+        <w:ind w:left="5040" w:hanging="360"/>
+      </w:pPr>
+      <w:rPr>
+        <w:rFonts w:ascii="Symbol" w:hAnsi="Symbol" w:hint="default"/>
+      </w:rPr>
+    </w:lvl>
+    <w:lvl w:ilvl="7" w:tplc="04090003" w:tentative="1">
+      <w:start w:val="1"/>
+      <w:numFmt w:val="bullet"/>
+      <w:lvlText w:val="o"/>
+      <w:lvlJc w:val="left"/>
+      <w:pPr>
+        <w:ind w:left="5760" w:hanging="360"/>
+      </w:pPr>
+      <w:rPr>
+        <w:rFonts w:ascii="Courier New" w:hAnsi="Courier New" w:cs="Courier New" w:hint="default"/>
+      </w:rPr>
+    </w:lvl>
+    <w:lvl w:ilvl="8" w:tplc="04090005" w:tentative="1">
+      <w:start w:val="1"/>
+      <w:numFmt w:val="bullet"/>
+      <w:lvlText w:val=""/>
+      <w:lvlJc w:val="left"/>
+      <w:pPr>
+        <w:ind w:left="6480" w:hanging="360"/>
+      </w:pPr>
+      <w:rPr>
+        <w:rFonts w:ascii="Wingdings" w:hAnsi="Wingdings" w:hint="default"/>
+      </w:rPr>
+    </w:lvl>
+  </w:abstractNum>
   <w:num w:numId="1">
+    <w:abstractNumId w:val="3"/>
+  </w:num>
+  <w:num w:numId="2">
     <w:abstractNumId w:val="2"/>
   </w:num>
-  <w:num w:numId="2">
+  <w:num w:numId="3">
     <w:abstractNumId w:val="1"/>
   </w:num>
-  <w:num w:numId="3">
-    <w:abstractNumId w:val="0"/>
+  <w:num w:numId="4">
+    <w:abstractNumId w:val="12"/>
   </w:num>
-  <w:num w:numId="4">
+  <w:num w:numId="5">
+    <w:abstractNumId w:val="5"/>
+  </w:num>
+  <w:num w:numId="6">
+    <w:abstractNumId w:val="4"/>
+  </w:num>
+  <w:num w:numId="7">
+    <w:abstractNumId w:val="6"/>
+  </w:num>
+  <w:num w:numId="8">
+    <w:abstractNumId w:val="10"/>
+  </w:num>
+  <w:num w:numId="9">
+    <w:abstractNumId w:val="8"/>
+  </w:num>
+  <w:num w:numId="10">
+    <w:abstractNumId w:val="9"/>
+  </w:num>
+  <w:num w:numId="11">
+    <w:abstractNumId w:val="14"/>
+  </w:num>
+  <w:num w:numId="12">
+    <w:abstractNumId w:val="13"/>
+  </w:num>
+  <w:num w:numId="13">
     <w:abstractNumId w:val="7"/>
   </w:num>
-  <w:num w:numId="5">
-    <w:abstractNumId w:val="4"/>
+  <w:num w:numId="14">
+    <w:abstractNumId w:val="11"/>
   </w:num>
-  <w:num w:numId="6">
-    <w:abstractNumId w:val="3"/>
-  </w:num>
-  <w:num w:numId="7">
-    <w:abstractNumId w:val="5"/>
-  </w:num>
-  <w:num w:numId="8">
-    <w:abstractNumId w:val="6"/>
+  <w:num w:numId="15">
+    <w:abstractNumId w:val="0"/>
   </w:num>
 </w:numbering>
 </file>

--- a/17 ... Chapter 15 Device Independent BitMaps/Chapter 17 Device Independent BitMaps.docx
+++ b/17 ... Chapter 15 Device Independent BitMaps/Chapter 17 Device Independent BitMaps.docx
@@ -1664,6 +1664,266 @@
     </w:p>
     <w:p/>
     <w:p/>
+    <w:p>
+      <w:pPr>
+        <w:pStyle w:val="Style1"/>
+      </w:pPr>
+      <w:r>
+        <w:t>BOTTOM'S UP! DEMYSTIFYING THE DIB'S COUNTERINTUITIVE PIXEL ORDER</w:t>
+      </w:r>
+    </w:p>
+    <w:p>
+      <w:r>
+        <w:t xml:space="preserve">The DIB file format throws a curveball at those familiar with conventional bitmap organization. Unlike most other formats, where pixels march from top to bottom, </w:t>
+      </w:r>
+      <w:r>
+        <w:rPr>
+          <w:color w:val="0000FF"/>
+        </w:rPr>
+        <w:t xml:space="preserve">DIBs embrace a bottom-up approach. </w:t>
+      </w:r>
+      <w:r>
+        <w:t>The first row you encounter in the file actually corresponds to the bottom row of the image, while the top row resides at the file's tail.</w:t>
+      </w:r>
+    </w:p>
+    <w:p/>
+    <w:p>
+      <w:pPr>
+        <w:pStyle w:val="Style2"/>
+      </w:pPr>
+      <w:r>
+        <w:lastRenderedPageBreak/>
+        <w:t>Terminology:</w:t>
+      </w:r>
+    </w:p>
+    <w:p>
+      <w:r>
+        <w:rPr>
+          <w:color w:val="0000FF"/>
+        </w:rPr>
+        <w:t xml:space="preserve">Top and Bottom Rows: </w:t>
+      </w:r>
+      <w:r>
+        <w:t>Visual representation of the image, with "top" being the hair in a portrait and "bottom" being the chin.</w:t>
+      </w:r>
+    </w:p>
+    <w:p>
+      <w:r>
+        <w:rPr>
+          <w:color w:val="0000FF"/>
+        </w:rPr>
+        <w:t xml:space="preserve">First and Last Rows: </w:t>
+      </w:r>
+      <w:r>
+        <w:t>File-based perspective, with "first" following the color table and "last" marking the end of the file.</w:t>
+      </w:r>
+    </w:p>
+    <w:p/>
+    <w:p>
+      <w:pPr>
+        <w:pStyle w:val="Style2"/>
+      </w:pPr>
+      <w:r>
+        <w:t>Why the Bottom-Up Order?</w:t>
+      </w:r>
+    </w:p>
+    <w:p>
+      <w:r>
+        <w:t>This seemingly bizarre arrangement stems from the legacy of OS/2's Presentation Manager (PM). IBM designers sought a unified coordinate system across windows, graphics, and bitmaps. A debate ensued:</w:t>
+      </w:r>
+    </w:p>
+    <w:p>
+      <w:r>
+        <w:rPr>
+          <w:color w:val="CC00FF"/>
+        </w:rPr>
+        <w:t xml:space="preserve">Traditionalists: </w:t>
+      </w:r>
+      <w:r>
+        <w:t>Most people, accustomed to text programming and windowing environments, favor increasing vertical coordinates downward.</w:t>
+      </w:r>
+    </w:p>
+    <w:p>
+      <w:r>
+        <w:rPr>
+          <w:noProof/>
+        </w:rPr>
+        <w:drawing>
+          <wp:inline distT="0" distB="0" distL="0" distR="0" wp14:anchorId="44C1A248" wp14:editId="678A1F43">
+            <wp:extent cx="2905174" cy="2179930"/>
+            <wp:effectExtent l="0" t="0" r="0" b="0"/>
+            <wp:docPr id="10" name="Picture 10" descr="Like a fine wine, programmers get better with age | Computerworld"/>
+            <wp:cNvGraphicFramePr>
+              <a:graphicFrameLocks xmlns:a="http://schemas.openxmlformats.org/drawingml/2006/main" noChangeAspect="1"/>
+            </wp:cNvGraphicFramePr>
+            <a:graphic xmlns:a="http://schemas.openxmlformats.org/drawingml/2006/main">
+              <a:graphicData uri="http://schemas.openxmlformats.org/drawingml/2006/picture">
+                <pic:pic xmlns:pic="http://schemas.openxmlformats.org/drawingml/2006/picture">
+                  <pic:nvPicPr>
+                    <pic:cNvPr id="0" name="Picture 9" descr="Like a fine wine, programmers get better with age | Computerworld"/>
+                    <pic:cNvPicPr>
+                      <a:picLocks noChangeAspect="1" noChangeArrowheads="1"/>
+                    </pic:cNvPicPr>
+                  </pic:nvPicPr>
+                  <pic:blipFill>
+                    <a:blip r:embed="rId11">
+                      <a:extLst>
+                        <a:ext uri="{28A0092B-C50C-407E-A947-70E740481C1C}">
+                          <a14:useLocalDpi xmlns:a14="http://schemas.microsoft.com/office/drawing/2010/main" val="0"/>
+                        </a:ext>
+                      </a:extLst>
+                    </a:blip>
+                    <a:srcRect/>
+                    <a:stretch>
+                      <a:fillRect/>
+                    </a:stretch>
+                  </pic:blipFill>
+                  <pic:spPr bwMode="auto">
+                    <a:xfrm>
+                      <a:off x="0" y="0"/>
+                      <a:ext cx="2913162" cy="2185924"/>
+                    </a:xfrm>
+                    <a:prstGeom prst="rect">
+                      <a:avLst/>
+                    </a:prstGeom>
+                    <a:noFill/>
+                    <a:ln>
+                      <a:noFill/>
+                    </a:ln>
+                  </pic:spPr>
+                </pic:pic>
+              </a:graphicData>
+            </a:graphic>
+          </wp:inline>
+        </w:drawing>
+      </w:r>
+    </w:p>
+    <w:p>
+      <w:r>
+        <w:rPr>
+          <w:color w:val="CC00FF"/>
+        </w:rPr>
+        <w:t xml:space="preserve">Mathematicians: </w:t>
+      </w:r>
+      <w:r>
+        <w:t>Hardcore graphics programmers, rooted in analytic geometry, prefer Cartesian coordinates with "up" represented by higher y-values.</w:t>
+      </w:r>
+    </w:p>
+    <w:p>
+      <w:r>
+        <w:rPr>
+          <w:noProof/>
+        </w:rPr>
+        <w:drawing>
+          <wp:inline distT="0" distB="0" distL="0" distR="0" wp14:anchorId="3492A9EB" wp14:editId="2B6407C9">
+            <wp:extent cx="2845435" cy="1609090"/>
+            <wp:effectExtent l="0" t="0" r="0" b="0"/>
+            <wp:docPr id="11" name="Picture 11"/>
+            <wp:cNvGraphicFramePr>
+              <a:graphicFrameLocks xmlns:a="http://schemas.openxmlformats.org/drawingml/2006/main" noChangeAspect="1"/>
+            </wp:cNvGraphicFramePr>
+            <a:graphic xmlns:a="http://schemas.openxmlformats.org/drawingml/2006/main">
+              <a:graphicData uri="http://schemas.openxmlformats.org/drawingml/2006/picture">
+                <pic:pic xmlns:pic="http://schemas.openxmlformats.org/drawingml/2006/picture">
+                  <pic:nvPicPr>
+                    <pic:cNvPr id="0" name="Picture 11"/>
+                    <pic:cNvPicPr>
+                      <a:picLocks noChangeAspect="1" noChangeArrowheads="1"/>
+                    </pic:cNvPicPr>
+                  </pic:nvPicPr>
+                  <pic:blipFill>
+                    <a:blip r:embed="rId12">
+                      <a:extLst>
+                        <a:ext uri="{28A0092B-C50C-407E-A947-70E740481C1C}">
+                          <a14:useLocalDpi xmlns:a14="http://schemas.microsoft.com/office/drawing/2010/main" val="0"/>
+                        </a:ext>
+                      </a:extLst>
+                    </a:blip>
+                    <a:srcRect/>
+                    <a:stretch>
+                      <a:fillRect/>
+                    </a:stretch>
+                  </pic:blipFill>
+                  <pic:spPr bwMode="auto">
+                    <a:xfrm>
+                      <a:off x="0" y="0"/>
+                      <a:ext cx="2845435" cy="1609090"/>
+                    </a:xfrm>
+                    <a:prstGeom prst="rect">
+                      <a:avLst/>
+                    </a:prstGeom>
+                    <a:noFill/>
+                    <a:ln>
+                      <a:noFill/>
+                    </a:ln>
+                  </pic:spPr>
+                </pic:pic>
+              </a:graphicData>
+            </a:graphic>
+          </wp:inline>
+        </w:drawing>
+      </w:r>
+    </w:p>
+    <w:p>
+      <w:r>
+        <w:t>The mathematicians won. This bottom-up philosophy permeated PM, including window coordinates, and consequently, DIBs inherited this quirk.</w:t>
+      </w:r>
+    </w:p>
+    <w:p/>
+    <w:p>
+      <w:pPr>
+        <w:pStyle w:val="Style2"/>
+      </w:pPr>
+      <w:r>
+        <w:t>Consequences:</w:t>
+      </w:r>
+    </w:p>
+    <w:p>
+      <w:pPr>
+        <w:pStyle w:val="ListParagraph"/>
+        <w:numPr>
+          <w:ilvl w:val="0"/>
+          <w:numId w:val="16"/>
+        </w:numPr>
+      </w:pPr>
+      <w:r>
+        <w:t>Code dealing with DIBs needs to account for this reversed order.</w:t>
+      </w:r>
+    </w:p>
+    <w:p>
+      <w:pPr>
+        <w:pStyle w:val="ListParagraph"/>
+        <w:numPr>
+          <w:ilvl w:val="0"/>
+          <w:numId w:val="16"/>
+        </w:numPr>
+      </w:pPr>
+      <w:r>
+        <w:t>Image processing algorithms might require adjustments for bottom-up processing.</w:t>
+      </w:r>
+    </w:p>
+    <w:p>
+      <w:pPr>
+        <w:pStyle w:val="ListParagraph"/>
+        <w:numPr>
+          <w:ilvl w:val="0"/>
+          <w:numId w:val="16"/>
+        </w:numPr>
+      </w:pPr>
+      <w:r>
+        <w:t>However, the internal consistency within PM offered its own advantages in terms of coherence and development efficiency.</w:t>
+      </w:r>
+    </w:p>
+    <w:p>
+      <w:r>
+        <w:t>In conclusion, while the bottom-up approach might initially seem counterintuitive, understanding its historical roots and the underlying design decisions can shed light on this unique characteristic of the DIB format.</w:t>
+      </w:r>
+    </w:p>
+    <w:p>
+      <w:r>
+        <w:t>Remember, programmers working with DIBs need to be mindful of this order and adjust their routines accordingly. However, the internal consistency within the OS/2 system offered its own merits in terms of streamlined development and cohesive behavior.</w:t>
+      </w:r>
+    </w:p>
     <w:p/>
     <w:p/>
     <w:p/>
@@ -3270,6 +3530,119 @@
     <w:nsid w:val="75213285"/>
     <w:multiLevelType w:val="hybridMultilevel"/>
     <w:tmpl w:val="A9A0EE78"/>
+    <w:lvl w:ilvl="0" w:tplc="04090001">
+      <w:start w:val="1"/>
+      <w:numFmt w:val="bullet"/>
+      <w:lvlText w:val=""/>
+      <w:lvlJc w:val="left"/>
+      <w:pPr>
+        <w:ind w:left="720" w:hanging="360"/>
+      </w:pPr>
+      <w:rPr>
+        <w:rFonts w:ascii="Symbol" w:hAnsi="Symbol" w:hint="default"/>
+      </w:rPr>
+    </w:lvl>
+    <w:lvl w:ilvl="1" w:tplc="04090003" w:tentative="1">
+      <w:start w:val="1"/>
+      <w:numFmt w:val="bullet"/>
+      <w:lvlText w:val="o"/>
+      <w:lvlJc w:val="left"/>
+      <w:pPr>
+        <w:ind w:left="1440" w:hanging="360"/>
+      </w:pPr>
+      <w:rPr>
+        <w:rFonts w:ascii="Courier New" w:hAnsi="Courier New" w:cs="Courier New" w:hint="default"/>
+      </w:rPr>
+    </w:lvl>
+    <w:lvl w:ilvl="2" w:tplc="04090005" w:tentative="1">
+      <w:start w:val="1"/>
+      <w:numFmt w:val="bullet"/>
+      <w:lvlText w:val=""/>
+      <w:lvlJc w:val="left"/>
+      <w:pPr>
+        <w:ind w:left="2160" w:hanging="360"/>
+      </w:pPr>
+      <w:rPr>
+        <w:rFonts w:ascii="Wingdings" w:hAnsi="Wingdings" w:hint="default"/>
+      </w:rPr>
+    </w:lvl>
+    <w:lvl w:ilvl="3" w:tplc="04090001" w:tentative="1">
+      <w:start w:val="1"/>
+      <w:numFmt w:val="bullet"/>
+      <w:lvlText w:val=""/>
+      <w:lvlJc w:val="left"/>
+      <w:pPr>
+        <w:ind w:left="2880" w:hanging="360"/>
+      </w:pPr>
+      <w:rPr>
+        <w:rFonts w:ascii="Symbol" w:hAnsi="Symbol" w:hint="default"/>
+      </w:rPr>
+    </w:lvl>
+    <w:lvl w:ilvl="4" w:tplc="04090003" w:tentative="1">
+      <w:start w:val="1"/>
+      <w:numFmt w:val="bullet"/>
+      <w:lvlText w:val="o"/>
+      <w:lvlJc w:val="left"/>
+      <w:pPr>
+        <w:ind w:left="3600" w:hanging="360"/>
+      </w:pPr>
+      <w:rPr>
+        <w:rFonts w:ascii="Courier New" w:hAnsi="Courier New" w:cs="Courier New" w:hint="default"/>
+      </w:rPr>
+    </w:lvl>
+    <w:lvl w:ilvl="5" w:tplc="04090005" w:tentative="1">
+      <w:start w:val="1"/>
+      <w:numFmt w:val="bullet"/>
+      <w:lvlText w:val=""/>
+      <w:lvlJc w:val="left"/>
+      <w:pPr>
+        <w:ind w:left="4320" w:hanging="360"/>
+      </w:pPr>
+      <w:rPr>
+        <w:rFonts w:ascii="Wingdings" w:hAnsi="Wingdings" w:hint="default"/>
+      </w:rPr>
+    </w:lvl>
+    <w:lvl w:ilvl="6" w:tplc="04090001" w:tentative="1">
+      <w:start w:val="1"/>
+      <w:numFmt w:val="bullet"/>
+      <w:lvlText w:val=""/>
+      <w:lvlJc w:val="left"/>
+      <w:pPr>
+        <w:ind w:left="5040" w:hanging="360"/>
+      </w:pPr>
+      <w:rPr>
+        <w:rFonts w:ascii="Symbol" w:hAnsi="Symbol" w:hint="default"/>
+      </w:rPr>
+    </w:lvl>
+    <w:lvl w:ilvl="7" w:tplc="04090003" w:tentative="1">
+      <w:start w:val="1"/>
+      <w:numFmt w:val="bullet"/>
+      <w:lvlText w:val="o"/>
+      <w:lvlJc w:val="left"/>
+      <w:pPr>
+        <w:ind w:left="5760" w:hanging="360"/>
+      </w:pPr>
+      <w:rPr>
+        <w:rFonts w:ascii="Courier New" w:hAnsi="Courier New" w:cs="Courier New" w:hint="default"/>
+      </w:rPr>
+    </w:lvl>
+    <w:lvl w:ilvl="8" w:tplc="04090005" w:tentative="1">
+      <w:start w:val="1"/>
+      <w:numFmt w:val="bullet"/>
+      <w:lvlText w:val=""/>
+      <w:lvlJc w:val="left"/>
+      <w:pPr>
+        <w:ind w:left="6480" w:hanging="360"/>
+      </w:pPr>
+      <w:rPr>
+        <w:rFonts w:ascii="Wingdings" w:hAnsi="Wingdings" w:hint="default"/>
+      </w:rPr>
+    </w:lvl>
+  </w:abstractNum>
+  <w:abstractNum w:abstractNumId="15" w15:restartNumberingAfterBreak="0">
+    <w:nsid w:val="77E8481D"/>
+    <w:multiLevelType w:val="hybridMultilevel"/>
+    <w:tmpl w:val="AC00F0FE"/>
     <w:lvl w:ilvl="0" w:tplc="04090001">
       <w:start w:val="1"/>
       <w:numFmt w:val="bullet"/>
@@ -3423,6 +3796,9 @@
   </w:num>
   <w:num w:numId="15">
     <w:abstractNumId w:val="0"/>
+  </w:num>
+  <w:num w:numId="16">
+    <w:abstractNumId w:val="15"/>
   </w:num>
 </w:numbering>
 </file>

--- a/17 ... Chapter 15 Device Independent BitMaps/Chapter 17 Device Independent BitMaps.docx
+++ b/17 ... Chapter 15 Device Independent BitMaps/Chapter 17 Device Independent BitMaps.docx
@@ -1922,6 +1922,303 @@
     <w:p>
       <w:r>
         <w:t>Remember, programmers working with DIBs need to be mindful of this order and adjust their routines accordingly. However, the internal consistency within the OS/2 system offered its own merits in terms of streamlined development and cohesive behavior.</w:t>
+      </w:r>
+    </w:p>
+    <w:p/>
+    <w:p>
+      <w:pPr>
+        <w:pStyle w:val="Style1"/>
+      </w:pPr>
+      <w:r>
+        <w:t>DECODING THE LANGUAGE OF DIB PIXEL BITS: A CLOSER LOOK</w:t>
+      </w:r>
+    </w:p>
+    <w:p>
+      <w:pPr>
+        <w:pStyle w:val="Style2"/>
+      </w:pPr>
+      <w:r>
+        <w:t>Revealing the Pixel Grid:</w:t>
+      </w:r>
+    </w:p>
+    <w:p>
+      <w:r>
+        <w:t>At the core of a DIB file lies the pixel information, arranging tiny dots to craft the visual masterpiece. Grasping this arrangement is vital for interpreting and tweaking DIB images. Let's dive into this intriguing world:</w:t>
+      </w:r>
+    </w:p>
+    <w:p/>
+    <w:p>
+      <w:pPr>
+        <w:pStyle w:val="Style2"/>
+      </w:pPr>
+      <w:r>
+        <w:t>Bottom-Up Climb:</w:t>
+      </w:r>
+    </w:p>
+    <w:p>
+      <w:r>
+        <w:t>Unlike regular bitmaps that start from the top, DIBs adopt a bottom-up style. The initial bytes of the file represent the bottom row of the image, and rows build upwards. This quirky approach comes from the OS/2 Presentation Manager's quest for a consistent coordinate system.</w:t>
+      </w:r>
+    </w:p>
+    <w:p/>
+    <w:p>
+      <w:pPr>
+        <w:pStyle w:val="Style2"/>
+      </w:pPr>
+      <w:r>
+        <w:t>Left-to-Right March:</w:t>
+      </w:r>
+    </w:p>
+    <w:p>
+      <w:r>
+        <w:t>Within each row, pixels move from left to right in an orderly fashion. This maintains consistency in visual representation and data handling.</w:t>
+      </w:r>
+    </w:p>
+    <w:p/>
+    <w:p/>
+    <w:p/>
+    <w:p>
+      <w:pPr>
+        <w:pStyle w:val="Style2"/>
+      </w:pPr>
+      <w:r>
+        <w:lastRenderedPageBreak/>
+        <w:t>Padding for Efficiency:</w:t>
+      </w:r>
+    </w:p>
+    <w:p>
+      <w:r>
+        <w:t>To match memory architecture and boost processing, each row gets padded with zeros on the right until its length is a multiple of 4 bytes. This ensures smooth memory access and harmony with hardware processing units.</w:t>
+      </w:r>
+    </w:p>
+    <w:p/>
+    <w:p>
+      <w:pPr>
+        <w:pStyle w:val="Style2"/>
+      </w:pPr>
+      <w:r>
+        <w:t>Bit Depth Guides Pixel Encoding:</w:t>
+      </w:r>
+    </w:p>
+    <w:p>
+      <w:pPr>
+        <w:pStyle w:val="Style3"/>
+      </w:pPr>
+      <w:r>
+        <w:t>1-bit DIBs (Simple Black and White):</w:t>
+      </w:r>
+    </w:p>
+    <w:p>
+      <w:r>
+        <w:t>Every byte oversees 8 pixels. The leftmost pixel takes the lead by claiming the top bit. Pixel values of 0 or 1 map to the 2-color palette, deciding between the first or second color.</w:t>
+      </w:r>
+    </w:p>
+    <w:p/>
+    <w:p>
+      <w:pPr>
+        <w:pStyle w:val="Style3"/>
+      </w:pPr>
+      <w:r>
+        <w:t>4-bit DIBs (16 Distinct Shades):</w:t>
+      </w:r>
+    </w:p>
+    <w:p>
+      <w:r>
+        <w:t>Each byte manages two pixels. The leftmost pixel controls the high 4 bits, and the second pixel sits in the lower 4 bits. Values from 0 to 15 guide color selection from the 16-color palette.</w:t>
+      </w:r>
+    </w:p>
+    <w:p/>
+    <w:p>
+      <w:pPr>
+        <w:pStyle w:val="Style3"/>
+      </w:pPr>
+      <w:r>
+        <w:t>8-bit DIBs (256 Vibrant Tones):</w:t>
+      </w:r>
+    </w:p>
+    <w:p>
+      <w:r>
+        <w:t>Each byte represents a single pixel. Pixel values from 0 to 255 link to the 256-color palette, creating a canvas of 256 unique shades.</w:t>
+      </w:r>
+    </w:p>
+    <w:p/>
+    <w:p>
+      <w:pPr>
+        <w:pStyle w:val="Style3"/>
+      </w:pPr>
+      <w:r>
+        <w:t>24-bit DIBs (True Color Bliss):</w:t>
+      </w:r>
+    </w:p>
+    <w:p>
+      <w:r>
+        <w:t>Each pixel enjoys 3 dedicated bytes for red, green, and blue. Rows turn into arrays of RGBTRIPLE structures, encapsulating color intensity. Padding remains key for optimal memory alignment.</w:t>
+      </w:r>
+    </w:p>
+    <w:p/>
+    <w:p>
+      <w:pPr>
+        <w:pStyle w:val="Style2"/>
+      </w:pPr>
+      <w:r>
+        <w:t>Navigating the Pixel Landscape:</w:t>
+      </w:r>
+    </w:p>
+    <w:p>
+      <w:pPr>
+        <w:pStyle w:val="Style3"/>
+      </w:pPr>
+      <w:r>
+        <w:t>Unraveling DIBs: Decoding and Tweaking Pixels with Confidence</w:t>
+      </w:r>
+    </w:p>
+    <w:p>
+      <w:r>
+        <w:t>Now that we've decoded the pixel mysteries in various DIB bit depths, let's explore practical techniques for accessing and altering individual pixels.</w:t>
+      </w:r>
+    </w:p>
+    <w:p/>
+    <w:p/>
+    <w:p/>
+    <w:p>
+      <w:pPr>
+        <w:pStyle w:val="Style3"/>
+      </w:pPr>
+      <w:r>
+        <w:lastRenderedPageBreak/>
+        <w:t>Understanding Pixel Access:</w:t>
+      </w:r>
+    </w:p>
+    <w:p>
+      <w:r>
+        <w:rPr>
+          <w:color w:val="0000FF"/>
+        </w:rPr>
+        <w:t xml:space="preserve">Pixel Location Computation: </w:t>
+      </w:r>
+      <w:r>
+        <w:t xml:space="preserve">To access a pixel, translate its row and column coordinates into a byte offset within the pixel data. </w:t>
+      </w:r>
+    </w:p>
+    <w:p>
+      <w:r>
+        <w:drawing>
+          <wp:inline distT="0" distB="0" distL="0" distR="0" wp14:anchorId="3EE69098" wp14:editId="3533F599">
+            <wp:extent cx="4945075" cy="399410"/>
+            <wp:effectExtent l="0" t="0" r="0" b="1270"/>
+            <wp:docPr id="12" name="Picture 12"/>
+            <wp:cNvGraphicFramePr>
+              <a:graphicFrameLocks xmlns:a="http://schemas.openxmlformats.org/drawingml/2006/main" noChangeAspect="1"/>
+            </wp:cNvGraphicFramePr>
+            <a:graphic xmlns:a="http://schemas.openxmlformats.org/drawingml/2006/main">
+              <a:graphicData uri="http://schemas.openxmlformats.org/drawingml/2006/picture">
+                <pic:pic xmlns:pic="http://schemas.openxmlformats.org/drawingml/2006/picture">
+                  <pic:nvPicPr>
+                    <pic:cNvPr id="1" name=""/>
+                    <pic:cNvPicPr/>
+                  </pic:nvPicPr>
+                  <pic:blipFill>
+                    <a:blip r:embed="rId13"/>
+                    <a:stretch>
+                      <a:fillRect/>
+                    </a:stretch>
+                  </pic:blipFill>
+                  <pic:spPr>
+                    <a:xfrm>
+                      <a:off x="0" y="0"/>
+                      <a:ext cx="4995991" cy="403522"/>
+                    </a:xfrm>
+                    <a:prstGeom prst="rect">
+                      <a:avLst/>
+                    </a:prstGeom>
+                  </pic:spPr>
+                </pic:pic>
+              </a:graphicData>
+            </a:graphic>
+          </wp:inline>
+        </w:drawing>
+      </w:r>
+    </w:p>
+    <w:p>
+      <w:r>
+        <w:rPr>
+          <w:color w:val="0000FF"/>
+        </w:rPr>
+        <w:t xml:space="preserve">Extracting Pixel Value: </w:t>
+      </w:r>
+      <w:r>
+        <w:t>Once the byte offset is known, extract pixel color information based on bit depth using specific techniques.</w:t>
+      </w:r>
+    </w:p>
+    <w:p/>
+    <w:p>
+      <w:pPr>
+        <w:pStyle w:val="Style3"/>
+      </w:pPr>
+      <w:r>
+        <w:t>Pixel Manipulation Magic:</w:t>
+      </w:r>
+    </w:p>
+    <w:p>
+      <w:r>
+        <w:t>With pixel access techniques in hand, let's dive into exciting image manipulation:</w:t>
+      </w:r>
+    </w:p>
+    <w:p>
+      <w:r>
+        <w:rPr>
+          <w:color w:val="0000FF"/>
+        </w:rPr>
+        <w:t xml:space="preserve">Changing Pixel Colors: </w:t>
+      </w:r>
+      <w:r>
+        <w:t>Modify the pixel value for desired color changes, like flipping the bit value for inverting colors.</w:t>
+      </w:r>
+    </w:p>
+    <w:p>
+      <w:r>
+        <w:rPr>
+          <w:color w:val="0000FF"/>
+        </w:rPr>
+        <w:t xml:space="preserve">Applying Image Filters: </w:t>
+      </w:r>
+      <w:r>
+        <w:t>Iterate through pixels, applying mathematical operations or custom algorithms for effects like grayscale conversion or artistic filters.</w:t>
+      </w:r>
+    </w:p>
+    <w:p>
+      <w:r>
+        <w:rPr>
+          <w:color w:val="0000FF"/>
+        </w:rPr>
+        <w:t xml:space="preserve">Transparency Control: </w:t>
+      </w:r>
+      <w:r>
+        <w:t>Extend techniques for DIBs with alpha channels to manipulate transparency alongside RGB components, enabling blending effects.</w:t>
+      </w:r>
+    </w:p>
+    <w:p/>
+    <w:p>
+      <w:pPr>
+        <w:pStyle w:val="Style2"/>
+      </w:pPr>
+      <w:r>
+        <w:t>Remember:</w:t>
+      </w:r>
+    </w:p>
+    <w:p>
+      <w:r>
+        <w:t>Byte padding adds complexity, so be careful when iterating through pixels or performing operations.</w:t>
+      </w:r>
+    </w:p>
+    <w:p>
+      <w:r>
+        <w:t>Error checking is crucial to avoid accessing invalid memory locations.</w:t>
+      </w:r>
+    </w:p>
+    <w:p>
+      <w:r>
+        <w:t>By applying these techniques and understanding pixel encoding intricacies, you can unleash the power of manipulating DIBs for your creative ventures. So, explore and harness the pixel magic to paint your digital masterpieces!</w:t>
       </w:r>
     </w:p>
     <w:p/>
@@ -4293,6 +4590,22 @@
       </w14:textOutline>
     </w:rPr>
   </w:style>
+  <w:style w:type="paragraph" w:customStyle="1" w:styleId="Style3">
+    <w:name w:val="Style3"/>
+    <w:basedOn w:val="Normal"/>
+    <w:link w:val="Style3Char"/>
+    <w:qFormat/>
+    <w:rsid w:val="00C81FED"/>
+    <w:rPr>
+      <w14:textOutline w14:w="9525" w14:cap="rnd" w14:cmpd="sng" w14:algn="ctr">
+        <w14:solidFill>
+          <w14:srgbClr w14:val="7030A0"/>
+        </w14:solidFill>
+        <w14:prstDash w14:val="solid"/>
+        <w14:bevel/>
+      </w14:textOutline>
+    </w:rPr>
+  </w:style>
   <w:style w:type="character" w:customStyle="1" w:styleId="Style2Char">
     <w:name w:val="Style2 Char"/>
     <w:basedOn w:val="DefaultParagraphFont"/>
@@ -4304,6 +4617,21 @@
       <w14:textOutline w14:w="9525" w14:cap="rnd" w14:cmpd="sng" w14:algn="ctr">
         <w14:solidFill>
           <w14:srgbClr w14:val="00B050"/>
+        </w14:solidFill>
+        <w14:prstDash w14:val="solid"/>
+        <w14:bevel/>
+      </w14:textOutline>
+    </w:rPr>
+  </w:style>
+  <w:style w:type="character" w:customStyle="1" w:styleId="Style3Char">
+    <w:name w:val="Style3 Char"/>
+    <w:basedOn w:val="DefaultParagraphFont"/>
+    <w:link w:val="Style3"/>
+    <w:rsid w:val="00C81FED"/>
+    <w:rPr>
+      <w14:textOutline w14:w="9525" w14:cap="rnd" w14:cmpd="sng" w14:algn="ctr">
+        <w14:solidFill>
+          <w14:srgbClr w14:val="7030A0"/>
         </w14:solidFill>
         <w14:prstDash w14:val="solid"/>
         <w14:bevel/>

--- a/17 ... Chapter 15 Device Independent BitMaps/Chapter 17 Device Independent BitMaps.docx
+++ b/17 ... Chapter 15 Device Independent BitMaps/Chapter 17 Device Independent BitMaps.docx
@@ -2013,100 +2013,16 @@
         <w:t>Every byte oversees 8 pixels. The leftmost pixel takes the lead by claiming the top bit. Pixel values of 0 or 1 map to the 2-color palette, deciding between the first or second color.</w:t>
       </w:r>
     </w:p>
-    <w:p/>
-    <w:p>
-      <w:pPr>
-        <w:pStyle w:val="Style3"/>
-      </w:pPr>
-      <w:r>
-        <w:t>4-bit DIBs (16 Distinct Shades):</w:t>
-      </w:r>
-    </w:p>
-    <w:p>
-      <w:r>
-        <w:t>Each byte manages two pixels. The leftmost pixel controls the high 4 bits, and the second pixel sits in the lower 4 bits. Values from 0 to 15 guide color selection from the 16-color palette.</w:t>
-      </w:r>
-    </w:p>
-    <w:p/>
-    <w:p>
-      <w:pPr>
-        <w:pStyle w:val="Style3"/>
-      </w:pPr>
-      <w:r>
-        <w:t>8-bit DIBs (256 Vibrant Tones):</w:t>
-      </w:r>
-    </w:p>
-    <w:p>
-      <w:r>
-        <w:t>Each byte represents a single pixel. Pixel values from 0 to 255 link to the 256-color palette, creating a canvas of 256 unique shades.</w:t>
-      </w:r>
-    </w:p>
-    <w:p/>
-    <w:p>
-      <w:pPr>
-        <w:pStyle w:val="Style3"/>
-      </w:pPr>
-      <w:r>
-        <w:t>24-bit DIBs (True Color Bliss):</w:t>
-      </w:r>
-    </w:p>
-    <w:p>
-      <w:r>
-        <w:t>Each pixel enjoys 3 dedicated bytes for red, green, and blue. Rows turn into arrays of RGBTRIPLE structures, encapsulating color intensity. Padding remains key for optimal memory alignment.</w:t>
-      </w:r>
-    </w:p>
-    <w:p/>
-    <w:p>
-      <w:pPr>
-        <w:pStyle w:val="Style2"/>
-      </w:pPr>
-      <w:r>
-        <w:t>Navigating the Pixel Landscape:</w:t>
-      </w:r>
-    </w:p>
-    <w:p>
-      <w:pPr>
-        <w:pStyle w:val="Style3"/>
-      </w:pPr>
-      <w:r>
-        <w:t>Unraveling DIBs: Decoding and Tweaking Pixels with Confidence</w:t>
-      </w:r>
-    </w:p>
-    <w:p>
-      <w:r>
-        <w:t>Now that we've decoded the pixel mysteries in various DIB bit depths, let's explore practical techniques for accessing and altering individual pixels.</w:t>
-      </w:r>
-    </w:p>
-    <w:p/>
-    <w:p/>
-    <w:p/>
-    <w:p>
-      <w:pPr>
-        <w:pStyle w:val="Style3"/>
-      </w:pPr>
-      <w:r>
-        <w:lastRenderedPageBreak/>
-        <w:t>Understanding Pixel Access:</w:t>
-      </w:r>
-    </w:p>
-    <w:p>
-      <w:r>
-        <w:rPr>
-          <w:color w:val="0000FF"/>
-        </w:rPr>
-        <w:t xml:space="preserve">Pixel Location Computation: </w:t>
-      </w:r>
-      <w:r>
-        <w:t xml:space="preserve">To access a pixel, translate its row and column coordinates into a byte offset within the pixel data. </w:t>
-      </w:r>
-    </w:p>
-    <w:p>
-      <w:r>
+    <w:p>
+      <w:r>
+        <w:rPr>
+          <w:noProof/>
+        </w:rPr>
         <w:drawing>
-          <wp:inline distT="0" distB="0" distL="0" distR="0" wp14:anchorId="3EE69098" wp14:editId="3533F599">
-            <wp:extent cx="4945075" cy="399410"/>
-            <wp:effectExtent l="0" t="0" r="0" b="1270"/>
-            <wp:docPr id="12" name="Picture 12"/>
+          <wp:inline distT="0" distB="0" distL="0" distR="0" wp14:anchorId="51445575" wp14:editId="429F2BF3">
+            <wp:extent cx="5943600" cy="422910"/>
+            <wp:effectExtent l="0" t="0" r="0" b="0"/>
+            <wp:docPr id="13" name="Picture 13"/>
             <wp:cNvGraphicFramePr>
               <a:graphicFrameLocks xmlns:a="http://schemas.openxmlformats.org/drawingml/2006/main" noChangeAspect="1"/>
             </wp:cNvGraphicFramePr>
@@ -2126,6 +2042,219 @@
                   <pic:spPr>
                     <a:xfrm>
                       <a:off x="0" y="0"/>
+                      <a:ext cx="5943600" cy="422910"/>
+                    </a:xfrm>
+                    <a:prstGeom prst="rect">
+                      <a:avLst/>
+                    </a:prstGeom>
+                  </pic:spPr>
+                </pic:pic>
+              </a:graphicData>
+            </a:graphic>
+          </wp:inline>
+        </w:drawing>
+      </w:r>
+    </w:p>
+    <w:p>
+      <w:pPr>
+        <w:pStyle w:val="Style3"/>
+      </w:pPr>
+      <w:r>
+        <w:t>4-bit DIBs (16 Distinct Shades):</w:t>
+      </w:r>
+    </w:p>
+    <w:p>
+      <w:r>
+        <w:t>Each byte manages two pixels. The leftmost pixel controls the high 4 bits, and the second pixel sits in the lower 4 bits. Values from 0 to 15 guide color selection from the 16-color palette.</w:t>
+      </w:r>
+    </w:p>
+    <w:p/>
+    <w:p>
+      <w:pPr>
+        <w:pStyle w:val="Style3"/>
+      </w:pPr>
+      <w:r>
+        <w:t>8-bit DIBs (256 Vibrant Tones):</w:t>
+      </w:r>
+    </w:p>
+    <w:p>
+      <w:r>
+        <w:t>Each byte represents a single pixel. Pixel values from 0 to 255 link to the 256-color palette, creating a canvas of 256 unique shades.</w:t>
+      </w:r>
+    </w:p>
+    <w:p/>
+    <w:p>
+      <w:pPr>
+        <w:pStyle w:val="Style3"/>
+      </w:pPr>
+      <w:r>
+        <w:t>24-bit DIBs (True Color Bliss):</w:t>
+      </w:r>
+    </w:p>
+    <w:p>
+      <w:r>
+        <w:t>Each pixel enjoys 3 dedicated bytes for red, green, and blue. Rows turn into arrays of RGBTRIPLE structures, encapsulating color intensity. Padding remains key for optimal memory alignment.</w:t>
+      </w:r>
+    </w:p>
+    <w:p/>
+    <w:p/>
+    <w:p/>
+    <w:p/>
+    <w:p/>
+    <w:p/>
+    <w:p/>
+    <w:p>
+      <w:r>
+        <w:lastRenderedPageBreak/>
+        <w:t xml:space="preserve">A repeat of the above </w:t>
+      </w:r>
+      <w:r>
+        <w:t>page for clarity:</w:t>
+      </w:r>
+    </w:p>
+    <w:p>
+      <w:r>
+        <w:drawing>
+          <wp:inline distT="0" distB="0" distL="0" distR="0" wp14:anchorId="42CBE1EA" wp14:editId="5A9ABC72">
+            <wp:extent cx="5943600" cy="4916170"/>
+            <wp:effectExtent l="0" t="0" r="0" b="0"/>
+            <wp:docPr id="14" name="Picture 14"/>
+            <wp:cNvGraphicFramePr>
+              <a:graphicFrameLocks xmlns:a="http://schemas.openxmlformats.org/drawingml/2006/main" noChangeAspect="1"/>
+            </wp:cNvGraphicFramePr>
+            <a:graphic xmlns:a="http://schemas.openxmlformats.org/drawingml/2006/main">
+              <a:graphicData uri="http://schemas.openxmlformats.org/drawingml/2006/picture">
+                <pic:pic xmlns:pic="http://schemas.openxmlformats.org/drawingml/2006/picture">
+                  <pic:nvPicPr>
+                    <pic:cNvPr id="1" name=""/>
+                    <pic:cNvPicPr/>
+                  </pic:nvPicPr>
+                  <pic:blipFill>
+                    <a:blip r:embed="rId14"/>
+                    <a:stretch>
+                      <a:fillRect/>
+                    </a:stretch>
+                  </pic:blipFill>
+                  <pic:spPr>
+                    <a:xfrm>
+                      <a:off x="0" y="0"/>
+                      <a:ext cx="5943600" cy="4916170"/>
+                    </a:xfrm>
+                    <a:prstGeom prst="rect">
+                      <a:avLst/>
+                    </a:prstGeom>
+                  </pic:spPr>
+                </pic:pic>
+              </a:graphicData>
+            </a:graphic>
+          </wp:inline>
+        </w:drawing>
+      </w:r>
+    </w:p>
+    <w:p/>
+    <w:p>
+      <w:pPr>
+        <w:pStyle w:val="Style2"/>
+      </w:pPr>
+    </w:p>
+    <w:p>
+      <w:pPr>
+        <w:pStyle w:val="Style2"/>
+      </w:pPr>
+    </w:p>
+    <w:p>
+      <w:pPr>
+        <w:pStyle w:val="Style2"/>
+      </w:pPr>
+    </w:p>
+    <w:p>
+      <w:pPr>
+        <w:pStyle w:val="Style2"/>
+      </w:pPr>
+    </w:p>
+    <w:p>
+      <w:pPr>
+        <w:pStyle w:val="Style2"/>
+      </w:pPr>
+    </w:p>
+    <w:p>
+      <w:pPr>
+        <w:pStyle w:val="Style2"/>
+      </w:pPr>
+    </w:p>
+    <w:p>
+      <w:pPr>
+        <w:pStyle w:val="Style2"/>
+      </w:pPr>
+    </w:p>
+    <w:p>
+      <w:pPr>
+        <w:pStyle w:val="Style2"/>
+      </w:pPr>
+      <w:r>
+        <w:lastRenderedPageBreak/>
+        <w:t>Navigating the Pixel Landscape:</w:t>
+      </w:r>
+    </w:p>
+    <w:p>
+      <w:pPr>
+        <w:pStyle w:val="Style3"/>
+      </w:pPr>
+      <w:r>
+        <w:t>Unraveling DIBs: Decoding and Tweaking Pixels with Confidence</w:t>
+      </w:r>
+    </w:p>
+    <w:p>
+      <w:r>
+        <w:t>Now that we've decoded the pixel mysteries in various DIB bit depths, let's explore practical techniques for accessing and altering individual pixels.</w:t>
+      </w:r>
+    </w:p>
+    <w:p/>
+    <w:p>
+      <w:pPr>
+        <w:pStyle w:val="Style3"/>
+      </w:pPr>
+      <w:r>
+        <w:t>Understanding Pixel Access:</w:t>
+      </w:r>
+    </w:p>
+    <w:p>
+      <w:r>
+        <w:rPr>
+          <w:color w:val="0000FF"/>
+        </w:rPr>
+        <w:t xml:space="preserve">Pixel Location Computation: </w:t>
+      </w:r>
+      <w:r>
+        <w:t xml:space="preserve">To access a pixel, translate its row and column coordinates into a byte offset within the pixel data. </w:t>
+      </w:r>
+    </w:p>
+    <w:p>
+      <w:r>
+        <w:drawing>
+          <wp:inline distT="0" distB="0" distL="0" distR="0" wp14:anchorId="3EE69098" wp14:editId="3533F599">
+            <wp:extent cx="4945075" cy="399410"/>
+            <wp:effectExtent l="0" t="0" r="0" b="1270"/>
+            <wp:docPr id="12" name="Picture 12"/>
+            <wp:cNvGraphicFramePr>
+              <a:graphicFrameLocks xmlns:a="http://schemas.openxmlformats.org/drawingml/2006/main" noChangeAspect="1"/>
+            </wp:cNvGraphicFramePr>
+            <a:graphic xmlns:a="http://schemas.openxmlformats.org/drawingml/2006/main">
+              <a:graphicData uri="http://schemas.openxmlformats.org/drawingml/2006/picture">
+                <pic:pic xmlns:pic="http://schemas.openxmlformats.org/drawingml/2006/picture">
+                  <pic:nvPicPr>
+                    <pic:cNvPr id="1" name=""/>
+                    <pic:cNvPicPr/>
+                  </pic:nvPicPr>
+                  <pic:blipFill>
+                    <a:blip r:embed="rId15"/>
+                    <a:stretch>
+                      <a:fillRect/>
+                    </a:stretch>
+                  </pic:blipFill>
+                  <pic:spPr>
+                    <a:xfrm>
+                      <a:off x="0" y="0"/>
                       <a:ext cx="4995991" cy="403522"/>
                     </a:xfrm>
                     <a:prstGeom prst="rect">
@@ -2207,11 +2336,25 @@
       </w:r>
     </w:p>
     <w:p>
+      <w:pPr>
+        <w:pStyle w:val="ListParagraph"/>
+        <w:numPr>
+          <w:ilvl w:val="0"/>
+          <w:numId w:val="17"/>
+        </w:numPr>
+      </w:pPr>
       <w:r>
         <w:t>Byte padding adds complexity, so be careful when iterating through pixels or performing operations.</w:t>
       </w:r>
     </w:p>
     <w:p>
+      <w:pPr>
+        <w:pStyle w:val="ListParagraph"/>
+        <w:numPr>
+          <w:ilvl w:val="0"/>
+          <w:numId w:val="17"/>
+        </w:numPr>
+      </w:pPr>
       <w:r>
         <w:t>Error checking is crucial to avoid accessing invalid memory locations.</w:t>
       </w:r>
@@ -2355,6 +2498,119 @@
     </w:lvl>
   </w:abstractNum>
   <w:abstractNum w:abstractNumId="1" w15:restartNumberingAfterBreak="0">
+    <w:nsid w:val="083D452A"/>
+    <w:multiLevelType w:val="hybridMultilevel"/>
+    <w:tmpl w:val="6018CBD0"/>
+    <w:lvl w:ilvl="0" w:tplc="04090001">
+      <w:start w:val="1"/>
+      <w:numFmt w:val="bullet"/>
+      <w:lvlText w:val=""/>
+      <w:lvlJc w:val="left"/>
+      <w:pPr>
+        <w:ind w:left="720" w:hanging="360"/>
+      </w:pPr>
+      <w:rPr>
+        <w:rFonts w:ascii="Symbol" w:hAnsi="Symbol" w:hint="default"/>
+      </w:rPr>
+    </w:lvl>
+    <w:lvl w:ilvl="1" w:tplc="04090003" w:tentative="1">
+      <w:start w:val="1"/>
+      <w:numFmt w:val="bullet"/>
+      <w:lvlText w:val="o"/>
+      <w:lvlJc w:val="left"/>
+      <w:pPr>
+        <w:ind w:left="1440" w:hanging="360"/>
+      </w:pPr>
+      <w:rPr>
+        <w:rFonts w:ascii="Courier New" w:hAnsi="Courier New" w:cs="Courier New" w:hint="default"/>
+      </w:rPr>
+    </w:lvl>
+    <w:lvl w:ilvl="2" w:tplc="04090005" w:tentative="1">
+      <w:start w:val="1"/>
+      <w:numFmt w:val="bullet"/>
+      <w:lvlText w:val=""/>
+      <w:lvlJc w:val="left"/>
+      <w:pPr>
+        <w:ind w:left="2160" w:hanging="360"/>
+      </w:pPr>
+      <w:rPr>
+        <w:rFonts w:ascii="Wingdings" w:hAnsi="Wingdings" w:hint="default"/>
+      </w:rPr>
+    </w:lvl>
+    <w:lvl w:ilvl="3" w:tplc="04090001" w:tentative="1">
+      <w:start w:val="1"/>
+      <w:numFmt w:val="bullet"/>
+      <w:lvlText w:val=""/>
+      <w:lvlJc w:val="left"/>
+      <w:pPr>
+        <w:ind w:left="2880" w:hanging="360"/>
+      </w:pPr>
+      <w:rPr>
+        <w:rFonts w:ascii="Symbol" w:hAnsi="Symbol" w:hint="default"/>
+      </w:rPr>
+    </w:lvl>
+    <w:lvl w:ilvl="4" w:tplc="04090003" w:tentative="1">
+      <w:start w:val="1"/>
+      <w:numFmt w:val="bullet"/>
+      <w:lvlText w:val="o"/>
+      <w:lvlJc w:val="left"/>
+      <w:pPr>
+        <w:ind w:left="3600" w:hanging="360"/>
+      </w:pPr>
+      <w:rPr>
+        <w:rFonts w:ascii="Courier New" w:hAnsi="Courier New" w:cs="Courier New" w:hint="default"/>
+      </w:rPr>
+    </w:lvl>
+    <w:lvl w:ilvl="5" w:tplc="04090005" w:tentative="1">
+      <w:start w:val="1"/>
+      <w:numFmt w:val="bullet"/>
+      <w:lvlText w:val=""/>
+      <w:lvlJc w:val="left"/>
+      <w:pPr>
+        <w:ind w:left="4320" w:hanging="360"/>
+      </w:pPr>
+      <w:rPr>
+        <w:rFonts w:ascii="Wingdings" w:hAnsi="Wingdings" w:hint="default"/>
+      </w:rPr>
+    </w:lvl>
+    <w:lvl w:ilvl="6" w:tplc="04090001" w:tentative="1">
+      <w:start w:val="1"/>
+      <w:numFmt w:val="bullet"/>
+      <w:lvlText w:val=""/>
+      <w:lvlJc w:val="left"/>
+      <w:pPr>
+        <w:ind w:left="5040" w:hanging="360"/>
+      </w:pPr>
+      <w:rPr>
+        <w:rFonts w:ascii="Symbol" w:hAnsi="Symbol" w:hint="default"/>
+      </w:rPr>
+    </w:lvl>
+    <w:lvl w:ilvl="7" w:tplc="04090003" w:tentative="1">
+      <w:start w:val="1"/>
+      <w:numFmt w:val="bullet"/>
+      <w:lvlText w:val="o"/>
+      <w:lvlJc w:val="left"/>
+      <w:pPr>
+        <w:ind w:left="5760" w:hanging="360"/>
+      </w:pPr>
+      <w:rPr>
+        <w:rFonts w:ascii="Courier New" w:hAnsi="Courier New" w:cs="Courier New" w:hint="default"/>
+      </w:rPr>
+    </w:lvl>
+    <w:lvl w:ilvl="8" w:tplc="04090005" w:tentative="1">
+      <w:start w:val="1"/>
+      <w:numFmt w:val="bullet"/>
+      <w:lvlText w:val=""/>
+      <w:lvlJc w:val="left"/>
+      <w:pPr>
+        <w:ind w:left="6480" w:hanging="360"/>
+      </w:pPr>
+      <w:rPr>
+        <w:rFonts w:ascii="Wingdings" w:hAnsi="Wingdings" w:hint="default"/>
+      </w:rPr>
+    </w:lvl>
+  </w:abstractNum>
+  <w:abstractNum w:abstractNumId="2" w15:restartNumberingAfterBreak="0">
     <w:nsid w:val="0A505ADE"/>
     <w:multiLevelType w:val="hybridMultilevel"/>
     <w:tmpl w:val="7B20F732"/>
@@ -2467,7 +2723,7 @@
       </w:rPr>
     </w:lvl>
   </w:abstractNum>
-  <w:abstractNum w:abstractNumId="2" w15:restartNumberingAfterBreak="0">
+  <w:abstractNum w:abstractNumId="3" w15:restartNumberingAfterBreak="0">
     <w:nsid w:val="1E1C5201"/>
     <w:multiLevelType w:val="hybridMultilevel"/>
     <w:tmpl w:val="4ACE54F2"/>
@@ -2580,7 +2836,7 @@
       </w:rPr>
     </w:lvl>
   </w:abstractNum>
-  <w:abstractNum w:abstractNumId="3" w15:restartNumberingAfterBreak="0">
+  <w:abstractNum w:abstractNumId="4" w15:restartNumberingAfterBreak="0">
     <w:nsid w:val="2C2C475D"/>
     <w:multiLevelType w:val="hybridMultilevel"/>
     <w:tmpl w:val="01B833A0"/>
@@ -2693,7 +2949,7 @@
       </w:rPr>
     </w:lvl>
   </w:abstractNum>
-  <w:abstractNum w:abstractNumId="4" w15:restartNumberingAfterBreak="0">
+  <w:abstractNum w:abstractNumId="5" w15:restartNumberingAfterBreak="0">
     <w:nsid w:val="3E6B483A"/>
     <w:multiLevelType w:val="hybridMultilevel"/>
     <w:tmpl w:val="488A233E"/>
@@ -2806,7 +3062,7 @@
       </w:rPr>
     </w:lvl>
   </w:abstractNum>
-  <w:abstractNum w:abstractNumId="5" w15:restartNumberingAfterBreak="0">
+  <w:abstractNum w:abstractNumId="6" w15:restartNumberingAfterBreak="0">
     <w:nsid w:val="40931532"/>
     <w:multiLevelType w:val="hybridMultilevel"/>
     <w:tmpl w:val="877889D2"/>
@@ -2919,7 +3175,7 @@
       </w:rPr>
     </w:lvl>
   </w:abstractNum>
-  <w:abstractNum w:abstractNumId="6" w15:restartNumberingAfterBreak="0">
+  <w:abstractNum w:abstractNumId="7" w15:restartNumberingAfterBreak="0">
     <w:nsid w:val="4C57604B"/>
     <w:multiLevelType w:val="hybridMultilevel"/>
     <w:tmpl w:val="0E5634B6"/>
@@ -3032,7 +3288,7 @@
       </w:rPr>
     </w:lvl>
   </w:abstractNum>
-  <w:abstractNum w:abstractNumId="7" w15:restartNumberingAfterBreak="0">
+  <w:abstractNum w:abstractNumId="8" w15:restartNumberingAfterBreak="0">
     <w:nsid w:val="51A15AE5"/>
     <w:multiLevelType w:val="hybridMultilevel"/>
     <w:tmpl w:val="984047EE"/>
@@ -3145,7 +3401,7 @@
       </w:rPr>
     </w:lvl>
   </w:abstractNum>
-  <w:abstractNum w:abstractNumId="8" w15:restartNumberingAfterBreak="0">
+  <w:abstractNum w:abstractNumId="9" w15:restartNumberingAfterBreak="0">
     <w:nsid w:val="58421A20"/>
     <w:multiLevelType w:val="hybridMultilevel"/>
     <w:tmpl w:val="EFAC30DC"/>
@@ -3258,7 +3514,7 @@
       </w:rPr>
     </w:lvl>
   </w:abstractNum>
-  <w:abstractNum w:abstractNumId="9" w15:restartNumberingAfterBreak="0">
+  <w:abstractNum w:abstractNumId="10" w15:restartNumberingAfterBreak="0">
     <w:nsid w:val="60B960B9"/>
     <w:multiLevelType w:val="hybridMultilevel"/>
     <w:tmpl w:val="CA5A5A66"/>
@@ -3371,7 +3627,7 @@
       </w:rPr>
     </w:lvl>
   </w:abstractNum>
-  <w:abstractNum w:abstractNumId="10" w15:restartNumberingAfterBreak="0">
+  <w:abstractNum w:abstractNumId="11" w15:restartNumberingAfterBreak="0">
     <w:nsid w:val="650D7934"/>
     <w:multiLevelType w:val="hybridMultilevel"/>
     <w:tmpl w:val="3A6E1F98"/>
@@ -3484,7 +3740,7 @@
       </w:rPr>
     </w:lvl>
   </w:abstractNum>
-  <w:abstractNum w:abstractNumId="11" w15:restartNumberingAfterBreak="0">
+  <w:abstractNum w:abstractNumId="12" w15:restartNumberingAfterBreak="0">
     <w:nsid w:val="652800CA"/>
     <w:multiLevelType w:val="hybridMultilevel"/>
     <w:tmpl w:val="0B80A0BC"/>
@@ -3597,7 +3853,7 @@
       </w:rPr>
     </w:lvl>
   </w:abstractNum>
-  <w:abstractNum w:abstractNumId="12" w15:restartNumberingAfterBreak="0">
+  <w:abstractNum w:abstractNumId="13" w15:restartNumberingAfterBreak="0">
     <w:nsid w:val="72CA132B"/>
     <w:multiLevelType w:val="hybridMultilevel"/>
     <w:tmpl w:val="00BEDFC6"/>
@@ -3710,7 +3966,7 @@
       </w:rPr>
     </w:lvl>
   </w:abstractNum>
-  <w:abstractNum w:abstractNumId="13" w15:restartNumberingAfterBreak="0">
+  <w:abstractNum w:abstractNumId="14" w15:restartNumberingAfterBreak="0">
     <w:nsid w:val="73932467"/>
     <w:multiLevelType w:val="hybridMultilevel"/>
     <w:tmpl w:val="95069472"/>
@@ -3823,7 +4079,7 @@
       </w:rPr>
     </w:lvl>
   </w:abstractNum>
-  <w:abstractNum w:abstractNumId="14" w15:restartNumberingAfterBreak="0">
+  <w:abstractNum w:abstractNumId="15" w15:restartNumberingAfterBreak="0">
     <w:nsid w:val="75213285"/>
     <w:multiLevelType w:val="hybridMultilevel"/>
     <w:tmpl w:val="A9A0EE78"/>
@@ -3936,7 +4192,7 @@
       </w:rPr>
     </w:lvl>
   </w:abstractNum>
-  <w:abstractNum w:abstractNumId="15" w15:restartNumberingAfterBreak="0">
+  <w:abstractNum w:abstractNumId="16" w15:restartNumberingAfterBreak="0">
     <w:nsid w:val="77E8481D"/>
     <w:multiLevelType w:val="hybridMultilevel"/>
     <w:tmpl w:val="AC00F0FE"/>
@@ -4050,52 +4306,55 @@
     </w:lvl>
   </w:abstractNum>
   <w:num w:numId="1">
+    <w:abstractNumId w:val="4"/>
+  </w:num>
+  <w:num w:numId="2">
     <w:abstractNumId w:val="3"/>
   </w:num>
-  <w:num w:numId="2">
+  <w:num w:numId="3">
     <w:abstractNumId w:val="2"/>
   </w:num>
-  <w:num w:numId="3">
-    <w:abstractNumId w:val="1"/>
-  </w:num>
   <w:num w:numId="4">
-    <w:abstractNumId w:val="12"/>
+    <w:abstractNumId w:val="13"/>
   </w:num>
   <w:num w:numId="5">
+    <w:abstractNumId w:val="6"/>
+  </w:num>
+  <w:num w:numId="6">
     <w:abstractNumId w:val="5"/>
   </w:num>
-  <w:num w:numId="6">
-    <w:abstractNumId w:val="4"/>
-  </w:num>
   <w:num w:numId="7">
-    <w:abstractNumId w:val="6"/>
+    <w:abstractNumId w:val="7"/>
   </w:num>
   <w:num w:numId="8">
+    <w:abstractNumId w:val="11"/>
+  </w:num>
+  <w:num w:numId="9">
+    <w:abstractNumId w:val="9"/>
+  </w:num>
+  <w:num w:numId="10">
     <w:abstractNumId w:val="10"/>
   </w:num>
-  <w:num w:numId="9">
+  <w:num w:numId="11">
+    <w:abstractNumId w:val="15"/>
+  </w:num>
+  <w:num w:numId="12">
+    <w:abstractNumId w:val="14"/>
+  </w:num>
+  <w:num w:numId="13">
     <w:abstractNumId w:val="8"/>
   </w:num>
-  <w:num w:numId="10">
-    <w:abstractNumId w:val="9"/>
-  </w:num>
-  <w:num w:numId="11">
-    <w:abstractNumId w:val="14"/>
-  </w:num>
-  <w:num w:numId="12">
-    <w:abstractNumId w:val="13"/>
-  </w:num>
-  <w:num w:numId="13">
-    <w:abstractNumId w:val="7"/>
-  </w:num>
   <w:num w:numId="14">
-    <w:abstractNumId w:val="11"/>
+    <w:abstractNumId w:val="12"/>
   </w:num>
   <w:num w:numId="15">
     <w:abstractNumId w:val="0"/>
   </w:num>
   <w:num w:numId="16">
-    <w:abstractNumId w:val="15"/>
+    <w:abstractNumId w:val="16"/>
+  </w:num>
+  <w:num w:numId="17">
+    <w:abstractNumId w:val="1"/>
   </w:num>
 </w:numbering>
 </file>

--- a/17 ... Chapter 15 Device Independent BitMaps/Chapter 17 Device Independent BitMaps.docx
+++ b/17 ... Chapter 15 Device Independent BitMaps/Chapter 17 Device Independent BitMaps.docx
@@ -1263,7 +1263,15 @@
     </w:p>
     <w:p>
       <w:r>
-        <w:t>The code begins by including the standard library header file &lt;stdlib.h&gt;. This header file provides functions for memory allocation and deallocation, such as malloc() and free().</w:t>
+        <w:t xml:space="preserve">The code begins by including the standard library header file &lt;stdlib.h&gt;. This header file provides functions for memory allocation and deallocation, such as </w:t>
+      </w:r>
+      <w:proofErr w:type="gramStart"/>
+      <w:r>
+        <w:t>malloc(</w:t>
+      </w:r>
+      <w:proofErr w:type="gramEnd"/>
+      <w:r>
+        <w:t>) and free().</w:t>
       </w:r>
     </w:p>
     <w:p>
@@ -1624,22 +1632,54 @@
     </w:p>
     <w:p>
       <w:r>
-        <w:t>After defining the structures, the main() function begins.</w:t>
-      </w:r>
-    </w:p>
-    <w:p>
-      <w:r>
-        <w:t xml:space="preserve">Inside the main() function, memory is allocated for the combined structure BITMAPCOREINFO using the malloc() function. </w:t>
-      </w:r>
-    </w:p>
-    <w:p>
-      <w:r>
-        <w:t xml:space="preserve">The size of the allocated memory is calculated as the sum of the size of BITMAPCOREINFO and the size of the color table (255 * sizeof(RGBTRIPLE)). </w:t>
-      </w:r>
-    </w:p>
-    <w:p>
-      <w:r>
-        <w:t>The malloc() function returns a pointer to the allocated memory, which is assigned to the pbmci pointer of type PBITMAPCOREINFO.</w:t>
+        <w:t xml:space="preserve">After defining the structures, the </w:t>
+      </w:r>
+      <w:proofErr w:type="gramStart"/>
+      <w:r>
+        <w:t>main(</w:t>
+      </w:r>
+      <w:proofErr w:type="gramEnd"/>
+      <w:r>
+        <w:t>) function begins.</w:t>
+      </w:r>
+    </w:p>
+    <w:p>
+      <w:r>
+        <w:t xml:space="preserve">Inside the </w:t>
+      </w:r>
+      <w:proofErr w:type="gramStart"/>
+      <w:r>
+        <w:t>main(</w:t>
+      </w:r>
+      <w:proofErr w:type="gramEnd"/>
+      <w:r>
+        <w:t xml:space="preserve">) function, memory is allocated for the combined structure BITMAPCOREINFO using the malloc() function. </w:t>
+      </w:r>
+    </w:p>
+    <w:p>
+      <w:r>
+        <w:t xml:space="preserve">The size of the allocated memory is calculated as the sum of the size of BITMAPCOREINFO and the size of the color table (255 * </w:t>
+      </w:r>
+      <w:proofErr w:type="gramStart"/>
+      <w:r>
+        <w:t>sizeof(</w:t>
+      </w:r>
+      <w:proofErr w:type="gramEnd"/>
+      <w:r>
+        <w:t xml:space="preserve">RGBTRIPLE)). </w:t>
+      </w:r>
+    </w:p>
+    <w:p>
+      <w:r>
+        <w:t xml:space="preserve">The </w:t>
+      </w:r>
+      <w:proofErr w:type="gramStart"/>
+      <w:r>
+        <w:t>malloc(</w:t>
+      </w:r>
+      <w:proofErr w:type="gramEnd"/>
+      <w:r>
+        <w:t>) function returns a pointer to the allocated memory, which is assigned to the pbmci pointer of type PBITMAPCOREINFO.</w:t>
       </w:r>
     </w:p>
     <w:p>
@@ -1654,7 +1694,15 @@
     </w:p>
     <w:p>
       <w:r>
-        <w:t>Finally, the allocated memory is freed using the free() function. This step is important to release the memory back to the system when it is no longer needed.</w:t>
+        <w:t xml:space="preserve">Finally, the allocated memory is freed using the </w:t>
+      </w:r>
+      <w:proofErr w:type="gramStart"/>
+      <w:r>
+        <w:t>free(</w:t>
+      </w:r>
+      <w:proofErr w:type="gramEnd"/>
+      <w:r>
+        <w:t>) function. This step is important to release the memory back to the system when it is no longer needed.</w:t>
       </w:r>
     </w:p>
     <w:p>
@@ -2153,9 +2201,45 @@
     </w:p>
     <w:p/>
     <w:p>
+      <w:r>
+        <w:t xml:space="preserve">Note that </w:t>
+      </w:r>
+      <w:r>
+        <w:t xml:space="preserve">the </w:t>
+      </w:r>
+      <w:r>
+        <w:t>explanation</w:t>
+      </w:r>
+      <w:r>
+        <w:t xml:space="preserve"> below</w:t>
+      </w:r>
+      <w:r>
+        <w:t xml:space="preserve"> is AI generated</w:t>
+      </w:r>
+      <w:r>
+        <w:t>,</w:t>
+      </w:r>
+      <w:r>
+        <w:t xml:space="preserve"> and might not actually represent the notes in the image above, but atleast adds some good points.</w:t>
+      </w:r>
+    </w:p>
+    <w:p>
       <w:pPr>
         <w:pStyle w:val="Style2"/>
       </w:pPr>
+      <w:r>
+        <w:t>1. File Structure:</w:t>
+      </w:r>
+    </w:p>
+    <w:p>
+      <w:r>
+        <w:t>The image depicts the various sections of a DIB file, starting with the file header at the top and working its way down to the pixel data.</w:t>
+      </w:r>
+    </w:p>
+    <w:p>
+      <w:r>
+        <w:t>It accurately reflects the presence and order of these sections: file header, information header (including bit count and color table for certain bit depths), and finally, the pixel bits themselves.</w:t>
+      </w:r>
     </w:p>
     <w:p>
       <w:pPr>
@@ -2176,11 +2260,71 @@
       <w:pPr>
         <w:pStyle w:val="Style2"/>
       </w:pPr>
+      <w:r>
+        <w:t>2. Pixel Encoding:</w:t>
+      </w:r>
+    </w:p>
+    <w:p>
+      <w:r>
+        <w:t>The image visually showcases the different pixel encoding schemes based on bit depth:</w:t>
+      </w:r>
+    </w:p>
+    <w:p>
+      <w:r>
+        <w:rPr>
+          <w:color w:val="0000FF"/>
+        </w:rPr>
+        <w:t xml:space="preserve">1-bit DIBs: </w:t>
+      </w:r>
+      <w:r>
+        <w:t>Each byte controls 8 pixels, with the leftmost bit being the most significant.</w:t>
+      </w:r>
+    </w:p>
+    <w:p>
+      <w:r>
+        <w:rPr>
+          <w:color w:val="0000FF"/>
+        </w:rPr>
+        <w:t xml:space="preserve">4-bit DIBs: </w:t>
+      </w:r>
+      <w:r>
+        <w:t>Two pixels per byte, with the high 4 bits representing the first pixel and the low 4 bits representing the second.</w:t>
+      </w:r>
+    </w:p>
+    <w:p>
+      <w:r>
+        <w:rPr>
+          <w:color w:val="0000FF"/>
+        </w:rPr>
+        <w:t xml:space="preserve">8-bit DIBs: </w:t>
+      </w:r>
+      <w:r>
+        <w:t>One byte per pixel, directly corresponding to the color table index.</w:t>
+      </w:r>
+    </w:p>
+    <w:p>
+      <w:r>
+        <w:rPr>
+          <w:color w:val="0000FF"/>
+        </w:rPr>
+        <w:t xml:space="preserve">24-bit DIBs: </w:t>
+      </w:r>
+      <w:r>
+        <w:t>Three bytes per pixel, dedicated to red, green, and blue color values.</w:t>
+      </w:r>
     </w:p>
     <w:p>
       <w:pPr>
         <w:pStyle w:val="Style2"/>
       </w:pPr>
+      <w:r>
+        <w:t>3. Bottom-Up Order:</w:t>
+      </w:r>
+    </w:p>
+    <w:p>
+      <w:r>
+        <w:t>The image subtly hints at the bottom-up organization of DIBs by placing the "bottom row" at the top of the diagram and the "top row" at the bottom. This might seem counterintuitive compared to most bitmap formats, but it reflects the legacy of the OS/2 Presentation Manager's coordinate system.</w:t>
+      </w:r>
     </w:p>
     <w:p>
       <w:pPr>
@@ -2192,7 +2336,6 @@
         <w:pStyle w:val="Style2"/>
       </w:pPr>
       <w:r>
-        <w:lastRenderedPageBreak/>
         <w:t>Navigating the Pixel Landscape:</w:t>
       </w:r>
     </w:p>
@@ -2284,7 +2427,23 @@
       <w:pPr>
         <w:pStyle w:val="Style3"/>
       </w:pPr>
-      <w:r>
+    </w:p>
+    <w:p>
+      <w:pPr>
+        <w:pStyle w:val="Style3"/>
+      </w:pPr>
+    </w:p>
+    <w:p>
+      <w:pPr>
+        <w:pStyle w:val="Style3"/>
+      </w:pPr>
+    </w:p>
+    <w:p>
+      <w:pPr>
+        <w:pStyle w:val="Style3"/>
+      </w:pPr>
+      <w:r>
+        <w:lastRenderedPageBreak/>
         <w:t>Pixel Manipulation Magic:</w:t>
       </w:r>
     </w:p>

--- a/17 ... Chapter 15 Device Independent BitMaps/Chapter 17 Device Independent BitMaps.docx
+++ b/17 ... Chapter 15 Device Independent BitMaps/Chapter 17 Device Independent BitMaps.docx
@@ -2524,9 +2524,521 @@
       </w:r>
     </w:p>
     <w:p/>
-    <w:p/>
-    <w:p/>
-    <w:p/>
+    <w:p>
+      <w:pPr>
+        <w:pStyle w:val="Style1"/>
+        <w:rPr>
+          <w:sz w:val="36"/>
+          <w:szCs w:val="36"/>
+        </w:rPr>
+      </w:pPr>
+      <w:r>
+        <w:rPr>
+          <w:sz w:val="36"/>
+          <w:szCs w:val="36"/>
+        </w:rPr>
+        <w:t>UNVEILING THE EXPANDED WINDOWS DIB: A DEEPER DIVE INTO ITS STRUCTURE AND ENHANCEMENTS</w:t>
+      </w:r>
+    </w:p>
+    <w:p>
+      <w:r>
+        <w:t>While the OS/2-compatible DIB format provided a solid foundation for image representation, Windows 3.0 introduced an expanded version known as the Windows DIB, offering enhanced capabilities and addressing potential limitations. Let's delve into its captivating structure:</w:t>
+      </w:r>
+    </w:p>
+    <w:p/>
+    <w:p>
+      <w:pPr>
+        <w:pStyle w:val="Style2"/>
+      </w:pPr>
+      <w:r>
+        <w:t>1. File Header:</w:t>
+      </w:r>
+    </w:p>
+    <w:p>
+      <w:r>
+        <w:t>Remains identical to the OS/2-compatible DIB, employing the BITMAPFILEHEADER structure to initiate the file.</w:t>
+      </w:r>
+    </w:p>
+    <w:p/>
+    <w:p/>
+    <w:p/>
+    <w:p/>
+    <w:p/>
+    <w:p>
+      <w:pPr>
+        <w:pStyle w:val="Style2"/>
+      </w:pPr>
+      <w:r>
+        <w:lastRenderedPageBreak/>
+        <w:t>2. Information Header:</w:t>
+      </w:r>
+    </w:p>
+    <w:p>
+      <w:r>
+        <w:t>Here's where Windows DIBs deviate, embracing the BITMAPINFOHEADER structure instead of BITMAPCOREHEADER. Key distinctions include:</w:t>
+      </w:r>
+    </w:p>
+    <w:p>
+      <w:pPr>
+        <w:pStyle w:val="ListParagraph"/>
+        <w:numPr>
+          <w:ilvl w:val="0"/>
+          <w:numId w:val="18"/>
+        </w:numPr>
+      </w:pPr>
+      <w:r>
+        <w:rPr>
+          <w:color w:val="CC00FF"/>
+        </w:rPr>
+        <w:t xml:space="preserve">Size: </w:t>
+      </w:r>
+      <w:r>
+        <w:t>It boasts a size of 40 bytes, larger than the 12-byte BITMAPCOREHEADER.</w:t>
+      </w:r>
+    </w:p>
+    <w:p>
+      <w:pPr>
+        <w:pStyle w:val="ListParagraph"/>
+        <w:numPr>
+          <w:ilvl w:val="0"/>
+          <w:numId w:val="18"/>
+        </w:numPr>
+      </w:pPr>
+      <w:r>
+        <w:rPr>
+          <w:color w:val="CC00FF"/>
+        </w:rPr>
+        <w:t xml:space="preserve">Width </w:t>
+      </w:r>
+      <w:r>
+        <w:t xml:space="preserve">and </w:t>
+      </w:r>
+      <w:r>
+        <w:rPr>
+          <w:color w:val="CC00FF"/>
+        </w:rPr>
+        <w:t xml:space="preserve">Height: </w:t>
+      </w:r>
+      <w:r>
+        <w:t>Utilizes 32-bit LONG values for width (biWidth) and height (biHeight), enabling representation of larger images compared to the 16-bit WORD values in BITMAPCOREHEADER.</w:t>
+      </w:r>
+    </w:p>
+    <w:p>
+      <w:pPr>
+        <w:pStyle w:val="ListParagraph"/>
+        <w:numPr>
+          <w:ilvl w:val="0"/>
+          <w:numId w:val="18"/>
+        </w:numPr>
+      </w:pPr>
+      <w:r>
+        <w:rPr>
+          <w:color w:val="CC00FF"/>
+        </w:rPr>
+        <w:t xml:space="preserve">Additional Fields: </w:t>
+      </w:r>
+      <w:r>
+        <w:t>Unveils six new fields, expanding its capabilities:</w:t>
+      </w:r>
+    </w:p>
+    <w:p>
+      <w:pPr>
+        <w:pStyle w:val="ListParagraph"/>
+        <w:numPr>
+          <w:ilvl w:val="0"/>
+          <w:numId w:val="19"/>
+        </w:numPr>
+      </w:pPr>
+      <w:r>
+        <w:rPr>
+          <w:color w:val="0000FF"/>
+        </w:rPr>
+        <w:t xml:space="preserve">biCompression: </w:t>
+      </w:r>
+      <w:r>
+        <w:t>Specifies compression method applied to pixel data.</w:t>
+      </w:r>
+    </w:p>
+    <w:p>
+      <w:pPr>
+        <w:pStyle w:val="ListParagraph"/>
+        <w:numPr>
+          <w:ilvl w:val="0"/>
+          <w:numId w:val="19"/>
+        </w:numPr>
+      </w:pPr>
+      <w:r>
+        <w:rPr>
+          <w:color w:val="0000FF"/>
+        </w:rPr>
+        <w:t xml:space="preserve">biSizeImage: </w:t>
+      </w:r>
+      <w:r>
+        <w:t>Indicates total number of bytes occupied by pixel data.</w:t>
+      </w:r>
+    </w:p>
+    <w:p>
+      <w:pPr>
+        <w:pStyle w:val="ListParagraph"/>
+        <w:numPr>
+          <w:ilvl w:val="0"/>
+          <w:numId w:val="19"/>
+        </w:numPr>
+      </w:pPr>
+      <w:r>
+        <w:rPr>
+          <w:color w:val="0000FF"/>
+        </w:rPr>
+        <w:t xml:space="preserve">biXPelsPerMeter: </w:t>
+      </w:r>
+      <w:r>
+        <w:t>Horizontal resolution in pixels per meter.</w:t>
+      </w:r>
+    </w:p>
+    <w:p>
+      <w:pPr>
+        <w:pStyle w:val="ListParagraph"/>
+        <w:numPr>
+          <w:ilvl w:val="0"/>
+          <w:numId w:val="19"/>
+        </w:numPr>
+      </w:pPr>
+      <w:r>
+        <w:rPr>
+          <w:color w:val="0000FF"/>
+        </w:rPr>
+        <w:t xml:space="preserve">biYPelsPerMeter: </w:t>
+      </w:r>
+      <w:r>
+        <w:t>Vertical resolution in pixels per meter.</w:t>
+      </w:r>
+    </w:p>
+    <w:p>
+      <w:pPr>
+        <w:pStyle w:val="ListParagraph"/>
+        <w:numPr>
+          <w:ilvl w:val="0"/>
+          <w:numId w:val="19"/>
+        </w:numPr>
+      </w:pPr>
+      <w:r>
+        <w:rPr>
+          <w:color w:val="0000FF"/>
+        </w:rPr>
+        <w:t xml:space="preserve">biClrUsed: </w:t>
+      </w:r>
+      <w:r>
+        <w:t>Number of color table entries actually used.</w:t>
+      </w:r>
+    </w:p>
+    <w:p>
+      <w:pPr>
+        <w:pStyle w:val="ListParagraph"/>
+        <w:numPr>
+          <w:ilvl w:val="0"/>
+          <w:numId w:val="19"/>
+        </w:numPr>
+      </w:pPr>
+      <w:r>
+        <w:rPr>
+          <w:color w:val="0000FF"/>
+        </w:rPr>
+        <w:t xml:space="preserve">biClrImportant: </w:t>
+      </w:r>
+      <w:r>
+        <w:t>Number of colors deemed essential for accurate image display.</w:t>
+      </w:r>
+    </w:p>
+    <w:p>
+      <w:pPr>
+        <w:pStyle w:val="Style2"/>
+      </w:pPr>
+    </w:p>
+    <w:p>
+      <w:pPr>
+        <w:pStyle w:val="Style2"/>
+      </w:pPr>
+      <w:r>
+        <w:t>3. Color Table (1-, 4-, and 8-bit DIBs):</w:t>
+      </w:r>
+    </w:p>
+    <w:p>
+      <w:r>
+        <w:t>Shifts from RGBTRIPLE structures to RGBQUAD structures, the latter incorporating an additional unused byte (rgbReserved) set to 0. This padding aligns color table entries on 32-bit address boundaries, optimizing access for 32-bit processors.</w:t>
+      </w:r>
+    </w:p>
+    <w:p/>
+    <w:p>
+      <w:pPr>
+        <w:pStyle w:val="Style2"/>
+      </w:pPr>
+      <w:r>
+        <w:t>4. BITMAPINFO Structure:</w:t>
+      </w:r>
+    </w:p>
+    <w:p>
+      <w:r>
+        <w:t>Unifies BITMAPINFOHEADER and color table into a single structure for convenience:</w:t>
+      </w:r>
+    </w:p>
+    <w:p>
+      <w:r>
+        <w:rPr>
+          <w:noProof/>
+        </w:rPr>
+        <w:drawing>
+          <wp:inline distT="0" distB="0" distL="0" distR="0" wp14:anchorId="37505721" wp14:editId="58E492B7">
+            <wp:extent cx="4345229" cy="824095"/>
+            <wp:effectExtent l="0" t="0" r="0" b="0"/>
+            <wp:docPr id="15" name="Picture 15"/>
+            <wp:cNvGraphicFramePr>
+              <a:graphicFrameLocks xmlns:a="http://schemas.openxmlformats.org/drawingml/2006/main" noChangeAspect="1"/>
+            </wp:cNvGraphicFramePr>
+            <a:graphic xmlns:a="http://schemas.openxmlformats.org/drawingml/2006/main">
+              <a:graphicData uri="http://schemas.openxmlformats.org/drawingml/2006/picture">
+                <pic:pic xmlns:pic="http://schemas.openxmlformats.org/drawingml/2006/picture">
+                  <pic:nvPicPr>
+                    <pic:cNvPr id="1" name=""/>
+                    <pic:cNvPicPr/>
+                  </pic:nvPicPr>
+                  <pic:blipFill>
+                    <a:blip r:embed="rId16"/>
+                    <a:stretch>
+                      <a:fillRect/>
+                    </a:stretch>
+                  </pic:blipFill>
+                  <pic:spPr>
+                    <a:xfrm>
+                      <a:off x="0" y="0"/>
+                      <a:ext cx="4361748" cy="827228"/>
+                    </a:xfrm>
+                    <a:prstGeom prst="rect">
+                      <a:avLst/>
+                    </a:prstGeom>
+                  </pic:spPr>
+                </pic:pic>
+              </a:graphicData>
+            </a:graphic>
+          </wp:inline>
+        </w:drawing>
+      </w:r>
+    </w:p>
+    <w:p/>
+    <w:p>
+      <w:pPr>
+        <w:pStyle w:val="Style2"/>
+      </w:pPr>
+      <w:r>
+        <w:t>Key Points:</w:t>
+      </w:r>
+    </w:p>
+    <w:p>
+      <w:pPr>
+        <w:pStyle w:val="ListParagraph"/>
+        <w:numPr>
+          <w:ilvl w:val="0"/>
+          <w:numId w:val="20"/>
+        </w:numPr>
+      </w:pPr>
+      <w:r>
+        <w:t>Distinguish Windows DIBs from OS/2-compatible DIBs by checking the size of the information header: 40 bytes for Windows DIBs, 12 bytes for OS/2-compatible DIBs.</w:t>
+      </w:r>
+    </w:p>
+    <w:p>
+      <w:pPr>
+        <w:pStyle w:val="ListParagraph"/>
+        <w:numPr>
+          <w:ilvl w:val="0"/>
+          <w:numId w:val="20"/>
+        </w:numPr>
+      </w:pPr>
+      <w:r>
+        <w:t>Windows DIBs support larger image dimensions and compression, offer resolution information, and enhance memory alignment for 32-bit processors.</w:t>
+      </w:r>
+    </w:p>
+    <w:p>
+      <w:pPr>
+        <w:pStyle w:val="ListParagraph"/>
+        <w:numPr>
+          <w:ilvl w:val="0"/>
+          <w:numId w:val="20"/>
+        </w:numPr>
+      </w:pPr>
+      <w:r>
+        <w:t>The BITMAPINFO structure streamlines access to both header and color table data.</w:t>
+      </w:r>
+    </w:p>
+    <w:p/>
+    <w:p>
+      <w:pPr>
+        <w:pStyle w:val="Style1"/>
+      </w:pPr>
+      <w:r>
+        <w:lastRenderedPageBreak/>
+        <w:t>DEMYSTIFYING THE EXPANDED WINDOWS DIB: A SIMPLIFIED EXPLORATION</w:t>
+      </w:r>
+    </w:p>
+    <w:p>
+      <w:r>
+        <w:t>Remember the Windows DIB format introduced in Windows 3.0? Well, Windows 95 and NT 4.0 brought some upgrades and quirks to it. Buckle up as we unravel these changes in plain English:</w:t>
+      </w:r>
+    </w:p>
+    <w:p/>
+    <w:p>
+      <w:pPr>
+        <w:pStyle w:val="Style2"/>
+      </w:pPr>
+      <w:r>
+        <w:t>New Fields and Features:</w:t>
+      </w:r>
+    </w:p>
+    <w:p>
+      <w:r>
+        <w:rPr>
+          <w:color w:val="0000FF"/>
+        </w:rPr>
+        <w:t xml:space="preserve">biHeight: </w:t>
+      </w:r>
+      <w:r>
+        <w:t>Can now be negative! This flips the image upside down, a feature some programs might not understand, so avoid creating these unless you want potential crashes.</w:t>
+      </w:r>
+    </w:p>
+    <w:p>
+      <w:r>
+        <w:rPr>
+          <w:color w:val="0000FF"/>
+        </w:rPr>
+        <w:t xml:space="preserve">biBitCount: </w:t>
+      </w:r>
+      <w:r>
+        <w:t>Expanded to include 16 and 32 bits per pixel, offering more color options (we'll explore these formats later).</w:t>
+      </w:r>
+    </w:p>
+    <w:p>
+      <w:r>
+        <w:rPr>
+          <w:color w:val="0000FF"/>
+        </w:rPr>
+        <w:t xml:space="preserve">biXPelsPerMeter </w:t>
+      </w:r>
+      <w:r>
+        <w:t xml:space="preserve">and </w:t>
+      </w:r>
+      <w:r>
+        <w:rPr>
+          <w:color w:val="0000FF"/>
+        </w:rPr>
+        <w:t>biYPelsPerMeter:</w:t>
+      </w:r>
+      <w:r>
+        <w:t xml:space="preserve"> Tell the image's real-world size in pixels per meter, useful for accurate display but rarely used by Windows itself.</w:t>
+      </w:r>
+    </w:p>
+    <w:p>
+      <w:r>
+        <w:rPr>
+          <w:color w:val="0000FF"/>
+        </w:rPr>
+        <w:t xml:space="preserve">biClrUsed: </w:t>
+      </w:r>
+      <w:r>
+        <w:t>A crucial field! For 4-bit and 8-bit DIBs, it can shrink the color table, saving space. For 16-bit, 24-bit, or 32-bit DIBs, it shows the size of a custom palette for 256-color displays.</w:t>
+      </w:r>
+    </w:p>
+    <w:p>
+      <w:r>
+        <w:rPr>
+          <w:color w:val="0000FF"/>
+        </w:rPr>
+        <w:t xml:space="preserve">biClrImportant: </w:t>
+      </w:r>
+      <w:r>
+        <w:t>Less important than biClrUsed, usually 0 or equal to biClrUsed. If set between 0 and biClrUsed, it means the image can be displayed okay using only those colors.</w:t>
+      </w:r>
+    </w:p>
+    <w:p/>
+    <w:p>
+      <w:pPr>
+        <w:pStyle w:val="Style2"/>
+      </w:pPr>
+      <w:r>
+        <w:t>Color Table Twists:</w:t>
+      </w:r>
+    </w:p>
+    <w:p>
+      <w:r>
+        <w:t xml:space="preserve">For 16-bit, 24-bit, and 32-bit DIBs, Windows itself ignores the color table. </w:t>
+      </w:r>
+      <w:proofErr w:type="gramStart"/>
+      <w:r>
+        <w:t>But,</w:t>
+      </w:r>
+      <w:proofErr w:type="gramEnd"/>
+      <w:r>
+        <w:t xml:space="preserve"> it shows the size of a custom palette an app could use for 256-color displays.</w:t>
+      </w:r>
+    </w:p>
+    <w:p>
+      <w:r>
+        <w:t>Warning: Older programs might get confused if you include a color table in a 24-bit DIB!</w:t>
+      </w:r>
+    </w:p>
+    <w:p>
+      <w:pPr>
+        <w:pStyle w:val="Style2"/>
+      </w:pPr>
+    </w:p>
+    <w:p>
+      <w:pPr>
+        <w:pStyle w:val="Style2"/>
+      </w:pPr>
+      <w:r>
+        <w:t>Pixel Bits:</w:t>
+      </w:r>
+    </w:p>
+    <w:p>
+      <w:r>
+        <w:t>For 1-bit, 4-bit, 8-bit, and 24-bit DIBs, pixel organization remains the same as the OS/2-compatible format. We'll tackle 16-bit and 32-bit formats later.</w:t>
+      </w:r>
+    </w:p>
+    <w:p/>
+    <w:p/>
+    <w:p/>
+    <w:p/>
+    <w:p/>
+    <w:p>
+      <w:pPr>
+        <w:pStyle w:val="Style2"/>
+      </w:pPr>
+      <w:r>
+        <w:lastRenderedPageBreak/>
+        <w:t>Remember:</w:t>
+      </w:r>
+    </w:p>
+    <w:p>
+      <w:pPr>
+        <w:pStyle w:val="ListParagraph"/>
+        <w:numPr>
+          <w:ilvl w:val="0"/>
+          <w:numId w:val="21"/>
+        </w:numPr>
+      </w:pPr>
+      <w:r>
+        <w:t>These changes, while offering more flexibility, can cause compatibility issues with older programs. Use them with caution!</w:t>
+      </w:r>
+    </w:p>
+    <w:p>
+      <w:pPr>
+        <w:pStyle w:val="ListParagraph"/>
+        <w:numPr>
+          <w:ilvl w:val="0"/>
+          <w:numId w:val="21"/>
+        </w:numPr>
+      </w:pPr>
+      <w:r>
+        <w:t>The new fields and color table options provide more control and customization for developers working with DIBs.</w:t>
+      </w:r>
+    </w:p>
     <w:p/>
     <w:p/>
     <w:p/>
@@ -2657,6 +3169,119 @@
     </w:lvl>
   </w:abstractNum>
   <w:abstractNum w:abstractNumId="1" w15:restartNumberingAfterBreak="0">
+    <w:nsid w:val="050B2C0A"/>
+    <w:multiLevelType w:val="hybridMultilevel"/>
+    <w:tmpl w:val="64BCE8BC"/>
+    <w:lvl w:ilvl="0" w:tplc="04090001">
+      <w:start w:val="1"/>
+      <w:numFmt w:val="bullet"/>
+      <w:lvlText w:val=""/>
+      <w:lvlJc w:val="left"/>
+      <w:pPr>
+        <w:ind w:left="720" w:hanging="360"/>
+      </w:pPr>
+      <w:rPr>
+        <w:rFonts w:ascii="Symbol" w:hAnsi="Symbol" w:hint="default"/>
+      </w:rPr>
+    </w:lvl>
+    <w:lvl w:ilvl="1" w:tplc="04090003" w:tentative="1">
+      <w:start w:val="1"/>
+      <w:numFmt w:val="bullet"/>
+      <w:lvlText w:val="o"/>
+      <w:lvlJc w:val="left"/>
+      <w:pPr>
+        <w:ind w:left="1440" w:hanging="360"/>
+      </w:pPr>
+      <w:rPr>
+        <w:rFonts w:ascii="Courier New" w:hAnsi="Courier New" w:cs="Courier New" w:hint="default"/>
+      </w:rPr>
+    </w:lvl>
+    <w:lvl w:ilvl="2" w:tplc="04090005" w:tentative="1">
+      <w:start w:val="1"/>
+      <w:numFmt w:val="bullet"/>
+      <w:lvlText w:val=""/>
+      <w:lvlJc w:val="left"/>
+      <w:pPr>
+        <w:ind w:left="2160" w:hanging="360"/>
+      </w:pPr>
+      <w:rPr>
+        <w:rFonts w:ascii="Wingdings" w:hAnsi="Wingdings" w:hint="default"/>
+      </w:rPr>
+    </w:lvl>
+    <w:lvl w:ilvl="3" w:tplc="04090001" w:tentative="1">
+      <w:start w:val="1"/>
+      <w:numFmt w:val="bullet"/>
+      <w:lvlText w:val=""/>
+      <w:lvlJc w:val="left"/>
+      <w:pPr>
+        <w:ind w:left="2880" w:hanging="360"/>
+      </w:pPr>
+      <w:rPr>
+        <w:rFonts w:ascii="Symbol" w:hAnsi="Symbol" w:hint="default"/>
+      </w:rPr>
+    </w:lvl>
+    <w:lvl w:ilvl="4" w:tplc="04090003" w:tentative="1">
+      <w:start w:val="1"/>
+      <w:numFmt w:val="bullet"/>
+      <w:lvlText w:val="o"/>
+      <w:lvlJc w:val="left"/>
+      <w:pPr>
+        <w:ind w:left="3600" w:hanging="360"/>
+      </w:pPr>
+      <w:rPr>
+        <w:rFonts w:ascii="Courier New" w:hAnsi="Courier New" w:cs="Courier New" w:hint="default"/>
+      </w:rPr>
+    </w:lvl>
+    <w:lvl w:ilvl="5" w:tplc="04090005" w:tentative="1">
+      <w:start w:val="1"/>
+      <w:numFmt w:val="bullet"/>
+      <w:lvlText w:val=""/>
+      <w:lvlJc w:val="left"/>
+      <w:pPr>
+        <w:ind w:left="4320" w:hanging="360"/>
+      </w:pPr>
+      <w:rPr>
+        <w:rFonts w:ascii="Wingdings" w:hAnsi="Wingdings" w:hint="default"/>
+      </w:rPr>
+    </w:lvl>
+    <w:lvl w:ilvl="6" w:tplc="04090001" w:tentative="1">
+      <w:start w:val="1"/>
+      <w:numFmt w:val="bullet"/>
+      <w:lvlText w:val=""/>
+      <w:lvlJc w:val="left"/>
+      <w:pPr>
+        <w:ind w:left="5040" w:hanging="360"/>
+      </w:pPr>
+      <w:rPr>
+        <w:rFonts w:ascii="Symbol" w:hAnsi="Symbol" w:hint="default"/>
+      </w:rPr>
+    </w:lvl>
+    <w:lvl w:ilvl="7" w:tplc="04090003" w:tentative="1">
+      <w:start w:val="1"/>
+      <w:numFmt w:val="bullet"/>
+      <w:lvlText w:val="o"/>
+      <w:lvlJc w:val="left"/>
+      <w:pPr>
+        <w:ind w:left="5760" w:hanging="360"/>
+      </w:pPr>
+      <w:rPr>
+        <w:rFonts w:ascii="Courier New" w:hAnsi="Courier New" w:cs="Courier New" w:hint="default"/>
+      </w:rPr>
+    </w:lvl>
+    <w:lvl w:ilvl="8" w:tplc="04090005" w:tentative="1">
+      <w:start w:val="1"/>
+      <w:numFmt w:val="bullet"/>
+      <w:lvlText w:val=""/>
+      <w:lvlJc w:val="left"/>
+      <w:pPr>
+        <w:ind w:left="6480" w:hanging="360"/>
+      </w:pPr>
+      <w:rPr>
+        <w:rFonts w:ascii="Wingdings" w:hAnsi="Wingdings" w:hint="default"/>
+      </w:rPr>
+    </w:lvl>
+  </w:abstractNum>
+  <w:abstractNum w:abstractNumId="2" w15:restartNumberingAfterBreak="0">
     <w:nsid w:val="083D452A"/>
     <w:multiLevelType w:val="hybridMultilevel"/>
     <w:tmpl w:val="6018CBD0"/>
@@ -2769,7 +3394,7 @@
       </w:rPr>
     </w:lvl>
   </w:abstractNum>
-  <w:abstractNum w:abstractNumId="2" w15:restartNumberingAfterBreak="0">
+  <w:abstractNum w:abstractNumId="3" w15:restartNumberingAfterBreak="0">
     <w:nsid w:val="0A505ADE"/>
     <w:multiLevelType w:val="hybridMultilevel"/>
     <w:tmpl w:val="7B20F732"/>
@@ -2882,7 +3507,120 @@
       </w:rPr>
     </w:lvl>
   </w:abstractNum>
-  <w:abstractNum w:abstractNumId="3" w15:restartNumberingAfterBreak="0">
+  <w:abstractNum w:abstractNumId="4" w15:restartNumberingAfterBreak="0">
+    <w:nsid w:val="0BE6344E"/>
+    <w:multiLevelType w:val="hybridMultilevel"/>
+    <w:tmpl w:val="C688EFEE"/>
+    <w:lvl w:ilvl="0" w:tplc="0409000D">
+      <w:start w:val="1"/>
+      <w:numFmt w:val="bullet"/>
+      <w:lvlText w:val=""/>
+      <w:lvlJc w:val="left"/>
+      <w:pPr>
+        <w:ind w:left="720" w:hanging="360"/>
+      </w:pPr>
+      <w:rPr>
+        <w:rFonts w:ascii="Wingdings" w:hAnsi="Wingdings" w:hint="default"/>
+      </w:rPr>
+    </w:lvl>
+    <w:lvl w:ilvl="1" w:tplc="04090003" w:tentative="1">
+      <w:start w:val="1"/>
+      <w:numFmt w:val="bullet"/>
+      <w:lvlText w:val="o"/>
+      <w:lvlJc w:val="left"/>
+      <w:pPr>
+        <w:ind w:left="1440" w:hanging="360"/>
+      </w:pPr>
+      <w:rPr>
+        <w:rFonts w:ascii="Courier New" w:hAnsi="Courier New" w:cs="Courier New" w:hint="default"/>
+      </w:rPr>
+    </w:lvl>
+    <w:lvl w:ilvl="2" w:tplc="04090005" w:tentative="1">
+      <w:start w:val="1"/>
+      <w:numFmt w:val="bullet"/>
+      <w:lvlText w:val=""/>
+      <w:lvlJc w:val="left"/>
+      <w:pPr>
+        <w:ind w:left="2160" w:hanging="360"/>
+      </w:pPr>
+      <w:rPr>
+        <w:rFonts w:ascii="Wingdings" w:hAnsi="Wingdings" w:hint="default"/>
+      </w:rPr>
+    </w:lvl>
+    <w:lvl w:ilvl="3" w:tplc="04090001" w:tentative="1">
+      <w:start w:val="1"/>
+      <w:numFmt w:val="bullet"/>
+      <w:lvlText w:val=""/>
+      <w:lvlJc w:val="left"/>
+      <w:pPr>
+        <w:ind w:left="2880" w:hanging="360"/>
+      </w:pPr>
+      <w:rPr>
+        <w:rFonts w:ascii="Symbol" w:hAnsi="Symbol" w:hint="default"/>
+      </w:rPr>
+    </w:lvl>
+    <w:lvl w:ilvl="4" w:tplc="04090003" w:tentative="1">
+      <w:start w:val="1"/>
+      <w:numFmt w:val="bullet"/>
+      <w:lvlText w:val="o"/>
+      <w:lvlJc w:val="left"/>
+      <w:pPr>
+        <w:ind w:left="3600" w:hanging="360"/>
+      </w:pPr>
+      <w:rPr>
+        <w:rFonts w:ascii="Courier New" w:hAnsi="Courier New" w:cs="Courier New" w:hint="default"/>
+      </w:rPr>
+    </w:lvl>
+    <w:lvl w:ilvl="5" w:tplc="04090005" w:tentative="1">
+      <w:start w:val="1"/>
+      <w:numFmt w:val="bullet"/>
+      <w:lvlText w:val=""/>
+      <w:lvlJc w:val="left"/>
+      <w:pPr>
+        <w:ind w:left="4320" w:hanging="360"/>
+      </w:pPr>
+      <w:rPr>
+        <w:rFonts w:ascii="Wingdings" w:hAnsi="Wingdings" w:hint="default"/>
+      </w:rPr>
+    </w:lvl>
+    <w:lvl w:ilvl="6" w:tplc="04090001" w:tentative="1">
+      <w:start w:val="1"/>
+      <w:numFmt w:val="bullet"/>
+      <w:lvlText w:val=""/>
+      <w:lvlJc w:val="left"/>
+      <w:pPr>
+        <w:ind w:left="5040" w:hanging="360"/>
+      </w:pPr>
+      <w:rPr>
+        <w:rFonts w:ascii="Symbol" w:hAnsi="Symbol" w:hint="default"/>
+      </w:rPr>
+    </w:lvl>
+    <w:lvl w:ilvl="7" w:tplc="04090003" w:tentative="1">
+      <w:start w:val="1"/>
+      <w:numFmt w:val="bullet"/>
+      <w:lvlText w:val="o"/>
+      <w:lvlJc w:val="left"/>
+      <w:pPr>
+        <w:ind w:left="5760" w:hanging="360"/>
+      </w:pPr>
+      <w:rPr>
+        <w:rFonts w:ascii="Courier New" w:hAnsi="Courier New" w:cs="Courier New" w:hint="default"/>
+      </w:rPr>
+    </w:lvl>
+    <w:lvl w:ilvl="8" w:tplc="04090005" w:tentative="1">
+      <w:start w:val="1"/>
+      <w:numFmt w:val="bullet"/>
+      <w:lvlText w:val=""/>
+      <w:lvlJc w:val="left"/>
+      <w:pPr>
+        <w:ind w:left="6480" w:hanging="360"/>
+      </w:pPr>
+      <w:rPr>
+        <w:rFonts w:ascii="Wingdings" w:hAnsi="Wingdings" w:hint="default"/>
+      </w:rPr>
+    </w:lvl>
+  </w:abstractNum>
+  <w:abstractNum w:abstractNumId="5" w15:restartNumberingAfterBreak="0">
     <w:nsid w:val="1E1C5201"/>
     <w:multiLevelType w:val="hybridMultilevel"/>
     <w:tmpl w:val="4ACE54F2"/>
@@ -2995,7 +3733,7 @@
       </w:rPr>
     </w:lvl>
   </w:abstractNum>
-  <w:abstractNum w:abstractNumId="4" w15:restartNumberingAfterBreak="0">
+  <w:abstractNum w:abstractNumId="6" w15:restartNumberingAfterBreak="0">
     <w:nsid w:val="2C2C475D"/>
     <w:multiLevelType w:val="hybridMultilevel"/>
     <w:tmpl w:val="01B833A0"/>
@@ -3108,7 +3846,7 @@
       </w:rPr>
     </w:lvl>
   </w:abstractNum>
-  <w:abstractNum w:abstractNumId="5" w15:restartNumberingAfterBreak="0">
+  <w:abstractNum w:abstractNumId="7" w15:restartNumberingAfterBreak="0">
     <w:nsid w:val="3E6B483A"/>
     <w:multiLevelType w:val="hybridMultilevel"/>
     <w:tmpl w:val="488A233E"/>
@@ -3221,7 +3959,7 @@
       </w:rPr>
     </w:lvl>
   </w:abstractNum>
-  <w:abstractNum w:abstractNumId="6" w15:restartNumberingAfterBreak="0">
+  <w:abstractNum w:abstractNumId="8" w15:restartNumberingAfterBreak="0">
     <w:nsid w:val="40931532"/>
     <w:multiLevelType w:val="hybridMultilevel"/>
     <w:tmpl w:val="877889D2"/>
@@ -3334,7 +4072,120 @@
       </w:rPr>
     </w:lvl>
   </w:abstractNum>
-  <w:abstractNum w:abstractNumId="7" w15:restartNumberingAfterBreak="0">
+  <w:abstractNum w:abstractNumId="9" w15:restartNumberingAfterBreak="0">
+    <w:nsid w:val="45D118F8"/>
+    <w:multiLevelType w:val="hybridMultilevel"/>
+    <w:tmpl w:val="2050E6B6"/>
+    <w:lvl w:ilvl="0" w:tplc="0409000D">
+      <w:start w:val="1"/>
+      <w:numFmt w:val="bullet"/>
+      <w:lvlText w:val=""/>
+      <w:lvlJc w:val="left"/>
+      <w:pPr>
+        <w:ind w:left="720" w:hanging="360"/>
+      </w:pPr>
+      <w:rPr>
+        <w:rFonts w:ascii="Wingdings" w:hAnsi="Wingdings" w:hint="default"/>
+      </w:rPr>
+    </w:lvl>
+    <w:lvl w:ilvl="1" w:tplc="04090003" w:tentative="1">
+      <w:start w:val="1"/>
+      <w:numFmt w:val="bullet"/>
+      <w:lvlText w:val="o"/>
+      <w:lvlJc w:val="left"/>
+      <w:pPr>
+        <w:ind w:left="1440" w:hanging="360"/>
+      </w:pPr>
+      <w:rPr>
+        <w:rFonts w:ascii="Courier New" w:hAnsi="Courier New" w:cs="Courier New" w:hint="default"/>
+      </w:rPr>
+    </w:lvl>
+    <w:lvl w:ilvl="2" w:tplc="04090005" w:tentative="1">
+      <w:start w:val="1"/>
+      <w:numFmt w:val="bullet"/>
+      <w:lvlText w:val=""/>
+      <w:lvlJc w:val="left"/>
+      <w:pPr>
+        <w:ind w:left="2160" w:hanging="360"/>
+      </w:pPr>
+      <w:rPr>
+        <w:rFonts w:ascii="Wingdings" w:hAnsi="Wingdings" w:hint="default"/>
+      </w:rPr>
+    </w:lvl>
+    <w:lvl w:ilvl="3" w:tplc="04090001" w:tentative="1">
+      <w:start w:val="1"/>
+      <w:numFmt w:val="bullet"/>
+      <w:lvlText w:val=""/>
+      <w:lvlJc w:val="left"/>
+      <w:pPr>
+        <w:ind w:left="2880" w:hanging="360"/>
+      </w:pPr>
+      <w:rPr>
+        <w:rFonts w:ascii="Symbol" w:hAnsi="Symbol" w:hint="default"/>
+      </w:rPr>
+    </w:lvl>
+    <w:lvl w:ilvl="4" w:tplc="04090003" w:tentative="1">
+      <w:start w:val="1"/>
+      <w:numFmt w:val="bullet"/>
+      <w:lvlText w:val="o"/>
+      <w:lvlJc w:val="left"/>
+      <w:pPr>
+        <w:ind w:left="3600" w:hanging="360"/>
+      </w:pPr>
+      <w:rPr>
+        <w:rFonts w:ascii="Courier New" w:hAnsi="Courier New" w:cs="Courier New" w:hint="default"/>
+      </w:rPr>
+    </w:lvl>
+    <w:lvl w:ilvl="5" w:tplc="04090005" w:tentative="1">
+      <w:start w:val="1"/>
+      <w:numFmt w:val="bullet"/>
+      <w:lvlText w:val=""/>
+      <w:lvlJc w:val="left"/>
+      <w:pPr>
+        <w:ind w:left="4320" w:hanging="360"/>
+      </w:pPr>
+      <w:rPr>
+        <w:rFonts w:ascii="Wingdings" w:hAnsi="Wingdings" w:hint="default"/>
+      </w:rPr>
+    </w:lvl>
+    <w:lvl w:ilvl="6" w:tplc="04090001" w:tentative="1">
+      <w:start w:val="1"/>
+      <w:numFmt w:val="bullet"/>
+      <w:lvlText w:val=""/>
+      <w:lvlJc w:val="left"/>
+      <w:pPr>
+        <w:ind w:left="5040" w:hanging="360"/>
+      </w:pPr>
+      <w:rPr>
+        <w:rFonts w:ascii="Symbol" w:hAnsi="Symbol" w:hint="default"/>
+      </w:rPr>
+    </w:lvl>
+    <w:lvl w:ilvl="7" w:tplc="04090003" w:tentative="1">
+      <w:start w:val="1"/>
+      <w:numFmt w:val="bullet"/>
+      <w:lvlText w:val="o"/>
+      <w:lvlJc w:val="left"/>
+      <w:pPr>
+        <w:ind w:left="5760" w:hanging="360"/>
+      </w:pPr>
+      <w:rPr>
+        <w:rFonts w:ascii="Courier New" w:hAnsi="Courier New" w:cs="Courier New" w:hint="default"/>
+      </w:rPr>
+    </w:lvl>
+    <w:lvl w:ilvl="8" w:tplc="04090005" w:tentative="1">
+      <w:start w:val="1"/>
+      <w:numFmt w:val="bullet"/>
+      <w:lvlText w:val=""/>
+      <w:lvlJc w:val="left"/>
+      <w:pPr>
+        <w:ind w:left="6480" w:hanging="360"/>
+      </w:pPr>
+      <w:rPr>
+        <w:rFonts w:ascii="Wingdings" w:hAnsi="Wingdings" w:hint="default"/>
+      </w:rPr>
+    </w:lvl>
+  </w:abstractNum>
+  <w:abstractNum w:abstractNumId="10" w15:restartNumberingAfterBreak="0">
     <w:nsid w:val="4C57604B"/>
     <w:multiLevelType w:val="hybridMultilevel"/>
     <w:tmpl w:val="0E5634B6"/>
@@ -3447,7 +4298,7 @@
       </w:rPr>
     </w:lvl>
   </w:abstractNum>
-  <w:abstractNum w:abstractNumId="8" w15:restartNumberingAfterBreak="0">
+  <w:abstractNum w:abstractNumId="11" w15:restartNumberingAfterBreak="0">
     <w:nsid w:val="51A15AE5"/>
     <w:multiLevelType w:val="hybridMultilevel"/>
     <w:tmpl w:val="984047EE"/>
@@ -3560,7 +4411,120 @@
       </w:rPr>
     </w:lvl>
   </w:abstractNum>
-  <w:abstractNum w:abstractNumId="9" w15:restartNumberingAfterBreak="0">
+  <w:abstractNum w:abstractNumId="12" w15:restartNumberingAfterBreak="0">
+    <w:nsid w:val="55375D83"/>
+    <w:multiLevelType w:val="hybridMultilevel"/>
+    <w:tmpl w:val="49D6F270"/>
+    <w:lvl w:ilvl="0" w:tplc="0409000D">
+      <w:start w:val="1"/>
+      <w:numFmt w:val="bullet"/>
+      <w:lvlText w:val=""/>
+      <w:lvlJc w:val="left"/>
+      <w:pPr>
+        <w:ind w:left="1080" w:hanging="360"/>
+      </w:pPr>
+      <w:rPr>
+        <w:rFonts w:ascii="Wingdings" w:hAnsi="Wingdings" w:hint="default"/>
+      </w:rPr>
+    </w:lvl>
+    <w:lvl w:ilvl="1" w:tplc="04090003" w:tentative="1">
+      <w:start w:val="1"/>
+      <w:numFmt w:val="bullet"/>
+      <w:lvlText w:val="o"/>
+      <w:lvlJc w:val="left"/>
+      <w:pPr>
+        <w:ind w:left="1800" w:hanging="360"/>
+      </w:pPr>
+      <w:rPr>
+        <w:rFonts w:ascii="Courier New" w:hAnsi="Courier New" w:cs="Courier New" w:hint="default"/>
+      </w:rPr>
+    </w:lvl>
+    <w:lvl w:ilvl="2" w:tplc="04090005" w:tentative="1">
+      <w:start w:val="1"/>
+      <w:numFmt w:val="bullet"/>
+      <w:lvlText w:val=""/>
+      <w:lvlJc w:val="left"/>
+      <w:pPr>
+        <w:ind w:left="2520" w:hanging="360"/>
+      </w:pPr>
+      <w:rPr>
+        <w:rFonts w:ascii="Wingdings" w:hAnsi="Wingdings" w:hint="default"/>
+      </w:rPr>
+    </w:lvl>
+    <w:lvl w:ilvl="3" w:tplc="04090001" w:tentative="1">
+      <w:start w:val="1"/>
+      <w:numFmt w:val="bullet"/>
+      <w:lvlText w:val=""/>
+      <w:lvlJc w:val="left"/>
+      <w:pPr>
+        <w:ind w:left="3240" w:hanging="360"/>
+      </w:pPr>
+      <w:rPr>
+        <w:rFonts w:ascii="Symbol" w:hAnsi="Symbol" w:hint="default"/>
+      </w:rPr>
+    </w:lvl>
+    <w:lvl w:ilvl="4" w:tplc="04090003" w:tentative="1">
+      <w:start w:val="1"/>
+      <w:numFmt w:val="bullet"/>
+      <w:lvlText w:val="o"/>
+      <w:lvlJc w:val="left"/>
+      <w:pPr>
+        <w:ind w:left="3960" w:hanging="360"/>
+      </w:pPr>
+      <w:rPr>
+        <w:rFonts w:ascii="Courier New" w:hAnsi="Courier New" w:cs="Courier New" w:hint="default"/>
+      </w:rPr>
+    </w:lvl>
+    <w:lvl w:ilvl="5" w:tplc="04090005" w:tentative="1">
+      <w:start w:val="1"/>
+      <w:numFmt w:val="bullet"/>
+      <w:lvlText w:val=""/>
+      <w:lvlJc w:val="left"/>
+      <w:pPr>
+        <w:ind w:left="4680" w:hanging="360"/>
+      </w:pPr>
+      <w:rPr>
+        <w:rFonts w:ascii="Wingdings" w:hAnsi="Wingdings" w:hint="default"/>
+      </w:rPr>
+    </w:lvl>
+    <w:lvl w:ilvl="6" w:tplc="04090001" w:tentative="1">
+      <w:start w:val="1"/>
+      <w:numFmt w:val="bullet"/>
+      <w:lvlText w:val=""/>
+      <w:lvlJc w:val="left"/>
+      <w:pPr>
+        <w:ind w:left="5400" w:hanging="360"/>
+      </w:pPr>
+      <w:rPr>
+        <w:rFonts w:ascii="Symbol" w:hAnsi="Symbol" w:hint="default"/>
+      </w:rPr>
+    </w:lvl>
+    <w:lvl w:ilvl="7" w:tplc="04090003" w:tentative="1">
+      <w:start w:val="1"/>
+      <w:numFmt w:val="bullet"/>
+      <w:lvlText w:val="o"/>
+      <w:lvlJc w:val="left"/>
+      <w:pPr>
+        <w:ind w:left="6120" w:hanging="360"/>
+      </w:pPr>
+      <w:rPr>
+        <w:rFonts w:ascii="Courier New" w:hAnsi="Courier New" w:cs="Courier New" w:hint="default"/>
+      </w:rPr>
+    </w:lvl>
+    <w:lvl w:ilvl="8" w:tplc="04090005" w:tentative="1">
+      <w:start w:val="1"/>
+      <w:numFmt w:val="bullet"/>
+      <w:lvlText w:val=""/>
+      <w:lvlJc w:val="left"/>
+      <w:pPr>
+        <w:ind w:left="6840" w:hanging="360"/>
+      </w:pPr>
+      <w:rPr>
+        <w:rFonts w:ascii="Wingdings" w:hAnsi="Wingdings" w:hint="default"/>
+      </w:rPr>
+    </w:lvl>
+  </w:abstractNum>
+  <w:abstractNum w:abstractNumId="13" w15:restartNumberingAfterBreak="0">
     <w:nsid w:val="58421A20"/>
     <w:multiLevelType w:val="hybridMultilevel"/>
     <w:tmpl w:val="EFAC30DC"/>
@@ -3673,7 +4637,7 @@
       </w:rPr>
     </w:lvl>
   </w:abstractNum>
-  <w:abstractNum w:abstractNumId="10" w15:restartNumberingAfterBreak="0">
+  <w:abstractNum w:abstractNumId="14" w15:restartNumberingAfterBreak="0">
     <w:nsid w:val="60B960B9"/>
     <w:multiLevelType w:val="hybridMultilevel"/>
     <w:tmpl w:val="CA5A5A66"/>
@@ -3786,7 +4750,7 @@
       </w:rPr>
     </w:lvl>
   </w:abstractNum>
-  <w:abstractNum w:abstractNumId="11" w15:restartNumberingAfterBreak="0">
+  <w:abstractNum w:abstractNumId="15" w15:restartNumberingAfterBreak="0">
     <w:nsid w:val="650D7934"/>
     <w:multiLevelType w:val="hybridMultilevel"/>
     <w:tmpl w:val="3A6E1F98"/>
@@ -3899,7 +4863,7 @@
       </w:rPr>
     </w:lvl>
   </w:abstractNum>
-  <w:abstractNum w:abstractNumId="12" w15:restartNumberingAfterBreak="0">
+  <w:abstractNum w:abstractNumId="16" w15:restartNumberingAfterBreak="0">
     <w:nsid w:val="652800CA"/>
     <w:multiLevelType w:val="hybridMultilevel"/>
     <w:tmpl w:val="0B80A0BC"/>
@@ -4012,7 +4976,7 @@
       </w:rPr>
     </w:lvl>
   </w:abstractNum>
-  <w:abstractNum w:abstractNumId="13" w15:restartNumberingAfterBreak="0">
+  <w:abstractNum w:abstractNumId="17" w15:restartNumberingAfterBreak="0">
     <w:nsid w:val="72CA132B"/>
     <w:multiLevelType w:val="hybridMultilevel"/>
     <w:tmpl w:val="00BEDFC6"/>
@@ -4125,7 +5089,7 @@
       </w:rPr>
     </w:lvl>
   </w:abstractNum>
-  <w:abstractNum w:abstractNumId="14" w15:restartNumberingAfterBreak="0">
+  <w:abstractNum w:abstractNumId="18" w15:restartNumberingAfterBreak="0">
     <w:nsid w:val="73932467"/>
     <w:multiLevelType w:val="hybridMultilevel"/>
     <w:tmpl w:val="95069472"/>
@@ -4238,7 +5202,7 @@
       </w:rPr>
     </w:lvl>
   </w:abstractNum>
-  <w:abstractNum w:abstractNumId="15" w15:restartNumberingAfterBreak="0">
+  <w:abstractNum w:abstractNumId="19" w15:restartNumberingAfterBreak="0">
     <w:nsid w:val="75213285"/>
     <w:multiLevelType w:val="hybridMultilevel"/>
     <w:tmpl w:val="A9A0EE78"/>
@@ -4351,7 +5315,7 @@
       </w:rPr>
     </w:lvl>
   </w:abstractNum>
-  <w:abstractNum w:abstractNumId="16" w15:restartNumberingAfterBreak="0">
+  <w:abstractNum w:abstractNumId="20" w15:restartNumberingAfterBreak="0">
     <w:nsid w:val="77E8481D"/>
     <w:multiLevelType w:val="hybridMultilevel"/>
     <w:tmpl w:val="AC00F0FE"/>
@@ -4465,55 +5429,67 @@
     </w:lvl>
   </w:abstractNum>
   <w:num w:numId="1">
-    <w:abstractNumId w:val="4"/>
+    <w:abstractNumId w:val="6"/>
   </w:num>
   <w:num w:numId="2">
+    <w:abstractNumId w:val="5"/>
+  </w:num>
+  <w:num w:numId="3">
     <w:abstractNumId w:val="3"/>
   </w:num>
-  <w:num w:numId="3">
-    <w:abstractNumId w:val="2"/>
+  <w:num w:numId="4">
+    <w:abstractNumId w:val="17"/>
   </w:num>
-  <w:num w:numId="4">
+  <w:num w:numId="5">
+    <w:abstractNumId w:val="8"/>
+  </w:num>
+  <w:num w:numId="6">
+    <w:abstractNumId w:val="7"/>
+  </w:num>
+  <w:num w:numId="7">
+    <w:abstractNumId w:val="10"/>
+  </w:num>
+  <w:num w:numId="8">
+    <w:abstractNumId w:val="15"/>
+  </w:num>
+  <w:num w:numId="9">
     <w:abstractNumId w:val="13"/>
   </w:num>
-  <w:num w:numId="5">
-    <w:abstractNumId w:val="6"/>
+  <w:num w:numId="10">
+    <w:abstractNumId w:val="14"/>
   </w:num>
-  <w:num w:numId="6">
-    <w:abstractNumId w:val="5"/>
+  <w:num w:numId="11">
+    <w:abstractNumId w:val="19"/>
   </w:num>
-  <w:num w:numId="7">
-    <w:abstractNumId w:val="7"/>
+  <w:num w:numId="12">
+    <w:abstractNumId w:val="18"/>
   </w:num>
-  <w:num w:numId="8">
+  <w:num w:numId="13">
     <w:abstractNumId w:val="11"/>
   </w:num>
-  <w:num w:numId="9">
-    <w:abstractNumId w:val="9"/>
-  </w:num>
-  <w:num w:numId="10">
-    <w:abstractNumId w:val="10"/>
-  </w:num>
-  <w:num w:numId="11">
-    <w:abstractNumId w:val="15"/>
-  </w:num>
-  <w:num w:numId="12">
-    <w:abstractNumId w:val="14"/>
-  </w:num>
-  <w:num w:numId="13">
-    <w:abstractNumId w:val="8"/>
-  </w:num>
   <w:num w:numId="14">
-    <w:abstractNumId w:val="12"/>
+    <w:abstractNumId w:val="16"/>
   </w:num>
   <w:num w:numId="15">
     <w:abstractNumId w:val="0"/>
   </w:num>
   <w:num w:numId="16">
-    <w:abstractNumId w:val="16"/>
+    <w:abstractNumId w:val="20"/>
   </w:num>
   <w:num w:numId="17">
+    <w:abstractNumId w:val="2"/>
+  </w:num>
+  <w:num w:numId="18">
     <w:abstractNumId w:val="1"/>
+  </w:num>
+  <w:num w:numId="19">
+    <w:abstractNumId w:val="12"/>
+  </w:num>
+  <w:num w:numId="20">
+    <w:abstractNumId w:val="9"/>
+  </w:num>
+  <w:num w:numId="21">
+    <w:abstractNumId w:val="4"/>
   </w:num>
 </w:numbering>
 </file>

--- a/17 ... Chapter 15 Device Independent BitMaps/Chapter 17 Device Independent BitMaps.docx
+++ b/17 ... Chapter 15 Device Independent BitMaps/Chapter 17 Device Independent BitMaps.docx
@@ -1110,6 +1110,9 @@
     </w:p>
     <w:p>
       <w:r>
+        <w:rPr>
+          <w:noProof/>
+        </w:rPr>
         <w:drawing>
           <wp:inline distT="0" distB="0" distL="0" distR="0" wp14:anchorId="1F5C9A3B" wp14:editId="7D48346F">
             <wp:extent cx="3291840" cy="432690"/>
@@ -1217,6 +1220,9 @@
     <w:p/>
     <w:p>
       <w:r>
+        <w:rPr>
+          <w:noProof/>
+        </w:rPr>
         <w:lastRenderedPageBreak/>
         <w:drawing>
           <wp:inline distT="0" distB="0" distL="0" distR="0" wp14:anchorId="0628DD30" wp14:editId="37762AAA">
@@ -2162,6 +2168,9 @@
     </w:p>
     <w:p>
       <w:r>
+        <w:rPr>
+          <w:noProof/>
+        </w:rPr>
         <w:drawing>
           <wp:inline distT="0" distB="0" distL="0" distR="0" wp14:anchorId="42CBE1EA" wp14:editId="5A9ABC72">
             <wp:extent cx="5943600" cy="4916170"/>
@@ -2374,6 +2383,9 @@
     </w:p>
     <w:p>
       <w:r>
+        <w:rPr>
+          <w:noProof/>
+        </w:rPr>
         <w:drawing>
           <wp:inline distT="0" distB="0" distL="0" distR="0" wp14:anchorId="3EE69098" wp14:editId="3533F599">
             <wp:extent cx="4945075" cy="399410"/>
@@ -3040,7 +3052,457 @@
       </w:r>
     </w:p>
     <w:p/>
-    <w:p/>
+    <w:p>
+      <w:pPr>
+        <w:pStyle w:val="Style2"/>
+      </w:pPr>
+      <w:r>
+        <w:t>Pixels per Meter: Revealing Real-World Dimensions</w:t>
+      </w:r>
+    </w:p>
+    <w:p>
+      <w:r>
+        <w:t xml:space="preserve">The </w:t>
+      </w:r>
+      <w:r>
+        <w:rPr>
+          <w:color w:val="0000FF"/>
+        </w:rPr>
+        <w:t xml:space="preserve">"biXPelsPerMeter" </w:t>
+      </w:r>
+      <w:r>
+        <w:t xml:space="preserve">and </w:t>
+      </w:r>
+      <w:r>
+        <w:rPr>
+          <w:color w:val="0000FF"/>
+        </w:rPr>
+        <w:t xml:space="preserve">"biYPelsPerMeter" </w:t>
+      </w:r>
+      <w:r>
+        <w:t>fields in a DIB file provide clues about the intended physical size of the image, similar to how we measure a photograph in inches or centimeters.</w:t>
+      </w:r>
+    </w:p>
+    <w:p>
+      <w:r>
+        <w:t>To understand these fields, imagine a flexible ruler where each tiny mark represents a pixel. This virtual ruler extends for a whole meter, and the fields tell us how many pixels fit in that meter.</w:t>
+      </w:r>
+    </w:p>
+    <w:p>
+      <w:r>
+        <w:t>While Windows doesn't pay much attention to these fields by default, some specialized image programs can use this information to make sure the image is displayed or scaled accurately.</w:t>
+      </w:r>
+    </w:p>
+    <w:p>
+      <w:r>
+        <w:t>In simpler terms, these fields give us an idea of how many pixels should be in a meter of physical space in the image. Although Windows doesn't use this information much, other programs that work with images may find it helpful to show or resize the image correctly.</w:t>
+      </w:r>
+    </w:p>
+    <w:p>
+      <w:r>
+        <w:t>Common Values:</w:t>
+      </w:r>
+    </w:p>
+    <w:p>
+      <w:pPr>
+        <w:pStyle w:val="ListParagraph"/>
+        <w:numPr>
+          <w:ilvl w:val="0"/>
+          <w:numId w:val="23"/>
+        </w:numPr>
+      </w:pPr>
+      <w:r>
+        <w:rPr>
+          <w:color w:val="CC00FF"/>
+        </w:rPr>
+        <w:t xml:space="preserve">0: </w:t>
+      </w:r>
+      <w:r>
+        <w:t>No suggested real-world size, leaving it open to interpretation.</w:t>
+      </w:r>
+    </w:p>
+    <w:p>
+      <w:pPr>
+        <w:pStyle w:val="ListParagraph"/>
+        <w:numPr>
+          <w:ilvl w:val="0"/>
+          <w:numId w:val="22"/>
+        </w:numPr>
+      </w:pPr>
+      <w:r>
+        <w:rPr>
+          <w:color w:val="CC00FF"/>
+        </w:rPr>
+        <w:t xml:space="preserve">2835: </w:t>
+      </w:r>
+      <w:r>
+        <w:t>A common value, roughly equivalent to 72 dots per inch, often used for video displays.</w:t>
+      </w:r>
+    </w:p>
+    <w:p>
+      <w:pPr>
+        <w:pStyle w:val="ListParagraph"/>
+        <w:numPr>
+          <w:ilvl w:val="0"/>
+          <w:numId w:val="22"/>
+        </w:numPr>
+      </w:pPr>
+      <w:r>
+        <w:rPr>
+          <w:color w:val="CC00FF"/>
+        </w:rPr>
+        <w:t xml:space="preserve">11811: </w:t>
+      </w:r>
+      <w:r>
+        <w:t>Represents a resolution of 300 dots per inch, frequently encountered in the realm of printing.</w:t>
+      </w:r>
+    </w:p>
+    <w:p/>
+    <w:p>
+      <w:pPr>
+        <w:pStyle w:val="Style2"/>
+      </w:pPr>
+      <w:r>
+        <w:t>Tailoring the Color Palette: The Power of biClrUsed</w:t>
+      </w:r>
+    </w:p>
+    <w:p>
+      <w:r>
+        <w:rPr>
+          <w:color w:val="0000FF"/>
+        </w:rPr>
+        <w:t xml:space="preserve">Curating the Colors: </w:t>
+      </w:r>
+      <w:r>
+        <w:t>This field wields considerable influence over the composition of the color table, playing a key role in both image size and visual possibilities.</w:t>
+      </w:r>
+    </w:p>
+    <w:p>
+      <w:r>
+        <w:rPr>
+          <w:color w:val="0000FF"/>
+        </w:rPr>
+        <w:t xml:space="preserve">Color Table Minimalism (4-bit and 8-bit DIBs): </w:t>
+      </w:r>
+      <w:r>
+        <w:t>By setting biClrUsed to a non-zero value, one can craft a more compact color table, potentially trimming the overall image size.</w:t>
+      </w:r>
+    </w:p>
+    <w:p>
+      <w:r>
+        <w:rPr>
+          <w:color w:val="0000FF"/>
+        </w:rPr>
+        <w:t xml:space="preserve">Custom Palettes for Limited Displays (16-bit, 24-bit, 32-bit DIBs): </w:t>
+      </w:r>
+      <w:r>
+        <w:t>In these high-color-depth formats, biClrUsed sheds its space-saving role and instead reveals the size of a custom color palette. This palette can be employed by programs to gracefully display the image on devices with a restricted color range, such as 256-color displays.</w:t>
+      </w:r>
+    </w:p>
+    <w:p/>
+    <w:p/>
+    <w:p>
+      <w:pPr>
+        <w:pStyle w:val="Style2"/>
+      </w:pPr>
+      <w:r>
+        <w:t>Essential Guidelines:</w:t>
+      </w:r>
+    </w:p>
+    <w:p>
+      <w:r>
+        <w:t>A value of 0 indicates that there is a complete color table, and its size is determined by the "biBitCount" field.</w:t>
+      </w:r>
+    </w:p>
+    <w:p>
+      <w:r>
+        <w:t>Non-zero values indicate a more selective color table, which can result in space savings or adaptability for displays with limited color capabilities.</w:t>
+      </w:r>
+    </w:p>
+    <w:p>
+      <w:pPr>
+        <w:pStyle w:val="Style2"/>
+      </w:pPr>
+    </w:p>
+    <w:p>
+      <w:pPr>
+        <w:pStyle w:val="Style2"/>
+      </w:pPr>
+      <w:r>
+        <w:t>Windows 95's Colorful Twist:</w:t>
+      </w:r>
+    </w:p>
+    <w:p>
+      <w:r>
+        <w:t>Unlocking Flexibility: With Windows 95, 24-bit DIBs gained the ability to embrace color tables, a feature previously forbidden in earlier DIB formats. This opened doors for greater customization and compatibility, especially when working with devices or programs that might have color limitations.</w:t>
+      </w:r>
+    </w:p>
+    <w:p/>
+    <w:p>
+      <w:pPr>
+        <w:pStyle w:val="Style2"/>
+      </w:pPr>
+      <w:r>
+        <w:t>Understanding DIBs (Device-Independent Bitmaps):</w:t>
+      </w:r>
+    </w:p>
+    <w:p>
+      <w:r>
+        <w:t>Key Points:</w:t>
+      </w:r>
+    </w:p>
+    <w:p>
+      <w:pPr>
+        <w:pStyle w:val="ListParagraph"/>
+        <w:numPr>
+          <w:ilvl w:val="0"/>
+          <w:numId w:val="26"/>
+        </w:numPr>
+      </w:pPr>
+      <w:r>
+        <w:t>DIBs store image data in a way that works across different devices.</w:t>
+      </w:r>
+    </w:p>
+    <w:p>
+      <w:pPr>
+        <w:pStyle w:val="ListParagraph"/>
+        <w:numPr>
+          <w:ilvl w:val="0"/>
+          <w:numId w:val="26"/>
+        </w:numPr>
+      </w:pPr>
+      <w:r>
+        <w:t>They have a header and a color table (sometimes).</w:t>
+      </w:r>
+    </w:p>
+    <w:p>
+      <w:pPr>
+        <w:pStyle w:val="ListParagraph"/>
+        <w:numPr>
+          <w:ilvl w:val="0"/>
+          <w:numId w:val="26"/>
+        </w:numPr>
+      </w:pPr>
+      <w:r>
+        <w:t>The header tells you important details about the image.</w:t>
+      </w:r>
+    </w:p>
+    <w:p>
+      <w:pPr>
+        <w:pStyle w:val="ListParagraph"/>
+        <w:numPr>
+          <w:ilvl w:val="0"/>
+          <w:numId w:val="26"/>
+        </w:numPr>
+      </w:pPr>
+      <w:r>
+        <w:t>The color table translates pixel values into actual colors.</w:t>
+      </w:r>
+    </w:p>
+    <w:p>
+      <w:r>
+        <w:t>Important Fields in the Header:</w:t>
+      </w:r>
+    </w:p>
+    <w:p>
+      <w:pPr>
+        <w:pStyle w:val="ListParagraph"/>
+        <w:numPr>
+          <w:ilvl w:val="0"/>
+          <w:numId w:val="27"/>
+        </w:numPr>
+      </w:pPr>
+      <w:r>
+        <w:rPr>
+          <w:color w:val="0000FF"/>
+        </w:rPr>
+        <w:t xml:space="preserve">biClrUsed: </w:t>
+      </w:r>
+      <w:r>
+        <w:t>This field tells you how many colors are in the color table.</w:t>
+      </w:r>
+    </w:p>
+    <w:p>
+      <w:pPr>
+        <w:pStyle w:val="ListParagraph"/>
+        <w:numPr>
+          <w:ilvl w:val="0"/>
+          <w:numId w:val="27"/>
+        </w:numPr>
+      </w:pPr>
+      <w:r>
+        <w:t>For 1-bit DIBs, it's always 0 or 2 (meaning 2 colors).</w:t>
+      </w:r>
+    </w:p>
+    <w:p>
+      <w:pPr>
+        <w:pStyle w:val="ListParagraph"/>
+        <w:numPr>
+          <w:ilvl w:val="0"/>
+          <w:numId w:val="27"/>
+        </w:numPr>
+      </w:pPr>
+      <w:r>
+        <w:t>For 4-bit DIBs, it's usually 0 or 16 (16 colors), but it can be less.</w:t>
+      </w:r>
+    </w:p>
+    <w:p>
+      <w:pPr>
+        <w:pStyle w:val="ListParagraph"/>
+        <w:numPr>
+          <w:ilvl w:val="0"/>
+          <w:numId w:val="27"/>
+        </w:numPr>
+      </w:pPr>
+      <w:r>
+        <w:t>For 8-bit DIBs, it's usually 0 or 256 (256 colors), but it can be less.</w:t>
+      </w:r>
+    </w:p>
+    <w:p>
+      <w:pPr>
+        <w:pStyle w:val="ListParagraph"/>
+        <w:numPr>
+          <w:ilvl w:val="0"/>
+          <w:numId w:val="27"/>
+        </w:numPr>
+      </w:pPr>
+      <w:r>
+        <w:t>For 16-bit, 24-bit, and 32-bit DIBs, it's usually 0 (no color table).</w:t>
+      </w:r>
+    </w:p>
+    <w:p>
+      <w:pPr>
+        <w:pStyle w:val="ListParagraph"/>
+        <w:numPr>
+          <w:ilvl w:val="0"/>
+          <w:numId w:val="27"/>
+        </w:numPr>
+      </w:pPr>
+      <w:r>
+        <w:rPr>
+          <w:color w:val="0000FF"/>
+        </w:rPr>
+        <w:t xml:space="preserve">biClrImportant: </w:t>
+      </w:r>
+      <w:r>
+        <w:t>This field is less important than biClrUsed. It usually tells you which colors are most important for a good image, but it's not always used.</w:t>
+      </w:r>
+    </w:p>
+    <w:p>
+      <w:r>
+        <w:t>Color Table:</w:t>
+      </w:r>
+    </w:p>
+    <w:p>
+      <w:pPr>
+        <w:pStyle w:val="ListParagraph"/>
+        <w:numPr>
+          <w:ilvl w:val="0"/>
+          <w:numId w:val="28"/>
+        </w:numPr>
+      </w:pPr>
+      <w:r>
+        <w:t>The color table is like a dictionary for pixel values.</w:t>
+      </w:r>
+    </w:p>
+    <w:p>
+      <w:pPr>
+        <w:pStyle w:val="ListParagraph"/>
+        <w:numPr>
+          <w:ilvl w:val="0"/>
+          <w:numId w:val="28"/>
+        </w:numPr>
+      </w:pPr>
+      <w:r>
+        <w:t>Each entry in the table tells you the real color that a pixel value stands for.</w:t>
+      </w:r>
+    </w:p>
+    <w:p>
+      <w:pPr>
+        <w:pStyle w:val="ListParagraph"/>
+        <w:numPr>
+          <w:ilvl w:val="0"/>
+          <w:numId w:val="28"/>
+        </w:numPr>
+      </w:pPr>
+      <w:r>
+        <w:t>Not all DIBs have color tables (like 24-bit and 32-bit DIBs usually don't).</w:t>
+      </w:r>
+    </w:p>
+    <w:p/>
+    <w:p/>
+    <w:p>
+      <w:r>
+        <w:lastRenderedPageBreak/>
+        <w:t>Pixel Data:</w:t>
+      </w:r>
+    </w:p>
+    <w:p>
+      <w:pPr>
+        <w:pStyle w:val="ListParagraph"/>
+        <w:numPr>
+          <w:ilvl w:val="0"/>
+          <w:numId w:val="29"/>
+        </w:numPr>
+      </w:pPr>
+      <w:r>
+        <w:t>The pixel data is the actual image information, stored as a bunch of numbers.</w:t>
+      </w:r>
+    </w:p>
+    <w:p>
+      <w:pPr>
+        <w:pStyle w:val="ListParagraph"/>
+        <w:numPr>
+          <w:ilvl w:val="0"/>
+          <w:numId w:val="29"/>
+        </w:numPr>
+      </w:pPr>
+      <w:r>
+        <w:t>The way the pixel data is organized depends on the DIB's color depth (how many bits per pixel).</w:t>
+      </w:r>
+    </w:p>
+    <w:p/>
+    <w:p>
+      <w:r>
+        <w:t>Additional Notes:</w:t>
+      </w:r>
+    </w:p>
+    <w:p>
+      <w:pPr>
+        <w:pStyle w:val="ListParagraph"/>
+        <w:numPr>
+          <w:ilvl w:val="0"/>
+          <w:numId w:val="30"/>
+        </w:numPr>
+      </w:pPr>
+      <w:r>
+        <w:t>Windows 95 made a change: 24-bit DIBs can now have color tables (but older programs might not expect it).</w:t>
+      </w:r>
+    </w:p>
+    <w:p>
+      <w:pPr>
+        <w:pStyle w:val="ListParagraph"/>
+        <w:numPr>
+          <w:ilvl w:val="0"/>
+          <w:numId w:val="30"/>
+        </w:numPr>
+      </w:pPr>
+      <w:r>
+        <w:t>The biClrImportant field can be useful for displaying multiple DIBs on 256-color displays.</w:t>
+      </w:r>
+    </w:p>
+    <w:p>
+      <w:pPr>
+        <w:pStyle w:val="ListParagraph"/>
+        <w:numPr>
+          <w:ilvl w:val="0"/>
+          <w:numId w:val="30"/>
+        </w:numPr>
+      </w:pPr>
+      <w:r>
+        <w:t>The organization of pixel bits is mostly the same as in OS/2-compatible DIBs, except for 16-bit and 32-bit DIBs (which we'll talk about later).</w:t>
+      </w:r>
+    </w:p>
     <w:p/>
     <w:p/>
     <w:sectPr>
@@ -3055,7 +3517,155 @@
 
 <file path=word/numbering.xml><?xml version="1.0" encoding="utf-8"?>
 <w:numbering xmlns:wpc="http://schemas.microsoft.com/office/word/2010/wordprocessingCanvas" xmlns:cx="http://schemas.microsoft.com/office/drawing/2014/chartex" xmlns:cx1="http://schemas.microsoft.com/office/drawing/2015/9/8/chartex" xmlns:cx2="http://schemas.microsoft.com/office/drawing/2015/10/21/chartex" xmlns:cx3="http://schemas.microsoft.com/office/drawing/2016/5/9/chartex" xmlns:cx4="http://schemas.microsoft.com/office/drawing/2016/5/10/chartex" xmlns:cx5="http://schemas.microsoft.com/office/drawing/2016/5/11/chartex" xmlns:cx6="http://schemas.microsoft.com/office/drawing/2016/5/12/chartex" xmlns:cx7="http://schemas.microsoft.com/office/drawing/2016/5/13/chartex" xmlns:cx8="http://schemas.microsoft.com/office/drawing/2016/5/14/chartex" xmlns:mc="http://schemas.openxmlformats.org/markup-compatibility/2006" xmlns:aink="http://schemas.microsoft.com/office/drawing/2016/ink" xmlns:am3d="http://schemas.microsoft.com/office/drawing/2017/model3d" xmlns:o="urn:schemas-microsoft-com:office:office" xmlns:r="http://schemas.openxmlformats.org/officeDocument/2006/relationships" xmlns:m="http://schemas.openxmlformats.org/officeDocument/2006/math" xmlns:v="urn:schemas-microsoft-com:vml" xmlns:wp14="http://schemas.microsoft.com/office/word/2010/wordprocessingDrawing" xmlns:wp="http://schemas.openxmlformats.org/drawingml/2006/wordprocessingDrawing" xmlns:w10="urn:schemas-microsoft-com:office:word" xmlns:w="http://schemas.openxmlformats.org/wordprocessingml/2006/main" xmlns:w14="http://schemas.microsoft.com/office/word/2010/wordml" xmlns:w15="http://schemas.microsoft.com/office/word/2012/wordml" xmlns:w16cex="http://schemas.microsoft.com/office/word/2018/wordml/cex" xmlns:w16cid="http://schemas.microsoft.com/office/word/2016/wordml/cid" xmlns:w16="http://schemas.microsoft.com/office/word/2018/wordml" xmlns:w16sdtdh="http://schemas.microsoft.com/office/word/2020/wordml/sdtdatahash" xmlns:w16se="http://schemas.microsoft.com/office/word/2015/wordml/symex" xmlns:wpg="http://schemas.microsoft.com/office/word/2010/wordprocessingGroup" xmlns:wpi="http://schemas.microsoft.com/office/word/2010/wordprocessingInk" xmlns:wne="http://schemas.microsoft.com/office/word/2006/wordml" xmlns:wps="http://schemas.microsoft.com/office/word/2010/wordprocessingShape" mc:Ignorable="w14 w15 w16se w16cid w16 w16cex w16sdtdh wp14">
+  <w:numPicBullet w:numPicBulletId="0">
+    <w:pict>
+      <v:shapetype id="_x0000_t75" coordsize="21600,21600" o:spt="75" o:preferrelative="t" path="m@4@5l@4@11@9@11@9@5xe" filled="f" stroked="f">
+        <v:stroke joinstyle="miter"/>
+        <v:formulas>
+          <v:f eqn="if lineDrawn pixelLineWidth 0"/>
+          <v:f eqn="sum @0 1 0"/>
+          <v:f eqn="sum 0 0 @1"/>
+          <v:f eqn="prod @2 1 2"/>
+          <v:f eqn="prod @3 21600 pixelWidth"/>
+          <v:f eqn="prod @3 21600 pixelHeight"/>
+          <v:f eqn="sum @0 0 1"/>
+          <v:f eqn="prod @6 1 2"/>
+          <v:f eqn="prod @7 21600 pixelWidth"/>
+          <v:f eqn="sum @8 21600 0"/>
+          <v:f eqn="prod @7 21600 pixelHeight"/>
+          <v:f eqn="sum @10 21600 0"/>
+        </v:formulas>
+        <v:path o:extrusionok="f" gradientshapeok="t" o:connecttype="rect"/>
+        <o:lock v:ext="edit" aspectratio="t"/>
+      </v:shapetype>
+      <v:shape id="_x0000_i1084" type="#_x0000_t75" style="width:468pt;height:468pt" o:bullet="t">
+        <v:imagedata r:id="rId1" o:title="computer_pc_PNG7719[1]"/>
+      </v:shape>
+    </w:pict>
+  </w:numPicBullet>
+  <w:numPicBullet w:numPicBulletId="1">
+    <w:pict>
+      <v:shape id="_x0000_i1085" type="#_x0000_t75" style="width:384pt;height:384pt" o:bullet="t">
+        <v:imagedata r:id="rId2" o:title="Gartoon-Team-Gartoon-Devices-Computer-laptop.512"/>
+      </v:shape>
+    </w:pict>
+  </w:numPicBullet>
   <w:abstractNum w:abstractNumId="0" w15:restartNumberingAfterBreak="0">
+    <w:nsid w:val="01EB435F"/>
+    <w:multiLevelType w:val="hybridMultilevel"/>
+    <w:tmpl w:val="912A8746"/>
+    <w:lvl w:ilvl="0" w:tplc="6BC8318C">
+      <w:start w:val="1"/>
+      <w:numFmt w:val="bullet"/>
+      <w:lvlText w:val=""/>
+      <w:lvlPicBulletId w:val="1"/>
+      <w:lvlJc w:val="left"/>
+      <w:pPr>
+        <w:ind w:left="720" w:hanging="360"/>
+      </w:pPr>
+      <w:rPr>
+        <w:rFonts w:ascii="Symbol" w:hAnsi="Symbol" w:hint="default"/>
+        <w:color w:val="auto"/>
+      </w:rPr>
+    </w:lvl>
+    <w:lvl w:ilvl="1" w:tplc="04090003" w:tentative="1">
+      <w:start w:val="1"/>
+      <w:numFmt w:val="bullet"/>
+      <w:lvlText w:val="o"/>
+      <w:lvlJc w:val="left"/>
+      <w:pPr>
+        <w:ind w:left="1440" w:hanging="360"/>
+      </w:pPr>
+      <w:rPr>
+        <w:rFonts w:ascii="Courier New" w:hAnsi="Courier New" w:cs="Courier New" w:hint="default"/>
+      </w:rPr>
+    </w:lvl>
+    <w:lvl w:ilvl="2" w:tplc="04090005" w:tentative="1">
+      <w:start w:val="1"/>
+      <w:numFmt w:val="bullet"/>
+      <w:lvlText w:val=""/>
+      <w:lvlJc w:val="left"/>
+      <w:pPr>
+        <w:ind w:left="2160" w:hanging="360"/>
+      </w:pPr>
+      <w:rPr>
+        <w:rFonts w:ascii="Wingdings" w:hAnsi="Wingdings" w:hint="default"/>
+      </w:rPr>
+    </w:lvl>
+    <w:lvl w:ilvl="3" w:tplc="04090001" w:tentative="1">
+      <w:start w:val="1"/>
+      <w:numFmt w:val="bullet"/>
+      <w:lvlText w:val=""/>
+      <w:lvlJc w:val="left"/>
+      <w:pPr>
+        <w:ind w:left="2880" w:hanging="360"/>
+      </w:pPr>
+      <w:rPr>
+        <w:rFonts w:ascii="Symbol" w:hAnsi="Symbol" w:hint="default"/>
+      </w:rPr>
+    </w:lvl>
+    <w:lvl w:ilvl="4" w:tplc="04090003" w:tentative="1">
+      <w:start w:val="1"/>
+      <w:numFmt w:val="bullet"/>
+      <w:lvlText w:val="o"/>
+      <w:lvlJc w:val="left"/>
+      <w:pPr>
+        <w:ind w:left="3600" w:hanging="360"/>
+      </w:pPr>
+      <w:rPr>
+        <w:rFonts w:ascii="Courier New" w:hAnsi="Courier New" w:cs="Courier New" w:hint="default"/>
+      </w:rPr>
+    </w:lvl>
+    <w:lvl w:ilvl="5" w:tplc="04090005" w:tentative="1">
+      <w:start w:val="1"/>
+      <w:numFmt w:val="bullet"/>
+      <w:lvlText w:val=""/>
+      <w:lvlJc w:val="left"/>
+      <w:pPr>
+        <w:ind w:left="4320" w:hanging="360"/>
+      </w:pPr>
+      <w:rPr>
+        <w:rFonts w:ascii="Wingdings" w:hAnsi="Wingdings" w:hint="default"/>
+      </w:rPr>
+    </w:lvl>
+    <w:lvl w:ilvl="6" w:tplc="04090001" w:tentative="1">
+      <w:start w:val="1"/>
+      <w:numFmt w:val="bullet"/>
+      <w:lvlText w:val=""/>
+      <w:lvlJc w:val="left"/>
+      <w:pPr>
+        <w:ind w:left="5040" w:hanging="360"/>
+      </w:pPr>
+      <w:rPr>
+        <w:rFonts w:ascii="Symbol" w:hAnsi="Symbol" w:hint="default"/>
+      </w:rPr>
+    </w:lvl>
+    <w:lvl w:ilvl="7" w:tplc="04090003" w:tentative="1">
+      <w:start w:val="1"/>
+      <w:numFmt w:val="bullet"/>
+      <w:lvlText w:val="o"/>
+      <w:lvlJc w:val="left"/>
+      <w:pPr>
+        <w:ind w:left="5760" w:hanging="360"/>
+      </w:pPr>
+      <w:rPr>
+        <w:rFonts w:ascii="Courier New" w:hAnsi="Courier New" w:cs="Courier New" w:hint="default"/>
+      </w:rPr>
+    </w:lvl>
+    <w:lvl w:ilvl="8" w:tplc="04090005" w:tentative="1">
+      <w:start w:val="1"/>
+      <w:numFmt w:val="bullet"/>
+      <w:lvlText w:val=""/>
+      <w:lvlJc w:val="left"/>
+      <w:pPr>
+        <w:ind w:left="6480" w:hanging="360"/>
+      </w:pPr>
+      <w:rPr>
+        <w:rFonts w:ascii="Wingdings" w:hAnsi="Wingdings" w:hint="default"/>
+      </w:rPr>
+    </w:lvl>
+  </w:abstractNum>
+  <w:abstractNum w:abstractNumId="1" w15:restartNumberingAfterBreak="0">
     <w:nsid w:val="03BA385B"/>
     <w:multiLevelType w:val="hybridMultilevel"/>
     <w:tmpl w:val="98521008"/>
@@ -3168,7 +3778,7 @@
       </w:rPr>
     </w:lvl>
   </w:abstractNum>
-  <w:abstractNum w:abstractNumId="1" w15:restartNumberingAfterBreak="0">
+  <w:abstractNum w:abstractNumId="2" w15:restartNumberingAfterBreak="0">
     <w:nsid w:val="050B2C0A"/>
     <w:multiLevelType w:val="hybridMultilevel"/>
     <w:tmpl w:val="64BCE8BC"/>
@@ -3281,7 +3891,120 @@
       </w:rPr>
     </w:lvl>
   </w:abstractNum>
-  <w:abstractNum w:abstractNumId="2" w15:restartNumberingAfterBreak="0">
+  <w:abstractNum w:abstractNumId="3" w15:restartNumberingAfterBreak="0">
+    <w:nsid w:val="05C808BA"/>
+    <w:multiLevelType w:val="hybridMultilevel"/>
+    <w:tmpl w:val="FEC807B6"/>
+    <w:lvl w:ilvl="0" w:tplc="04090001">
+      <w:start w:val="1"/>
+      <w:numFmt w:val="bullet"/>
+      <w:lvlText w:val=""/>
+      <w:lvlJc w:val="left"/>
+      <w:pPr>
+        <w:ind w:left="720" w:hanging="360"/>
+      </w:pPr>
+      <w:rPr>
+        <w:rFonts w:ascii="Symbol" w:hAnsi="Symbol" w:hint="default"/>
+      </w:rPr>
+    </w:lvl>
+    <w:lvl w:ilvl="1" w:tplc="04090003" w:tentative="1">
+      <w:start w:val="1"/>
+      <w:numFmt w:val="bullet"/>
+      <w:lvlText w:val="o"/>
+      <w:lvlJc w:val="left"/>
+      <w:pPr>
+        <w:ind w:left="1440" w:hanging="360"/>
+      </w:pPr>
+      <w:rPr>
+        <w:rFonts w:ascii="Courier New" w:hAnsi="Courier New" w:cs="Courier New" w:hint="default"/>
+      </w:rPr>
+    </w:lvl>
+    <w:lvl w:ilvl="2" w:tplc="04090005" w:tentative="1">
+      <w:start w:val="1"/>
+      <w:numFmt w:val="bullet"/>
+      <w:lvlText w:val=""/>
+      <w:lvlJc w:val="left"/>
+      <w:pPr>
+        <w:ind w:left="2160" w:hanging="360"/>
+      </w:pPr>
+      <w:rPr>
+        <w:rFonts w:ascii="Wingdings" w:hAnsi="Wingdings" w:hint="default"/>
+      </w:rPr>
+    </w:lvl>
+    <w:lvl w:ilvl="3" w:tplc="04090001" w:tentative="1">
+      <w:start w:val="1"/>
+      <w:numFmt w:val="bullet"/>
+      <w:lvlText w:val=""/>
+      <w:lvlJc w:val="left"/>
+      <w:pPr>
+        <w:ind w:left="2880" w:hanging="360"/>
+      </w:pPr>
+      <w:rPr>
+        <w:rFonts w:ascii="Symbol" w:hAnsi="Symbol" w:hint="default"/>
+      </w:rPr>
+    </w:lvl>
+    <w:lvl w:ilvl="4" w:tplc="04090003" w:tentative="1">
+      <w:start w:val="1"/>
+      <w:numFmt w:val="bullet"/>
+      <w:lvlText w:val="o"/>
+      <w:lvlJc w:val="left"/>
+      <w:pPr>
+        <w:ind w:left="3600" w:hanging="360"/>
+      </w:pPr>
+      <w:rPr>
+        <w:rFonts w:ascii="Courier New" w:hAnsi="Courier New" w:cs="Courier New" w:hint="default"/>
+      </w:rPr>
+    </w:lvl>
+    <w:lvl w:ilvl="5" w:tplc="04090005" w:tentative="1">
+      <w:start w:val="1"/>
+      <w:numFmt w:val="bullet"/>
+      <w:lvlText w:val=""/>
+      <w:lvlJc w:val="left"/>
+      <w:pPr>
+        <w:ind w:left="4320" w:hanging="360"/>
+      </w:pPr>
+      <w:rPr>
+        <w:rFonts w:ascii="Wingdings" w:hAnsi="Wingdings" w:hint="default"/>
+      </w:rPr>
+    </w:lvl>
+    <w:lvl w:ilvl="6" w:tplc="04090001" w:tentative="1">
+      <w:start w:val="1"/>
+      <w:numFmt w:val="bullet"/>
+      <w:lvlText w:val=""/>
+      <w:lvlJc w:val="left"/>
+      <w:pPr>
+        <w:ind w:left="5040" w:hanging="360"/>
+      </w:pPr>
+      <w:rPr>
+        <w:rFonts w:ascii="Symbol" w:hAnsi="Symbol" w:hint="default"/>
+      </w:rPr>
+    </w:lvl>
+    <w:lvl w:ilvl="7" w:tplc="04090003" w:tentative="1">
+      <w:start w:val="1"/>
+      <w:numFmt w:val="bullet"/>
+      <w:lvlText w:val="o"/>
+      <w:lvlJc w:val="left"/>
+      <w:pPr>
+        <w:ind w:left="5760" w:hanging="360"/>
+      </w:pPr>
+      <w:rPr>
+        <w:rFonts w:ascii="Courier New" w:hAnsi="Courier New" w:cs="Courier New" w:hint="default"/>
+      </w:rPr>
+    </w:lvl>
+    <w:lvl w:ilvl="8" w:tplc="04090005" w:tentative="1">
+      <w:start w:val="1"/>
+      <w:numFmt w:val="bullet"/>
+      <w:lvlText w:val=""/>
+      <w:lvlJc w:val="left"/>
+      <w:pPr>
+        <w:ind w:left="6480" w:hanging="360"/>
+      </w:pPr>
+      <w:rPr>
+        <w:rFonts w:ascii="Wingdings" w:hAnsi="Wingdings" w:hint="default"/>
+      </w:rPr>
+    </w:lvl>
+  </w:abstractNum>
+  <w:abstractNum w:abstractNumId="4" w15:restartNumberingAfterBreak="0">
     <w:nsid w:val="083D452A"/>
     <w:multiLevelType w:val="hybridMultilevel"/>
     <w:tmpl w:val="6018CBD0"/>
@@ -3394,7 +4117,7 @@
       </w:rPr>
     </w:lvl>
   </w:abstractNum>
-  <w:abstractNum w:abstractNumId="3" w15:restartNumberingAfterBreak="0">
+  <w:abstractNum w:abstractNumId="5" w15:restartNumberingAfterBreak="0">
     <w:nsid w:val="0A505ADE"/>
     <w:multiLevelType w:val="hybridMultilevel"/>
     <w:tmpl w:val="7B20F732"/>
@@ -3507,7 +4230,7 @@
       </w:rPr>
     </w:lvl>
   </w:abstractNum>
-  <w:abstractNum w:abstractNumId="4" w15:restartNumberingAfterBreak="0">
+  <w:abstractNum w:abstractNumId="6" w15:restartNumberingAfterBreak="0">
     <w:nsid w:val="0BE6344E"/>
     <w:multiLevelType w:val="hybridMultilevel"/>
     <w:tmpl w:val="C688EFEE"/>
@@ -3620,7 +4343,7 @@
       </w:rPr>
     </w:lvl>
   </w:abstractNum>
-  <w:abstractNum w:abstractNumId="5" w15:restartNumberingAfterBreak="0">
+  <w:abstractNum w:abstractNumId="7" w15:restartNumberingAfterBreak="0">
     <w:nsid w:val="1E1C5201"/>
     <w:multiLevelType w:val="hybridMultilevel"/>
     <w:tmpl w:val="4ACE54F2"/>
@@ -3733,7 +4456,7 @@
       </w:rPr>
     </w:lvl>
   </w:abstractNum>
-  <w:abstractNum w:abstractNumId="6" w15:restartNumberingAfterBreak="0">
+  <w:abstractNum w:abstractNumId="8" w15:restartNumberingAfterBreak="0">
     <w:nsid w:val="2C2C475D"/>
     <w:multiLevelType w:val="hybridMultilevel"/>
     <w:tmpl w:val="01B833A0"/>
@@ -3846,7 +4569,235 @@
       </w:rPr>
     </w:lvl>
   </w:abstractNum>
-  <w:abstractNum w:abstractNumId="7" w15:restartNumberingAfterBreak="0">
+  <w:abstractNum w:abstractNumId="9" w15:restartNumberingAfterBreak="0">
+    <w:nsid w:val="32495FFE"/>
+    <w:multiLevelType w:val="hybridMultilevel"/>
+    <w:tmpl w:val="A29CEBE2"/>
+    <w:lvl w:ilvl="0" w:tplc="6BC8318C">
+      <w:start w:val="1"/>
+      <w:numFmt w:val="bullet"/>
+      <w:lvlText w:val=""/>
+      <w:lvlPicBulletId w:val="1"/>
+      <w:lvlJc w:val="left"/>
+      <w:pPr>
+        <w:ind w:left="720" w:hanging="360"/>
+      </w:pPr>
+      <w:rPr>
+        <w:rFonts w:ascii="Symbol" w:hAnsi="Symbol" w:hint="default"/>
+        <w:color w:val="auto"/>
+      </w:rPr>
+    </w:lvl>
+    <w:lvl w:ilvl="1" w:tplc="04090003" w:tentative="1">
+      <w:start w:val="1"/>
+      <w:numFmt w:val="bullet"/>
+      <w:lvlText w:val="o"/>
+      <w:lvlJc w:val="left"/>
+      <w:pPr>
+        <w:ind w:left="1440" w:hanging="360"/>
+      </w:pPr>
+      <w:rPr>
+        <w:rFonts w:ascii="Courier New" w:hAnsi="Courier New" w:cs="Courier New" w:hint="default"/>
+      </w:rPr>
+    </w:lvl>
+    <w:lvl w:ilvl="2" w:tplc="04090005" w:tentative="1">
+      <w:start w:val="1"/>
+      <w:numFmt w:val="bullet"/>
+      <w:lvlText w:val=""/>
+      <w:lvlJc w:val="left"/>
+      <w:pPr>
+        <w:ind w:left="2160" w:hanging="360"/>
+      </w:pPr>
+      <w:rPr>
+        <w:rFonts w:ascii="Wingdings" w:hAnsi="Wingdings" w:hint="default"/>
+      </w:rPr>
+    </w:lvl>
+    <w:lvl w:ilvl="3" w:tplc="04090001" w:tentative="1">
+      <w:start w:val="1"/>
+      <w:numFmt w:val="bullet"/>
+      <w:lvlText w:val=""/>
+      <w:lvlJc w:val="left"/>
+      <w:pPr>
+        <w:ind w:left="2880" w:hanging="360"/>
+      </w:pPr>
+      <w:rPr>
+        <w:rFonts w:ascii="Symbol" w:hAnsi="Symbol" w:hint="default"/>
+      </w:rPr>
+    </w:lvl>
+    <w:lvl w:ilvl="4" w:tplc="04090003" w:tentative="1">
+      <w:start w:val="1"/>
+      <w:numFmt w:val="bullet"/>
+      <w:lvlText w:val="o"/>
+      <w:lvlJc w:val="left"/>
+      <w:pPr>
+        <w:ind w:left="3600" w:hanging="360"/>
+      </w:pPr>
+      <w:rPr>
+        <w:rFonts w:ascii="Courier New" w:hAnsi="Courier New" w:cs="Courier New" w:hint="default"/>
+      </w:rPr>
+    </w:lvl>
+    <w:lvl w:ilvl="5" w:tplc="04090005" w:tentative="1">
+      <w:start w:val="1"/>
+      <w:numFmt w:val="bullet"/>
+      <w:lvlText w:val=""/>
+      <w:lvlJc w:val="left"/>
+      <w:pPr>
+        <w:ind w:left="4320" w:hanging="360"/>
+      </w:pPr>
+      <w:rPr>
+        <w:rFonts w:ascii="Wingdings" w:hAnsi="Wingdings" w:hint="default"/>
+      </w:rPr>
+    </w:lvl>
+    <w:lvl w:ilvl="6" w:tplc="04090001" w:tentative="1">
+      <w:start w:val="1"/>
+      <w:numFmt w:val="bullet"/>
+      <w:lvlText w:val=""/>
+      <w:lvlJc w:val="left"/>
+      <w:pPr>
+        <w:ind w:left="5040" w:hanging="360"/>
+      </w:pPr>
+      <w:rPr>
+        <w:rFonts w:ascii="Symbol" w:hAnsi="Symbol" w:hint="default"/>
+      </w:rPr>
+    </w:lvl>
+    <w:lvl w:ilvl="7" w:tplc="04090003" w:tentative="1">
+      <w:start w:val="1"/>
+      <w:numFmt w:val="bullet"/>
+      <w:lvlText w:val="o"/>
+      <w:lvlJc w:val="left"/>
+      <w:pPr>
+        <w:ind w:left="5760" w:hanging="360"/>
+      </w:pPr>
+      <w:rPr>
+        <w:rFonts w:ascii="Courier New" w:hAnsi="Courier New" w:cs="Courier New" w:hint="default"/>
+      </w:rPr>
+    </w:lvl>
+    <w:lvl w:ilvl="8" w:tplc="04090005" w:tentative="1">
+      <w:start w:val="1"/>
+      <w:numFmt w:val="bullet"/>
+      <w:lvlText w:val=""/>
+      <w:lvlJc w:val="left"/>
+      <w:pPr>
+        <w:ind w:left="6480" w:hanging="360"/>
+      </w:pPr>
+      <w:rPr>
+        <w:rFonts w:ascii="Wingdings" w:hAnsi="Wingdings" w:hint="default"/>
+      </w:rPr>
+    </w:lvl>
+  </w:abstractNum>
+  <w:abstractNum w:abstractNumId="10" w15:restartNumberingAfterBreak="0">
+    <w:nsid w:val="33947D2E"/>
+    <w:multiLevelType w:val="hybridMultilevel"/>
+    <w:tmpl w:val="2EA4CF0A"/>
+    <w:lvl w:ilvl="0" w:tplc="04090001">
+      <w:start w:val="1"/>
+      <w:numFmt w:val="bullet"/>
+      <w:lvlText w:val=""/>
+      <w:lvlJc w:val="left"/>
+      <w:pPr>
+        <w:ind w:left="720" w:hanging="360"/>
+      </w:pPr>
+      <w:rPr>
+        <w:rFonts w:ascii="Symbol" w:hAnsi="Symbol" w:hint="default"/>
+      </w:rPr>
+    </w:lvl>
+    <w:lvl w:ilvl="1" w:tplc="04090003" w:tentative="1">
+      <w:start w:val="1"/>
+      <w:numFmt w:val="bullet"/>
+      <w:lvlText w:val="o"/>
+      <w:lvlJc w:val="left"/>
+      <w:pPr>
+        <w:ind w:left="1440" w:hanging="360"/>
+      </w:pPr>
+      <w:rPr>
+        <w:rFonts w:ascii="Courier New" w:hAnsi="Courier New" w:cs="Courier New" w:hint="default"/>
+      </w:rPr>
+    </w:lvl>
+    <w:lvl w:ilvl="2" w:tplc="04090005" w:tentative="1">
+      <w:start w:val="1"/>
+      <w:numFmt w:val="bullet"/>
+      <w:lvlText w:val=""/>
+      <w:lvlJc w:val="left"/>
+      <w:pPr>
+        <w:ind w:left="2160" w:hanging="360"/>
+      </w:pPr>
+      <w:rPr>
+        <w:rFonts w:ascii="Wingdings" w:hAnsi="Wingdings" w:hint="default"/>
+      </w:rPr>
+    </w:lvl>
+    <w:lvl w:ilvl="3" w:tplc="04090001" w:tentative="1">
+      <w:start w:val="1"/>
+      <w:numFmt w:val="bullet"/>
+      <w:lvlText w:val=""/>
+      <w:lvlJc w:val="left"/>
+      <w:pPr>
+        <w:ind w:left="2880" w:hanging="360"/>
+      </w:pPr>
+      <w:rPr>
+        <w:rFonts w:ascii="Symbol" w:hAnsi="Symbol" w:hint="default"/>
+      </w:rPr>
+    </w:lvl>
+    <w:lvl w:ilvl="4" w:tplc="04090003" w:tentative="1">
+      <w:start w:val="1"/>
+      <w:numFmt w:val="bullet"/>
+      <w:lvlText w:val="o"/>
+      <w:lvlJc w:val="left"/>
+      <w:pPr>
+        <w:ind w:left="3600" w:hanging="360"/>
+      </w:pPr>
+      <w:rPr>
+        <w:rFonts w:ascii="Courier New" w:hAnsi="Courier New" w:cs="Courier New" w:hint="default"/>
+      </w:rPr>
+    </w:lvl>
+    <w:lvl w:ilvl="5" w:tplc="04090005" w:tentative="1">
+      <w:start w:val="1"/>
+      <w:numFmt w:val="bullet"/>
+      <w:lvlText w:val=""/>
+      <w:lvlJc w:val="left"/>
+      <w:pPr>
+        <w:ind w:left="4320" w:hanging="360"/>
+      </w:pPr>
+      <w:rPr>
+        <w:rFonts w:ascii="Wingdings" w:hAnsi="Wingdings" w:hint="default"/>
+      </w:rPr>
+    </w:lvl>
+    <w:lvl w:ilvl="6" w:tplc="04090001" w:tentative="1">
+      <w:start w:val="1"/>
+      <w:numFmt w:val="bullet"/>
+      <w:lvlText w:val=""/>
+      <w:lvlJc w:val="left"/>
+      <w:pPr>
+        <w:ind w:left="5040" w:hanging="360"/>
+      </w:pPr>
+      <w:rPr>
+        <w:rFonts w:ascii="Symbol" w:hAnsi="Symbol" w:hint="default"/>
+      </w:rPr>
+    </w:lvl>
+    <w:lvl w:ilvl="7" w:tplc="04090003" w:tentative="1">
+      <w:start w:val="1"/>
+      <w:numFmt w:val="bullet"/>
+      <w:lvlText w:val="o"/>
+      <w:lvlJc w:val="left"/>
+      <w:pPr>
+        <w:ind w:left="5760" w:hanging="360"/>
+      </w:pPr>
+      <w:rPr>
+        <w:rFonts w:ascii="Courier New" w:hAnsi="Courier New" w:cs="Courier New" w:hint="default"/>
+      </w:rPr>
+    </w:lvl>
+    <w:lvl w:ilvl="8" w:tplc="04090005" w:tentative="1">
+      <w:start w:val="1"/>
+      <w:numFmt w:val="bullet"/>
+      <w:lvlText w:val=""/>
+      <w:lvlJc w:val="left"/>
+      <w:pPr>
+        <w:ind w:left="6480" w:hanging="360"/>
+      </w:pPr>
+      <w:rPr>
+        <w:rFonts w:ascii="Wingdings" w:hAnsi="Wingdings" w:hint="default"/>
+      </w:rPr>
+    </w:lvl>
+  </w:abstractNum>
+  <w:abstractNum w:abstractNumId="11" w15:restartNumberingAfterBreak="0">
     <w:nsid w:val="3E6B483A"/>
     <w:multiLevelType w:val="hybridMultilevel"/>
     <w:tmpl w:val="488A233E"/>
@@ -3959,7 +4910,7 @@
       </w:rPr>
     </w:lvl>
   </w:abstractNum>
-  <w:abstractNum w:abstractNumId="8" w15:restartNumberingAfterBreak="0">
+  <w:abstractNum w:abstractNumId="12" w15:restartNumberingAfterBreak="0">
     <w:nsid w:val="40931532"/>
     <w:multiLevelType w:val="hybridMultilevel"/>
     <w:tmpl w:val="877889D2"/>
@@ -4072,7 +5023,7 @@
       </w:rPr>
     </w:lvl>
   </w:abstractNum>
-  <w:abstractNum w:abstractNumId="9" w15:restartNumberingAfterBreak="0">
+  <w:abstractNum w:abstractNumId="13" w15:restartNumberingAfterBreak="0">
     <w:nsid w:val="45D118F8"/>
     <w:multiLevelType w:val="hybridMultilevel"/>
     <w:tmpl w:val="2050E6B6"/>
@@ -4185,7 +5136,122 @@
       </w:rPr>
     </w:lvl>
   </w:abstractNum>
-  <w:abstractNum w:abstractNumId="10" w15:restartNumberingAfterBreak="0">
+  <w:abstractNum w:abstractNumId="14" w15:restartNumberingAfterBreak="0">
+    <w:nsid w:val="46AE3D42"/>
+    <w:multiLevelType w:val="hybridMultilevel"/>
+    <w:tmpl w:val="9B1C0920"/>
+    <w:lvl w:ilvl="0" w:tplc="6BC8318C">
+      <w:start w:val="1"/>
+      <w:numFmt w:val="bullet"/>
+      <w:lvlText w:val=""/>
+      <w:lvlPicBulletId w:val="1"/>
+      <w:lvlJc w:val="left"/>
+      <w:pPr>
+        <w:ind w:left="720" w:hanging="360"/>
+      </w:pPr>
+      <w:rPr>
+        <w:rFonts w:ascii="Symbol" w:hAnsi="Symbol" w:hint="default"/>
+        <w:color w:val="auto"/>
+      </w:rPr>
+    </w:lvl>
+    <w:lvl w:ilvl="1" w:tplc="04090003" w:tentative="1">
+      <w:start w:val="1"/>
+      <w:numFmt w:val="bullet"/>
+      <w:lvlText w:val="o"/>
+      <w:lvlJc w:val="left"/>
+      <w:pPr>
+        <w:ind w:left="1440" w:hanging="360"/>
+      </w:pPr>
+      <w:rPr>
+        <w:rFonts w:ascii="Courier New" w:hAnsi="Courier New" w:cs="Courier New" w:hint="default"/>
+      </w:rPr>
+    </w:lvl>
+    <w:lvl w:ilvl="2" w:tplc="04090005" w:tentative="1">
+      <w:start w:val="1"/>
+      <w:numFmt w:val="bullet"/>
+      <w:lvlText w:val=""/>
+      <w:lvlJc w:val="left"/>
+      <w:pPr>
+        <w:ind w:left="2160" w:hanging="360"/>
+      </w:pPr>
+      <w:rPr>
+        <w:rFonts w:ascii="Wingdings" w:hAnsi="Wingdings" w:hint="default"/>
+      </w:rPr>
+    </w:lvl>
+    <w:lvl w:ilvl="3" w:tplc="04090001" w:tentative="1">
+      <w:start w:val="1"/>
+      <w:numFmt w:val="bullet"/>
+      <w:lvlText w:val=""/>
+      <w:lvlJc w:val="left"/>
+      <w:pPr>
+        <w:ind w:left="2880" w:hanging="360"/>
+      </w:pPr>
+      <w:rPr>
+        <w:rFonts w:ascii="Symbol" w:hAnsi="Symbol" w:hint="default"/>
+      </w:rPr>
+    </w:lvl>
+    <w:lvl w:ilvl="4" w:tplc="04090003" w:tentative="1">
+      <w:start w:val="1"/>
+      <w:numFmt w:val="bullet"/>
+      <w:lvlText w:val="o"/>
+      <w:lvlJc w:val="left"/>
+      <w:pPr>
+        <w:ind w:left="3600" w:hanging="360"/>
+      </w:pPr>
+      <w:rPr>
+        <w:rFonts w:ascii="Courier New" w:hAnsi="Courier New" w:cs="Courier New" w:hint="default"/>
+      </w:rPr>
+    </w:lvl>
+    <w:lvl w:ilvl="5" w:tplc="04090005" w:tentative="1">
+      <w:start w:val="1"/>
+      <w:numFmt w:val="bullet"/>
+      <w:lvlText w:val=""/>
+      <w:lvlJc w:val="left"/>
+      <w:pPr>
+        <w:ind w:left="4320" w:hanging="360"/>
+      </w:pPr>
+      <w:rPr>
+        <w:rFonts w:ascii="Wingdings" w:hAnsi="Wingdings" w:hint="default"/>
+      </w:rPr>
+    </w:lvl>
+    <w:lvl w:ilvl="6" w:tplc="04090001" w:tentative="1">
+      <w:start w:val="1"/>
+      <w:numFmt w:val="bullet"/>
+      <w:lvlText w:val=""/>
+      <w:lvlJc w:val="left"/>
+      <w:pPr>
+        <w:ind w:left="5040" w:hanging="360"/>
+      </w:pPr>
+      <w:rPr>
+        <w:rFonts w:ascii="Symbol" w:hAnsi="Symbol" w:hint="default"/>
+      </w:rPr>
+    </w:lvl>
+    <w:lvl w:ilvl="7" w:tplc="04090003" w:tentative="1">
+      <w:start w:val="1"/>
+      <w:numFmt w:val="bullet"/>
+      <w:lvlText w:val="o"/>
+      <w:lvlJc w:val="left"/>
+      <w:pPr>
+        <w:ind w:left="5760" w:hanging="360"/>
+      </w:pPr>
+      <w:rPr>
+        <w:rFonts w:ascii="Courier New" w:hAnsi="Courier New" w:cs="Courier New" w:hint="default"/>
+      </w:rPr>
+    </w:lvl>
+    <w:lvl w:ilvl="8" w:tplc="04090005" w:tentative="1">
+      <w:start w:val="1"/>
+      <w:numFmt w:val="bullet"/>
+      <w:lvlText w:val=""/>
+      <w:lvlJc w:val="left"/>
+      <w:pPr>
+        <w:ind w:left="6480" w:hanging="360"/>
+      </w:pPr>
+      <w:rPr>
+        <w:rFonts w:ascii="Wingdings" w:hAnsi="Wingdings" w:hint="default"/>
+      </w:rPr>
+    </w:lvl>
+  </w:abstractNum>
+  <w:abstractNum w:abstractNumId="15" w15:restartNumberingAfterBreak="0">
     <w:nsid w:val="4C57604B"/>
     <w:multiLevelType w:val="hybridMultilevel"/>
     <w:tmpl w:val="0E5634B6"/>
@@ -4298,7 +5364,122 @@
       </w:rPr>
     </w:lvl>
   </w:abstractNum>
-  <w:abstractNum w:abstractNumId="11" w15:restartNumberingAfterBreak="0">
+  <w:abstractNum w:abstractNumId="16" w15:restartNumberingAfterBreak="0">
+    <w:nsid w:val="509B0263"/>
+    <w:multiLevelType w:val="hybridMultilevel"/>
+    <w:tmpl w:val="765ACB72"/>
+    <w:lvl w:ilvl="0" w:tplc="6BC8318C">
+      <w:start w:val="1"/>
+      <w:numFmt w:val="bullet"/>
+      <w:lvlText w:val=""/>
+      <w:lvlPicBulletId w:val="1"/>
+      <w:lvlJc w:val="left"/>
+      <w:pPr>
+        <w:ind w:left="720" w:hanging="360"/>
+      </w:pPr>
+      <w:rPr>
+        <w:rFonts w:ascii="Symbol" w:hAnsi="Symbol" w:hint="default"/>
+        <w:color w:val="auto"/>
+      </w:rPr>
+    </w:lvl>
+    <w:lvl w:ilvl="1" w:tplc="04090003" w:tentative="1">
+      <w:start w:val="1"/>
+      <w:numFmt w:val="bullet"/>
+      <w:lvlText w:val="o"/>
+      <w:lvlJc w:val="left"/>
+      <w:pPr>
+        <w:ind w:left="1440" w:hanging="360"/>
+      </w:pPr>
+      <w:rPr>
+        <w:rFonts w:ascii="Courier New" w:hAnsi="Courier New" w:cs="Courier New" w:hint="default"/>
+      </w:rPr>
+    </w:lvl>
+    <w:lvl w:ilvl="2" w:tplc="04090005" w:tentative="1">
+      <w:start w:val="1"/>
+      <w:numFmt w:val="bullet"/>
+      <w:lvlText w:val=""/>
+      <w:lvlJc w:val="left"/>
+      <w:pPr>
+        <w:ind w:left="2160" w:hanging="360"/>
+      </w:pPr>
+      <w:rPr>
+        <w:rFonts w:ascii="Wingdings" w:hAnsi="Wingdings" w:hint="default"/>
+      </w:rPr>
+    </w:lvl>
+    <w:lvl w:ilvl="3" w:tplc="04090001" w:tentative="1">
+      <w:start w:val="1"/>
+      <w:numFmt w:val="bullet"/>
+      <w:lvlText w:val=""/>
+      <w:lvlJc w:val="left"/>
+      <w:pPr>
+        <w:ind w:left="2880" w:hanging="360"/>
+      </w:pPr>
+      <w:rPr>
+        <w:rFonts w:ascii="Symbol" w:hAnsi="Symbol" w:hint="default"/>
+      </w:rPr>
+    </w:lvl>
+    <w:lvl w:ilvl="4" w:tplc="04090003" w:tentative="1">
+      <w:start w:val="1"/>
+      <w:numFmt w:val="bullet"/>
+      <w:lvlText w:val="o"/>
+      <w:lvlJc w:val="left"/>
+      <w:pPr>
+        <w:ind w:left="3600" w:hanging="360"/>
+      </w:pPr>
+      <w:rPr>
+        <w:rFonts w:ascii="Courier New" w:hAnsi="Courier New" w:cs="Courier New" w:hint="default"/>
+      </w:rPr>
+    </w:lvl>
+    <w:lvl w:ilvl="5" w:tplc="04090005" w:tentative="1">
+      <w:start w:val="1"/>
+      <w:numFmt w:val="bullet"/>
+      <w:lvlText w:val=""/>
+      <w:lvlJc w:val="left"/>
+      <w:pPr>
+        <w:ind w:left="4320" w:hanging="360"/>
+      </w:pPr>
+      <w:rPr>
+        <w:rFonts w:ascii="Wingdings" w:hAnsi="Wingdings" w:hint="default"/>
+      </w:rPr>
+    </w:lvl>
+    <w:lvl w:ilvl="6" w:tplc="04090001" w:tentative="1">
+      <w:start w:val="1"/>
+      <w:numFmt w:val="bullet"/>
+      <w:lvlText w:val=""/>
+      <w:lvlJc w:val="left"/>
+      <w:pPr>
+        <w:ind w:left="5040" w:hanging="360"/>
+      </w:pPr>
+      <w:rPr>
+        <w:rFonts w:ascii="Symbol" w:hAnsi="Symbol" w:hint="default"/>
+      </w:rPr>
+    </w:lvl>
+    <w:lvl w:ilvl="7" w:tplc="04090003" w:tentative="1">
+      <w:start w:val="1"/>
+      <w:numFmt w:val="bullet"/>
+      <w:lvlText w:val="o"/>
+      <w:lvlJc w:val="left"/>
+      <w:pPr>
+        <w:ind w:left="5760" w:hanging="360"/>
+      </w:pPr>
+      <w:rPr>
+        <w:rFonts w:ascii="Courier New" w:hAnsi="Courier New" w:cs="Courier New" w:hint="default"/>
+      </w:rPr>
+    </w:lvl>
+    <w:lvl w:ilvl="8" w:tplc="04090005" w:tentative="1">
+      <w:start w:val="1"/>
+      <w:numFmt w:val="bullet"/>
+      <w:lvlText w:val=""/>
+      <w:lvlJc w:val="left"/>
+      <w:pPr>
+        <w:ind w:left="6480" w:hanging="360"/>
+      </w:pPr>
+      <w:rPr>
+        <w:rFonts w:ascii="Wingdings" w:hAnsi="Wingdings" w:hint="default"/>
+      </w:rPr>
+    </w:lvl>
+  </w:abstractNum>
+  <w:abstractNum w:abstractNumId="17" w15:restartNumberingAfterBreak="0">
     <w:nsid w:val="51A15AE5"/>
     <w:multiLevelType w:val="hybridMultilevel"/>
     <w:tmpl w:val="984047EE"/>
@@ -4411,7 +5592,7 @@
       </w:rPr>
     </w:lvl>
   </w:abstractNum>
-  <w:abstractNum w:abstractNumId="12" w15:restartNumberingAfterBreak="0">
+  <w:abstractNum w:abstractNumId="18" w15:restartNumberingAfterBreak="0">
     <w:nsid w:val="55375D83"/>
     <w:multiLevelType w:val="hybridMultilevel"/>
     <w:tmpl w:val="49D6F270"/>
@@ -4524,7 +5705,7 @@
       </w:rPr>
     </w:lvl>
   </w:abstractNum>
-  <w:abstractNum w:abstractNumId="13" w15:restartNumberingAfterBreak="0">
+  <w:abstractNum w:abstractNumId="19" w15:restartNumberingAfterBreak="0">
     <w:nsid w:val="58421A20"/>
     <w:multiLevelType w:val="hybridMultilevel"/>
     <w:tmpl w:val="EFAC30DC"/>
@@ -4637,7 +5818,122 @@
       </w:rPr>
     </w:lvl>
   </w:abstractNum>
-  <w:abstractNum w:abstractNumId="14" w15:restartNumberingAfterBreak="0">
+  <w:abstractNum w:abstractNumId="20" w15:restartNumberingAfterBreak="0">
+    <w:nsid w:val="5CDA7259"/>
+    <w:multiLevelType w:val="hybridMultilevel"/>
+    <w:tmpl w:val="FB78EF50"/>
+    <w:lvl w:ilvl="0" w:tplc="D4F0B460">
+      <w:start w:val="1"/>
+      <w:numFmt w:val="bullet"/>
+      <w:lvlText w:val=""/>
+      <w:lvlPicBulletId w:val="0"/>
+      <w:lvlJc w:val="left"/>
+      <w:pPr>
+        <w:ind w:left="720" w:hanging="360"/>
+      </w:pPr>
+      <w:rPr>
+        <w:rFonts w:ascii="Symbol" w:hAnsi="Symbol" w:hint="default"/>
+        <w:color w:val="auto"/>
+      </w:rPr>
+    </w:lvl>
+    <w:lvl w:ilvl="1" w:tplc="04090003" w:tentative="1">
+      <w:start w:val="1"/>
+      <w:numFmt w:val="bullet"/>
+      <w:lvlText w:val="o"/>
+      <w:lvlJc w:val="left"/>
+      <w:pPr>
+        <w:ind w:left="1440" w:hanging="360"/>
+      </w:pPr>
+      <w:rPr>
+        <w:rFonts w:ascii="Courier New" w:hAnsi="Courier New" w:cs="Courier New" w:hint="default"/>
+      </w:rPr>
+    </w:lvl>
+    <w:lvl w:ilvl="2" w:tplc="04090005" w:tentative="1">
+      <w:start w:val="1"/>
+      <w:numFmt w:val="bullet"/>
+      <w:lvlText w:val=""/>
+      <w:lvlJc w:val="left"/>
+      <w:pPr>
+        <w:ind w:left="2160" w:hanging="360"/>
+      </w:pPr>
+      <w:rPr>
+        <w:rFonts w:ascii="Wingdings" w:hAnsi="Wingdings" w:hint="default"/>
+      </w:rPr>
+    </w:lvl>
+    <w:lvl w:ilvl="3" w:tplc="04090001" w:tentative="1">
+      <w:start w:val="1"/>
+      <w:numFmt w:val="bullet"/>
+      <w:lvlText w:val=""/>
+      <w:lvlJc w:val="left"/>
+      <w:pPr>
+        <w:ind w:left="2880" w:hanging="360"/>
+      </w:pPr>
+      <w:rPr>
+        <w:rFonts w:ascii="Symbol" w:hAnsi="Symbol" w:hint="default"/>
+      </w:rPr>
+    </w:lvl>
+    <w:lvl w:ilvl="4" w:tplc="04090003" w:tentative="1">
+      <w:start w:val="1"/>
+      <w:numFmt w:val="bullet"/>
+      <w:lvlText w:val="o"/>
+      <w:lvlJc w:val="left"/>
+      <w:pPr>
+        <w:ind w:left="3600" w:hanging="360"/>
+      </w:pPr>
+      <w:rPr>
+        <w:rFonts w:ascii="Courier New" w:hAnsi="Courier New" w:cs="Courier New" w:hint="default"/>
+      </w:rPr>
+    </w:lvl>
+    <w:lvl w:ilvl="5" w:tplc="04090005" w:tentative="1">
+      <w:start w:val="1"/>
+      <w:numFmt w:val="bullet"/>
+      <w:lvlText w:val=""/>
+      <w:lvlJc w:val="left"/>
+      <w:pPr>
+        <w:ind w:left="4320" w:hanging="360"/>
+      </w:pPr>
+      <w:rPr>
+        <w:rFonts w:ascii="Wingdings" w:hAnsi="Wingdings" w:hint="default"/>
+      </w:rPr>
+    </w:lvl>
+    <w:lvl w:ilvl="6" w:tplc="04090001" w:tentative="1">
+      <w:start w:val="1"/>
+      <w:numFmt w:val="bullet"/>
+      <w:lvlText w:val=""/>
+      <w:lvlJc w:val="left"/>
+      <w:pPr>
+        <w:ind w:left="5040" w:hanging="360"/>
+      </w:pPr>
+      <w:rPr>
+        <w:rFonts w:ascii="Symbol" w:hAnsi="Symbol" w:hint="default"/>
+      </w:rPr>
+    </w:lvl>
+    <w:lvl w:ilvl="7" w:tplc="04090003" w:tentative="1">
+      <w:start w:val="1"/>
+      <w:numFmt w:val="bullet"/>
+      <w:lvlText w:val="o"/>
+      <w:lvlJc w:val="left"/>
+      <w:pPr>
+        <w:ind w:left="5760" w:hanging="360"/>
+      </w:pPr>
+      <w:rPr>
+        <w:rFonts w:ascii="Courier New" w:hAnsi="Courier New" w:cs="Courier New" w:hint="default"/>
+      </w:rPr>
+    </w:lvl>
+    <w:lvl w:ilvl="8" w:tplc="04090005" w:tentative="1">
+      <w:start w:val="1"/>
+      <w:numFmt w:val="bullet"/>
+      <w:lvlText w:val=""/>
+      <w:lvlJc w:val="left"/>
+      <w:pPr>
+        <w:ind w:left="6480" w:hanging="360"/>
+      </w:pPr>
+      <w:rPr>
+        <w:rFonts w:ascii="Wingdings" w:hAnsi="Wingdings" w:hint="default"/>
+      </w:rPr>
+    </w:lvl>
+  </w:abstractNum>
+  <w:abstractNum w:abstractNumId="21" w15:restartNumberingAfterBreak="0">
     <w:nsid w:val="60B960B9"/>
     <w:multiLevelType w:val="hybridMultilevel"/>
     <w:tmpl w:val="CA5A5A66"/>
@@ -4750,7 +6046,7 @@
       </w:rPr>
     </w:lvl>
   </w:abstractNum>
-  <w:abstractNum w:abstractNumId="15" w15:restartNumberingAfterBreak="0">
+  <w:abstractNum w:abstractNumId="22" w15:restartNumberingAfterBreak="0">
     <w:nsid w:val="650D7934"/>
     <w:multiLevelType w:val="hybridMultilevel"/>
     <w:tmpl w:val="3A6E1F98"/>
@@ -4863,7 +6159,7 @@
       </w:rPr>
     </w:lvl>
   </w:abstractNum>
-  <w:abstractNum w:abstractNumId="16" w15:restartNumberingAfterBreak="0">
+  <w:abstractNum w:abstractNumId="23" w15:restartNumberingAfterBreak="0">
     <w:nsid w:val="652800CA"/>
     <w:multiLevelType w:val="hybridMultilevel"/>
     <w:tmpl w:val="0B80A0BC"/>
@@ -4976,7 +6272,122 @@
       </w:rPr>
     </w:lvl>
   </w:abstractNum>
-  <w:abstractNum w:abstractNumId="17" w15:restartNumberingAfterBreak="0">
+  <w:abstractNum w:abstractNumId="24" w15:restartNumberingAfterBreak="0">
+    <w:nsid w:val="6B79545F"/>
+    <w:multiLevelType w:val="hybridMultilevel"/>
+    <w:tmpl w:val="221C012E"/>
+    <w:lvl w:ilvl="0" w:tplc="6BC8318C">
+      <w:start w:val="1"/>
+      <w:numFmt w:val="bullet"/>
+      <w:lvlText w:val=""/>
+      <w:lvlPicBulletId w:val="1"/>
+      <w:lvlJc w:val="left"/>
+      <w:pPr>
+        <w:ind w:left="720" w:hanging="360"/>
+      </w:pPr>
+      <w:rPr>
+        <w:rFonts w:ascii="Symbol" w:hAnsi="Symbol" w:hint="default"/>
+        <w:color w:val="auto"/>
+      </w:rPr>
+    </w:lvl>
+    <w:lvl w:ilvl="1" w:tplc="04090003" w:tentative="1">
+      <w:start w:val="1"/>
+      <w:numFmt w:val="bullet"/>
+      <w:lvlText w:val="o"/>
+      <w:lvlJc w:val="left"/>
+      <w:pPr>
+        <w:ind w:left="1440" w:hanging="360"/>
+      </w:pPr>
+      <w:rPr>
+        <w:rFonts w:ascii="Courier New" w:hAnsi="Courier New" w:cs="Courier New" w:hint="default"/>
+      </w:rPr>
+    </w:lvl>
+    <w:lvl w:ilvl="2" w:tplc="04090005" w:tentative="1">
+      <w:start w:val="1"/>
+      <w:numFmt w:val="bullet"/>
+      <w:lvlText w:val=""/>
+      <w:lvlJc w:val="left"/>
+      <w:pPr>
+        <w:ind w:left="2160" w:hanging="360"/>
+      </w:pPr>
+      <w:rPr>
+        <w:rFonts w:ascii="Wingdings" w:hAnsi="Wingdings" w:hint="default"/>
+      </w:rPr>
+    </w:lvl>
+    <w:lvl w:ilvl="3" w:tplc="04090001" w:tentative="1">
+      <w:start w:val="1"/>
+      <w:numFmt w:val="bullet"/>
+      <w:lvlText w:val=""/>
+      <w:lvlJc w:val="left"/>
+      <w:pPr>
+        <w:ind w:left="2880" w:hanging="360"/>
+      </w:pPr>
+      <w:rPr>
+        <w:rFonts w:ascii="Symbol" w:hAnsi="Symbol" w:hint="default"/>
+      </w:rPr>
+    </w:lvl>
+    <w:lvl w:ilvl="4" w:tplc="04090003" w:tentative="1">
+      <w:start w:val="1"/>
+      <w:numFmt w:val="bullet"/>
+      <w:lvlText w:val="o"/>
+      <w:lvlJc w:val="left"/>
+      <w:pPr>
+        <w:ind w:left="3600" w:hanging="360"/>
+      </w:pPr>
+      <w:rPr>
+        <w:rFonts w:ascii="Courier New" w:hAnsi="Courier New" w:cs="Courier New" w:hint="default"/>
+      </w:rPr>
+    </w:lvl>
+    <w:lvl w:ilvl="5" w:tplc="04090005" w:tentative="1">
+      <w:start w:val="1"/>
+      <w:numFmt w:val="bullet"/>
+      <w:lvlText w:val=""/>
+      <w:lvlJc w:val="left"/>
+      <w:pPr>
+        <w:ind w:left="4320" w:hanging="360"/>
+      </w:pPr>
+      <w:rPr>
+        <w:rFonts w:ascii="Wingdings" w:hAnsi="Wingdings" w:hint="default"/>
+      </w:rPr>
+    </w:lvl>
+    <w:lvl w:ilvl="6" w:tplc="04090001" w:tentative="1">
+      <w:start w:val="1"/>
+      <w:numFmt w:val="bullet"/>
+      <w:lvlText w:val=""/>
+      <w:lvlJc w:val="left"/>
+      <w:pPr>
+        <w:ind w:left="5040" w:hanging="360"/>
+      </w:pPr>
+      <w:rPr>
+        <w:rFonts w:ascii="Symbol" w:hAnsi="Symbol" w:hint="default"/>
+      </w:rPr>
+    </w:lvl>
+    <w:lvl w:ilvl="7" w:tplc="04090003" w:tentative="1">
+      <w:start w:val="1"/>
+      <w:numFmt w:val="bullet"/>
+      <w:lvlText w:val="o"/>
+      <w:lvlJc w:val="left"/>
+      <w:pPr>
+        <w:ind w:left="5760" w:hanging="360"/>
+      </w:pPr>
+      <w:rPr>
+        <w:rFonts w:ascii="Courier New" w:hAnsi="Courier New" w:cs="Courier New" w:hint="default"/>
+      </w:rPr>
+    </w:lvl>
+    <w:lvl w:ilvl="8" w:tplc="04090005" w:tentative="1">
+      <w:start w:val="1"/>
+      <w:numFmt w:val="bullet"/>
+      <w:lvlText w:val=""/>
+      <w:lvlJc w:val="left"/>
+      <w:pPr>
+        <w:ind w:left="6480" w:hanging="360"/>
+      </w:pPr>
+      <w:rPr>
+        <w:rFonts w:ascii="Wingdings" w:hAnsi="Wingdings" w:hint="default"/>
+      </w:rPr>
+    </w:lvl>
+  </w:abstractNum>
+  <w:abstractNum w:abstractNumId="25" w15:restartNumberingAfterBreak="0">
     <w:nsid w:val="72CA132B"/>
     <w:multiLevelType w:val="hybridMultilevel"/>
     <w:tmpl w:val="00BEDFC6"/>
@@ -5089,7 +6500,7 @@
       </w:rPr>
     </w:lvl>
   </w:abstractNum>
-  <w:abstractNum w:abstractNumId="18" w15:restartNumberingAfterBreak="0">
+  <w:abstractNum w:abstractNumId="26" w15:restartNumberingAfterBreak="0">
     <w:nsid w:val="73932467"/>
     <w:multiLevelType w:val="hybridMultilevel"/>
     <w:tmpl w:val="95069472"/>
@@ -5202,7 +6613,7 @@
       </w:rPr>
     </w:lvl>
   </w:abstractNum>
-  <w:abstractNum w:abstractNumId="19" w15:restartNumberingAfterBreak="0">
+  <w:abstractNum w:abstractNumId="27" w15:restartNumberingAfterBreak="0">
     <w:nsid w:val="75213285"/>
     <w:multiLevelType w:val="hybridMultilevel"/>
     <w:tmpl w:val="A9A0EE78"/>
@@ -5315,7 +6726,7 @@
       </w:rPr>
     </w:lvl>
   </w:abstractNum>
-  <w:abstractNum w:abstractNumId="20" w15:restartNumberingAfterBreak="0">
+  <w:abstractNum w:abstractNumId="28" w15:restartNumberingAfterBreak="0">
     <w:nsid w:val="77E8481D"/>
     <w:multiLevelType w:val="hybridMultilevel"/>
     <w:tmpl w:val="AC00F0FE"/>
@@ -5428,68 +6839,208 @@
       </w:rPr>
     </w:lvl>
   </w:abstractNum>
+  <w:abstractNum w:abstractNumId="29" w15:restartNumberingAfterBreak="0">
+    <w:nsid w:val="7FD85F2F"/>
+    <w:multiLevelType w:val="hybridMultilevel"/>
+    <w:tmpl w:val="9BEE5F18"/>
+    <w:lvl w:ilvl="0" w:tplc="04090001">
+      <w:start w:val="1"/>
+      <w:numFmt w:val="bullet"/>
+      <w:lvlText w:val=""/>
+      <w:lvlJc w:val="left"/>
+      <w:pPr>
+        <w:ind w:left="720" w:hanging="360"/>
+      </w:pPr>
+      <w:rPr>
+        <w:rFonts w:ascii="Symbol" w:hAnsi="Symbol" w:hint="default"/>
+      </w:rPr>
+    </w:lvl>
+    <w:lvl w:ilvl="1" w:tplc="04090003" w:tentative="1">
+      <w:start w:val="1"/>
+      <w:numFmt w:val="bullet"/>
+      <w:lvlText w:val="o"/>
+      <w:lvlJc w:val="left"/>
+      <w:pPr>
+        <w:ind w:left="1440" w:hanging="360"/>
+      </w:pPr>
+      <w:rPr>
+        <w:rFonts w:ascii="Courier New" w:hAnsi="Courier New" w:cs="Courier New" w:hint="default"/>
+      </w:rPr>
+    </w:lvl>
+    <w:lvl w:ilvl="2" w:tplc="04090005" w:tentative="1">
+      <w:start w:val="1"/>
+      <w:numFmt w:val="bullet"/>
+      <w:lvlText w:val=""/>
+      <w:lvlJc w:val="left"/>
+      <w:pPr>
+        <w:ind w:left="2160" w:hanging="360"/>
+      </w:pPr>
+      <w:rPr>
+        <w:rFonts w:ascii="Wingdings" w:hAnsi="Wingdings" w:hint="default"/>
+      </w:rPr>
+    </w:lvl>
+    <w:lvl w:ilvl="3" w:tplc="04090001" w:tentative="1">
+      <w:start w:val="1"/>
+      <w:numFmt w:val="bullet"/>
+      <w:lvlText w:val=""/>
+      <w:lvlJc w:val="left"/>
+      <w:pPr>
+        <w:ind w:left="2880" w:hanging="360"/>
+      </w:pPr>
+      <w:rPr>
+        <w:rFonts w:ascii="Symbol" w:hAnsi="Symbol" w:hint="default"/>
+      </w:rPr>
+    </w:lvl>
+    <w:lvl w:ilvl="4" w:tplc="04090003" w:tentative="1">
+      <w:start w:val="1"/>
+      <w:numFmt w:val="bullet"/>
+      <w:lvlText w:val="o"/>
+      <w:lvlJc w:val="left"/>
+      <w:pPr>
+        <w:ind w:left="3600" w:hanging="360"/>
+      </w:pPr>
+      <w:rPr>
+        <w:rFonts w:ascii="Courier New" w:hAnsi="Courier New" w:cs="Courier New" w:hint="default"/>
+      </w:rPr>
+    </w:lvl>
+    <w:lvl w:ilvl="5" w:tplc="04090005" w:tentative="1">
+      <w:start w:val="1"/>
+      <w:numFmt w:val="bullet"/>
+      <w:lvlText w:val=""/>
+      <w:lvlJc w:val="left"/>
+      <w:pPr>
+        <w:ind w:left="4320" w:hanging="360"/>
+      </w:pPr>
+      <w:rPr>
+        <w:rFonts w:ascii="Wingdings" w:hAnsi="Wingdings" w:hint="default"/>
+      </w:rPr>
+    </w:lvl>
+    <w:lvl w:ilvl="6" w:tplc="04090001" w:tentative="1">
+      <w:start w:val="1"/>
+      <w:numFmt w:val="bullet"/>
+      <w:lvlText w:val=""/>
+      <w:lvlJc w:val="left"/>
+      <w:pPr>
+        <w:ind w:left="5040" w:hanging="360"/>
+      </w:pPr>
+      <w:rPr>
+        <w:rFonts w:ascii="Symbol" w:hAnsi="Symbol" w:hint="default"/>
+      </w:rPr>
+    </w:lvl>
+    <w:lvl w:ilvl="7" w:tplc="04090003" w:tentative="1">
+      <w:start w:val="1"/>
+      <w:numFmt w:val="bullet"/>
+      <w:lvlText w:val="o"/>
+      <w:lvlJc w:val="left"/>
+      <w:pPr>
+        <w:ind w:left="5760" w:hanging="360"/>
+      </w:pPr>
+      <w:rPr>
+        <w:rFonts w:ascii="Courier New" w:hAnsi="Courier New" w:cs="Courier New" w:hint="default"/>
+      </w:rPr>
+    </w:lvl>
+    <w:lvl w:ilvl="8" w:tplc="04090005" w:tentative="1">
+      <w:start w:val="1"/>
+      <w:numFmt w:val="bullet"/>
+      <w:lvlText w:val=""/>
+      <w:lvlJc w:val="left"/>
+      <w:pPr>
+        <w:ind w:left="6480" w:hanging="360"/>
+      </w:pPr>
+      <w:rPr>
+        <w:rFonts w:ascii="Wingdings" w:hAnsi="Wingdings" w:hint="default"/>
+      </w:rPr>
+    </w:lvl>
+  </w:abstractNum>
   <w:num w:numId="1">
+    <w:abstractNumId w:val="8"/>
+  </w:num>
+  <w:num w:numId="2">
+    <w:abstractNumId w:val="7"/>
+  </w:num>
+  <w:num w:numId="3">
+    <w:abstractNumId w:val="5"/>
+  </w:num>
+  <w:num w:numId="4">
+    <w:abstractNumId w:val="25"/>
+  </w:num>
+  <w:num w:numId="5">
+    <w:abstractNumId w:val="12"/>
+  </w:num>
+  <w:num w:numId="6">
+    <w:abstractNumId w:val="11"/>
+  </w:num>
+  <w:num w:numId="7">
+    <w:abstractNumId w:val="15"/>
+  </w:num>
+  <w:num w:numId="8">
+    <w:abstractNumId w:val="22"/>
+  </w:num>
+  <w:num w:numId="9">
+    <w:abstractNumId w:val="19"/>
+  </w:num>
+  <w:num w:numId="10">
+    <w:abstractNumId w:val="21"/>
+  </w:num>
+  <w:num w:numId="11">
+    <w:abstractNumId w:val="27"/>
+  </w:num>
+  <w:num w:numId="12">
+    <w:abstractNumId w:val="26"/>
+  </w:num>
+  <w:num w:numId="13">
+    <w:abstractNumId w:val="17"/>
+  </w:num>
+  <w:num w:numId="14">
+    <w:abstractNumId w:val="23"/>
+  </w:num>
+  <w:num w:numId="15">
+    <w:abstractNumId w:val="1"/>
+  </w:num>
+  <w:num w:numId="16">
+    <w:abstractNumId w:val="28"/>
+  </w:num>
+  <w:num w:numId="17">
+    <w:abstractNumId w:val="4"/>
+  </w:num>
+  <w:num w:numId="18">
+    <w:abstractNumId w:val="2"/>
+  </w:num>
+  <w:num w:numId="19">
+    <w:abstractNumId w:val="18"/>
+  </w:num>
+  <w:num w:numId="20">
+    <w:abstractNumId w:val="13"/>
+  </w:num>
+  <w:num w:numId="21">
     <w:abstractNumId w:val="6"/>
   </w:num>
-  <w:num w:numId="2">
-    <w:abstractNumId w:val="5"/>
-  </w:num>
-  <w:num w:numId="3">
+  <w:num w:numId="22">
     <w:abstractNumId w:val="3"/>
   </w:num>
-  <w:num w:numId="4">
-    <w:abstractNumId w:val="17"/>
+  <w:num w:numId="23">
+    <w:abstractNumId w:val="29"/>
   </w:num>
-  <w:num w:numId="5">
-    <w:abstractNumId w:val="8"/>
-  </w:num>
-  <w:num w:numId="6">
-    <w:abstractNumId w:val="7"/>
-  </w:num>
-  <w:num w:numId="7">
+  <w:num w:numId="24">
     <w:abstractNumId w:val="10"/>
   </w:num>
-  <w:num w:numId="8">
-    <w:abstractNumId w:val="15"/>
+  <w:num w:numId="25">
+    <w:abstractNumId w:val="20"/>
   </w:num>
-  <w:num w:numId="9">
-    <w:abstractNumId w:val="13"/>
-  </w:num>
-  <w:num w:numId="10">
+  <w:num w:numId="26">
     <w:abstractNumId w:val="14"/>
   </w:num>
-  <w:num w:numId="11">
-    <w:abstractNumId w:val="19"/>
-  </w:num>
-  <w:num w:numId="12">
-    <w:abstractNumId w:val="18"/>
-  </w:num>
-  <w:num w:numId="13">
-    <w:abstractNumId w:val="11"/>
-  </w:num>
-  <w:num w:numId="14">
+  <w:num w:numId="27">
     <w:abstractNumId w:val="16"/>
   </w:num>
-  <w:num w:numId="15">
+  <w:num w:numId="28">
     <w:abstractNumId w:val="0"/>
   </w:num>
-  <w:num w:numId="16">
-    <w:abstractNumId w:val="20"/>
-  </w:num>
-  <w:num w:numId="17">
-    <w:abstractNumId w:val="2"/>
-  </w:num>
-  <w:num w:numId="18">
-    <w:abstractNumId w:val="1"/>
-  </w:num>
-  <w:num w:numId="19">
-    <w:abstractNumId w:val="12"/>
-  </w:num>
-  <w:num w:numId="20">
+  <w:num w:numId="29">
     <w:abstractNumId w:val="9"/>
   </w:num>
-  <w:num w:numId="21">
-    <w:abstractNumId w:val="4"/>
+  <w:num w:numId="30">
+    <w:abstractNumId w:val="24"/>
   </w:num>
 </w:numbering>
 </file>

--- a/17 ... Chapter 15 Device Independent BitMaps/Chapter 17 Device Independent BitMaps.docx
+++ b/17 ... Chapter 15 Device Independent BitMaps/Chapter 17 Device Independent BitMaps.docx
@@ -3504,6 +3504,494 @@
       </w:r>
     </w:p>
     <w:p/>
+    <w:p>
+      <w:pPr>
+        <w:pStyle w:val="Style2"/>
+      </w:pPr>
+      <w:r>
+        <w:t>1. Overview of DIBs</w:t>
+      </w:r>
+    </w:p>
+    <w:p>
+      <w:r>
+        <w:t>When encountering a Device-Independent Bitmap (DIB) created by another program or person, various characteristics can be expected, depending on the historical context.</w:t>
+      </w:r>
+    </w:p>
+    <w:p/>
+    <w:p>
+      <w:pPr>
+        <w:pStyle w:val="Style2"/>
+      </w:pPr>
+      <w:r>
+        <w:t>2. Evolution of DIBs</w:t>
+      </w:r>
+    </w:p>
+    <w:p>
+      <w:r>
+        <w:t>Originally, OS/2-style DIBs were common during the release of Windows 3.0 but have become rare in recent years. Some programmers tend to overlook 4-bit DIBs, often created in the Windows Paint program using a 16-color video display, with a standard color table.</w:t>
+      </w:r>
+    </w:p>
+    <w:p/>
+    <w:p>
+      <w:pPr>
+        <w:pStyle w:val="Style2"/>
+      </w:pPr>
+      <w:r>
+        <w:t>3. Common 8-bit DIBs</w:t>
+      </w:r>
+    </w:p>
+    <w:p>
+      <w:r>
+        <w:t>The most common 8-bit DIBs fall into two categories: gray-shade DIBs and palletized color DIBs. Unfortunately, the DIB header lacks information about the type of 8-bit DIB being dealt with.</w:t>
+      </w:r>
+    </w:p>
+    <w:p/>
+    <w:p>
+      <w:pPr>
+        <w:pStyle w:val="Style2"/>
+      </w:pPr>
+      <w:r>
+        <w:t>4. Gray-shade DIBs</w:t>
+      </w:r>
+    </w:p>
+    <w:p>
+      <w:r>
+        <w:t>Gray-shade DIBs with a bit count of 8 may have a color table with 64 entries. These entries represent ascending levels of gray, and the pixel values can be directly interpreted as proportional levels of gray. The color table is often calculated using specific formulas.</w:t>
+      </w:r>
+    </w:p>
+    <w:p/>
+    <w:p>
+      <w:r>
+        <w:lastRenderedPageBreak/>
+        <w:drawing>
+          <wp:inline distT="0" distB="0" distL="0" distR="0" wp14:anchorId="4F449311" wp14:editId="1FEEB965">
+            <wp:extent cx="4703674" cy="692988"/>
+            <wp:effectExtent l="0" t="0" r="1905" b="0"/>
+            <wp:docPr id="3" name="Picture 3"/>
+            <wp:cNvGraphicFramePr>
+              <a:graphicFrameLocks xmlns:a="http://schemas.openxmlformats.org/drawingml/2006/main" noChangeAspect="1"/>
+            </wp:cNvGraphicFramePr>
+            <a:graphic xmlns:a="http://schemas.openxmlformats.org/drawingml/2006/main">
+              <a:graphicData uri="http://schemas.openxmlformats.org/drawingml/2006/picture">
+                <pic:pic xmlns:pic="http://schemas.openxmlformats.org/drawingml/2006/picture">
+                  <pic:nvPicPr>
+                    <pic:cNvPr id="1" name=""/>
+                    <pic:cNvPicPr/>
+                  </pic:nvPicPr>
+                  <pic:blipFill>
+                    <a:blip r:embed="rId17"/>
+                    <a:stretch>
+                      <a:fillRect/>
+                    </a:stretch>
+                  </pic:blipFill>
+                  <pic:spPr>
+                    <a:xfrm>
+                      <a:off x="0" y="0"/>
+                      <a:ext cx="4717294" cy="694995"/>
+                    </a:xfrm>
+                    <a:prstGeom prst="rect">
+                      <a:avLst/>
+                    </a:prstGeom>
+                  </pic:spPr>
+                </pic:pic>
+              </a:graphicData>
+            </a:graphic>
+          </wp:inline>
+        </w:drawing>
+      </w:r>
+    </w:p>
+    <w:p>
+      <w:pPr>
+        <w:pStyle w:val="Style2"/>
+      </w:pPr>
+      <w:r>
+        <w:t>5. Variations in Gray-shade DIBs</w:t>
+      </w:r>
+    </w:p>
+    <w:p>
+      <w:r>
+        <w:t>Some gray-shade DIBs may have 256 entries in the color table. The biClrUsed field indicates the number of entries, ranging from 0 to 256. Notably, when the color table consists entirely of gray shades, pixel values directly represent proportional levels of gray.</w:t>
+      </w:r>
+    </w:p>
+    <w:p/>
+    <w:p>
+      <w:pPr>
+        <w:pStyle w:val="Style2"/>
+      </w:pPr>
+      <w:r>
+        <w:t>6. Palletized 8-bit Color DIBs</w:t>
+      </w:r>
+    </w:p>
+    <w:p>
+      <w:r>
+        <w:t>Palletized 8-bit color DIBs often use the entire color table. The biClrUsed field can be 0 or 256, but occasionally, a smaller number may be used (e.g., 236) to accommodate program limitations in changing entries in the Windows color palette.</w:t>
+      </w:r>
+    </w:p>
+    <w:p/>
+    <w:p>
+      <w:pPr>
+        <w:pStyle w:val="Style2"/>
+      </w:pPr>
+      <w:r>
+        <w:t>7. Uncommon Fields</w:t>
+      </w:r>
+    </w:p>
+    <w:p>
+      <w:r>
+        <w:t>Encountering non-zero values for biXPelsPerMeter and biYPelsPerMeter is rare. Similarly, a biClrImportant field with a value other than 0 or biClrUsed is infrequent.</w:t>
+      </w:r>
+    </w:p>
+    <w:p/>
+    <w:p>
+      <w:pPr>
+        <w:pStyle w:val="Style2"/>
+      </w:pPr>
+      <w:r>
+        <w:t>8. Potential Enhancement</w:t>
+      </w:r>
+    </w:p>
+    <w:p>
+      <w:r>
+        <w:t>Given the prevalence of gray-shade DIBs, a potential enhancement to the BITMAPINFOHEADER structure could be the addition of a flag indicating that the DIB image is gray-shaded, lacks a color table, and that pixel values directly indicate the gray level.</w:t>
+      </w:r>
+    </w:p>
+    <w:p/>
+    <w:p/>
+    <w:p/>
+    <w:p/>
+    <w:p/>
+    <w:p/>
+    <w:p/>
+    <w:p/>
+    <w:p/>
+    <w:p>
+      <w:pPr>
+        <w:pStyle w:val="Style1"/>
+      </w:pPr>
+      <w:r>
+        <w:lastRenderedPageBreak/>
+        <w:t>Key Points:</w:t>
+      </w:r>
+    </w:p>
+    <w:p>
+      <w:pPr>
+        <w:pStyle w:val="Style2"/>
+      </w:pPr>
+      <w:r>
+        <w:t>Common DIB Types:</w:t>
+      </w:r>
+    </w:p>
+    <w:p>
+      <w:pPr>
+        <w:pStyle w:val="ListParagraph"/>
+        <w:numPr>
+          <w:ilvl w:val="0"/>
+          <w:numId w:val="31"/>
+        </w:numPr>
+      </w:pPr>
+      <w:r>
+        <w:t>8-bit DIBs: Most common, either gray-shade or palletized color.</w:t>
+      </w:r>
+    </w:p>
+    <w:p>
+      <w:pPr>
+        <w:pStyle w:val="ListParagraph"/>
+        <w:numPr>
+          <w:ilvl w:val="0"/>
+          <w:numId w:val="31"/>
+        </w:numPr>
+      </w:pPr>
+      <w:r>
+        <w:t>4-bit DIBs: Less common, often from Windows Paint.</w:t>
+      </w:r>
+    </w:p>
+    <w:p>
+      <w:pPr>
+        <w:pStyle w:val="ListParagraph"/>
+        <w:numPr>
+          <w:ilvl w:val="0"/>
+          <w:numId w:val="31"/>
+        </w:numPr>
+      </w:pPr>
+      <w:r>
+        <w:t>OS/2-style DIBs: Rare.</w:t>
+      </w:r>
+    </w:p>
+    <w:p/>
+    <w:p>
+      <w:pPr>
+        <w:pStyle w:val="Style2"/>
+      </w:pPr>
+      <w:r>
+        <w:t>8-Bit DIBs:</w:t>
+      </w:r>
+    </w:p>
+    <w:p>
+      <w:r>
+        <w:t>Gray-Shade DIBs:</w:t>
+      </w:r>
+    </w:p>
+    <w:p>
+      <w:pPr>
+        <w:pStyle w:val="ListParagraph"/>
+        <w:numPr>
+          <w:ilvl w:val="0"/>
+          <w:numId w:val="32"/>
+        </w:numPr>
+      </w:pPr>
+      <w:r>
+        <w:rPr>
+          <w:color w:val="0000FF"/>
+        </w:rPr>
+        <w:t>biClrUsed:</w:t>
+      </w:r>
+      <w:r>
+        <w:t xml:space="preserve"> Number of entries in color table (often 64 or 256).</w:t>
+      </w:r>
+    </w:p>
+    <w:p>
+      <w:pPr>
+        <w:pStyle w:val="ListParagraph"/>
+        <w:numPr>
+          <w:ilvl w:val="0"/>
+          <w:numId w:val="32"/>
+        </w:numPr>
+      </w:pPr>
+      <w:r>
+        <w:rPr>
+          <w:color w:val="0000FF"/>
+        </w:rPr>
+        <w:t xml:space="preserve">Color table: </w:t>
+      </w:r>
+      <w:r>
+        <w:t>Entries in ascending levels of gray.</w:t>
+      </w:r>
+    </w:p>
+    <w:p>
+      <w:pPr>
+        <w:pStyle w:val="ListParagraph"/>
+        <w:numPr>
+          <w:ilvl w:val="0"/>
+          <w:numId w:val="32"/>
+        </w:numPr>
+      </w:pPr>
+      <w:r>
+        <w:rPr>
+          <w:color w:val="0000FF"/>
+        </w:rPr>
+        <w:t xml:space="preserve">Pixel values: </w:t>
+      </w:r>
+      <w:r>
+        <w:t>Directly represent gray levels when color table has equal RGB levels and uniform gray shades.</w:t>
+      </w:r>
+    </w:p>
+    <w:p>
+      <w:r>
+        <w:t>Palletized Color DIBs:</w:t>
+      </w:r>
+    </w:p>
+    <w:p>
+      <w:pPr>
+        <w:pStyle w:val="ListParagraph"/>
+        <w:numPr>
+          <w:ilvl w:val="0"/>
+          <w:numId w:val="33"/>
+        </w:numPr>
+      </w:pPr>
+      <w:r>
+        <w:rPr>
+          <w:color w:val="0000FF"/>
+        </w:rPr>
+        <w:t xml:space="preserve">biClrUsed: </w:t>
+      </w:r>
+      <w:r>
+        <w:t>Usually 0 (full 256-color table) or 236 (due to Windows color palette limitations).</w:t>
+      </w:r>
+    </w:p>
+    <w:p/>
+    <w:p>
+      <w:pPr>
+        <w:pStyle w:val="Style2"/>
+      </w:pPr>
+      <w:r>
+        <w:t>Code Examples:</w:t>
+      </w:r>
+    </w:p>
+    <w:p>
+      <w:r>
+        <w:t>Generating Gray-Shade Color Tables:</w:t>
+      </w:r>
+    </w:p>
+    <w:p>
+      <w:r>
+        <w:drawing>
+          <wp:inline distT="0" distB="0" distL="0" distR="0" wp14:anchorId="44F04FBC" wp14:editId="3A768B6E">
+            <wp:extent cx="5313952" cy="1463040"/>
+            <wp:effectExtent l="0" t="0" r="1270" b="3810"/>
+            <wp:docPr id="5" name="Picture 5"/>
+            <wp:cNvGraphicFramePr>
+              <a:graphicFrameLocks xmlns:a="http://schemas.openxmlformats.org/drawingml/2006/main" noChangeAspect="1"/>
+            </wp:cNvGraphicFramePr>
+            <a:graphic xmlns:a="http://schemas.openxmlformats.org/drawingml/2006/main">
+              <a:graphicData uri="http://schemas.openxmlformats.org/drawingml/2006/picture">
+                <pic:pic xmlns:pic="http://schemas.openxmlformats.org/drawingml/2006/picture">
+                  <pic:nvPicPr>
+                    <pic:cNvPr id="1" name=""/>
+                    <pic:cNvPicPr/>
+                  </pic:nvPicPr>
+                  <pic:blipFill>
+                    <a:blip r:embed="rId18"/>
+                    <a:stretch>
+                      <a:fillRect/>
+                    </a:stretch>
+                  </pic:blipFill>
+                  <pic:spPr>
+                    <a:xfrm>
+                      <a:off x="0" y="0"/>
+                      <a:ext cx="5321585" cy="1465142"/>
+                    </a:xfrm>
+                    <a:prstGeom prst="rect">
+                      <a:avLst/>
+                    </a:prstGeom>
+                  </pic:spPr>
+                </pic:pic>
+              </a:graphicData>
+            </a:graphic>
+          </wp:inline>
+        </w:drawing>
+      </w:r>
+    </w:p>
+    <w:p/>
+    <w:p/>
+    <w:p/>
+    <w:p/>
+    <w:p/>
+    <w:p/>
+    <w:p>
+      <w:r>
+        <w:lastRenderedPageBreak/>
+        <w:t>Accessing Pixel Values in Gray-Shade DIBs:</w:t>
+      </w:r>
+    </w:p>
+    <w:p>
+      <w:r>
+        <w:rPr>
+          <w:noProof/>
+        </w:rPr>
+        <w:drawing>
+          <wp:inline distT="0" distB="0" distL="0" distR="0" wp14:anchorId="72533880" wp14:editId="72DA8247">
+            <wp:extent cx="5247836" cy="1236269"/>
+            <wp:effectExtent l="0" t="0" r="0" b="2540"/>
+            <wp:docPr id="9" name="Picture 9"/>
+            <wp:cNvGraphicFramePr>
+              <a:graphicFrameLocks xmlns:a="http://schemas.openxmlformats.org/drawingml/2006/main" noChangeAspect="1"/>
+            </wp:cNvGraphicFramePr>
+            <a:graphic xmlns:a="http://schemas.openxmlformats.org/drawingml/2006/main">
+              <a:graphicData uri="http://schemas.openxmlformats.org/drawingml/2006/picture">
+                <pic:pic xmlns:pic="http://schemas.openxmlformats.org/drawingml/2006/picture">
+                  <pic:nvPicPr>
+                    <pic:cNvPr id="1" name=""/>
+                    <pic:cNvPicPr/>
+                  </pic:nvPicPr>
+                  <pic:blipFill>
+                    <a:blip r:embed="rId19"/>
+                    <a:stretch>
+                      <a:fillRect/>
+                    </a:stretch>
+                  </pic:blipFill>
+                  <pic:spPr>
+                    <a:xfrm>
+                      <a:off x="0" y="0"/>
+                      <a:ext cx="5262717" cy="1239775"/>
+                    </a:xfrm>
+                    <a:prstGeom prst="rect">
+                      <a:avLst/>
+                    </a:prstGeom>
+                  </pic:spPr>
+                </pic:pic>
+              </a:graphicData>
+            </a:graphic>
+          </wp:inline>
+        </w:drawing>
+      </w:r>
+    </w:p>
+    <w:p/>
+    <w:p>
+      <w:pPr>
+        <w:pStyle w:val="Style2"/>
+      </w:pPr>
+      <w:r>
+        <w:t>Additional Notes:</w:t>
+      </w:r>
+    </w:p>
+    <w:p>
+      <w:pPr>
+        <w:pStyle w:val="ListParagraph"/>
+        <w:numPr>
+          <w:ilvl w:val="0"/>
+          <w:numId w:val="33"/>
+        </w:numPr>
+      </w:pPr>
+      <w:r>
+        <w:rPr>
+          <w:color w:val="0000FF"/>
+        </w:rPr>
+        <w:t xml:space="preserve">biXPelsPerMeter, biYPelsPerMeter: </w:t>
+      </w:r>
+      <w:r>
+        <w:t>Often 0, rarely used.</w:t>
+      </w:r>
+    </w:p>
+    <w:p>
+      <w:pPr>
+        <w:pStyle w:val="ListParagraph"/>
+        <w:numPr>
+          <w:ilvl w:val="0"/>
+          <w:numId w:val="33"/>
+        </w:numPr>
+      </w:pPr>
+      <w:r>
+        <w:rPr>
+          <w:color w:val="0000FF"/>
+        </w:rPr>
+        <w:t xml:space="preserve">biClrImportant: </w:t>
+      </w:r>
+      <w:r>
+        <w:t>Usually 0 or equal to biClrUsed.</w:t>
+      </w:r>
+    </w:p>
+    <w:p>
+      <w:pPr>
+        <w:pStyle w:val="ListParagraph"/>
+        <w:numPr>
+          <w:ilvl w:val="0"/>
+          <w:numId w:val="33"/>
+        </w:numPr>
+      </w:pPr>
+      <w:r>
+        <w:rPr>
+          <w:color w:val="0000FF"/>
+        </w:rPr>
+        <w:t xml:space="preserve">BITMAPINFOHEADER: </w:t>
+      </w:r>
+      <w:r>
+        <w:t>Consider adding a flag to indicate gray-shade DIBs directly.</w:t>
+      </w:r>
+    </w:p>
+    <w:p/>
+    <w:p/>
+    <w:p/>
+    <w:p/>
+    <w:p/>
+    <w:p/>
+    <w:p/>
+    <w:p/>
+    <w:p/>
+    <w:p/>
+    <w:p/>
+    <w:p/>
+    <w:p/>
+    <w:p/>
     <w:p/>
     <w:sectPr>
       <w:pgSz w:w="12240" w:h="15840"/>
@@ -3538,15 +4026,15 @@
         <v:path o:extrusionok="f" gradientshapeok="t" o:connecttype="rect"/>
         <o:lock v:ext="edit" aspectratio="t"/>
       </v:shapetype>
-      <v:shape id="_x0000_i1084" type="#_x0000_t75" style="width:468pt;height:468pt" o:bullet="t">
+      <v:shape id="_x0000_i1164" type="#_x0000_t75" style="width:468.3pt;height:468.3pt" o:bullet="t">
         <v:imagedata r:id="rId1" o:title="computer_pc_PNG7719[1]"/>
       </v:shape>
     </w:pict>
   </w:numPicBullet>
   <w:numPicBullet w:numPicBulletId="1">
     <w:pict>
-      <v:shape id="_x0000_i1085" type="#_x0000_t75" style="width:384pt;height:384pt" o:bullet="t">
-        <v:imagedata r:id="rId2" o:title="Gartoon-Team-Gartoon-Devices-Computer-laptop.512"/>
+      <v:shape id="_x0000_i1165" type="#_x0000_t75" style="width:384.2pt;height:384.2pt" o:bullet="t">
+        <v:imagedata r:id="rId2" o:title="Gartoon-Team-Gartoon-Devices-Computer-laptop"/>
       </v:shape>
     </w:pict>
   </w:numPicBullet>
@@ -4457,6 +4945,119 @@
     </w:lvl>
   </w:abstractNum>
   <w:abstractNum w:abstractNumId="8" w15:restartNumberingAfterBreak="0">
+    <w:nsid w:val="29A37BA4"/>
+    <w:multiLevelType w:val="hybridMultilevel"/>
+    <w:tmpl w:val="F064AAB8"/>
+    <w:lvl w:ilvl="0" w:tplc="04090001">
+      <w:start w:val="1"/>
+      <w:numFmt w:val="bullet"/>
+      <w:lvlText w:val=""/>
+      <w:lvlJc w:val="left"/>
+      <w:pPr>
+        <w:ind w:left="720" w:hanging="360"/>
+      </w:pPr>
+      <w:rPr>
+        <w:rFonts w:ascii="Symbol" w:hAnsi="Symbol" w:hint="default"/>
+      </w:rPr>
+    </w:lvl>
+    <w:lvl w:ilvl="1" w:tplc="04090003" w:tentative="1">
+      <w:start w:val="1"/>
+      <w:numFmt w:val="bullet"/>
+      <w:lvlText w:val="o"/>
+      <w:lvlJc w:val="left"/>
+      <w:pPr>
+        <w:ind w:left="1440" w:hanging="360"/>
+      </w:pPr>
+      <w:rPr>
+        <w:rFonts w:ascii="Courier New" w:hAnsi="Courier New" w:cs="Courier New" w:hint="default"/>
+      </w:rPr>
+    </w:lvl>
+    <w:lvl w:ilvl="2" w:tplc="04090005" w:tentative="1">
+      <w:start w:val="1"/>
+      <w:numFmt w:val="bullet"/>
+      <w:lvlText w:val=""/>
+      <w:lvlJc w:val="left"/>
+      <w:pPr>
+        <w:ind w:left="2160" w:hanging="360"/>
+      </w:pPr>
+      <w:rPr>
+        <w:rFonts w:ascii="Wingdings" w:hAnsi="Wingdings" w:hint="default"/>
+      </w:rPr>
+    </w:lvl>
+    <w:lvl w:ilvl="3" w:tplc="04090001" w:tentative="1">
+      <w:start w:val="1"/>
+      <w:numFmt w:val="bullet"/>
+      <w:lvlText w:val=""/>
+      <w:lvlJc w:val="left"/>
+      <w:pPr>
+        <w:ind w:left="2880" w:hanging="360"/>
+      </w:pPr>
+      <w:rPr>
+        <w:rFonts w:ascii="Symbol" w:hAnsi="Symbol" w:hint="default"/>
+      </w:rPr>
+    </w:lvl>
+    <w:lvl w:ilvl="4" w:tplc="04090003" w:tentative="1">
+      <w:start w:val="1"/>
+      <w:numFmt w:val="bullet"/>
+      <w:lvlText w:val="o"/>
+      <w:lvlJc w:val="left"/>
+      <w:pPr>
+        <w:ind w:left="3600" w:hanging="360"/>
+      </w:pPr>
+      <w:rPr>
+        <w:rFonts w:ascii="Courier New" w:hAnsi="Courier New" w:cs="Courier New" w:hint="default"/>
+      </w:rPr>
+    </w:lvl>
+    <w:lvl w:ilvl="5" w:tplc="04090005" w:tentative="1">
+      <w:start w:val="1"/>
+      <w:numFmt w:val="bullet"/>
+      <w:lvlText w:val=""/>
+      <w:lvlJc w:val="left"/>
+      <w:pPr>
+        <w:ind w:left="4320" w:hanging="360"/>
+      </w:pPr>
+      <w:rPr>
+        <w:rFonts w:ascii="Wingdings" w:hAnsi="Wingdings" w:hint="default"/>
+      </w:rPr>
+    </w:lvl>
+    <w:lvl w:ilvl="6" w:tplc="04090001" w:tentative="1">
+      <w:start w:val="1"/>
+      <w:numFmt w:val="bullet"/>
+      <w:lvlText w:val=""/>
+      <w:lvlJc w:val="left"/>
+      <w:pPr>
+        <w:ind w:left="5040" w:hanging="360"/>
+      </w:pPr>
+      <w:rPr>
+        <w:rFonts w:ascii="Symbol" w:hAnsi="Symbol" w:hint="default"/>
+      </w:rPr>
+    </w:lvl>
+    <w:lvl w:ilvl="7" w:tplc="04090003" w:tentative="1">
+      <w:start w:val="1"/>
+      <w:numFmt w:val="bullet"/>
+      <w:lvlText w:val="o"/>
+      <w:lvlJc w:val="left"/>
+      <w:pPr>
+        <w:ind w:left="5760" w:hanging="360"/>
+      </w:pPr>
+      <w:rPr>
+        <w:rFonts w:ascii="Courier New" w:hAnsi="Courier New" w:cs="Courier New" w:hint="default"/>
+      </w:rPr>
+    </w:lvl>
+    <w:lvl w:ilvl="8" w:tplc="04090005" w:tentative="1">
+      <w:start w:val="1"/>
+      <w:numFmt w:val="bullet"/>
+      <w:lvlText w:val=""/>
+      <w:lvlJc w:val="left"/>
+      <w:pPr>
+        <w:ind w:left="6480" w:hanging="360"/>
+      </w:pPr>
+      <w:rPr>
+        <w:rFonts w:ascii="Wingdings" w:hAnsi="Wingdings" w:hint="default"/>
+      </w:rPr>
+    </w:lvl>
+  </w:abstractNum>
+  <w:abstractNum w:abstractNumId="9" w15:restartNumberingAfterBreak="0">
     <w:nsid w:val="2C2C475D"/>
     <w:multiLevelType w:val="hybridMultilevel"/>
     <w:tmpl w:val="01B833A0"/>
@@ -4569,7 +5170,7 @@
       </w:rPr>
     </w:lvl>
   </w:abstractNum>
-  <w:abstractNum w:abstractNumId="9" w15:restartNumberingAfterBreak="0">
+  <w:abstractNum w:abstractNumId="10" w15:restartNumberingAfterBreak="0">
     <w:nsid w:val="32495FFE"/>
     <w:multiLevelType w:val="hybridMultilevel"/>
     <w:tmpl w:val="A29CEBE2"/>
@@ -4684,7 +5285,7 @@
       </w:rPr>
     </w:lvl>
   </w:abstractNum>
-  <w:abstractNum w:abstractNumId="10" w15:restartNumberingAfterBreak="0">
+  <w:abstractNum w:abstractNumId="11" w15:restartNumberingAfterBreak="0">
     <w:nsid w:val="33947D2E"/>
     <w:multiLevelType w:val="hybridMultilevel"/>
     <w:tmpl w:val="2EA4CF0A"/>
@@ -4797,7 +5398,7 @@
       </w:rPr>
     </w:lvl>
   </w:abstractNum>
-  <w:abstractNum w:abstractNumId="11" w15:restartNumberingAfterBreak="0">
+  <w:abstractNum w:abstractNumId="12" w15:restartNumberingAfterBreak="0">
     <w:nsid w:val="3E6B483A"/>
     <w:multiLevelType w:val="hybridMultilevel"/>
     <w:tmpl w:val="488A233E"/>
@@ -4910,7 +5511,7 @@
       </w:rPr>
     </w:lvl>
   </w:abstractNum>
-  <w:abstractNum w:abstractNumId="12" w15:restartNumberingAfterBreak="0">
+  <w:abstractNum w:abstractNumId="13" w15:restartNumberingAfterBreak="0">
     <w:nsid w:val="40931532"/>
     <w:multiLevelType w:val="hybridMultilevel"/>
     <w:tmpl w:val="877889D2"/>
@@ -5023,7 +5624,120 @@
       </w:rPr>
     </w:lvl>
   </w:abstractNum>
-  <w:abstractNum w:abstractNumId="13" w15:restartNumberingAfterBreak="0">
+  <w:abstractNum w:abstractNumId="14" w15:restartNumberingAfterBreak="0">
+    <w:nsid w:val="41132602"/>
+    <w:multiLevelType w:val="hybridMultilevel"/>
+    <w:tmpl w:val="DDB64BD6"/>
+    <w:lvl w:ilvl="0" w:tplc="04090001">
+      <w:start w:val="1"/>
+      <w:numFmt w:val="bullet"/>
+      <w:lvlText w:val=""/>
+      <w:lvlJc w:val="left"/>
+      <w:pPr>
+        <w:ind w:left="720" w:hanging="360"/>
+      </w:pPr>
+      <w:rPr>
+        <w:rFonts w:ascii="Symbol" w:hAnsi="Symbol" w:hint="default"/>
+      </w:rPr>
+    </w:lvl>
+    <w:lvl w:ilvl="1" w:tplc="04090003" w:tentative="1">
+      <w:start w:val="1"/>
+      <w:numFmt w:val="bullet"/>
+      <w:lvlText w:val="o"/>
+      <w:lvlJc w:val="left"/>
+      <w:pPr>
+        <w:ind w:left="1440" w:hanging="360"/>
+      </w:pPr>
+      <w:rPr>
+        <w:rFonts w:ascii="Courier New" w:hAnsi="Courier New" w:cs="Courier New" w:hint="default"/>
+      </w:rPr>
+    </w:lvl>
+    <w:lvl w:ilvl="2" w:tplc="04090005" w:tentative="1">
+      <w:start w:val="1"/>
+      <w:numFmt w:val="bullet"/>
+      <w:lvlText w:val=""/>
+      <w:lvlJc w:val="left"/>
+      <w:pPr>
+        <w:ind w:left="2160" w:hanging="360"/>
+      </w:pPr>
+      <w:rPr>
+        <w:rFonts w:ascii="Wingdings" w:hAnsi="Wingdings" w:hint="default"/>
+      </w:rPr>
+    </w:lvl>
+    <w:lvl w:ilvl="3" w:tplc="04090001" w:tentative="1">
+      <w:start w:val="1"/>
+      <w:numFmt w:val="bullet"/>
+      <w:lvlText w:val=""/>
+      <w:lvlJc w:val="left"/>
+      <w:pPr>
+        <w:ind w:left="2880" w:hanging="360"/>
+      </w:pPr>
+      <w:rPr>
+        <w:rFonts w:ascii="Symbol" w:hAnsi="Symbol" w:hint="default"/>
+      </w:rPr>
+    </w:lvl>
+    <w:lvl w:ilvl="4" w:tplc="04090003" w:tentative="1">
+      <w:start w:val="1"/>
+      <w:numFmt w:val="bullet"/>
+      <w:lvlText w:val="o"/>
+      <w:lvlJc w:val="left"/>
+      <w:pPr>
+        <w:ind w:left="3600" w:hanging="360"/>
+      </w:pPr>
+      <w:rPr>
+        <w:rFonts w:ascii="Courier New" w:hAnsi="Courier New" w:cs="Courier New" w:hint="default"/>
+      </w:rPr>
+    </w:lvl>
+    <w:lvl w:ilvl="5" w:tplc="04090005" w:tentative="1">
+      <w:start w:val="1"/>
+      <w:numFmt w:val="bullet"/>
+      <w:lvlText w:val=""/>
+      <w:lvlJc w:val="left"/>
+      <w:pPr>
+        <w:ind w:left="4320" w:hanging="360"/>
+      </w:pPr>
+      <w:rPr>
+        <w:rFonts w:ascii="Wingdings" w:hAnsi="Wingdings" w:hint="default"/>
+      </w:rPr>
+    </w:lvl>
+    <w:lvl w:ilvl="6" w:tplc="04090001" w:tentative="1">
+      <w:start w:val="1"/>
+      <w:numFmt w:val="bullet"/>
+      <w:lvlText w:val=""/>
+      <w:lvlJc w:val="left"/>
+      <w:pPr>
+        <w:ind w:left="5040" w:hanging="360"/>
+      </w:pPr>
+      <w:rPr>
+        <w:rFonts w:ascii="Symbol" w:hAnsi="Symbol" w:hint="default"/>
+      </w:rPr>
+    </w:lvl>
+    <w:lvl w:ilvl="7" w:tplc="04090003" w:tentative="1">
+      <w:start w:val="1"/>
+      <w:numFmt w:val="bullet"/>
+      <w:lvlText w:val="o"/>
+      <w:lvlJc w:val="left"/>
+      <w:pPr>
+        <w:ind w:left="5760" w:hanging="360"/>
+      </w:pPr>
+      <w:rPr>
+        <w:rFonts w:ascii="Courier New" w:hAnsi="Courier New" w:cs="Courier New" w:hint="default"/>
+      </w:rPr>
+    </w:lvl>
+    <w:lvl w:ilvl="8" w:tplc="04090005" w:tentative="1">
+      <w:start w:val="1"/>
+      <w:numFmt w:val="bullet"/>
+      <w:lvlText w:val=""/>
+      <w:lvlJc w:val="left"/>
+      <w:pPr>
+        <w:ind w:left="6480" w:hanging="360"/>
+      </w:pPr>
+      <w:rPr>
+        <w:rFonts w:ascii="Wingdings" w:hAnsi="Wingdings" w:hint="default"/>
+      </w:rPr>
+    </w:lvl>
+  </w:abstractNum>
+  <w:abstractNum w:abstractNumId="15" w15:restartNumberingAfterBreak="0">
     <w:nsid w:val="45D118F8"/>
     <w:multiLevelType w:val="hybridMultilevel"/>
     <w:tmpl w:val="2050E6B6"/>
@@ -5136,7 +5850,7 @@
       </w:rPr>
     </w:lvl>
   </w:abstractNum>
-  <w:abstractNum w:abstractNumId="14" w15:restartNumberingAfterBreak="0">
+  <w:abstractNum w:abstractNumId="16" w15:restartNumberingAfterBreak="0">
     <w:nsid w:val="46AE3D42"/>
     <w:multiLevelType w:val="hybridMultilevel"/>
     <w:tmpl w:val="9B1C0920"/>
@@ -5251,7 +5965,7 @@
       </w:rPr>
     </w:lvl>
   </w:abstractNum>
-  <w:abstractNum w:abstractNumId="15" w15:restartNumberingAfterBreak="0">
+  <w:abstractNum w:abstractNumId="17" w15:restartNumberingAfterBreak="0">
     <w:nsid w:val="4C57604B"/>
     <w:multiLevelType w:val="hybridMultilevel"/>
     <w:tmpl w:val="0E5634B6"/>
@@ -5364,7 +6078,7 @@
       </w:rPr>
     </w:lvl>
   </w:abstractNum>
-  <w:abstractNum w:abstractNumId="16" w15:restartNumberingAfterBreak="0">
+  <w:abstractNum w:abstractNumId="18" w15:restartNumberingAfterBreak="0">
     <w:nsid w:val="509B0263"/>
     <w:multiLevelType w:val="hybridMultilevel"/>
     <w:tmpl w:val="765ACB72"/>
@@ -5479,7 +6193,7 @@
       </w:rPr>
     </w:lvl>
   </w:abstractNum>
-  <w:abstractNum w:abstractNumId="17" w15:restartNumberingAfterBreak="0">
+  <w:abstractNum w:abstractNumId="19" w15:restartNumberingAfterBreak="0">
     <w:nsid w:val="51A15AE5"/>
     <w:multiLevelType w:val="hybridMultilevel"/>
     <w:tmpl w:val="984047EE"/>
@@ -5592,7 +6306,7 @@
       </w:rPr>
     </w:lvl>
   </w:abstractNum>
-  <w:abstractNum w:abstractNumId="18" w15:restartNumberingAfterBreak="0">
+  <w:abstractNum w:abstractNumId="20" w15:restartNumberingAfterBreak="0">
     <w:nsid w:val="55375D83"/>
     <w:multiLevelType w:val="hybridMultilevel"/>
     <w:tmpl w:val="49D6F270"/>
@@ -5705,7 +6419,120 @@
       </w:rPr>
     </w:lvl>
   </w:abstractNum>
-  <w:abstractNum w:abstractNumId="19" w15:restartNumberingAfterBreak="0">
+  <w:abstractNum w:abstractNumId="21" w15:restartNumberingAfterBreak="0">
+    <w:nsid w:val="561C39AF"/>
+    <w:multiLevelType w:val="hybridMultilevel"/>
+    <w:tmpl w:val="4DB460D4"/>
+    <w:lvl w:ilvl="0" w:tplc="04090001">
+      <w:start w:val="1"/>
+      <w:numFmt w:val="bullet"/>
+      <w:lvlText w:val=""/>
+      <w:lvlJc w:val="left"/>
+      <w:pPr>
+        <w:ind w:left="720" w:hanging="360"/>
+      </w:pPr>
+      <w:rPr>
+        <w:rFonts w:ascii="Symbol" w:hAnsi="Symbol" w:hint="default"/>
+      </w:rPr>
+    </w:lvl>
+    <w:lvl w:ilvl="1" w:tplc="04090003" w:tentative="1">
+      <w:start w:val="1"/>
+      <w:numFmt w:val="bullet"/>
+      <w:lvlText w:val="o"/>
+      <w:lvlJc w:val="left"/>
+      <w:pPr>
+        <w:ind w:left="1440" w:hanging="360"/>
+      </w:pPr>
+      <w:rPr>
+        <w:rFonts w:ascii="Courier New" w:hAnsi="Courier New" w:cs="Courier New" w:hint="default"/>
+      </w:rPr>
+    </w:lvl>
+    <w:lvl w:ilvl="2" w:tplc="04090005" w:tentative="1">
+      <w:start w:val="1"/>
+      <w:numFmt w:val="bullet"/>
+      <w:lvlText w:val=""/>
+      <w:lvlJc w:val="left"/>
+      <w:pPr>
+        <w:ind w:left="2160" w:hanging="360"/>
+      </w:pPr>
+      <w:rPr>
+        <w:rFonts w:ascii="Wingdings" w:hAnsi="Wingdings" w:hint="default"/>
+      </w:rPr>
+    </w:lvl>
+    <w:lvl w:ilvl="3" w:tplc="04090001" w:tentative="1">
+      <w:start w:val="1"/>
+      <w:numFmt w:val="bullet"/>
+      <w:lvlText w:val=""/>
+      <w:lvlJc w:val="left"/>
+      <w:pPr>
+        <w:ind w:left="2880" w:hanging="360"/>
+      </w:pPr>
+      <w:rPr>
+        <w:rFonts w:ascii="Symbol" w:hAnsi="Symbol" w:hint="default"/>
+      </w:rPr>
+    </w:lvl>
+    <w:lvl w:ilvl="4" w:tplc="04090003" w:tentative="1">
+      <w:start w:val="1"/>
+      <w:numFmt w:val="bullet"/>
+      <w:lvlText w:val="o"/>
+      <w:lvlJc w:val="left"/>
+      <w:pPr>
+        <w:ind w:left="3600" w:hanging="360"/>
+      </w:pPr>
+      <w:rPr>
+        <w:rFonts w:ascii="Courier New" w:hAnsi="Courier New" w:cs="Courier New" w:hint="default"/>
+      </w:rPr>
+    </w:lvl>
+    <w:lvl w:ilvl="5" w:tplc="04090005" w:tentative="1">
+      <w:start w:val="1"/>
+      <w:numFmt w:val="bullet"/>
+      <w:lvlText w:val=""/>
+      <w:lvlJc w:val="left"/>
+      <w:pPr>
+        <w:ind w:left="4320" w:hanging="360"/>
+      </w:pPr>
+      <w:rPr>
+        <w:rFonts w:ascii="Wingdings" w:hAnsi="Wingdings" w:hint="default"/>
+      </w:rPr>
+    </w:lvl>
+    <w:lvl w:ilvl="6" w:tplc="04090001" w:tentative="1">
+      <w:start w:val="1"/>
+      <w:numFmt w:val="bullet"/>
+      <w:lvlText w:val=""/>
+      <w:lvlJc w:val="left"/>
+      <w:pPr>
+        <w:ind w:left="5040" w:hanging="360"/>
+      </w:pPr>
+      <w:rPr>
+        <w:rFonts w:ascii="Symbol" w:hAnsi="Symbol" w:hint="default"/>
+      </w:rPr>
+    </w:lvl>
+    <w:lvl w:ilvl="7" w:tplc="04090003" w:tentative="1">
+      <w:start w:val="1"/>
+      <w:numFmt w:val="bullet"/>
+      <w:lvlText w:val="o"/>
+      <w:lvlJc w:val="left"/>
+      <w:pPr>
+        <w:ind w:left="5760" w:hanging="360"/>
+      </w:pPr>
+      <w:rPr>
+        <w:rFonts w:ascii="Courier New" w:hAnsi="Courier New" w:cs="Courier New" w:hint="default"/>
+      </w:rPr>
+    </w:lvl>
+    <w:lvl w:ilvl="8" w:tplc="04090005" w:tentative="1">
+      <w:start w:val="1"/>
+      <w:numFmt w:val="bullet"/>
+      <w:lvlText w:val=""/>
+      <w:lvlJc w:val="left"/>
+      <w:pPr>
+        <w:ind w:left="6480" w:hanging="360"/>
+      </w:pPr>
+      <w:rPr>
+        <w:rFonts w:ascii="Wingdings" w:hAnsi="Wingdings" w:hint="default"/>
+      </w:rPr>
+    </w:lvl>
+  </w:abstractNum>
+  <w:abstractNum w:abstractNumId="22" w15:restartNumberingAfterBreak="0">
     <w:nsid w:val="58421A20"/>
     <w:multiLevelType w:val="hybridMultilevel"/>
     <w:tmpl w:val="EFAC30DC"/>
@@ -5818,7 +6645,7 @@
       </w:rPr>
     </w:lvl>
   </w:abstractNum>
-  <w:abstractNum w:abstractNumId="20" w15:restartNumberingAfterBreak="0">
+  <w:abstractNum w:abstractNumId="23" w15:restartNumberingAfterBreak="0">
     <w:nsid w:val="5CDA7259"/>
     <w:multiLevelType w:val="hybridMultilevel"/>
     <w:tmpl w:val="FB78EF50"/>
@@ -5933,7 +6760,7 @@
       </w:rPr>
     </w:lvl>
   </w:abstractNum>
-  <w:abstractNum w:abstractNumId="21" w15:restartNumberingAfterBreak="0">
+  <w:abstractNum w:abstractNumId="24" w15:restartNumberingAfterBreak="0">
     <w:nsid w:val="60B960B9"/>
     <w:multiLevelType w:val="hybridMultilevel"/>
     <w:tmpl w:val="CA5A5A66"/>
@@ -6046,7 +6873,7 @@
       </w:rPr>
     </w:lvl>
   </w:abstractNum>
-  <w:abstractNum w:abstractNumId="22" w15:restartNumberingAfterBreak="0">
+  <w:abstractNum w:abstractNumId="25" w15:restartNumberingAfterBreak="0">
     <w:nsid w:val="650D7934"/>
     <w:multiLevelType w:val="hybridMultilevel"/>
     <w:tmpl w:val="3A6E1F98"/>
@@ -6159,7 +6986,7 @@
       </w:rPr>
     </w:lvl>
   </w:abstractNum>
-  <w:abstractNum w:abstractNumId="23" w15:restartNumberingAfterBreak="0">
+  <w:abstractNum w:abstractNumId="26" w15:restartNumberingAfterBreak="0">
     <w:nsid w:val="652800CA"/>
     <w:multiLevelType w:val="hybridMultilevel"/>
     <w:tmpl w:val="0B80A0BC"/>
@@ -6272,7 +7099,7 @@
       </w:rPr>
     </w:lvl>
   </w:abstractNum>
-  <w:abstractNum w:abstractNumId="24" w15:restartNumberingAfterBreak="0">
+  <w:abstractNum w:abstractNumId="27" w15:restartNumberingAfterBreak="0">
     <w:nsid w:val="6B79545F"/>
     <w:multiLevelType w:val="hybridMultilevel"/>
     <w:tmpl w:val="221C012E"/>
@@ -6387,7 +7214,7 @@
       </w:rPr>
     </w:lvl>
   </w:abstractNum>
-  <w:abstractNum w:abstractNumId="25" w15:restartNumberingAfterBreak="0">
+  <w:abstractNum w:abstractNumId="28" w15:restartNumberingAfterBreak="0">
     <w:nsid w:val="72CA132B"/>
     <w:multiLevelType w:val="hybridMultilevel"/>
     <w:tmpl w:val="00BEDFC6"/>
@@ -6500,7 +7327,7 @@
       </w:rPr>
     </w:lvl>
   </w:abstractNum>
-  <w:abstractNum w:abstractNumId="26" w15:restartNumberingAfterBreak="0">
+  <w:abstractNum w:abstractNumId="29" w15:restartNumberingAfterBreak="0">
     <w:nsid w:val="73932467"/>
     <w:multiLevelType w:val="hybridMultilevel"/>
     <w:tmpl w:val="95069472"/>
@@ -6613,7 +7440,7 @@
       </w:rPr>
     </w:lvl>
   </w:abstractNum>
-  <w:abstractNum w:abstractNumId="27" w15:restartNumberingAfterBreak="0">
+  <w:abstractNum w:abstractNumId="30" w15:restartNumberingAfterBreak="0">
     <w:nsid w:val="75213285"/>
     <w:multiLevelType w:val="hybridMultilevel"/>
     <w:tmpl w:val="A9A0EE78"/>
@@ -6726,7 +7553,7 @@
       </w:rPr>
     </w:lvl>
   </w:abstractNum>
-  <w:abstractNum w:abstractNumId="28" w15:restartNumberingAfterBreak="0">
+  <w:abstractNum w:abstractNumId="31" w15:restartNumberingAfterBreak="0">
     <w:nsid w:val="77E8481D"/>
     <w:multiLevelType w:val="hybridMultilevel"/>
     <w:tmpl w:val="AC00F0FE"/>
@@ -6839,7 +7666,7 @@
       </w:rPr>
     </w:lvl>
   </w:abstractNum>
-  <w:abstractNum w:abstractNumId="29" w15:restartNumberingAfterBreak="0">
+  <w:abstractNum w:abstractNumId="32" w15:restartNumberingAfterBreak="0">
     <w:nsid w:val="7FD85F2F"/>
     <w:multiLevelType w:val="hybridMultilevel"/>
     <w:tmpl w:val="9BEE5F18"/>
@@ -6953,7 +7780,7 @@
     </w:lvl>
   </w:abstractNum>
   <w:num w:numId="1">
-    <w:abstractNumId w:val="8"/>
+    <w:abstractNumId w:val="9"/>
   </w:num>
   <w:num w:numId="2">
     <w:abstractNumId w:val="7"/>
@@ -6962,43 +7789,43 @@
     <w:abstractNumId w:val="5"/>
   </w:num>
   <w:num w:numId="4">
+    <w:abstractNumId w:val="28"/>
+  </w:num>
+  <w:num w:numId="5">
+    <w:abstractNumId w:val="13"/>
+  </w:num>
+  <w:num w:numId="6">
+    <w:abstractNumId w:val="12"/>
+  </w:num>
+  <w:num w:numId="7">
+    <w:abstractNumId w:val="17"/>
+  </w:num>
+  <w:num w:numId="8">
     <w:abstractNumId w:val="25"/>
   </w:num>
-  <w:num w:numId="5">
-    <w:abstractNumId w:val="12"/>
-  </w:num>
-  <w:num w:numId="6">
-    <w:abstractNumId w:val="11"/>
-  </w:num>
-  <w:num w:numId="7">
-    <w:abstractNumId w:val="15"/>
-  </w:num>
-  <w:num w:numId="8">
+  <w:num w:numId="9">
     <w:abstractNumId w:val="22"/>
   </w:num>
-  <w:num w:numId="9">
+  <w:num w:numId="10">
+    <w:abstractNumId w:val="24"/>
+  </w:num>
+  <w:num w:numId="11">
+    <w:abstractNumId w:val="30"/>
+  </w:num>
+  <w:num w:numId="12">
+    <w:abstractNumId w:val="29"/>
+  </w:num>
+  <w:num w:numId="13">
     <w:abstractNumId w:val="19"/>
   </w:num>
-  <w:num w:numId="10">
-    <w:abstractNumId w:val="21"/>
-  </w:num>
-  <w:num w:numId="11">
-    <w:abstractNumId w:val="27"/>
-  </w:num>
-  <w:num w:numId="12">
+  <w:num w:numId="14">
     <w:abstractNumId w:val="26"/>
-  </w:num>
-  <w:num w:numId="13">
-    <w:abstractNumId w:val="17"/>
-  </w:num>
-  <w:num w:numId="14">
-    <w:abstractNumId w:val="23"/>
   </w:num>
   <w:num w:numId="15">
     <w:abstractNumId w:val="1"/>
   </w:num>
   <w:num w:numId="16">
-    <w:abstractNumId w:val="28"/>
+    <w:abstractNumId w:val="31"/>
   </w:num>
   <w:num w:numId="17">
     <w:abstractNumId w:val="4"/>
@@ -7007,10 +7834,10 @@
     <w:abstractNumId w:val="2"/>
   </w:num>
   <w:num w:numId="19">
-    <w:abstractNumId w:val="18"/>
+    <w:abstractNumId w:val="20"/>
   </w:num>
   <w:num w:numId="20">
-    <w:abstractNumId w:val="13"/>
+    <w:abstractNumId w:val="15"/>
   </w:num>
   <w:num w:numId="21">
     <w:abstractNumId w:val="6"/>
@@ -7019,28 +7846,37 @@
     <w:abstractNumId w:val="3"/>
   </w:num>
   <w:num w:numId="23">
-    <w:abstractNumId w:val="29"/>
+    <w:abstractNumId w:val="32"/>
   </w:num>
   <w:num w:numId="24">
-    <w:abstractNumId w:val="10"/>
+    <w:abstractNumId w:val="11"/>
   </w:num>
   <w:num w:numId="25">
-    <w:abstractNumId w:val="20"/>
+    <w:abstractNumId w:val="23"/>
   </w:num>
   <w:num w:numId="26">
-    <w:abstractNumId w:val="14"/>
+    <w:abstractNumId w:val="16"/>
   </w:num>
   <w:num w:numId="27">
-    <w:abstractNumId w:val="16"/>
+    <w:abstractNumId w:val="18"/>
   </w:num>
   <w:num w:numId="28">
     <w:abstractNumId w:val="0"/>
   </w:num>
   <w:num w:numId="29">
-    <w:abstractNumId w:val="9"/>
+    <w:abstractNumId w:val="10"/>
   </w:num>
   <w:num w:numId="30">
-    <w:abstractNumId w:val="24"/>
+    <w:abstractNumId w:val="27"/>
+  </w:num>
+  <w:num w:numId="31">
+    <w:abstractNumId w:val="14"/>
+  </w:num>
+  <w:num w:numId="32">
+    <w:abstractNumId w:val="21"/>
+  </w:num>
+  <w:num w:numId="33">
+    <w:abstractNumId w:val="8"/>
   </w:num>
 </w:numbering>
 </file>

--- a/17 ... Chapter 15 Device Independent BitMaps/Chapter 17 Device Independent BitMaps.docx
+++ b/17 ... Chapter 15 Device Independent BitMaps/Chapter 17 Device Independent BitMaps.docx
@@ -3979,6 +3979,312 @@
       </w:r>
     </w:p>
     <w:p/>
+    <w:p>
+      <w:pPr>
+        <w:pStyle w:val="Style1"/>
+      </w:pPr>
+      <w:r>
+        <w:t>COMPRESSION IN DEVICE-INDEPENDENT BITMAPS (DIBS):</w:t>
+      </w:r>
+    </w:p>
+    <w:p/>
+    <w:p>
+      <w:pPr>
+        <w:pStyle w:val="Style2"/>
+      </w:pPr>
+      <w:r>
+        <w:t>Understanding Compression Fields:</w:t>
+      </w:r>
+    </w:p>
+    <w:p>
+      <w:pPr>
+        <w:pStyle w:val="ListParagraph"/>
+        <w:numPr>
+          <w:ilvl w:val="0"/>
+          <w:numId w:val="34"/>
+        </w:numPr>
+      </w:pPr>
+      <w:r>
+        <w:rPr>
+          <w:color w:val="CC00FF"/>
+        </w:rPr>
+        <w:t>biCompression:</w:t>
+      </w:r>
+      <w:r>
+        <w:t xml:space="preserve"> This field within the BITMAPINFOHEADER structure reveals the compression method applied to the DIB's pixel data. It can hold four possible values:</w:t>
+      </w:r>
+    </w:p>
+    <w:p>
+      <w:pPr>
+        <w:pStyle w:val="ListParagraph"/>
+        <w:numPr>
+          <w:ilvl w:val="0"/>
+          <w:numId w:val="34"/>
+        </w:numPr>
+      </w:pPr>
+      <w:r>
+        <w:rPr>
+          <w:color w:val="CC00FF"/>
+        </w:rPr>
+        <w:t xml:space="preserve">BI_RGB: </w:t>
+      </w:r>
+      <w:r>
+        <w:t>No compression (standard storage for 1-bit, 4-bit, 8-bit, and 24-bit DIBs).</w:t>
+      </w:r>
+    </w:p>
+    <w:p>
+      <w:pPr>
+        <w:pStyle w:val="ListParagraph"/>
+        <w:numPr>
+          <w:ilvl w:val="0"/>
+          <w:numId w:val="34"/>
+        </w:numPr>
+      </w:pPr>
+      <w:r>
+        <w:rPr>
+          <w:color w:val="CC00FF"/>
+        </w:rPr>
+        <w:t xml:space="preserve">BI_RLE8: </w:t>
+      </w:r>
+      <w:r>
+        <w:t>Run-length encoding for 8-bit DIBs.</w:t>
+      </w:r>
+    </w:p>
+    <w:p>
+      <w:pPr>
+        <w:pStyle w:val="ListParagraph"/>
+        <w:numPr>
+          <w:ilvl w:val="0"/>
+          <w:numId w:val="34"/>
+        </w:numPr>
+      </w:pPr>
+      <w:r>
+        <w:rPr>
+          <w:color w:val="CC00FF"/>
+        </w:rPr>
+        <w:t xml:space="preserve">BI_RLE4: </w:t>
+      </w:r>
+      <w:r>
+        <w:t>Run-length encoding for 4-bit DIBs.</w:t>
+      </w:r>
+    </w:p>
+    <w:p>
+      <w:pPr>
+        <w:pStyle w:val="ListParagraph"/>
+        <w:numPr>
+          <w:ilvl w:val="0"/>
+          <w:numId w:val="34"/>
+        </w:numPr>
+      </w:pPr>
+      <w:r>
+        <w:rPr>
+          <w:color w:val="CC00FF"/>
+        </w:rPr>
+        <w:t xml:space="preserve">BI_BITFIELDS: </w:t>
+      </w:r>
+      <w:r>
+        <w:t>Color masking for 16-bit and 32-bit DIBs (introduced in Windows 95).</w:t>
+      </w:r>
+    </w:p>
+    <w:p>
+      <w:pPr>
+        <w:pStyle w:val="ListParagraph"/>
+        <w:numPr>
+          <w:ilvl w:val="0"/>
+          <w:numId w:val="34"/>
+        </w:numPr>
+      </w:pPr>
+      <w:r>
+        <w:rPr>
+          <w:color w:val="CC00FF"/>
+        </w:rPr>
+        <w:t xml:space="preserve">biSizeImage: </w:t>
+      </w:r>
+      <w:r>
+        <w:t>Specifies the size of compressed pixel data in bytes (when compression is used). It's typically 0 for uncompressed DIBs (BI_RGB), but can be set to image height multiplied by row byte length.</w:t>
+      </w:r>
+    </w:p>
+    <w:p/>
+    <w:p/>
+    <w:p/>
+    <w:p/>
+    <w:p/>
+    <w:p/>
+    <w:p>
+      <w:pPr>
+        <w:pStyle w:val="Style2"/>
+      </w:pPr>
+      <w:r>
+        <w:lastRenderedPageBreak/>
+        <w:t>Run-Length Encoding (RLE):</w:t>
+      </w:r>
+    </w:p>
+    <w:p>
+      <w:r>
+        <w:rPr>
+          <w:color w:val="0000FF"/>
+        </w:rPr>
+        <w:t xml:space="preserve">Principle: </w:t>
+      </w:r>
+      <w:r>
+        <w:t>RLE leverages frequent occurrences of identical pixels within DIB images to reduce storage space. It encodes pixel data as repetition factors and pixel values.</w:t>
+      </w:r>
+    </w:p>
+    <w:p/>
+    <w:p>
+      <w:pPr>
+        <w:pStyle w:val="Style2"/>
+      </w:pPr>
+      <w:r>
+        <w:t>Implementation:</w:t>
+      </w:r>
+    </w:p>
+    <w:p>
+      <w:r>
+        <w:t>8-bit RLE:</w:t>
+      </w:r>
+    </w:p>
+    <w:p>
+      <w:pPr>
+        <w:pStyle w:val="ListParagraph"/>
+        <w:numPr>
+          <w:ilvl w:val="0"/>
+          <w:numId w:val="37"/>
+        </w:numPr>
+      </w:pPr>
+      <w:r>
+        <w:t>Uses repetition codes (non-zero first byte followed by pixel value) to indicate repeated pixels.</w:t>
+      </w:r>
+    </w:p>
+    <w:p>
+      <w:pPr>
+        <w:pStyle w:val="ListParagraph"/>
+        <w:numPr>
+          <w:ilvl w:val="0"/>
+          <w:numId w:val="37"/>
+        </w:numPr>
+      </w:pPr>
+      <w:r>
+        <w:t>Uses literal codes (0x00 followed by number of pixels) for non-repeating blocks.</w:t>
+      </w:r>
+    </w:p>
+    <w:p>
+      <w:pPr>
+        <w:pStyle w:val="ListParagraph"/>
+        <w:numPr>
+          <w:ilvl w:val="0"/>
+          <w:numId w:val="37"/>
+        </w:numPr>
+      </w:pPr>
+      <w:r>
+        <w:t>Employs special codes for end-of-row, end-of-image, and position jumps.</w:t>
+      </w:r>
+    </w:p>
+    <w:p>
+      <w:r>
+        <w:t>4-bit RLE: Similar to 8-bit RLE, but encodes two pixels per byte, handling alternating pixel patterns.</w:t>
+      </w:r>
+    </w:p>
+    <w:p>
+      <w:pPr>
+        <w:pStyle w:val="Style2"/>
+      </w:pPr>
+    </w:p>
+    <w:p>
+      <w:pPr>
+        <w:pStyle w:val="Style2"/>
+      </w:pPr>
+      <w:r>
+        <w:t>Key Considerations:</w:t>
+      </w:r>
+    </w:p>
+    <w:p>
+      <w:pPr>
+        <w:pStyle w:val="ListParagraph"/>
+        <w:numPr>
+          <w:ilvl w:val="0"/>
+          <w:numId w:val="38"/>
+        </w:numPr>
+      </w:pPr>
+      <w:r>
+        <w:rPr>
+          <w:color w:val="0000FF"/>
+        </w:rPr>
+        <w:t xml:space="preserve">Top-Down DIBs: </w:t>
+      </w:r>
+      <w:r>
+        <w:t>DIBs with negative biHeight values cannot be compressed.</w:t>
+      </w:r>
+    </w:p>
+    <w:p>
+      <w:pPr>
+        <w:pStyle w:val="ListParagraph"/>
+        <w:numPr>
+          <w:ilvl w:val="0"/>
+          <w:numId w:val="38"/>
+        </w:numPr>
+      </w:pPr>
+      <w:r>
+        <w:rPr>
+          <w:color w:val="0000FF"/>
+        </w:rPr>
+        <w:t xml:space="preserve">Color Masking (BI_BITFIELDS): </w:t>
+      </w:r>
+      <w:r>
+        <w:t>A separate compression technique for 16-bit and 32-bit DIBs, involving masks for red, green, and blue color components.</w:t>
+      </w:r>
+    </w:p>
+    <w:p/>
+    <w:p>
+      <w:pPr>
+        <w:pStyle w:val="Style2"/>
+      </w:pPr>
+      <w:r>
+        <w:t>Additional Insights:</w:t>
+      </w:r>
+    </w:p>
+    <w:p>
+      <w:r>
+        <w:rPr>
+          <w:color w:val="0000FF"/>
+        </w:rPr>
+        <w:t xml:space="preserve">RLE Effectiveness: </w:t>
+      </w:r>
+      <w:r>
+        <w:t>RLE's compression efficiency depends on the image content. It's most effective with images containing large areas of uniform colors.</w:t>
+      </w:r>
+    </w:p>
+    <w:p>
+      <w:r>
+        <w:rPr>
+          <w:color w:val="0000FF"/>
+        </w:rPr>
+        <w:t xml:space="preserve">Choosing Compression Methods: </w:t>
+      </w:r>
+      <w:r>
+        <w:t>The appropriate compression method depends on image characteristics and usage requirements. Consider factors such as compression ratio, decoding speed, and compatibility with target applications.</w:t>
+      </w:r>
+    </w:p>
+    <w:p>
+      <w:r>
+        <w:rPr>
+          <w:color w:val="0000FF"/>
+        </w:rPr>
+        <w:t xml:space="preserve">Alternative Compression Techniques: </w:t>
+      </w:r>
+      <w:r>
+        <w:t>DIBs also support other compression methods like JPEG and PNG, offering different trade-offs between compression ratio and image quality.</w:t>
+      </w:r>
+    </w:p>
+    <w:p/>
+    <w:p>
+      <w:pPr>
+        <w:pStyle w:val="Style2"/>
+      </w:pPr>
+      <w:r>
+        <w:t>Code Example (8-bit RLE Decoding):</w:t>
+      </w:r>
+    </w:p>
     <w:p/>
     <w:p/>
     <w:p/>
@@ -4026,14 +4332,14 @@
         <v:path o:extrusionok="f" gradientshapeok="t" o:connecttype="rect"/>
         <o:lock v:ext="edit" aspectratio="t"/>
       </v:shapetype>
-      <v:shape id="_x0000_i1164" type="#_x0000_t75" style="width:468.3pt;height:468.3pt" o:bullet="t">
+      <v:shape id="_x0000_i1224" type="#_x0000_t75" style="width:468.3pt;height:468.3pt" o:bullet="t">
         <v:imagedata r:id="rId1" o:title="computer_pc_PNG7719[1]"/>
       </v:shape>
     </w:pict>
   </w:numPicBullet>
   <w:numPicBullet w:numPicBulletId="1">
     <w:pict>
-      <v:shape id="_x0000_i1165" type="#_x0000_t75" style="width:384.2pt;height:384.2pt" o:bullet="t">
+      <v:shape id="_x0000_i1225" type="#_x0000_t75" style="width:384.2pt;height:384.2pt" o:bullet="t">
         <v:imagedata r:id="rId2" o:title="Gartoon-Team-Gartoon-Devices-Computer-laptop"/>
       </v:shape>
     </w:pict>
@@ -4606,6 +4912,119 @@
     </w:lvl>
   </w:abstractNum>
   <w:abstractNum w:abstractNumId="5" w15:restartNumberingAfterBreak="0">
+    <w:nsid w:val="09D97FC5"/>
+    <w:multiLevelType w:val="hybridMultilevel"/>
+    <w:tmpl w:val="1F2ADAF0"/>
+    <w:lvl w:ilvl="0" w:tplc="04090001">
+      <w:start w:val="1"/>
+      <w:numFmt w:val="bullet"/>
+      <w:lvlText w:val=""/>
+      <w:lvlJc w:val="left"/>
+      <w:pPr>
+        <w:ind w:left="720" w:hanging="360"/>
+      </w:pPr>
+      <w:rPr>
+        <w:rFonts w:ascii="Symbol" w:hAnsi="Symbol" w:hint="default"/>
+      </w:rPr>
+    </w:lvl>
+    <w:lvl w:ilvl="1" w:tplc="04090003" w:tentative="1">
+      <w:start w:val="1"/>
+      <w:numFmt w:val="bullet"/>
+      <w:lvlText w:val="o"/>
+      <w:lvlJc w:val="left"/>
+      <w:pPr>
+        <w:ind w:left="1440" w:hanging="360"/>
+      </w:pPr>
+      <w:rPr>
+        <w:rFonts w:ascii="Courier New" w:hAnsi="Courier New" w:cs="Courier New" w:hint="default"/>
+      </w:rPr>
+    </w:lvl>
+    <w:lvl w:ilvl="2" w:tplc="04090005" w:tentative="1">
+      <w:start w:val="1"/>
+      <w:numFmt w:val="bullet"/>
+      <w:lvlText w:val=""/>
+      <w:lvlJc w:val="left"/>
+      <w:pPr>
+        <w:ind w:left="2160" w:hanging="360"/>
+      </w:pPr>
+      <w:rPr>
+        <w:rFonts w:ascii="Wingdings" w:hAnsi="Wingdings" w:hint="default"/>
+      </w:rPr>
+    </w:lvl>
+    <w:lvl w:ilvl="3" w:tplc="04090001" w:tentative="1">
+      <w:start w:val="1"/>
+      <w:numFmt w:val="bullet"/>
+      <w:lvlText w:val=""/>
+      <w:lvlJc w:val="left"/>
+      <w:pPr>
+        <w:ind w:left="2880" w:hanging="360"/>
+      </w:pPr>
+      <w:rPr>
+        <w:rFonts w:ascii="Symbol" w:hAnsi="Symbol" w:hint="default"/>
+      </w:rPr>
+    </w:lvl>
+    <w:lvl w:ilvl="4" w:tplc="04090003" w:tentative="1">
+      <w:start w:val="1"/>
+      <w:numFmt w:val="bullet"/>
+      <w:lvlText w:val="o"/>
+      <w:lvlJc w:val="left"/>
+      <w:pPr>
+        <w:ind w:left="3600" w:hanging="360"/>
+      </w:pPr>
+      <w:rPr>
+        <w:rFonts w:ascii="Courier New" w:hAnsi="Courier New" w:cs="Courier New" w:hint="default"/>
+      </w:rPr>
+    </w:lvl>
+    <w:lvl w:ilvl="5" w:tplc="04090005" w:tentative="1">
+      <w:start w:val="1"/>
+      <w:numFmt w:val="bullet"/>
+      <w:lvlText w:val=""/>
+      <w:lvlJc w:val="left"/>
+      <w:pPr>
+        <w:ind w:left="4320" w:hanging="360"/>
+      </w:pPr>
+      <w:rPr>
+        <w:rFonts w:ascii="Wingdings" w:hAnsi="Wingdings" w:hint="default"/>
+      </w:rPr>
+    </w:lvl>
+    <w:lvl w:ilvl="6" w:tplc="04090001" w:tentative="1">
+      <w:start w:val="1"/>
+      <w:numFmt w:val="bullet"/>
+      <w:lvlText w:val=""/>
+      <w:lvlJc w:val="left"/>
+      <w:pPr>
+        <w:ind w:left="5040" w:hanging="360"/>
+      </w:pPr>
+      <w:rPr>
+        <w:rFonts w:ascii="Symbol" w:hAnsi="Symbol" w:hint="default"/>
+      </w:rPr>
+    </w:lvl>
+    <w:lvl w:ilvl="7" w:tplc="04090003" w:tentative="1">
+      <w:start w:val="1"/>
+      <w:numFmt w:val="bullet"/>
+      <w:lvlText w:val="o"/>
+      <w:lvlJc w:val="left"/>
+      <w:pPr>
+        <w:ind w:left="5760" w:hanging="360"/>
+      </w:pPr>
+      <w:rPr>
+        <w:rFonts w:ascii="Courier New" w:hAnsi="Courier New" w:cs="Courier New" w:hint="default"/>
+      </w:rPr>
+    </w:lvl>
+    <w:lvl w:ilvl="8" w:tplc="04090005" w:tentative="1">
+      <w:start w:val="1"/>
+      <w:numFmt w:val="bullet"/>
+      <w:lvlText w:val=""/>
+      <w:lvlJc w:val="left"/>
+      <w:pPr>
+        <w:ind w:left="6480" w:hanging="360"/>
+      </w:pPr>
+      <w:rPr>
+        <w:rFonts w:ascii="Wingdings" w:hAnsi="Wingdings" w:hint="default"/>
+      </w:rPr>
+    </w:lvl>
+  </w:abstractNum>
+  <w:abstractNum w:abstractNumId="6" w15:restartNumberingAfterBreak="0">
     <w:nsid w:val="0A505ADE"/>
     <w:multiLevelType w:val="hybridMultilevel"/>
     <w:tmpl w:val="7B20F732"/>
@@ -4718,7 +5137,7 @@
       </w:rPr>
     </w:lvl>
   </w:abstractNum>
-  <w:abstractNum w:abstractNumId="6" w15:restartNumberingAfterBreak="0">
+  <w:abstractNum w:abstractNumId="7" w15:restartNumberingAfterBreak="0">
     <w:nsid w:val="0BE6344E"/>
     <w:multiLevelType w:val="hybridMultilevel"/>
     <w:tmpl w:val="C688EFEE"/>
@@ -4831,7 +5250,122 @@
       </w:rPr>
     </w:lvl>
   </w:abstractNum>
-  <w:abstractNum w:abstractNumId="7" w15:restartNumberingAfterBreak="0">
+  <w:abstractNum w:abstractNumId="8" w15:restartNumberingAfterBreak="0">
+    <w:nsid w:val="1D55729A"/>
+    <w:multiLevelType w:val="hybridMultilevel"/>
+    <w:tmpl w:val="B45CCF18"/>
+    <w:lvl w:ilvl="0" w:tplc="6BC8318C">
+      <w:start w:val="1"/>
+      <w:numFmt w:val="bullet"/>
+      <w:lvlText w:val=""/>
+      <w:lvlPicBulletId w:val="1"/>
+      <w:lvlJc w:val="left"/>
+      <w:pPr>
+        <w:ind w:left="720" w:hanging="360"/>
+      </w:pPr>
+      <w:rPr>
+        <w:rFonts w:ascii="Symbol" w:hAnsi="Symbol" w:hint="default"/>
+        <w:color w:val="auto"/>
+      </w:rPr>
+    </w:lvl>
+    <w:lvl w:ilvl="1" w:tplc="04090003" w:tentative="1">
+      <w:start w:val="1"/>
+      <w:numFmt w:val="bullet"/>
+      <w:lvlText w:val="o"/>
+      <w:lvlJc w:val="left"/>
+      <w:pPr>
+        <w:ind w:left="1440" w:hanging="360"/>
+      </w:pPr>
+      <w:rPr>
+        <w:rFonts w:ascii="Courier New" w:hAnsi="Courier New" w:cs="Courier New" w:hint="default"/>
+      </w:rPr>
+    </w:lvl>
+    <w:lvl w:ilvl="2" w:tplc="04090005" w:tentative="1">
+      <w:start w:val="1"/>
+      <w:numFmt w:val="bullet"/>
+      <w:lvlText w:val=""/>
+      <w:lvlJc w:val="left"/>
+      <w:pPr>
+        <w:ind w:left="2160" w:hanging="360"/>
+      </w:pPr>
+      <w:rPr>
+        <w:rFonts w:ascii="Wingdings" w:hAnsi="Wingdings" w:hint="default"/>
+      </w:rPr>
+    </w:lvl>
+    <w:lvl w:ilvl="3" w:tplc="04090001" w:tentative="1">
+      <w:start w:val="1"/>
+      <w:numFmt w:val="bullet"/>
+      <w:lvlText w:val=""/>
+      <w:lvlJc w:val="left"/>
+      <w:pPr>
+        <w:ind w:left="2880" w:hanging="360"/>
+      </w:pPr>
+      <w:rPr>
+        <w:rFonts w:ascii="Symbol" w:hAnsi="Symbol" w:hint="default"/>
+      </w:rPr>
+    </w:lvl>
+    <w:lvl w:ilvl="4" w:tplc="04090003" w:tentative="1">
+      <w:start w:val="1"/>
+      <w:numFmt w:val="bullet"/>
+      <w:lvlText w:val="o"/>
+      <w:lvlJc w:val="left"/>
+      <w:pPr>
+        <w:ind w:left="3600" w:hanging="360"/>
+      </w:pPr>
+      <w:rPr>
+        <w:rFonts w:ascii="Courier New" w:hAnsi="Courier New" w:cs="Courier New" w:hint="default"/>
+      </w:rPr>
+    </w:lvl>
+    <w:lvl w:ilvl="5" w:tplc="04090005" w:tentative="1">
+      <w:start w:val="1"/>
+      <w:numFmt w:val="bullet"/>
+      <w:lvlText w:val=""/>
+      <w:lvlJc w:val="left"/>
+      <w:pPr>
+        <w:ind w:left="4320" w:hanging="360"/>
+      </w:pPr>
+      <w:rPr>
+        <w:rFonts w:ascii="Wingdings" w:hAnsi="Wingdings" w:hint="default"/>
+      </w:rPr>
+    </w:lvl>
+    <w:lvl w:ilvl="6" w:tplc="04090001" w:tentative="1">
+      <w:start w:val="1"/>
+      <w:numFmt w:val="bullet"/>
+      <w:lvlText w:val=""/>
+      <w:lvlJc w:val="left"/>
+      <w:pPr>
+        <w:ind w:left="5040" w:hanging="360"/>
+      </w:pPr>
+      <w:rPr>
+        <w:rFonts w:ascii="Symbol" w:hAnsi="Symbol" w:hint="default"/>
+      </w:rPr>
+    </w:lvl>
+    <w:lvl w:ilvl="7" w:tplc="04090003" w:tentative="1">
+      <w:start w:val="1"/>
+      <w:numFmt w:val="bullet"/>
+      <w:lvlText w:val="o"/>
+      <w:lvlJc w:val="left"/>
+      <w:pPr>
+        <w:ind w:left="5760" w:hanging="360"/>
+      </w:pPr>
+      <w:rPr>
+        <w:rFonts w:ascii="Courier New" w:hAnsi="Courier New" w:cs="Courier New" w:hint="default"/>
+      </w:rPr>
+    </w:lvl>
+    <w:lvl w:ilvl="8" w:tplc="04090005" w:tentative="1">
+      <w:start w:val="1"/>
+      <w:numFmt w:val="bullet"/>
+      <w:lvlText w:val=""/>
+      <w:lvlJc w:val="left"/>
+      <w:pPr>
+        <w:ind w:left="6480" w:hanging="360"/>
+      </w:pPr>
+      <w:rPr>
+        <w:rFonts w:ascii="Wingdings" w:hAnsi="Wingdings" w:hint="default"/>
+      </w:rPr>
+    </w:lvl>
+  </w:abstractNum>
+  <w:abstractNum w:abstractNumId="9" w15:restartNumberingAfterBreak="0">
     <w:nsid w:val="1E1C5201"/>
     <w:multiLevelType w:val="hybridMultilevel"/>
     <w:tmpl w:val="4ACE54F2"/>
@@ -4944,7 +5478,7 @@
       </w:rPr>
     </w:lvl>
   </w:abstractNum>
-  <w:abstractNum w:abstractNumId="8" w15:restartNumberingAfterBreak="0">
+  <w:abstractNum w:abstractNumId="10" w15:restartNumberingAfterBreak="0">
     <w:nsid w:val="29A37BA4"/>
     <w:multiLevelType w:val="hybridMultilevel"/>
     <w:tmpl w:val="F064AAB8"/>
@@ -5057,7 +5591,7 @@
       </w:rPr>
     </w:lvl>
   </w:abstractNum>
-  <w:abstractNum w:abstractNumId="9" w15:restartNumberingAfterBreak="0">
+  <w:abstractNum w:abstractNumId="11" w15:restartNumberingAfterBreak="0">
     <w:nsid w:val="2C2C475D"/>
     <w:multiLevelType w:val="hybridMultilevel"/>
     <w:tmpl w:val="01B833A0"/>
@@ -5170,7 +5704,7 @@
       </w:rPr>
     </w:lvl>
   </w:abstractNum>
-  <w:abstractNum w:abstractNumId="10" w15:restartNumberingAfterBreak="0">
+  <w:abstractNum w:abstractNumId="12" w15:restartNumberingAfterBreak="0">
     <w:nsid w:val="32495FFE"/>
     <w:multiLevelType w:val="hybridMultilevel"/>
     <w:tmpl w:val="A29CEBE2"/>
@@ -5285,7 +5819,7 @@
       </w:rPr>
     </w:lvl>
   </w:abstractNum>
-  <w:abstractNum w:abstractNumId="11" w15:restartNumberingAfterBreak="0">
+  <w:abstractNum w:abstractNumId="13" w15:restartNumberingAfterBreak="0">
     <w:nsid w:val="33947D2E"/>
     <w:multiLevelType w:val="hybridMultilevel"/>
     <w:tmpl w:val="2EA4CF0A"/>
@@ -5398,7 +5932,7 @@
       </w:rPr>
     </w:lvl>
   </w:abstractNum>
-  <w:abstractNum w:abstractNumId="12" w15:restartNumberingAfterBreak="0">
+  <w:abstractNum w:abstractNumId="14" w15:restartNumberingAfterBreak="0">
     <w:nsid w:val="3E6B483A"/>
     <w:multiLevelType w:val="hybridMultilevel"/>
     <w:tmpl w:val="488A233E"/>
@@ -5511,7 +6045,7 @@
       </w:rPr>
     </w:lvl>
   </w:abstractNum>
-  <w:abstractNum w:abstractNumId="13" w15:restartNumberingAfterBreak="0">
+  <w:abstractNum w:abstractNumId="15" w15:restartNumberingAfterBreak="0">
     <w:nsid w:val="40931532"/>
     <w:multiLevelType w:val="hybridMultilevel"/>
     <w:tmpl w:val="877889D2"/>
@@ -5624,7 +6158,7 @@
       </w:rPr>
     </w:lvl>
   </w:abstractNum>
-  <w:abstractNum w:abstractNumId="14" w15:restartNumberingAfterBreak="0">
+  <w:abstractNum w:abstractNumId="16" w15:restartNumberingAfterBreak="0">
     <w:nsid w:val="41132602"/>
     <w:multiLevelType w:val="hybridMultilevel"/>
     <w:tmpl w:val="DDB64BD6"/>
@@ -5737,7 +6271,7 @@
       </w:rPr>
     </w:lvl>
   </w:abstractNum>
-  <w:abstractNum w:abstractNumId="15" w15:restartNumberingAfterBreak="0">
+  <w:abstractNum w:abstractNumId="17" w15:restartNumberingAfterBreak="0">
     <w:nsid w:val="45D118F8"/>
     <w:multiLevelType w:val="hybridMultilevel"/>
     <w:tmpl w:val="2050E6B6"/>
@@ -5850,7 +6384,7 @@
       </w:rPr>
     </w:lvl>
   </w:abstractNum>
-  <w:abstractNum w:abstractNumId="16" w15:restartNumberingAfterBreak="0">
+  <w:abstractNum w:abstractNumId="18" w15:restartNumberingAfterBreak="0">
     <w:nsid w:val="46AE3D42"/>
     <w:multiLevelType w:val="hybridMultilevel"/>
     <w:tmpl w:val="9B1C0920"/>
@@ -5965,7 +6499,7 @@
       </w:rPr>
     </w:lvl>
   </w:abstractNum>
-  <w:abstractNum w:abstractNumId="17" w15:restartNumberingAfterBreak="0">
+  <w:abstractNum w:abstractNumId="19" w15:restartNumberingAfterBreak="0">
     <w:nsid w:val="4C57604B"/>
     <w:multiLevelType w:val="hybridMultilevel"/>
     <w:tmpl w:val="0E5634B6"/>
@@ -6078,7 +6612,7 @@
       </w:rPr>
     </w:lvl>
   </w:abstractNum>
-  <w:abstractNum w:abstractNumId="18" w15:restartNumberingAfterBreak="0">
+  <w:abstractNum w:abstractNumId="20" w15:restartNumberingAfterBreak="0">
     <w:nsid w:val="509B0263"/>
     <w:multiLevelType w:val="hybridMultilevel"/>
     <w:tmpl w:val="765ACB72"/>
@@ -6193,7 +6727,7 @@
       </w:rPr>
     </w:lvl>
   </w:abstractNum>
-  <w:abstractNum w:abstractNumId="19" w15:restartNumberingAfterBreak="0">
+  <w:abstractNum w:abstractNumId="21" w15:restartNumberingAfterBreak="0">
     <w:nsid w:val="51A15AE5"/>
     <w:multiLevelType w:val="hybridMultilevel"/>
     <w:tmpl w:val="984047EE"/>
@@ -6306,7 +6840,7 @@
       </w:rPr>
     </w:lvl>
   </w:abstractNum>
-  <w:abstractNum w:abstractNumId="20" w15:restartNumberingAfterBreak="0">
+  <w:abstractNum w:abstractNumId="22" w15:restartNumberingAfterBreak="0">
     <w:nsid w:val="55375D83"/>
     <w:multiLevelType w:val="hybridMultilevel"/>
     <w:tmpl w:val="49D6F270"/>
@@ -6419,7 +6953,7 @@
       </w:rPr>
     </w:lvl>
   </w:abstractNum>
-  <w:abstractNum w:abstractNumId="21" w15:restartNumberingAfterBreak="0">
+  <w:abstractNum w:abstractNumId="23" w15:restartNumberingAfterBreak="0">
     <w:nsid w:val="561C39AF"/>
     <w:multiLevelType w:val="hybridMultilevel"/>
     <w:tmpl w:val="4DB460D4"/>
@@ -6532,7 +7066,7 @@
       </w:rPr>
     </w:lvl>
   </w:abstractNum>
-  <w:abstractNum w:abstractNumId="22" w15:restartNumberingAfterBreak="0">
+  <w:abstractNum w:abstractNumId="24" w15:restartNumberingAfterBreak="0">
     <w:nsid w:val="58421A20"/>
     <w:multiLevelType w:val="hybridMultilevel"/>
     <w:tmpl w:val="EFAC30DC"/>
@@ -6645,7 +7179,7 @@
       </w:rPr>
     </w:lvl>
   </w:abstractNum>
-  <w:abstractNum w:abstractNumId="23" w15:restartNumberingAfterBreak="0">
+  <w:abstractNum w:abstractNumId="25" w15:restartNumberingAfterBreak="0">
     <w:nsid w:val="5CDA7259"/>
     <w:multiLevelType w:val="hybridMultilevel"/>
     <w:tmpl w:val="FB78EF50"/>
@@ -6760,7 +7294,122 @@
       </w:rPr>
     </w:lvl>
   </w:abstractNum>
-  <w:abstractNum w:abstractNumId="24" w15:restartNumberingAfterBreak="0">
+  <w:abstractNum w:abstractNumId="26" w15:restartNumberingAfterBreak="0">
+    <w:nsid w:val="5F411841"/>
+    <w:multiLevelType w:val="hybridMultilevel"/>
+    <w:tmpl w:val="330E1D34"/>
+    <w:lvl w:ilvl="0" w:tplc="6BC8318C">
+      <w:start w:val="1"/>
+      <w:numFmt w:val="bullet"/>
+      <w:lvlText w:val=""/>
+      <w:lvlPicBulletId w:val="1"/>
+      <w:lvlJc w:val="left"/>
+      <w:pPr>
+        <w:ind w:left="720" w:hanging="360"/>
+      </w:pPr>
+      <w:rPr>
+        <w:rFonts w:ascii="Symbol" w:hAnsi="Symbol" w:hint="default"/>
+        <w:color w:val="auto"/>
+      </w:rPr>
+    </w:lvl>
+    <w:lvl w:ilvl="1" w:tplc="04090003" w:tentative="1">
+      <w:start w:val="1"/>
+      <w:numFmt w:val="bullet"/>
+      <w:lvlText w:val="o"/>
+      <w:lvlJc w:val="left"/>
+      <w:pPr>
+        <w:ind w:left="1440" w:hanging="360"/>
+      </w:pPr>
+      <w:rPr>
+        <w:rFonts w:ascii="Courier New" w:hAnsi="Courier New" w:cs="Courier New" w:hint="default"/>
+      </w:rPr>
+    </w:lvl>
+    <w:lvl w:ilvl="2" w:tplc="04090005" w:tentative="1">
+      <w:start w:val="1"/>
+      <w:numFmt w:val="bullet"/>
+      <w:lvlText w:val=""/>
+      <w:lvlJc w:val="left"/>
+      <w:pPr>
+        <w:ind w:left="2160" w:hanging="360"/>
+      </w:pPr>
+      <w:rPr>
+        <w:rFonts w:ascii="Wingdings" w:hAnsi="Wingdings" w:hint="default"/>
+      </w:rPr>
+    </w:lvl>
+    <w:lvl w:ilvl="3" w:tplc="04090001" w:tentative="1">
+      <w:start w:val="1"/>
+      <w:numFmt w:val="bullet"/>
+      <w:lvlText w:val=""/>
+      <w:lvlJc w:val="left"/>
+      <w:pPr>
+        <w:ind w:left="2880" w:hanging="360"/>
+      </w:pPr>
+      <w:rPr>
+        <w:rFonts w:ascii="Symbol" w:hAnsi="Symbol" w:hint="default"/>
+      </w:rPr>
+    </w:lvl>
+    <w:lvl w:ilvl="4" w:tplc="04090003" w:tentative="1">
+      <w:start w:val="1"/>
+      <w:numFmt w:val="bullet"/>
+      <w:lvlText w:val="o"/>
+      <w:lvlJc w:val="left"/>
+      <w:pPr>
+        <w:ind w:left="3600" w:hanging="360"/>
+      </w:pPr>
+      <w:rPr>
+        <w:rFonts w:ascii="Courier New" w:hAnsi="Courier New" w:cs="Courier New" w:hint="default"/>
+      </w:rPr>
+    </w:lvl>
+    <w:lvl w:ilvl="5" w:tplc="04090005" w:tentative="1">
+      <w:start w:val="1"/>
+      <w:numFmt w:val="bullet"/>
+      <w:lvlText w:val=""/>
+      <w:lvlJc w:val="left"/>
+      <w:pPr>
+        <w:ind w:left="4320" w:hanging="360"/>
+      </w:pPr>
+      <w:rPr>
+        <w:rFonts w:ascii="Wingdings" w:hAnsi="Wingdings" w:hint="default"/>
+      </w:rPr>
+    </w:lvl>
+    <w:lvl w:ilvl="6" w:tplc="04090001" w:tentative="1">
+      <w:start w:val="1"/>
+      <w:numFmt w:val="bullet"/>
+      <w:lvlText w:val=""/>
+      <w:lvlJc w:val="left"/>
+      <w:pPr>
+        <w:ind w:left="5040" w:hanging="360"/>
+      </w:pPr>
+      <w:rPr>
+        <w:rFonts w:ascii="Symbol" w:hAnsi="Symbol" w:hint="default"/>
+      </w:rPr>
+    </w:lvl>
+    <w:lvl w:ilvl="7" w:tplc="04090003" w:tentative="1">
+      <w:start w:val="1"/>
+      <w:numFmt w:val="bullet"/>
+      <w:lvlText w:val="o"/>
+      <w:lvlJc w:val="left"/>
+      <w:pPr>
+        <w:ind w:left="5760" w:hanging="360"/>
+      </w:pPr>
+      <w:rPr>
+        <w:rFonts w:ascii="Courier New" w:hAnsi="Courier New" w:cs="Courier New" w:hint="default"/>
+      </w:rPr>
+    </w:lvl>
+    <w:lvl w:ilvl="8" w:tplc="04090005" w:tentative="1">
+      <w:start w:val="1"/>
+      <w:numFmt w:val="bullet"/>
+      <w:lvlText w:val=""/>
+      <w:lvlJc w:val="left"/>
+      <w:pPr>
+        <w:ind w:left="6480" w:hanging="360"/>
+      </w:pPr>
+      <w:rPr>
+        <w:rFonts w:ascii="Wingdings" w:hAnsi="Wingdings" w:hint="default"/>
+      </w:rPr>
+    </w:lvl>
+  </w:abstractNum>
+  <w:abstractNum w:abstractNumId="27" w15:restartNumberingAfterBreak="0">
     <w:nsid w:val="60B960B9"/>
     <w:multiLevelType w:val="hybridMultilevel"/>
     <w:tmpl w:val="CA5A5A66"/>
@@ -6873,7 +7522,7 @@
       </w:rPr>
     </w:lvl>
   </w:abstractNum>
-  <w:abstractNum w:abstractNumId="25" w15:restartNumberingAfterBreak="0">
+  <w:abstractNum w:abstractNumId="28" w15:restartNumberingAfterBreak="0">
     <w:nsid w:val="650D7934"/>
     <w:multiLevelType w:val="hybridMultilevel"/>
     <w:tmpl w:val="3A6E1F98"/>
@@ -6986,7 +7635,7 @@
       </w:rPr>
     </w:lvl>
   </w:abstractNum>
-  <w:abstractNum w:abstractNumId="26" w15:restartNumberingAfterBreak="0">
+  <w:abstractNum w:abstractNumId="29" w15:restartNumberingAfterBreak="0">
     <w:nsid w:val="652800CA"/>
     <w:multiLevelType w:val="hybridMultilevel"/>
     <w:tmpl w:val="0B80A0BC"/>
@@ -7099,7 +7748,122 @@
       </w:rPr>
     </w:lvl>
   </w:abstractNum>
-  <w:abstractNum w:abstractNumId="27" w15:restartNumberingAfterBreak="0">
+  <w:abstractNum w:abstractNumId="30" w15:restartNumberingAfterBreak="0">
+    <w:nsid w:val="67B01F60"/>
+    <w:multiLevelType w:val="hybridMultilevel"/>
+    <w:tmpl w:val="CF964E60"/>
+    <w:lvl w:ilvl="0" w:tplc="6BC8318C">
+      <w:start w:val="1"/>
+      <w:numFmt w:val="bullet"/>
+      <w:lvlText w:val=""/>
+      <w:lvlPicBulletId w:val="1"/>
+      <w:lvlJc w:val="left"/>
+      <w:pPr>
+        <w:ind w:left="720" w:hanging="360"/>
+      </w:pPr>
+      <w:rPr>
+        <w:rFonts w:ascii="Symbol" w:hAnsi="Symbol" w:hint="default"/>
+        <w:color w:val="auto"/>
+      </w:rPr>
+    </w:lvl>
+    <w:lvl w:ilvl="1" w:tplc="04090003" w:tentative="1">
+      <w:start w:val="1"/>
+      <w:numFmt w:val="bullet"/>
+      <w:lvlText w:val="o"/>
+      <w:lvlJc w:val="left"/>
+      <w:pPr>
+        <w:ind w:left="1440" w:hanging="360"/>
+      </w:pPr>
+      <w:rPr>
+        <w:rFonts w:ascii="Courier New" w:hAnsi="Courier New" w:cs="Courier New" w:hint="default"/>
+      </w:rPr>
+    </w:lvl>
+    <w:lvl w:ilvl="2" w:tplc="04090005" w:tentative="1">
+      <w:start w:val="1"/>
+      <w:numFmt w:val="bullet"/>
+      <w:lvlText w:val=""/>
+      <w:lvlJc w:val="left"/>
+      <w:pPr>
+        <w:ind w:left="2160" w:hanging="360"/>
+      </w:pPr>
+      <w:rPr>
+        <w:rFonts w:ascii="Wingdings" w:hAnsi="Wingdings" w:hint="default"/>
+      </w:rPr>
+    </w:lvl>
+    <w:lvl w:ilvl="3" w:tplc="04090001" w:tentative="1">
+      <w:start w:val="1"/>
+      <w:numFmt w:val="bullet"/>
+      <w:lvlText w:val=""/>
+      <w:lvlJc w:val="left"/>
+      <w:pPr>
+        <w:ind w:left="2880" w:hanging="360"/>
+      </w:pPr>
+      <w:rPr>
+        <w:rFonts w:ascii="Symbol" w:hAnsi="Symbol" w:hint="default"/>
+      </w:rPr>
+    </w:lvl>
+    <w:lvl w:ilvl="4" w:tplc="04090003" w:tentative="1">
+      <w:start w:val="1"/>
+      <w:numFmt w:val="bullet"/>
+      <w:lvlText w:val="o"/>
+      <w:lvlJc w:val="left"/>
+      <w:pPr>
+        <w:ind w:left="3600" w:hanging="360"/>
+      </w:pPr>
+      <w:rPr>
+        <w:rFonts w:ascii="Courier New" w:hAnsi="Courier New" w:cs="Courier New" w:hint="default"/>
+      </w:rPr>
+    </w:lvl>
+    <w:lvl w:ilvl="5" w:tplc="04090005" w:tentative="1">
+      <w:start w:val="1"/>
+      <w:numFmt w:val="bullet"/>
+      <w:lvlText w:val=""/>
+      <w:lvlJc w:val="left"/>
+      <w:pPr>
+        <w:ind w:left="4320" w:hanging="360"/>
+      </w:pPr>
+      <w:rPr>
+        <w:rFonts w:ascii="Wingdings" w:hAnsi="Wingdings" w:hint="default"/>
+      </w:rPr>
+    </w:lvl>
+    <w:lvl w:ilvl="6" w:tplc="04090001" w:tentative="1">
+      <w:start w:val="1"/>
+      <w:numFmt w:val="bullet"/>
+      <w:lvlText w:val=""/>
+      <w:lvlJc w:val="left"/>
+      <w:pPr>
+        <w:ind w:left="5040" w:hanging="360"/>
+      </w:pPr>
+      <w:rPr>
+        <w:rFonts w:ascii="Symbol" w:hAnsi="Symbol" w:hint="default"/>
+      </w:rPr>
+    </w:lvl>
+    <w:lvl w:ilvl="7" w:tplc="04090003" w:tentative="1">
+      <w:start w:val="1"/>
+      <w:numFmt w:val="bullet"/>
+      <w:lvlText w:val="o"/>
+      <w:lvlJc w:val="left"/>
+      <w:pPr>
+        <w:ind w:left="5760" w:hanging="360"/>
+      </w:pPr>
+      <w:rPr>
+        <w:rFonts w:ascii="Courier New" w:hAnsi="Courier New" w:cs="Courier New" w:hint="default"/>
+      </w:rPr>
+    </w:lvl>
+    <w:lvl w:ilvl="8" w:tplc="04090005" w:tentative="1">
+      <w:start w:val="1"/>
+      <w:numFmt w:val="bullet"/>
+      <w:lvlText w:val=""/>
+      <w:lvlJc w:val="left"/>
+      <w:pPr>
+        <w:ind w:left="6480" w:hanging="360"/>
+      </w:pPr>
+      <w:rPr>
+        <w:rFonts w:ascii="Wingdings" w:hAnsi="Wingdings" w:hint="default"/>
+      </w:rPr>
+    </w:lvl>
+  </w:abstractNum>
+  <w:abstractNum w:abstractNumId="31" w15:restartNumberingAfterBreak="0">
     <w:nsid w:val="6B79545F"/>
     <w:multiLevelType w:val="hybridMultilevel"/>
     <w:tmpl w:val="221C012E"/>
@@ -7214,7 +7978,121 @@
       </w:rPr>
     </w:lvl>
   </w:abstractNum>
-  <w:abstractNum w:abstractNumId="28" w15:restartNumberingAfterBreak="0">
+  <w:abstractNum w:abstractNumId="32" w15:restartNumberingAfterBreak="0">
+    <w:nsid w:val="720867B1"/>
+    <w:multiLevelType w:val="hybridMultilevel"/>
+    <w:tmpl w:val="94A02710"/>
+    <w:lvl w:ilvl="0" w:tplc="04090001">
+      <w:start w:val="1"/>
+      <w:numFmt w:val="bullet"/>
+      <w:lvlText w:val=""/>
+      <w:lvlJc w:val="left"/>
+      <w:pPr>
+        <w:ind w:left="720" w:hanging="360"/>
+      </w:pPr>
+      <w:rPr>
+        <w:rFonts w:ascii="Symbol" w:hAnsi="Symbol" w:hint="default"/>
+        <w:color w:val="auto"/>
+      </w:rPr>
+    </w:lvl>
+    <w:lvl w:ilvl="1" w:tplc="04090003" w:tentative="1">
+      <w:start w:val="1"/>
+      <w:numFmt w:val="bullet"/>
+      <w:lvlText w:val="o"/>
+      <w:lvlJc w:val="left"/>
+      <w:pPr>
+        <w:ind w:left="1440" w:hanging="360"/>
+      </w:pPr>
+      <w:rPr>
+        <w:rFonts w:ascii="Courier New" w:hAnsi="Courier New" w:cs="Courier New" w:hint="default"/>
+      </w:rPr>
+    </w:lvl>
+    <w:lvl w:ilvl="2" w:tplc="04090005" w:tentative="1">
+      <w:start w:val="1"/>
+      <w:numFmt w:val="bullet"/>
+      <w:lvlText w:val=""/>
+      <w:lvlJc w:val="left"/>
+      <w:pPr>
+        <w:ind w:left="2160" w:hanging="360"/>
+      </w:pPr>
+      <w:rPr>
+        <w:rFonts w:ascii="Wingdings" w:hAnsi="Wingdings" w:hint="default"/>
+      </w:rPr>
+    </w:lvl>
+    <w:lvl w:ilvl="3" w:tplc="04090001" w:tentative="1">
+      <w:start w:val="1"/>
+      <w:numFmt w:val="bullet"/>
+      <w:lvlText w:val=""/>
+      <w:lvlJc w:val="left"/>
+      <w:pPr>
+        <w:ind w:left="2880" w:hanging="360"/>
+      </w:pPr>
+      <w:rPr>
+        <w:rFonts w:ascii="Symbol" w:hAnsi="Symbol" w:hint="default"/>
+      </w:rPr>
+    </w:lvl>
+    <w:lvl w:ilvl="4" w:tplc="04090003" w:tentative="1">
+      <w:start w:val="1"/>
+      <w:numFmt w:val="bullet"/>
+      <w:lvlText w:val="o"/>
+      <w:lvlJc w:val="left"/>
+      <w:pPr>
+        <w:ind w:left="3600" w:hanging="360"/>
+      </w:pPr>
+      <w:rPr>
+        <w:rFonts w:ascii="Courier New" w:hAnsi="Courier New" w:cs="Courier New" w:hint="default"/>
+      </w:rPr>
+    </w:lvl>
+    <w:lvl w:ilvl="5" w:tplc="04090005" w:tentative="1">
+      <w:start w:val="1"/>
+      <w:numFmt w:val="bullet"/>
+      <w:lvlText w:val=""/>
+      <w:lvlJc w:val="left"/>
+      <w:pPr>
+        <w:ind w:left="4320" w:hanging="360"/>
+      </w:pPr>
+      <w:rPr>
+        <w:rFonts w:ascii="Wingdings" w:hAnsi="Wingdings" w:hint="default"/>
+      </w:rPr>
+    </w:lvl>
+    <w:lvl w:ilvl="6" w:tplc="04090001" w:tentative="1">
+      <w:start w:val="1"/>
+      <w:numFmt w:val="bullet"/>
+      <w:lvlText w:val=""/>
+      <w:lvlJc w:val="left"/>
+      <w:pPr>
+        <w:ind w:left="5040" w:hanging="360"/>
+      </w:pPr>
+      <w:rPr>
+        <w:rFonts w:ascii="Symbol" w:hAnsi="Symbol" w:hint="default"/>
+      </w:rPr>
+    </w:lvl>
+    <w:lvl w:ilvl="7" w:tplc="04090003" w:tentative="1">
+      <w:start w:val="1"/>
+      <w:numFmt w:val="bullet"/>
+      <w:lvlText w:val="o"/>
+      <w:lvlJc w:val="left"/>
+      <w:pPr>
+        <w:ind w:left="5760" w:hanging="360"/>
+      </w:pPr>
+      <w:rPr>
+        <w:rFonts w:ascii="Courier New" w:hAnsi="Courier New" w:cs="Courier New" w:hint="default"/>
+      </w:rPr>
+    </w:lvl>
+    <w:lvl w:ilvl="8" w:tplc="04090005" w:tentative="1">
+      <w:start w:val="1"/>
+      <w:numFmt w:val="bullet"/>
+      <w:lvlText w:val=""/>
+      <w:lvlJc w:val="left"/>
+      <w:pPr>
+        <w:ind w:left="6480" w:hanging="360"/>
+      </w:pPr>
+      <w:rPr>
+        <w:rFonts w:ascii="Wingdings" w:hAnsi="Wingdings" w:hint="default"/>
+      </w:rPr>
+    </w:lvl>
+  </w:abstractNum>
+  <w:abstractNum w:abstractNumId="33" w15:restartNumberingAfterBreak="0">
     <w:nsid w:val="72CA132B"/>
     <w:multiLevelType w:val="hybridMultilevel"/>
     <w:tmpl w:val="00BEDFC6"/>
@@ -7327,7 +8205,7 @@
       </w:rPr>
     </w:lvl>
   </w:abstractNum>
-  <w:abstractNum w:abstractNumId="29" w15:restartNumberingAfterBreak="0">
+  <w:abstractNum w:abstractNumId="34" w15:restartNumberingAfterBreak="0">
     <w:nsid w:val="73932467"/>
     <w:multiLevelType w:val="hybridMultilevel"/>
     <w:tmpl w:val="95069472"/>
@@ -7440,7 +8318,7 @@
       </w:rPr>
     </w:lvl>
   </w:abstractNum>
-  <w:abstractNum w:abstractNumId="30" w15:restartNumberingAfterBreak="0">
+  <w:abstractNum w:abstractNumId="35" w15:restartNumberingAfterBreak="0">
     <w:nsid w:val="75213285"/>
     <w:multiLevelType w:val="hybridMultilevel"/>
     <w:tmpl w:val="A9A0EE78"/>
@@ -7553,7 +8431,7 @@
       </w:rPr>
     </w:lvl>
   </w:abstractNum>
-  <w:abstractNum w:abstractNumId="31" w15:restartNumberingAfterBreak="0">
+  <w:abstractNum w:abstractNumId="36" w15:restartNumberingAfterBreak="0">
     <w:nsid w:val="77E8481D"/>
     <w:multiLevelType w:val="hybridMultilevel"/>
     <w:tmpl w:val="AC00F0FE"/>
@@ -7666,7 +8544,7 @@
       </w:rPr>
     </w:lvl>
   </w:abstractNum>
-  <w:abstractNum w:abstractNumId="32" w15:restartNumberingAfterBreak="0">
+  <w:abstractNum w:abstractNumId="37" w15:restartNumberingAfterBreak="0">
     <w:nsid w:val="7FD85F2F"/>
     <w:multiLevelType w:val="hybridMultilevel"/>
     <w:tmpl w:val="9BEE5F18"/>
@@ -7780,52 +8658,52 @@
     </w:lvl>
   </w:abstractNum>
   <w:num w:numId="1">
+    <w:abstractNumId w:val="11"/>
+  </w:num>
+  <w:num w:numId="2">
     <w:abstractNumId w:val="9"/>
   </w:num>
-  <w:num w:numId="2">
-    <w:abstractNumId w:val="7"/>
-  </w:num>
   <w:num w:numId="3">
-    <w:abstractNumId w:val="5"/>
+    <w:abstractNumId w:val="6"/>
   </w:num>
   <w:num w:numId="4">
+    <w:abstractNumId w:val="33"/>
+  </w:num>
+  <w:num w:numId="5">
+    <w:abstractNumId w:val="15"/>
+  </w:num>
+  <w:num w:numId="6">
+    <w:abstractNumId w:val="14"/>
+  </w:num>
+  <w:num w:numId="7">
+    <w:abstractNumId w:val="19"/>
+  </w:num>
+  <w:num w:numId="8">
     <w:abstractNumId w:val="28"/>
   </w:num>
-  <w:num w:numId="5">
-    <w:abstractNumId w:val="13"/>
-  </w:num>
-  <w:num w:numId="6">
-    <w:abstractNumId w:val="12"/>
-  </w:num>
-  <w:num w:numId="7">
-    <w:abstractNumId w:val="17"/>
-  </w:num>
-  <w:num w:numId="8">
-    <w:abstractNumId w:val="25"/>
-  </w:num>
   <w:num w:numId="9">
-    <w:abstractNumId w:val="22"/>
+    <w:abstractNumId w:val="24"/>
   </w:num>
   <w:num w:numId="10">
-    <w:abstractNumId w:val="24"/>
+    <w:abstractNumId w:val="27"/>
   </w:num>
   <w:num w:numId="11">
-    <w:abstractNumId w:val="30"/>
+    <w:abstractNumId w:val="35"/>
   </w:num>
   <w:num w:numId="12">
-    <w:abstractNumId w:val="29"/>
+    <w:abstractNumId w:val="34"/>
   </w:num>
   <w:num w:numId="13">
-    <w:abstractNumId w:val="19"/>
+    <w:abstractNumId w:val="21"/>
   </w:num>
   <w:num w:numId="14">
-    <w:abstractNumId w:val="26"/>
+    <w:abstractNumId w:val="29"/>
   </w:num>
   <w:num w:numId="15">
     <w:abstractNumId w:val="1"/>
   </w:num>
   <w:num w:numId="16">
-    <w:abstractNumId w:val="31"/>
+    <w:abstractNumId w:val="36"/>
   </w:num>
   <w:num w:numId="17">
     <w:abstractNumId w:val="4"/>
@@ -7834,49 +8712,64 @@
     <w:abstractNumId w:val="2"/>
   </w:num>
   <w:num w:numId="19">
-    <w:abstractNumId w:val="20"/>
+    <w:abstractNumId w:val="22"/>
   </w:num>
   <w:num w:numId="20">
-    <w:abstractNumId w:val="15"/>
+    <w:abstractNumId w:val="17"/>
   </w:num>
   <w:num w:numId="21">
-    <w:abstractNumId w:val="6"/>
+    <w:abstractNumId w:val="7"/>
   </w:num>
   <w:num w:numId="22">
     <w:abstractNumId w:val="3"/>
   </w:num>
   <w:num w:numId="23">
-    <w:abstractNumId w:val="32"/>
+    <w:abstractNumId w:val="37"/>
   </w:num>
   <w:num w:numId="24">
-    <w:abstractNumId w:val="11"/>
+    <w:abstractNumId w:val="13"/>
   </w:num>
   <w:num w:numId="25">
-    <w:abstractNumId w:val="23"/>
+    <w:abstractNumId w:val="25"/>
   </w:num>
   <w:num w:numId="26">
-    <w:abstractNumId w:val="16"/>
+    <w:abstractNumId w:val="18"/>
   </w:num>
   <w:num w:numId="27">
-    <w:abstractNumId w:val="18"/>
+    <w:abstractNumId w:val="20"/>
   </w:num>
   <w:num w:numId="28">
     <w:abstractNumId w:val="0"/>
   </w:num>
   <w:num w:numId="29">
+    <w:abstractNumId w:val="12"/>
+  </w:num>
+  <w:num w:numId="30">
+    <w:abstractNumId w:val="31"/>
+  </w:num>
+  <w:num w:numId="31">
+    <w:abstractNumId w:val="16"/>
+  </w:num>
+  <w:num w:numId="32">
+    <w:abstractNumId w:val="23"/>
+  </w:num>
+  <w:num w:numId="33">
     <w:abstractNumId w:val="10"/>
   </w:num>
-  <w:num w:numId="30">
-    <w:abstractNumId w:val="27"/>
+  <w:num w:numId="34">
+    <w:abstractNumId w:val="30"/>
   </w:num>
-  <w:num w:numId="31">
-    <w:abstractNumId w:val="14"/>
+  <w:num w:numId="35">
+    <w:abstractNumId w:val="26"/>
   </w:num>
-  <w:num w:numId="32">
-    <w:abstractNumId w:val="21"/>
+  <w:num w:numId="36">
+    <w:abstractNumId w:val="8"/>
   </w:num>
-  <w:num w:numId="33">
-    <w:abstractNumId w:val="8"/>
+  <w:num w:numId="37">
+    <w:abstractNumId w:val="32"/>
+  </w:num>
+  <w:num w:numId="38">
+    <w:abstractNumId w:val="5"/>
   </w:num>
 </w:numbering>
 </file>

--- a/17 ... Chapter 15 Device Independent BitMaps/Chapter 17 Device Independent BitMaps.docx
+++ b/17 ... Chapter 15 Device Independent BitMaps/Chapter 17 Device Independent BitMaps.docx
@@ -4288,7 +4288,83 @@
     <w:p/>
     <w:p/>
     <w:p/>
-    <w:p/>
+    <w:p>
+      <w:r>
+        <w:lastRenderedPageBreak/>
+        <w:drawing>
+          <wp:inline distT="0" distB="0" distL="0" distR="0" wp14:anchorId="5DDA225A" wp14:editId="13B08A98">
+            <wp:extent cx="5943600" cy="5103495"/>
+            <wp:effectExtent l="0" t="0" r="0" b="1905"/>
+            <wp:docPr id="16" name="Picture 16"/>
+            <wp:cNvGraphicFramePr>
+              <a:graphicFrameLocks xmlns:a="http://schemas.openxmlformats.org/drawingml/2006/main" noChangeAspect="1"/>
+            </wp:cNvGraphicFramePr>
+            <a:graphic xmlns:a="http://schemas.openxmlformats.org/drawingml/2006/main">
+              <a:graphicData uri="http://schemas.openxmlformats.org/drawingml/2006/picture">
+                <pic:pic xmlns:pic="http://schemas.openxmlformats.org/drawingml/2006/picture">
+                  <pic:nvPicPr>
+                    <pic:cNvPr id="1" name=""/>
+                    <pic:cNvPicPr/>
+                  </pic:nvPicPr>
+                  <pic:blipFill>
+                    <a:blip r:embed="rId20"/>
+                    <a:stretch>
+                      <a:fillRect/>
+                    </a:stretch>
+                  </pic:blipFill>
+                  <pic:spPr>
+                    <a:xfrm>
+                      <a:off x="0" y="0"/>
+                      <a:ext cx="5943600" cy="5103495"/>
+                    </a:xfrm>
+                    <a:prstGeom prst="rect">
+                      <a:avLst/>
+                    </a:prstGeom>
+                  </pic:spPr>
+                </pic:pic>
+              </a:graphicData>
+            </a:graphic>
+          </wp:inline>
+        </w:drawing>
+      </w:r>
+      <w:r>
+        <w:drawing>
+          <wp:inline distT="0" distB="0" distL="0" distR="0" wp14:anchorId="7333510D" wp14:editId="4FDD8149">
+            <wp:extent cx="5943600" cy="2947035"/>
+            <wp:effectExtent l="0" t="0" r="0" b="5715"/>
+            <wp:docPr id="17" name="Picture 17"/>
+            <wp:cNvGraphicFramePr>
+              <a:graphicFrameLocks xmlns:a="http://schemas.openxmlformats.org/drawingml/2006/main" noChangeAspect="1"/>
+            </wp:cNvGraphicFramePr>
+            <a:graphic xmlns:a="http://schemas.openxmlformats.org/drawingml/2006/main">
+              <a:graphicData uri="http://schemas.openxmlformats.org/drawingml/2006/picture">
+                <pic:pic xmlns:pic="http://schemas.openxmlformats.org/drawingml/2006/picture">
+                  <pic:nvPicPr>
+                    <pic:cNvPr id="1" name=""/>
+                    <pic:cNvPicPr/>
+                  </pic:nvPicPr>
+                  <pic:blipFill>
+                    <a:blip r:embed="rId21"/>
+                    <a:stretch>
+                      <a:fillRect/>
+                    </a:stretch>
+                  </pic:blipFill>
+                  <pic:spPr>
+                    <a:xfrm>
+                      <a:off x="0" y="0"/>
+                      <a:ext cx="5943600" cy="2947035"/>
+                    </a:xfrm>
+                    <a:prstGeom prst="rect">
+                      <a:avLst/>
+                    </a:prstGeom>
+                  </pic:spPr>
+                </pic:pic>
+              </a:graphicData>
+            </a:graphic>
+          </wp:inline>
+        </w:drawing>
+      </w:r>
+    </w:p>
     <w:p/>
     <w:p/>
     <w:p/>
@@ -4332,14 +4408,14 @@
         <v:path o:extrusionok="f" gradientshapeok="t" o:connecttype="rect"/>
         <o:lock v:ext="edit" aspectratio="t"/>
       </v:shapetype>
-      <v:shape id="_x0000_i1224" type="#_x0000_t75" style="width:468.3pt;height:468.3pt" o:bullet="t">
+      <v:shape id="_x0000_i1230" type="#_x0000_t75" style="width:468.3pt;height:468.3pt" o:bullet="t">
         <v:imagedata r:id="rId1" o:title="computer_pc_PNG7719[1]"/>
       </v:shape>
     </w:pict>
   </w:numPicBullet>
   <w:numPicBullet w:numPicBulletId="1">
     <w:pict>
-      <v:shape id="_x0000_i1225" type="#_x0000_t75" style="width:384.2pt;height:384.2pt" o:bullet="t">
+      <v:shape id="_x0000_i1231" type="#_x0000_t75" style="width:384.2pt;height:384.2pt" o:bullet="t">
         <v:imagedata r:id="rId2" o:title="Gartoon-Team-Gartoon-Devices-Computer-laptop"/>
       </v:shape>
     </w:pict>

--- a/17 ... Chapter 15 Device Independent BitMaps/Chapter 17 Device Independent BitMaps.docx
+++ b/17 ... Chapter 15 Device Independent BitMaps/Chapter 17 Device Independent BitMaps.docx
@@ -4281,20 +4281,33 @@
       <w:pPr>
         <w:pStyle w:val="Style2"/>
       </w:pPr>
-      <w:r>
+    </w:p>
+    <w:p>
+      <w:pPr>
+        <w:pStyle w:val="Style2"/>
+      </w:pPr>
+    </w:p>
+    <w:p>
+      <w:pPr>
+        <w:pStyle w:val="Style2"/>
+      </w:pPr>
+    </w:p>
+    <w:p>
+      <w:pPr>
+        <w:pStyle w:val="Style2"/>
+      </w:pPr>
+      <w:r>
+        <w:lastRenderedPageBreak/>
         <w:t>Code Example (8-bit RLE Decoding):</w:t>
       </w:r>
     </w:p>
     <w:p/>
-    <w:p/>
-    <w:p/>
-    <w:p>
-      <w:r>
-        <w:lastRenderedPageBreak/>
+    <w:p>
+      <w:r>
         <w:drawing>
-          <wp:inline distT="0" distB="0" distL="0" distR="0" wp14:anchorId="5DDA225A" wp14:editId="13B08A98">
-            <wp:extent cx="5943600" cy="5103495"/>
-            <wp:effectExtent l="0" t="0" r="0" b="1905"/>
+          <wp:inline distT="0" distB="0" distL="0" distR="0" wp14:anchorId="5DDA225A" wp14:editId="57714632">
+            <wp:extent cx="5222382" cy="4484218"/>
+            <wp:effectExtent l="0" t="0" r="0" b="0"/>
             <wp:docPr id="16" name="Picture 16"/>
             <wp:cNvGraphicFramePr>
               <a:graphicFrameLocks xmlns:a="http://schemas.openxmlformats.org/drawingml/2006/main" noChangeAspect="1"/>
@@ -4315,7 +4328,7 @@
                   <pic:spPr>
                     <a:xfrm>
                       <a:off x="0" y="0"/>
-                      <a:ext cx="5943600" cy="5103495"/>
+                      <a:ext cx="5231044" cy="4491656"/>
                     </a:xfrm>
                     <a:prstGeom prst="rect">
                       <a:avLst/>
@@ -4329,9 +4342,9 @@
       </w:r>
       <w:r>
         <w:drawing>
-          <wp:inline distT="0" distB="0" distL="0" distR="0" wp14:anchorId="7333510D" wp14:editId="4FDD8149">
-            <wp:extent cx="5943600" cy="2947035"/>
-            <wp:effectExtent l="0" t="0" r="0" b="5715"/>
+          <wp:inline distT="0" distB="0" distL="0" distR="0" wp14:anchorId="7333510D" wp14:editId="1D94F2EB">
+            <wp:extent cx="5054803" cy="2506340"/>
+            <wp:effectExtent l="0" t="0" r="0" b="8890"/>
             <wp:docPr id="17" name="Picture 17"/>
             <wp:cNvGraphicFramePr>
               <a:graphicFrameLocks xmlns:a="http://schemas.openxmlformats.org/drawingml/2006/main" noChangeAspect="1"/>
@@ -4352,7 +4365,7 @@
                   <pic:spPr>
                     <a:xfrm>
                       <a:off x="0" y="0"/>
-                      <a:ext cx="5943600" cy="2947035"/>
+                      <a:ext cx="5066986" cy="2512381"/>
                     </a:xfrm>
                     <a:prstGeom prst="rect">
                       <a:avLst/>
@@ -4365,6 +4378,36 @@
         </w:drawing>
       </w:r>
     </w:p>
+    <w:p/>
+    <w:p/>
+    <w:p/>
+    <w:p/>
+    <w:p/>
+    <w:p/>
+    <w:p/>
+    <w:p/>
+    <w:p/>
+    <w:p/>
+    <w:p/>
+    <w:p/>
+    <w:p/>
+    <w:p/>
+    <w:p/>
+    <w:p/>
+    <w:p/>
+    <w:p/>
+    <w:p/>
+    <w:p/>
+    <w:p/>
+    <w:p/>
+    <w:p/>
+    <w:p/>
+    <w:p/>
+    <w:p/>
+    <w:p/>
+    <w:p/>
+    <w:p/>
+    <w:p/>
     <w:p/>
     <w:p/>
     <w:p/>
@@ -4408,14 +4451,14 @@
         <v:path o:extrusionok="f" gradientshapeok="t" o:connecttype="rect"/>
         <o:lock v:ext="edit" aspectratio="t"/>
       </v:shapetype>
-      <v:shape id="_x0000_i1230" type="#_x0000_t75" style="width:468.3pt;height:468.3pt" o:bullet="t">
+      <v:shape id="_x0000_i1234" type="#_x0000_t75" style="width:468pt;height:468pt" o:bullet="t">
         <v:imagedata r:id="rId1" o:title="computer_pc_PNG7719[1]"/>
       </v:shape>
     </w:pict>
   </w:numPicBullet>
   <w:numPicBullet w:numPicBulletId="1">
     <w:pict>
-      <v:shape id="_x0000_i1231" type="#_x0000_t75" style="width:384.2pt;height:384.2pt" o:bullet="t">
+      <v:shape id="_x0000_i1235" type="#_x0000_t75" style="width:384.2pt;height:384.2pt" o:bullet="t">
         <v:imagedata r:id="rId2" o:title="Gartoon-Team-Gartoon-Devices-Computer-laptop"/>
       </v:shape>
     </w:pict>

--- a/17 ... Chapter 15 Device Independent BitMaps/Chapter 17 Device Independent BitMaps.docx
+++ b/17 ... Chapter 15 Device Independent BitMaps/Chapter 17 Device Independent BitMaps.docx
@@ -1269,15 +1269,7 @@
     </w:p>
     <w:p>
       <w:r>
-        <w:t xml:space="preserve">The code begins by including the standard library header file &lt;stdlib.h&gt;. This header file provides functions for memory allocation and deallocation, such as </w:t>
-      </w:r>
-      <w:proofErr w:type="gramStart"/>
-      <w:r>
-        <w:t>malloc(</w:t>
-      </w:r>
-      <w:proofErr w:type="gramEnd"/>
-      <w:r>
-        <w:t>) and free().</w:t>
+        <w:t>The code begins by including the standard library header file &lt;stdlib.h&gt;. This header file provides functions for memory allocation and deallocation, such as malloc() and free().</w:t>
       </w:r>
     </w:p>
     <w:p>
@@ -1638,54 +1630,22 @@
     </w:p>
     <w:p>
       <w:r>
-        <w:t xml:space="preserve">After defining the structures, the </w:t>
-      </w:r>
-      <w:proofErr w:type="gramStart"/>
-      <w:r>
-        <w:t>main(</w:t>
-      </w:r>
-      <w:proofErr w:type="gramEnd"/>
-      <w:r>
-        <w:t>) function begins.</w:t>
-      </w:r>
-    </w:p>
-    <w:p>
-      <w:r>
-        <w:t xml:space="preserve">Inside the </w:t>
-      </w:r>
-      <w:proofErr w:type="gramStart"/>
-      <w:r>
-        <w:t>main(</w:t>
-      </w:r>
-      <w:proofErr w:type="gramEnd"/>
-      <w:r>
-        <w:t xml:space="preserve">) function, memory is allocated for the combined structure BITMAPCOREINFO using the malloc() function. </w:t>
-      </w:r>
-    </w:p>
-    <w:p>
-      <w:r>
-        <w:t xml:space="preserve">The size of the allocated memory is calculated as the sum of the size of BITMAPCOREINFO and the size of the color table (255 * </w:t>
-      </w:r>
-      <w:proofErr w:type="gramStart"/>
-      <w:r>
-        <w:t>sizeof(</w:t>
-      </w:r>
-      <w:proofErr w:type="gramEnd"/>
-      <w:r>
-        <w:t xml:space="preserve">RGBTRIPLE)). </w:t>
-      </w:r>
-    </w:p>
-    <w:p>
-      <w:r>
-        <w:t xml:space="preserve">The </w:t>
-      </w:r>
-      <w:proofErr w:type="gramStart"/>
-      <w:r>
-        <w:t>malloc(</w:t>
-      </w:r>
-      <w:proofErr w:type="gramEnd"/>
-      <w:r>
-        <w:t>) function returns a pointer to the allocated memory, which is assigned to the pbmci pointer of type PBITMAPCOREINFO.</w:t>
+        <w:t>After defining the structures, the main() function begins.</w:t>
+      </w:r>
+    </w:p>
+    <w:p>
+      <w:r>
+        <w:t xml:space="preserve">Inside the main() function, memory is allocated for the combined structure BITMAPCOREINFO using the malloc() function. </w:t>
+      </w:r>
+    </w:p>
+    <w:p>
+      <w:r>
+        <w:t xml:space="preserve">The size of the allocated memory is calculated as the sum of the size of BITMAPCOREINFO and the size of the color table (255 * sizeof(RGBTRIPLE)). </w:t>
+      </w:r>
+    </w:p>
+    <w:p>
+      <w:r>
+        <w:t>The malloc() function returns a pointer to the allocated memory, which is assigned to the pbmci pointer of type PBITMAPCOREINFO.</w:t>
       </w:r>
     </w:p>
     <w:p>
@@ -1700,15 +1660,7 @@
     </w:p>
     <w:p>
       <w:r>
-        <w:t xml:space="preserve">Finally, the allocated memory is freed using the </w:t>
-      </w:r>
-      <w:proofErr w:type="gramStart"/>
-      <w:r>
-        <w:t>free(</w:t>
-      </w:r>
-      <w:proofErr w:type="gramEnd"/>
-      <w:r>
-        <w:t>) function. This step is important to release the memory back to the system when it is no longer needed.</w:t>
+        <w:t>Finally, the allocated memory is freed using the free() function. This step is important to release the memory back to the system when it is no longer needed.</w:t>
       </w:r>
     </w:p>
     <w:p>
@@ -2979,15 +2931,7 @@
     </w:p>
     <w:p>
       <w:r>
-        <w:t xml:space="preserve">For 16-bit, 24-bit, and 32-bit DIBs, Windows itself ignores the color table. </w:t>
-      </w:r>
-      <w:proofErr w:type="gramStart"/>
-      <w:r>
-        <w:t>But,</w:t>
-      </w:r>
-      <w:proofErr w:type="gramEnd"/>
-      <w:r>
-        <w:t xml:space="preserve"> it shows the size of a custom palette an app could use for 256-color displays.</w:t>
+        <w:t>For 16-bit, 24-bit, and 32-bit DIBs, Windows itself ignores the color table. But, it shows the size of a custom palette an app could use for 256-color displays.</w:t>
       </w:r>
     </w:p>
     <w:p>
@@ -3993,141 +3937,76 @@
         <w:pStyle w:val="Style2"/>
       </w:pPr>
       <w:r>
-        <w:t>Understanding Compression Fields:</w:t>
-      </w:r>
-    </w:p>
-    <w:p>
-      <w:pPr>
-        <w:pStyle w:val="ListParagraph"/>
-        <w:numPr>
-          <w:ilvl w:val="0"/>
-          <w:numId w:val="34"/>
-        </w:numPr>
-      </w:pPr>
-      <w:r>
-        <w:rPr>
-          <w:color w:val="CC00FF"/>
-        </w:rPr>
-        <w:t>biCompression:</w:t>
-      </w:r>
-      <w:r>
-        <w:t xml:space="preserve"> This field within the BITMAPINFOHEADER structure reveals the compression method applied to the DIB's pixel data. It can hold four possible values:</w:t>
-      </w:r>
-    </w:p>
-    <w:p>
-      <w:pPr>
-        <w:pStyle w:val="ListParagraph"/>
-        <w:numPr>
-          <w:ilvl w:val="0"/>
-          <w:numId w:val="34"/>
-        </w:numPr>
-      </w:pPr>
-      <w:r>
-        <w:rPr>
-          <w:color w:val="CC00FF"/>
-        </w:rPr>
-        <w:t xml:space="preserve">BI_RGB: </w:t>
-      </w:r>
-      <w:r>
-        <w:t>No compression (standard storage for 1-bit, 4-bit, 8-bit, and 24-bit DIBs).</w:t>
-      </w:r>
-    </w:p>
-    <w:p>
-      <w:pPr>
-        <w:pStyle w:val="ListParagraph"/>
-        <w:numPr>
-          <w:ilvl w:val="0"/>
-          <w:numId w:val="34"/>
-        </w:numPr>
-      </w:pPr>
-      <w:r>
-        <w:rPr>
-          <w:color w:val="CC00FF"/>
-        </w:rPr>
-        <w:t xml:space="preserve">BI_RLE8: </w:t>
-      </w:r>
-      <w:r>
-        <w:t>Run-length encoding for 8-bit DIBs.</w:t>
-      </w:r>
-    </w:p>
-    <w:p>
-      <w:pPr>
-        <w:pStyle w:val="ListParagraph"/>
-        <w:numPr>
-          <w:ilvl w:val="0"/>
-          <w:numId w:val="34"/>
-        </w:numPr>
-      </w:pPr>
-      <w:r>
-        <w:rPr>
-          <w:color w:val="CC00FF"/>
-        </w:rPr>
-        <w:t xml:space="preserve">BI_RLE4: </w:t>
-      </w:r>
-      <w:r>
-        <w:t>Run-length encoding for 4-bit DIBs.</w:t>
-      </w:r>
-    </w:p>
-    <w:p>
-      <w:pPr>
-        <w:pStyle w:val="ListParagraph"/>
-        <w:numPr>
-          <w:ilvl w:val="0"/>
-          <w:numId w:val="34"/>
-        </w:numPr>
-      </w:pPr>
-      <w:r>
-        <w:rPr>
-          <w:color w:val="CC00FF"/>
-        </w:rPr>
-        <w:t xml:space="preserve">BI_BITFIELDS: </w:t>
-      </w:r>
-      <w:r>
-        <w:t>Color masking for 16-bit and 32-bit DIBs (introduced in Windows 95).</w:t>
-      </w:r>
-    </w:p>
-    <w:p>
-      <w:pPr>
-        <w:pStyle w:val="ListParagraph"/>
-        <w:numPr>
-          <w:ilvl w:val="0"/>
-          <w:numId w:val="34"/>
-        </w:numPr>
-      </w:pPr>
-      <w:r>
-        <w:rPr>
-          <w:color w:val="CC00FF"/>
-        </w:rPr>
-        <w:t xml:space="preserve">biSizeImage: </w:t>
-      </w:r>
-      <w:r>
-        <w:t>Specifies the size of compressed pixel data in bytes (when compression is used). It's typically 0 for uncompressed DIBs (BI_RGB), but can be set to image height multiplied by row byte length.</w:t>
-      </w:r>
-    </w:p>
-    <w:p/>
-    <w:p/>
-    <w:p/>
-    <w:p/>
-    <w:p/>
+        <w:t>1. Overview</w:t>
+      </w:r>
+    </w:p>
+    <w:p>
+      <w:r>
+        <w:t>The biCompression and biSizeImage fields in the BITMAPINFOHEADER play a crucial role in specifying compression and size information for DIBs.</w:t>
+      </w:r>
+    </w:p>
     <w:p/>
     <w:p>
       <w:pPr>
         <w:pStyle w:val="Style2"/>
       </w:pPr>
       <w:r>
+        <w:t>2. Compression Constants</w:t>
+      </w:r>
+    </w:p>
+    <w:p>
+      <w:r>
+        <w:t>The biCompression field can take four constants: BI_RGB, BI_RLE8, BI_RLE4, or BI_BITFIELDS, represented by values 0 through 3 in the WINGDI.H header. For 4-bit and 8-bit DIBs, it indicates whether the pixel bits are compressed using run-length encoding. For 16-bit and 32-bit DIBs, it signifies the use of color masking introduced in Windows 95.</w:t>
+      </w:r>
+    </w:p>
+    <w:p/>
+    <w:p>
+      <w:pPr>
+        <w:pStyle w:val="Style2"/>
+      </w:pPr>
+    </w:p>
+    <w:p>
+      <w:pPr>
+        <w:pStyle w:val="Style2"/>
+      </w:pPr>
+    </w:p>
+    <w:p>
+      <w:pPr>
+        <w:pStyle w:val="Style2"/>
+      </w:pPr>
+    </w:p>
+    <w:p>
+      <w:pPr>
+        <w:pStyle w:val="Style2"/>
+      </w:pPr>
+    </w:p>
+    <w:p>
+      <w:pPr>
+        <w:pStyle w:val="Style2"/>
+      </w:pPr>
+      <w:r>
         <w:lastRenderedPageBreak/>
-        <w:t>Run-Length Encoding (RLE):</w:t>
-      </w:r>
-    </w:p>
-    <w:p>
-      <w:r>
-        <w:rPr>
-          <w:color w:val="0000FF"/>
-        </w:rPr>
-        <w:t xml:space="preserve">Principle: </w:t>
-      </w:r>
-      <w:r>
-        <w:t>RLE leverages frequent occurrences of identical pixels within DIB images to reduce storage space. It encodes pixel data as repetition factors and pixel values.</w:t>
+        <w:t>3. RLE Compression</w:t>
+      </w:r>
+    </w:p>
+    <w:p>
+      <w:r>
+        <w:t>For 1-bit DIBs: biCompression is always BI_RGB.</w:t>
+      </w:r>
+    </w:p>
+    <w:p>
+      <w:r>
+        <w:t>For 4-bit DIBs: biCompression can be either BI_RGB or BI_RLE4.</w:t>
+      </w:r>
+    </w:p>
+    <w:p>
+      <w:r>
+        <w:t>For 8-bit DIBs: biCompression can be either BI_RGB or BI_RLE8.</w:t>
+      </w:r>
+    </w:p>
+    <w:p>
+      <w:r>
+        <w:t>For 24-bit DIBs: biCompression is always BI_RGB.</w:t>
       </w:r>
     </w:p>
     <w:p/>
@@ -4136,179 +4015,35 @@
         <w:pStyle w:val="Style2"/>
       </w:pPr>
       <w:r>
-        <w:t>Implementation:</w:t>
-      </w:r>
-    </w:p>
-    <w:p>
-      <w:r>
-        <w:t>8-bit RLE:</w:t>
-      </w:r>
-    </w:p>
-    <w:p>
-      <w:pPr>
-        <w:pStyle w:val="ListParagraph"/>
-        <w:numPr>
-          <w:ilvl w:val="0"/>
-          <w:numId w:val="37"/>
-        </w:numPr>
-      </w:pPr>
-      <w:r>
-        <w:t>Uses repetition codes (non-zero first byte followed by pixel value) to indicate repeated pixels.</w:t>
-      </w:r>
-    </w:p>
-    <w:p>
-      <w:pPr>
-        <w:pStyle w:val="ListParagraph"/>
-        <w:numPr>
-          <w:ilvl w:val="0"/>
-          <w:numId w:val="37"/>
-        </w:numPr>
-      </w:pPr>
-      <w:r>
-        <w:t>Uses literal codes (0x00 followed by number of pixels) for non-repeating blocks.</w:t>
-      </w:r>
-    </w:p>
-    <w:p>
-      <w:pPr>
-        <w:pStyle w:val="ListParagraph"/>
-        <w:numPr>
-          <w:ilvl w:val="0"/>
-          <w:numId w:val="37"/>
-        </w:numPr>
-      </w:pPr>
-      <w:r>
-        <w:t>Employs special codes for end-of-row, end-of-image, and position jumps.</w:t>
-      </w:r>
-    </w:p>
-    <w:p>
-      <w:r>
-        <w:t>4-bit RLE: Similar to 8-bit RLE, but encodes two pixels per byte, handling alternating pixel patterns.</w:t>
-      </w:r>
-    </w:p>
+        <w:t>4. Run-Length Encoding (RLE) Overview</w:t>
+      </w:r>
+    </w:p>
+    <w:p>
+      <w:r>
+        <w:t>RLE is a simple data compression method based on the repetition of identical pixels. It encodes the pixel value and the number of repetitions.</w:t>
+      </w:r>
+    </w:p>
+    <w:p/>
     <w:p>
       <w:pPr>
         <w:pStyle w:val="Style2"/>
       </w:pPr>
-    </w:p>
-    <w:p>
-      <w:pPr>
-        <w:pStyle w:val="Style2"/>
-      </w:pPr>
-      <w:r>
-        <w:t>Key Considerations:</w:t>
-      </w:r>
-    </w:p>
-    <w:p>
-      <w:pPr>
-        <w:pStyle w:val="ListParagraph"/>
-        <w:numPr>
-          <w:ilvl w:val="0"/>
-          <w:numId w:val="38"/>
-        </w:numPr>
-      </w:pPr>
-      <w:r>
-        <w:rPr>
-          <w:color w:val="0000FF"/>
-        </w:rPr>
-        <w:t xml:space="preserve">Top-Down DIBs: </w:t>
-      </w:r>
-      <w:r>
-        <w:t>DIBs with negative biHeight values cannot be compressed.</w:t>
-      </w:r>
-    </w:p>
-    <w:p>
-      <w:pPr>
-        <w:pStyle w:val="ListParagraph"/>
-        <w:numPr>
-          <w:ilvl w:val="0"/>
-          <w:numId w:val="38"/>
-        </w:numPr>
-      </w:pPr>
-      <w:r>
-        <w:rPr>
-          <w:color w:val="0000FF"/>
-        </w:rPr>
-        <w:t xml:space="preserve">Color Masking (BI_BITFIELDS): </w:t>
-      </w:r>
-      <w:r>
-        <w:t>A separate compression technique for 16-bit and 32-bit DIBs, involving masks for red, green, and blue color components.</w:t>
-      </w:r>
-    </w:p>
-    <w:p/>
-    <w:p>
-      <w:pPr>
-        <w:pStyle w:val="Style2"/>
-      </w:pPr>
-      <w:r>
-        <w:t>Additional Insights:</w:t>
-      </w:r>
-    </w:p>
-    <w:p>
-      <w:r>
-        <w:rPr>
-          <w:color w:val="0000FF"/>
-        </w:rPr>
-        <w:t xml:space="preserve">RLE Effectiveness: </w:t>
-      </w:r>
-      <w:r>
-        <w:t>RLE's compression efficiency depends on the image content. It's most effective with images containing large areas of uniform colors.</w:t>
-      </w:r>
-    </w:p>
-    <w:p>
-      <w:r>
-        <w:rPr>
-          <w:color w:val="0000FF"/>
-        </w:rPr>
-        <w:t xml:space="preserve">Choosing Compression Methods: </w:t>
-      </w:r>
-      <w:r>
-        <w:t>The appropriate compression method depends on image characteristics and usage requirements. Consider factors such as compression ratio, decoding speed, and compatibility with target applications.</w:t>
-      </w:r>
-    </w:p>
-    <w:p>
-      <w:r>
-        <w:rPr>
-          <w:color w:val="0000FF"/>
-        </w:rPr>
-        <w:t xml:space="preserve">Alternative Compression Techniques: </w:t>
-      </w:r>
-      <w:r>
-        <w:t>DIBs also support other compression methods like JPEG and PNG, offering different trade-offs between compression ratio and image quality.</w:t>
-      </w:r>
-    </w:p>
-    <w:p/>
-    <w:p>
-      <w:pPr>
-        <w:pStyle w:val="Style2"/>
-      </w:pPr>
-    </w:p>
-    <w:p>
-      <w:pPr>
-        <w:pStyle w:val="Style2"/>
-      </w:pPr>
-    </w:p>
-    <w:p>
-      <w:pPr>
-        <w:pStyle w:val="Style2"/>
-      </w:pPr>
-    </w:p>
-    <w:p>
-      <w:pPr>
-        <w:pStyle w:val="Style2"/>
-      </w:pPr>
-      <w:r>
-        <w:lastRenderedPageBreak/>
-        <w:t>Code Example (8-bit RLE Decoding):</w:t>
-      </w:r>
-    </w:p>
-    <w:p/>
+      <w:r>
+        <w:t>5. RLE Compression for 8-bit DIBs</w:t>
+      </w:r>
+    </w:p>
+    <w:p>
+      <w:r>
+        <w:t>The table below illustrates how pixel bits are encoded when biCompression is BI_RLE8.</w:t>
+      </w:r>
+    </w:p>
     <w:p>
       <w:r>
         <w:drawing>
-          <wp:inline distT="0" distB="0" distL="0" distR="0" wp14:anchorId="5DDA225A" wp14:editId="57714632">
-            <wp:extent cx="5222382" cy="4484218"/>
-            <wp:effectExtent l="0" t="0" r="0" b="0"/>
-            <wp:docPr id="16" name="Picture 16"/>
+          <wp:inline distT="0" distB="0" distL="0" distR="0" wp14:anchorId="03D4BA63" wp14:editId="74D467BF">
+            <wp:extent cx="2638823" cy="2122227"/>
+            <wp:effectExtent l="0" t="0" r="9525" b="0"/>
+            <wp:docPr id="18" name="Picture 18"/>
             <wp:cNvGraphicFramePr>
               <a:graphicFrameLocks xmlns:a="http://schemas.openxmlformats.org/drawingml/2006/main" noChangeAspect="1"/>
             </wp:cNvGraphicFramePr>
@@ -4328,6 +4063,458 @@
                   <pic:spPr>
                     <a:xfrm>
                       <a:off x="0" y="0"/>
+                      <a:ext cx="2648774" cy="2130230"/>
+                    </a:xfrm>
+                    <a:prstGeom prst="rect">
+                      <a:avLst/>
+                    </a:prstGeom>
+                  </pic:spPr>
+                </pic:pic>
+              </a:graphicData>
+            </a:graphic>
+          </wp:inline>
+        </w:drawing>
+      </w:r>
+    </w:p>
+    <w:p>
+      <w:r>
+        <w:t>When decoding, pairs of bytes are examined, and if the first byte is nonzero, it indicates a run-length repetition factor.</w:t>
+      </w:r>
+    </w:p>
+    <w:p>
+      <w:r>
+        <w:t>If the first byte is 00 followed by 02, the next two bytes are added as unsigned increments to the current x and y values.</w:t>
+      </w:r>
+    </w:p>
+    <w:p>
+      <w:r>
+        <w:t>If the first byte is 00 followed by 00, the row is finished, resetting x to 0 and incrementing y.</w:t>
+      </w:r>
+    </w:p>
+    <w:p>
+      <w:r>
+        <w:t>If the first byte is 00 followed by 01, decoding is complete.</w:t>
+      </w:r>
+    </w:p>
+    <w:p/>
+    <w:p/>
+    <w:p/>
+    <w:p>
+      <w:pPr>
+        <w:pStyle w:val="Style2"/>
+      </w:pPr>
+      <w:r>
+        <w:lastRenderedPageBreak/>
+        <w:t>6. Compression for 4-bit DIBs</w:t>
+      </w:r>
+    </w:p>
+    <w:p>
+      <w:r>
+        <w:t>For 4-bit DIBs, the encoding is similar but complicated due to a lack of one-to-one correspondence between bytes and pixels.</w:t>
+      </w:r>
+    </w:p>
+    <w:p>
+      <w:r>
+        <w:t>If the first byte is nonzero, it's a repetition factor n. The second byte contains 2 pixels, alternating for n pixels.</w:t>
+      </w:r>
+    </w:p>
+    <w:p>
+      <w:r>
+        <w:t>If the first byte is 00 and the second is 03 or greater, use the number of pixels indicated by the second byte.</w:t>
+      </w:r>
+    </w:p>
+    <w:p>
+      <w:pPr>
+        <w:pStyle w:val="Style2"/>
+      </w:pPr>
+    </w:p>
+    <w:p>
+      <w:pPr>
+        <w:pStyle w:val="Style2"/>
+      </w:pPr>
+      <w:r>
+        <w:t>7. Handling DIB Image Areas</w:t>
+      </w:r>
+    </w:p>
+    <w:p>
+      <w:r>
+        <w:t>The last three rows of the table allow DIBs to contain undefined areas, useful for encoding nonrectangular images or creating digital animations.</w:t>
+      </w:r>
+    </w:p>
+    <w:p/>
+    <w:p>
+      <w:pPr>
+        <w:pStyle w:val="Style2"/>
+      </w:pPr>
+      <w:r>
+        <w:t>8. Size Information</w:t>
+      </w:r>
+    </w:p>
+    <w:p>
+      <w:r>
+        <w:t>When biCompression is BI_RLE4 or BI_RLE8, biSizeImage indicates the size of DIB pixel data in bytes.</w:t>
+      </w:r>
+    </w:p>
+    <w:p>
+      <w:r>
+        <w:t>If biCompression is BI_RGB, biSizeImage is usually 0, but it could be set to biHeight times the byte length of the row.</w:t>
+      </w:r>
+    </w:p>
+    <w:p/>
+    <w:p>
+      <w:pPr>
+        <w:pStyle w:val="Style2"/>
+      </w:pPr>
+      <w:r>
+        <w:t>9. Note on Compression</w:t>
+      </w:r>
+    </w:p>
+    <w:p>
+      <w:r>
+        <w:t>Top-down DIBs (those with negative biHeight fields) cannot be compressed, as per current documentation.</w:t>
+      </w:r>
+    </w:p>
+    <w:p/>
+    <w:p>
+      <w:pPr>
+        <w:pStyle w:val="Style2"/>
+      </w:pPr>
+      <w:r>
+        <w:t>Understanding Compression Fields</w:t>
+      </w:r>
+      <w:r>
+        <w:t xml:space="preserve"> in-depth</w:t>
+      </w:r>
+      <w:r>
+        <w:t>:</w:t>
+      </w:r>
+    </w:p>
+    <w:p>
+      <w:pPr>
+        <w:pStyle w:val="ListParagraph"/>
+        <w:numPr>
+          <w:ilvl w:val="0"/>
+          <w:numId w:val="34"/>
+        </w:numPr>
+      </w:pPr>
+      <w:r>
+        <w:rPr>
+          <w:color w:val="CC00FF"/>
+        </w:rPr>
+        <w:t>biCompression:</w:t>
+      </w:r>
+      <w:r>
+        <w:t xml:space="preserve"> This field within the BITMAPINFOHEADER structure reveals the compression method applied to the DIB's pixel data. It can hold four possible values:</w:t>
+      </w:r>
+    </w:p>
+    <w:p>
+      <w:pPr>
+        <w:pStyle w:val="ListParagraph"/>
+        <w:numPr>
+          <w:ilvl w:val="0"/>
+          <w:numId w:val="34"/>
+        </w:numPr>
+      </w:pPr>
+      <w:r>
+        <w:rPr>
+          <w:color w:val="CC00FF"/>
+        </w:rPr>
+        <w:t xml:space="preserve">BI_RGB: </w:t>
+      </w:r>
+      <w:r>
+        <w:t>No compression (standard storage for 1-bit, 4-bit, 8-bit, and 24-bit DIBs).</w:t>
+      </w:r>
+    </w:p>
+    <w:p>
+      <w:pPr>
+        <w:pStyle w:val="ListParagraph"/>
+        <w:numPr>
+          <w:ilvl w:val="0"/>
+          <w:numId w:val="34"/>
+        </w:numPr>
+      </w:pPr>
+      <w:r>
+        <w:rPr>
+          <w:color w:val="CC00FF"/>
+        </w:rPr>
+        <w:t xml:space="preserve">BI_RLE8: </w:t>
+      </w:r>
+      <w:r>
+        <w:t>Run-length encoding for 8-bit DIBs.</w:t>
+      </w:r>
+    </w:p>
+    <w:p>
+      <w:pPr>
+        <w:pStyle w:val="ListParagraph"/>
+        <w:numPr>
+          <w:ilvl w:val="0"/>
+          <w:numId w:val="34"/>
+        </w:numPr>
+      </w:pPr>
+      <w:r>
+        <w:rPr>
+          <w:color w:val="CC00FF"/>
+        </w:rPr>
+        <w:t xml:space="preserve">BI_RLE4: </w:t>
+      </w:r>
+      <w:r>
+        <w:t>Run-length encoding for 4-bit DIBs.</w:t>
+      </w:r>
+    </w:p>
+    <w:p>
+      <w:pPr>
+        <w:pStyle w:val="ListParagraph"/>
+        <w:numPr>
+          <w:ilvl w:val="0"/>
+          <w:numId w:val="34"/>
+        </w:numPr>
+      </w:pPr>
+      <w:r>
+        <w:rPr>
+          <w:color w:val="CC00FF"/>
+        </w:rPr>
+        <w:t xml:space="preserve">BI_BITFIELDS: </w:t>
+      </w:r>
+      <w:r>
+        <w:t>Color masking for 16-bit and 32-bit DIBs (introduced in Windows 95).</w:t>
+      </w:r>
+    </w:p>
+    <w:p>
+      <w:pPr>
+        <w:pStyle w:val="ListParagraph"/>
+        <w:numPr>
+          <w:ilvl w:val="0"/>
+          <w:numId w:val="34"/>
+        </w:numPr>
+      </w:pPr>
+      <w:r>
+        <w:rPr>
+          <w:color w:val="CC00FF"/>
+        </w:rPr>
+        <w:t xml:space="preserve">biSizeImage: </w:t>
+      </w:r>
+      <w:r>
+        <w:t>Specifies the size of compressed pixel data in bytes (when compression is used). It's typically 0 for uncompressed DIBs (BI_RGB), but can be set to image height multiplied by row byte length.</w:t>
+      </w:r>
+    </w:p>
+    <w:p>
+      <w:pPr>
+        <w:pStyle w:val="Style2"/>
+      </w:pPr>
+      <w:r>
+        <w:lastRenderedPageBreak/>
+        <w:t>Run-Length Encoding (RLE):</w:t>
+      </w:r>
+    </w:p>
+    <w:p>
+      <w:r>
+        <w:rPr>
+          <w:color w:val="0000FF"/>
+        </w:rPr>
+        <w:t xml:space="preserve">Principle: </w:t>
+      </w:r>
+      <w:r>
+        <w:t>RLE leverages frequent occurrences of identical pixels within DIB images to reduce storage space. It encodes pixel data as repetition factors and pixel values.</w:t>
+      </w:r>
+    </w:p>
+    <w:p/>
+    <w:p>
+      <w:pPr>
+        <w:pStyle w:val="Style2"/>
+      </w:pPr>
+      <w:r>
+        <w:t>Implementation:</w:t>
+      </w:r>
+    </w:p>
+    <w:p>
+      <w:r>
+        <w:t>8-bit RLE:</w:t>
+      </w:r>
+    </w:p>
+    <w:p>
+      <w:pPr>
+        <w:pStyle w:val="ListParagraph"/>
+        <w:numPr>
+          <w:ilvl w:val="0"/>
+          <w:numId w:val="37"/>
+        </w:numPr>
+      </w:pPr>
+      <w:r>
+        <w:t>Uses repetition codes (non-zero first byte followed by pixel value) to indicate repeated pixels.</w:t>
+      </w:r>
+    </w:p>
+    <w:p>
+      <w:pPr>
+        <w:pStyle w:val="ListParagraph"/>
+        <w:numPr>
+          <w:ilvl w:val="0"/>
+          <w:numId w:val="37"/>
+        </w:numPr>
+      </w:pPr>
+      <w:r>
+        <w:t>Uses literal codes (0x00 followed by number of pixels) for non-repeating blocks.</w:t>
+      </w:r>
+    </w:p>
+    <w:p>
+      <w:pPr>
+        <w:pStyle w:val="ListParagraph"/>
+        <w:numPr>
+          <w:ilvl w:val="0"/>
+          <w:numId w:val="37"/>
+        </w:numPr>
+      </w:pPr>
+      <w:r>
+        <w:t>Employs special codes for end-of-row, end-of-image, and position jumps.</w:t>
+      </w:r>
+    </w:p>
+    <w:p>
+      <w:r>
+        <w:t>4-bit RLE: Similar to 8-bit RLE, but encodes two pixels per byte, handling alternating pixel patterns.</w:t>
+      </w:r>
+    </w:p>
+    <w:p>
+      <w:pPr>
+        <w:pStyle w:val="Style2"/>
+      </w:pPr>
+    </w:p>
+    <w:p>
+      <w:pPr>
+        <w:pStyle w:val="Style2"/>
+      </w:pPr>
+      <w:r>
+        <w:t>Key Considerations:</w:t>
+      </w:r>
+    </w:p>
+    <w:p>
+      <w:pPr>
+        <w:pStyle w:val="ListParagraph"/>
+        <w:numPr>
+          <w:ilvl w:val="0"/>
+          <w:numId w:val="38"/>
+        </w:numPr>
+      </w:pPr>
+      <w:r>
+        <w:rPr>
+          <w:color w:val="0000FF"/>
+        </w:rPr>
+        <w:t xml:space="preserve">Top-Down DIBs: </w:t>
+      </w:r>
+      <w:r>
+        <w:t>DIBs with negative biHeight values cannot be compressed.</w:t>
+      </w:r>
+    </w:p>
+    <w:p>
+      <w:pPr>
+        <w:pStyle w:val="ListParagraph"/>
+        <w:numPr>
+          <w:ilvl w:val="0"/>
+          <w:numId w:val="38"/>
+        </w:numPr>
+      </w:pPr>
+      <w:r>
+        <w:rPr>
+          <w:color w:val="0000FF"/>
+        </w:rPr>
+        <w:t xml:space="preserve">Color Masking (BI_BITFIELDS): </w:t>
+      </w:r>
+      <w:r>
+        <w:t>A separate compression technique for 16-bit and 32-bit DIBs, involving masks for red, green, and blue color components.</w:t>
+      </w:r>
+    </w:p>
+    <w:p/>
+    <w:p>
+      <w:pPr>
+        <w:pStyle w:val="Style2"/>
+      </w:pPr>
+      <w:r>
+        <w:t>Additional Insights:</w:t>
+      </w:r>
+    </w:p>
+    <w:p>
+      <w:r>
+        <w:rPr>
+          <w:color w:val="0000FF"/>
+        </w:rPr>
+        <w:t xml:space="preserve">RLE Effectiveness: </w:t>
+      </w:r>
+      <w:r>
+        <w:t>RLE's compression efficiency depends on the image content. It's most effective with images containing large areas of uniform colors.</w:t>
+      </w:r>
+    </w:p>
+    <w:p>
+      <w:r>
+        <w:rPr>
+          <w:color w:val="0000FF"/>
+        </w:rPr>
+        <w:t xml:space="preserve">Choosing Compression Methods: </w:t>
+      </w:r>
+      <w:r>
+        <w:t>The appropriate compression method depends on image characteristics and usage requirements. Consider factors such as compression ratio, decoding speed, and compatibility with target applications.</w:t>
+      </w:r>
+    </w:p>
+    <w:p>
+      <w:r>
+        <w:rPr>
+          <w:color w:val="0000FF"/>
+        </w:rPr>
+        <w:t xml:space="preserve">Alternative Compression Techniques: </w:t>
+      </w:r>
+      <w:r>
+        <w:t>DIBs also support other compression methods like JPEG and PNG, offering different trade-offs between compression ratio and image quality.</w:t>
+      </w:r>
+    </w:p>
+    <w:p/>
+    <w:p>
+      <w:pPr>
+        <w:pStyle w:val="Style2"/>
+      </w:pPr>
+    </w:p>
+    <w:p>
+      <w:pPr>
+        <w:pStyle w:val="Style2"/>
+      </w:pPr>
+    </w:p>
+    <w:p>
+      <w:pPr>
+        <w:pStyle w:val="Style2"/>
+      </w:pPr>
+    </w:p>
+    <w:p>
+      <w:pPr>
+        <w:pStyle w:val="Style2"/>
+      </w:pPr>
+      <w:r>
+        <w:lastRenderedPageBreak/>
+        <w:t>Code Example (8-bit RLE Decoding):</w:t>
+      </w:r>
+    </w:p>
+    <w:p/>
+    <w:p>
+      <w:r>
+        <w:drawing>
+          <wp:inline distT="0" distB="0" distL="0" distR="0" wp14:anchorId="5DDA225A" wp14:editId="57714632">
+            <wp:extent cx="5222382" cy="4484218"/>
+            <wp:effectExtent l="0" t="0" r="0" b="0"/>
+            <wp:docPr id="16" name="Picture 16"/>
+            <wp:cNvGraphicFramePr>
+              <a:graphicFrameLocks xmlns:a="http://schemas.openxmlformats.org/drawingml/2006/main" noChangeAspect="1"/>
+            </wp:cNvGraphicFramePr>
+            <a:graphic xmlns:a="http://schemas.openxmlformats.org/drawingml/2006/main">
+              <a:graphicData uri="http://schemas.openxmlformats.org/drawingml/2006/picture">
+                <pic:pic xmlns:pic="http://schemas.openxmlformats.org/drawingml/2006/picture">
+                  <pic:nvPicPr>
+                    <pic:cNvPr id="1" name=""/>
+                    <pic:cNvPicPr/>
+                  </pic:nvPicPr>
+                  <pic:blipFill>
+                    <a:blip r:embed="rId21"/>
+                    <a:stretch>
+                      <a:fillRect/>
+                    </a:stretch>
+                  </pic:blipFill>
+                  <pic:spPr>
+                    <a:xfrm>
+                      <a:off x="0" y="0"/>
                       <a:ext cx="5231044" cy="4491656"/>
                     </a:xfrm>
                     <a:prstGeom prst="rect">
@@ -4357,7 +4544,7 @@
                     <pic:cNvPicPr/>
                   </pic:nvPicPr>
                   <pic:blipFill>
-                    <a:blip r:embed="rId21"/>
+                    <a:blip r:embed="rId22"/>
                     <a:stretch>
                       <a:fillRect/>
                     </a:stretch>
@@ -4451,14 +4638,14 @@
         <v:path o:extrusionok="f" gradientshapeok="t" o:connecttype="rect"/>
         <o:lock v:ext="edit" aspectratio="t"/>
       </v:shapetype>
-      <v:shape id="_x0000_i1234" type="#_x0000_t75" style="width:468pt;height:468pt" o:bullet="t">
+      <v:shape id="_x0000_i1260" type="#_x0000_t75" style="width:468pt;height:468pt" o:bullet="t">
         <v:imagedata r:id="rId1" o:title="computer_pc_PNG7719[1]"/>
       </v:shape>
     </w:pict>
   </w:numPicBullet>
   <w:numPicBullet w:numPicBulletId="1">
     <w:pict>
-      <v:shape id="_x0000_i1235" type="#_x0000_t75" style="width:384.2pt;height:384.2pt" o:bullet="t">
+      <v:shape id="_x0000_i1261" type="#_x0000_t75" style="width:384.2pt;height:384.2pt" o:bullet="t">
         <v:imagedata r:id="rId2" o:title="Gartoon-Team-Gartoon-Devices-Computer-laptop"/>
       </v:shape>
     </w:pict>

--- a/17 ... Chapter 15 Device Independent BitMaps/Chapter 17 Device Independent BitMaps.docx
+++ b/17 ... Chapter 15 Device Independent BitMaps/Chapter 17 Device Independent BitMaps.docx
@@ -4565,8 +4565,794 @@
         </w:drawing>
       </w:r>
     </w:p>
-    <w:p/>
-    <w:p/>
+    <w:p>
+      <w:r>
+        <w:t>Pg 585 book</w:t>
+      </w:r>
+      <w:r>
+        <w:t>.</w:t>
+      </w:r>
+    </w:p>
+    <w:p>
+      <w:pPr>
+        <w:pStyle w:val="Style1"/>
+        <w:rPr>
+          <w:sz w:val="36"/>
+          <w:szCs w:val="36"/>
+        </w:rPr>
+      </w:pPr>
+      <w:r>
+        <w:rPr>
+          <w:sz w:val="36"/>
+          <w:szCs w:val="36"/>
+        </w:rPr>
+        <w:lastRenderedPageBreak/>
+        <w:t>UNDERSTANDING THE DIB STRUCTURE AND COLOR MASKING:</w:t>
+      </w:r>
+    </w:p>
+    <w:p>
+      <w:r>
+        <w:t xml:space="preserve">A </w:t>
+      </w:r>
+      <w:r>
+        <w:rPr>
+          <w:color w:val="0000FF"/>
+        </w:rPr>
+        <w:t xml:space="preserve">Device-Independent Bitmap (DIB) </w:t>
+      </w:r>
+      <w:r>
+        <w:t>stores image data in a format independent of specific devices or platforms. It allows consistent image representation across various Windows systems. A DIB consists of two main parts:</w:t>
+      </w:r>
+    </w:p>
+    <w:p>
+      <w:pPr>
+        <w:pStyle w:val="ListParagraph"/>
+        <w:numPr>
+          <w:ilvl w:val="0"/>
+          <w:numId w:val="39"/>
+        </w:numPr>
+      </w:pPr>
+      <w:r>
+        <w:rPr>
+          <w:color w:val="0000FF"/>
+        </w:rPr>
+        <w:t xml:space="preserve">BITMAPINFOHEADER: </w:t>
+      </w:r>
+      <w:r>
+        <w:t>This structure contains information about the image, such as its dimensions, color depth, and compression format.</w:t>
+      </w:r>
+    </w:p>
+    <w:p>
+      <w:pPr>
+        <w:pStyle w:val="ListParagraph"/>
+        <w:numPr>
+          <w:ilvl w:val="0"/>
+          <w:numId w:val="39"/>
+        </w:numPr>
+      </w:pPr>
+      <w:r>
+        <w:rPr>
+          <w:color w:val="0000FF"/>
+        </w:rPr>
+        <w:t xml:space="preserve">Pixel Data: </w:t>
+      </w:r>
+      <w:r>
+        <w:t>This section holds the actual image data, represented as pixels of different color depths (e.g., 16-bit, 24-bit, 32-bit).</w:t>
+      </w:r>
+    </w:p>
+    <w:p>
+      <w:r>
+        <w:t>The biCompression field within the BITMAPINFOHEADER plays a crucial role in determining how pixel data is stored and interpreted. This is where color masking comes into play for certain compression formats.</w:t>
+      </w:r>
+    </w:p>
+    <w:p/>
+    <w:p>
+      <w:pPr>
+        <w:pStyle w:val="Style2"/>
+      </w:pPr>
+      <w:r>
+        <w:t>Color Masking Techniques:</w:t>
+      </w:r>
+    </w:p>
+    <w:p>
+      <w:r>
+        <w:t>Color masking refers to the process of extracting individual color components (red, green, and blue) from a pixel's encoded value. This technique is particularly relevant for compressed DIB formats like BI_RGB and BI_BITFIELDS.</w:t>
+      </w:r>
+    </w:p>
+    <w:p/>
+    <w:p>
+      <w:pPr>
+        <w:pStyle w:val="Style2"/>
+      </w:pPr>
+      <w:r>
+        <w:t>BI_RGB Compression:</w:t>
+      </w:r>
+    </w:p>
+    <w:p>
+      <w:pPr>
+        <w:pStyle w:val="Style3"/>
+      </w:pPr>
+      <w:r>
+        <w:t>16-bit DIBs:</w:t>
+      </w:r>
+    </w:p>
+    <w:p>
+      <w:pPr>
+        <w:pStyle w:val="ListParagraph"/>
+        <w:numPr>
+          <w:ilvl w:val="0"/>
+          <w:numId w:val="40"/>
+        </w:numPr>
+      </w:pPr>
+      <w:r>
+        <w:t>Each pixel occupies 2 bytes.</w:t>
+      </w:r>
+    </w:p>
+    <w:p>
+      <w:pPr>
+        <w:pStyle w:val="ListParagraph"/>
+        <w:numPr>
+          <w:ilvl w:val="0"/>
+          <w:numId w:val="40"/>
+        </w:numPr>
+      </w:pPr>
+      <w:r>
+        <w:t>Color components are interwoven within these bytes, not stored in separate channels.</w:t>
+      </w:r>
+    </w:p>
+    <w:p>
+      <w:pPr>
+        <w:pStyle w:val="ListParagraph"/>
+        <w:numPr>
+          <w:ilvl w:val="0"/>
+          <w:numId w:val="40"/>
+        </w:numPr>
+      </w:pPr>
+      <w:r>
+        <w:t>Specific bit masks (0x7C00, 0x03E0, 0x001F) are used to isolate the red, green, and blue bit patterns within the pixel value.</w:t>
+      </w:r>
+    </w:p>
+    <w:p>
+      <w:pPr>
+        <w:pStyle w:val="ListParagraph"/>
+        <w:numPr>
+          <w:ilvl w:val="0"/>
+          <w:numId w:val="40"/>
+        </w:numPr>
+      </w:pPr>
+      <w:r>
+        <w:t>Bitwise AND operations with these masks extract the desired color component bit patterns.</w:t>
+      </w:r>
+    </w:p>
+    <w:p>
+      <w:pPr>
+        <w:pStyle w:val="ListParagraph"/>
+        <w:numPr>
+          <w:ilvl w:val="0"/>
+          <w:numId w:val="40"/>
+        </w:numPr>
+      </w:pPr>
+      <w:r>
+        <w:t>Right-shifting the extracted bit patterns by specific values (10 bits for red, 5 bits for green, 0 bits for blue) aligns them to occupy the full 8-bit range (0x00 to 0xFF).</w:t>
+      </w:r>
+    </w:p>
+    <w:p>
+      <w:pPr>
+        <w:pStyle w:val="ListParagraph"/>
+        <w:numPr>
+          <w:ilvl w:val="0"/>
+          <w:numId w:val="40"/>
+        </w:numPr>
+      </w:pPr>
+      <w:r>
+        <w:t>Finally, left-shifting by 3 bits scales the color values to the desired range (0x00 to 0xF8).</w:t>
+      </w:r>
+    </w:p>
+    <w:p/>
+    <w:p/>
+    <w:p/>
+    <w:p/>
+    <w:p>
+      <w:pPr>
+        <w:pStyle w:val="Style3"/>
+      </w:pPr>
+      <w:r>
+        <w:lastRenderedPageBreak/>
+        <w:t>32-bit DIBs:</w:t>
+      </w:r>
+    </w:p>
+    <w:p>
+      <w:pPr>
+        <w:pStyle w:val="ListParagraph"/>
+        <w:numPr>
+          <w:ilvl w:val="0"/>
+          <w:numId w:val="41"/>
+        </w:numPr>
+      </w:pPr>
+      <w:r>
+        <w:t>Each pixel takes up 4 bytes.</w:t>
+      </w:r>
+    </w:p>
+    <w:p>
+      <w:pPr>
+        <w:pStyle w:val="ListParagraph"/>
+        <w:numPr>
+          <w:ilvl w:val="0"/>
+          <w:numId w:val="41"/>
+        </w:numPr>
+      </w:pPr>
+      <w:r>
+        <w:t>Color components are assigned dedicated bytes: blue in the first byte, green in the second, red in the third, and the fourth byte is always 0.</w:t>
+      </w:r>
+    </w:p>
+    <w:p>
+      <w:pPr>
+        <w:pStyle w:val="ListParagraph"/>
+        <w:numPr>
+          <w:ilvl w:val="0"/>
+          <w:numId w:val="41"/>
+        </w:numPr>
+      </w:pPr>
+      <w:r>
+        <w:t>Masks (0x00FF0000, 0x0000FF00, 0x000000FF) are applied to extract the respective color components from their designated bytes.</w:t>
+      </w:r>
+    </w:p>
+    <w:p>
+      <w:pPr>
+        <w:pStyle w:val="ListParagraph"/>
+        <w:numPr>
+          <w:ilvl w:val="0"/>
+          <w:numId w:val="41"/>
+        </w:numPr>
+      </w:pPr>
+      <w:r>
+        <w:t>Bit-shifting these extracted values by specific amounts (16 bits for red, 8 bits for green, 0 bits for blue) aligns them to occupy the full 8-bit range.</w:t>
+      </w:r>
+    </w:p>
+    <w:p/>
+    <w:p>
+      <w:pPr>
+        <w:pStyle w:val="Style2"/>
+      </w:pPr>
+      <w:r>
+        <w:t>BI_BITFIELDS Compression:</w:t>
+      </w:r>
+    </w:p>
+    <w:p>
+      <w:r>
+        <w:t>This compression format allows for more flexibility in storing color components within the pixel data. Instead of relying on predefined byte allocation like BI_RGB, BI_BITFIELDS uses three 32-bit masks to explicitly define the bit positions for red, green, and blue within the 16-bit or 32-bit pixel value. These masks specify which bits represent each color component and their order within the pixel data.</w:t>
+      </w:r>
+    </w:p>
+    <w:p>
+      <w:r>
+        <w:t>To extract color values, you apply the corresponding mask to the pixel value using a bitwise AND operation.</w:t>
+      </w:r>
+    </w:p>
+    <w:p>
+      <w:r>
+        <w:t>This isolates the relevant bit pattern for each color component.</w:t>
+      </w:r>
+    </w:p>
+    <w:p>
+      <w:r>
+        <w:t>Similar to BI_RGB, specific right-shift values are applied based on the mask definition to align the extracted bit patterns to the full 8-bit range.</w:t>
+      </w:r>
+    </w:p>
+    <w:p>
+      <w:r>
+        <w:t>Left-shifting these values by 3 bits scales them to the desired range.</w:t>
+      </w:r>
+    </w:p>
+    <w:p/>
+    <w:p>
+      <w:pPr>
+        <w:pStyle w:val="Style2"/>
+      </w:pPr>
+      <w:r>
+        <w:t>Visualizing Color Extraction:</w:t>
+      </w:r>
+    </w:p>
+    <w:p>
+      <w:pPr>
+        <w:pStyle w:val="Style3"/>
+      </w:pPr>
+      <w:r>
+        <w:t>16-bit DIB (BI_RGB):</w:t>
+      </w:r>
+    </w:p>
+    <w:p>
+      <w:pPr>
+        <w:pStyle w:val="ListParagraph"/>
+        <w:numPr>
+          <w:ilvl w:val="0"/>
+          <w:numId w:val="42"/>
+        </w:numPr>
+      </w:pPr>
+      <w:r>
+        <w:t>Imagine a pixel value of 0xABCD.</w:t>
+      </w:r>
+    </w:p>
+    <w:p>
+      <w:pPr>
+        <w:pStyle w:val="ListParagraph"/>
+        <w:numPr>
+          <w:ilvl w:val="0"/>
+          <w:numId w:val="42"/>
+        </w:numPr>
+      </w:pPr>
+      <w:r>
+        <w:t>Applying the red mask (0x7C00) and bitwise AND operation extracts the red bit pattern: (0x7C00 &amp; 0xABCD) = 0x15.</w:t>
+      </w:r>
+    </w:p>
+    <w:p>
+      <w:pPr>
+        <w:pStyle w:val="ListParagraph"/>
+        <w:numPr>
+          <w:ilvl w:val="0"/>
+          <w:numId w:val="42"/>
+        </w:numPr>
+      </w:pPr>
+      <w:r>
+        <w:t>Right-shifting this by 10 bits aligns it to 8 bits: 0x15 &gt;&gt; 10 = 0x01.</w:t>
+      </w:r>
+    </w:p>
+    <w:p>
+      <w:pPr>
+        <w:pStyle w:val="ListParagraph"/>
+        <w:numPr>
+          <w:ilvl w:val="0"/>
+          <w:numId w:val="42"/>
+        </w:numPr>
+      </w:pPr>
+      <w:r>
+        <w:t>Left-shifting by 3 bits scales it to the desired range: 0x01 &lt;&lt; 3 = 0x08 (actual red value).</w:t>
+      </w:r>
+    </w:p>
+    <w:p>
+      <w:pPr>
+        <w:pStyle w:val="ListParagraph"/>
+        <w:numPr>
+          <w:ilvl w:val="0"/>
+          <w:numId w:val="42"/>
+        </w:numPr>
+      </w:pPr>
+      <w:r>
+        <w:t>Similar processes extract green and blue values using their respective masks and shift values.</w:t>
+      </w:r>
+    </w:p>
+    <w:p/>
+    <w:p/>
+    <w:p/>
+    <w:p>
+      <w:pPr>
+        <w:pStyle w:val="Style3"/>
+      </w:pPr>
+      <w:r>
+        <w:lastRenderedPageBreak/>
+        <w:t>32-bit DIB (BI_RGB):</w:t>
+      </w:r>
+    </w:p>
+    <w:p>
+      <w:pPr>
+        <w:pStyle w:val="Style3"/>
+      </w:pPr>
+      <w:r>
+        <w:t>Extracting Color Components</w:t>
+      </w:r>
+    </w:p>
+    <w:p>
+      <w:pPr>
+        <w:pStyle w:val="Style3"/>
+      </w:pPr>
+    </w:p>
+    <w:p>
+      <w:pPr>
+        <w:pStyle w:val="ListParagraph"/>
+        <w:numPr>
+          <w:ilvl w:val="0"/>
+          <w:numId w:val="43"/>
+        </w:numPr>
+        <w:rPr>
+          <w:i/>
+          <w:iCs/>
+          <w:color w:val="0000FF"/>
+        </w:rPr>
+      </w:pPr>
+      <w:r>
+        <w:rPr>
+          <w:i/>
+          <w:iCs/>
+          <w:color w:val="0000FF"/>
+        </w:rPr>
+        <w:t>Pixel Data Layout:</w:t>
+      </w:r>
+    </w:p>
+    <w:p>
+      <w:r>
+        <w:t>Each pixel is represented by 4 bytes, arranged as follows:</w:t>
+      </w:r>
+    </w:p>
+    <w:p>
+      <w:r>
+        <w:drawing>
+          <wp:inline distT="0" distB="0" distL="0" distR="0" wp14:anchorId="2C48531D" wp14:editId="1E04B469">
+            <wp:extent cx="1552724" cy="600501"/>
+            <wp:effectExtent l="0" t="0" r="0" b="9525"/>
+            <wp:docPr id="19" name="Picture 19"/>
+            <wp:cNvGraphicFramePr>
+              <a:graphicFrameLocks xmlns:a="http://schemas.openxmlformats.org/drawingml/2006/main" noChangeAspect="1"/>
+            </wp:cNvGraphicFramePr>
+            <a:graphic xmlns:a="http://schemas.openxmlformats.org/drawingml/2006/main">
+              <a:graphicData uri="http://schemas.openxmlformats.org/drawingml/2006/picture">
+                <pic:pic xmlns:pic="http://schemas.openxmlformats.org/drawingml/2006/picture">
+                  <pic:nvPicPr>
+                    <pic:cNvPr id="1" name=""/>
+                    <pic:cNvPicPr/>
+                  </pic:nvPicPr>
+                  <pic:blipFill>
+                    <a:blip r:embed="rId23"/>
+                    <a:stretch>
+                      <a:fillRect/>
+                    </a:stretch>
+                  </pic:blipFill>
+                  <pic:spPr>
+                    <a:xfrm>
+                      <a:off x="0" y="0"/>
+                      <a:ext cx="1561216" cy="603785"/>
+                    </a:xfrm>
+                    <a:prstGeom prst="rect">
+                      <a:avLst/>
+                    </a:prstGeom>
+                  </pic:spPr>
+                </pic:pic>
+              </a:graphicData>
+            </a:graphic>
+          </wp:inline>
+        </w:drawing>
+      </w:r>
+    </w:p>
+    <w:p>
+      <w:r>
+        <w:t>Blue occupies the first byte (BB).</w:t>
+      </w:r>
+    </w:p>
+    <w:p>
+      <w:r>
+        <w:t>Green occupies the second byte (GG).</w:t>
+      </w:r>
+    </w:p>
+    <w:p>
+      <w:r>
+        <w:t>Red occupies the third byte (RR).</w:t>
+      </w:r>
+    </w:p>
+    <w:p>
+      <w:r>
+        <w:t>The fourth byte is always 0.</w:t>
+      </w:r>
+    </w:p>
+    <w:p/>
+    <w:p>
+      <w:pPr>
+        <w:pStyle w:val="ListParagraph"/>
+        <w:numPr>
+          <w:ilvl w:val="0"/>
+          <w:numId w:val="43"/>
+        </w:numPr>
+        <w:rPr>
+          <w:i/>
+          <w:iCs/>
+          <w:color w:val="0000FF"/>
+        </w:rPr>
+      </w:pPr>
+      <w:r>
+        <w:rPr>
+          <w:i/>
+          <w:iCs/>
+          <w:color w:val="0000FF"/>
+        </w:rPr>
+        <w:t>Applying Masks and Shifting:</w:t>
+      </w:r>
+    </w:p>
+    <w:p>
+      <w:pPr>
+        <w:rPr>
+          <w:i/>
+          <w:iCs/>
+          <w:color w:val="C00000"/>
+        </w:rPr>
+      </w:pPr>
+      <w:r>
+        <w:rPr>
+          <w:i/>
+          <w:iCs/>
+          <w:color w:val="C00000"/>
+        </w:rPr>
+        <w:t>To extract the red value:</w:t>
+      </w:r>
+    </w:p>
+    <w:p>
+      <w:r>
+        <w:t>Apply the red mask: (0x00FF0000 &amp; 0x00BBGGRR) = 0x000000RR</w:t>
+      </w:r>
+    </w:p>
+    <w:p>
+      <w:r>
+        <w:t>Right-shift by 16 bits to align it to 8 bits: (0x000000RR) &gt;&gt; 16 = 0xRR</w:t>
+      </w:r>
+    </w:p>
+    <w:p/>
+    <w:p>
+      <w:pPr>
+        <w:rPr>
+          <w:i/>
+          <w:iCs/>
+          <w:color w:val="00B050"/>
+        </w:rPr>
+      </w:pPr>
+      <w:r>
+        <w:rPr>
+          <w:i/>
+          <w:iCs/>
+          <w:color w:val="00B050"/>
+        </w:rPr>
+        <w:t>To extract the green value:</w:t>
+      </w:r>
+    </w:p>
+    <w:p>
+      <w:r>
+        <w:t>Apply the green mask: (0x0000FF00 &amp; 0x00BBGGRR) = 0x0000GG00</w:t>
+      </w:r>
+    </w:p>
+    <w:p>
+      <w:r>
+        <w:t>Right-shift by 8 bits to align it to 8 bits: (0x0000GG00) &gt;&gt; 8 = 0xGG</w:t>
+      </w:r>
+    </w:p>
+    <w:p/>
+    <w:p>
+      <w:pPr>
+        <w:rPr>
+          <w:i/>
+          <w:iCs/>
+          <w:color w:val="0000FF"/>
+        </w:rPr>
+      </w:pPr>
+      <w:r>
+        <w:rPr>
+          <w:i/>
+          <w:iCs/>
+          <w:color w:val="0000FF"/>
+        </w:rPr>
+        <w:t>To extract the blue value:</w:t>
+      </w:r>
+    </w:p>
+    <w:p>
+      <w:r>
+        <w:t>Apply the blue mask: (0x000000FF &amp; 0x00BBGGRR) = 0x000000BB</w:t>
+      </w:r>
+    </w:p>
+    <w:p>
+      <w:r>
+        <w:t>No right-shifting is needed as it's already in the first byte.</w:t>
+      </w:r>
+    </w:p>
+    <w:p/>
+    <w:p/>
+    <w:p>
+      <w:r>
+        <w:lastRenderedPageBreak/>
+        <w:drawing>
+          <wp:inline distT="0" distB="0" distL="0" distR="0" wp14:anchorId="10CD4D34" wp14:editId="7D66D25D">
+            <wp:extent cx="3937379" cy="1896044"/>
+            <wp:effectExtent l="0" t="0" r="6350" b="9525"/>
+            <wp:docPr id="20" name="Picture 20"/>
+            <wp:cNvGraphicFramePr>
+              <a:graphicFrameLocks xmlns:a="http://schemas.openxmlformats.org/drawingml/2006/main" noChangeAspect="1"/>
+            </wp:cNvGraphicFramePr>
+            <a:graphic xmlns:a="http://schemas.openxmlformats.org/drawingml/2006/main">
+              <a:graphicData uri="http://schemas.openxmlformats.org/drawingml/2006/picture">
+                <pic:pic xmlns:pic="http://schemas.openxmlformats.org/drawingml/2006/picture">
+                  <pic:nvPicPr>
+                    <pic:cNvPr id="1" name=""/>
+                    <pic:cNvPicPr/>
+                  </pic:nvPicPr>
+                  <pic:blipFill>
+                    <a:blip r:embed="rId24"/>
+                    <a:stretch>
+                      <a:fillRect/>
+                    </a:stretch>
+                  </pic:blipFill>
+                  <pic:spPr>
+                    <a:xfrm>
+                      <a:off x="0" y="0"/>
+                      <a:ext cx="3952061" cy="1903114"/>
+                    </a:xfrm>
+                    <a:prstGeom prst="rect">
+                      <a:avLst/>
+                    </a:prstGeom>
+                  </pic:spPr>
+                </pic:pic>
+              </a:graphicData>
+            </a:graphic>
+          </wp:inline>
+        </w:drawing>
+      </w:r>
+    </w:p>
+    <w:p/>
+    <w:p>
+      <w:pPr>
+        <w:pStyle w:val="ListParagraph"/>
+        <w:numPr>
+          <w:ilvl w:val="0"/>
+          <w:numId w:val="43"/>
+        </w:numPr>
+        <w:rPr>
+          <w:i/>
+          <w:iCs/>
+          <w:color w:val="0000FF"/>
+        </w:rPr>
+      </w:pPr>
+      <w:r>
+        <w:rPr>
+          <w:i/>
+          <w:iCs/>
+          <w:color w:val="0000FF"/>
+        </w:rPr>
+        <w:t>Illustrative Example:</w:t>
+      </w:r>
+    </w:p>
+    <w:p>
+      <w:r>
+        <w:t>Pixel value: 0x0048E058</w:t>
+      </w:r>
+    </w:p>
+    <w:p/>
+    <w:p>
+      <w:pPr>
+        <w:rPr>
+          <w:i/>
+          <w:iCs/>
+          <w:color w:val="C00000"/>
+        </w:rPr>
+      </w:pPr>
+      <w:r>
+        <w:rPr>
+          <w:i/>
+          <w:iCs/>
+          <w:color w:val="C00000"/>
+        </w:rPr>
+        <w:t>Red value extraction:</w:t>
+      </w:r>
+    </w:p>
+    <w:p>
+      <w:r>
+        <w:t>(0x00FF0000 &amp; 0x0048E058) = 0x00004800</w:t>
+      </w:r>
+    </w:p>
+    <w:p>
+      <w:r>
+        <w:t>(0x00004800) &gt;&gt; 16 = 0x48</w:t>
+      </w:r>
+    </w:p>
+    <w:p/>
+    <w:p>
+      <w:pPr>
+        <w:rPr>
+          <w:i/>
+          <w:iCs/>
+          <w:color w:val="00B050"/>
+        </w:rPr>
+      </w:pPr>
+      <w:r>
+        <w:rPr>
+          <w:i/>
+          <w:iCs/>
+          <w:color w:val="00B050"/>
+        </w:rPr>
+        <w:t>Green value extraction:</w:t>
+      </w:r>
+    </w:p>
+    <w:p>
+      <w:r>
+        <w:t>(0x0000FF00 &amp; 0x0048E058) = 0x0000E000</w:t>
+      </w:r>
+    </w:p>
+    <w:p>
+      <w:r>
+        <w:t>(0x0000E000) &gt;&gt; 8 = 0xE0</w:t>
+      </w:r>
+    </w:p>
+    <w:p/>
+    <w:p>
+      <w:pPr>
+        <w:rPr>
+          <w:i/>
+          <w:iCs/>
+          <w:color w:val="0000FF"/>
+        </w:rPr>
+      </w:pPr>
+      <w:r>
+        <w:rPr>
+          <w:i/>
+          <w:iCs/>
+          <w:color w:val="0000FF"/>
+        </w:rPr>
+        <w:t>Blue value extraction:</w:t>
+      </w:r>
+    </w:p>
+    <w:p>
+      <w:r>
+        <w:t>(0x000000FF &amp; 0x0048E058) = 0x00000058</w:t>
+      </w:r>
+    </w:p>
+    <w:p/>
+    <w:p>
+      <w:r>
+        <w:drawing>
+          <wp:inline distT="0" distB="0" distL="0" distR="0" wp14:anchorId="6AB67A5F" wp14:editId="0BFAC270">
+            <wp:extent cx="3816713" cy="1596788"/>
+            <wp:effectExtent l="0" t="0" r="0" b="3810"/>
+            <wp:docPr id="21" name="Picture 21"/>
+            <wp:cNvGraphicFramePr>
+              <a:graphicFrameLocks xmlns:a="http://schemas.openxmlformats.org/drawingml/2006/main" noChangeAspect="1"/>
+            </wp:cNvGraphicFramePr>
+            <a:graphic xmlns:a="http://schemas.openxmlformats.org/drawingml/2006/main">
+              <a:graphicData uri="http://schemas.openxmlformats.org/drawingml/2006/picture">
+                <pic:pic xmlns:pic="http://schemas.openxmlformats.org/drawingml/2006/picture">
+                  <pic:nvPicPr>
+                    <pic:cNvPr id="1" name=""/>
+                    <pic:cNvPicPr/>
+                  </pic:nvPicPr>
+                  <pic:blipFill>
+                    <a:blip r:embed="rId25"/>
+                    <a:stretch>
+                      <a:fillRect/>
+                    </a:stretch>
+                  </pic:blipFill>
+                  <pic:spPr>
+                    <a:xfrm>
+                      <a:off x="0" y="0"/>
+                      <a:ext cx="3823202" cy="1599503"/>
+                    </a:xfrm>
+                    <a:prstGeom prst="rect">
+                      <a:avLst/>
+                    </a:prstGeom>
+                  </pic:spPr>
+                </pic:pic>
+              </a:graphicData>
+            </a:graphic>
+          </wp:inline>
+        </w:drawing>
+      </w:r>
+    </w:p>
+    <w:p>
+      <w:pPr>
+        <w:pStyle w:val="Style2"/>
+      </w:pPr>
+      <w:r>
+        <w:lastRenderedPageBreak/>
+        <w:t>Visual Representation:</w:t>
+      </w:r>
+    </w:p>
+    <w:p>
+      <w:pPr>
+        <w:pStyle w:val="Style3"/>
+      </w:pPr>
+      <w:r>
+        <w:t>Key Points:</w:t>
+      </w:r>
+    </w:p>
+    <w:p>
+      <w:r>
+        <w:t>No left-shifting is required for 32-bit DIBs (BI_RGB) as the color values are already in the desired 0x00 to 0xFF range.</w:t>
+      </w:r>
+    </w:p>
+    <w:p>
+      <w:r>
+        <w:t>The order of colors in 32-bit DIBs differs from the COLORREF value used in Windows GDI functions, where red is the least significant byte.</w:t>
+      </w:r>
+    </w:p>
     <w:p/>
     <w:p/>
     <w:p/>
@@ -4638,14 +5424,14 @@
         <v:path o:extrusionok="f" gradientshapeok="t" o:connecttype="rect"/>
         <o:lock v:ext="edit" aspectratio="t"/>
       </v:shapetype>
-      <v:shape id="_x0000_i1260" type="#_x0000_t75" style="width:468pt;height:468pt" o:bullet="t">
+      <v:shape id="_x0000_i1460" type="#_x0000_t75" style="width:468pt;height:468pt" o:bullet="t">
         <v:imagedata r:id="rId1" o:title="computer_pc_PNG7719[1]"/>
       </v:shape>
     </w:pict>
   </w:numPicBullet>
   <w:numPicBullet w:numPicBulletId="1">
     <w:pict>
-      <v:shape id="_x0000_i1261" type="#_x0000_t75" style="width:384.2pt;height:384.2pt" o:bullet="t">
+      <v:shape id="_x0000_i1461" type="#_x0000_t75" style="width:384.2pt;height:384.2pt" o:bullet="t">
         <v:imagedata r:id="rId2" o:title="Gartoon-Team-Gartoon-Devices-Computer-laptop"/>
       </v:shape>
     </w:pict>
@@ -5557,6 +6343,119 @@
     </w:lvl>
   </w:abstractNum>
   <w:abstractNum w:abstractNumId="8" w15:restartNumberingAfterBreak="0">
+    <w:nsid w:val="0DDB3304"/>
+    <w:multiLevelType w:val="hybridMultilevel"/>
+    <w:tmpl w:val="A60EE27C"/>
+    <w:lvl w:ilvl="0" w:tplc="04090001">
+      <w:start w:val="1"/>
+      <w:numFmt w:val="bullet"/>
+      <w:lvlText w:val=""/>
+      <w:lvlJc w:val="left"/>
+      <w:pPr>
+        <w:ind w:left="720" w:hanging="360"/>
+      </w:pPr>
+      <w:rPr>
+        <w:rFonts w:ascii="Symbol" w:hAnsi="Symbol" w:hint="default"/>
+      </w:rPr>
+    </w:lvl>
+    <w:lvl w:ilvl="1" w:tplc="04090003" w:tentative="1">
+      <w:start w:val="1"/>
+      <w:numFmt w:val="bullet"/>
+      <w:lvlText w:val="o"/>
+      <w:lvlJc w:val="left"/>
+      <w:pPr>
+        <w:ind w:left="1440" w:hanging="360"/>
+      </w:pPr>
+      <w:rPr>
+        <w:rFonts w:ascii="Courier New" w:hAnsi="Courier New" w:cs="Courier New" w:hint="default"/>
+      </w:rPr>
+    </w:lvl>
+    <w:lvl w:ilvl="2" w:tplc="04090005" w:tentative="1">
+      <w:start w:val="1"/>
+      <w:numFmt w:val="bullet"/>
+      <w:lvlText w:val=""/>
+      <w:lvlJc w:val="left"/>
+      <w:pPr>
+        <w:ind w:left="2160" w:hanging="360"/>
+      </w:pPr>
+      <w:rPr>
+        <w:rFonts w:ascii="Wingdings" w:hAnsi="Wingdings" w:hint="default"/>
+      </w:rPr>
+    </w:lvl>
+    <w:lvl w:ilvl="3" w:tplc="04090001" w:tentative="1">
+      <w:start w:val="1"/>
+      <w:numFmt w:val="bullet"/>
+      <w:lvlText w:val=""/>
+      <w:lvlJc w:val="left"/>
+      <w:pPr>
+        <w:ind w:left="2880" w:hanging="360"/>
+      </w:pPr>
+      <w:rPr>
+        <w:rFonts w:ascii="Symbol" w:hAnsi="Symbol" w:hint="default"/>
+      </w:rPr>
+    </w:lvl>
+    <w:lvl w:ilvl="4" w:tplc="04090003" w:tentative="1">
+      <w:start w:val="1"/>
+      <w:numFmt w:val="bullet"/>
+      <w:lvlText w:val="o"/>
+      <w:lvlJc w:val="left"/>
+      <w:pPr>
+        <w:ind w:left="3600" w:hanging="360"/>
+      </w:pPr>
+      <w:rPr>
+        <w:rFonts w:ascii="Courier New" w:hAnsi="Courier New" w:cs="Courier New" w:hint="default"/>
+      </w:rPr>
+    </w:lvl>
+    <w:lvl w:ilvl="5" w:tplc="04090005" w:tentative="1">
+      <w:start w:val="1"/>
+      <w:numFmt w:val="bullet"/>
+      <w:lvlText w:val=""/>
+      <w:lvlJc w:val="left"/>
+      <w:pPr>
+        <w:ind w:left="4320" w:hanging="360"/>
+      </w:pPr>
+      <w:rPr>
+        <w:rFonts w:ascii="Wingdings" w:hAnsi="Wingdings" w:hint="default"/>
+      </w:rPr>
+    </w:lvl>
+    <w:lvl w:ilvl="6" w:tplc="04090001" w:tentative="1">
+      <w:start w:val="1"/>
+      <w:numFmt w:val="bullet"/>
+      <w:lvlText w:val=""/>
+      <w:lvlJc w:val="left"/>
+      <w:pPr>
+        <w:ind w:left="5040" w:hanging="360"/>
+      </w:pPr>
+      <w:rPr>
+        <w:rFonts w:ascii="Symbol" w:hAnsi="Symbol" w:hint="default"/>
+      </w:rPr>
+    </w:lvl>
+    <w:lvl w:ilvl="7" w:tplc="04090003" w:tentative="1">
+      <w:start w:val="1"/>
+      <w:numFmt w:val="bullet"/>
+      <w:lvlText w:val="o"/>
+      <w:lvlJc w:val="left"/>
+      <w:pPr>
+        <w:ind w:left="5760" w:hanging="360"/>
+      </w:pPr>
+      <w:rPr>
+        <w:rFonts w:ascii="Courier New" w:hAnsi="Courier New" w:cs="Courier New" w:hint="default"/>
+      </w:rPr>
+    </w:lvl>
+    <w:lvl w:ilvl="8" w:tplc="04090005" w:tentative="1">
+      <w:start w:val="1"/>
+      <w:numFmt w:val="bullet"/>
+      <w:lvlText w:val=""/>
+      <w:lvlJc w:val="left"/>
+      <w:pPr>
+        <w:ind w:left="6480" w:hanging="360"/>
+      </w:pPr>
+      <w:rPr>
+        <w:rFonts w:ascii="Wingdings" w:hAnsi="Wingdings" w:hint="default"/>
+      </w:rPr>
+    </w:lvl>
+  </w:abstractNum>
+  <w:abstractNum w:abstractNumId="9" w15:restartNumberingAfterBreak="0">
     <w:nsid w:val="1D55729A"/>
     <w:multiLevelType w:val="hybridMultilevel"/>
     <w:tmpl w:val="B45CCF18"/>
@@ -5671,7 +6570,7 @@
       </w:rPr>
     </w:lvl>
   </w:abstractNum>
-  <w:abstractNum w:abstractNumId="9" w15:restartNumberingAfterBreak="0">
+  <w:abstractNum w:abstractNumId="10" w15:restartNumberingAfterBreak="0">
     <w:nsid w:val="1E1C5201"/>
     <w:multiLevelType w:val="hybridMultilevel"/>
     <w:tmpl w:val="4ACE54F2"/>
@@ -5784,7 +6683,120 @@
       </w:rPr>
     </w:lvl>
   </w:abstractNum>
-  <w:abstractNum w:abstractNumId="10" w15:restartNumberingAfterBreak="0">
+  <w:abstractNum w:abstractNumId="11" w15:restartNumberingAfterBreak="0">
+    <w:nsid w:val="21EE69B6"/>
+    <w:multiLevelType w:val="hybridMultilevel"/>
+    <w:tmpl w:val="57AE054C"/>
+    <w:lvl w:ilvl="0" w:tplc="04090001">
+      <w:start w:val="1"/>
+      <w:numFmt w:val="bullet"/>
+      <w:lvlText w:val=""/>
+      <w:lvlJc w:val="left"/>
+      <w:pPr>
+        <w:ind w:left="720" w:hanging="360"/>
+      </w:pPr>
+      <w:rPr>
+        <w:rFonts w:ascii="Symbol" w:hAnsi="Symbol" w:hint="default"/>
+      </w:rPr>
+    </w:lvl>
+    <w:lvl w:ilvl="1" w:tplc="04090003" w:tentative="1">
+      <w:start w:val="1"/>
+      <w:numFmt w:val="bullet"/>
+      <w:lvlText w:val="o"/>
+      <w:lvlJc w:val="left"/>
+      <w:pPr>
+        <w:ind w:left="1440" w:hanging="360"/>
+      </w:pPr>
+      <w:rPr>
+        <w:rFonts w:ascii="Courier New" w:hAnsi="Courier New" w:cs="Courier New" w:hint="default"/>
+      </w:rPr>
+    </w:lvl>
+    <w:lvl w:ilvl="2" w:tplc="04090005" w:tentative="1">
+      <w:start w:val="1"/>
+      <w:numFmt w:val="bullet"/>
+      <w:lvlText w:val=""/>
+      <w:lvlJc w:val="left"/>
+      <w:pPr>
+        <w:ind w:left="2160" w:hanging="360"/>
+      </w:pPr>
+      <w:rPr>
+        <w:rFonts w:ascii="Wingdings" w:hAnsi="Wingdings" w:hint="default"/>
+      </w:rPr>
+    </w:lvl>
+    <w:lvl w:ilvl="3" w:tplc="04090001" w:tentative="1">
+      <w:start w:val="1"/>
+      <w:numFmt w:val="bullet"/>
+      <w:lvlText w:val=""/>
+      <w:lvlJc w:val="left"/>
+      <w:pPr>
+        <w:ind w:left="2880" w:hanging="360"/>
+      </w:pPr>
+      <w:rPr>
+        <w:rFonts w:ascii="Symbol" w:hAnsi="Symbol" w:hint="default"/>
+      </w:rPr>
+    </w:lvl>
+    <w:lvl w:ilvl="4" w:tplc="04090003" w:tentative="1">
+      <w:start w:val="1"/>
+      <w:numFmt w:val="bullet"/>
+      <w:lvlText w:val="o"/>
+      <w:lvlJc w:val="left"/>
+      <w:pPr>
+        <w:ind w:left="3600" w:hanging="360"/>
+      </w:pPr>
+      <w:rPr>
+        <w:rFonts w:ascii="Courier New" w:hAnsi="Courier New" w:cs="Courier New" w:hint="default"/>
+      </w:rPr>
+    </w:lvl>
+    <w:lvl w:ilvl="5" w:tplc="04090005" w:tentative="1">
+      <w:start w:val="1"/>
+      <w:numFmt w:val="bullet"/>
+      <w:lvlText w:val=""/>
+      <w:lvlJc w:val="left"/>
+      <w:pPr>
+        <w:ind w:left="4320" w:hanging="360"/>
+      </w:pPr>
+      <w:rPr>
+        <w:rFonts w:ascii="Wingdings" w:hAnsi="Wingdings" w:hint="default"/>
+      </w:rPr>
+    </w:lvl>
+    <w:lvl w:ilvl="6" w:tplc="04090001" w:tentative="1">
+      <w:start w:val="1"/>
+      <w:numFmt w:val="bullet"/>
+      <w:lvlText w:val=""/>
+      <w:lvlJc w:val="left"/>
+      <w:pPr>
+        <w:ind w:left="5040" w:hanging="360"/>
+      </w:pPr>
+      <w:rPr>
+        <w:rFonts w:ascii="Symbol" w:hAnsi="Symbol" w:hint="default"/>
+      </w:rPr>
+    </w:lvl>
+    <w:lvl w:ilvl="7" w:tplc="04090003" w:tentative="1">
+      <w:start w:val="1"/>
+      <w:numFmt w:val="bullet"/>
+      <w:lvlText w:val="o"/>
+      <w:lvlJc w:val="left"/>
+      <w:pPr>
+        <w:ind w:left="5760" w:hanging="360"/>
+      </w:pPr>
+      <w:rPr>
+        <w:rFonts w:ascii="Courier New" w:hAnsi="Courier New" w:cs="Courier New" w:hint="default"/>
+      </w:rPr>
+    </w:lvl>
+    <w:lvl w:ilvl="8" w:tplc="04090005" w:tentative="1">
+      <w:start w:val="1"/>
+      <w:numFmt w:val="bullet"/>
+      <w:lvlText w:val=""/>
+      <w:lvlJc w:val="left"/>
+      <w:pPr>
+        <w:ind w:left="6480" w:hanging="360"/>
+      </w:pPr>
+      <w:rPr>
+        <w:rFonts w:ascii="Wingdings" w:hAnsi="Wingdings" w:hint="default"/>
+      </w:rPr>
+    </w:lvl>
+  </w:abstractNum>
+  <w:abstractNum w:abstractNumId="12" w15:restartNumberingAfterBreak="0">
     <w:nsid w:val="29A37BA4"/>
     <w:multiLevelType w:val="hybridMultilevel"/>
     <w:tmpl w:val="F064AAB8"/>
@@ -5897,7 +6909,7 @@
       </w:rPr>
     </w:lvl>
   </w:abstractNum>
-  <w:abstractNum w:abstractNumId="11" w15:restartNumberingAfterBreak="0">
+  <w:abstractNum w:abstractNumId="13" w15:restartNumberingAfterBreak="0">
     <w:nsid w:val="2C2C475D"/>
     <w:multiLevelType w:val="hybridMultilevel"/>
     <w:tmpl w:val="01B833A0"/>
@@ -6010,7 +7022,7 @@
       </w:rPr>
     </w:lvl>
   </w:abstractNum>
-  <w:abstractNum w:abstractNumId="12" w15:restartNumberingAfterBreak="0">
+  <w:abstractNum w:abstractNumId="14" w15:restartNumberingAfterBreak="0">
     <w:nsid w:val="32495FFE"/>
     <w:multiLevelType w:val="hybridMultilevel"/>
     <w:tmpl w:val="A29CEBE2"/>
@@ -6125,7 +7137,7 @@
       </w:rPr>
     </w:lvl>
   </w:abstractNum>
-  <w:abstractNum w:abstractNumId="13" w15:restartNumberingAfterBreak="0">
+  <w:abstractNum w:abstractNumId="15" w15:restartNumberingAfterBreak="0">
     <w:nsid w:val="33947D2E"/>
     <w:multiLevelType w:val="hybridMultilevel"/>
     <w:tmpl w:val="2EA4CF0A"/>
@@ -6238,7 +7250,120 @@
       </w:rPr>
     </w:lvl>
   </w:abstractNum>
-  <w:abstractNum w:abstractNumId="14" w15:restartNumberingAfterBreak="0">
+  <w:abstractNum w:abstractNumId="16" w15:restartNumberingAfterBreak="0">
+    <w:nsid w:val="374D38A2"/>
+    <w:multiLevelType w:val="hybridMultilevel"/>
+    <w:tmpl w:val="A580D04A"/>
+    <w:lvl w:ilvl="0" w:tplc="04090001">
+      <w:start w:val="1"/>
+      <w:numFmt w:val="bullet"/>
+      <w:lvlText w:val=""/>
+      <w:lvlJc w:val="left"/>
+      <w:pPr>
+        <w:ind w:left="720" w:hanging="360"/>
+      </w:pPr>
+      <w:rPr>
+        <w:rFonts w:ascii="Symbol" w:hAnsi="Symbol" w:hint="default"/>
+      </w:rPr>
+    </w:lvl>
+    <w:lvl w:ilvl="1" w:tplc="04090003" w:tentative="1">
+      <w:start w:val="1"/>
+      <w:numFmt w:val="bullet"/>
+      <w:lvlText w:val="o"/>
+      <w:lvlJc w:val="left"/>
+      <w:pPr>
+        <w:ind w:left="1440" w:hanging="360"/>
+      </w:pPr>
+      <w:rPr>
+        <w:rFonts w:ascii="Courier New" w:hAnsi="Courier New" w:cs="Courier New" w:hint="default"/>
+      </w:rPr>
+    </w:lvl>
+    <w:lvl w:ilvl="2" w:tplc="04090005" w:tentative="1">
+      <w:start w:val="1"/>
+      <w:numFmt w:val="bullet"/>
+      <w:lvlText w:val=""/>
+      <w:lvlJc w:val="left"/>
+      <w:pPr>
+        <w:ind w:left="2160" w:hanging="360"/>
+      </w:pPr>
+      <w:rPr>
+        <w:rFonts w:ascii="Wingdings" w:hAnsi="Wingdings" w:hint="default"/>
+      </w:rPr>
+    </w:lvl>
+    <w:lvl w:ilvl="3" w:tplc="04090001" w:tentative="1">
+      <w:start w:val="1"/>
+      <w:numFmt w:val="bullet"/>
+      <w:lvlText w:val=""/>
+      <w:lvlJc w:val="left"/>
+      <w:pPr>
+        <w:ind w:left="2880" w:hanging="360"/>
+      </w:pPr>
+      <w:rPr>
+        <w:rFonts w:ascii="Symbol" w:hAnsi="Symbol" w:hint="default"/>
+      </w:rPr>
+    </w:lvl>
+    <w:lvl w:ilvl="4" w:tplc="04090003" w:tentative="1">
+      <w:start w:val="1"/>
+      <w:numFmt w:val="bullet"/>
+      <w:lvlText w:val="o"/>
+      <w:lvlJc w:val="left"/>
+      <w:pPr>
+        <w:ind w:left="3600" w:hanging="360"/>
+      </w:pPr>
+      <w:rPr>
+        <w:rFonts w:ascii="Courier New" w:hAnsi="Courier New" w:cs="Courier New" w:hint="default"/>
+      </w:rPr>
+    </w:lvl>
+    <w:lvl w:ilvl="5" w:tplc="04090005" w:tentative="1">
+      <w:start w:val="1"/>
+      <w:numFmt w:val="bullet"/>
+      <w:lvlText w:val=""/>
+      <w:lvlJc w:val="left"/>
+      <w:pPr>
+        <w:ind w:left="4320" w:hanging="360"/>
+      </w:pPr>
+      <w:rPr>
+        <w:rFonts w:ascii="Wingdings" w:hAnsi="Wingdings" w:hint="default"/>
+      </w:rPr>
+    </w:lvl>
+    <w:lvl w:ilvl="6" w:tplc="04090001" w:tentative="1">
+      <w:start w:val="1"/>
+      <w:numFmt w:val="bullet"/>
+      <w:lvlText w:val=""/>
+      <w:lvlJc w:val="left"/>
+      <w:pPr>
+        <w:ind w:left="5040" w:hanging="360"/>
+      </w:pPr>
+      <w:rPr>
+        <w:rFonts w:ascii="Symbol" w:hAnsi="Symbol" w:hint="default"/>
+      </w:rPr>
+    </w:lvl>
+    <w:lvl w:ilvl="7" w:tplc="04090003" w:tentative="1">
+      <w:start w:val="1"/>
+      <w:numFmt w:val="bullet"/>
+      <w:lvlText w:val="o"/>
+      <w:lvlJc w:val="left"/>
+      <w:pPr>
+        <w:ind w:left="5760" w:hanging="360"/>
+      </w:pPr>
+      <w:rPr>
+        <w:rFonts w:ascii="Courier New" w:hAnsi="Courier New" w:cs="Courier New" w:hint="default"/>
+      </w:rPr>
+    </w:lvl>
+    <w:lvl w:ilvl="8" w:tplc="04090005" w:tentative="1">
+      <w:start w:val="1"/>
+      <w:numFmt w:val="bullet"/>
+      <w:lvlText w:val=""/>
+      <w:lvlJc w:val="left"/>
+      <w:pPr>
+        <w:ind w:left="6480" w:hanging="360"/>
+      </w:pPr>
+      <w:rPr>
+        <w:rFonts w:ascii="Wingdings" w:hAnsi="Wingdings" w:hint="default"/>
+      </w:rPr>
+    </w:lvl>
+  </w:abstractNum>
+  <w:abstractNum w:abstractNumId="17" w15:restartNumberingAfterBreak="0">
     <w:nsid w:val="3E6B483A"/>
     <w:multiLevelType w:val="hybridMultilevel"/>
     <w:tmpl w:val="488A233E"/>
@@ -6351,7 +7476,7 @@
       </w:rPr>
     </w:lvl>
   </w:abstractNum>
-  <w:abstractNum w:abstractNumId="15" w15:restartNumberingAfterBreak="0">
+  <w:abstractNum w:abstractNumId="18" w15:restartNumberingAfterBreak="0">
     <w:nsid w:val="40931532"/>
     <w:multiLevelType w:val="hybridMultilevel"/>
     <w:tmpl w:val="877889D2"/>
@@ -6464,7 +7589,7 @@
       </w:rPr>
     </w:lvl>
   </w:abstractNum>
-  <w:abstractNum w:abstractNumId="16" w15:restartNumberingAfterBreak="0">
+  <w:abstractNum w:abstractNumId="19" w15:restartNumberingAfterBreak="0">
     <w:nsid w:val="41132602"/>
     <w:multiLevelType w:val="hybridMultilevel"/>
     <w:tmpl w:val="DDB64BD6"/>
@@ -6577,7 +7702,7 @@
       </w:rPr>
     </w:lvl>
   </w:abstractNum>
-  <w:abstractNum w:abstractNumId="17" w15:restartNumberingAfterBreak="0">
+  <w:abstractNum w:abstractNumId="20" w15:restartNumberingAfterBreak="0">
     <w:nsid w:val="45D118F8"/>
     <w:multiLevelType w:val="hybridMultilevel"/>
     <w:tmpl w:val="2050E6B6"/>
@@ -6690,7 +7815,120 @@
       </w:rPr>
     </w:lvl>
   </w:abstractNum>
-  <w:abstractNum w:abstractNumId="18" w15:restartNumberingAfterBreak="0">
+  <w:abstractNum w:abstractNumId="21" w15:restartNumberingAfterBreak="0">
+    <w:nsid w:val="461F5E69"/>
+    <w:multiLevelType w:val="hybridMultilevel"/>
+    <w:tmpl w:val="7D12BA90"/>
+    <w:lvl w:ilvl="0" w:tplc="04090001">
+      <w:start w:val="1"/>
+      <w:numFmt w:val="bullet"/>
+      <w:lvlText w:val=""/>
+      <w:lvlJc w:val="left"/>
+      <w:pPr>
+        <w:ind w:left="720" w:hanging="360"/>
+      </w:pPr>
+      <w:rPr>
+        <w:rFonts w:ascii="Symbol" w:hAnsi="Symbol" w:hint="default"/>
+      </w:rPr>
+    </w:lvl>
+    <w:lvl w:ilvl="1" w:tplc="04090003" w:tentative="1">
+      <w:start w:val="1"/>
+      <w:numFmt w:val="bullet"/>
+      <w:lvlText w:val="o"/>
+      <w:lvlJc w:val="left"/>
+      <w:pPr>
+        <w:ind w:left="1440" w:hanging="360"/>
+      </w:pPr>
+      <w:rPr>
+        <w:rFonts w:ascii="Courier New" w:hAnsi="Courier New" w:cs="Courier New" w:hint="default"/>
+      </w:rPr>
+    </w:lvl>
+    <w:lvl w:ilvl="2" w:tplc="04090005" w:tentative="1">
+      <w:start w:val="1"/>
+      <w:numFmt w:val="bullet"/>
+      <w:lvlText w:val=""/>
+      <w:lvlJc w:val="left"/>
+      <w:pPr>
+        <w:ind w:left="2160" w:hanging="360"/>
+      </w:pPr>
+      <w:rPr>
+        <w:rFonts w:ascii="Wingdings" w:hAnsi="Wingdings" w:hint="default"/>
+      </w:rPr>
+    </w:lvl>
+    <w:lvl w:ilvl="3" w:tplc="04090001" w:tentative="1">
+      <w:start w:val="1"/>
+      <w:numFmt w:val="bullet"/>
+      <w:lvlText w:val=""/>
+      <w:lvlJc w:val="left"/>
+      <w:pPr>
+        <w:ind w:left="2880" w:hanging="360"/>
+      </w:pPr>
+      <w:rPr>
+        <w:rFonts w:ascii="Symbol" w:hAnsi="Symbol" w:hint="default"/>
+      </w:rPr>
+    </w:lvl>
+    <w:lvl w:ilvl="4" w:tplc="04090003" w:tentative="1">
+      <w:start w:val="1"/>
+      <w:numFmt w:val="bullet"/>
+      <w:lvlText w:val="o"/>
+      <w:lvlJc w:val="left"/>
+      <w:pPr>
+        <w:ind w:left="3600" w:hanging="360"/>
+      </w:pPr>
+      <w:rPr>
+        <w:rFonts w:ascii="Courier New" w:hAnsi="Courier New" w:cs="Courier New" w:hint="default"/>
+      </w:rPr>
+    </w:lvl>
+    <w:lvl w:ilvl="5" w:tplc="04090005" w:tentative="1">
+      <w:start w:val="1"/>
+      <w:numFmt w:val="bullet"/>
+      <w:lvlText w:val=""/>
+      <w:lvlJc w:val="left"/>
+      <w:pPr>
+        <w:ind w:left="4320" w:hanging="360"/>
+      </w:pPr>
+      <w:rPr>
+        <w:rFonts w:ascii="Wingdings" w:hAnsi="Wingdings" w:hint="default"/>
+      </w:rPr>
+    </w:lvl>
+    <w:lvl w:ilvl="6" w:tplc="04090001" w:tentative="1">
+      <w:start w:val="1"/>
+      <w:numFmt w:val="bullet"/>
+      <w:lvlText w:val=""/>
+      <w:lvlJc w:val="left"/>
+      <w:pPr>
+        <w:ind w:left="5040" w:hanging="360"/>
+      </w:pPr>
+      <w:rPr>
+        <w:rFonts w:ascii="Symbol" w:hAnsi="Symbol" w:hint="default"/>
+      </w:rPr>
+    </w:lvl>
+    <w:lvl w:ilvl="7" w:tplc="04090003" w:tentative="1">
+      <w:start w:val="1"/>
+      <w:numFmt w:val="bullet"/>
+      <w:lvlText w:val="o"/>
+      <w:lvlJc w:val="left"/>
+      <w:pPr>
+        <w:ind w:left="5760" w:hanging="360"/>
+      </w:pPr>
+      <w:rPr>
+        <w:rFonts w:ascii="Courier New" w:hAnsi="Courier New" w:cs="Courier New" w:hint="default"/>
+      </w:rPr>
+    </w:lvl>
+    <w:lvl w:ilvl="8" w:tplc="04090005" w:tentative="1">
+      <w:start w:val="1"/>
+      <w:numFmt w:val="bullet"/>
+      <w:lvlText w:val=""/>
+      <w:lvlJc w:val="left"/>
+      <w:pPr>
+        <w:ind w:left="6480" w:hanging="360"/>
+      </w:pPr>
+      <w:rPr>
+        <w:rFonts w:ascii="Wingdings" w:hAnsi="Wingdings" w:hint="default"/>
+      </w:rPr>
+    </w:lvl>
+  </w:abstractNum>
+  <w:abstractNum w:abstractNumId="22" w15:restartNumberingAfterBreak="0">
     <w:nsid w:val="46AE3D42"/>
     <w:multiLevelType w:val="hybridMultilevel"/>
     <w:tmpl w:val="9B1C0920"/>
@@ -6805,7 +8043,7 @@
       </w:rPr>
     </w:lvl>
   </w:abstractNum>
-  <w:abstractNum w:abstractNumId="19" w15:restartNumberingAfterBreak="0">
+  <w:abstractNum w:abstractNumId="23" w15:restartNumberingAfterBreak="0">
     <w:nsid w:val="4C57604B"/>
     <w:multiLevelType w:val="hybridMultilevel"/>
     <w:tmpl w:val="0E5634B6"/>
@@ -6918,7 +8156,7 @@
       </w:rPr>
     </w:lvl>
   </w:abstractNum>
-  <w:abstractNum w:abstractNumId="20" w15:restartNumberingAfterBreak="0">
+  <w:abstractNum w:abstractNumId="24" w15:restartNumberingAfterBreak="0">
     <w:nsid w:val="509B0263"/>
     <w:multiLevelType w:val="hybridMultilevel"/>
     <w:tmpl w:val="765ACB72"/>
@@ -7033,7 +8271,7 @@
       </w:rPr>
     </w:lvl>
   </w:abstractNum>
-  <w:abstractNum w:abstractNumId="21" w15:restartNumberingAfterBreak="0">
+  <w:abstractNum w:abstractNumId="25" w15:restartNumberingAfterBreak="0">
     <w:nsid w:val="51A15AE5"/>
     <w:multiLevelType w:val="hybridMultilevel"/>
     <w:tmpl w:val="984047EE"/>
@@ -7146,7 +8384,7 @@
       </w:rPr>
     </w:lvl>
   </w:abstractNum>
-  <w:abstractNum w:abstractNumId="22" w15:restartNumberingAfterBreak="0">
+  <w:abstractNum w:abstractNumId="26" w15:restartNumberingAfterBreak="0">
     <w:nsid w:val="55375D83"/>
     <w:multiLevelType w:val="hybridMultilevel"/>
     <w:tmpl w:val="49D6F270"/>
@@ -7259,7 +8497,7 @@
       </w:rPr>
     </w:lvl>
   </w:abstractNum>
-  <w:abstractNum w:abstractNumId="23" w15:restartNumberingAfterBreak="0">
+  <w:abstractNum w:abstractNumId="27" w15:restartNumberingAfterBreak="0">
     <w:nsid w:val="561C39AF"/>
     <w:multiLevelType w:val="hybridMultilevel"/>
     <w:tmpl w:val="4DB460D4"/>
@@ -7372,7 +8610,7 @@
       </w:rPr>
     </w:lvl>
   </w:abstractNum>
-  <w:abstractNum w:abstractNumId="24" w15:restartNumberingAfterBreak="0">
+  <w:abstractNum w:abstractNumId="28" w15:restartNumberingAfterBreak="0">
     <w:nsid w:val="58421A20"/>
     <w:multiLevelType w:val="hybridMultilevel"/>
     <w:tmpl w:val="EFAC30DC"/>
@@ -7485,7 +8723,7 @@
       </w:rPr>
     </w:lvl>
   </w:abstractNum>
-  <w:abstractNum w:abstractNumId="25" w15:restartNumberingAfterBreak="0">
+  <w:abstractNum w:abstractNumId="29" w15:restartNumberingAfterBreak="0">
     <w:nsid w:val="5CDA7259"/>
     <w:multiLevelType w:val="hybridMultilevel"/>
     <w:tmpl w:val="FB78EF50"/>
@@ -7600,7 +8838,7 @@
       </w:rPr>
     </w:lvl>
   </w:abstractNum>
-  <w:abstractNum w:abstractNumId="26" w15:restartNumberingAfterBreak="0">
+  <w:abstractNum w:abstractNumId="30" w15:restartNumberingAfterBreak="0">
     <w:nsid w:val="5F411841"/>
     <w:multiLevelType w:val="hybridMultilevel"/>
     <w:tmpl w:val="330E1D34"/>
@@ -7715,7 +8953,7 @@
       </w:rPr>
     </w:lvl>
   </w:abstractNum>
-  <w:abstractNum w:abstractNumId="27" w15:restartNumberingAfterBreak="0">
+  <w:abstractNum w:abstractNumId="31" w15:restartNumberingAfterBreak="0">
     <w:nsid w:val="60B960B9"/>
     <w:multiLevelType w:val="hybridMultilevel"/>
     <w:tmpl w:val="CA5A5A66"/>
@@ -7828,7 +9066,7 @@
       </w:rPr>
     </w:lvl>
   </w:abstractNum>
-  <w:abstractNum w:abstractNumId="28" w15:restartNumberingAfterBreak="0">
+  <w:abstractNum w:abstractNumId="32" w15:restartNumberingAfterBreak="0">
     <w:nsid w:val="650D7934"/>
     <w:multiLevelType w:val="hybridMultilevel"/>
     <w:tmpl w:val="3A6E1F98"/>
@@ -7941,7 +9179,7 @@
       </w:rPr>
     </w:lvl>
   </w:abstractNum>
-  <w:abstractNum w:abstractNumId="29" w15:restartNumberingAfterBreak="0">
+  <w:abstractNum w:abstractNumId="33" w15:restartNumberingAfterBreak="0">
     <w:nsid w:val="652800CA"/>
     <w:multiLevelType w:val="hybridMultilevel"/>
     <w:tmpl w:val="0B80A0BC"/>
@@ -8054,7 +9292,120 @@
       </w:rPr>
     </w:lvl>
   </w:abstractNum>
-  <w:abstractNum w:abstractNumId="30" w15:restartNumberingAfterBreak="0">
+  <w:abstractNum w:abstractNumId="34" w15:restartNumberingAfterBreak="0">
+    <w:nsid w:val="67AF7061"/>
+    <w:multiLevelType w:val="hybridMultilevel"/>
+    <w:tmpl w:val="32625FFC"/>
+    <w:lvl w:ilvl="0" w:tplc="04090001">
+      <w:start w:val="1"/>
+      <w:numFmt w:val="bullet"/>
+      <w:lvlText w:val=""/>
+      <w:lvlJc w:val="left"/>
+      <w:pPr>
+        <w:ind w:left="720" w:hanging="360"/>
+      </w:pPr>
+      <w:rPr>
+        <w:rFonts w:ascii="Symbol" w:hAnsi="Symbol" w:hint="default"/>
+      </w:rPr>
+    </w:lvl>
+    <w:lvl w:ilvl="1" w:tplc="04090003" w:tentative="1">
+      <w:start w:val="1"/>
+      <w:numFmt w:val="bullet"/>
+      <w:lvlText w:val="o"/>
+      <w:lvlJc w:val="left"/>
+      <w:pPr>
+        <w:ind w:left="1440" w:hanging="360"/>
+      </w:pPr>
+      <w:rPr>
+        <w:rFonts w:ascii="Courier New" w:hAnsi="Courier New" w:cs="Courier New" w:hint="default"/>
+      </w:rPr>
+    </w:lvl>
+    <w:lvl w:ilvl="2" w:tplc="04090005" w:tentative="1">
+      <w:start w:val="1"/>
+      <w:numFmt w:val="bullet"/>
+      <w:lvlText w:val=""/>
+      <w:lvlJc w:val="left"/>
+      <w:pPr>
+        <w:ind w:left="2160" w:hanging="360"/>
+      </w:pPr>
+      <w:rPr>
+        <w:rFonts w:ascii="Wingdings" w:hAnsi="Wingdings" w:hint="default"/>
+      </w:rPr>
+    </w:lvl>
+    <w:lvl w:ilvl="3" w:tplc="04090001" w:tentative="1">
+      <w:start w:val="1"/>
+      <w:numFmt w:val="bullet"/>
+      <w:lvlText w:val=""/>
+      <w:lvlJc w:val="left"/>
+      <w:pPr>
+        <w:ind w:left="2880" w:hanging="360"/>
+      </w:pPr>
+      <w:rPr>
+        <w:rFonts w:ascii="Symbol" w:hAnsi="Symbol" w:hint="default"/>
+      </w:rPr>
+    </w:lvl>
+    <w:lvl w:ilvl="4" w:tplc="04090003" w:tentative="1">
+      <w:start w:val="1"/>
+      <w:numFmt w:val="bullet"/>
+      <w:lvlText w:val="o"/>
+      <w:lvlJc w:val="left"/>
+      <w:pPr>
+        <w:ind w:left="3600" w:hanging="360"/>
+      </w:pPr>
+      <w:rPr>
+        <w:rFonts w:ascii="Courier New" w:hAnsi="Courier New" w:cs="Courier New" w:hint="default"/>
+      </w:rPr>
+    </w:lvl>
+    <w:lvl w:ilvl="5" w:tplc="04090005" w:tentative="1">
+      <w:start w:val="1"/>
+      <w:numFmt w:val="bullet"/>
+      <w:lvlText w:val=""/>
+      <w:lvlJc w:val="left"/>
+      <w:pPr>
+        <w:ind w:left="4320" w:hanging="360"/>
+      </w:pPr>
+      <w:rPr>
+        <w:rFonts w:ascii="Wingdings" w:hAnsi="Wingdings" w:hint="default"/>
+      </w:rPr>
+    </w:lvl>
+    <w:lvl w:ilvl="6" w:tplc="04090001" w:tentative="1">
+      <w:start w:val="1"/>
+      <w:numFmt w:val="bullet"/>
+      <w:lvlText w:val=""/>
+      <w:lvlJc w:val="left"/>
+      <w:pPr>
+        <w:ind w:left="5040" w:hanging="360"/>
+      </w:pPr>
+      <w:rPr>
+        <w:rFonts w:ascii="Symbol" w:hAnsi="Symbol" w:hint="default"/>
+      </w:rPr>
+    </w:lvl>
+    <w:lvl w:ilvl="7" w:tplc="04090003" w:tentative="1">
+      <w:start w:val="1"/>
+      <w:numFmt w:val="bullet"/>
+      <w:lvlText w:val="o"/>
+      <w:lvlJc w:val="left"/>
+      <w:pPr>
+        <w:ind w:left="5760" w:hanging="360"/>
+      </w:pPr>
+      <w:rPr>
+        <w:rFonts w:ascii="Courier New" w:hAnsi="Courier New" w:cs="Courier New" w:hint="default"/>
+      </w:rPr>
+    </w:lvl>
+    <w:lvl w:ilvl="8" w:tplc="04090005" w:tentative="1">
+      <w:start w:val="1"/>
+      <w:numFmt w:val="bullet"/>
+      <w:lvlText w:val=""/>
+      <w:lvlJc w:val="left"/>
+      <w:pPr>
+        <w:ind w:left="6480" w:hanging="360"/>
+      </w:pPr>
+      <w:rPr>
+        <w:rFonts w:ascii="Wingdings" w:hAnsi="Wingdings" w:hint="default"/>
+      </w:rPr>
+    </w:lvl>
+  </w:abstractNum>
+  <w:abstractNum w:abstractNumId="35" w15:restartNumberingAfterBreak="0">
     <w:nsid w:val="67B01F60"/>
     <w:multiLevelType w:val="hybridMultilevel"/>
     <w:tmpl w:val="CF964E60"/>
@@ -8169,7 +9520,7 @@
       </w:rPr>
     </w:lvl>
   </w:abstractNum>
-  <w:abstractNum w:abstractNumId="31" w15:restartNumberingAfterBreak="0">
+  <w:abstractNum w:abstractNumId="36" w15:restartNumberingAfterBreak="0">
     <w:nsid w:val="6B79545F"/>
     <w:multiLevelType w:val="hybridMultilevel"/>
     <w:tmpl w:val="221C012E"/>
@@ -8284,7 +9635,96 @@
       </w:rPr>
     </w:lvl>
   </w:abstractNum>
-  <w:abstractNum w:abstractNumId="32" w15:restartNumberingAfterBreak="0">
+  <w:abstractNum w:abstractNumId="37" w15:restartNumberingAfterBreak="0">
+    <w:nsid w:val="6F2078D8"/>
+    <w:multiLevelType w:val="hybridMultilevel"/>
+    <w:tmpl w:val="C9EC0774"/>
+    <w:lvl w:ilvl="0" w:tplc="0409000F">
+      <w:start w:val="1"/>
+      <w:numFmt w:val="decimal"/>
+      <w:lvlText w:val="%1."/>
+      <w:lvlJc w:val="left"/>
+      <w:pPr>
+        <w:ind w:left="720" w:hanging="360"/>
+      </w:pPr>
+      <w:rPr>
+        <w:rFonts w:hint="default"/>
+      </w:rPr>
+    </w:lvl>
+    <w:lvl w:ilvl="1" w:tplc="04090019" w:tentative="1">
+      <w:start w:val="1"/>
+      <w:numFmt w:val="lowerLetter"/>
+      <w:lvlText w:val="%2."/>
+      <w:lvlJc w:val="left"/>
+      <w:pPr>
+        <w:ind w:left="1440" w:hanging="360"/>
+      </w:pPr>
+    </w:lvl>
+    <w:lvl w:ilvl="2" w:tplc="0409001B" w:tentative="1">
+      <w:start w:val="1"/>
+      <w:numFmt w:val="lowerRoman"/>
+      <w:lvlText w:val="%3."/>
+      <w:lvlJc w:val="right"/>
+      <w:pPr>
+        <w:ind w:left="2160" w:hanging="180"/>
+      </w:pPr>
+    </w:lvl>
+    <w:lvl w:ilvl="3" w:tplc="0409000F" w:tentative="1">
+      <w:start w:val="1"/>
+      <w:numFmt w:val="decimal"/>
+      <w:lvlText w:val="%4."/>
+      <w:lvlJc w:val="left"/>
+      <w:pPr>
+        <w:ind w:left="2880" w:hanging="360"/>
+      </w:pPr>
+    </w:lvl>
+    <w:lvl w:ilvl="4" w:tplc="04090019" w:tentative="1">
+      <w:start w:val="1"/>
+      <w:numFmt w:val="lowerLetter"/>
+      <w:lvlText w:val="%5."/>
+      <w:lvlJc w:val="left"/>
+      <w:pPr>
+        <w:ind w:left="3600" w:hanging="360"/>
+      </w:pPr>
+    </w:lvl>
+    <w:lvl w:ilvl="5" w:tplc="0409001B" w:tentative="1">
+      <w:start w:val="1"/>
+      <w:numFmt w:val="lowerRoman"/>
+      <w:lvlText w:val="%6."/>
+      <w:lvlJc w:val="right"/>
+      <w:pPr>
+        <w:ind w:left="4320" w:hanging="180"/>
+      </w:pPr>
+    </w:lvl>
+    <w:lvl w:ilvl="6" w:tplc="0409000F" w:tentative="1">
+      <w:start w:val="1"/>
+      <w:numFmt w:val="decimal"/>
+      <w:lvlText w:val="%7."/>
+      <w:lvlJc w:val="left"/>
+      <w:pPr>
+        <w:ind w:left="5040" w:hanging="360"/>
+      </w:pPr>
+    </w:lvl>
+    <w:lvl w:ilvl="7" w:tplc="04090019" w:tentative="1">
+      <w:start w:val="1"/>
+      <w:numFmt w:val="lowerLetter"/>
+      <w:lvlText w:val="%8."/>
+      <w:lvlJc w:val="left"/>
+      <w:pPr>
+        <w:ind w:left="5760" w:hanging="360"/>
+      </w:pPr>
+    </w:lvl>
+    <w:lvl w:ilvl="8" w:tplc="0409001B" w:tentative="1">
+      <w:start w:val="1"/>
+      <w:numFmt w:val="lowerRoman"/>
+      <w:lvlText w:val="%9."/>
+      <w:lvlJc w:val="right"/>
+      <w:pPr>
+        <w:ind w:left="6480" w:hanging="180"/>
+      </w:pPr>
+    </w:lvl>
+  </w:abstractNum>
+  <w:abstractNum w:abstractNumId="38" w15:restartNumberingAfterBreak="0">
     <w:nsid w:val="720867B1"/>
     <w:multiLevelType w:val="hybridMultilevel"/>
     <w:tmpl w:val="94A02710"/>
@@ -8398,7 +9838,7 @@
       </w:rPr>
     </w:lvl>
   </w:abstractNum>
-  <w:abstractNum w:abstractNumId="33" w15:restartNumberingAfterBreak="0">
+  <w:abstractNum w:abstractNumId="39" w15:restartNumberingAfterBreak="0">
     <w:nsid w:val="72CA132B"/>
     <w:multiLevelType w:val="hybridMultilevel"/>
     <w:tmpl w:val="00BEDFC6"/>
@@ -8511,7 +9951,7 @@
       </w:rPr>
     </w:lvl>
   </w:abstractNum>
-  <w:abstractNum w:abstractNumId="34" w15:restartNumberingAfterBreak="0">
+  <w:abstractNum w:abstractNumId="40" w15:restartNumberingAfterBreak="0">
     <w:nsid w:val="73932467"/>
     <w:multiLevelType w:val="hybridMultilevel"/>
     <w:tmpl w:val="95069472"/>
@@ -8624,7 +10064,7 @@
       </w:rPr>
     </w:lvl>
   </w:abstractNum>
-  <w:abstractNum w:abstractNumId="35" w15:restartNumberingAfterBreak="0">
+  <w:abstractNum w:abstractNumId="41" w15:restartNumberingAfterBreak="0">
     <w:nsid w:val="75213285"/>
     <w:multiLevelType w:val="hybridMultilevel"/>
     <w:tmpl w:val="A9A0EE78"/>
@@ -8737,7 +10177,7 @@
       </w:rPr>
     </w:lvl>
   </w:abstractNum>
-  <w:abstractNum w:abstractNumId="36" w15:restartNumberingAfterBreak="0">
+  <w:abstractNum w:abstractNumId="42" w15:restartNumberingAfterBreak="0">
     <w:nsid w:val="77E8481D"/>
     <w:multiLevelType w:val="hybridMultilevel"/>
     <w:tmpl w:val="AC00F0FE"/>
@@ -8850,7 +10290,7 @@
       </w:rPr>
     </w:lvl>
   </w:abstractNum>
-  <w:abstractNum w:abstractNumId="37" w15:restartNumberingAfterBreak="0">
+  <w:abstractNum w:abstractNumId="43" w15:restartNumberingAfterBreak="0">
     <w:nsid w:val="7FD85F2F"/>
     <w:multiLevelType w:val="hybridMultilevel"/>
     <w:tmpl w:val="9BEE5F18"/>
@@ -8964,52 +10404,52 @@
     </w:lvl>
   </w:abstractNum>
   <w:num w:numId="1">
-    <w:abstractNumId w:val="11"/>
+    <w:abstractNumId w:val="13"/>
   </w:num>
   <w:num w:numId="2">
-    <w:abstractNumId w:val="9"/>
+    <w:abstractNumId w:val="10"/>
   </w:num>
   <w:num w:numId="3">
     <w:abstractNumId w:val="6"/>
   </w:num>
   <w:num w:numId="4">
-    <w:abstractNumId w:val="33"/>
+    <w:abstractNumId w:val="39"/>
   </w:num>
   <w:num w:numId="5">
-    <w:abstractNumId w:val="15"/>
+    <w:abstractNumId w:val="18"/>
   </w:num>
   <w:num w:numId="6">
-    <w:abstractNumId w:val="14"/>
+    <w:abstractNumId w:val="17"/>
   </w:num>
   <w:num w:numId="7">
-    <w:abstractNumId w:val="19"/>
+    <w:abstractNumId w:val="23"/>
   </w:num>
   <w:num w:numId="8">
+    <w:abstractNumId w:val="32"/>
+  </w:num>
+  <w:num w:numId="9">
     <w:abstractNumId w:val="28"/>
   </w:num>
-  <w:num w:numId="9">
-    <w:abstractNumId w:val="24"/>
-  </w:num>
   <w:num w:numId="10">
-    <w:abstractNumId w:val="27"/>
+    <w:abstractNumId w:val="31"/>
   </w:num>
   <w:num w:numId="11">
-    <w:abstractNumId w:val="35"/>
+    <w:abstractNumId w:val="41"/>
   </w:num>
   <w:num w:numId="12">
-    <w:abstractNumId w:val="34"/>
+    <w:abstractNumId w:val="40"/>
   </w:num>
   <w:num w:numId="13">
-    <w:abstractNumId w:val="21"/>
+    <w:abstractNumId w:val="25"/>
   </w:num>
   <w:num w:numId="14">
-    <w:abstractNumId w:val="29"/>
+    <w:abstractNumId w:val="33"/>
   </w:num>
   <w:num w:numId="15">
     <w:abstractNumId w:val="1"/>
   </w:num>
   <w:num w:numId="16">
-    <w:abstractNumId w:val="36"/>
+    <w:abstractNumId w:val="42"/>
   </w:num>
   <w:num w:numId="17">
     <w:abstractNumId w:val="4"/>
@@ -9018,10 +10458,10 @@
     <w:abstractNumId w:val="2"/>
   </w:num>
   <w:num w:numId="19">
-    <w:abstractNumId w:val="22"/>
+    <w:abstractNumId w:val="26"/>
   </w:num>
   <w:num w:numId="20">
-    <w:abstractNumId w:val="17"/>
+    <w:abstractNumId w:val="20"/>
   </w:num>
   <w:num w:numId="21">
     <w:abstractNumId w:val="7"/>
@@ -9030,52 +10470,70 @@
     <w:abstractNumId w:val="3"/>
   </w:num>
   <w:num w:numId="23">
-    <w:abstractNumId w:val="37"/>
+    <w:abstractNumId w:val="43"/>
   </w:num>
   <w:num w:numId="24">
-    <w:abstractNumId w:val="13"/>
+    <w:abstractNumId w:val="15"/>
   </w:num>
   <w:num w:numId="25">
-    <w:abstractNumId w:val="25"/>
+    <w:abstractNumId w:val="29"/>
   </w:num>
   <w:num w:numId="26">
-    <w:abstractNumId w:val="18"/>
+    <w:abstractNumId w:val="22"/>
   </w:num>
   <w:num w:numId="27">
-    <w:abstractNumId w:val="20"/>
+    <w:abstractNumId w:val="24"/>
   </w:num>
   <w:num w:numId="28">
     <w:abstractNumId w:val="0"/>
   </w:num>
   <w:num w:numId="29">
+    <w:abstractNumId w:val="14"/>
+  </w:num>
+  <w:num w:numId="30">
+    <w:abstractNumId w:val="36"/>
+  </w:num>
+  <w:num w:numId="31">
+    <w:abstractNumId w:val="19"/>
+  </w:num>
+  <w:num w:numId="32">
+    <w:abstractNumId w:val="27"/>
+  </w:num>
+  <w:num w:numId="33">
     <w:abstractNumId w:val="12"/>
   </w:num>
-  <w:num w:numId="30">
-    <w:abstractNumId w:val="31"/>
+  <w:num w:numId="34">
+    <w:abstractNumId w:val="35"/>
   </w:num>
-  <w:num w:numId="31">
-    <w:abstractNumId w:val="16"/>
-  </w:num>
-  <w:num w:numId="32">
-    <w:abstractNumId w:val="23"/>
-  </w:num>
-  <w:num w:numId="33">
-    <w:abstractNumId w:val="10"/>
-  </w:num>
-  <w:num w:numId="34">
+  <w:num w:numId="35">
     <w:abstractNumId w:val="30"/>
   </w:num>
-  <w:num w:numId="35">
-    <w:abstractNumId w:val="26"/>
-  </w:num>
   <w:num w:numId="36">
-    <w:abstractNumId w:val="8"/>
+    <w:abstractNumId w:val="9"/>
   </w:num>
   <w:num w:numId="37">
-    <w:abstractNumId w:val="32"/>
+    <w:abstractNumId w:val="38"/>
   </w:num>
   <w:num w:numId="38">
     <w:abstractNumId w:val="5"/>
+  </w:num>
+  <w:num w:numId="39">
+    <w:abstractNumId w:val="8"/>
+  </w:num>
+  <w:num w:numId="40">
+    <w:abstractNumId w:val="11"/>
+  </w:num>
+  <w:num w:numId="41">
+    <w:abstractNumId w:val="34"/>
+  </w:num>
+  <w:num w:numId="42">
+    <w:abstractNumId w:val="16"/>
+  </w:num>
+  <w:num w:numId="43">
+    <w:abstractNumId w:val="37"/>
+  </w:num>
+  <w:num w:numId="44">
+    <w:abstractNumId w:val="21"/>
   </w:num>
 </w:numbering>
 </file>

--- a/17 ... Chapter 15 Device Independent BitMaps/Chapter 17 Device Independent BitMaps.docx
+++ b/17 ... Chapter 15 Device Independent BitMaps/Chapter 17 Device Independent BitMaps.docx
@@ -1269,7 +1269,15 @@
     </w:p>
     <w:p>
       <w:r>
-        <w:t>The code begins by including the standard library header file &lt;stdlib.h&gt;. This header file provides functions for memory allocation and deallocation, such as malloc() and free().</w:t>
+        <w:t xml:space="preserve">The code begins by including the standard library header file &lt;stdlib.h&gt;. This header file provides functions for memory allocation and deallocation, such as </w:t>
+      </w:r>
+      <w:proofErr w:type="gramStart"/>
+      <w:r>
+        <w:t>malloc(</w:t>
+      </w:r>
+      <w:proofErr w:type="gramEnd"/>
+      <w:r>
+        <w:t>) and free().</w:t>
       </w:r>
     </w:p>
     <w:p>
@@ -1630,22 +1638,54 @@
     </w:p>
     <w:p>
       <w:r>
-        <w:t>After defining the structures, the main() function begins.</w:t>
-      </w:r>
-    </w:p>
-    <w:p>
-      <w:r>
-        <w:t xml:space="preserve">Inside the main() function, memory is allocated for the combined structure BITMAPCOREINFO using the malloc() function. </w:t>
-      </w:r>
-    </w:p>
-    <w:p>
-      <w:r>
-        <w:t xml:space="preserve">The size of the allocated memory is calculated as the sum of the size of BITMAPCOREINFO and the size of the color table (255 * sizeof(RGBTRIPLE)). </w:t>
-      </w:r>
-    </w:p>
-    <w:p>
-      <w:r>
-        <w:t>The malloc() function returns a pointer to the allocated memory, which is assigned to the pbmci pointer of type PBITMAPCOREINFO.</w:t>
+        <w:t xml:space="preserve">After defining the structures, the </w:t>
+      </w:r>
+      <w:proofErr w:type="gramStart"/>
+      <w:r>
+        <w:t>main(</w:t>
+      </w:r>
+      <w:proofErr w:type="gramEnd"/>
+      <w:r>
+        <w:t>) function begins.</w:t>
+      </w:r>
+    </w:p>
+    <w:p>
+      <w:r>
+        <w:t xml:space="preserve">Inside the </w:t>
+      </w:r>
+      <w:proofErr w:type="gramStart"/>
+      <w:r>
+        <w:t>main(</w:t>
+      </w:r>
+      <w:proofErr w:type="gramEnd"/>
+      <w:r>
+        <w:t xml:space="preserve">) function, memory is allocated for the combined structure BITMAPCOREINFO using the malloc() function. </w:t>
+      </w:r>
+    </w:p>
+    <w:p>
+      <w:r>
+        <w:t xml:space="preserve">The size of the allocated memory is calculated as the sum of the size of BITMAPCOREINFO and the size of the color table (255 * </w:t>
+      </w:r>
+      <w:proofErr w:type="gramStart"/>
+      <w:r>
+        <w:t>sizeof(</w:t>
+      </w:r>
+      <w:proofErr w:type="gramEnd"/>
+      <w:r>
+        <w:t xml:space="preserve">RGBTRIPLE)). </w:t>
+      </w:r>
+    </w:p>
+    <w:p>
+      <w:r>
+        <w:t xml:space="preserve">The </w:t>
+      </w:r>
+      <w:proofErr w:type="gramStart"/>
+      <w:r>
+        <w:t>malloc(</w:t>
+      </w:r>
+      <w:proofErr w:type="gramEnd"/>
+      <w:r>
+        <w:t>) function returns a pointer to the allocated memory, which is assigned to the pbmci pointer of type PBITMAPCOREINFO.</w:t>
       </w:r>
     </w:p>
     <w:p>
@@ -1660,7 +1700,15 @@
     </w:p>
     <w:p>
       <w:r>
-        <w:t>Finally, the allocated memory is freed using the free() function. This step is important to release the memory back to the system when it is no longer needed.</w:t>
+        <w:t xml:space="preserve">Finally, the allocated memory is freed using the </w:t>
+      </w:r>
+      <w:proofErr w:type="gramStart"/>
+      <w:r>
+        <w:t>free(</w:t>
+      </w:r>
+      <w:proofErr w:type="gramEnd"/>
+      <w:r>
+        <w:t>) function. This step is important to release the memory back to the system when it is no longer needed.</w:t>
       </w:r>
     </w:p>
     <w:p>
@@ -2931,7 +2979,15 @@
     </w:p>
     <w:p>
       <w:r>
-        <w:t>For 16-bit, 24-bit, and 32-bit DIBs, Windows itself ignores the color table. But, it shows the size of a custom palette an app could use for 256-color displays.</w:t>
+        <w:t xml:space="preserve">For 16-bit, 24-bit, and 32-bit DIBs, Windows itself ignores the color table. </w:t>
+      </w:r>
+      <w:proofErr w:type="gramStart"/>
+      <w:r>
+        <w:t>But,</w:t>
+      </w:r>
+      <w:proofErr w:type="gramEnd"/>
+      <w:r>
+        <w:t xml:space="preserve"> it shows the size of a custom palette an app could use for 256-color displays.</w:t>
       </w:r>
     </w:p>
     <w:p>
@@ -5362,6 +5418,95 @@
     <w:p/>
     <w:p/>
     <w:p/>
+    <w:p>
+      <w:r>
+        <w:lastRenderedPageBreak/>
+        <w:drawing>
+          <wp:inline distT="0" distB="0" distL="0" distR="0" wp14:anchorId="066F746B" wp14:editId="7D05EF56">
+            <wp:extent cx="4528602" cy="4067033"/>
+            <wp:effectExtent l="0" t="0" r="5715" b="0"/>
+            <wp:docPr id="22" name="Picture 22"/>
+            <wp:cNvGraphicFramePr>
+              <a:graphicFrameLocks xmlns:a="http://schemas.openxmlformats.org/drawingml/2006/main" noChangeAspect="1"/>
+            </wp:cNvGraphicFramePr>
+            <a:graphic xmlns:a="http://schemas.openxmlformats.org/drawingml/2006/main">
+              <a:graphicData uri="http://schemas.openxmlformats.org/drawingml/2006/picture">
+                <pic:pic xmlns:pic="http://schemas.openxmlformats.org/drawingml/2006/picture">
+                  <pic:nvPicPr>
+                    <pic:cNvPr id="1" name=""/>
+                    <pic:cNvPicPr/>
+                  </pic:nvPicPr>
+                  <pic:blipFill>
+                    <a:blip r:embed="rId26"/>
+                    <a:stretch>
+                      <a:fillRect/>
+                    </a:stretch>
+                  </pic:blipFill>
+                  <pic:spPr>
+                    <a:xfrm>
+                      <a:off x="0" y="0"/>
+                      <a:ext cx="4546019" cy="4082675"/>
+                    </a:xfrm>
+                    <a:prstGeom prst="rect">
+                      <a:avLst/>
+                    </a:prstGeom>
+                  </pic:spPr>
+                </pic:pic>
+              </a:graphicData>
+            </a:graphic>
+          </wp:inline>
+        </w:drawing>
+      </w:r>
+      <w:r>
+        <w:drawing>
+          <wp:inline distT="0" distB="0" distL="0" distR="0" wp14:anchorId="37E45619" wp14:editId="14091570">
+            <wp:extent cx="5943600" cy="3758565"/>
+            <wp:effectExtent l="0" t="0" r="0" b="0"/>
+            <wp:docPr id="23" name="Picture 23"/>
+            <wp:cNvGraphicFramePr>
+              <a:graphicFrameLocks xmlns:a="http://schemas.openxmlformats.org/drawingml/2006/main" noChangeAspect="1"/>
+            </wp:cNvGraphicFramePr>
+            <a:graphic xmlns:a="http://schemas.openxmlformats.org/drawingml/2006/main">
+              <a:graphicData uri="http://schemas.openxmlformats.org/drawingml/2006/picture">
+                <pic:pic xmlns:pic="http://schemas.openxmlformats.org/drawingml/2006/picture">
+                  <pic:nvPicPr>
+                    <pic:cNvPr id="1" name=""/>
+                    <pic:cNvPicPr/>
+                  </pic:nvPicPr>
+                  <pic:blipFill>
+                    <a:blip r:embed="rId27"/>
+                    <a:stretch>
+                      <a:fillRect/>
+                    </a:stretch>
+                  </pic:blipFill>
+                  <pic:spPr>
+                    <a:xfrm>
+                      <a:off x="0" y="0"/>
+                      <a:ext cx="5943600" cy="3758565"/>
+                    </a:xfrm>
+                    <a:prstGeom prst="rect">
+                      <a:avLst/>
+                    </a:prstGeom>
+                  </pic:spPr>
+                </pic:pic>
+              </a:graphicData>
+            </a:graphic>
+          </wp:inline>
+        </w:drawing>
+      </w:r>
+    </w:p>
+    <w:p/>
+    <w:p/>
+    <w:p/>
+    <w:p/>
+    <w:p/>
+    <w:p/>
+    <w:p/>
+    <w:p/>
+    <w:p/>
+    <w:p/>
+    <w:p/>
+    <w:p/>
     <w:p/>
     <w:p/>
     <w:p/>
@@ -5424,14 +5569,14 @@
         <v:path o:extrusionok="f" gradientshapeok="t" o:connecttype="rect"/>
         <o:lock v:ext="edit" aspectratio="t"/>
       </v:shapetype>
-      <v:shape id="_x0000_i1460" type="#_x0000_t75" style="width:468pt;height:468pt" o:bullet="t">
+      <v:shape id="_x0000_i1468" type="#_x0000_t75" style="width:468pt;height:468pt" o:bullet="t">
         <v:imagedata r:id="rId1" o:title="computer_pc_PNG7719[1]"/>
       </v:shape>
     </w:pict>
   </w:numPicBullet>
   <w:numPicBullet w:numPicBulletId="1">
     <w:pict>
-      <v:shape id="_x0000_i1461" type="#_x0000_t75" style="width:384.2pt;height:384.2pt" o:bullet="t">
+      <v:shape id="_x0000_i1469" type="#_x0000_t75" style="width:384.2pt;height:384.2pt" o:bullet="t">
         <v:imagedata r:id="rId2" o:title="Gartoon-Team-Gartoon-Devices-Computer-laptop"/>
       </v:shape>
     </w:pict>

--- a/17 ... Chapter 15 Device Independent BitMaps/Chapter 17 Device Independent BitMaps.docx
+++ b/17 ... Chapter 15 Device Independent BitMaps/Chapter 17 Device Independent BitMaps.docx
@@ -1269,15 +1269,7 @@
     </w:p>
     <w:p>
       <w:r>
-        <w:t xml:space="preserve">The code begins by including the standard library header file &lt;stdlib.h&gt;. This header file provides functions for memory allocation and deallocation, such as </w:t>
-      </w:r>
-      <w:proofErr w:type="gramStart"/>
-      <w:r>
-        <w:t>malloc(</w:t>
-      </w:r>
-      <w:proofErr w:type="gramEnd"/>
-      <w:r>
-        <w:t>) and free().</w:t>
+        <w:t>The code begins by including the standard library header file &lt;stdlib.h&gt;. This header file provides functions for memory allocation and deallocation, such as malloc() and free().</w:t>
       </w:r>
     </w:p>
     <w:p>
@@ -1638,54 +1630,22 @@
     </w:p>
     <w:p>
       <w:r>
-        <w:t xml:space="preserve">After defining the structures, the </w:t>
-      </w:r>
-      <w:proofErr w:type="gramStart"/>
-      <w:r>
-        <w:t>main(</w:t>
-      </w:r>
-      <w:proofErr w:type="gramEnd"/>
-      <w:r>
-        <w:t>) function begins.</w:t>
-      </w:r>
-    </w:p>
-    <w:p>
-      <w:r>
-        <w:t xml:space="preserve">Inside the </w:t>
-      </w:r>
-      <w:proofErr w:type="gramStart"/>
-      <w:r>
-        <w:t>main(</w:t>
-      </w:r>
-      <w:proofErr w:type="gramEnd"/>
-      <w:r>
-        <w:t xml:space="preserve">) function, memory is allocated for the combined structure BITMAPCOREINFO using the malloc() function. </w:t>
-      </w:r>
-    </w:p>
-    <w:p>
-      <w:r>
-        <w:t xml:space="preserve">The size of the allocated memory is calculated as the sum of the size of BITMAPCOREINFO and the size of the color table (255 * </w:t>
-      </w:r>
-      <w:proofErr w:type="gramStart"/>
-      <w:r>
-        <w:t>sizeof(</w:t>
-      </w:r>
-      <w:proofErr w:type="gramEnd"/>
-      <w:r>
-        <w:t xml:space="preserve">RGBTRIPLE)). </w:t>
-      </w:r>
-    </w:p>
-    <w:p>
-      <w:r>
-        <w:t xml:space="preserve">The </w:t>
-      </w:r>
-      <w:proofErr w:type="gramStart"/>
-      <w:r>
-        <w:t>malloc(</w:t>
-      </w:r>
-      <w:proofErr w:type="gramEnd"/>
-      <w:r>
-        <w:t>) function returns a pointer to the allocated memory, which is assigned to the pbmci pointer of type PBITMAPCOREINFO.</w:t>
+        <w:t>After defining the structures, the main() function begins.</w:t>
+      </w:r>
+    </w:p>
+    <w:p>
+      <w:r>
+        <w:t xml:space="preserve">Inside the main() function, memory is allocated for the combined structure BITMAPCOREINFO using the malloc() function. </w:t>
+      </w:r>
+    </w:p>
+    <w:p>
+      <w:r>
+        <w:t xml:space="preserve">The size of the allocated memory is calculated as the sum of the size of BITMAPCOREINFO and the size of the color table (255 * sizeof(RGBTRIPLE)). </w:t>
+      </w:r>
+    </w:p>
+    <w:p>
+      <w:r>
+        <w:t>The malloc() function returns a pointer to the allocated memory, which is assigned to the pbmci pointer of type PBITMAPCOREINFO.</w:t>
       </w:r>
     </w:p>
     <w:p>
@@ -1700,15 +1660,7 @@
     </w:p>
     <w:p>
       <w:r>
-        <w:t xml:space="preserve">Finally, the allocated memory is freed using the </w:t>
-      </w:r>
-      <w:proofErr w:type="gramStart"/>
-      <w:r>
-        <w:t>free(</w:t>
-      </w:r>
-      <w:proofErr w:type="gramEnd"/>
-      <w:r>
-        <w:t>) function. This step is important to release the memory back to the system when it is no longer needed.</w:t>
+        <w:t>Finally, the allocated memory is freed using the free() function. This step is important to release the memory back to the system when it is no longer needed.</w:t>
       </w:r>
     </w:p>
     <w:p>
@@ -2979,15 +2931,7 @@
     </w:p>
     <w:p>
       <w:r>
-        <w:t xml:space="preserve">For 16-bit, 24-bit, and 32-bit DIBs, Windows itself ignores the color table. </w:t>
-      </w:r>
-      <w:proofErr w:type="gramStart"/>
-      <w:r>
-        <w:t>But,</w:t>
-      </w:r>
-      <w:proofErr w:type="gramEnd"/>
-      <w:r>
-        <w:t xml:space="preserve"> it shows the size of a custom palette an app could use for 256-color displays.</w:t>
+        <w:t>For 16-bit, 24-bit, and 32-bit DIBs, Windows itself ignores the color table. But, it shows the size of a custom palette an app could use for 256-color displays.</w:t>
       </w:r>
     </w:p>
     <w:p>
@@ -5418,9 +5362,31 @@
     <w:p/>
     <w:p/>
     <w:p/>
-    <w:p>
+    <w:p/>
+    <w:p/>
+    <w:p/>
+    <w:p/>
+    <w:p/>
+    <w:p/>
+    <w:p/>
+    <w:p/>
+    <w:p/>
+    <w:p/>
+    <w:p/>
+    <w:p/>
+    <w:p/>
+    <w:p/>
+    <w:p>
+      <w:pPr>
+        <w:pStyle w:val="Style2"/>
+      </w:pPr>
       <w:r>
         <w:lastRenderedPageBreak/>
+        <w:t>Color masking techniques:</w:t>
+      </w:r>
+    </w:p>
+    <w:p>
+      <w:r>
         <w:drawing>
           <wp:inline distT="0" distB="0" distL="0" distR="0" wp14:anchorId="066F746B" wp14:editId="7D05EF56">
             <wp:extent cx="4528602" cy="4067033"/>
@@ -5495,8 +5461,1231 @@
         </w:drawing>
       </w:r>
     </w:p>
-    <w:p/>
-    <w:p/>
+    <w:p>
+      <w:pPr>
+        <w:pStyle w:val="Style2"/>
+      </w:pPr>
+      <w:r>
+        <w:lastRenderedPageBreak/>
+        <w:t>Header and Typedef:</w:t>
+      </w:r>
+    </w:p>
+    <w:p>
+      <w:r>
+        <w:rPr>
+          <w:color w:val="0000FF"/>
+        </w:rPr>
+        <w:t xml:space="preserve">Importing Standard Library: </w:t>
+      </w:r>
+      <w:r>
+        <w:t>The code initiates by including stdio.h, a fundamental C library that offers essential input/output functions like printf for formatted console output.</w:t>
+      </w:r>
+    </w:p>
+    <w:p>
+      <w:r>
+        <w:rPr>
+          <w:color w:val="0000FF"/>
+        </w:rPr>
+        <w:t xml:space="preserve">Defining a Convenient Alias: </w:t>
+      </w:r>
+      <w:r>
+        <w:t>It introduces DWORD as a type alias for unsigned int, a common choice for representing pixel data due to its ability to store a wide range of integer values without a sign bit.</w:t>
+      </w:r>
+    </w:p>
+    <w:p/>
+    <w:p>
+      <w:pPr>
+        <w:pStyle w:val="Style2"/>
+      </w:pPr>
+      <w:r>
+        <w:t>MaskToRShift Function:</w:t>
+      </w:r>
+    </w:p>
+    <w:p>
+      <w:r>
+        <w:rPr>
+          <w:color w:val="CC00FF"/>
+        </w:rPr>
+        <w:t xml:space="preserve">Purpose: </w:t>
+      </w:r>
+      <w:r>
+        <w:t>This function's primary role is to determine the appropriate right-shift value needed to accurately extract a specific color component (red, green, or blue) from a given pixel value.</w:t>
+      </w:r>
+    </w:p>
+    <w:p>
+      <w:r>
+        <w:rPr>
+          <w:color w:val="CC00FF"/>
+        </w:rPr>
+        <w:t xml:space="preserve">Handling Zero Masks: </w:t>
+      </w:r>
+      <w:r>
+        <w:t>It first checks if the input mask is 0, in which case it returns 0, indicating no shifting is required.</w:t>
+      </w:r>
+    </w:p>
+    <w:p>
+      <w:r>
+        <w:rPr>
+          <w:color w:val="CC00FF"/>
+        </w:rPr>
+        <w:t xml:space="preserve">Iteratively Locating Significant Bits: </w:t>
+      </w:r>
+      <w:r>
+        <w:t>If the mask is not 0, it enters a loop that repeatedly shifts the mask to the right using the right-shift operator (&gt;&gt;). With each shift, it also increments a counter (iShift). This process continues until the first 1 bit emerges within the mask, signifying the starting position of the relevant color component.</w:t>
+      </w:r>
+    </w:p>
+    <w:p>
+      <w:r>
+        <w:rPr>
+          <w:color w:val="CC00FF"/>
+        </w:rPr>
+        <w:t xml:space="preserve">Returning the Shift Count: </w:t>
+      </w:r>
+      <w:r>
+        <w:t>The function ultimately returns the calculated iShift value, which represents the number of positions by which the pixel value needs to be right-shifted to align the desired color component correctly.</w:t>
+      </w:r>
+    </w:p>
+    <w:p/>
+    <w:p>
+      <w:pPr>
+        <w:pStyle w:val="Style2"/>
+      </w:pPr>
+      <w:r>
+        <w:t>MaskToLShift Function:</w:t>
+      </w:r>
+    </w:p>
+    <w:p>
+      <w:r>
+        <w:rPr>
+          <w:color w:val="0000FF"/>
+        </w:rPr>
+        <w:t xml:space="preserve">Purpose: </w:t>
+      </w:r>
+      <w:r>
+        <w:t>Analogous to MaskToRShift, this function focuses on calculating the necessary left-shift value for proper color component placement.</w:t>
+      </w:r>
+    </w:p>
+    <w:p>
+      <w:r>
+        <w:rPr>
+          <w:color w:val="0000FF"/>
+        </w:rPr>
+        <w:t xml:space="preserve">Zero Mask Handling: </w:t>
+      </w:r>
+      <w:r>
+        <w:t>It similarly begins by checking for a 0 mask and returning 0 if found.</w:t>
+      </w:r>
+    </w:p>
+    <w:p>
+      <w:r>
+        <w:t>Two-Phase Shifting and Counting: It employs a two-step approach:</w:t>
+      </w:r>
+    </w:p>
+    <w:p>
+      <w:r>
+        <w:rPr>
+          <w:color w:val="0000FF"/>
+        </w:rPr>
+        <w:t xml:space="preserve">Locating the First 1 Bit: </w:t>
+      </w:r>
+      <w:r>
+        <w:t>It shifts the mask to the right until the first 1 bit appears, keeping track of the shifts.</w:t>
+      </w:r>
+    </w:p>
+    <w:p>
+      <w:r>
+        <w:rPr>
+          <w:color w:val="0000FF"/>
+        </w:rPr>
+        <w:t xml:space="preserve">Counting Remaining 1 Bits: </w:t>
+      </w:r>
+      <w:r>
+        <w:t>It continues shifting and counting until all 1 bits within the mask are cleared.</w:t>
+      </w:r>
+    </w:p>
+    <w:p>
+      <w:r>
+        <w:rPr>
+          <w:color w:val="0000FF"/>
+        </w:rPr>
+        <w:t xml:space="preserve">Calculating Final Shift Value: </w:t>
+      </w:r>
+      <w:r>
+        <w:t>The final value returned is 8 minus the total number of shifts counted, representing the amount of left-shifting required to position the color component accurately.</w:t>
+      </w:r>
+    </w:p>
+    <w:p>
+      <w:pPr>
+        <w:pStyle w:val="Style2"/>
+      </w:pPr>
+    </w:p>
+    <w:p>
+      <w:pPr>
+        <w:pStyle w:val="Style2"/>
+      </w:pPr>
+      <w:r>
+        <w:lastRenderedPageBreak/>
+        <w:t>Main Function and Pixel Value Extraction:</w:t>
+      </w:r>
+    </w:p>
+    <w:p>
+      <w:r>
+        <w:rPr>
+          <w:color w:val="CC00FF"/>
+        </w:rPr>
+        <w:t xml:space="preserve">Storing Color Masks: </w:t>
+      </w:r>
+      <w:r>
+        <w:t>The code defines an array named dwMask containing three DWORD elements. These elements represent the bit masks for extracting red, green, and blue components from a 16-bit pixel value. Each mask specifies the relevant bit positions for the corresponding color within the overall pixel data.</w:t>
+      </w:r>
+    </w:p>
+    <w:p>
+      <w:r>
+        <w:rPr>
+          <w:color w:val="CC00FF"/>
+        </w:rPr>
+        <w:t xml:space="preserve">Precalculated Shift Arrays: </w:t>
+      </w:r>
+      <w:r>
+        <w:t>Two arrays, iRShift and iLShift, are declared to hold the pre-computed right-shift and left-shift values for each color mask. These values, obtained from calling the respective masking functions earlier, facilitate efficient extraction without repetitive calculations.</w:t>
+      </w:r>
+    </w:p>
+    <w:p>
+      <w:pPr>
+        <w:pStyle w:val="Style2"/>
+      </w:pPr>
+      <w:r>
+        <w:t>Extracting Color Components:</w:t>
+      </w:r>
+    </w:p>
+    <w:p>
+      <w:r>
+        <w:rPr>
+          <w:color w:val="0000FF"/>
+        </w:rPr>
+        <w:t xml:space="preserve">Sample Pixel: </w:t>
+      </w:r>
+      <w:r>
+        <w:t>An example 16-bit pixel value, wPixel, is assigned. This variable represents the raw data containing the encoded color information for a specific pixel.</w:t>
+      </w:r>
+    </w:p>
+    <w:p>
+      <w:r>
+        <w:rPr>
+          <w:color w:val="0000FF"/>
+        </w:rPr>
+        <w:t xml:space="preserve">Masking and Shifting for Individual Colors: </w:t>
+      </w:r>
+      <w:r>
+        <w:t>Each color component is extracted using a similar approach:</w:t>
+      </w:r>
+    </w:p>
+    <w:p>
+      <w:r>
+        <w:rPr>
+          <w:color w:val="0000FF"/>
+        </w:rPr>
+        <w:t xml:space="preserve">Masking: </w:t>
+      </w:r>
+      <w:r>
+        <w:t>The pixel value is bitwise ANDed with the corresponding color mask from dwMask. This isolates the relevant bits for the specific color within the pixel data.</w:t>
+      </w:r>
+    </w:p>
+    <w:p>
+      <w:r>
+        <w:rPr>
+          <w:color w:val="0000FF"/>
+        </w:rPr>
+        <w:t xml:space="preserve">Right-Shifting: </w:t>
+      </w:r>
+      <w:r>
+        <w:t>The masked value is then right-shifted by the corresponding iRShift value from the precomputed array. This aligns the extracted color bits to the rightmost positions.</w:t>
+      </w:r>
+    </w:p>
+    <w:p>
+      <w:r>
+        <w:rPr>
+          <w:color w:val="0000FF"/>
+        </w:rPr>
+        <w:t xml:space="preserve">Left-Shifting: </w:t>
+      </w:r>
+      <w:r>
+        <w:t>Finally, the shifted value is left-shifted by the corresponding iLShift value. This places the extracted color data within the appropriate range for an 8-bit unsigned character (unsigned char).</w:t>
+      </w:r>
+    </w:p>
+    <w:p>
+      <w:pPr>
+        <w:pStyle w:val="Style2"/>
+      </w:pPr>
+      <w:r>
+        <w:t>Displaying Extracted Values:</w:t>
+      </w:r>
+    </w:p>
+    <w:p>
+      <w:r>
+        <w:t>The extracted red, green, and blue components are stored in separate unsigned char variables (Red, Green, and Blue). These variables represent the individual color intensities scaled to the 0-255 range commonly used for image representation.</w:t>
+      </w:r>
+    </w:p>
+    <w:p>
+      <w:r>
+        <w:t>Finally, the printf function displays the extracted color values as decimals.</w:t>
+      </w:r>
+    </w:p>
+    <w:p>
+      <w:pPr>
+        <w:pStyle w:val="Style2"/>
+      </w:pPr>
+    </w:p>
+    <w:p>
+      <w:pPr>
+        <w:pStyle w:val="Style2"/>
+      </w:pPr>
+    </w:p>
+    <w:p>
+      <w:pPr>
+        <w:pStyle w:val="Style2"/>
+      </w:pPr>
+    </w:p>
+    <w:p>
+      <w:pPr>
+        <w:pStyle w:val="Style2"/>
+      </w:pPr>
+    </w:p>
+    <w:p>
+      <w:pPr>
+        <w:pStyle w:val="Style2"/>
+      </w:pPr>
+    </w:p>
+    <w:p>
+      <w:pPr>
+        <w:pStyle w:val="Style2"/>
+      </w:pPr>
+      <w:r>
+        <w:lastRenderedPageBreak/>
+        <w:t>Overall Functionality:</w:t>
+      </w:r>
+    </w:p>
+    <w:p>
+      <w:r>
+        <w:t>This C code serves as a tool for extracting individual color components (red, green, and blue) from a 16-bit pixel value within a Digital Image Bitmap (DIB) format. It utilizes pre-defined bit masks and calculated shift values to efficiently isolate and manipulate the relevant color data, enabling further processing or analysis of individual pixel colors.</w:t>
+      </w:r>
+    </w:p>
+    <w:p>
+      <w:pPr>
+        <w:pStyle w:val="Style2"/>
+      </w:pPr>
+    </w:p>
+    <w:p>
+      <w:pPr>
+        <w:pStyle w:val="Style2"/>
+      </w:pPr>
+      <w:r>
+        <w:t>The Role of Color Masks:</w:t>
+      </w:r>
+    </w:p>
+    <w:p>
+      <w:r>
+        <w:t>In Device-Independent Bitmaps (DIBs), color masks play a crucial role in determining how color information is stored and extracted within pixel data, especially for compressed formats like BI_BITFIELDS.</w:t>
+      </w:r>
+    </w:p>
+    <w:p>
+      <w:r>
+        <w:t>These masks act as blueprints, defining the precise arrangement of red, green, and blue color components within each pixel value.</w:t>
+      </w:r>
+    </w:p>
+    <w:p/>
+    <w:p>
+      <w:pPr>
+        <w:pStyle w:val="Style2"/>
+      </w:pPr>
+      <w:r>
+        <w:t>Understanding BI_BITFIELDS Compression:</w:t>
+      </w:r>
+    </w:p>
+    <w:p>
+      <w:r>
+        <w:t>When the biCompression field in the DIB header is set to BI_BITFIELDS, it grants flexibility in color component storage.</w:t>
+      </w:r>
+    </w:p>
+    <w:p>
+      <w:r>
+        <w:t>Instead of relying on fixed patterns like in BI_RGB, BI_BITFIELDS utilizes three 32-bit masks to explicitly specify the bit positions for red, green, and blue within each pixel.</w:t>
+      </w:r>
+    </w:p>
+    <w:p>
+      <w:r>
+        <w:t>This allows for customized color layouts, potentially optimizing color representation for specific content or scenarios.</w:t>
+      </w:r>
+    </w:p>
+    <w:p/>
+    <w:p>
+      <w:pPr>
+        <w:pStyle w:val="Style2"/>
+      </w:pPr>
+      <w:r>
+        <w:t>Decoding Colors Using Masks:</w:t>
+      </w:r>
+    </w:p>
+    <w:p>
+      <w:pPr>
+        <w:pStyle w:val="Style3"/>
+      </w:pPr>
+      <w:r>
+        <w:t>Retrieving the Masks:</w:t>
+      </w:r>
+    </w:p>
+    <w:p>
+      <w:r>
+        <w:t>The first step involves extracting the red, green, and blue masks from the DIB header, as they hold the key to deciphering pixel color values.</w:t>
+      </w:r>
+    </w:p>
+    <w:p/>
+    <w:p>
+      <w:pPr>
+        <w:pStyle w:val="Style3"/>
+      </w:pPr>
+      <w:r>
+        <w:t>Calculating Shift Values:</w:t>
+      </w:r>
+    </w:p>
+    <w:p>
+      <w:r>
+        <w:t>To accurately extract color components, precise bit shifting is necessary. The MaskToRShift and MaskToLShift functions (provided previously) play a crucial role in determining the appropriate right-shift and left-shift values based on each mask.</w:t>
+      </w:r>
+    </w:p>
+    <w:p/>
+    <w:p>
+      <w:pPr>
+        <w:pStyle w:val="Style3"/>
+      </w:pPr>
+      <w:r>
+        <w:lastRenderedPageBreak/>
+        <w:t>Applying Masks and Shifting:</w:t>
+      </w:r>
+    </w:p>
+    <w:p>
+      <w:r>
+        <w:t>The actual extraction involves applying the masks to the pixel value using bitwise AND operations. This isolates the relevant bit patterns for each color component.</w:t>
+      </w:r>
+    </w:p>
+    <w:p>
+      <w:r>
+        <w:t>The masked values are then shifted right and left according to the calculated shift values, aligning them to their correct positions within the 8-bit color range.</w:t>
+      </w:r>
+    </w:p>
+    <w:p/>
+    <w:p>
+      <w:pPr>
+        <w:pStyle w:val="Style2"/>
+      </w:pPr>
+      <w:r>
+        <w:t>Illustrative Example (16-bit DIB with BI_BITFIELDS):</w:t>
+      </w:r>
+    </w:p>
+    <w:p>
+      <w:r>
+        <w:drawing>
+          <wp:inline distT="0" distB="0" distL="0" distR="0" wp14:anchorId="479BAC54" wp14:editId="47E99AB0">
+            <wp:extent cx="5943600" cy="1447800"/>
+            <wp:effectExtent l="0" t="0" r="0" b="0"/>
+            <wp:docPr id="24" name="Picture 24"/>
+            <wp:cNvGraphicFramePr>
+              <a:graphicFrameLocks xmlns:a="http://schemas.openxmlformats.org/drawingml/2006/main" noChangeAspect="1"/>
+            </wp:cNvGraphicFramePr>
+            <a:graphic xmlns:a="http://schemas.openxmlformats.org/drawingml/2006/main">
+              <a:graphicData uri="http://schemas.openxmlformats.org/drawingml/2006/picture">
+                <pic:pic xmlns:pic="http://schemas.openxmlformats.org/drawingml/2006/picture">
+                  <pic:nvPicPr>
+                    <pic:cNvPr id="1" name=""/>
+                    <pic:cNvPicPr/>
+                  </pic:nvPicPr>
+                  <pic:blipFill>
+                    <a:blip r:embed="rId28"/>
+                    <a:stretch>
+                      <a:fillRect/>
+                    </a:stretch>
+                  </pic:blipFill>
+                  <pic:spPr>
+                    <a:xfrm>
+                      <a:off x="0" y="0"/>
+                      <a:ext cx="5943600" cy="1447800"/>
+                    </a:xfrm>
+                    <a:prstGeom prst="rect">
+                      <a:avLst/>
+                    </a:prstGeom>
+                  </pic:spPr>
+                </pic:pic>
+              </a:graphicData>
+            </a:graphic>
+          </wp:inline>
+        </w:drawing>
+      </w:r>
+    </w:p>
+    <w:p/>
+    <w:p>
+      <w:pPr>
+        <w:pStyle w:val="Style2"/>
+      </w:pPr>
+      <w:r>
+        <w:t>Key Considerations:</w:t>
+      </w:r>
+    </w:p>
+    <w:p/>
+    <w:p>
+      <w:r>
+        <w:t>When working with 32-bit DIBs (Device-Independent Bitmaps) using the BI_BITFIELDS compression format, there are some similarities and differences compared to 16-bit DIBs. The overall process follows a similar pattern, but there are a few key points to consider.</w:t>
+      </w:r>
+    </w:p>
+    <w:p>
+      <w:r>
+        <w:rPr>
+          <w:color w:val="0000FF"/>
+        </w:rPr>
+        <w:t xml:space="preserve">Larger Masks: </w:t>
+      </w:r>
+      <w:r>
+        <w:t>In 32-bit DIBs with BI_BITFIELDS, the masks used for extracting color channels can be larger than 0x0000FFFF. This allows for a wider range of color values and a more extensive color gamut when needed.</w:t>
+      </w:r>
+    </w:p>
+    <w:p>
+      <w:r>
+        <w:rPr>
+          <w:noProof/>
+        </w:rPr>
+        <w:drawing>
+          <wp:inline distT="0" distB="0" distL="0" distR="0" wp14:anchorId="4079A89B" wp14:editId="23DD5D42">
+            <wp:extent cx="3416622" cy="1924334"/>
+            <wp:effectExtent l="0" t="0" r="0" b="0"/>
+            <wp:docPr id="25" name="Picture 25" descr="Infinity color mask magic – Good Light Journal"/>
+            <wp:cNvGraphicFramePr>
+              <a:graphicFrameLocks xmlns:a="http://schemas.openxmlformats.org/drawingml/2006/main" noChangeAspect="1"/>
+            </wp:cNvGraphicFramePr>
+            <a:graphic xmlns:a="http://schemas.openxmlformats.org/drawingml/2006/main">
+              <a:graphicData uri="http://schemas.openxmlformats.org/drawingml/2006/picture">
+                <pic:pic xmlns:pic="http://schemas.openxmlformats.org/drawingml/2006/picture">
+                  <pic:nvPicPr>
+                    <pic:cNvPr id="0" name="Picture 3" descr="Infinity color mask magic – Good Light Journal"/>
+                    <pic:cNvPicPr>
+                      <a:picLocks noChangeAspect="1" noChangeArrowheads="1"/>
+                    </pic:cNvPicPr>
+                  </pic:nvPicPr>
+                  <pic:blipFill>
+                    <a:blip r:embed="rId29">
+                      <a:extLst>
+                        <a:ext uri="{28A0092B-C50C-407E-A947-70E740481C1C}">
+                          <a14:useLocalDpi xmlns:a14="http://schemas.microsoft.com/office/drawing/2010/main" val="0"/>
+                        </a:ext>
+                      </a:extLst>
+                    </a:blip>
+                    <a:srcRect/>
+                    <a:stretch>
+                      <a:fillRect/>
+                    </a:stretch>
+                  </pic:blipFill>
+                  <pic:spPr bwMode="auto">
+                    <a:xfrm>
+                      <a:off x="0" y="0"/>
+                      <a:ext cx="3432146" cy="1933077"/>
+                    </a:xfrm>
+                    <a:prstGeom prst="rect">
+                      <a:avLst/>
+                    </a:prstGeom>
+                    <a:noFill/>
+                    <a:ln>
+                      <a:noFill/>
+                    </a:ln>
+                  </pic:spPr>
+                </pic:pic>
+              </a:graphicData>
+            </a:graphic>
+          </wp:inline>
+        </w:drawing>
+      </w:r>
+    </w:p>
+    <w:p>
+      <w:r>
+        <w:rPr>
+          <w:color w:val="0000FF"/>
+        </w:rPr>
+        <w:lastRenderedPageBreak/>
+        <w:t xml:space="preserve">Extended Color Range: </w:t>
+      </w:r>
+      <w:r>
+        <w:t>Both 16-bit and 32-bit DIBs with BI_BITFIELDS can have color values that exceed 255. This means that they offer a broader range of colors and can represent more vivid and nuanced shades when required.</w:t>
+      </w:r>
+    </w:p>
+    <w:p/>
+    <w:p>
+      <w:pPr>
+        <w:pStyle w:val="Style2"/>
+      </w:pPr>
+      <w:r>
+        <w:t>Windows 95/98 Mask Restrictions:</w:t>
+      </w:r>
+    </w:p>
+    <w:p>
+      <w:r>
+        <w:t>It's important to be aware of the mask limitations imposed by Windows 95 and Windows 98 for compatibility purposes. The allowable mask values in these operating systems are specified in a table that should be referenced for accurate implementation.</w:t>
+      </w:r>
+    </w:p>
+    <w:p>
+      <w:r>
+        <w:t xml:space="preserve">In more </w:t>
+      </w:r>
+      <w:r>
+        <w:rPr>
+          <w:color w:val="CC00FF"/>
+        </w:rPr>
+        <w:t>recent versions of Windows</w:t>
+      </w:r>
+      <w:r>
+        <w:t xml:space="preserve">, such as Windows 10 and Windows 11, the mask restrictions for DIBs with the BI_BITFIELDS format are not as strict as they were in Windows 95 and Windows 98. Developers have more flexibility in choosing the mask values to suit their needs. However, it is still important to consider </w:t>
+      </w:r>
+      <w:r>
+        <w:rPr>
+          <w:color w:val="0000FF"/>
+        </w:rPr>
+        <w:t xml:space="preserve">backward compatibility </w:t>
+      </w:r>
+      <w:r>
+        <w:t>with older systems if required.</w:t>
+      </w:r>
+    </w:p>
+    <w:p>
+      <w:r>
+        <w:t xml:space="preserve">To determine the appropriate mask values for Windows 95 and Windows 98 compatibility, developers should </w:t>
+      </w:r>
+      <w:r>
+        <w:rPr>
+          <w:color w:val="0000FF"/>
+        </w:rPr>
+        <w:t>refer to the documentation provided by Microsoft</w:t>
+      </w:r>
+      <w:r>
+        <w:t>. The documentation specifies the allowable mask values for each color channel (red, green, and blue) in the BI_BITFIELDS format. By adhering to these restrictions, developers can ensure that their DIBs will be compatible with Windows 95 and Windows 98 systems.</w:t>
+      </w:r>
+    </w:p>
+    <w:p>
+      <w:r>
+        <w:t>Custom color layouts in DIBs with BI_BITFIELDS can optimize color representation in various ways. Here are a few examples:</w:t>
+      </w:r>
+    </w:p>
+    <w:p>
+      <w:r>
+        <w:rPr>
+          <w:color w:val="0000FF"/>
+        </w:rPr>
+        <w:t xml:space="preserve">Subsampling: </w:t>
+      </w:r>
+      <w:r>
+        <w:t>By assigning higher bit values to the color channels that contribute more to the overall appearance of the image, developers can achieve a more visually accurate representation while reducing the bit depth or file size for less significant color channels.</w:t>
+      </w:r>
+    </w:p>
+    <w:p>
+      <w:r>
+        <w:rPr>
+          <w:noProof/>
+        </w:rPr>
+        <w:drawing>
+          <wp:inline distT="0" distB="0" distL="0" distR="0" wp14:anchorId="47C667EC" wp14:editId="754D8771">
+            <wp:extent cx="2804615" cy="1860155"/>
+            <wp:effectExtent l="0" t="0" r="0" b="0"/>
+            <wp:docPr id="26" name="Picture 26" descr="Chroma subsampling - Wikipedia"/>
+            <wp:cNvGraphicFramePr>
+              <a:graphicFrameLocks xmlns:a="http://schemas.openxmlformats.org/drawingml/2006/main" noChangeAspect="1"/>
+            </wp:cNvGraphicFramePr>
+            <a:graphic xmlns:a="http://schemas.openxmlformats.org/drawingml/2006/main">
+              <a:graphicData uri="http://schemas.openxmlformats.org/drawingml/2006/picture">
+                <pic:pic xmlns:pic="http://schemas.openxmlformats.org/drawingml/2006/picture">
+                  <pic:nvPicPr>
+                    <pic:cNvPr id="0" name="Picture 5" descr="Chroma subsampling - Wikipedia"/>
+                    <pic:cNvPicPr>
+                      <a:picLocks noChangeAspect="1" noChangeArrowheads="1"/>
+                    </pic:cNvPicPr>
+                  </pic:nvPicPr>
+                  <pic:blipFill>
+                    <a:blip r:embed="rId30" cstate="print">
+                      <a:extLst>
+                        <a:ext uri="{28A0092B-C50C-407E-A947-70E740481C1C}">
+                          <a14:useLocalDpi xmlns:a14="http://schemas.microsoft.com/office/drawing/2010/main" val="0"/>
+                        </a:ext>
+                      </a:extLst>
+                    </a:blip>
+                    <a:srcRect/>
+                    <a:stretch>
+                      <a:fillRect/>
+                    </a:stretch>
+                  </pic:blipFill>
+                  <pic:spPr bwMode="auto">
+                    <a:xfrm>
+                      <a:off x="0" y="0"/>
+                      <a:ext cx="2809278" cy="1863248"/>
+                    </a:xfrm>
+                    <a:prstGeom prst="rect">
+                      <a:avLst/>
+                    </a:prstGeom>
+                    <a:noFill/>
+                    <a:ln>
+                      <a:noFill/>
+                    </a:ln>
+                  </pic:spPr>
+                </pic:pic>
+              </a:graphicData>
+            </a:graphic>
+          </wp:inline>
+        </w:drawing>
+      </w:r>
+    </w:p>
+    <w:p>
+      <w:r>
+        <w:rPr>
+          <w:color w:val="0000FF"/>
+        </w:rPr>
+        <w:t xml:space="preserve">Color Space Optimization: </w:t>
+      </w:r>
+      <w:r>
+        <w:t>Custom mask values can be chosen to match specific color spaces, such as sRGB or Adobe RGB. This allows for more accurate color reproduction and ensures compatibility with color-managed systems.</w:t>
+      </w:r>
+    </w:p>
+    <w:p>
+      <w:r>
+        <w:rPr>
+          <w:noProof/>
+        </w:rPr>
+        <w:lastRenderedPageBreak/>
+        <w:drawing>
+          <wp:inline distT="0" distB="0" distL="0" distR="0" wp14:anchorId="2BC41538" wp14:editId="77FE9778">
+            <wp:extent cx="2033516" cy="2248382"/>
+            <wp:effectExtent l="0" t="0" r="5080" b="0"/>
+            <wp:docPr id="27" name="Picture 27" descr="What is Color Space — Mastering Color in Post in Photo &amp; Film"/>
+            <wp:cNvGraphicFramePr>
+              <a:graphicFrameLocks xmlns:a="http://schemas.openxmlformats.org/drawingml/2006/main" noChangeAspect="1"/>
+            </wp:cNvGraphicFramePr>
+            <a:graphic xmlns:a="http://schemas.openxmlformats.org/drawingml/2006/main">
+              <a:graphicData uri="http://schemas.openxmlformats.org/drawingml/2006/picture">
+                <pic:pic xmlns:pic="http://schemas.openxmlformats.org/drawingml/2006/picture">
+                  <pic:nvPicPr>
+                    <pic:cNvPr id="0" name="Picture 7" descr="What is Color Space — Mastering Color in Post in Photo &amp; Film"/>
+                    <pic:cNvPicPr>
+                      <a:picLocks noChangeAspect="1" noChangeArrowheads="1"/>
+                    </pic:cNvPicPr>
+                  </pic:nvPicPr>
+                  <pic:blipFill>
+                    <a:blip r:embed="rId31" cstate="print">
+                      <a:extLst>
+                        <a:ext uri="{28A0092B-C50C-407E-A947-70E740481C1C}">
+                          <a14:useLocalDpi xmlns:a14="http://schemas.microsoft.com/office/drawing/2010/main" val="0"/>
+                        </a:ext>
+                      </a:extLst>
+                    </a:blip>
+                    <a:srcRect/>
+                    <a:stretch>
+                      <a:fillRect/>
+                    </a:stretch>
+                  </pic:blipFill>
+                  <pic:spPr bwMode="auto">
+                    <a:xfrm>
+                      <a:off x="0" y="0"/>
+                      <a:ext cx="2047218" cy="2263531"/>
+                    </a:xfrm>
+                    <a:prstGeom prst="rect">
+                      <a:avLst/>
+                    </a:prstGeom>
+                    <a:noFill/>
+                    <a:ln>
+                      <a:noFill/>
+                    </a:ln>
+                  </pic:spPr>
+                </pic:pic>
+              </a:graphicData>
+            </a:graphic>
+          </wp:inline>
+        </w:drawing>
+      </w:r>
+    </w:p>
+    <w:p>
+      <w:r>
+        <w:rPr>
+          <w:color w:val="0000FF"/>
+        </w:rPr>
+        <w:t xml:space="preserve">Channel Priority: </w:t>
+      </w:r>
+      <w:r>
+        <w:t>In certain applications, certain color channels may be more important than others. By assigning larger masks to the critical channels, developers can prioritize their preservation during color transformations or manipulations.</w:t>
+      </w:r>
+    </w:p>
+    <w:p>
+      <w:r>
+        <w:rPr>
+          <w:noProof/>
+        </w:rPr>
+        <w:drawing>
+          <wp:inline distT="0" distB="0" distL="0" distR="0" wp14:anchorId="19E65479" wp14:editId="1A35A9C3">
+            <wp:extent cx="3282287" cy="1021300"/>
+            <wp:effectExtent l="0" t="0" r="0" b="7620"/>
+            <wp:docPr id="28" name="Picture 28" descr="color scheme - Colour palette progression to indicate priority - User  Experience Stack Exchange"/>
+            <wp:cNvGraphicFramePr>
+              <a:graphicFrameLocks xmlns:a="http://schemas.openxmlformats.org/drawingml/2006/main" noChangeAspect="1"/>
+            </wp:cNvGraphicFramePr>
+            <a:graphic xmlns:a="http://schemas.openxmlformats.org/drawingml/2006/main">
+              <a:graphicData uri="http://schemas.openxmlformats.org/drawingml/2006/picture">
+                <pic:pic xmlns:pic="http://schemas.openxmlformats.org/drawingml/2006/picture">
+                  <pic:nvPicPr>
+                    <pic:cNvPr id="0" name="Picture 9" descr="color scheme - Colour palette progression to indicate priority - User  Experience Stack Exchange"/>
+                    <pic:cNvPicPr>
+                      <a:picLocks noChangeAspect="1" noChangeArrowheads="1"/>
+                    </pic:cNvPicPr>
+                  </pic:nvPicPr>
+                  <pic:blipFill>
+                    <a:blip r:embed="rId32">
+                      <a:extLst>
+                        <a:ext uri="{28A0092B-C50C-407E-A947-70E740481C1C}">
+                          <a14:useLocalDpi xmlns:a14="http://schemas.microsoft.com/office/drawing/2010/main" val="0"/>
+                        </a:ext>
+                      </a:extLst>
+                    </a:blip>
+                    <a:srcRect/>
+                    <a:stretch>
+                      <a:fillRect/>
+                    </a:stretch>
+                  </pic:blipFill>
+                  <pic:spPr bwMode="auto">
+                    <a:xfrm>
+                      <a:off x="0" y="0"/>
+                      <a:ext cx="3288269" cy="1023161"/>
+                    </a:xfrm>
+                    <a:prstGeom prst="rect">
+                      <a:avLst/>
+                    </a:prstGeom>
+                    <a:noFill/>
+                    <a:ln>
+                      <a:noFill/>
+                    </a:ln>
+                  </pic:spPr>
+                </pic:pic>
+              </a:graphicData>
+            </a:graphic>
+          </wp:inline>
+        </w:drawing>
+      </w:r>
+    </w:p>
+    <w:p>
+      <w:r>
+        <w:t>Advanced color manipulation and image processing tasks can be achieved using color masking techniques. Here are a few examples:</w:t>
+      </w:r>
+    </w:p>
+    <w:p>
+      <w:r>
+        <w:rPr>
+          <w:color w:val="C00000"/>
+        </w:rPr>
+        <w:t xml:space="preserve">Color Correction: </w:t>
+      </w:r>
+      <w:r>
+        <w:t>By applying different masks and modifying the color channel values, developers can perform color correction operations, such as white balance adjustments, color cast removal, or gamma correction.</w:t>
+      </w:r>
+    </w:p>
+    <w:p>
+      <w:r>
+        <w:rPr>
+          <w:noProof/>
+        </w:rPr>
+        <w:drawing>
+          <wp:inline distT="0" distB="0" distL="0" distR="0" wp14:anchorId="306361FE" wp14:editId="0F1D8E8E">
+            <wp:extent cx="3528880" cy="1985749"/>
+            <wp:effectExtent l="0" t="0" r="0" b="0"/>
+            <wp:docPr id="29" name="Picture 29" descr="Color Grading vs. Color Correction Process for Video"/>
+            <wp:cNvGraphicFramePr>
+              <a:graphicFrameLocks xmlns:a="http://schemas.openxmlformats.org/drawingml/2006/main" noChangeAspect="1"/>
+            </wp:cNvGraphicFramePr>
+            <a:graphic xmlns:a="http://schemas.openxmlformats.org/drawingml/2006/main">
+              <a:graphicData uri="http://schemas.openxmlformats.org/drawingml/2006/picture">
+                <pic:pic xmlns:pic="http://schemas.openxmlformats.org/drawingml/2006/picture">
+                  <pic:nvPicPr>
+                    <pic:cNvPr id="0" name="Picture 11" descr="Color Grading vs. Color Correction Process for Video"/>
+                    <pic:cNvPicPr>
+                      <a:picLocks noChangeAspect="1" noChangeArrowheads="1"/>
+                    </pic:cNvPicPr>
+                  </pic:nvPicPr>
+                  <pic:blipFill>
+                    <a:blip r:embed="rId33" cstate="print">
+                      <a:extLst>
+                        <a:ext uri="{28A0092B-C50C-407E-A947-70E740481C1C}">
+                          <a14:useLocalDpi xmlns:a14="http://schemas.microsoft.com/office/drawing/2010/main" val="0"/>
+                        </a:ext>
+                      </a:extLst>
+                    </a:blip>
+                    <a:srcRect/>
+                    <a:stretch>
+                      <a:fillRect/>
+                    </a:stretch>
+                  </pic:blipFill>
+                  <pic:spPr bwMode="auto">
+                    <a:xfrm>
+                      <a:off x="0" y="0"/>
+                      <a:ext cx="3535031" cy="1989210"/>
+                    </a:xfrm>
+                    <a:prstGeom prst="rect">
+                      <a:avLst/>
+                    </a:prstGeom>
+                    <a:noFill/>
+                    <a:ln>
+                      <a:noFill/>
+                    </a:ln>
+                  </pic:spPr>
+                </pic:pic>
+              </a:graphicData>
+            </a:graphic>
+          </wp:inline>
+        </w:drawing>
+      </w:r>
+    </w:p>
+    <w:p>
+      <w:r>
+        <w:rPr>
+          <w:color w:val="C00000"/>
+        </w:rPr>
+        <w:t xml:space="preserve">Color Effects: </w:t>
+      </w:r>
+      <w:r>
+        <w:t>Custom masks can be used to selectively apply color effects to specific regions of an image while leaving other areas untouched. This allows for targeted color grading, sepia or grayscale conversions, or creative color manipulations.</w:t>
+      </w:r>
+    </w:p>
+    <w:p>
+      <w:r>
+        <w:rPr>
+          <w:noProof/>
+        </w:rPr>
+        <w:lastRenderedPageBreak/>
+        <w:drawing>
+          <wp:inline distT="0" distB="0" distL="0" distR="0" wp14:anchorId="3FE18954" wp14:editId="0524EA91">
+            <wp:extent cx="3555819" cy="2367887"/>
+            <wp:effectExtent l="0" t="0" r="6985" b="0"/>
+            <wp:docPr id="30" name="Picture 30" descr="Neon Galaxy Images - Free Download on Freepik"/>
+            <wp:cNvGraphicFramePr>
+              <a:graphicFrameLocks xmlns:a="http://schemas.openxmlformats.org/drawingml/2006/main" noChangeAspect="1"/>
+            </wp:cNvGraphicFramePr>
+            <a:graphic xmlns:a="http://schemas.openxmlformats.org/drawingml/2006/main">
+              <a:graphicData uri="http://schemas.openxmlformats.org/drawingml/2006/picture">
+                <pic:pic xmlns:pic="http://schemas.openxmlformats.org/drawingml/2006/picture">
+                  <pic:nvPicPr>
+                    <pic:cNvPr id="0" name="Picture 13" descr="Neon Galaxy Images - Free Download on Freepik"/>
+                    <pic:cNvPicPr>
+                      <a:picLocks noChangeAspect="1" noChangeArrowheads="1"/>
+                    </pic:cNvPicPr>
+                  </pic:nvPicPr>
+                  <pic:blipFill>
+                    <a:blip r:embed="rId34">
+                      <a:extLst>
+                        <a:ext uri="{28A0092B-C50C-407E-A947-70E740481C1C}">
+                          <a14:useLocalDpi xmlns:a14="http://schemas.microsoft.com/office/drawing/2010/main" val="0"/>
+                        </a:ext>
+                      </a:extLst>
+                    </a:blip>
+                    <a:srcRect/>
+                    <a:stretch>
+                      <a:fillRect/>
+                    </a:stretch>
+                  </pic:blipFill>
+                  <pic:spPr bwMode="auto">
+                    <a:xfrm>
+                      <a:off x="0" y="0"/>
+                      <a:ext cx="3561985" cy="2371993"/>
+                    </a:xfrm>
+                    <a:prstGeom prst="rect">
+                      <a:avLst/>
+                    </a:prstGeom>
+                    <a:noFill/>
+                    <a:ln>
+                      <a:noFill/>
+                    </a:ln>
+                  </pic:spPr>
+                </pic:pic>
+              </a:graphicData>
+            </a:graphic>
+          </wp:inline>
+        </w:drawing>
+      </w:r>
+    </w:p>
+    <w:p>
+      <w:r>
+        <w:rPr>
+          <w:color w:val="C00000"/>
+        </w:rPr>
+        <w:t xml:space="preserve">Image Segmentation: </w:t>
+      </w:r>
+      <w:r>
+        <w:t>Color masks can be utilized to segment an image based on specific color ranges or color patterns. This enables tasks like object detection, background removal, or region-based processing.</w:t>
+      </w:r>
+    </w:p>
+    <w:p>
+      <w:r>
+        <w:rPr>
+          <w:noProof/>
+        </w:rPr>
+        <w:drawing>
+          <wp:inline distT="0" distB="0" distL="0" distR="0" wp14:anchorId="797E1111" wp14:editId="1701690C">
+            <wp:extent cx="3678072" cy="2002114"/>
+            <wp:effectExtent l="0" t="0" r="0" b="0"/>
+            <wp:docPr id="31" name="Picture 31" descr="Image Segmentation: The Deep Learning Approach"/>
+            <wp:cNvGraphicFramePr>
+              <a:graphicFrameLocks xmlns:a="http://schemas.openxmlformats.org/drawingml/2006/main" noChangeAspect="1"/>
+            </wp:cNvGraphicFramePr>
+            <a:graphic xmlns:a="http://schemas.openxmlformats.org/drawingml/2006/main">
+              <a:graphicData uri="http://schemas.openxmlformats.org/drawingml/2006/picture">
+                <pic:pic xmlns:pic="http://schemas.openxmlformats.org/drawingml/2006/picture">
+                  <pic:nvPicPr>
+                    <pic:cNvPr id="0" name="Picture 15" descr="Image Segmentation: The Deep Learning Approach"/>
+                    <pic:cNvPicPr>
+                      <a:picLocks noChangeAspect="1" noChangeArrowheads="1"/>
+                    </pic:cNvPicPr>
+                  </pic:nvPicPr>
+                  <pic:blipFill>
+                    <a:blip r:embed="rId35">
+                      <a:extLst>
+                        <a:ext uri="{28A0092B-C50C-407E-A947-70E740481C1C}">
+                          <a14:useLocalDpi xmlns:a14="http://schemas.microsoft.com/office/drawing/2010/main" val="0"/>
+                        </a:ext>
+                      </a:extLst>
+                    </a:blip>
+                    <a:srcRect/>
+                    <a:stretch>
+                      <a:fillRect/>
+                    </a:stretch>
+                  </pic:blipFill>
+                  <pic:spPr bwMode="auto">
+                    <a:xfrm>
+                      <a:off x="0" y="0"/>
+                      <a:ext cx="3699716" cy="2013895"/>
+                    </a:xfrm>
+                    <a:prstGeom prst="rect">
+                      <a:avLst/>
+                    </a:prstGeom>
+                    <a:noFill/>
+                    <a:ln>
+                      <a:noFill/>
+                    </a:ln>
+                  </pic:spPr>
+                </pic:pic>
+              </a:graphicData>
+            </a:graphic>
+          </wp:inline>
+        </w:drawing>
+      </w:r>
+    </w:p>
+    <w:p>
+      <w:r>
+        <w:rPr>
+          <w:color w:val="C00000"/>
+        </w:rPr>
+        <w:t xml:space="preserve">Color Quantization: </w:t>
+      </w:r>
+      <w:r>
+        <w:t>By manipulating the masks and reducing the number of available color values in specific channels, developers can perform color quantization to reduce the bit depth or create artistic effects, such as posterization or indexed color rendering.</w:t>
+      </w:r>
+    </w:p>
+    <w:p>
+      <w:r>
+        <w:rPr>
+          <w:noProof/>
+        </w:rPr>
+        <w:drawing>
+          <wp:inline distT="0" distB="0" distL="0" distR="0" wp14:anchorId="58B0848F" wp14:editId="47BE63C2">
+            <wp:extent cx="4917507" cy="1794680"/>
+            <wp:effectExtent l="0" t="0" r="0" b="0"/>
+            <wp:docPr id="32" name="Picture 32" descr="What is K-Means Clustering Algorithm - e-con Systems"/>
+            <wp:cNvGraphicFramePr>
+              <a:graphicFrameLocks xmlns:a="http://schemas.openxmlformats.org/drawingml/2006/main" noChangeAspect="1"/>
+            </wp:cNvGraphicFramePr>
+            <a:graphic xmlns:a="http://schemas.openxmlformats.org/drawingml/2006/main">
+              <a:graphicData uri="http://schemas.openxmlformats.org/drawingml/2006/picture">
+                <pic:pic xmlns:pic="http://schemas.openxmlformats.org/drawingml/2006/picture">
+                  <pic:nvPicPr>
+                    <pic:cNvPr id="0" name="Picture 17" descr="What is K-Means Clustering Algorithm - e-con Systems"/>
+                    <pic:cNvPicPr>
+                      <a:picLocks noChangeAspect="1" noChangeArrowheads="1"/>
+                    </pic:cNvPicPr>
+                  </pic:nvPicPr>
+                  <pic:blipFill>
+                    <a:blip r:embed="rId36">
+                      <a:extLst>
+                        <a:ext uri="{28A0092B-C50C-407E-A947-70E740481C1C}">
+                          <a14:useLocalDpi xmlns:a14="http://schemas.microsoft.com/office/drawing/2010/main" val="0"/>
+                        </a:ext>
+                      </a:extLst>
+                    </a:blip>
+                    <a:srcRect/>
+                    <a:stretch>
+                      <a:fillRect/>
+                    </a:stretch>
+                  </pic:blipFill>
+                  <pic:spPr bwMode="auto">
+                    <a:xfrm>
+                      <a:off x="0" y="0"/>
+                      <a:ext cx="4944066" cy="1804373"/>
+                    </a:xfrm>
+                    <a:prstGeom prst="rect">
+                      <a:avLst/>
+                    </a:prstGeom>
+                    <a:noFill/>
+                    <a:ln>
+                      <a:noFill/>
+                    </a:ln>
+                  </pic:spPr>
+                </pic:pic>
+              </a:graphicData>
+            </a:graphic>
+          </wp:inline>
+        </w:drawing>
+      </w:r>
+    </w:p>
+    <w:p/>
+    <w:p>
+      <w:pPr>
+        <w:pStyle w:val="Style2"/>
+      </w:pPr>
+      <w:r>
+        <w:lastRenderedPageBreak/>
+        <w:t>Beyond the Basics:</w:t>
+      </w:r>
+    </w:p>
+    <w:p>
+      <w:r>
+        <w:t>In addition to the fundamental concepts, there are further possibilities and considerations when working with masks and BI_BITFIELDS in DIBs.</w:t>
+      </w:r>
+    </w:p>
+    <w:p>
+      <w:r>
+        <w:rPr>
+          <w:color w:val="0000FF"/>
+        </w:rPr>
+        <w:t xml:space="preserve">Mask Customization: </w:t>
+      </w:r>
+      <w:r>
+        <w:t>The BI_BITFIELDS format allows developers to create custom color layouts tailored to specific image data or application requirements. This customization can optimize color representation and potentially reduce file sizes by efficiently encoding the color information.</w:t>
+      </w:r>
+    </w:p>
+    <w:p>
+      <w:r>
+        <w:rPr>
+          <w:noProof/>
+        </w:rPr>
+        <w:drawing>
+          <wp:inline distT="0" distB="0" distL="0" distR="0" wp14:anchorId="4E74E9BE" wp14:editId="2B68910F">
+            <wp:extent cx="3643952" cy="1675984"/>
+            <wp:effectExtent l="0" t="0" r="0" b="635"/>
+            <wp:docPr id="33" name="Picture 33" descr="Colorful Pattern Masking in Illustrator | by Veerle Pieters | Medium"/>
+            <wp:cNvGraphicFramePr>
+              <a:graphicFrameLocks xmlns:a="http://schemas.openxmlformats.org/drawingml/2006/main" noChangeAspect="1"/>
+            </wp:cNvGraphicFramePr>
+            <a:graphic xmlns:a="http://schemas.openxmlformats.org/drawingml/2006/main">
+              <a:graphicData uri="http://schemas.openxmlformats.org/drawingml/2006/picture">
+                <pic:pic xmlns:pic="http://schemas.openxmlformats.org/drawingml/2006/picture">
+                  <pic:nvPicPr>
+                    <pic:cNvPr id="0" name="Picture 19" descr="Colorful Pattern Masking in Illustrator | by Veerle Pieters | Medium"/>
+                    <pic:cNvPicPr>
+                      <a:picLocks noChangeAspect="1" noChangeArrowheads="1"/>
+                    </pic:cNvPicPr>
+                  </pic:nvPicPr>
+                  <pic:blipFill>
+                    <a:blip r:embed="rId37" cstate="print">
+                      <a:extLst>
+                        <a:ext uri="{28A0092B-C50C-407E-A947-70E740481C1C}">
+                          <a14:useLocalDpi xmlns:a14="http://schemas.microsoft.com/office/drawing/2010/main" val="0"/>
+                        </a:ext>
+                      </a:extLst>
+                    </a:blip>
+                    <a:srcRect/>
+                    <a:stretch>
+                      <a:fillRect/>
+                    </a:stretch>
+                  </pic:blipFill>
+                  <pic:spPr bwMode="auto">
+                    <a:xfrm>
+                      <a:off x="0" y="0"/>
+                      <a:ext cx="3648342" cy="1678003"/>
+                    </a:xfrm>
+                    <a:prstGeom prst="rect">
+                      <a:avLst/>
+                    </a:prstGeom>
+                    <a:noFill/>
+                    <a:ln>
+                      <a:noFill/>
+                    </a:ln>
+                  </pic:spPr>
+                </pic:pic>
+              </a:graphicData>
+            </a:graphic>
+          </wp:inline>
+        </w:drawing>
+      </w:r>
+    </w:p>
+    <w:p>
+      <w:r>
+        <w:rPr>
+          <w:color w:val="0000FF"/>
+        </w:rPr>
+        <w:t xml:space="preserve">Advanced Color Handling: </w:t>
+      </w:r>
+      <w:r>
+        <w:t>Understanding color masking techniques opens the door to more sophisticated color manipulation and image processing tasks. It provides the ability to exert greater control over the color information within DIBs, enabling advanced color adjustments and transformations.</w:t>
+      </w:r>
+    </w:p>
+    <w:p>
+      <w:r>
+        <w:rPr>
+          <w:noProof/>
+        </w:rPr>
+        <w:drawing>
+          <wp:inline distT="0" distB="0" distL="0" distR="0" wp14:anchorId="1413E6F1" wp14:editId="49FDFA4E">
+            <wp:extent cx="2278828" cy="2115403"/>
+            <wp:effectExtent l="0" t="0" r="7620" b="0"/>
+            <wp:docPr id="34" name="Picture 34" descr="Advanced Color Management Drive Packaging Innovations - Printpack"/>
+            <wp:cNvGraphicFramePr>
+              <a:graphicFrameLocks xmlns:a="http://schemas.openxmlformats.org/drawingml/2006/main" noChangeAspect="1"/>
+            </wp:cNvGraphicFramePr>
+            <a:graphic xmlns:a="http://schemas.openxmlformats.org/drawingml/2006/main">
+              <a:graphicData uri="http://schemas.openxmlformats.org/drawingml/2006/picture">
+                <pic:pic xmlns:pic="http://schemas.openxmlformats.org/drawingml/2006/picture">
+                  <pic:nvPicPr>
+                    <pic:cNvPr id="0" name="Picture 21" descr="Advanced Color Management Drive Packaging Innovations - Printpack"/>
+                    <pic:cNvPicPr>
+                      <a:picLocks noChangeAspect="1" noChangeArrowheads="1"/>
+                    </pic:cNvPicPr>
+                  </pic:nvPicPr>
+                  <pic:blipFill>
+                    <a:blip r:embed="rId38">
+                      <a:extLst>
+                        <a:ext uri="{28A0092B-C50C-407E-A947-70E740481C1C}">
+                          <a14:useLocalDpi xmlns:a14="http://schemas.microsoft.com/office/drawing/2010/main" val="0"/>
+                        </a:ext>
+                      </a:extLst>
+                    </a:blip>
+                    <a:srcRect/>
+                    <a:stretch>
+                      <a:fillRect/>
+                    </a:stretch>
+                  </pic:blipFill>
+                  <pic:spPr bwMode="auto">
+                    <a:xfrm>
+                      <a:off x="0" y="0"/>
+                      <a:ext cx="2282171" cy="2118506"/>
+                    </a:xfrm>
+                    <a:prstGeom prst="rect">
+                      <a:avLst/>
+                    </a:prstGeom>
+                    <a:noFill/>
+                    <a:ln>
+                      <a:noFill/>
+                    </a:ln>
+                  </pic:spPr>
+                </pic:pic>
+              </a:graphicData>
+            </a:graphic>
+          </wp:inline>
+        </w:drawing>
+      </w:r>
+    </w:p>
     <w:p/>
     <w:p/>
     <w:p/>
@@ -5569,14 +6758,14 @@
         <v:path o:extrusionok="f" gradientshapeok="t" o:connecttype="rect"/>
         <o:lock v:ext="edit" aspectratio="t"/>
       </v:shapetype>
-      <v:shape id="_x0000_i1468" type="#_x0000_t75" style="width:468pt;height:468pt" o:bullet="t">
+      <v:shape id="_x0000_i1642" type="#_x0000_t75" style="width:468pt;height:468pt" o:bullet="t">
         <v:imagedata r:id="rId1" o:title="computer_pc_PNG7719[1]"/>
       </v:shape>
     </w:pict>
   </w:numPicBullet>
   <w:numPicBullet w:numPicBulletId="1">
     <w:pict>
-      <v:shape id="_x0000_i1469" type="#_x0000_t75" style="width:384.2pt;height:384.2pt" o:bullet="t">
+      <v:shape id="_x0000_i1643" type="#_x0000_t75" style="width:384.2pt;height:384.2pt" o:bullet="t">
         <v:imagedata r:id="rId2" o:title="Gartoon-Team-Gartoon-Devices-Computer-laptop"/>
       </v:shape>
     </w:pict>

--- a/17 ... Chapter 15 Device Independent BitMaps/Chapter 17 Device Independent BitMaps.docx
+++ b/17 ... Chapter 15 Device Independent BitMaps/Chapter 17 Device Independent BitMaps.docx
@@ -1269,7 +1269,15 @@
     </w:p>
     <w:p>
       <w:r>
-        <w:t>The code begins by including the standard library header file &lt;stdlib.h&gt;. This header file provides functions for memory allocation and deallocation, such as malloc() and free().</w:t>
+        <w:t xml:space="preserve">The code begins by including the standard library header file &lt;stdlib.h&gt;. This header file provides functions for memory allocation and deallocation, such as </w:t>
+      </w:r>
+      <w:proofErr w:type="gramStart"/>
+      <w:r>
+        <w:t>malloc(</w:t>
+      </w:r>
+      <w:proofErr w:type="gramEnd"/>
+      <w:r>
+        <w:t>) and free().</w:t>
       </w:r>
     </w:p>
     <w:p>
@@ -1630,22 +1638,54 @@
     </w:p>
     <w:p>
       <w:r>
-        <w:t>After defining the structures, the main() function begins.</w:t>
-      </w:r>
-    </w:p>
-    <w:p>
-      <w:r>
-        <w:t xml:space="preserve">Inside the main() function, memory is allocated for the combined structure BITMAPCOREINFO using the malloc() function. </w:t>
-      </w:r>
-    </w:p>
-    <w:p>
-      <w:r>
-        <w:t xml:space="preserve">The size of the allocated memory is calculated as the sum of the size of BITMAPCOREINFO and the size of the color table (255 * sizeof(RGBTRIPLE)). </w:t>
-      </w:r>
-    </w:p>
-    <w:p>
-      <w:r>
-        <w:t>The malloc() function returns a pointer to the allocated memory, which is assigned to the pbmci pointer of type PBITMAPCOREINFO.</w:t>
+        <w:t xml:space="preserve">After defining the structures, the </w:t>
+      </w:r>
+      <w:proofErr w:type="gramStart"/>
+      <w:r>
+        <w:t>main(</w:t>
+      </w:r>
+      <w:proofErr w:type="gramEnd"/>
+      <w:r>
+        <w:t>) function begins.</w:t>
+      </w:r>
+    </w:p>
+    <w:p>
+      <w:r>
+        <w:t xml:space="preserve">Inside the </w:t>
+      </w:r>
+      <w:proofErr w:type="gramStart"/>
+      <w:r>
+        <w:t>main(</w:t>
+      </w:r>
+      <w:proofErr w:type="gramEnd"/>
+      <w:r>
+        <w:t xml:space="preserve">) function, memory is allocated for the combined structure BITMAPCOREINFO using the malloc() function. </w:t>
+      </w:r>
+    </w:p>
+    <w:p>
+      <w:r>
+        <w:t xml:space="preserve">The size of the allocated memory is calculated as the sum of the size of BITMAPCOREINFO and the size of the color table (255 * </w:t>
+      </w:r>
+      <w:proofErr w:type="gramStart"/>
+      <w:r>
+        <w:t>sizeof(</w:t>
+      </w:r>
+      <w:proofErr w:type="gramEnd"/>
+      <w:r>
+        <w:t xml:space="preserve">RGBTRIPLE)). </w:t>
+      </w:r>
+    </w:p>
+    <w:p>
+      <w:r>
+        <w:t xml:space="preserve">The </w:t>
+      </w:r>
+      <w:proofErr w:type="gramStart"/>
+      <w:r>
+        <w:t>malloc(</w:t>
+      </w:r>
+      <w:proofErr w:type="gramEnd"/>
+      <w:r>
+        <w:t>) function returns a pointer to the allocated memory, which is assigned to the pbmci pointer of type PBITMAPCOREINFO.</w:t>
       </w:r>
     </w:p>
     <w:p>
@@ -1660,7 +1700,15 @@
     </w:p>
     <w:p>
       <w:r>
-        <w:t>Finally, the allocated memory is freed using the free() function. This step is important to release the memory back to the system when it is no longer needed.</w:t>
+        <w:t xml:space="preserve">Finally, the allocated memory is freed using the </w:t>
+      </w:r>
+      <w:proofErr w:type="gramStart"/>
+      <w:r>
+        <w:t>free(</w:t>
+      </w:r>
+      <w:proofErr w:type="gramEnd"/>
+      <w:r>
+        <w:t>) function. This step is important to release the memory back to the system when it is no longer needed.</w:t>
       </w:r>
     </w:p>
     <w:p>
@@ -2931,7 +2979,15 @@
     </w:p>
     <w:p>
       <w:r>
-        <w:t>For 16-bit, 24-bit, and 32-bit DIBs, Windows itself ignores the color table. But, it shows the size of a custom palette an app could use for 256-color displays.</w:t>
+        <w:t xml:space="preserve">For 16-bit, 24-bit, and 32-bit DIBs, Windows itself ignores the color table. </w:t>
+      </w:r>
+      <w:proofErr w:type="gramStart"/>
+      <w:r>
+        <w:t>But,</w:t>
+      </w:r>
+      <w:proofErr w:type="gramEnd"/>
+      <w:r>
+        <w:t xml:space="preserve"> it shows the size of a custom palette an app could use for 256-color displays.</w:t>
       </w:r>
     </w:p>
     <w:p>
@@ -5600,7 +5656,15 @@
         <w:t xml:space="preserve">Counting Remaining 1 Bits: </w:t>
       </w:r>
       <w:r>
-        <w:t>It continues shifting and counting until all 1 bits within the mask are cleared.</w:t>
+        <w:t xml:space="preserve">It continues shifting and counting until all 1 </w:t>
+      </w:r>
+      <w:proofErr w:type="gramStart"/>
+      <w:r>
+        <w:t>bits</w:t>
+      </w:r>
+      <w:proofErr w:type="gramEnd"/>
+      <w:r>
+        <w:t xml:space="preserve"> within the mask are cleared.</w:t>
       </w:r>
     </w:p>
     <w:p>
@@ -6066,7 +6130,25 @@
       </w:r>
     </w:p>
     <w:p>
-      <w:r>
+      <w:pPr>
+        <w:rPr>
+          <w:i/>
+          <w:iCs/>
+        </w:rPr>
+      </w:pPr>
+    </w:p>
+    <w:p>
+      <w:pPr>
+        <w:rPr>
+          <w:i/>
+          <w:iCs/>
+        </w:rPr>
+      </w:pPr>
+      <w:r>
+        <w:rPr>
+          <w:i/>
+          <w:iCs/>
+        </w:rPr>
         <w:t>Custom color layouts in DIBs with BI_BITFIELDS can optimize color representation in various ways. Here are a few examples:</w:t>
       </w:r>
     </w:p>
@@ -6137,10 +6219,25 @@
       </w:r>
     </w:p>
     <w:p>
-      <w:r>
+      <w:pPr>
         <w:rPr>
           <w:color w:val="0000FF"/>
         </w:rPr>
+      </w:pPr>
+    </w:p>
+    <w:p>
+      <w:pPr>
+        <w:rPr>
+          <w:color w:val="0000FF"/>
+        </w:rPr>
+      </w:pPr>
+    </w:p>
+    <w:p>
+      <w:r>
+        <w:rPr>
+          <w:color w:val="0000FF"/>
+        </w:rPr>
+        <w:lastRenderedPageBreak/>
         <w:t xml:space="preserve">Color Space Optimization: </w:t>
       </w:r>
       <w:r>
@@ -6152,7 +6249,6 @@
         <w:rPr>
           <w:noProof/>
         </w:rPr>
-        <w:lastRenderedPageBreak/>
         <w:drawing>
           <wp:inline distT="0" distB="0" distL="0" distR="0" wp14:anchorId="2BC41538" wp14:editId="77FE9778">
             <wp:extent cx="2033516" cy="2248382"/>
@@ -6269,8 +6365,19 @@
         </w:drawing>
       </w:r>
     </w:p>
-    <w:p>
-      <w:r>
+    <w:p/>
+    <w:p>
+      <w:pPr>
+        <w:rPr>
+          <w:i/>
+          <w:iCs/>
+        </w:rPr>
+      </w:pPr>
+      <w:r>
+        <w:rPr>
+          <w:i/>
+          <w:iCs/>
+        </w:rPr>
         <w:t>Advanced color manipulation and image processing tasks can be achieved using color masking techniques. Here are a few examples:</w:t>
       </w:r>
     </w:p>
@@ -6291,9 +6398,9 @@
           <w:noProof/>
         </w:rPr>
         <w:drawing>
-          <wp:inline distT="0" distB="0" distL="0" distR="0" wp14:anchorId="306361FE" wp14:editId="0F1D8E8E">
-            <wp:extent cx="3528880" cy="1985749"/>
-            <wp:effectExtent l="0" t="0" r="0" b="0"/>
+          <wp:inline distT="0" distB="0" distL="0" distR="0" wp14:anchorId="306361FE" wp14:editId="14141DF4">
+            <wp:extent cx="3316406" cy="1866187"/>
+            <wp:effectExtent l="0" t="0" r="0" b="1270"/>
             <wp:docPr id="29" name="Picture 29" descr="Color Grading vs. Color Correction Process for Video"/>
             <wp:cNvGraphicFramePr>
               <a:graphicFrameLocks xmlns:a="http://schemas.openxmlformats.org/drawingml/2006/main" noChangeAspect="1"/>
@@ -6323,7 +6430,7 @@
                   <pic:spPr bwMode="auto">
                     <a:xfrm>
                       <a:off x="0" y="0"/>
-                      <a:ext cx="3535031" cy="1989210"/>
+                      <a:ext cx="3332965" cy="1875505"/>
                     </a:xfrm>
                     <a:prstGeom prst="rect">
                       <a:avLst/>
@@ -6345,6 +6452,7 @@
         <w:rPr>
           <w:color w:val="C00000"/>
         </w:rPr>
+        <w:lastRenderedPageBreak/>
         <w:t xml:space="preserve">Color Effects: </w:t>
       </w:r>
       <w:r>
@@ -6356,7 +6464,6 @@
         <w:rPr>
           <w:noProof/>
         </w:rPr>
-        <w:lastRenderedPageBreak/>
         <w:drawing>
           <wp:inline distT="0" distB="0" distL="0" distR="0" wp14:anchorId="3FE18954" wp14:editId="0524EA91">
             <wp:extent cx="3555819" cy="2367887"/>
@@ -6490,9 +6597,9 @@
           <w:noProof/>
         </w:rPr>
         <w:drawing>
-          <wp:inline distT="0" distB="0" distL="0" distR="0" wp14:anchorId="58B0848F" wp14:editId="47BE63C2">
-            <wp:extent cx="4917507" cy="1794680"/>
-            <wp:effectExtent l="0" t="0" r="0" b="0"/>
+          <wp:inline distT="0" distB="0" distL="0" distR="0" wp14:anchorId="58B0848F" wp14:editId="7C74170E">
+            <wp:extent cx="4094807" cy="1494430"/>
+            <wp:effectExtent l="0" t="0" r="1270" b="0"/>
             <wp:docPr id="32" name="Picture 32" descr="What is K-Means Clustering Algorithm - e-con Systems"/>
             <wp:cNvGraphicFramePr>
               <a:graphicFrameLocks xmlns:a="http://schemas.openxmlformats.org/drawingml/2006/main" noChangeAspect="1"/>
@@ -6522,7 +6629,7 @@
                   <pic:spPr bwMode="auto">
                     <a:xfrm>
                       <a:off x="0" y="0"/>
-                      <a:ext cx="4944066" cy="1804373"/>
+                      <a:ext cx="4130001" cy="1507274"/>
                     </a:xfrm>
                     <a:prstGeom prst="rect">
                       <a:avLst/>
@@ -6545,7 +6652,6 @@
         <w:pStyle w:val="Style2"/>
       </w:pPr>
       <w:r>
-        <w:lastRenderedPageBreak/>
         <w:t>Beyond the Basics:</w:t>
       </w:r>
     </w:p>
@@ -6758,14 +6864,14 @@
         <v:path o:extrusionok="f" gradientshapeok="t" o:connecttype="rect"/>
         <o:lock v:ext="edit" aspectratio="t"/>
       </v:shapetype>
-      <v:shape id="_x0000_i1642" type="#_x0000_t75" style="width:468pt;height:468pt" o:bullet="t">
+      <v:shape id="_x0000_i1648" type="#_x0000_t75" style="width:468pt;height:468pt" o:bullet="t">
         <v:imagedata r:id="rId1" o:title="computer_pc_PNG7719[1]"/>
       </v:shape>
     </w:pict>
   </w:numPicBullet>
   <w:numPicBullet w:numPicBulletId="1">
     <w:pict>
-      <v:shape id="_x0000_i1643" type="#_x0000_t75" style="width:384.2pt;height:384.2pt" o:bullet="t">
+      <v:shape id="_x0000_i1649" type="#_x0000_t75" style="width:384.2pt;height:384.2pt" o:bullet="t">
         <v:imagedata r:id="rId2" o:title="Gartoon-Team-Gartoon-Devices-Computer-laptop"/>
       </v:shape>
     </w:pict>

--- a/17 ... Chapter 15 Device Independent BitMaps/Chapter 17 Device Independent BitMaps.docx
+++ b/17 ... Chapter 15 Device Independent BitMaps/Chapter 17 Device Independent BitMaps.docx
@@ -6797,9 +6797,399 @@
     <w:p/>
     <w:p/>
     <w:p/>
-    <w:p/>
-    <w:p/>
-    <w:p/>
+    <w:p>
+      <w:r>
+        <w:lastRenderedPageBreak/>
+        <w:drawing>
+          <wp:inline distT="0" distB="0" distL="0" distR="0" wp14:anchorId="0F38DB9B" wp14:editId="119E4BDC">
+            <wp:extent cx="5943600" cy="1391920"/>
+            <wp:effectExtent l="0" t="0" r="0" b="0"/>
+            <wp:docPr id="35" name="Picture 35"/>
+            <wp:cNvGraphicFramePr>
+              <a:graphicFrameLocks xmlns:a="http://schemas.openxmlformats.org/drawingml/2006/main" noChangeAspect="1"/>
+            </wp:cNvGraphicFramePr>
+            <a:graphic xmlns:a="http://schemas.openxmlformats.org/drawingml/2006/main">
+              <a:graphicData uri="http://schemas.openxmlformats.org/drawingml/2006/picture">
+                <pic:pic xmlns:pic="http://schemas.openxmlformats.org/drawingml/2006/picture">
+                  <pic:nvPicPr>
+                    <pic:cNvPr id="1" name=""/>
+                    <pic:cNvPicPr/>
+                  </pic:nvPicPr>
+                  <pic:blipFill>
+                    <a:blip r:embed="rId39"/>
+                    <a:stretch>
+                      <a:fillRect/>
+                    </a:stretch>
+                  </pic:blipFill>
+                  <pic:spPr>
+                    <a:xfrm>
+                      <a:off x="0" y="0"/>
+                      <a:ext cx="5943600" cy="1391920"/>
+                    </a:xfrm>
+                    <a:prstGeom prst="rect">
+                      <a:avLst/>
+                    </a:prstGeom>
+                  </pic:spPr>
+                </pic:pic>
+              </a:graphicData>
+            </a:graphic>
+          </wp:inline>
+        </w:drawing>
+      </w:r>
+    </w:p>
+    <w:p/>
+    <w:p>
+      <w:pPr>
+        <w:pStyle w:val="Style2"/>
+      </w:pPr>
+      <w:r>
+        <w:t>Explanation of Table Elements:</w:t>
+      </w:r>
+    </w:p>
+    <w:p>
+      <w:r>
+        <w:rPr>
+          <w:color w:val="CC00FF"/>
+        </w:rPr>
+        <w:t xml:space="preserve">Bit Depth: </w:t>
+      </w:r>
+      <w:r>
+        <w:t>Refers to the number of bits used to represent each pixel in a DIB image.</w:t>
+      </w:r>
+    </w:p>
+    <w:p>
+      <w:r>
+        <w:rPr>
+          <w:color w:val="CC00FF"/>
+        </w:rPr>
+        <w:t xml:space="preserve">Color Masks: </w:t>
+      </w:r>
+      <w:r>
+        <w:t>These hexadecimal values act as filters to isolate specific color components (red, green, or blue) within a pixel value. Each mask contains bits set to 1 in the positions corresponding to the relevant color's bits within the pixel data.</w:t>
+      </w:r>
+    </w:p>
+    <w:p>
+      <w:r>
+        <w:rPr>
+          <w:color w:val="CC00FF"/>
+        </w:rPr>
+        <w:t xml:space="preserve">Shorthand: </w:t>
+      </w:r>
+      <w:r>
+        <w:t>A concise way to express the number of bits allocated to each color component in the pixel format (e.g., 5-6-5 indicates 5 bits for red, 6 bits for green, and 5 bits for blue).</w:t>
+      </w:r>
+    </w:p>
+    <w:p/>
+    <w:p>
+      <w:pPr>
+        <w:pStyle w:val="Style2"/>
+      </w:pPr>
+      <w:r>
+        <w:t>Key Points:</w:t>
+      </w:r>
+    </w:p>
+    <w:p>
+      <w:r>
+        <w:t>The first two rows represent common 16-bit DIB pixel formats, while the last row denotes the standard 32-bit DIB format.</w:t>
+      </w:r>
+    </w:p>
+    <w:p>
+      <w:r>
+        <w:t>The specific color masks employed depend on the DIB's compression type and pixel format.</w:t>
+      </w:r>
+    </w:p>
+    <w:p>
+      <w:r>
+        <w:t>The shorthand notation offers a quick way to grasp the color depth distribution within a pixel format.</w:t>
+      </w:r>
+    </w:p>
+    <w:p/>
+    <w:p>
+      <w:pPr>
+        <w:pStyle w:val="Style1"/>
+        <w:rPr>
+          <w:sz w:val="36"/>
+          <w:szCs w:val="36"/>
+        </w:rPr>
+      </w:pPr>
+      <w:r>
+        <w:rPr>
+          <w:sz w:val="36"/>
+          <w:szCs w:val="36"/>
+        </w:rPr>
+        <w:t>BITMAPV4HEADER: EXPANDING COLOR HORIZONS</w:t>
+      </w:r>
+    </w:p>
+    <w:p>
+      <w:r>
+        <w:t>The BITMAPV4HEADER structure is an extended header introduced in Windows 95 and also supported by Windows NT 4.0. It extends the standard BITMAPINFOHEADER structure to support additional features, particularly related to image color-matching technology. Below is a summary of the fields in the BITMAPV4HEADER structure:</w:t>
+      </w:r>
+    </w:p>
+    <w:p/>
+    <w:p/>
+    <w:p/>
+    <w:p/>
+    <w:p>
+      <w:pPr>
+        <w:pStyle w:val="Style2"/>
+      </w:pPr>
+      <w:r>
+        <w:lastRenderedPageBreak/>
+        <w:t>Structure Breakdown:</w:t>
+      </w:r>
+    </w:p>
+    <w:p>
+      <w:r>
+        <w:drawing>
+          <wp:inline distT="0" distB="0" distL="0" distR="0" wp14:anchorId="46C850B7" wp14:editId="42F85D1D">
+            <wp:extent cx="5466108" cy="3596185"/>
+            <wp:effectExtent l="0" t="0" r="1270" b="4445"/>
+            <wp:docPr id="36" name="Picture 36"/>
+            <wp:cNvGraphicFramePr>
+              <a:graphicFrameLocks xmlns:a="http://schemas.openxmlformats.org/drawingml/2006/main" noChangeAspect="1"/>
+            </wp:cNvGraphicFramePr>
+            <a:graphic xmlns:a="http://schemas.openxmlformats.org/drawingml/2006/main">
+              <a:graphicData uri="http://schemas.openxmlformats.org/drawingml/2006/picture">
+                <pic:pic xmlns:pic="http://schemas.openxmlformats.org/drawingml/2006/picture">
+                  <pic:nvPicPr>
+                    <pic:cNvPr id="1" name=""/>
+                    <pic:cNvPicPr/>
+                  </pic:nvPicPr>
+                  <pic:blipFill>
+                    <a:blip r:embed="rId40"/>
+                    <a:stretch>
+                      <a:fillRect/>
+                    </a:stretch>
+                  </pic:blipFill>
+                  <pic:spPr>
+                    <a:xfrm>
+                      <a:off x="0" y="0"/>
+                      <a:ext cx="5470692" cy="3599201"/>
+                    </a:xfrm>
+                    <a:prstGeom prst="rect">
+                      <a:avLst/>
+                    </a:prstGeom>
+                  </pic:spPr>
+                </pic:pic>
+              </a:graphicData>
+            </a:graphic>
+          </wp:inline>
+        </w:drawing>
+      </w:r>
+    </w:p>
+    <w:p>
+      <w:r>
+        <w:rPr>
+          <w:color w:val="0000FF"/>
+        </w:rPr>
+        <w:t xml:space="preserve">Structure Size: </w:t>
+      </w:r>
+      <w:r>
+        <w:t>The bV4Size field must be set to 120 to ensure correct structure size.</w:t>
+      </w:r>
+    </w:p>
+    <w:p>
+      <w:r>
+        <w:rPr>
+          <w:color w:val="0000FF"/>
+        </w:rPr>
+        <w:t xml:space="preserve">Color Masks: </w:t>
+      </w:r>
+      <w:r>
+        <w:t>The bV4RedMask, bV4GreenMask, and bV4BlueMask fields specify the arrangement of color components within pixels for 16-bit and 32-bit DIBs with BI_BITFIELDS compression.</w:t>
+      </w:r>
+    </w:p>
+    <w:p>
+      <w:r>
+        <w:rPr>
+          <w:color w:val="0000FF"/>
+        </w:rPr>
+        <w:t xml:space="preserve">Image Color Management: </w:t>
+      </w:r>
+      <w:r>
+        <w:t>The bV4CSType, bV4Endpoints, and gamma fields provide information for color management systems.</w:t>
+      </w:r>
+    </w:p>
+    <w:p>
+      <w:r>
+        <w:rPr>
+          <w:color w:val="0000FF"/>
+        </w:rPr>
+        <w:t xml:space="preserve">CIEXYZTRIPLE: </w:t>
+      </w:r>
+      <w:r>
+        <w:t>The bV4Endpoints field holds three CIE XYZ values, representing color in a device-independent color space.</w:t>
+      </w:r>
+    </w:p>
+    <w:p>
+      <w:r>
+        <w:rPr>
+          <w:color w:val="0000FF"/>
+        </w:rPr>
+        <w:t xml:space="preserve">Gamma Values: </w:t>
+      </w:r>
+      <w:r>
+        <w:t>The bV4GammaRed, bV4GammaGreen, and bV4GammaBlue fields influence image brightness and contrast.</w:t>
+      </w:r>
+    </w:p>
+    <w:p/>
+    <w:p/>
+    <w:p/>
+    <w:p/>
+    <w:p/>
+    <w:p>
+      <w:r>
+        <w:lastRenderedPageBreak/>
+        <w:t>Familiar Foundation: The first 11 fields mirror those found in BITMAPINFOHEADER, detailing image dimensions, compression method, color depth, resolution, and color palette information.</w:t>
+      </w:r>
+    </w:p>
+    <w:p>
+      <w:r>
+        <w:t>Unveiling New Dimensions: The structure's true prowess emerges in its subsequent fields, each carefully crafted to orchestrate a symphony of color precision:</w:t>
+      </w:r>
+    </w:p>
+    <w:p>
+      <w:r>
+        <w:rPr>
+          <w:color w:val="CC00FF"/>
+        </w:rPr>
+        <w:t xml:space="preserve">Color Masks: </w:t>
+      </w:r>
+      <w:r>
+        <w:t>These fields are like filters that let us work with specific colors within each pixel. They're especially helpful for 16-bit and 32-bit images that use a special kind of compression called BI_BITFIELDS.</w:t>
+      </w:r>
+    </w:p>
+    <w:p>
+      <w:r>
+        <w:rPr>
+          <w:color w:val="CC00FF"/>
+        </w:rPr>
+        <w:t xml:space="preserve">Alpha Mask: </w:t>
+      </w:r>
+      <w:r>
+        <w:t>This field is like a placeholder for future features related to transparency. It's not active yet, but it hints at exciting visual effects that might be possible in the future.</w:t>
+      </w:r>
+    </w:p>
+    <w:p>
+      <w:r>
+        <w:rPr>
+          <w:color w:val="CC00FF"/>
+        </w:rPr>
+        <w:t xml:space="preserve">Color Space Type: </w:t>
+      </w:r>
+      <w:r>
+        <w:t>This field tells us exactly which color system the image uses. It's like a passport that ensures the image's colors look the same no matter what device you view it on. One common color system it can identify is called CIE XYZ.</w:t>
+      </w:r>
+    </w:p>
+    <w:p>
+      <w:r>
+        <w:rPr>
+          <w:color w:val="CC00FF"/>
+        </w:rPr>
+        <w:t xml:space="preserve">XYZ Values: </w:t>
+      </w:r>
+      <w:r>
+        <w:t>These are like coordinates that map out the image's colors within a universal color space called CIE XYZ. This space is like a common language that different devices can understand, making sure colors look consistent.</w:t>
+      </w:r>
+    </w:p>
+    <w:p>
+      <w:r>
+        <w:rPr>
+          <w:color w:val="CC00FF"/>
+        </w:rPr>
+        <w:t xml:space="preserve">Gamma Values: </w:t>
+      </w:r>
+      <w:r>
+        <w:t>These are like fine-tuning knobs for brightness. They make sure that red, green, and blue colors look balanced and accurate, even on different types of screens.</w:t>
+      </w:r>
+      <w:r>
+        <w:t xml:space="preserve"> </w:t>
+      </w:r>
+    </w:p>
+    <w:p/>
+    <w:p>
+      <w:pPr>
+        <w:pStyle w:val="Style2"/>
+      </w:pPr>
+      <w:r>
+        <w:t>Navigating Color Consistency: The ICM Approach</w:t>
+      </w:r>
+    </w:p>
+    <w:p>
+      <w:r>
+        <w:t>The RGB Challenge: Despite its widespread use, the RGB color model has a downside. It relies on the unique traits of specific devices, causing color differences between monitors, printers, and other gadgets.</w:t>
+      </w:r>
+    </w:p>
+    <w:p>
+      <w:r>
+        <w:t>ICM Steps In: Meet Image Color Management (ICM) – a superhero in the color world. Its main goal? Creating a shared understanding of color. ICM strives to make colors look consistent across all kinds of devices, making sure our digital images stay true to their visual charm.</w:t>
+      </w:r>
+    </w:p>
+    <w:p>
+      <w:r>
+        <w:t>CIE Colorimetry: The Science Behind It: Imagine a color system that doesn't depend on devices. That's what the International Commission on Illumination gave us in 1931. Their colorimetry system uses three special functions (x, y, and z) to measure color based on its unique light distribution. This forms a solid base for keeping colors consistent, no matter the device.</w:t>
+      </w:r>
+    </w:p>
+    <w:p/>
+    <w:p>
+      <w:r>
+        <w:t xml:space="preserve">In simpler terms, ICM is like a guardian making sure colors play nicely across our screens and prints, thanks to a timeless color science </w:t>
+      </w:r>
+      <w:proofErr w:type="gramStart"/>
+      <w:r>
+        <w:t>foundation.</w:t>
+      </w:r>
+      <w:r>
+        <w:t>Key</w:t>
+      </w:r>
+      <w:proofErr w:type="gramEnd"/>
+      <w:r>
+        <w:t xml:space="preserve"> Takeaways:</w:t>
+      </w:r>
+    </w:p>
+    <w:p/>
+    <w:p>
+      <w:r>
+        <w:lastRenderedPageBreak/>
+        <w:t>BITMAPV4HEADER, through its expanded structure, empowers developers with a greater degree of control over color management, enabling them to craft visually consistent and vibrant digital experiences.</w:t>
+      </w:r>
+    </w:p>
+    <w:p>
+      <w:r>
+        <w:t>The challenges inherent in device-dependent color representation highlight the critical importance of ICM in ensuring the faithful preservation of visual intent across different mediums.</w:t>
+      </w:r>
+    </w:p>
+    <w:p>
+      <w:r>
+        <w:t>CIE colorimetry serves as a scientific framework for understanding and quantifying color in a device-independent manner, providing a common language for color communication.</w:t>
+      </w:r>
+    </w:p>
+    <w:p>
+      <w:r>
+        <w:t>Beyond the Basics:</w:t>
+      </w:r>
+    </w:p>
+    <w:p/>
+    <w:p>
+      <w:r>
+        <w:t>The interplay between the last four fields within BITMAPV4HEADER orchestrates the intricate dance of ICM, ensuring accurate color reproduction across diverse devices.</w:t>
+      </w:r>
+    </w:p>
+    <w:p>
+      <w:r>
+        <w:t>The XYZ color space, meticulously crafted to align with human visual perception, offers a robust foundation for device-independent color representation.</w:t>
+      </w:r>
+    </w:p>
+    <w:p>
+      <w:r>
+        <w:t>Gamma values play a pivotal role in fine-tuning color response to accommodate the unique characteristics of different display technologies, ensuring a harmonious visual experience.</w:t>
+      </w:r>
+    </w:p>
+    <w:p>
+      <w:r>
+        <w:t>The intricacies of ICM invite further exploration to uncover its full potential, promising a future where color remains faithful to its intended expression across the digital landscape.</w:t>
+      </w:r>
+    </w:p>
     <w:p/>
     <w:p/>
     <w:p/>
@@ -6864,14 +7254,14 @@
         <v:path o:extrusionok="f" gradientshapeok="t" o:connecttype="rect"/>
         <o:lock v:ext="edit" aspectratio="t"/>
       </v:shapetype>
-      <v:shape id="_x0000_i1648" type="#_x0000_t75" style="width:468pt;height:468pt" o:bullet="t">
+      <v:shape id="_x0000_i1700" type="#_x0000_t75" style="width:468pt;height:468pt" o:bullet="t">
         <v:imagedata r:id="rId1" o:title="computer_pc_PNG7719[1]"/>
       </v:shape>
     </w:pict>
   </w:numPicBullet>
   <w:numPicBullet w:numPicBulletId="1">
     <w:pict>
-      <v:shape id="_x0000_i1649" type="#_x0000_t75" style="width:384.2pt;height:384.2pt" o:bullet="t">
+      <v:shape id="_x0000_i1701" type="#_x0000_t75" style="width:384.2pt;height:384.2pt" o:bullet="t">
         <v:imagedata r:id="rId2" o:title="Gartoon-Team-Gartoon-Devices-Computer-laptop"/>
       </v:shape>
     </w:pict>

--- a/17 ... Chapter 15 Device Independent BitMaps/Chapter 17 Device Independent BitMaps.docx
+++ b/17 ... Chapter 15 Device Independent BitMaps/Chapter 17 Device Independent BitMaps.docx
@@ -7122,74 +7122,178 @@
     </w:p>
     <w:p>
       <w:r>
-        <w:t>ICM Steps In: Meet Image Color Management (ICM) – a superhero in the color world. Its main goal? Creating a shared understanding of color. ICM strives to make colors look consistent across all kinds of devices, making sure our digital images stay true to their visual charm.</w:t>
-      </w:r>
-    </w:p>
-    <w:p>
-      <w:r>
-        <w:t>CIE Colorimetry: The Science Behind It: Imagine a color system that doesn't depend on devices. That's what the International Commission on Illumination gave us in 1931. Their colorimetry system uses three special functions (x, y, and z) to measure color based on its unique light distribution. This forms a solid base for keeping colors consistent, no matter the device.</w:t>
-      </w:r>
-    </w:p>
-    <w:p/>
-    <w:p>
-      <w:r>
-        <w:t xml:space="preserve">In simpler terms, ICM is like a guardian making sure colors play nicely across our screens and prints, thanks to a timeless color science </w:t>
-      </w:r>
-      <w:proofErr w:type="gramStart"/>
-      <w:r>
-        <w:t>foundation.</w:t>
-      </w:r>
-      <w:r>
-        <w:t>Key</w:t>
-      </w:r>
-      <w:proofErr w:type="gramEnd"/>
-      <w:r>
-        <w:t xml:space="preserve"> Takeaways:</w:t>
-      </w:r>
-    </w:p>
-    <w:p/>
-    <w:p>
+        <w:rPr>
+          <w:color w:val="0000FF"/>
+        </w:rPr>
+        <w:t xml:space="preserve">ICM Steps In: </w:t>
+      </w:r>
+      <w:r>
+        <w:t>Meet Image Color Management (ICM) – a superhero in the color world. Its main goal? Creating a shared understanding of color. ICM strives to make colors look consistent across all kinds of devices, making sure our digital images stay true to their visual charm.</w:t>
+      </w:r>
+    </w:p>
+    <w:p>
+      <w:r>
+        <w:rPr>
+          <w:color w:val="0000FF"/>
+        </w:rPr>
+        <w:t>CIE Colorimetry</w:t>
+      </w:r>
+      <w:r>
+        <w:rPr>
+          <w:color w:val="0000FF"/>
+        </w:rPr>
+        <w:t xml:space="preserve">, </w:t>
+      </w:r>
+      <w:r>
+        <w:rPr>
+          <w:color w:val="0000FF"/>
+        </w:rPr>
+        <w:t xml:space="preserve">The Science Behind It: </w:t>
+      </w:r>
+      <w:r>
+        <w:t>Imagine a color system that doesn't depend on devices. That's what the International Commission on Illumination gave us in 1931. Their colorimetry system uses three special functions (x, y, and z) to measure color based on its unique light distribution. This forms a solid base for keeping colors consistent, no matter the device.</w:t>
+      </w:r>
+    </w:p>
+    <w:p>
+      <w:r>
+        <w:t>In simpler terms, ICM is like a guardian making sure colors play nicely across our screens and prints, thanks to a timeless color science foundation.</w:t>
+      </w:r>
+    </w:p>
+    <w:p/>
+    <w:p/>
+    <w:p/>
+    <w:p>
+      <w:pPr>
+        <w:pStyle w:val="Style2"/>
+      </w:pPr>
       <w:r>
         <w:lastRenderedPageBreak/>
-        <w:t>BITMAPV4HEADER, through its expanded structure, empowers developers with a greater degree of control over color management, enabling them to craft visually consistent and vibrant digital experiences.</w:t>
-      </w:r>
-    </w:p>
-    <w:p>
-      <w:r>
-        <w:t>The challenges inherent in device-dependent color representation highlight the critical importance of ICM in ensuring the faithful preservation of visual intent across different mediums.</w:t>
-      </w:r>
-    </w:p>
-    <w:p>
-      <w:r>
-        <w:t>CIE colorimetry serves as a scientific framework for understanding and quantifying color in a device-independent manner, providing a common language for color communication.</w:t>
-      </w:r>
-    </w:p>
-    <w:p>
+        <w:t>Key Takeaways:</w:t>
+      </w:r>
+    </w:p>
+    <w:p>
+      <w:pPr>
+        <w:pStyle w:val="Style3"/>
+        <w:rPr>
+          <w:sz w:val="28"/>
+          <w:szCs w:val="28"/>
+        </w:rPr>
+      </w:pPr>
+      <w:r>
+        <w:rPr>
+          <w:sz w:val="28"/>
+          <w:szCs w:val="28"/>
+        </w:rPr>
+        <w:t>Unlocking Color Power with BITMAPV4HEADER:</w:t>
+      </w:r>
+    </w:p>
+    <w:p>
+      <w:r>
+        <w:rPr>
+          <w:color w:val="0000FF"/>
+        </w:rPr>
+        <w:t xml:space="preserve">Empowering Developers: </w:t>
+      </w:r>
+      <w:r>
+        <w:t>The enhanced structure of BITMAPV4HEADER hands developers more control over color management. It becomes a tool for crafting digital experiences that are not just visually consistent but also vibrant.</w:t>
+      </w:r>
+    </w:p>
+    <w:p>
+      <w:r>
+        <w:rPr>
+          <w:color w:val="0000FF"/>
+        </w:rPr>
+        <w:t xml:space="preserve">Tackling Color Challenges: </w:t>
+      </w:r>
+      <w:r>
+        <w:t>Dealing with colors that change with each device? That's where ICM (Image Color Management) steps in. It becomes crucial in preserving the true visual essence across various mediums, overcoming the hurdles of device-dependent color representation.</w:t>
+      </w:r>
+    </w:p>
+    <w:p>
+      <w:r>
+        <w:rPr>
+          <w:color w:val="0000FF"/>
+        </w:rPr>
+        <w:t>CIE Colorimetry</w:t>
+      </w:r>
+      <w:r>
+        <w:rPr>
+          <w:color w:val="0000FF"/>
+        </w:rPr>
+        <w:t>,</w:t>
+      </w:r>
+      <w:r>
+        <w:rPr>
+          <w:color w:val="0000FF"/>
+        </w:rPr>
+        <w:t xml:space="preserve"> </w:t>
+      </w:r>
+      <w:r>
+        <w:rPr>
+          <w:color w:val="0000FF"/>
+        </w:rPr>
+        <w:t xml:space="preserve">The Color Scientist's Friend: </w:t>
+      </w:r>
+      <w:r>
+        <w:t>In the world of colors, CIE colorimetry stands out as a scientific hero. It provides a structured framework to understand and measure color independently of devices. Essentially, it's the common language ensuring colors communicate consistently.</w:t>
+      </w:r>
+    </w:p>
+    <w:p/>
+    <w:p>
+      <w:pPr>
+        <w:pStyle w:val="Style2"/>
+      </w:pPr>
       <w:r>
         <w:t>Beyond the Basics:</w:t>
       </w:r>
     </w:p>
-    <w:p/>
-    <w:p>
-      <w:r>
-        <w:t>The interplay between the last four fields within BITMAPV4HEADER orchestrates the intricate dance of ICM, ensuring accurate color reproduction across diverse devices.</w:t>
-      </w:r>
-    </w:p>
-    <w:p>
-      <w:r>
-        <w:t>The XYZ color space, meticulously crafted to align with human visual perception, offers a robust foundation for device-independent color representation.</w:t>
-      </w:r>
-    </w:p>
-    <w:p>
-      <w:r>
-        <w:t>Gamma values play a pivotal role in fine-tuning color response to accommodate the unique characteristics of different display technologies, ensuring a harmonious visual experience.</w:t>
-      </w:r>
-    </w:p>
-    <w:p>
-      <w:r>
-        <w:t>The intricacies of ICM invite further exploration to uncover its full potential, promising a future where color remains faithful to its intended expression across the digital landscape.</w:t>
-      </w:r>
-    </w:p>
+    <w:p>
+      <w:r>
+        <w:rPr>
+          <w:color w:val="CC00FF"/>
+        </w:rPr>
+        <w:t xml:space="preserve">ICM in Action: </w:t>
+      </w:r>
+      <w:r>
+        <w:t>The last four fields in BITMAPV4HEADER work together like a conductor directing a complex dance of ICM. This dance ensures that colors look right, no matter what kind of device they're on.</w:t>
+      </w:r>
+    </w:p>
+    <w:p>
+      <w:r>
+        <w:rPr>
+          <w:color w:val="CC00FF"/>
+        </w:rPr>
+        <w:t xml:space="preserve">XYZ Color Space: </w:t>
+      </w:r>
+      <w:r>
+        <w:t>Think of the XYZ color space as a carefully designed area where colors match how we see them. It's like a solid foundation for colors to exist independently of devices, making sure they always look the same.</w:t>
+      </w:r>
+    </w:p>
+    <w:p>
+      <w:r>
+        <w:rPr>
+          <w:color w:val="CC00FF"/>
+        </w:rPr>
+        <w:t xml:space="preserve">Gamma Values at Play: </w:t>
+      </w:r>
+      <w:r>
+        <w:t>Gamma values are like the conductors of visual harmony. They adjust how colors behave, adapting to the unique traits of different displays. The result? A visual experience where colors work together seamlessly.</w:t>
+      </w:r>
+    </w:p>
+    <w:p>
+      <w:r>
+        <w:rPr>
+          <w:color w:val="CC00FF"/>
+        </w:rPr>
+        <w:t xml:space="preserve">Discovering ICM's Secrets: </w:t>
+      </w:r>
+      <w:r>
+        <w:t>The details of ICM are like a hidden treasure waiting to be found. Dive deeper, and you'll uncover a future where colors always stay true to how they're meant to look, creating a digital landscape that's faithful and vibrant.</w:t>
+      </w:r>
+    </w:p>
+    <w:p/>
+    <w:p/>
+    <w:p/>
     <w:p/>
     <w:p/>
     <w:p/>
@@ -7254,14 +7358,14 @@
         <v:path o:extrusionok="f" gradientshapeok="t" o:connecttype="rect"/>
         <o:lock v:ext="edit" aspectratio="t"/>
       </v:shapetype>
-      <v:shape id="_x0000_i1700" type="#_x0000_t75" style="width:468pt;height:468pt" o:bullet="t">
+      <v:shape id="_x0000_i1746" type="#_x0000_t75" style="width:468pt;height:468pt" o:bullet="t">
         <v:imagedata r:id="rId1" o:title="computer_pc_PNG7719[1]"/>
       </v:shape>
     </w:pict>
   </w:numPicBullet>
   <w:numPicBullet w:numPicBulletId="1">
     <w:pict>
-      <v:shape id="_x0000_i1701" type="#_x0000_t75" style="width:384.2pt;height:384.2pt" o:bullet="t">
+      <v:shape id="_x0000_i1747" type="#_x0000_t75" style="width:384.2pt;height:384.2pt" o:bullet="t">
         <v:imagedata r:id="rId2" o:title="Gartoon-Team-Gartoon-Devices-Computer-laptop"/>
       </v:shape>
     </w:pict>

--- a/17 ... Chapter 15 Device Independent BitMaps/Chapter 17 Device Independent BitMaps.docx
+++ b/17 ... Chapter 15 Device Independent BitMaps/Chapter 17 Device Independent BitMaps.docx
@@ -7292,9 +7292,561 @@
       </w:r>
     </w:p>
     <w:p/>
-    <w:p/>
-    <w:p/>
-    <w:p/>
+    <w:p>
+      <w:r>
+        <w:rPr>
+          <w:noProof/>
+        </w:rPr>
+        <w:lastRenderedPageBreak/>
+        <w:drawing>
+          <wp:inline distT="0" distB="0" distL="0" distR="0" wp14:anchorId="42B8A034" wp14:editId="3FE6B55F">
+            <wp:extent cx="1971675" cy="2781300"/>
+            <wp:effectExtent l="0" t="0" r="9525" b="0"/>
+            <wp:docPr id="37" name="Picture 37"/>
+            <wp:cNvGraphicFramePr>
+              <a:graphicFrameLocks xmlns:a="http://schemas.openxmlformats.org/drawingml/2006/main" noChangeAspect="1"/>
+            </wp:cNvGraphicFramePr>
+            <a:graphic xmlns:a="http://schemas.openxmlformats.org/drawingml/2006/main">
+              <a:graphicData uri="http://schemas.openxmlformats.org/drawingml/2006/picture">
+                <pic:pic xmlns:pic="http://schemas.openxmlformats.org/drawingml/2006/picture">
+                  <pic:nvPicPr>
+                    <pic:cNvPr id="1" name=""/>
+                    <pic:cNvPicPr/>
+                  </pic:nvPicPr>
+                  <pic:blipFill>
+                    <a:blip r:embed="rId41"/>
+                    <a:stretch>
+                      <a:fillRect/>
+                    </a:stretch>
+                  </pic:blipFill>
+                  <pic:spPr>
+                    <a:xfrm>
+                      <a:off x="0" y="0"/>
+                      <a:ext cx="1971675" cy="2781300"/>
+                    </a:xfrm>
+                    <a:prstGeom prst="rect">
+                      <a:avLst/>
+                    </a:prstGeom>
+                  </pic:spPr>
+                </pic:pic>
+              </a:graphicData>
+            </a:graphic>
+          </wp:inline>
+        </w:drawing>
+      </w:r>
+    </w:p>
+    <w:p/>
+    <w:p>
+      <w:pPr>
+        <w:pStyle w:val="Style2"/>
+      </w:pPr>
+    </w:p>
+    <w:p>
+      <w:pPr>
+        <w:pStyle w:val="Style2"/>
+      </w:pPr>
+    </w:p>
+    <w:p>
+      <w:pPr>
+        <w:pStyle w:val="Style2"/>
+      </w:pPr>
+    </w:p>
+    <w:p>
+      <w:pPr>
+        <w:pStyle w:val="Style2"/>
+      </w:pPr>
+    </w:p>
+    <w:p>
+      <w:pPr>
+        <w:pStyle w:val="Style2"/>
+      </w:pPr>
+    </w:p>
+    <w:p>
+      <w:pPr>
+        <w:pStyle w:val="Style2"/>
+      </w:pPr>
+    </w:p>
+    <w:p>
+      <w:pPr>
+        <w:pStyle w:val="Style2"/>
+      </w:pPr>
+    </w:p>
+    <w:p>
+      <w:pPr>
+        <w:pStyle w:val="Style2"/>
+      </w:pPr>
+    </w:p>
+    <w:p>
+      <w:pPr>
+        <w:pStyle w:val="Style2"/>
+      </w:pPr>
+    </w:p>
+    <w:p>
+      <w:pPr>
+        <w:pStyle w:val="Style2"/>
+      </w:pPr>
+    </w:p>
+    <w:p>
+      <w:pPr>
+        <w:pStyle w:val="Style2"/>
+      </w:pPr>
+    </w:p>
+    <w:p>
+      <w:pPr>
+        <w:pStyle w:val="Style2"/>
+      </w:pPr>
+    </w:p>
+    <w:p>
+      <w:pPr>
+        <w:pStyle w:val="Style2"/>
+      </w:pPr>
+    </w:p>
+    <w:p>
+      <w:pPr>
+        <w:pStyle w:val="Style2"/>
+      </w:pPr>
+    </w:p>
+    <w:p>
+      <w:pPr>
+        <w:pStyle w:val="Style2"/>
+      </w:pPr>
+    </w:p>
+    <w:p>
+      <w:pPr>
+        <w:pStyle w:val="Style2"/>
+      </w:pPr>
+      <w:r>
+        <w:t xml:space="preserve">Breakdown of </w:t>
+      </w:r>
+      <w:r>
+        <w:t>X Equation:</w:t>
+      </w:r>
+    </w:p>
+    <w:p>
+      <w:r>
+        <w:t>This equation calculates the X value, which is one of the three coordinates used to describe colors in the CIE XYZ color space (the other two are Y and Z).</w:t>
+      </w:r>
+      <w:r>
+        <w:t xml:space="preserve"> </w:t>
+      </w:r>
+      <w:r>
+        <w:t>It works like this:</w:t>
+      </w:r>
+    </w:p>
+    <w:p>
+      <w:pPr>
+        <w:pStyle w:val="ListParagraph"/>
+        <w:numPr>
+          <w:ilvl w:val="0"/>
+          <w:numId w:val="45"/>
+        </w:numPr>
+      </w:pPr>
+      <w:r>
+        <w:t>Σ means "sum up" or "add together".</w:t>
+      </w:r>
+    </w:p>
+    <w:p>
+      <w:pPr>
+        <w:pStyle w:val="ListParagraph"/>
+        <w:numPr>
+          <w:ilvl w:val="0"/>
+          <w:numId w:val="45"/>
+        </w:numPr>
+      </w:pPr>
+      <w:r>
+        <w:t>λ represents different wavelengths of light, like the colors of a rainbow.</w:t>
+      </w:r>
+    </w:p>
+    <w:p>
+      <w:pPr>
+        <w:pStyle w:val="ListParagraph"/>
+        <w:numPr>
+          <w:ilvl w:val="0"/>
+          <w:numId w:val="45"/>
+        </w:numPr>
+      </w:pPr>
+      <w:r>
+        <w:t>S(λ) is a special function that measures how much of each wavelength is present in a particular color.</w:t>
+      </w:r>
+    </w:p>
+    <w:p>
+      <w:pPr>
+        <w:pStyle w:val="ListParagraph"/>
+        <w:numPr>
+          <w:ilvl w:val="0"/>
+          <w:numId w:val="45"/>
+        </w:numPr>
+      </w:pPr>
+      <w:r>
+        <w:t>x̄(λ) is one of the CIE color-matching functions, which acts like a filter that tells us how much humans perceive each wavelength.</w:t>
+      </w:r>
+    </w:p>
+    <w:p>
+      <w:pPr>
+        <w:pStyle w:val="ListParagraph"/>
+        <w:numPr>
+          <w:ilvl w:val="0"/>
+          <w:numId w:val="45"/>
+        </w:numPr>
+      </w:pPr>
+      <w:r>
+        <w:t>dλ is a tiny slice of the visible light spectrum, like a super-thin piece of rainbow.</w:t>
+      </w:r>
+    </w:p>
+    <w:p/>
+    <w:p>
+      <w:r>
+        <w:t>So, the equation is basically adding up all the different wavelengths of light in a color, weighted by how much humans perceive them, to get the X value.</w:t>
+      </w:r>
+    </w:p>
+    <w:p>
+      <w:r>
+        <w:t>The equations for Y and Z follow a similar pattern, but they use different color-matching functions (ȳ(λ) and z̄(λ)).</w:t>
+      </w:r>
+    </w:p>
+    <w:p>
+      <w:r>
+        <w:t>These equations work together to create a complete, device-independent description of a color within the CIE XYZ color space.</w:t>
+      </w:r>
+    </w:p>
+    <w:p/>
+    <w:p>
+      <w:pPr>
+        <w:rPr>
+          <w:i/>
+          <w:iCs/>
+        </w:rPr>
+      </w:pPr>
+      <w:r>
+        <w:rPr>
+          <w:i/>
+          <w:iCs/>
+        </w:rPr>
+        <w:t>Think of it like baking a cake:</w:t>
+      </w:r>
+    </w:p>
+    <w:p>
+      <w:r>
+        <w:t>If RGB colors are like the ingredients (red, green, and blue), ICM is like the recipe that ensures the cake comes out perfectly no matter what oven you use.</w:t>
+      </w:r>
+    </w:p>
+    <w:p>
+      <w:r>
+        <w:t>The CIE colorimetry equations are like the measuring cups and spoons that help you get the proportions just right.</w:t>
+      </w:r>
+    </w:p>
+    <w:p/>
+    <w:p>
+      <w:pPr>
+        <w:pStyle w:val="Style2"/>
+      </w:pPr>
+    </w:p>
+    <w:p>
+      <w:pPr>
+        <w:pStyle w:val="Style2"/>
+      </w:pPr>
+    </w:p>
+    <w:p>
+      <w:pPr>
+        <w:pStyle w:val="Style2"/>
+      </w:pPr>
+    </w:p>
+    <w:p>
+      <w:pPr>
+        <w:pStyle w:val="Style2"/>
+      </w:pPr>
+    </w:p>
+    <w:p>
+      <w:pPr>
+        <w:pStyle w:val="Style2"/>
+      </w:pPr>
+    </w:p>
+    <w:p>
+      <w:pPr>
+        <w:pStyle w:val="Style2"/>
+      </w:pPr>
+    </w:p>
+    <w:p>
+      <w:pPr>
+        <w:pStyle w:val="Style2"/>
+      </w:pPr>
+      <w:r>
+        <w:t>Breakdown</w:t>
+      </w:r>
+      <w:r>
+        <w:t xml:space="preserve"> of Y equation</w:t>
+      </w:r>
+      <w:r>
+        <w:t>:</w:t>
+      </w:r>
+    </w:p>
+    <w:p>
+      <w:pPr>
+        <w:pStyle w:val="ListParagraph"/>
+        <w:numPr>
+          <w:ilvl w:val="0"/>
+          <w:numId w:val="46"/>
+        </w:numPr>
+      </w:pPr>
+      <w:r>
+        <w:t>Σ: Represents a sum, indicating that we'll be adding up values.</w:t>
+      </w:r>
+    </w:p>
+    <w:p>
+      <w:pPr>
+        <w:pStyle w:val="ListParagraph"/>
+        <w:numPr>
+          <w:ilvl w:val="0"/>
+          <w:numId w:val="46"/>
+        </w:numPr>
+      </w:pPr>
+      <w:r>
+        <w:t>λ: Stands for wavelength, ranging from 380 nanometers (violet) to 780 nanometers (red) to encompass the visible light spectrum.</w:t>
+      </w:r>
+    </w:p>
+    <w:p>
+      <w:pPr>
+        <w:pStyle w:val="ListParagraph"/>
+        <w:numPr>
+          <w:ilvl w:val="0"/>
+          <w:numId w:val="46"/>
+        </w:numPr>
+      </w:pPr>
+      <w:r>
+        <w:t>S(λ): Represents the spectral power distribution of the color, quantifying the intensity of each wavelength present.</w:t>
+      </w:r>
+    </w:p>
+    <w:p>
+      <w:pPr>
+        <w:pStyle w:val="ListParagraph"/>
+        <w:numPr>
+          <w:ilvl w:val="0"/>
+          <w:numId w:val="46"/>
+        </w:numPr>
+      </w:pPr>
+      <w:r>
+        <w:t>ȳ(λ): Is the CIE color-matching function specifically for the Y value, capturing how sensitive humans are to different wavelengths in terms of perceived brightness.</w:t>
+      </w:r>
+    </w:p>
+    <w:p>
+      <w:pPr>
+        <w:pStyle w:val="ListParagraph"/>
+        <w:numPr>
+          <w:ilvl w:val="0"/>
+          <w:numId w:val="46"/>
+        </w:numPr>
+      </w:pPr>
+      <w:r>
+        <w:t>dλ: Denotes a small interval of wavelength, like a tiny slice of the spectrum.</w:t>
+      </w:r>
+    </w:p>
+    <w:p>
+      <w:pPr>
+        <w:rPr>
+          <w:i/>
+          <w:iCs/>
+        </w:rPr>
+      </w:pPr>
+    </w:p>
+    <w:p>
+      <w:pPr>
+        <w:rPr>
+          <w:i/>
+          <w:iCs/>
+        </w:rPr>
+      </w:pPr>
+      <w:r>
+        <w:rPr>
+          <w:i/>
+          <w:iCs/>
+        </w:rPr>
+        <w:t>In simpler terms:</w:t>
+      </w:r>
+    </w:p>
+    <w:p>
+      <w:r>
+        <w:t>The equation adds up the products of the spectral power distribution (how much of each wavelength is present) and the Y color-matching function (how sensitive humans are to those wavelengths) for all wavelengths in the visible spectrum.</w:t>
+      </w:r>
+      <w:r>
+        <w:t xml:space="preserve"> </w:t>
+      </w:r>
+      <w:r>
+        <w:t>It essentially measures the overall brightness of a color as perceived by humans.</w:t>
+      </w:r>
+    </w:p>
+    <w:p>
+      <w:pPr>
+        <w:rPr>
+          <w:i/>
+          <w:iCs/>
+        </w:rPr>
+      </w:pPr>
+    </w:p>
+    <w:p>
+      <w:pPr>
+        <w:rPr>
+          <w:i/>
+          <w:iCs/>
+        </w:rPr>
+      </w:pPr>
+      <w:r>
+        <w:rPr>
+          <w:i/>
+          <w:iCs/>
+        </w:rPr>
+        <w:t>Relationship to X and Z:</w:t>
+      </w:r>
+    </w:p>
+    <w:p>
+      <w:r>
+        <w:t>The equations for X and Z follow the same pattern, but each uses its respective color-matching function (x̄(λ) for X and z̄(λ) for Z).</w:t>
+      </w:r>
+    </w:p>
+    <w:p>
+      <w:r>
+        <w:t>Together, X, Y, and Z values create a comprehensive, device-independent representation of color within the CIE XYZ color space.</w:t>
+      </w:r>
+    </w:p>
+    <w:p/>
+    <w:p/>
+    <w:p/>
+    <w:p/>
+    <w:p/>
+    <w:p/>
+    <w:p/>
+    <w:p/>
+    <w:p/>
+    <w:p/>
+    <w:p/>
+    <w:p/>
+    <w:p/>
+    <w:p>
+      <w:pPr>
+        <w:pStyle w:val="Style2"/>
+      </w:pPr>
+      <w:r>
+        <w:t xml:space="preserve">Breakdown of Z equation: </w:t>
+      </w:r>
+    </w:p>
+    <w:p>
+      <w:pPr>
+        <w:pStyle w:val="ListParagraph"/>
+        <w:numPr>
+          <w:ilvl w:val="0"/>
+          <w:numId w:val="47"/>
+        </w:numPr>
+      </w:pPr>
+      <w:r>
+        <w:t>Σ: Symbol for summation, indicating the addition of values across a range.</w:t>
+      </w:r>
+    </w:p>
+    <w:p>
+      <w:pPr>
+        <w:pStyle w:val="ListParagraph"/>
+        <w:numPr>
+          <w:ilvl w:val="0"/>
+          <w:numId w:val="47"/>
+        </w:numPr>
+      </w:pPr>
+      <w:r>
+        <w:t>λ: Represents wavelength, varying from 380 nanometers (violet) to 780 nanometers (red) to cover the visible light spectrum.</w:t>
+      </w:r>
+    </w:p>
+    <w:p>
+      <w:pPr>
+        <w:pStyle w:val="ListParagraph"/>
+        <w:numPr>
+          <w:ilvl w:val="0"/>
+          <w:numId w:val="47"/>
+        </w:numPr>
+      </w:pPr>
+      <w:r>
+        <w:t>S(λ): The spectral power distribution of the color, specifying the intensity of each wavelength present.</w:t>
+      </w:r>
+    </w:p>
+    <w:p>
+      <w:pPr>
+        <w:pStyle w:val="ListParagraph"/>
+        <w:numPr>
+          <w:ilvl w:val="0"/>
+          <w:numId w:val="47"/>
+        </w:numPr>
+      </w:pPr>
+      <w:r>
+        <w:t>z̄(λ): The CIE color-matching function specifically for the Z value, modeling human visual sensitivity to different wavelengths in a distinct way from X and Y.</w:t>
+      </w:r>
+    </w:p>
+    <w:p>
+      <w:pPr>
+        <w:pStyle w:val="ListParagraph"/>
+        <w:numPr>
+          <w:ilvl w:val="0"/>
+          <w:numId w:val="47"/>
+        </w:numPr>
+      </w:pPr>
+      <w:r>
+        <w:t>dλ: A small interval of wavelength, like a tiny slice of the spectrum.</w:t>
+      </w:r>
+    </w:p>
+    <w:p>
+      <w:pPr>
+        <w:rPr>
+          <w:i/>
+          <w:iCs/>
+        </w:rPr>
+      </w:pPr>
+    </w:p>
+    <w:p>
+      <w:pPr>
+        <w:rPr>
+          <w:i/>
+          <w:iCs/>
+        </w:rPr>
+      </w:pPr>
+      <w:r>
+        <w:rPr>
+          <w:i/>
+          <w:iCs/>
+        </w:rPr>
+        <w:t>Interpretation:</w:t>
+      </w:r>
+    </w:p>
+    <w:p>
+      <w:r>
+        <w:t>The equation calculates the Z value by summing up the products of the spectral power distribution (how much of each wavelength is present) and the Z color-matching function (how sensitive humans are to those wavelengths) for all wavelengths in the visible spectrum.</w:t>
+      </w:r>
+    </w:p>
+    <w:p>
+      <w:r>
+        <w:t>While X and Y relate primarily to perceived brightness, Z captures a different dimension of color perception, often associated with blue-yellow color differences.</w:t>
+      </w:r>
+    </w:p>
+    <w:p/>
+    <w:p>
+      <w:pPr>
+        <w:rPr>
+          <w:i/>
+          <w:iCs/>
+        </w:rPr>
+      </w:pPr>
+      <w:r>
+        <w:rPr>
+          <w:i/>
+          <w:iCs/>
+        </w:rPr>
+        <w:t>Significance:</w:t>
+      </w:r>
+    </w:p>
+    <w:p>
+      <w:r>
+        <w:t>Together with X and Y, the Z value forms a complete, three-dimensional representation of color within the CIE XYZ color space.</w:t>
+      </w:r>
+    </w:p>
+    <w:p>
+      <w:r>
+        <w:t>This device-independent color model enables accurate color communication and management across various devices and mediums.</w:t>
+      </w:r>
+    </w:p>
     <w:p/>
     <w:p/>
     <w:p/>
@@ -7358,14 +7910,14 @@
         <v:path o:extrusionok="f" gradientshapeok="t" o:connecttype="rect"/>
         <o:lock v:ext="edit" aspectratio="t"/>
       </v:shapetype>
-      <v:shape id="_x0000_i1746" type="#_x0000_t75" style="width:468pt;height:468pt" o:bullet="t">
+      <v:shape id="_x0000_i1816" type="#_x0000_t75" style="width:468pt;height:468pt" o:bullet="t">
         <v:imagedata r:id="rId1" o:title="computer_pc_PNG7719[1]"/>
       </v:shape>
     </w:pict>
   </w:numPicBullet>
   <w:numPicBullet w:numPicBulletId="1">
     <w:pict>
-      <v:shape id="_x0000_i1747" type="#_x0000_t75" style="width:384.2pt;height:384.2pt" o:bullet="t">
+      <v:shape id="_x0000_i1817" type="#_x0000_t75" style="width:384.2pt;height:384.2pt" o:bullet="t">
         <v:imagedata r:id="rId2" o:title="Gartoon-Team-Gartoon-Devices-Computer-laptop"/>
       </v:shape>
     </w:pict>
@@ -8390,6 +8942,119 @@
     </w:lvl>
   </w:abstractNum>
   <w:abstractNum w:abstractNumId="9" w15:restartNumberingAfterBreak="0">
+    <w:nsid w:val="12142C52"/>
+    <w:multiLevelType w:val="hybridMultilevel"/>
+    <w:tmpl w:val="11B47920"/>
+    <w:lvl w:ilvl="0" w:tplc="04090001">
+      <w:start w:val="1"/>
+      <w:numFmt w:val="bullet"/>
+      <w:lvlText w:val=""/>
+      <w:lvlJc w:val="left"/>
+      <w:pPr>
+        <w:ind w:left="720" w:hanging="360"/>
+      </w:pPr>
+      <w:rPr>
+        <w:rFonts w:ascii="Symbol" w:hAnsi="Symbol" w:hint="default"/>
+      </w:rPr>
+    </w:lvl>
+    <w:lvl w:ilvl="1" w:tplc="04090003" w:tentative="1">
+      <w:start w:val="1"/>
+      <w:numFmt w:val="bullet"/>
+      <w:lvlText w:val="o"/>
+      <w:lvlJc w:val="left"/>
+      <w:pPr>
+        <w:ind w:left="1440" w:hanging="360"/>
+      </w:pPr>
+      <w:rPr>
+        <w:rFonts w:ascii="Courier New" w:hAnsi="Courier New" w:cs="Courier New" w:hint="default"/>
+      </w:rPr>
+    </w:lvl>
+    <w:lvl w:ilvl="2" w:tplc="04090005" w:tentative="1">
+      <w:start w:val="1"/>
+      <w:numFmt w:val="bullet"/>
+      <w:lvlText w:val=""/>
+      <w:lvlJc w:val="left"/>
+      <w:pPr>
+        <w:ind w:left="2160" w:hanging="360"/>
+      </w:pPr>
+      <w:rPr>
+        <w:rFonts w:ascii="Wingdings" w:hAnsi="Wingdings" w:hint="default"/>
+      </w:rPr>
+    </w:lvl>
+    <w:lvl w:ilvl="3" w:tplc="04090001" w:tentative="1">
+      <w:start w:val="1"/>
+      <w:numFmt w:val="bullet"/>
+      <w:lvlText w:val=""/>
+      <w:lvlJc w:val="left"/>
+      <w:pPr>
+        <w:ind w:left="2880" w:hanging="360"/>
+      </w:pPr>
+      <w:rPr>
+        <w:rFonts w:ascii="Symbol" w:hAnsi="Symbol" w:hint="default"/>
+      </w:rPr>
+    </w:lvl>
+    <w:lvl w:ilvl="4" w:tplc="04090003" w:tentative="1">
+      <w:start w:val="1"/>
+      <w:numFmt w:val="bullet"/>
+      <w:lvlText w:val="o"/>
+      <w:lvlJc w:val="left"/>
+      <w:pPr>
+        <w:ind w:left="3600" w:hanging="360"/>
+      </w:pPr>
+      <w:rPr>
+        <w:rFonts w:ascii="Courier New" w:hAnsi="Courier New" w:cs="Courier New" w:hint="default"/>
+      </w:rPr>
+    </w:lvl>
+    <w:lvl w:ilvl="5" w:tplc="04090005" w:tentative="1">
+      <w:start w:val="1"/>
+      <w:numFmt w:val="bullet"/>
+      <w:lvlText w:val=""/>
+      <w:lvlJc w:val="left"/>
+      <w:pPr>
+        <w:ind w:left="4320" w:hanging="360"/>
+      </w:pPr>
+      <w:rPr>
+        <w:rFonts w:ascii="Wingdings" w:hAnsi="Wingdings" w:hint="default"/>
+      </w:rPr>
+    </w:lvl>
+    <w:lvl w:ilvl="6" w:tplc="04090001" w:tentative="1">
+      <w:start w:val="1"/>
+      <w:numFmt w:val="bullet"/>
+      <w:lvlText w:val=""/>
+      <w:lvlJc w:val="left"/>
+      <w:pPr>
+        <w:ind w:left="5040" w:hanging="360"/>
+      </w:pPr>
+      <w:rPr>
+        <w:rFonts w:ascii="Symbol" w:hAnsi="Symbol" w:hint="default"/>
+      </w:rPr>
+    </w:lvl>
+    <w:lvl w:ilvl="7" w:tplc="04090003" w:tentative="1">
+      <w:start w:val="1"/>
+      <w:numFmt w:val="bullet"/>
+      <w:lvlText w:val="o"/>
+      <w:lvlJc w:val="left"/>
+      <w:pPr>
+        <w:ind w:left="5760" w:hanging="360"/>
+      </w:pPr>
+      <w:rPr>
+        <w:rFonts w:ascii="Courier New" w:hAnsi="Courier New" w:cs="Courier New" w:hint="default"/>
+      </w:rPr>
+    </w:lvl>
+    <w:lvl w:ilvl="8" w:tplc="04090005" w:tentative="1">
+      <w:start w:val="1"/>
+      <w:numFmt w:val="bullet"/>
+      <w:lvlText w:val=""/>
+      <w:lvlJc w:val="left"/>
+      <w:pPr>
+        <w:ind w:left="6480" w:hanging="360"/>
+      </w:pPr>
+      <w:rPr>
+        <w:rFonts w:ascii="Wingdings" w:hAnsi="Wingdings" w:hint="default"/>
+      </w:rPr>
+    </w:lvl>
+  </w:abstractNum>
+  <w:abstractNum w:abstractNumId="10" w15:restartNumberingAfterBreak="0">
     <w:nsid w:val="1D55729A"/>
     <w:multiLevelType w:val="hybridMultilevel"/>
     <w:tmpl w:val="B45CCF18"/>
@@ -8504,7 +9169,7 @@
       </w:rPr>
     </w:lvl>
   </w:abstractNum>
-  <w:abstractNum w:abstractNumId="10" w15:restartNumberingAfterBreak="0">
+  <w:abstractNum w:abstractNumId="11" w15:restartNumberingAfterBreak="0">
     <w:nsid w:val="1E1C5201"/>
     <w:multiLevelType w:val="hybridMultilevel"/>
     <w:tmpl w:val="4ACE54F2"/>
@@ -8617,7 +9282,7 @@
       </w:rPr>
     </w:lvl>
   </w:abstractNum>
-  <w:abstractNum w:abstractNumId="11" w15:restartNumberingAfterBreak="0">
+  <w:abstractNum w:abstractNumId="12" w15:restartNumberingAfterBreak="0">
     <w:nsid w:val="21EE69B6"/>
     <w:multiLevelType w:val="hybridMultilevel"/>
     <w:tmpl w:val="57AE054C"/>
@@ -8730,7 +9395,7 @@
       </w:rPr>
     </w:lvl>
   </w:abstractNum>
-  <w:abstractNum w:abstractNumId="12" w15:restartNumberingAfterBreak="0">
+  <w:abstractNum w:abstractNumId="13" w15:restartNumberingAfterBreak="0">
     <w:nsid w:val="29A37BA4"/>
     <w:multiLevelType w:val="hybridMultilevel"/>
     <w:tmpl w:val="F064AAB8"/>
@@ -8843,7 +9508,7 @@
       </w:rPr>
     </w:lvl>
   </w:abstractNum>
-  <w:abstractNum w:abstractNumId="13" w15:restartNumberingAfterBreak="0">
+  <w:abstractNum w:abstractNumId="14" w15:restartNumberingAfterBreak="0">
     <w:nsid w:val="2C2C475D"/>
     <w:multiLevelType w:val="hybridMultilevel"/>
     <w:tmpl w:val="01B833A0"/>
@@ -8956,7 +9621,7 @@
       </w:rPr>
     </w:lvl>
   </w:abstractNum>
-  <w:abstractNum w:abstractNumId="14" w15:restartNumberingAfterBreak="0">
+  <w:abstractNum w:abstractNumId="15" w15:restartNumberingAfterBreak="0">
     <w:nsid w:val="32495FFE"/>
     <w:multiLevelType w:val="hybridMultilevel"/>
     <w:tmpl w:val="A29CEBE2"/>
@@ -9071,7 +9736,7 @@
       </w:rPr>
     </w:lvl>
   </w:abstractNum>
-  <w:abstractNum w:abstractNumId="15" w15:restartNumberingAfterBreak="0">
+  <w:abstractNum w:abstractNumId="16" w15:restartNumberingAfterBreak="0">
     <w:nsid w:val="33947D2E"/>
     <w:multiLevelType w:val="hybridMultilevel"/>
     <w:tmpl w:val="2EA4CF0A"/>
@@ -9184,7 +9849,7 @@
       </w:rPr>
     </w:lvl>
   </w:abstractNum>
-  <w:abstractNum w:abstractNumId="16" w15:restartNumberingAfterBreak="0">
+  <w:abstractNum w:abstractNumId="17" w15:restartNumberingAfterBreak="0">
     <w:nsid w:val="374D38A2"/>
     <w:multiLevelType w:val="hybridMultilevel"/>
     <w:tmpl w:val="A580D04A"/>
@@ -9297,7 +9962,7 @@
       </w:rPr>
     </w:lvl>
   </w:abstractNum>
-  <w:abstractNum w:abstractNumId="17" w15:restartNumberingAfterBreak="0">
+  <w:abstractNum w:abstractNumId="18" w15:restartNumberingAfterBreak="0">
     <w:nsid w:val="3E6B483A"/>
     <w:multiLevelType w:val="hybridMultilevel"/>
     <w:tmpl w:val="488A233E"/>
@@ -9410,7 +10075,7 @@
       </w:rPr>
     </w:lvl>
   </w:abstractNum>
-  <w:abstractNum w:abstractNumId="18" w15:restartNumberingAfterBreak="0">
+  <w:abstractNum w:abstractNumId="19" w15:restartNumberingAfterBreak="0">
     <w:nsid w:val="40931532"/>
     <w:multiLevelType w:val="hybridMultilevel"/>
     <w:tmpl w:val="877889D2"/>
@@ -9523,7 +10188,7 @@
       </w:rPr>
     </w:lvl>
   </w:abstractNum>
-  <w:abstractNum w:abstractNumId="19" w15:restartNumberingAfterBreak="0">
+  <w:abstractNum w:abstractNumId="20" w15:restartNumberingAfterBreak="0">
     <w:nsid w:val="41132602"/>
     <w:multiLevelType w:val="hybridMultilevel"/>
     <w:tmpl w:val="DDB64BD6"/>
@@ -9636,7 +10301,7 @@
       </w:rPr>
     </w:lvl>
   </w:abstractNum>
-  <w:abstractNum w:abstractNumId="20" w15:restartNumberingAfterBreak="0">
+  <w:abstractNum w:abstractNumId="21" w15:restartNumberingAfterBreak="0">
     <w:nsid w:val="45D118F8"/>
     <w:multiLevelType w:val="hybridMultilevel"/>
     <w:tmpl w:val="2050E6B6"/>
@@ -9749,7 +10414,7 @@
       </w:rPr>
     </w:lvl>
   </w:abstractNum>
-  <w:abstractNum w:abstractNumId="21" w15:restartNumberingAfterBreak="0">
+  <w:abstractNum w:abstractNumId="22" w15:restartNumberingAfterBreak="0">
     <w:nsid w:val="461F5E69"/>
     <w:multiLevelType w:val="hybridMultilevel"/>
     <w:tmpl w:val="7D12BA90"/>
@@ -9862,7 +10527,7 @@
       </w:rPr>
     </w:lvl>
   </w:abstractNum>
-  <w:abstractNum w:abstractNumId="22" w15:restartNumberingAfterBreak="0">
+  <w:abstractNum w:abstractNumId="23" w15:restartNumberingAfterBreak="0">
     <w:nsid w:val="46AE3D42"/>
     <w:multiLevelType w:val="hybridMultilevel"/>
     <w:tmpl w:val="9B1C0920"/>
@@ -9977,7 +10642,7 @@
       </w:rPr>
     </w:lvl>
   </w:abstractNum>
-  <w:abstractNum w:abstractNumId="23" w15:restartNumberingAfterBreak="0">
+  <w:abstractNum w:abstractNumId="24" w15:restartNumberingAfterBreak="0">
     <w:nsid w:val="4C57604B"/>
     <w:multiLevelType w:val="hybridMultilevel"/>
     <w:tmpl w:val="0E5634B6"/>
@@ -10090,7 +10755,7 @@
       </w:rPr>
     </w:lvl>
   </w:abstractNum>
-  <w:abstractNum w:abstractNumId="24" w15:restartNumberingAfterBreak="0">
+  <w:abstractNum w:abstractNumId="25" w15:restartNumberingAfterBreak="0">
     <w:nsid w:val="509B0263"/>
     <w:multiLevelType w:val="hybridMultilevel"/>
     <w:tmpl w:val="765ACB72"/>
@@ -10205,7 +10870,7 @@
       </w:rPr>
     </w:lvl>
   </w:abstractNum>
-  <w:abstractNum w:abstractNumId="25" w15:restartNumberingAfterBreak="0">
+  <w:abstractNum w:abstractNumId="26" w15:restartNumberingAfterBreak="0">
     <w:nsid w:val="51A15AE5"/>
     <w:multiLevelType w:val="hybridMultilevel"/>
     <w:tmpl w:val="984047EE"/>
@@ -10318,7 +10983,120 @@
       </w:rPr>
     </w:lvl>
   </w:abstractNum>
-  <w:abstractNum w:abstractNumId="26" w15:restartNumberingAfterBreak="0">
+  <w:abstractNum w:abstractNumId="27" w15:restartNumberingAfterBreak="0">
+    <w:nsid w:val="53BE5919"/>
+    <w:multiLevelType w:val="hybridMultilevel"/>
+    <w:tmpl w:val="A43887C0"/>
+    <w:lvl w:ilvl="0" w:tplc="04090001">
+      <w:start w:val="1"/>
+      <w:numFmt w:val="bullet"/>
+      <w:lvlText w:val=""/>
+      <w:lvlJc w:val="left"/>
+      <w:pPr>
+        <w:ind w:left="720" w:hanging="360"/>
+      </w:pPr>
+      <w:rPr>
+        <w:rFonts w:ascii="Symbol" w:hAnsi="Symbol" w:hint="default"/>
+      </w:rPr>
+    </w:lvl>
+    <w:lvl w:ilvl="1" w:tplc="04090003" w:tentative="1">
+      <w:start w:val="1"/>
+      <w:numFmt w:val="bullet"/>
+      <w:lvlText w:val="o"/>
+      <w:lvlJc w:val="left"/>
+      <w:pPr>
+        <w:ind w:left="1440" w:hanging="360"/>
+      </w:pPr>
+      <w:rPr>
+        <w:rFonts w:ascii="Courier New" w:hAnsi="Courier New" w:cs="Courier New" w:hint="default"/>
+      </w:rPr>
+    </w:lvl>
+    <w:lvl w:ilvl="2" w:tplc="04090005" w:tentative="1">
+      <w:start w:val="1"/>
+      <w:numFmt w:val="bullet"/>
+      <w:lvlText w:val=""/>
+      <w:lvlJc w:val="left"/>
+      <w:pPr>
+        <w:ind w:left="2160" w:hanging="360"/>
+      </w:pPr>
+      <w:rPr>
+        <w:rFonts w:ascii="Wingdings" w:hAnsi="Wingdings" w:hint="default"/>
+      </w:rPr>
+    </w:lvl>
+    <w:lvl w:ilvl="3" w:tplc="04090001" w:tentative="1">
+      <w:start w:val="1"/>
+      <w:numFmt w:val="bullet"/>
+      <w:lvlText w:val=""/>
+      <w:lvlJc w:val="left"/>
+      <w:pPr>
+        <w:ind w:left="2880" w:hanging="360"/>
+      </w:pPr>
+      <w:rPr>
+        <w:rFonts w:ascii="Symbol" w:hAnsi="Symbol" w:hint="default"/>
+      </w:rPr>
+    </w:lvl>
+    <w:lvl w:ilvl="4" w:tplc="04090003" w:tentative="1">
+      <w:start w:val="1"/>
+      <w:numFmt w:val="bullet"/>
+      <w:lvlText w:val="o"/>
+      <w:lvlJc w:val="left"/>
+      <w:pPr>
+        <w:ind w:left="3600" w:hanging="360"/>
+      </w:pPr>
+      <w:rPr>
+        <w:rFonts w:ascii="Courier New" w:hAnsi="Courier New" w:cs="Courier New" w:hint="default"/>
+      </w:rPr>
+    </w:lvl>
+    <w:lvl w:ilvl="5" w:tplc="04090005" w:tentative="1">
+      <w:start w:val="1"/>
+      <w:numFmt w:val="bullet"/>
+      <w:lvlText w:val=""/>
+      <w:lvlJc w:val="left"/>
+      <w:pPr>
+        <w:ind w:left="4320" w:hanging="360"/>
+      </w:pPr>
+      <w:rPr>
+        <w:rFonts w:ascii="Wingdings" w:hAnsi="Wingdings" w:hint="default"/>
+      </w:rPr>
+    </w:lvl>
+    <w:lvl w:ilvl="6" w:tplc="04090001" w:tentative="1">
+      <w:start w:val="1"/>
+      <w:numFmt w:val="bullet"/>
+      <w:lvlText w:val=""/>
+      <w:lvlJc w:val="left"/>
+      <w:pPr>
+        <w:ind w:left="5040" w:hanging="360"/>
+      </w:pPr>
+      <w:rPr>
+        <w:rFonts w:ascii="Symbol" w:hAnsi="Symbol" w:hint="default"/>
+      </w:rPr>
+    </w:lvl>
+    <w:lvl w:ilvl="7" w:tplc="04090003" w:tentative="1">
+      <w:start w:val="1"/>
+      <w:numFmt w:val="bullet"/>
+      <w:lvlText w:val="o"/>
+      <w:lvlJc w:val="left"/>
+      <w:pPr>
+        <w:ind w:left="5760" w:hanging="360"/>
+      </w:pPr>
+      <w:rPr>
+        <w:rFonts w:ascii="Courier New" w:hAnsi="Courier New" w:cs="Courier New" w:hint="default"/>
+      </w:rPr>
+    </w:lvl>
+    <w:lvl w:ilvl="8" w:tplc="04090005" w:tentative="1">
+      <w:start w:val="1"/>
+      <w:numFmt w:val="bullet"/>
+      <w:lvlText w:val=""/>
+      <w:lvlJc w:val="left"/>
+      <w:pPr>
+        <w:ind w:left="6480" w:hanging="360"/>
+      </w:pPr>
+      <w:rPr>
+        <w:rFonts w:ascii="Wingdings" w:hAnsi="Wingdings" w:hint="default"/>
+      </w:rPr>
+    </w:lvl>
+  </w:abstractNum>
+  <w:abstractNum w:abstractNumId="28" w15:restartNumberingAfterBreak="0">
     <w:nsid w:val="55375D83"/>
     <w:multiLevelType w:val="hybridMultilevel"/>
     <w:tmpl w:val="49D6F270"/>
@@ -10431,7 +11209,7 @@
       </w:rPr>
     </w:lvl>
   </w:abstractNum>
-  <w:abstractNum w:abstractNumId="27" w15:restartNumberingAfterBreak="0">
+  <w:abstractNum w:abstractNumId="29" w15:restartNumberingAfterBreak="0">
     <w:nsid w:val="561C39AF"/>
     <w:multiLevelType w:val="hybridMultilevel"/>
     <w:tmpl w:val="4DB460D4"/>
@@ -10544,7 +11322,7 @@
       </w:rPr>
     </w:lvl>
   </w:abstractNum>
-  <w:abstractNum w:abstractNumId="28" w15:restartNumberingAfterBreak="0">
+  <w:abstractNum w:abstractNumId="30" w15:restartNumberingAfterBreak="0">
     <w:nsid w:val="58421A20"/>
     <w:multiLevelType w:val="hybridMultilevel"/>
     <w:tmpl w:val="EFAC30DC"/>
@@ -10657,7 +11435,7 @@
       </w:rPr>
     </w:lvl>
   </w:abstractNum>
-  <w:abstractNum w:abstractNumId="29" w15:restartNumberingAfterBreak="0">
+  <w:abstractNum w:abstractNumId="31" w15:restartNumberingAfterBreak="0">
     <w:nsid w:val="5CDA7259"/>
     <w:multiLevelType w:val="hybridMultilevel"/>
     <w:tmpl w:val="FB78EF50"/>
@@ -10772,7 +11550,7 @@
       </w:rPr>
     </w:lvl>
   </w:abstractNum>
-  <w:abstractNum w:abstractNumId="30" w15:restartNumberingAfterBreak="0">
+  <w:abstractNum w:abstractNumId="32" w15:restartNumberingAfterBreak="0">
     <w:nsid w:val="5F411841"/>
     <w:multiLevelType w:val="hybridMultilevel"/>
     <w:tmpl w:val="330E1D34"/>
@@ -10887,7 +11665,7 @@
       </w:rPr>
     </w:lvl>
   </w:abstractNum>
-  <w:abstractNum w:abstractNumId="31" w15:restartNumberingAfterBreak="0">
+  <w:abstractNum w:abstractNumId="33" w15:restartNumberingAfterBreak="0">
     <w:nsid w:val="60B960B9"/>
     <w:multiLevelType w:val="hybridMultilevel"/>
     <w:tmpl w:val="CA5A5A66"/>
@@ -11000,7 +11778,7 @@
       </w:rPr>
     </w:lvl>
   </w:abstractNum>
-  <w:abstractNum w:abstractNumId="32" w15:restartNumberingAfterBreak="0">
+  <w:abstractNum w:abstractNumId="34" w15:restartNumberingAfterBreak="0">
     <w:nsid w:val="650D7934"/>
     <w:multiLevelType w:val="hybridMultilevel"/>
     <w:tmpl w:val="3A6E1F98"/>
@@ -11113,7 +11891,7 @@
       </w:rPr>
     </w:lvl>
   </w:abstractNum>
-  <w:abstractNum w:abstractNumId="33" w15:restartNumberingAfterBreak="0">
+  <w:abstractNum w:abstractNumId="35" w15:restartNumberingAfterBreak="0">
     <w:nsid w:val="652800CA"/>
     <w:multiLevelType w:val="hybridMultilevel"/>
     <w:tmpl w:val="0B80A0BC"/>
@@ -11226,7 +12004,7 @@
       </w:rPr>
     </w:lvl>
   </w:abstractNum>
-  <w:abstractNum w:abstractNumId="34" w15:restartNumberingAfterBreak="0">
+  <w:abstractNum w:abstractNumId="36" w15:restartNumberingAfterBreak="0">
     <w:nsid w:val="67AF7061"/>
     <w:multiLevelType w:val="hybridMultilevel"/>
     <w:tmpl w:val="32625FFC"/>
@@ -11339,7 +12117,7 @@
       </w:rPr>
     </w:lvl>
   </w:abstractNum>
-  <w:abstractNum w:abstractNumId="35" w15:restartNumberingAfterBreak="0">
+  <w:abstractNum w:abstractNumId="37" w15:restartNumberingAfterBreak="0">
     <w:nsid w:val="67B01F60"/>
     <w:multiLevelType w:val="hybridMultilevel"/>
     <w:tmpl w:val="CF964E60"/>
@@ -11454,7 +12232,7 @@
       </w:rPr>
     </w:lvl>
   </w:abstractNum>
-  <w:abstractNum w:abstractNumId="36" w15:restartNumberingAfterBreak="0">
+  <w:abstractNum w:abstractNumId="38" w15:restartNumberingAfterBreak="0">
     <w:nsid w:val="6B79545F"/>
     <w:multiLevelType w:val="hybridMultilevel"/>
     <w:tmpl w:val="221C012E"/>
@@ -11569,7 +12347,120 @@
       </w:rPr>
     </w:lvl>
   </w:abstractNum>
-  <w:abstractNum w:abstractNumId="37" w15:restartNumberingAfterBreak="0">
+  <w:abstractNum w:abstractNumId="39" w15:restartNumberingAfterBreak="0">
+    <w:nsid w:val="6B7F3880"/>
+    <w:multiLevelType w:val="hybridMultilevel"/>
+    <w:tmpl w:val="694E461C"/>
+    <w:lvl w:ilvl="0" w:tplc="04090001">
+      <w:start w:val="1"/>
+      <w:numFmt w:val="bullet"/>
+      <w:lvlText w:val=""/>
+      <w:lvlJc w:val="left"/>
+      <w:pPr>
+        <w:ind w:left="720" w:hanging="360"/>
+      </w:pPr>
+      <w:rPr>
+        <w:rFonts w:ascii="Symbol" w:hAnsi="Symbol" w:hint="default"/>
+      </w:rPr>
+    </w:lvl>
+    <w:lvl w:ilvl="1" w:tplc="04090003" w:tentative="1">
+      <w:start w:val="1"/>
+      <w:numFmt w:val="bullet"/>
+      <w:lvlText w:val="o"/>
+      <w:lvlJc w:val="left"/>
+      <w:pPr>
+        <w:ind w:left="1440" w:hanging="360"/>
+      </w:pPr>
+      <w:rPr>
+        <w:rFonts w:ascii="Courier New" w:hAnsi="Courier New" w:cs="Courier New" w:hint="default"/>
+      </w:rPr>
+    </w:lvl>
+    <w:lvl w:ilvl="2" w:tplc="04090005" w:tentative="1">
+      <w:start w:val="1"/>
+      <w:numFmt w:val="bullet"/>
+      <w:lvlText w:val=""/>
+      <w:lvlJc w:val="left"/>
+      <w:pPr>
+        <w:ind w:left="2160" w:hanging="360"/>
+      </w:pPr>
+      <w:rPr>
+        <w:rFonts w:ascii="Wingdings" w:hAnsi="Wingdings" w:hint="default"/>
+      </w:rPr>
+    </w:lvl>
+    <w:lvl w:ilvl="3" w:tplc="04090001" w:tentative="1">
+      <w:start w:val="1"/>
+      <w:numFmt w:val="bullet"/>
+      <w:lvlText w:val=""/>
+      <w:lvlJc w:val="left"/>
+      <w:pPr>
+        <w:ind w:left="2880" w:hanging="360"/>
+      </w:pPr>
+      <w:rPr>
+        <w:rFonts w:ascii="Symbol" w:hAnsi="Symbol" w:hint="default"/>
+      </w:rPr>
+    </w:lvl>
+    <w:lvl w:ilvl="4" w:tplc="04090003" w:tentative="1">
+      <w:start w:val="1"/>
+      <w:numFmt w:val="bullet"/>
+      <w:lvlText w:val="o"/>
+      <w:lvlJc w:val="left"/>
+      <w:pPr>
+        <w:ind w:left="3600" w:hanging="360"/>
+      </w:pPr>
+      <w:rPr>
+        <w:rFonts w:ascii="Courier New" w:hAnsi="Courier New" w:cs="Courier New" w:hint="default"/>
+      </w:rPr>
+    </w:lvl>
+    <w:lvl w:ilvl="5" w:tplc="04090005" w:tentative="1">
+      <w:start w:val="1"/>
+      <w:numFmt w:val="bullet"/>
+      <w:lvlText w:val=""/>
+      <w:lvlJc w:val="left"/>
+      <w:pPr>
+        <w:ind w:left="4320" w:hanging="360"/>
+      </w:pPr>
+      <w:rPr>
+        <w:rFonts w:ascii="Wingdings" w:hAnsi="Wingdings" w:hint="default"/>
+      </w:rPr>
+    </w:lvl>
+    <w:lvl w:ilvl="6" w:tplc="04090001" w:tentative="1">
+      <w:start w:val="1"/>
+      <w:numFmt w:val="bullet"/>
+      <w:lvlText w:val=""/>
+      <w:lvlJc w:val="left"/>
+      <w:pPr>
+        <w:ind w:left="5040" w:hanging="360"/>
+      </w:pPr>
+      <w:rPr>
+        <w:rFonts w:ascii="Symbol" w:hAnsi="Symbol" w:hint="default"/>
+      </w:rPr>
+    </w:lvl>
+    <w:lvl w:ilvl="7" w:tplc="04090003" w:tentative="1">
+      <w:start w:val="1"/>
+      <w:numFmt w:val="bullet"/>
+      <w:lvlText w:val="o"/>
+      <w:lvlJc w:val="left"/>
+      <w:pPr>
+        <w:ind w:left="5760" w:hanging="360"/>
+      </w:pPr>
+      <w:rPr>
+        <w:rFonts w:ascii="Courier New" w:hAnsi="Courier New" w:cs="Courier New" w:hint="default"/>
+      </w:rPr>
+    </w:lvl>
+    <w:lvl w:ilvl="8" w:tplc="04090005" w:tentative="1">
+      <w:start w:val="1"/>
+      <w:numFmt w:val="bullet"/>
+      <w:lvlText w:val=""/>
+      <w:lvlJc w:val="left"/>
+      <w:pPr>
+        <w:ind w:left="6480" w:hanging="360"/>
+      </w:pPr>
+      <w:rPr>
+        <w:rFonts w:ascii="Wingdings" w:hAnsi="Wingdings" w:hint="default"/>
+      </w:rPr>
+    </w:lvl>
+  </w:abstractNum>
+  <w:abstractNum w:abstractNumId="40" w15:restartNumberingAfterBreak="0">
     <w:nsid w:val="6F2078D8"/>
     <w:multiLevelType w:val="hybridMultilevel"/>
     <w:tmpl w:val="C9EC0774"/>
@@ -11658,7 +12549,7 @@
       </w:pPr>
     </w:lvl>
   </w:abstractNum>
-  <w:abstractNum w:abstractNumId="38" w15:restartNumberingAfterBreak="0">
+  <w:abstractNum w:abstractNumId="41" w15:restartNumberingAfterBreak="0">
     <w:nsid w:val="720867B1"/>
     <w:multiLevelType w:val="hybridMultilevel"/>
     <w:tmpl w:val="94A02710"/>
@@ -11772,7 +12663,7 @@
       </w:rPr>
     </w:lvl>
   </w:abstractNum>
-  <w:abstractNum w:abstractNumId="39" w15:restartNumberingAfterBreak="0">
+  <w:abstractNum w:abstractNumId="42" w15:restartNumberingAfterBreak="0">
     <w:nsid w:val="72CA132B"/>
     <w:multiLevelType w:val="hybridMultilevel"/>
     <w:tmpl w:val="00BEDFC6"/>
@@ -11885,7 +12776,7 @@
       </w:rPr>
     </w:lvl>
   </w:abstractNum>
-  <w:abstractNum w:abstractNumId="40" w15:restartNumberingAfterBreak="0">
+  <w:abstractNum w:abstractNumId="43" w15:restartNumberingAfterBreak="0">
     <w:nsid w:val="73932467"/>
     <w:multiLevelType w:val="hybridMultilevel"/>
     <w:tmpl w:val="95069472"/>
@@ -11998,7 +12889,7 @@
       </w:rPr>
     </w:lvl>
   </w:abstractNum>
-  <w:abstractNum w:abstractNumId="41" w15:restartNumberingAfterBreak="0">
+  <w:abstractNum w:abstractNumId="44" w15:restartNumberingAfterBreak="0">
     <w:nsid w:val="75213285"/>
     <w:multiLevelType w:val="hybridMultilevel"/>
     <w:tmpl w:val="A9A0EE78"/>
@@ -12111,7 +13002,7 @@
       </w:rPr>
     </w:lvl>
   </w:abstractNum>
-  <w:abstractNum w:abstractNumId="42" w15:restartNumberingAfterBreak="0">
+  <w:abstractNum w:abstractNumId="45" w15:restartNumberingAfterBreak="0">
     <w:nsid w:val="77E8481D"/>
     <w:multiLevelType w:val="hybridMultilevel"/>
     <w:tmpl w:val="AC00F0FE"/>
@@ -12224,7 +13115,7 @@
       </w:rPr>
     </w:lvl>
   </w:abstractNum>
-  <w:abstractNum w:abstractNumId="43" w15:restartNumberingAfterBreak="0">
+  <w:abstractNum w:abstractNumId="46" w15:restartNumberingAfterBreak="0">
     <w:nsid w:val="7FD85F2F"/>
     <w:multiLevelType w:val="hybridMultilevel"/>
     <w:tmpl w:val="9BEE5F18"/>
@@ -12338,52 +13229,52 @@
     </w:lvl>
   </w:abstractNum>
   <w:num w:numId="1">
-    <w:abstractNumId w:val="13"/>
+    <w:abstractNumId w:val="14"/>
   </w:num>
   <w:num w:numId="2">
-    <w:abstractNumId w:val="10"/>
+    <w:abstractNumId w:val="11"/>
   </w:num>
   <w:num w:numId="3">
     <w:abstractNumId w:val="6"/>
   </w:num>
   <w:num w:numId="4">
-    <w:abstractNumId w:val="39"/>
+    <w:abstractNumId w:val="42"/>
   </w:num>
   <w:num w:numId="5">
+    <w:abstractNumId w:val="19"/>
+  </w:num>
+  <w:num w:numId="6">
     <w:abstractNumId w:val="18"/>
   </w:num>
-  <w:num w:numId="6">
-    <w:abstractNumId w:val="17"/>
-  </w:num>
   <w:num w:numId="7">
-    <w:abstractNumId w:val="23"/>
+    <w:abstractNumId w:val="24"/>
   </w:num>
   <w:num w:numId="8">
-    <w:abstractNumId w:val="32"/>
+    <w:abstractNumId w:val="34"/>
   </w:num>
   <w:num w:numId="9">
-    <w:abstractNumId w:val="28"/>
+    <w:abstractNumId w:val="30"/>
   </w:num>
   <w:num w:numId="10">
-    <w:abstractNumId w:val="31"/>
+    <w:abstractNumId w:val="33"/>
   </w:num>
   <w:num w:numId="11">
-    <w:abstractNumId w:val="41"/>
+    <w:abstractNumId w:val="44"/>
   </w:num>
   <w:num w:numId="12">
-    <w:abstractNumId w:val="40"/>
+    <w:abstractNumId w:val="43"/>
   </w:num>
   <w:num w:numId="13">
-    <w:abstractNumId w:val="25"/>
+    <w:abstractNumId w:val="26"/>
   </w:num>
   <w:num w:numId="14">
-    <w:abstractNumId w:val="33"/>
+    <w:abstractNumId w:val="35"/>
   </w:num>
   <w:num w:numId="15">
     <w:abstractNumId w:val="1"/>
   </w:num>
   <w:num w:numId="16">
-    <w:abstractNumId w:val="42"/>
+    <w:abstractNumId w:val="45"/>
   </w:num>
   <w:num w:numId="17">
     <w:abstractNumId w:val="4"/>
@@ -12392,10 +13283,10 @@
     <w:abstractNumId w:val="2"/>
   </w:num>
   <w:num w:numId="19">
-    <w:abstractNumId w:val="26"/>
+    <w:abstractNumId w:val="28"/>
   </w:num>
   <w:num w:numId="20">
-    <w:abstractNumId w:val="20"/>
+    <w:abstractNumId w:val="21"/>
   </w:num>
   <w:num w:numId="21">
     <w:abstractNumId w:val="7"/>
@@ -12404,49 +13295,49 @@
     <w:abstractNumId w:val="3"/>
   </w:num>
   <w:num w:numId="23">
-    <w:abstractNumId w:val="43"/>
+    <w:abstractNumId w:val="46"/>
   </w:num>
   <w:num w:numId="24">
-    <w:abstractNumId w:val="15"/>
+    <w:abstractNumId w:val="16"/>
   </w:num>
   <w:num w:numId="25">
-    <w:abstractNumId w:val="29"/>
+    <w:abstractNumId w:val="31"/>
   </w:num>
   <w:num w:numId="26">
-    <w:abstractNumId w:val="22"/>
+    <w:abstractNumId w:val="23"/>
   </w:num>
   <w:num w:numId="27">
-    <w:abstractNumId w:val="24"/>
+    <w:abstractNumId w:val="25"/>
   </w:num>
   <w:num w:numId="28">
     <w:abstractNumId w:val="0"/>
   </w:num>
   <w:num w:numId="29">
-    <w:abstractNumId w:val="14"/>
+    <w:abstractNumId w:val="15"/>
   </w:num>
   <w:num w:numId="30">
-    <w:abstractNumId w:val="36"/>
+    <w:abstractNumId w:val="38"/>
   </w:num>
   <w:num w:numId="31">
-    <w:abstractNumId w:val="19"/>
+    <w:abstractNumId w:val="20"/>
   </w:num>
   <w:num w:numId="32">
-    <w:abstractNumId w:val="27"/>
+    <w:abstractNumId w:val="29"/>
   </w:num>
   <w:num w:numId="33">
-    <w:abstractNumId w:val="12"/>
+    <w:abstractNumId w:val="13"/>
   </w:num>
   <w:num w:numId="34">
-    <w:abstractNumId w:val="35"/>
+    <w:abstractNumId w:val="37"/>
   </w:num>
   <w:num w:numId="35">
-    <w:abstractNumId w:val="30"/>
+    <w:abstractNumId w:val="32"/>
   </w:num>
   <w:num w:numId="36">
-    <w:abstractNumId w:val="9"/>
+    <w:abstractNumId w:val="10"/>
   </w:num>
   <w:num w:numId="37">
-    <w:abstractNumId w:val="38"/>
+    <w:abstractNumId w:val="41"/>
   </w:num>
   <w:num w:numId="38">
     <w:abstractNumId w:val="5"/>
@@ -12455,19 +13346,28 @@
     <w:abstractNumId w:val="8"/>
   </w:num>
   <w:num w:numId="40">
-    <w:abstractNumId w:val="11"/>
+    <w:abstractNumId w:val="12"/>
   </w:num>
   <w:num w:numId="41">
-    <w:abstractNumId w:val="34"/>
+    <w:abstractNumId w:val="36"/>
   </w:num>
   <w:num w:numId="42">
-    <w:abstractNumId w:val="16"/>
+    <w:abstractNumId w:val="17"/>
   </w:num>
   <w:num w:numId="43">
-    <w:abstractNumId w:val="37"/>
+    <w:abstractNumId w:val="40"/>
   </w:num>
   <w:num w:numId="44">
-    <w:abstractNumId w:val="21"/>
+    <w:abstractNumId w:val="22"/>
+  </w:num>
+  <w:num w:numId="45">
+    <w:abstractNumId w:val="39"/>
+  </w:num>
+  <w:num w:numId="46">
+    <w:abstractNumId w:val="9"/>
+  </w:num>
+  <w:num w:numId="47">
+    <w:abstractNumId w:val="27"/>
   </w:num>
 </w:numbering>
 </file>

--- a/17 ... Chapter 15 Device Independent BitMaps/Chapter 17 Device Independent BitMaps.docx
+++ b/17 ... Chapter 15 Device Independent BitMaps/Chapter 17 Device Independent BitMaps.docx
@@ -1269,15 +1269,7 @@
     </w:p>
     <w:p>
       <w:r>
-        <w:t xml:space="preserve">The code begins by including the standard library header file &lt;stdlib.h&gt;. This header file provides functions for memory allocation and deallocation, such as </w:t>
-      </w:r>
-      <w:proofErr w:type="gramStart"/>
-      <w:r>
-        <w:t>malloc(</w:t>
-      </w:r>
-      <w:proofErr w:type="gramEnd"/>
-      <w:r>
-        <w:t>) and free().</w:t>
+        <w:t>The code begins by including the standard library header file &lt;stdlib.h&gt;. This header file provides functions for memory allocation and deallocation, such as malloc() and free().</w:t>
       </w:r>
     </w:p>
     <w:p>
@@ -1638,54 +1630,22 @@
     </w:p>
     <w:p>
       <w:r>
-        <w:t xml:space="preserve">After defining the structures, the </w:t>
-      </w:r>
-      <w:proofErr w:type="gramStart"/>
-      <w:r>
-        <w:t>main(</w:t>
-      </w:r>
-      <w:proofErr w:type="gramEnd"/>
-      <w:r>
-        <w:t>) function begins.</w:t>
-      </w:r>
-    </w:p>
-    <w:p>
-      <w:r>
-        <w:t xml:space="preserve">Inside the </w:t>
-      </w:r>
-      <w:proofErr w:type="gramStart"/>
-      <w:r>
-        <w:t>main(</w:t>
-      </w:r>
-      <w:proofErr w:type="gramEnd"/>
-      <w:r>
-        <w:t xml:space="preserve">) function, memory is allocated for the combined structure BITMAPCOREINFO using the malloc() function. </w:t>
-      </w:r>
-    </w:p>
-    <w:p>
-      <w:r>
-        <w:t xml:space="preserve">The size of the allocated memory is calculated as the sum of the size of BITMAPCOREINFO and the size of the color table (255 * </w:t>
-      </w:r>
-      <w:proofErr w:type="gramStart"/>
-      <w:r>
-        <w:t>sizeof(</w:t>
-      </w:r>
-      <w:proofErr w:type="gramEnd"/>
-      <w:r>
-        <w:t xml:space="preserve">RGBTRIPLE)). </w:t>
-      </w:r>
-    </w:p>
-    <w:p>
-      <w:r>
-        <w:t xml:space="preserve">The </w:t>
-      </w:r>
-      <w:proofErr w:type="gramStart"/>
-      <w:r>
-        <w:t>malloc(</w:t>
-      </w:r>
-      <w:proofErr w:type="gramEnd"/>
-      <w:r>
-        <w:t>) function returns a pointer to the allocated memory, which is assigned to the pbmci pointer of type PBITMAPCOREINFO.</w:t>
+        <w:t>After defining the structures, the main() function begins.</w:t>
+      </w:r>
+    </w:p>
+    <w:p>
+      <w:r>
+        <w:t xml:space="preserve">Inside the main() function, memory is allocated for the combined structure BITMAPCOREINFO using the malloc() function. </w:t>
+      </w:r>
+    </w:p>
+    <w:p>
+      <w:r>
+        <w:t xml:space="preserve">The size of the allocated memory is calculated as the sum of the size of BITMAPCOREINFO and the size of the color table (255 * sizeof(RGBTRIPLE)). </w:t>
+      </w:r>
+    </w:p>
+    <w:p>
+      <w:r>
+        <w:t>The malloc() function returns a pointer to the allocated memory, which is assigned to the pbmci pointer of type PBITMAPCOREINFO.</w:t>
       </w:r>
     </w:p>
     <w:p>
@@ -1700,15 +1660,7 @@
     </w:p>
     <w:p>
       <w:r>
-        <w:t xml:space="preserve">Finally, the allocated memory is freed using the </w:t>
-      </w:r>
-      <w:proofErr w:type="gramStart"/>
-      <w:r>
-        <w:t>free(</w:t>
-      </w:r>
-      <w:proofErr w:type="gramEnd"/>
-      <w:r>
-        <w:t>) function. This step is important to release the memory back to the system when it is no longer needed.</w:t>
+        <w:t>Finally, the allocated memory is freed using the free() function. This step is important to release the memory back to the system when it is no longer needed.</w:t>
       </w:r>
     </w:p>
     <w:p>
@@ -2979,15 +2931,7 @@
     </w:p>
     <w:p>
       <w:r>
-        <w:t xml:space="preserve">For 16-bit, 24-bit, and 32-bit DIBs, Windows itself ignores the color table. </w:t>
-      </w:r>
-      <w:proofErr w:type="gramStart"/>
-      <w:r>
-        <w:t>But,</w:t>
-      </w:r>
-      <w:proofErr w:type="gramEnd"/>
-      <w:r>
-        <w:t xml:space="preserve"> it shows the size of a custom palette an app could use for 256-color displays.</w:t>
+        <w:t>For 16-bit, 24-bit, and 32-bit DIBs, Windows itself ignores the color table. But, it shows the size of a custom palette an app could use for 256-color displays.</w:t>
       </w:r>
     </w:p>
     <w:p>
@@ -5656,15 +5600,7 @@
         <w:t xml:space="preserve">Counting Remaining 1 Bits: </w:t>
       </w:r>
       <w:r>
-        <w:t xml:space="preserve">It continues shifting and counting until all 1 </w:t>
-      </w:r>
-      <w:proofErr w:type="gramStart"/>
-      <w:r>
-        <w:t>bits</w:t>
-      </w:r>
-      <w:proofErr w:type="gramEnd"/>
-      <w:r>
-        <w:t xml:space="preserve"> within the mask are cleared.</w:t>
+        <w:t>It continues shifting and counting until all 1 bits within the mask are cleared.</w:t>
       </w:r>
     </w:p>
     <w:p>
@@ -7854,14 +7790,586 @@
     <w:p/>
     <w:p/>
     <w:p/>
-    <w:p/>
-    <w:p/>
-    <w:p/>
-    <w:p/>
-    <w:p/>
-    <w:p/>
-    <w:p/>
-    <w:p/>
+    <w:p>
+      <w:pPr>
+        <w:pStyle w:val="Style1"/>
+        <w:rPr>
+          <w:sz w:val="36"/>
+          <w:szCs w:val="36"/>
+        </w:rPr>
+      </w:pPr>
+      <w:r>
+        <w:rPr>
+          <w:sz w:val="36"/>
+          <w:szCs w:val="36"/>
+        </w:rPr>
+        <w:lastRenderedPageBreak/>
+        <w:t>IEXYZTRIPLE AND CIEXYZ: BUILDING BLOCKS FOR DEVICE-INDEPENDENT COLOR</w:t>
+      </w:r>
+    </w:p>
+    <w:p>
+      <w:r>
+        <w:rPr>
+          <w:color w:val="0000FF"/>
+        </w:rPr>
+        <w:t xml:space="preserve">CIEXYZTRIPLE: </w:t>
+      </w:r>
+      <w:r>
+        <w:t>A structure designed to hold three CIEXYZ structures, each representing a primary color (red, green, blue) within the CIE XYZ color space.</w:t>
+      </w:r>
+      <w:r>
+        <w:t xml:space="preserve"> </w:t>
+      </w:r>
+      <w:r>
+        <w:t>Acts as a bridge between the digital world of image data and the realm of human color perception.</w:t>
+      </w:r>
+    </w:p>
+    <w:p>
+      <w:r>
+        <w:rPr>
+          <w:color w:val="0000FF"/>
+        </w:rPr>
+        <w:t xml:space="preserve">CIEXYZ: </w:t>
+      </w:r>
+      <w:r>
+        <w:t>Encapsulates three FXPT2DOT30 values, meticulously defining a color's position within the CIE XYZ coordinate system.</w:t>
+      </w:r>
+    </w:p>
+    <w:p>
+      <w:r>
+        <w:rPr>
+          <w:color w:val="0000FF"/>
+        </w:rPr>
+        <w:t xml:space="preserve">FXPT2DOT30: </w:t>
+      </w:r>
+      <w:r>
+        <w:t>A fixed-point numerical format providing a balance between precision and efficient storage.</w:t>
+      </w:r>
+    </w:p>
+    <w:p/>
+    <w:p>
+      <w:pPr>
+        <w:pStyle w:val="Style2"/>
+      </w:pPr>
+      <w:r>
+        <w:t>BITMAPV4HEADER: Embracing Color Management</w:t>
+      </w:r>
+    </w:p>
+    <w:p>
+      <w:r>
+        <w:rPr>
+          <w:color w:val="0000FF"/>
+        </w:rPr>
+        <w:t xml:space="preserve">bV4CSType: </w:t>
+      </w:r>
+      <w:r>
+        <w:t>Essential for specifying the color space model used in the image.</w:t>
+      </w:r>
+    </w:p>
+    <w:p>
+      <w:r>
+        <w:t>Setting it to LCS_CALIBRATED_RGB (0) signals a commitment to accurate color representation, independent of device-specific variations.</w:t>
+      </w:r>
+    </w:p>
+    <w:p>
+      <w:r>
+        <w:t>bV4Endpoints: A trio of X, Y, Z values firmly anchoring the image's primary colors (red, green, blue) within the CIE XYZ color space.</w:t>
+      </w:r>
+    </w:p>
+    <w:p>
+      <w:r>
+        <w:t>Crucial for establishing a common ground for color interpretation across diverse devices.</w:t>
+      </w:r>
+    </w:p>
+    <w:p/>
+    <w:p>
+      <w:pPr>
+        <w:pStyle w:val="Style2"/>
+      </w:pPr>
+      <w:r>
+        <w:t>Gamma Correction: Taming Nonlinearity for Accurate Visual Harmony</w:t>
+      </w:r>
+    </w:p>
+    <w:p>
+      <w:r>
+        <w:rPr>
+          <w:color w:val="0000FF"/>
+        </w:rPr>
+        <w:t xml:space="preserve">Gamma (γ): </w:t>
+      </w:r>
+      <w:r>
+        <w:t>A numerical factor that addresses the nonlinear relationship between digital color levels (0-255) and the actual intensity of light emitted by display devices.</w:t>
+      </w:r>
+    </w:p>
+    <w:p>
+      <w:r>
+        <w:t>Arises due to the intricate physics of electron guns within cathode ray tubes (CRTs) and characteristics of other display technologies.</w:t>
+      </w:r>
+    </w:p>
+    <w:p>
+      <w:r>
+        <w:rPr>
+          <w:color w:val="0000FF"/>
+        </w:rPr>
+        <w:t>I = (V + e)</w:t>
+      </w:r>
+      <w:r>
+        <w:rPr>
+          <w:color w:val="0000FF"/>
+        </w:rPr>
+        <w:t xml:space="preserve"> </w:t>
+      </w:r>
+      <w:r>
+        <w:rPr>
+          <w:color w:val="0000FF"/>
+        </w:rPr>
+        <w:t xml:space="preserve">γ: </w:t>
+      </w:r>
+      <w:r>
+        <w:t>The mathematical equation governing this relationship, where I represents pixel intensity, V is voltage, e is black level, and γ is the gamma value.</w:t>
+      </w:r>
+    </w:p>
+    <w:p>
+      <w:r>
+        <w:t>Video cameras often incorporate gamma correction (typically with a γ of 0.45) to counteract the inherent nonlinearity of display devices and ensure a visually consistent experience.</w:t>
+      </w:r>
+    </w:p>
+    <w:p/>
+    <w:p/>
+    <w:p/>
+    <w:p/>
+    <w:p>
+      <w:r>
+        <w:lastRenderedPageBreak/>
+        <w:drawing>
+          <wp:inline distT="0" distB="0" distL="0" distR="0" wp14:anchorId="0210160A" wp14:editId="7CCE5F8F">
+            <wp:extent cx="5217480" cy="2088107"/>
+            <wp:effectExtent l="0" t="0" r="2540" b="7620"/>
+            <wp:docPr id="38" name="Picture 38"/>
+            <wp:cNvGraphicFramePr>
+              <a:graphicFrameLocks xmlns:a="http://schemas.openxmlformats.org/drawingml/2006/main" noChangeAspect="1"/>
+            </wp:cNvGraphicFramePr>
+            <a:graphic xmlns:a="http://schemas.openxmlformats.org/drawingml/2006/main">
+              <a:graphicData uri="http://schemas.openxmlformats.org/drawingml/2006/picture">
+                <pic:pic xmlns:pic="http://schemas.openxmlformats.org/drawingml/2006/picture">
+                  <pic:nvPicPr>
+                    <pic:cNvPr id="1" name=""/>
+                    <pic:cNvPicPr/>
+                  </pic:nvPicPr>
+                  <pic:blipFill>
+                    <a:blip r:embed="rId42"/>
+                    <a:stretch>
+                      <a:fillRect/>
+                    </a:stretch>
+                  </pic:blipFill>
+                  <pic:spPr>
+                    <a:xfrm>
+                      <a:off x="0" y="0"/>
+                      <a:ext cx="5223537" cy="2090531"/>
+                    </a:xfrm>
+                    <a:prstGeom prst="rect">
+                      <a:avLst/>
+                    </a:prstGeom>
+                  </pic:spPr>
+                </pic:pic>
+              </a:graphicData>
+            </a:graphic>
+          </wp:inline>
+        </w:drawing>
+      </w:r>
+    </w:p>
+    <w:p>
+      <w:pPr>
+        <w:rPr>
+          <w:b/>
+          <w:bCs/>
+          <w:i/>
+          <w:iCs/>
+        </w:rPr>
+      </w:pPr>
+      <w:r>
+        <w:rPr>
+          <w:b/>
+          <w:bCs/>
+          <w:i/>
+          <w:iCs/>
+        </w:rPr>
+        <w:t>Explanation of Fields and Values</w:t>
+      </w:r>
+      <w:r>
+        <w:rPr>
+          <w:b/>
+          <w:bCs/>
+          <w:i/>
+          <w:iCs/>
+        </w:rPr>
+        <w:t>:</w:t>
+      </w:r>
+    </w:p>
+    <w:p>
+      <w:pPr>
+        <w:pStyle w:val="ListParagraph"/>
+        <w:numPr>
+          <w:ilvl w:val="0"/>
+          <w:numId w:val="48"/>
+        </w:numPr>
+      </w:pPr>
+      <w:r>
+        <w:t>Big X, Big Y, and Big Z represent color-matching functions, resembling the human eye's response to visible light (bell curve from 380 nm to 780 nm).</w:t>
+      </w:r>
+    </w:p>
+    <w:p>
+      <w:pPr>
+        <w:pStyle w:val="ListParagraph"/>
+        <w:numPr>
+          <w:ilvl w:val="0"/>
+          <w:numId w:val="48"/>
+        </w:numPr>
+      </w:pPr>
+      <w:r>
+        <w:t>Y is known as CIE Luminance, indicating overall light intensity.</w:t>
+      </w:r>
+    </w:p>
+    <w:p>
+      <w:pPr>
+        <w:pStyle w:val="ListParagraph"/>
+        <w:numPr>
+          <w:ilvl w:val="0"/>
+          <w:numId w:val="48"/>
+        </w:numPr>
+      </w:pPr>
+      <w:r>
+        <w:t>For BITMAPV5HEADER, set bV4CSType to LCS_CALIBRATED_RGB (0) and provide valid values for the next four fields.</w:t>
+      </w:r>
+    </w:p>
+    <w:p>
+      <w:pPr>
+        <w:pStyle w:val="ListParagraph"/>
+        <w:numPr>
+          <w:ilvl w:val="0"/>
+          <w:numId w:val="48"/>
+        </w:numPr>
+      </w:pPr>
+      <w:r>
+        <w:t>CIEXYZTRIPLE holds three sets of CIEXYZ values for primary colors.</w:t>
+      </w:r>
+    </w:p>
+    <w:p>
+      <w:pPr>
+        <w:pStyle w:val="ListParagraph"/>
+        <w:numPr>
+          <w:ilvl w:val="0"/>
+          <w:numId w:val="48"/>
+        </w:numPr>
+      </w:pPr>
+      <w:r>
+        <w:t>FXPT2DOT30 values are fixed-point with a 2-bit integer part and a 30-bit fractional part.</w:t>
+      </w:r>
+    </w:p>
+    <w:p>
+      <w:pPr>
+        <w:pStyle w:val="ListParagraph"/>
+        <w:numPr>
+          <w:ilvl w:val="0"/>
+          <w:numId w:val="48"/>
+        </w:numPr>
+      </w:pPr>
+      <w:r>
+        <w:t>The bV4Endpoints field specifies X, Y, Z values for RGB colors (255, 0, 0), (0, 255, 0), and (0, 0, 255).</w:t>
+      </w:r>
+    </w:p>
+    <w:p>
+      <w:pPr>
+        <w:pStyle w:val="ListParagraph"/>
+        <w:numPr>
+          <w:ilvl w:val="0"/>
+          <w:numId w:val="48"/>
+        </w:numPr>
+      </w:pPr>
+      <w:r>
+        <w:t>These values denote the device-independent meaning of RGB colors in a DIB.</w:t>
+      </w:r>
+    </w:p>
+    <w:p>
+      <w:pPr>
+        <w:pStyle w:val="ListParagraph"/>
+        <w:numPr>
+          <w:ilvl w:val="0"/>
+          <w:numId w:val="48"/>
+        </w:numPr>
+      </w:pPr>
+      <w:r>
+        <w:t>Remaining three fields in BITMAPV4HEADER deal with "gamma," addressing nonlinearity in color level specifications.</w:t>
+      </w:r>
+    </w:p>
+    <w:p>
+      <w:pPr>
+        <w:pStyle w:val="ListParagraph"/>
+        <w:numPr>
+          <w:ilvl w:val="0"/>
+          <w:numId w:val="48"/>
+        </w:numPr>
+      </w:pPr>
+      <w:r>
+        <w:t>Gamma correction compensates for nonlinearity, with the equation I = (V + e)^g.</w:t>
+      </w:r>
+    </w:p>
+    <w:p>
+      <w:pPr>
+        <w:pStyle w:val="ListParagraph"/>
+        <w:numPr>
+          <w:ilvl w:val="0"/>
+          <w:numId w:val="48"/>
+        </w:numPr>
+      </w:pPr>
+      <w:r>
+        <w:t>Video cameras traditionally use a gamma correction of 0.45, implying a video display gamma of about 2.2.</w:t>
+      </w:r>
+    </w:p>
+    <w:p>
+      <w:pPr>
+        <w:pStyle w:val="ListParagraph"/>
+        <w:numPr>
+          <w:ilvl w:val="0"/>
+          <w:numId w:val="48"/>
+        </w:numPr>
+      </w:pPr>
+      <w:r>
+        <w:t>This correction ensures a visually consistent experience despite nonlinearity in display devices.</w:t>
+      </w:r>
+    </w:p>
+    <w:p/>
+    <w:p/>
+    <w:p/>
+    <w:p/>
+    <w:p/>
+    <w:p/>
+    <w:p/>
+    <w:p/>
+    <w:p>
+      <w:pPr>
+        <w:pStyle w:val="Style2"/>
+      </w:pPr>
+      <w:r>
+        <w:lastRenderedPageBreak/>
+        <w:t>Summary:</w:t>
+      </w:r>
+    </w:p>
+    <w:p>
+      <w:r>
+        <w:t>The CIE XYZ color space provides a device-independent foundation for color representation, enabling accurate color communication across diverse devices.</w:t>
+      </w:r>
+    </w:p>
+    <w:p>
+      <w:r>
+        <w:t>The BITMAPV4HEADER structure offers a mechanism for incorporating color space information within image files, promoting consistent color reproduction.</w:t>
+      </w:r>
+    </w:p>
+    <w:p>
+      <w:r>
+        <w:t>Gamma correction plays a vital role in harmonizing the nonlinearities of display devices and image capture systems, ensuring accurate and visually pleasing color experiences.</w:t>
+      </w:r>
+    </w:p>
+    <w:p>
+      <w:r>
+        <w:t>The bV4Endpoints field provides X, Y, Z values indicating the device-independent meaning of RGB colors.</w:t>
+      </w:r>
+    </w:p>
+    <w:p>
+      <w:r>
+        <w:t>The remaining three BITMAPV4HEADER fields relate to "gamma," addressing nonlinearity in color level specifications and compensating for it.</w:t>
+      </w:r>
+    </w:p>
+    <w:p>
+      <w:r>
+        <w:t>Video cameras traditionally include gamma correction to align with display characteristics, ensuring a balanced visual experience.</w:t>
+      </w:r>
+    </w:p>
+    <w:p/>
+    <w:p/>
+    <w:p>
+      <w:pPr>
+        <w:pStyle w:val="Style1"/>
+      </w:pPr>
+      <w:r>
+        <w:t>NONLINEAR RESPONSE AND HUMAN PERCEPTION:</w:t>
+      </w:r>
+    </w:p>
+    <w:p>
+      <w:r>
+        <w:t>The nonlinear response of video monitors aligns favorably with human visual perception, which is also nonlinear. The CIE defines two measures: CIE Luminance (Y) and Lightness (L*). Lightness, calculated from Y, incorporates a linear segment and a cube root formula:</w:t>
+      </w:r>
+    </w:p>
+    <w:p/>
+    <w:p>
+      <w:r>
+        <w:rPr>
+          <w:noProof/>
+        </w:rPr>
+        <w:drawing>
+          <wp:inline distT="0" distB="0" distL="0" distR="0" wp14:anchorId="45E84016" wp14:editId="79EF7530">
+            <wp:extent cx="3124200" cy="1057275"/>
+            <wp:effectExtent l="0" t="0" r="0" b="9525"/>
+            <wp:docPr id="39" name="Picture 39"/>
+            <wp:cNvGraphicFramePr>
+              <a:graphicFrameLocks xmlns:a="http://schemas.openxmlformats.org/drawingml/2006/main" noChangeAspect="1"/>
+            </wp:cNvGraphicFramePr>
+            <a:graphic xmlns:a="http://schemas.openxmlformats.org/drawingml/2006/main">
+              <a:graphicData uri="http://schemas.openxmlformats.org/drawingml/2006/picture">
+                <pic:pic xmlns:pic="http://schemas.openxmlformats.org/drawingml/2006/picture">
+                  <pic:nvPicPr>
+                    <pic:cNvPr id="1" name=""/>
+                    <pic:cNvPicPr/>
+                  </pic:nvPicPr>
+                  <pic:blipFill>
+                    <a:blip r:embed="rId43"/>
+                    <a:stretch>
+                      <a:fillRect/>
+                    </a:stretch>
+                  </pic:blipFill>
+                  <pic:spPr>
+                    <a:xfrm>
+                      <a:off x="0" y="0"/>
+                      <a:ext cx="3124200" cy="1057275"/>
+                    </a:xfrm>
+                    <a:prstGeom prst="rect">
+                      <a:avLst/>
+                    </a:prstGeom>
+                  </pic:spPr>
+                </pic:pic>
+              </a:graphicData>
+            </a:graphic>
+          </wp:inline>
+        </w:drawing>
+      </w:r>
+    </w:p>
+    <w:p/>
+    <w:p>
+      <w:pPr>
+        <w:rPr>
+          <w:color w:val="0000FF"/>
+          <w:vertAlign w:val="superscript"/>
+        </w:rPr>
+      </w:pPr>
+      <w:r>
+        <w:rPr>
+          <w:color w:val="0000FF"/>
+        </w:rPr>
+        <w:t>L* = (Y / Yn</w:t>
+      </w:r>
+      <w:r>
+        <w:rPr>
+          <w:color w:val="0000FF"/>
+          <w:vertAlign w:val="superscript"/>
+        </w:rPr>
+        <w:t>)</w:t>
+      </w:r>
+      <w:r>
+        <w:rPr>
+          <w:color w:val="0000FF"/>
+          <w:vertAlign w:val="superscript"/>
+        </w:rPr>
+        <w:t xml:space="preserve"> </w:t>
+      </w:r>
+      <w:r>
+        <w:rPr>
+          <w:color w:val="0000FF"/>
+          <w:vertAlign w:val="superscript"/>
+        </w:rPr>
+        <w:t>(1/3) * 100</w:t>
+      </w:r>
+    </w:p>
+    <w:p>
+      <w:r>
+        <w:t>Here, Yn is the white level. L* ranges from 0 to 100, with each integral increment representing the smallest perceivable change in lightness.</w:t>
+      </w:r>
+    </w:p>
+    <w:p/>
+    <w:p/>
+    <w:p>
+      <w:pPr>
+        <w:pStyle w:val="Style2"/>
+      </w:pPr>
+      <w:r>
+        <w:lastRenderedPageBreak/>
+        <w:t>Coding Light Intensities Based on Perceptual Lightness:</w:t>
+      </w:r>
+    </w:p>
+    <w:p>
+      <w:r>
+        <w:t>To enhance coding efficiency and reduce noise, it's preferable to represent light intensities using perceptual lightness (L*) rather than linear luminance. The process involves linearly converting a pixel value (P) to a normalized voltage level:</w:t>
+      </w:r>
+    </w:p>
+    <w:p/>
+    <w:p>
+      <w:pPr>
+        <w:rPr>
+          <w:color w:val="0000FF"/>
+          <w:vertAlign w:val="superscript"/>
+        </w:rPr>
+      </w:pPr>
+      <w:r>
+        <w:rPr>
+          <w:color w:val="0000FF"/>
+        </w:rPr>
+        <w:t>Intensity = (P / 255)</w:t>
+      </w:r>
+      <w:r>
+        <w:rPr>
+          <w:color w:val="0000FF"/>
+        </w:rPr>
+        <w:t xml:space="preserve"> </w:t>
+      </w:r>
+      <w:r>
+        <w:rPr>
+          <w:color w:val="0000FF"/>
+          <w:vertAlign w:val="superscript"/>
+        </w:rPr>
+        <w:t>g</w:t>
+      </w:r>
+    </w:p>
+    <w:p>
+      <w:pPr>
+        <w:rPr>
+          <w:color w:val="0000FF"/>
+          <w:vertAlign w:val="superscript"/>
+        </w:rPr>
+      </w:pPr>
+    </w:p>
+    <w:p>
+      <w:r>
+        <w:t>Assuming the monitor's black level is 0, the cube root of this intensity gives human perceptual lightness (L*).</w:t>
+      </w:r>
+    </w:p>
+    <w:p/>
+    <w:p>
+      <w:pPr>
+        <w:pStyle w:val="Style2"/>
+      </w:pPr>
+      <w:r>
+        <w:t>Gamma Correction in BITMAPV4HEADER:</w:t>
+      </w:r>
+    </w:p>
+    <w:p>
+      <w:r>
+        <w:t xml:space="preserve">The last three fields of BITMAPV4HEADER allow programs to indicate a gamma value assumed for pixel values. These values are interpreted as 16-bit integer and 16-bit fractional values. </w:t>
+      </w:r>
+    </w:p>
+    <w:p>
+      <w:r>
+        <w:t xml:space="preserve">For instance, 0x10000 represents 1.0. If the DIB is captured from a real-world image, the implied gamma value is likely 2.2 (encoded as 0x23333). </w:t>
+      </w:r>
+    </w:p>
+    <w:p>
+      <w:r>
+        <w:t>If generated algorithmically, the program would convert linear luminances to CIE lightness using a power function, with the inverse of the exponent being the encoded gamma in the DIB.</w:t>
+      </w:r>
+    </w:p>
+    <w:p>
+      <w:r>
+        <w:t>This process ensures that the gamma correction aligns with human perceptual lightness, enhancing the visual experience.</w:t>
+      </w:r>
+    </w:p>
     <w:p/>
     <w:p/>
     <w:p/>
@@ -7910,14 +8418,14 @@
         <v:path o:extrusionok="f" gradientshapeok="t" o:connecttype="rect"/>
         <o:lock v:ext="edit" aspectratio="t"/>
       </v:shapetype>
-      <v:shape id="_x0000_i1816" type="#_x0000_t75" style="width:468pt;height:468pt" o:bullet="t">
+      <v:shape id="_x0000_i1884" type="#_x0000_t75" style="width:468pt;height:468pt" o:bullet="t">
         <v:imagedata r:id="rId1" o:title="computer_pc_PNG7719[1]"/>
       </v:shape>
     </w:pict>
   </w:numPicBullet>
   <w:numPicBullet w:numPicBulletId="1">
     <w:pict>
-      <v:shape id="_x0000_i1817" type="#_x0000_t75" style="width:384.2pt;height:384.2pt" o:bullet="t">
+      <v:shape id="_x0000_i1885" type="#_x0000_t75" style="width:384.2pt;height:384.2pt" o:bullet="t">
         <v:imagedata r:id="rId2" o:title="Gartoon-Team-Gartoon-Devices-Computer-laptop"/>
       </v:shape>
     </w:pict>
@@ -9622,6 +10130,119 @@
     </w:lvl>
   </w:abstractNum>
   <w:abstractNum w:abstractNumId="15" w15:restartNumberingAfterBreak="0">
+    <w:nsid w:val="2FA80A9A"/>
+    <w:multiLevelType w:val="hybridMultilevel"/>
+    <w:tmpl w:val="EEA861B2"/>
+    <w:lvl w:ilvl="0" w:tplc="04090001">
+      <w:start w:val="1"/>
+      <w:numFmt w:val="bullet"/>
+      <w:lvlText w:val=""/>
+      <w:lvlJc w:val="left"/>
+      <w:pPr>
+        <w:ind w:left="720" w:hanging="360"/>
+      </w:pPr>
+      <w:rPr>
+        <w:rFonts w:ascii="Symbol" w:hAnsi="Symbol" w:hint="default"/>
+      </w:rPr>
+    </w:lvl>
+    <w:lvl w:ilvl="1" w:tplc="04090003" w:tentative="1">
+      <w:start w:val="1"/>
+      <w:numFmt w:val="bullet"/>
+      <w:lvlText w:val="o"/>
+      <w:lvlJc w:val="left"/>
+      <w:pPr>
+        <w:ind w:left="1440" w:hanging="360"/>
+      </w:pPr>
+      <w:rPr>
+        <w:rFonts w:ascii="Courier New" w:hAnsi="Courier New" w:cs="Courier New" w:hint="default"/>
+      </w:rPr>
+    </w:lvl>
+    <w:lvl w:ilvl="2" w:tplc="04090005" w:tentative="1">
+      <w:start w:val="1"/>
+      <w:numFmt w:val="bullet"/>
+      <w:lvlText w:val=""/>
+      <w:lvlJc w:val="left"/>
+      <w:pPr>
+        <w:ind w:left="2160" w:hanging="360"/>
+      </w:pPr>
+      <w:rPr>
+        <w:rFonts w:ascii="Wingdings" w:hAnsi="Wingdings" w:hint="default"/>
+      </w:rPr>
+    </w:lvl>
+    <w:lvl w:ilvl="3" w:tplc="04090001" w:tentative="1">
+      <w:start w:val="1"/>
+      <w:numFmt w:val="bullet"/>
+      <w:lvlText w:val=""/>
+      <w:lvlJc w:val="left"/>
+      <w:pPr>
+        <w:ind w:left="2880" w:hanging="360"/>
+      </w:pPr>
+      <w:rPr>
+        <w:rFonts w:ascii="Symbol" w:hAnsi="Symbol" w:hint="default"/>
+      </w:rPr>
+    </w:lvl>
+    <w:lvl w:ilvl="4" w:tplc="04090003" w:tentative="1">
+      <w:start w:val="1"/>
+      <w:numFmt w:val="bullet"/>
+      <w:lvlText w:val="o"/>
+      <w:lvlJc w:val="left"/>
+      <w:pPr>
+        <w:ind w:left="3600" w:hanging="360"/>
+      </w:pPr>
+      <w:rPr>
+        <w:rFonts w:ascii="Courier New" w:hAnsi="Courier New" w:cs="Courier New" w:hint="default"/>
+      </w:rPr>
+    </w:lvl>
+    <w:lvl w:ilvl="5" w:tplc="04090005" w:tentative="1">
+      <w:start w:val="1"/>
+      <w:numFmt w:val="bullet"/>
+      <w:lvlText w:val=""/>
+      <w:lvlJc w:val="left"/>
+      <w:pPr>
+        <w:ind w:left="4320" w:hanging="360"/>
+      </w:pPr>
+      <w:rPr>
+        <w:rFonts w:ascii="Wingdings" w:hAnsi="Wingdings" w:hint="default"/>
+      </w:rPr>
+    </w:lvl>
+    <w:lvl w:ilvl="6" w:tplc="04090001" w:tentative="1">
+      <w:start w:val="1"/>
+      <w:numFmt w:val="bullet"/>
+      <w:lvlText w:val=""/>
+      <w:lvlJc w:val="left"/>
+      <w:pPr>
+        <w:ind w:left="5040" w:hanging="360"/>
+      </w:pPr>
+      <w:rPr>
+        <w:rFonts w:ascii="Symbol" w:hAnsi="Symbol" w:hint="default"/>
+      </w:rPr>
+    </w:lvl>
+    <w:lvl w:ilvl="7" w:tplc="04090003" w:tentative="1">
+      <w:start w:val="1"/>
+      <w:numFmt w:val="bullet"/>
+      <w:lvlText w:val="o"/>
+      <w:lvlJc w:val="left"/>
+      <w:pPr>
+        <w:ind w:left="5760" w:hanging="360"/>
+      </w:pPr>
+      <w:rPr>
+        <w:rFonts w:ascii="Courier New" w:hAnsi="Courier New" w:cs="Courier New" w:hint="default"/>
+      </w:rPr>
+    </w:lvl>
+    <w:lvl w:ilvl="8" w:tplc="04090005" w:tentative="1">
+      <w:start w:val="1"/>
+      <w:numFmt w:val="bullet"/>
+      <w:lvlText w:val=""/>
+      <w:lvlJc w:val="left"/>
+      <w:pPr>
+        <w:ind w:left="6480" w:hanging="360"/>
+      </w:pPr>
+      <w:rPr>
+        <w:rFonts w:ascii="Wingdings" w:hAnsi="Wingdings" w:hint="default"/>
+      </w:rPr>
+    </w:lvl>
+  </w:abstractNum>
+  <w:abstractNum w:abstractNumId="16" w15:restartNumberingAfterBreak="0">
     <w:nsid w:val="32495FFE"/>
     <w:multiLevelType w:val="hybridMultilevel"/>
     <w:tmpl w:val="A29CEBE2"/>
@@ -9736,7 +10357,7 @@
       </w:rPr>
     </w:lvl>
   </w:abstractNum>
-  <w:abstractNum w:abstractNumId="16" w15:restartNumberingAfterBreak="0">
+  <w:abstractNum w:abstractNumId="17" w15:restartNumberingAfterBreak="0">
     <w:nsid w:val="33947D2E"/>
     <w:multiLevelType w:val="hybridMultilevel"/>
     <w:tmpl w:val="2EA4CF0A"/>
@@ -9849,7 +10470,7 @@
       </w:rPr>
     </w:lvl>
   </w:abstractNum>
-  <w:abstractNum w:abstractNumId="17" w15:restartNumberingAfterBreak="0">
+  <w:abstractNum w:abstractNumId="18" w15:restartNumberingAfterBreak="0">
     <w:nsid w:val="374D38A2"/>
     <w:multiLevelType w:val="hybridMultilevel"/>
     <w:tmpl w:val="A580D04A"/>
@@ -9962,7 +10583,7 @@
       </w:rPr>
     </w:lvl>
   </w:abstractNum>
-  <w:abstractNum w:abstractNumId="18" w15:restartNumberingAfterBreak="0">
+  <w:abstractNum w:abstractNumId="19" w15:restartNumberingAfterBreak="0">
     <w:nsid w:val="3E6B483A"/>
     <w:multiLevelType w:val="hybridMultilevel"/>
     <w:tmpl w:val="488A233E"/>
@@ -10075,7 +10696,7 @@
       </w:rPr>
     </w:lvl>
   </w:abstractNum>
-  <w:abstractNum w:abstractNumId="19" w15:restartNumberingAfterBreak="0">
+  <w:abstractNum w:abstractNumId="20" w15:restartNumberingAfterBreak="0">
     <w:nsid w:val="40931532"/>
     <w:multiLevelType w:val="hybridMultilevel"/>
     <w:tmpl w:val="877889D2"/>
@@ -10188,7 +10809,7 @@
       </w:rPr>
     </w:lvl>
   </w:abstractNum>
-  <w:abstractNum w:abstractNumId="20" w15:restartNumberingAfterBreak="0">
+  <w:abstractNum w:abstractNumId="21" w15:restartNumberingAfterBreak="0">
     <w:nsid w:val="41132602"/>
     <w:multiLevelType w:val="hybridMultilevel"/>
     <w:tmpl w:val="DDB64BD6"/>
@@ -10301,7 +10922,7 @@
       </w:rPr>
     </w:lvl>
   </w:abstractNum>
-  <w:abstractNum w:abstractNumId="21" w15:restartNumberingAfterBreak="0">
+  <w:abstractNum w:abstractNumId="22" w15:restartNumberingAfterBreak="0">
     <w:nsid w:val="45D118F8"/>
     <w:multiLevelType w:val="hybridMultilevel"/>
     <w:tmpl w:val="2050E6B6"/>
@@ -10414,7 +11035,7 @@
       </w:rPr>
     </w:lvl>
   </w:abstractNum>
-  <w:abstractNum w:abstractNumId="22" w15:restartNumberingAfterBreak="0">
+  <w:abstractNum w:abstractNumId="23" w15:restartNumberingAfterBreak="0">
     <w:nsid w:val="461F5E69"/>
     <w:multiLevelType w:val="hybridMultilevel"/>
     <w:tmpl w:val="7D12BA90"/>
@@ -10527,7 +11148,7 @@
       </w:rPr>
     </w:lvl>
   </w:abstractNum>
-  <w:abstractNum w:abstractNumId="23" w15:restartNumberingAfterBreak="0">
+  <w:abstractNum w:abstractNumId="24" w15:restartNumberingAfterBreak="0">
     <w:nsid w:val="46AE3D42"/>
     <w:multiLevelType w:val="hybridMultilevel"/>
     <w:tmpl w:val="9B1C0920"/>
@@ -10642,7 +11263,7 @@
       </w:rPr>
     </w:lvl>
   </w:abstractNum>
-  <w:abstractNum w:abstractNumId="24" w15:restartNumberingAfterBreak="0">
+  <w:abstractNum w:abstractNumId="25" w15:restartNumberingAfterBreak="0">
     <w:nsid w:val="4C57604B"/>
     <w:multiLevelType w:val="hybridMultilevel"/>
     <w:tmpl w:val="0E5634B6"/>
@@ -10755,7 +11376,7 @@
       </w:rPr>
     </w:lvl>
   </w:abstractNum>
-  <w:abstractNum w:abstractNumId="25" w15:restartNumberingAfterBreak="0">
+  <w:abstractNum w:abstractNumId="26" w15:restartNumberingAfterBreak="0">
     <w:nsid w:val="509B0263"/>
     <w:multiLevelType w:val="hybridMultilevel"/>
     <w:tmpl w:val="765ACB72"/>
@@ -10870,7 +11491,7 @@
       </w:rPr>
     </w:lvl>
   </w:abstractNum>
-  <w:abstractNum w:abstractNumId="26" w15:restartNumberingAfterBreak="0">
+  <w:abstractNum w:abstractNumId="27" w15:restartNumberingAfterBreak="0">
     <w:nsid w:val="51A15AE5"/>
     <w:multiLevelType w:val="hybridMultilevel"/>
     <w:tmpl w:val="984047EE"/>
@@ -10983,7 +11604,7 @@
       </w:rPr>
     </w:lvl>
   </w:abstractNum>
-  <w:abstractNum w:abstractNumId="27" w15:restartNumberingAfterBreak="0">
+  <w:abstractNum w:abstractNumId="28" w15:restartNumberingAfterBreak="0">
     <w:nsid w:val="53BE5919"/>
     <w:multiLevelType w:val="hybridMultilevel"/>
     <w:tmpl w:val="A43887C0"/>
@@ -11096,7 +11717,7 @@
       </w:rPr>
     </w:lvl>
   </w:abstractNum>
-  <w:abstractNum w:abstractNumId="28" w15:restartNumberingAfterBreak="0">
+  <w:abstractNum w:abstractNumId="29" w15:restartNumberingAfterBreak="0">
     <w:nsid w:val="55375D83"/>
     <w:multiLevelType w:val="hybridMultilevel"/>
     <w:tmpl w:val="49D6F270"/>
@@ -11209,7 +11830,7 @@
       </w:rPr>
     </w:lvl>
   </w:abstractNum>
-  <w:abstractNum w:abstractNumId="29" w15:restartNumberingAfterBreak="0">
+  <w:abstractNum w:abstractNumId="30" w15:restartNumberingAfterBreak="0">
     <w:nsid w:val="561C39AF"/>
     <w:multiLevelType w:val="hybridMultilevel"/>
     <w:tmpl w:val="4DB460D4"/>
@@ -11322,7 +11943,7 @@
       </w:rPr>
     </w:lvl>
   </w:abstractNum>
-  <w:abstractNum w:abstractNumId="30" w15:restartNumberingAfterBreak="0">
+  <w:abstractNum w:abstractNumId="31" w15:restartNumberingAfterBreak="0">
     <w:nsid w:val="58421A20"/>
     <w:multiLevelType w:val="hybridMultilevel"/>
     <w:tmpl w:val="EFAC30DC"/>
@@ -11435,7 +12056,7 @@
       </w:rPr>
     </w:lvl>
   </w:abstractNum>
-  <w:abstractNum w:abstractNumId="31" w15:restartNumberingAfterBreak="0">
+  <w:abstractNum w:abstractNumId="32" w15:restartNumberingAfterBreak="0">
     <w:nsid w:val="5CDA7259"/>
     <w:multiLevelType w:val="hybridMultilevel"/>
     <w:tmpl w:val="FB78EF50"/>
@@ -11550,7 +12171,7 @@
       </w:rPr>
     </w:lvl>
   </w:abstractNum>
-  <w:abstractNum w:abstractNumId="32" w15:restartNumberingAfterBreak="0">
+  <w:abstractNum w:abstractNumId="33" w15:restartNumberingAfterBreak="0">
     <w:nsid w:val="5F411841"/>
     <w:multiLevelType w:val="hybridMultilevel"/>
     <w:tmpl w:val="330E1D34"/>
@@ -11665,7 +12286,7 @@
       </w:rPr>
     </w:lvl>
   </w:abstractNum>
-  <w:abstractNum w:abstractNumId="33" w15:restartNumberingAfterBreak="0">
+  <w:abstractNum w:abstractNumId="34" w15:restartNumberingAfterBreak="0">
     <w:nsid w:val="60B960B9"/>
     <w:multiLevelType w:val="hybridMultilevel"/>
     <w:tmpl w:val="CA5A5A66"/>
@@ -11778,7 +12399,7 @@
       </w:rPr>
     </w:lvl>
   </w:abstractNum>
-  <w:abstractNum w:abstractNumId="34" w15:restartNumberingAfterBreak="0">
+  <w:abstractNum w:abstractNumId="35" w15:restartNumberingAfterBreak="0">
     <w:nsid w:val="650D7934"/>
     <w:multiLevelType w:val="hybridMultilevel"/>
     <w:tmpl w:val="3A6E1F98"/>
@@ -11891,7 +12512,7 @@
       </w:rPr>
     </w:lvl>
   </w:abstractNum>
-  <w:abstractNum w:abstractNumId="35" w15:restartNumberingAfterBreak="0">
+  <w:abstractNum w:abstractNumId="36" w15:restartNumberingAfterBreak="0">
     <w:nsid w:val="652800CA"/>
     <w:multiLevelType w:val="hybridMultilevel"/>
     <w:tmpl w:val="0B80A0BC"/>
@@ -12004,7 +12625,7 @@
       </w:rPr>
     </w:lvl>
   </w:abstractNum>
-  <w:abstractNum w:abstractNumId="36" w15:restartNumberingAfterBreak="0">
+  <w:abstractNum w:abstractNumId="37" w15:restartNumberingAfterBreak="0">
     <w:nsid w:val="67AF7061"/>
     <w:multiLevelType w:val="hybridMultilevel"/>
     <w:tmpl w:val="32625FFC"/>
@@ -12117,7 +12738,7 @@
       </w:rPr>
     </w:lvl>
   </w:abstractNum>
-  <w:abstractNum w:abstractNumId="37" w15:restartNumberingAfterBreak="0">
+  <w:abstractNum w:abstractNumId="38" w15:restartNumberingAfterBreak="0">
     <w:nsid w:val="67B01F60"/>
     <w:multiLevelType w:val="hybridMultilevel"/>
     <w:tmpl w:val="CF964E60"/>
@@ -12232,7 +12853,7 @@
       </w:rPr>
     </w:lvl>
   </w:abstractNum>
-  <w:abstractNum w:abstractNumId="38" w15:restartNumberingAfterBreak="0">
+  <w:abstractNum w:abstractNumId="39" w15:restartNumberingAfterBreak="0">
     <w:nsid w:val="6B79545F"/>
     <w:multiLevelType w:val="hybridMultilevel"/>
     <w:tmpl w:val="221C012E"/>
@@ -12347,7 +12968,7 @@
       </w:rPr>
     </w:lvl>
   </w:abstractNum>
-  <w:abstractNum w:abstractNumId="39" w15:restartNumberingAfterBreak="0">
+  <w:abstractNum w:abstractNumId="40" w15:restartNumberingAfterBreak="0">
     <w:nsid w:val="6B7F3880"/>
     <w:multiLevelType w:val="hybridMultilevel"/>
     <w:tmpl w:val="694E461C"/>
@@ -12460,7 +13081,7 @@
       </w:rPr>
     </w:lvl>
   </w:abstractNum>
-  <w:abstractNum w:abstractNumId="40" w15:restartNumberingAfterBreak="0">
+  <w:abstractNum w:abstractNumId="41" w15:restartNumberingAfterBreak="0">
     <w:nsid w:val="6F2078D8"/>
     <w:multiLevelType w:val="hybridMultilevel"/>
     <w:tmpl w:val="C9EC0774"/>
@@ -12549,7 +13170,7 @@
       </w:pPr>
     </w:lvl>
   </w:abstractNum>
-  <w:abstractNum w:abstractNumId="41" w15:restartNumberingAfterBreak="0">
+  <w:abstractNum w:abstractNumId="42" w15:restartNumberingAfterBreak="0">
     <w:nsid w:val="720867B1"/>
     <w:multiLevelType w:val="hybridMultilevel"/>
     <w:tmpl w:val="94A02710"/>
@@ -12663,7 +13284,7 @@
       </w:rPr>
     </w:lvl>
   </w:abstractNum>
-  <w:abstractNum w:abstractNumId="42" w15:restartNumberingAfterBreak="0">
+  <w:abstractNum w:abstractNumId="43" w15:restartNumberingAfterBreak="0">
     <w:nsid w:val="72CA132B"/>
     <w:multiLevelType w:val="hybridMultilevel"/>
     <w:tmpl w:val="00BEDFC6"/>
@@ -12776,7 +13397,7 @@
       </w:rPr>
     </w:lvl>
   </w:abstractNum>
-  <w:abstractNum w:abstractNumId="43" w15:restartNumberingAfterBreak="0">
+  <w:abstractNum w:abstractNumId="44" w15:restartNumberingAfterBreak="0">
     <w:nsid w:val="73932467"/>
     <w:multiLevelType w:val="hybridMultilevel"/>
     <w:tmpl w:val="95069472"/>
@@ -12889,7 +13510,7 @@
       </w:rPr>
     </w:lvl>
   </w:abstractNum>
-  <w:abstractNum w:abstractNumId="44" w15:restartNumberingAfterBreak="0">
+  <w:abstractNum w:abstractNumId="45" w15:restartNumberingAfterBreak="0">
     <w:nsid w:val="75213285"/>
     <w:multiLevelType w:val="hybridMultilevel"/>
     <w:tmpl w:val="A9A0EE78"/>
@@ -13002,7 +13623,7 @@
       </w:rPr>
     </w:lvl>
   </w:abstractNum>
-  <w:abstractNum w:abstractNumId="45" w15:restartNumberingAfterBreak="0">
+  <w:abstractNum w:abstractNumId="46" w15:restartNumberingAfterBreak="0">
     <w:nsid w:val="77E8481D"/>
     <w:multiLevelType w:val="hybridMultilevel"/>
     <w:tmpl w:val="AC00F0FE"/>
@@ -13115,7 +13736,7 @@
       </w:rPr>
     </w:lvl>
   </w:abstractNum>
-  <w:abstractNum w:abstractNumId="46" w15:restartNumberingAfterBreak="0">
+  <w:abstractNum w:abstractNumId="47" w15:restartNumberingAfterBreak="0">
     <w:nsid w:val="7FD85F2F"/>
     <w:multiLevelType w:val="hybridMultilevel"/>
     <w:tmpl w:val="9BEE5F18"/>
@@ -13238,43 +13859,43 @@
     <w:abstractNumId w:val="6"/>
   </w:num>
   <w:num w:numId="4">
-    <w:abstractNumId w:val="42"/>
+    <w:abstractNumId w:val="43"/>
   </w:num>
   <w:num w:numId="5">
+    <w:abstractNumId w:val="20"/>
+  </w:num>
+  <w:num w:numId="6">
     <w:abstractNumId w:val="19"/>
   </w:num>
-  <w:num w:numId="6">
-    <w:abstractNumId w:val="18"/>
-  </w:num>
   <w:num w:numId="7">
-    <w:abstractNumId w:val="24"/>
+    <w:abstractNumId w:val="25"/>
   </w:num>
   <w:num w:numId="8">
+    <w:abstractNumId w:val="35"/>
+  </w:num>
+  <w:num w:numId="9">
+    <w:abstractNumId w:val="31"/>
+  </w:num>
+  <w:num w:numId="10">
     <w:abstractNumId w:val="34"/>
   </w:num>
-  <w:num w:numId="9">
-    <w:abstractNumId w:val="30"/>
+  <w:num w:numId="11">
+    <w:abstractNumId w:val="45"/>
   </w:num>
-  <w:num w:numId="10">
-    <w:abstractNumId w:val="33"/>
-  </w:num>
-  <w:num w:numId="11">
+  <w:num w:numId="12">
     <w:abstractNumId w:val="44"/>
   </w:num>
-  <w:num w:numId="12">
-    <w:abstractNumId w:val="43"/>
-  </w:num>
   <w:num w:numId="13">
-    <w:abstractNumId w:val="26"/>
+    <w:abstractNumId w:val="27"/>
   </w:num>
   <w:num w:numId="14">
-    <w:abstractNumId w:val="35"/>
+    <w:abstractNumId w:val="36"/>
   </w:num>
   <w:num w:numId="15">
     <w:abstractNumId w:val="1"/>
   </w:num>
   <w:num w:numId="16">
-    <w:abstractNumId w:val="45"/>
+    <w:abstractNumId w:val="46"/>
   </w:num>
   <w:num w:numId="17">
     <w:abstractNumId w:val="4"/>
@@ -13283,10 +13904,10 @@
     <w:abstractNumId w:val="2"/>
   </w:num>
   <w:num w:numId="19">
-    <w:abstractNumId w:val="28"/>
+    <w:abstractNumId w:val="29"/>
   </w:num>
   <w:num w:numId="20">
-    <w:abstractNumId w:val="21"/>
+    <w:abstractNumId w:val="22"/>
   </w:num>
   <w:num w:numId="21">
     <w:abstractNumId w:val="7"/>
@@ -13295,49 +13916,49 @@
     <w:abstractNumId w:val="3"/>
   </w:num>
   <w:num w:numId="23">
-    <w:abstractNumId w:val="46"/>
+    <w:abstractNumId w:val="47"/>
   </w:num>
   <w:num w:numId="24">
-    <w:abstractNumId w:val="16"/>
+    <w:abstractNumId w:val="17"/>
   </w:num>
   <w:num w:numId="25">
-    <w:abstractNumId w:val="31"/>
+    <w:abstractNumId w:val="32"/>
   </w:num>
   <w:num w:numId="26">
-    <w:abstractNumId w:val="23"/>
+    <w:abstractNumId w:val="24"/>
   </w:num>
   <w:num w:numId="27">
-    <w:abstractNumId w:val="25"/>
+    <w:abstractNumId w:val="26"/>
   </w:num>
   <w:num w:numId="28">
     <w:abstractNumId w:val="0"/>
   </w:num>
   <w:num w:numId="29">
-    <w:abstractNumId w:val="15"/>
+    <w:abstractNumId w:val="16"/>
   </w:num>
   <w:num w:numId="30">
-    <w:abstractNumId w:val="38"/>
+    <w:abstractNumId w:val="39"/>
   </w:num>
   <w:num w:numId="31">
-    <w:abstractNumId w:val="20"/>
+    <w:abstractNumId w:val="21"/>
   </w:num>
   <w:num w:numId="32">
-    <w:abstractNumId w:val="29"/>
+    <w:abstractNumId w:val="30"/>
   </w:num>
   <w:num w:numId="33">
     <w:abstractNumId w:val="13"/>
   </w:num>
   <w:num w:numId="34">
-    <w:abstractNumId w:val="37"/>
+    <w:abstractNumId w:val="38"/>
   </w:num>
   <w:num w:numId="35">
-    <w:abstractNumId w:val="32"/>
+    <w:abstractNumId w:val="33"/>
   </w:num>
   <w:num w:numId="36">
     <w:abstractNumId w:val="10"/>
   </w:num>
   <w:num w:numId="37">
-    <w:abstractNumId w:val="41"/>
+    <w:abstractNumId w:val="42"/>
   </w:num>
   <w:num w:numId="38">
     <w:abstractNumId w:val="5"/>
@@ -13349,25 +13970,28 @@
     <w:abstractNumId w:val="12"/>
   </w:num>
   <w:num w:numId="41">
-    <w:abstractNumId w:val="36"/>
+    <w:abstractNumId w:val="37"/>
   </w:num>
   <w:num w:numId="42">
-    <w:abstractNumId w:val="17"/>
+    <w:abstractNumId w:val="18"/>
   </w:num>
   <w:num w:numId="43">
-    <w:abstractNumId w:val="40"/>
+    <w:abstractNumId w:val="41"/>
   </w:num>
   <w:num w:numId="44">
-    <w:abstractNumId w:val="22"/>
+    <w:abstractNumId w:val="23"/>
   </w:num>
   <w:num w:numId="45">
-    <w:abstractNumId w:val="39"/>
+    <w:abstractNumId w:val="40"/>
   </w:num>
   <w:num w:numId="46">
     <w:abstractNumId w:val="9"/>
   </w:num>
   <w:num w:numId="47">
-    <w:abstractNumId w:val="27"/>
+    <w:abstractNumId w:val="28"/>
+  </w:num>
+  <w:num w:numId="48">
+    <w:abstractNumId w:val="15"/>
   </w:num>
 </w:numbering>
 </file>

--- a/17 ... Chapter 15 Device Independent BitMaps/Chapter 17 Device Independent BitMaps.docx
+++ b/17 ... Chapter 15 Device Independent BitMaps/Chapter 17 Device Independent BitMaps.docx
@@ -1269,7 +1269,15 @@
     </w:p>
     <w:p>
       <w:r>
-        <w:t>The code begins by including the standard library header file &lt;stdlib.h&gt;. This header file provides functions for memory allocation and deallocation, such as malloc() and free().</w:t>
+        <w:t xml:space="preserve">The code begins by including the standard library header file &lt;stdlib.h&gt;. This header file provides functions for memory allocation and deallocation, such as </w:t>
+      </w:r>
+      <w:proofErr w:type="gramStart"/>
+      <w:r>
+        <w:t>malloc(</w:t>
+      </w:r>
+      <w:proofErr w:type="gramEnd"/>
+      <w:r>
+        <w:t>) and free().</w:t>
       </w:r>
     </w:p>
     <w:p>
@@ -1630,22 +1638,54 @@
     </w:p>
     <w:p>
       <w:r>
-        <w:t>After defining the structures, the main() function begins.</w:t>
-      </w:r>
-    </w:p>
-    <w:p>
-      <w:r>
-        <w:t xml:space="preserve">Inside the main() function, memory is allocated for the combined structure BITMAPCOREINFO using the malloc() function. </w:t>
-      </w:r>
-    </w:p>
-    <w:p>
-      <w:r>
-        <w:t xml:space="preserve">The size of the allocated memory is calculated as the sum of the size of BITMAPCOREINFO and the size of the color table (255 * sizeof(RGBTRIPLE)). </w:t>
-      </w:r>
-    </w:p>
-    <w:p>
-      <w:r>
-        <w:t>The malloc() function returns a pointer to the allocated memory, which is assigned to the pbmci pointer of type PBITMAPCOREINFO.</w:t>
+        <w:t xml:space="preserve">After defining the structures, the </w:t>
+      </w:r>
+      <w:proofErr w:type="gramStart"/>
+      <w:r>
+        <w:t>main(</w:t>
+      </w:r>
+      <w:proofErr w:type="gramEnd"/>
+      <w:r>
+        <w:t>) function begins.</w:t>
+      </w:r>
+    </w:p>
+    <w:p>
+      <w:r>
+        <w:t xml:space="preserve">Inside the </w:t>
+      </w:r>
+      <w:proofErr w:type="gramStart"/>
+      <w:r>
+        <w:t>main(</w:t>
+      </w:r>
+      <w:proofErr w:type="gramEnd"/>
+      <w:r>
+        <w:t xml:space="preserve">) function, memory is allocated for the combined structure BITMAPCOREINFO using the malloc() function. </w:t>
+      </w:r>
+    </w:p>
+    <w:p>
+      <w:r>
+        <w:t xml:space="preserve">The size of the allocated memory is calculated as the sum of the size of BITMAPCOREINFO and the size of the color table (255 * </w:t>
+      </w:r>
+      <w:proofErr w:type="gramStart"/>
+      <w:r>
+        <w:t>sizeof(</w:t>
+      </w:r>
+      <w:proofErr w:type="gramEnd"/>
+      <w:r>
+        <w:t xml:space="preserve">RGBTRIPLE)). </w:t>
+      </w:r>
+    </w:p>
+    <w:p>
+      <w:r>
+        <w:t xml:space="preserve">The </w:t>
+      </w:r>
+      <w:proofErr w:type="gramStart"/>
+      <w:r>
+        <w:t>malloc(</w:t>
+      </w:r>
+      <w:proofErr w:type="gramEnd"/>
+      <w:r>
+        <w:t>) function returns a pointer to the allocated memory, which is assigned to the pbmci pointer of type PBITMAPCOREINFO.</w:t>
       </w:r>
     </w:p>
     <w:p>
@@ -1660,7 +1700,15 @@
     </w:p>
     <w:p>
       <w:r>
-        <w:t>Finally, the allocated memory is freed using the free() function. This step is important to release the memory back to the system when it is no longer needed.</w:t>
+        <w:t xml:space="preserve">Finally, the allocated memory is freed using the </w:t>
+      </w:r>
+      <w:proofErr w:type="gramStart"/>
+      <w:r>
+        <w:t>free(</w:t>
+      </w:r>
+      <w:proofErr w:type="gramEnd"/>
+      <w:r>
+        <w:t>) function. This step is important to release the memory back to the system when it is no longer needed.</w:t>
       </w:r>
     </w:p>
     <w:p>
@@ -2931,7 +2979,15 @@
     </w:p>
     <w:p>
       <w:r>
-        <w:t>For 16-bit, 24-bit, and 32-bit DIBs, Windows itself ignores the color table. But, it shows the size of a custom palette an app could use for 256-color displays.</w:t>
+        <w:t xml:space="preserve">For 16-bit, 24-bit, and 32-bit DIBs, Windows itself ignores the color table. </w:t>
+      </w:r>
+      <w:proofErr w:type="gramStart"/>
+      <w:r>
+        <w:t>But,</w:t>
+      </w:r>
+      <w:proofErr w:type="gramEnd"/>
+      <w:r>
+        <w:t xml:space="preserve"> it shows the size of a custom palette an app could use for 256-color displays.</w:t>
       </w:r>
     </w:p>
     <w:p>
@@ -5600,7 +5656,15 @@
         <w:t xml:space="preserve">Counting Remaining 1 Bits: </w:t>
       </w:r>
       <w:r>
-        <w:t>It continues shifting and counting until all 1 bits within the mask are cleared.</w:t>
+        <w:t xml:space="preserve">It continues shifting and counting until all 1 </w:t>
+      </w:r>
+      <w:proofErr w:type="gramStart"/>
+      <w:r>
+        <w:t>bits</w:t>
+      </w:r>
+      <w:proofErr w:type="gramEnd"/>
+      <w:r>
+        <w:t xml:space="preserve"> within the mask are cleared.</w:t>
       </w:r>
     </w:p>
     <w:p>
@@ -8111,7 +8175,15 @@
         </w:numPr>
       </w:pPr>
       <w:r>
-        <w:t>Gamma correction compensates for nonlinearity, with the equation I = (V + e)^g.</w:t>
+        <w:t xml:space="preserve">Gamma correction compensates for nonlinearity, with the equation I = (V + </w:t>
+      </w:r>
+      <w:proofErr w:type="gramStart"/>
+      <w:r>
+        <w:t>e)^</w:t>
+      </w:r>
+      <w:proofErr w:type="gramEnd"/>
+      <w:r>
+        <w:t>g.</w:t>
       </w:r>
     </w:p>
     <w:p>
@@ -8200,17 +8272,193 @@
         <w:t>The nonlinear response of video monitors aligns favorably with human visual perception, which is also nonlinear. The CIE defines two measures: CIE Luminance (Y) and Lightness (L*). Lightness, calculated from Y, incorporates a linear segment and a cube root formula:</w:t>
       </w:r>
     </w:p>
-    <w:p/>
+    <w:p>
+      <w:pPr>
+        <w:rPr>
+          <w:color w:val="0000FF"/>
+        </w:rPr>
+      </w:pPr>
+    </w:p>
+    <w:p>
+      <w:pPr>
+        <w:rPr>
+          <w:color w:val="0000FF"/>
+          <w:vertAlign w:val="superscript"/>
+        </w:rPr>
+      </w:pPr>
+      <w:r>
+        <w:rPr>
+          <w:color w:val="0000FF"/>
+        </w:rPr>
+        <w:t>L* = (Y / Yn</w:t>
+      </w:r>
+      <w:r>
+        <w:rPr>
+          <w:color w:val="0000FF"/>
+          <w:vertAlign w:val="superscript"/>
+        </w:rPr>
+        <w:t>)</w:t>
+      </w:r>
+      <w:r>
+        <w:rPr>
+          <w:color w:val="0000FF"/>
+          <w:vertAlign w:val="superscript"/>
+        </w:rPr>
+        <w:t xml:space="preserve"> </w:t>
+      </w:r>
+      <w:r>
+        <w:rPr>
+          <w:color w:val="0000FF"/>
+          <w:vertAlign w:val="superscript"/>
+        </w:rPr>
+        <w:t>(1/3) * 100</w:t>
+      </w:r>
+    </w:p>
+    <w:p/>
+    <w:p>
+      <w:r>
+        <w:t>Here, Yn is the white level. L* ranges from 0 to 100, with each integral increment representing the smallest perceivable change in lightness.</w:t>
+      </w:r>
+    </w:p>
+    <w:p/>
+    <w:p/>
+    <w:p>
+      <w:pPr>
+        <w:pStyle w:val="Style2"/>
+      </w:pPr>
+    </w:p>
+    <w:p>
+      <w:pPr>
+        <w:pStyle w:val="Style2"/>
+      </w:pPr>
+    </w:p>
+    <w:p>
+      <w:pPr>
+        <w:pStyle w:val="Style2"/>
+      </w:pPr>
+    </w:p>
+    <w:p>
+      <w:pPr>
+        <w:pStyle w:val="Style2"/>
+      </w:pPr>
+      <w:r>
+        <w:lastRenderedPageBreak/>
+        <w:t>Coding Light Intensities Based on Perceptual Lightness:</w:t>
+      </w:r>
+    </w:p>
+    <w:p>
+      <w:r>
+        <w:t>To enhance coding efficiency and reduce noise, it's preferable to represent light intensities using perceptual lightness (L*) rather than linear luminance. The process involves linearly converting a pixel value (P) to a normalized voltage level:</w:t>
+      </w:r>
+    </w:p>
+    <w:p/>
+    <w:p>
+      <w:pPr>
+        <w:rPr>
+          <w:color w:val="0000FF"/>
+          <w:vertAlign w:val="superscript"/>
+        </w:rPr>
+      </w:pPr>
+      <w:r>
+        <w:rPr>
+          <w:color w:val="0000FF"/>
+        </w:rPr>
+        <w:t>Intensity = (P / 255)</w:t>
+      </w:r>
+      <w:r>
+        <w:rPr>
+          <w:color w:val="0000FF"/>
+        </w:rPr>
+        <w:t xml:space="preserve"> </w:t>
+      </w:r>
+      <w:r>
+        <w:rPr>
+          <w:color w:val="0000FF"/>
+          <w:vertAlign w:val="superscript"/>
+        </w:rPr>
+        <w:t>g</w:t>
+      </w:r>
+    </w:p>
+    <w:p>
+      <w:pPr>
+        <w:rPr>
+          <w:color w:val="0000FF"/>
+          <w:vertAlign w:val="superscript"/>
+        </w:rPr>
+      </w:pPr>
+    </w:p>
+    <w:p>
+      <w:r>
+        <w:t>Assuming the monitor's black level is 0, the cube root of this intensity gives human perceptual lightness (L*).</w:t>
+      </w:r>
+    </w:p>
+    <w:p/>
+    <w:p>
+      <w:pPr>
+        <w:pStyle w:val="Style2"/>
+      </w:pPr>
+      <w:r>
+        <w:t>Gamma Correction in BITMAPV4HEADER:</w:t>
+      </w:r>
+    </w:p>
+    <w:p>
+      <w:r>
+        <w:t xml:space="preserve">The last three fields of BITMAPV4HEADER allow programs to indicate a gamma value assumed for pixel values. These values are interpreted as 16-bit integer and 16-bit fractional values. </w:t>
+      </w:r>
+    </w:p>
+    <w:p>
+      <w:r>
+        <w:t xml:space="preserve">For instance, 0x10000 represents 1.0. If the DIB is captured from a real-world image, the implied gamma value is likely 2.2 (encoded as 0x23333). </w:t>
+      </w:r>
+    </w:p>
+    <w:p>
+      <w:r>
+        <w:t>If generated algorithmically, the program would convert linear luminances to CIE lightness using a power function, with the inverse of the exponent being the encoded gamma in the DIB.</w:t>
+      </w:r>
+    </w:p>
+    <w:p>
+      <w:r>
+        <w:t>This process ensures that the gamma correction aligns with human perceptual lightness, enhancing the visual experience.</w:t>
+      </w:r>
+    </w:p>
+    <w:p/>
+    <w:p>
+      <w:pPr>
+        <w:rPr>
+          <w:i/>
+          <w:iCs/>
+        </w:rPr>
+      </w:pPr>
+      <w:r>
+        <w:rPr>
+          <w:i/>
+          <w:iCs/>
+        </w:rPr>
+        <w:t xml:space="preserve">Let’s continue in depth…. </w:t>
+      </w:r>
+    </w:p>
+    <w:p/>
+    <w:p>
+      <w:r>
+        <w:t>The nonlinear response of video monitors aligns well with human perception because human response to light is also nonlinear. As mentioned earlier, the CIE defines a Lightness value (L*) that approximates human perception. The calculation of L* from linear luminance (Y) involves two formulas.</w:t>
+      </w:r>
+    </w:p>
+    <w:p>
+      <w:r>
+        <w:t>The first formula represents a small linear segment, while the second formula indicates that human perception of lightness is related to the cube root of the linear luminance. L* values range from 0 to 100, with each integral increment representing the smallest perceivable change in lightness.</w:t>
+      </w:r>
+    </w:p>
     <w:p>
       <w:r>
         <w:rPr>
           <w:noProof/>
         </w:rPr>
+        <w:lastRenderedPageBreak/>
         <w:drawing>
-          <wp:inline distT="0" distB="0" distL="0" distR="0" wp14:anchorId="45E84016" wp14:editId="79EF7530">
+          <wp:inline distT="0" distB="0" distL="0" distR="0" wp14:anchorId="316D0226" wp14:editId="3DF84A71">
             <wp:extent cx="3124200" cy="1057275"/>
             <wp:effectExtent l="0" t="0" r="0" b="9525"/>
-            <wp:docPr id="39" name="Picture 39"/>
+            <wp:docPr id="40" name="Picture 40"/>
             <wp:cNvGraphicFramePr>
               <a:graphicFrameLocks xmlns:a="http://schemas.openxmlformats.org/drawingml/2006/main" noChangeAspect="1"/>
             </wp:cNvGraphicFramePr>
@@ -8243,143 +8491,695 @@
         </w:drawing>
       </w:r>
     </w:p>
-    <w:p/>
-    <w:p>
-      <w:pPr>
+    <w:p>
+      <w:r>
+        <w:t>It is advantageous to code light intensities based on perceptual lightness rather than linear luminance. This approach keeps the number of bits required at a reasonable level and reduces noise in analog circuitry.</w:t>
+      </w:r>
+    </w:p>
+    <w:p>
+      <w:r>
+        <w:t>Let's walk through the entire process. The pixel value (P) ranges from 0 to 255. It is linearly converted to a voltage level normalized between 0.0 and 1.0. Assuming the monitor's black level is set to 0, the intensity of the pixel is determined.</w:t>
+      </w:r>
+    </w:p>
+    <w:p/>
+    <w:p>
+      <w:r>
+        <w:rPr>
+          <w:noProof/>
+        </w:rPr>
+        <w:drawing>
+          <wp:inline distT="0" distB="0" distL="0" distR="0" wp14:anchorId="62F4F3D2" wp14:editId="6A3A9AD9">
+            <wp:extent cx="1181100" cy="428625"/>
+            <wp:effectExtent l="0" t="0" r="0" b="9525"/>
+            <wp:docPr id="41" name="Picture 41"/>
+            <wp:cNvGraphicFramePr>
+              <a:graphicFrameLocks xmlns:a="http://schemas.openxmlformats.org/drawingml/2006/main" noChangeAspect="1"/>
+            </wp:cNvGraphicFramePr>
+            <a:graphic xmlns:a="http://schemas.openxmlformats.org/drawingml/2006/main">
+              <a:graphicData uri="http://schemas.openxmlformats.org/drawingml/2006/picture">
+                <pic:pic xmlns:pic="http://schemas.openxmlformats.org/drawingml/2006/picture">
+                  <pic:nvPicPr>
+                    <pic:cNvPr id="1" name=""/>
+                    <pic:cNvPicPr/>
+                  </pic:nvPicPr>
+                  <pic:blipFill>
+                    <a:blip r:embed="rId44"/>
+                    <a:stretch>
+                      <a:fillRect/>
+                    </a:stretch>
+                  </pic:blipFill>
+                  <pic:spPr>
+                    <a:xfrm>
+                      <a:off x="0" y="0"/>
+                      <a:ext cx="1181100" cy="428625"/>
+                    </a:xfrm>
+                    <a:prstGeom prst="rect">
+                      <a:avLst/>
+                    </a:prstGeom>
+                  </pic:spPr>
+                </pic:pic>
+              </a:graphicData>
+            </a:graphic>
+          </wp:inline>
+        </w:drawing>
+      </w:r>
+    </w:p>
+    <w:p>
+      <w:r>
+        <w:t>where g is typically around 2.5. Human perception of lightness (L*) is derived from the cube root of the intensity and ranges from 0 to 100. This approximation allows for a perceptually uniform representation of lightness, ensuring that subtle changes in intensity are perceived accurately by humans.</w:t>
+      </w:r>
+    </w:p>
+    <w:p>
+      <w:r>
+        <w:rPr>
+          <w:noProof/>
+        </w:rPr>
+        <w:drawing>
+          <wp:inline distT="0" distB="0" distL="0" distR="0" wp14:anchorId="1F3BB495" wp14:editId="508B6C0E">
+            <wp:extent cx="1181100" cy="523875"/>
+            <wp:effectExtent l="0" t="0" r="0" b="9525"/>
+            <wp:docPr id="42" name="Picture 42"/>
+            <wp:cNvGraphicFramePr>
+              <a:graphicFrameLocks xmlns:a="http://schemas.openxmlformats.org/drawingml/2006/main" noChangeAspect="1"/>
+            </wp:cNvGraphicFramePr>
+            <a:graphic xmlns:a="http://schemas.openxmlformats.org/drawingml/2006/main">
+              <a:graphicData uri="http://schemas.openxmlformats.org/drawingml/2006/picture">
+                <pic:pic xmlns:pic="http://schemas.openxmlformats.org/drawingml/2006/picture">
+                  <pic:nvPicPr>
+                    <pic:cNvPr id="1" name=""/>
+                    <pic:cNvPicPr/>
+                  </pic:nvPicPr>
+                  <pic:blipFill>
+                    <a:blip r:embed="rId45"/>
+                    <a:stretch>
+                      <a:fillRect/>
+                    </a:stretch>
+                  </pic:blipFill>
+                  <pic:spPr>
+                    <a:xfrm>
+                      <a:off x="0" y="0"/>
+                      <a:ext cx="1181100" cy="523875"/>
+                    </a:xfrm>
+                    <a:prstGeom prst="rect">
+                      <a:avLst/>
+                    </a:prstGeom>
+                  </pic:spPr>
+                </pic:pic>
+              </a:graphicData>
+            </a:graphic>
+          </wp:inline>
+        </w:drawing>
+      </w:r>
+    </w:p>
+    <w:p>
+      <w:r>
+        <w:t>The exponent for the cube root relationship between pixel values and CIE lightness is typically around 0.85. If the exponent were 1, the CIE lightness would perfectly match the pixel values. While we don't have an exact match, the cube root approximation brings us much closer than if the pixel values indicated linear luminance.</w:t>
+      </w:r>
+    </w:p>
+    <w:p>
+      <w:r>
+        <w:t xml:space="preserve">The last three fields of the BITMAPV4HEADER provide a way for programs creating a Device-Independent Bitmap (DIB) to specify a gamma value associated with the pixel values. These gamma values are represented as 16-bit integer and 16-bit fractional values. For example, 0x10000 represents a gamma value of 1.0. </w:t>
+      </w:r>
+    </w:p>
+    <w:p>
+      <w:r>
+        <w:t>If the DIB is generated by capturing a real-world image, the implied gamma value is likely set by the capture hardware and is commonly 2.2 (encoded as 0x23333). However, if the DIB is algorithmically generated by a program, the program would convert linear luminance values to CIE lightness values using a power function, where the inverse of the exponent corresponds to the gamma value encoded in the DIB.</w:t>
+      </w:r>
+    </w:p>
+    <w:p/>
+    <w:p/>
+    <w:p>
+      <w:pPr>
+        <w:rPr>
+          <w:i/>
+        </w:rPr>
+      </w:pPr>
+      <w:r>
+        <w:rPr>
+          <w:i/>
+        </w:rPr>
+        <w:lastRenderedPageBreak/>
+        <w:t>Let’s explain the formulas…</w:t>
+      </w:r>
+    </w:p>
+    <w:p>
+      <w:r>
+        <w:rPr>
+          <w:noProof/>
+        </w:rPr>
+        <w:drawing>
+          <wp:inline distT="0" distB="0" distL="0" distR="0" wp14:anchorId="2E81B22E" wp14:editId="409D67E0">
+            <wp:extent cx="3124200" cy="1057275"/>
+            <wp:effectExtent l="0" t="0" r="0" b="9525"/>
+            <wp:docPr id="43" name="Picture 43"/>
+            <wp:cNvGraphicFramePr>
+              <a:graphicFrameLocks xmlns:a="http://schemas.openxmlformats.org/drawingml/2006/main" noChangeAspect="1"/>
+            </wp:cNvGraphicFramePr>
+            <a:graphic xmlns:a="http://schemas.openxmlformats.org/drawingml/2006/main">
+              <a:graphicData uri="http://schemas.openxmlformats.org/drawingml/2006/picture">
+                <pic:pic xmlns:pic="http://schemas.openxmlformats.org/drawingml/2006/picture">
+                  <pic:nvPicPr>
+                    <pic:cNvPr id="1" name=""/>
+                    <pic:cNvPicPr/>
+                  </pic:nvPicPr>
+                  <pic:blipFill>
+                    <a:blip r:embed="rId43"/>
+                    <a:stretch>
+                      <a:fillRect/>
+                    </a:stretch>
+                  </pic:blipFill>
+                  <pic:spPr>
+                    <a:xfrm>
+                      <a:off x="0" y="0"/>
+                      <a:ext cx="3124200" cy="1057275"/>
+                    </a:xfrm>
+                    <a:prstGeom prst="rect">
+                      <a:avLst/>
+                    </a:prstGeom>
+                  </pic:spPr>
+                </pic:pic>
+              </a:graphicData>
+            </a:graphic>
+          </wp:inline>
+        </w:drawing>
+      </w:r>
+    </w:p>
+    <w:p>
+      <w:r>
+        <w:rPr>
+          <w:color w:val="0000FF"/>
+        </w:rPr>
+        <w:t>L</w:t>
+      </w:r>
+      <w:r>
+        <w:rPr>
+          <w:color w:val="0000FF"/>
+        </w:rPr>
+        <w:t xml:space="preserve">* </w:t>
+      </w:r>
+      <w:r>
+        <w:t>Represents CIE Lightness, a nonlinear measure of perceived lightness that aligns more closely with human visual perception than linear luminance.</w:t>
+      </w:r>
+    </w:p>
+    <w:p>
+      <w:r>
+        <w:rPr>
+          <w:color w:val="0000FF"/>
+        </w:rPr>
+        <w:t xml:space="preserve">Y: </w:t>
+      </w:r>
+      <w:r>
+        <w:t>The linear luminance value of a particular color.</w:t>
+      </w:r>
+    </w:p>
+    <w:p>
+      <w:r>
+        <w:rPr>
+          <w:color w:val="0000FF"/>
+        </w:rPr>
+        <w:t>Y</w:t>
+      </w:r>
+      <w:r>
+        <w:rPr>
+          <w:color w:val="0000FF"/>
+          <w:vertAlign w:val="subscript"/>
+        </w:rPr>
+        <w:t>n</w:t>
+      </w:r>
+      <w:r>
+        <w:rPr>
+          <w:color w:val="0000FF"/>
+        </w:rPr>
+        <w:t xml:space="preserve">: </w:t>
+      </w:r>
+      <w:r>
+        <w:t>A reference white level, used as a normalization factor to compare lightness across different lighting conditions.</w:t>
+      </w:r>
+    </w:p>
+    <w:p>
+      <w:r>
+        <w:rPr>
+          <w:color w:val="0000FF"/>
+        </w:rPr>
+        <w:t>(Y / Y</w:t>
+      </w:r>
+      <w:r>
+        <w:rPr>
+          <w:color w:val="0000FF"/>
+          <w:vertAlign w:val="subscript"/>
+        </w:rPr>
+        <w:t>n</w:t>
+      </w:r>
+      <w:r>
+        <w:rPr>
+          <w:color w:val="0000FF"/>
+        </w:rPr>
+        <w:t xml:space="preserve">): </w:t>
+      </w:r>
+      <w:r>
+        <w:t>Divides the luminance value by the reference white level, essentially expressing it as a proportion of the maximum perceived lightness.</w:t>
+      </w:r>
+    </w:p>
+    <w:p>
+      <w:r>
+        <w:rPr>
+          <w:color w:val="0000FF"/>
+        </w:rPr>
+        <w:t>()</w:t>
+      </w:r>
+      <w:r>
+        <w:rPr>
+          <w:color w:val="0000FF"/>
+        </w:rPr>
+        <w:t xml:space="preserve"> </w:t>
+      </w:r>
+      <w:r>
         <w:rPr>
           <w:color w:val="0000FF"/>
           <w:vertAlign w:val="superscript"/>
         </w:rPr>
-      </w:pPr>
-      <w:r>
-        <w:rPr>
-          <w:color w:val="0000FF"/>
-        </w:rPr>
-        <w:t>L* = (Y / Yn</w:t>
-      </w:r>
-      <w:r>
-        <w:rPr>
-          <w:color w:val="0000FF"/>
-          <w:vertAlign w:val="superscript"/>
+        <w:t>1/3</w:t>
+      </w:r>
+      <w:r>
+        <w:rPr>
+          <w:color w:val="0000FF"/>
+        </w:rPr>
+        <w:t xml:space="preserve">: </w:t>
+      </w:r>
+      <w:r>
+        <w:t>The cube root function, which accounts for the nonlinear relationship between luminance and perceived lightness.</w:t>
+      </w:r>
+    </w:p>
+    <w:p>
+      <w:r>
+        <w:rPr>
+          <w:color w:val="0000FF"/>
+        </w:rPr>
+        <w:t xml:space="preserve">1/3: </w:t>
+      </w:r>
+      <w:r>
+        <w:t>A scaling factor to adjust the range of I* values, typically from 0 to 100.</w:t>
+      </w:r>
+    </w:p>
+    <w:p/>
+    <w:p>
+      <w:pPr>
+        <w:pStyle w:val="Style2"/>
+      </w:pPr>
+      <w:r>
+        <w:t>Key Points:</w:t>
+      </w:r>
+    </w:p>
+    <w:p>
+      <w:r>
+        <w:t>The formula calculates lightness based on luminance and a reference white level.</w:t>
+      </w:r>
+    </w:p>
+    <w:p>
+      <w:r>
+        <w:t>The cube root function reflects the nonlinear nature of human lightness perception.</w:t>
+      </w:r>
+    </w:p>
+    <w:p>
+      <w:r>
+        <w:t>The formula is designed to produce values that correspond to perceived lightness, rather than simply measuring raw light intensity.</w:t>
+      </w:r>
+    </w:p>
+    <w:p>
+      <w:r>
+        <w:t>BITMAPV4HEADER: The image likely mentions this structure as a way to store gamma information within image files, which can help ensure accurate color reproduction across different displays.</w:t>
+      </w:r>
+    </w:p>
+    <w:p/>
+    <w:p/>
+    <w:p/>
+    <w:p/>
+    <w:p/>
+    <w:p/>
+    <w:p/>
+    <w:p>
+      <w:r>
+        <w:rPr>
+          <w:noProof/>
+        </w:rPr>
+        <w:drawing>
+          <wp:inline distT="0" distB="0" distL="0" distR="0" wp14:anchorId="57CE951A" wp14:editId="2B3AE6F4">
+            <wp:extent cx="1181100" cy="428625"/>
+            <wp:effectExtent l="0" t="0" r="0" b="9525"/>
+            <wp:docPr id="44" name="Picture 44"/>
+            <wp:cNvGraphicFramePr>
+              <a:graphicFrameLocks xmlns:a="http://schemas.openxmlformats.org/drawingml/2006/main" noChangeAspect="1"/>
+            </wp:cNvGraphicFramePr>
+            <a:graphic xmlns:a="http://schemas.openxmlformats.org/drawingml/2006/main">
+              <a:graphicData uri="http://schemas.openxmlformats.org/drawingml/2006/picture">
+                <pic:pic xmlns:pic="http://schemas.openxmlformats.org/drawingml/2006/picture">
+                  <pic:nvPicPr>
+                    <pic:cNvPr id="1" name=""/>
+                    <pic:cNvPicPr/>
+                  </pic:nvPicPr>
+                  <pic:blipFill>
+                    <a:blip r:embed="rId44"/>
+                    <a:stretch>
+                      <a:fillRect/>
+                    </a:stretch>
+                  </pic:blipFill>
+                  <pic:spPr>
+                    <a:xfrm>
+                      <a:off x="0" y="0"/>
+                      <a:ext cx="1181100" cy="428625"/>
+                    </a:xfrm>
+                    <a:prstGeom prst="rect">
+                      <a:avLst/>
+                    </a:prstGeom>
+                  </pic:spPr>
+                </pic:pic>
+              </a:graphicData>
+            </a:graphic>
+          </wp:inline>
+        </w:drawing>
+      </w:r>
+    </w:p>
+    <w:p>
+      <w:pPr>
+        <w:pStyle w:val="Style2"/>
+      </w:pPr>
+      <w:r>
+        <w:t>Components:</w:t>
+      </w:r>
+    </w:p>
+    <w:p>
+      <w:r>
+        <w:rPr>
+          <w:color w:val="0000FF"/>
+        </w:rPr>
+        <w:t xml:space="preserve">I: </w:t>
+      </w:r>
+      <w:r>
+        <w:t>Intensity of the pixel, representing how bright it appears on the screen.</w:t>
+      </w:r>
+    </w:p>
+    <w:p>
+      <w:r>
+        <w:rPr>
+          <w:color w:val="0000FF"/>
+        </w:rPr>
+        <w:t xml:space="preserve">V: </w:t>
+      </w:r>
+      <w:r>
+        <w:t>Voltage level applied to the monitor, controlling the intensity of the corresponding pixel.</w:t>
+      </w:r>
+    </w:p>
+    <w:p>
+      <w:r>
+        <w:rPr>
+          <w:color w:val="0000FF"/>
+        </w:rPr>
+        <w:t xml:space="preserve">P: </w:t>
+      </w:r>
+      <w:r>
+        <w:t>Pixel value in the image data, ranging from 0 to 255, with 0 being black and 255 being white.</w:t>
+      </w:r>
+    </w:p>
+    <w:p>
+      <w:r>
+        <w:rPr>
+          <w:color w:val="0000FF"/>
+        </w:rPr>
+        <w:t xml:space="preserve">255: </w:t>
+      </w:r>
+      <w:r>
+        <w:t>Normalization factor, ensuring the equation works on a common scale.</w:t>
+      </w:r>
+    </w:p>
+    <w:p>
+      <w:proofErr w:type="gramStart"/>
+      <w:r>
+        <w:rPr>
+          <w:color w:val="0000FF"/>
+        </w:rPr>
+        <w:t>NUMBER</w:t>
+      </w:r>
+      <w:r>
+        <w:rPr>
+          <w:color w:val="0000FF"/>
+        </w:rPr>
+        <w:t>(</w:t>
+      </w:r>
+      <w:proofErr w:type="gramEnd"/>
+      <w:r>
+        <w:rPr>
+          <w:color w:val="0000FF"/>
+        </w:rPr>
+        <w:t>power</w:t>
+      </w:r>
+      <w:r>
+        <w:rPr>
+          <w:color w:val="0000FF"/>
+        </w:rPr>
+        <w:t>/exponent</w:t>
+      </w:r>
+      <w:r>
+        <w:rPr>
+          <w:color w:val="0000FF"/>
         </w:rPr>
         <w:t>)</w:t>
       </w:r>
       <w:r>
         <w:rPr>
           <w:color w:val="0000FF"/>
-          <w:vertAlign w:val="superscript"/>
+        </w:rPr>
+        <w:t xml:space="preserve">: </w:t>
+      </w:r>
+      <w:r>
+        <w:t>Unknown exponent value, determining the nonlinear relationship between pixel value and voltage.</w:t>
+      </w:r>
+    </w:p>
+    <w:p/>
+    <w:p>
+      <w:pPr>
+        <w:pStyle w:val="Style2"/>
+      </w:pPr>
+      <w:r>
+        <w:t>Possible Values for the Exponent:</w:t>
+      </w:r>
+    </w:p>
+    <w:p>
+      <w:r>
+        <w:rPr>
+          <w:color w:val="0000FF"/>
+        </w:rPr>
+        <w:t xml:space="preserve">Gamma (γ): </w:t>
+      </w:r>
+      <w:r>
+        <w:t>The most likely candidate for the exponent is gamma, a value typically around 2.2 that accounts for the nonlinear response of CRT monitors. This means that increasing the pixel value by a small amount won't produce a proportionally small increase in brightness, but rather a more significant jump due to the nonlinearity.</w:t>
+      </w:r>
+    </w:p>
+    <w:p>
+      <w:r>
+        <w:rPr>
+          <w:color w:val="0000FF"/>
+        </w:rPr>
+        <w:t xml:space="preserve">Other Exponents: </w:t>
+      </w:r>
+      <w:r>
+        <w:t>Depending on the specific context and technology involved, the exponent could also take other values. For example, some image processing algorithms might use different exponents for specific transformations.</w:t>
+      </w:r>
+    </w:p>
+    <w:p/>
+    <w:p>
+      <w:pPr>
+        <w:pStyle w:val="Style2"/>
+      </w:pPr>
+      <w:r>
+        <w:t>Understanding the Formula:</w:t>
+      </w:r>
+    </w:p>
+    <w:p>
+      <w:r>
+        <w:t>This formula essentially describes how the digital information stored in the image (pixel value) is translated into an analog signal (voltage) that controls the intensity of the displayed pixel. The exponent plays a crucial role in shaping this relationship, introducing a non-linearity that better reflects how humans perceive brightness changes.</w:t>
+      </w:r>
+    </w:p>
+    <w:p/>
+    <w:p/>
+    <w:p/>
+    <w:p/>
+    <w:p/>
+    <w:p/>
+    <w:p/>
+    <w:p/>
+    <w:p>
+      <w:r>
+        <w:rPr>
+          <w:noProof/>
+        </w:rPr>
+        <w:drawing>
+          <wp:inline distT="0" distB="0" distL="0" distR="0" wp14:anchorId="4EEAC4D6" wp14:editId="1F8E279A">
+            <wp:extent cx="1181100" cy="523875"/>
+            <wp:effectExtent l="0" t="0" r="0" b="9525"/>
+            <wp:docPr id="45" name="Picture 45"/>
+            <wp:cNvGraphicFramePr>
+              <a:graphicFrameLocks xmlns:a="http://schemas.openxmlformats.org/drawingml/2006/main" noChangeAspect="1"/>
+            </wp:cNvGraphicFramePr>
+            <a:graphic xmlns:a="http://schemas.openxmlformats.org/drawingml/2006/main">
+              <a:graphicData uri="http://schemas.openxmlformats.org/drawingml/2006/picture">
+                <pic:pic xmlns:pic="http://schemas.openxmlformats.org/drawingml/2006/picture">
+                  <pic:nvPicPr>
+                    <pic:cNvPr id="1" name=""/>
+                    <pic:cNvPicPr/>
+                  </pic:nvPicPr>
+                  <pic:blipFill>
+                    <a:blip r:embed="rId45"/>
+                    <a:stretch>
+                      <a:fillRect/>
+                    </a:stretch>
+                  </pic:blipFill>
+                  <pic:spPr>
+                    <a:xfrm>
+                      <a:off x="0" y="0"/>
+                      <a:ext cx="1181100" cy="523875"/>
+                    </a:xfrm>
+                    <a:prstGeom prst="rect">
+                      <a:avLst/>
+                    </a:prstGeom>
+                  </pic:spPr>
+                </pic:pic>
+              </a:graphicData>
+            </a:graphic>
+          </wp:inline>
+        </w:drawing>
+      </w:r>
+    </w:p>
+    <w:p>
+      <w:r>
+        <w:rPr>
+          <w:color w:val="0000FF"/>
+        </w:rPr>
+        <w:t>L*</w:t>
+      </w:r>
+      <w:r>
+        <w:rPr>
+          <w:color w:val="0000FF"/>
+        </w:rPr>
+        <w:t>:</w:t>
+      </w:r>
+      <w:r>
+        <w:rPr>
+          <w:color w:val="0000FF"/>
         </w:rPr>
         <w:t xml:space="preserve"> </w:t>
       </w:r>
       <w:r>
-        <w:rPr>
-          <w:color w:val="0000FF"/>
-          <w:vertAlign w:val="superscript"/>
-        </w:rPr>
-        <w:t>(1/3) * 100</w:t>
-      </w:r>
-    </w:p>
-    <w:p>
-      <w:r>
-        <w:t>Here, Yn is the white level. L* ranges from 0 to 100, with each integral increment representing the smallest perceivable change in lightness.</w:t>
-      </w:r>
-    </w:p>
-    <w:p/>
-    <w:p/>
-    <w:p>
-      <w:pPr>
-        <w:pStyle w:val="Style2"/>
-      </w:pPr>
-      <w:r>
-        <w:lastRenderedPageBreak/>
-        <w:t>Coding Light Intensities Based on Perceptual Lightness:</w:t>
-      </w:r>
-    </w:p>
-    <w:p>
-      <w:r>
-        <w:t>To enhance coding efficiency and reduce noise, it's preferable to represent light intensities using perceptual lightness (L*) rather than linear luminance. The process involves linearly converting a pixel value (P) to a normalized voltage level:</w:t>
-      </w:r>
-    </w:p>
-    <w:p/>
-    <w:p>
-      <w:pPr>
-        <w:rPr>
-          <w:color w:val="0000FF"/>
-          <w:vertAlign w:val="superscript"/>
-        </w:rPr>
-      </w:pPr>
-      <w:r>
-        <w:rPr>
-          <w:color w:val="0000FF"/>
-        </w:rPr>
-        <w:t>Intensity = (P / 255)</w:t>
-      </w:r>
-      <w:r>
-        <w:rPr>
-          <w:color w:val="0000FF"/>
-        </w:rPr>
-        <w:t xml:space="preserve"> </w:t>
-      </w:r>
-      <w:r>
-        <w:rPr>
-          <w:color w:val="0000FF"/>
-          <w:vertAlign w:val="superscript"/>
-        </w:rPr>
-        <w:t>g</w:t>
-      </w:r>
-    </w:p>
-    <w:p>
-      <w:pPr>
-        <w:rPr>
-          <w:color w:val="0000FF"/>
-          <w:vertAlign w:val="superscript"/>
-        </w:rPr>
-      </w:pPr>
-    </w:p>
-    <w:p>
-      <w:r>
-        <w:t>Assuming the monitor's black level is 0, the cube root of this intensity gives human perceptual lightness (L*).</w:t>
-      </w:r>
-    </w:p>
-    <w:p/>
-    <w:p>
-      <w:pPr>
-        <w:pStyle w:val="Style2"/>
-      </w:pPr>
-      <w:r>
-        <w:t>Gamma Correction in BITMAPV4HEADER:</w:t>
-      </w:r>
-    </w:p>
-    <w:p>
-      <w:r>
-        <w:t xml:space="preserve">The last three fields of BITMAPV4HEADER allow programs to indicate a gamma value assumed for pixel values. These values are interpreted as 16-bit integer and 16-bit fractional values. </w:t>
-      </w:r>
-    </w:p>
-    <w:p>
-      <w:r>
-        <w:t xml:space="preserve">For instance, 0x10000 represents 1.0. If the DIB is captured from a real-world image, the implied gamma value is likely 2.2 (encoded as 0x23333). </w:t>
-      </w:r>
-    </w:p>
-    <w:p>
-      <w:r>
-        <w:t>If generated algorithmically, the program would convert linear luminances to CIE lightness using a power function, with the inverse of the exponent being the encoded gamma in the DIB.</w:t>
-      </w:r>
-    </w:p>
-    <w:p>
-      <w:r>
-        <w:t>This process ensures that the gamma correction aligns with human perceptual lightness, enhancing the visual experience.</w:t>
-      </w:r>
-    </w:p>
-    <w:p/>
-    <w:p/>
-    <w:p/>
-    <w:p/>
-    <w:p/>
-    <w:p/>
-    <w:p/>
-    <w:p/>
-    <w:p/>
-    <w:p/>
+        <w:t>Represents CIE Lightness, a nonlinear measure of perceived lightness that more closely aligns with human visual perception than linear luminance.</w:t>
+      </w:r>
+    </w:p>
+    <w:p>
+      <w:r>
+        <w:rPr>
+          <w:color w:val="0000FF"/>
+        </w:rPr>
+        <w:t xml:space="preserve">P: </w:t>
+      </w:r>
+      <w:r>
+        <w:t>Pixel value in the image data, ranging from 0 to 255.</w:t>
+      </w:r>
+    </w:p>
+    <w:p>
+      <w:r>
+        <w:rPr>
+          <w:color w:val="0000FF"/>
+        </w:rPr>
+        <w:t xml:space="preserve">255: </w:t>
+      </w:r>
+      <w:r>
+        <w:t>Normalization factor to scale the pixel value to a 0-1 range.</w:t>
+      </w:r>
+    </w:p>
+    <w:p>
+      <w:r>
+        <w:rPr>
+          <w:color w:val="0000FF"/>
+        </w:rPr>
+        <w:t xml:space="preserve">EXP: </w:t>
+      </w:r>
+      <w:r>
+        <w:t>The exponent, which is either 1/3 or γ/3 (gamma divided by 3), remains uncertain due to the image's ambiguity.</w:t>
+      </w:r>
+    </w:p>
+    <w:p/>
+    <w:p>
+      <w:pPr>
+        <w:pStyle w:val="Style2"/>
+      </w:pPr>
+      <w:r>
+        <w:t>Possible Exponent Values:</w:t>
+      </w:r>
+    </w:p>
+    <w:p>
+      <w:r>
+        <w:rPr>
+          <w:color w:val="0000FF"/>
+        </w:rPr>
+        <w:t xml:space="preserve">1/3: </w:t>
+      </w:r>
+      <w:r>
+        <w:t>This exponent suggests a direct cube root relationship between pixel value and lightness, often used in basic lightness calculations.</w:t>
+      </w:r>
+    </w:p>
+    <w:p>
+      <w:r>
+        <w:rPr>
+          <w:color w:val="0000FF"/>
+        </w:rPr>
+        <w:t xml:space="preserve">γ/3: </w:t>
+      </w:r>
+      <w:r>
+        <w:t>Incorporating gamma (typically around 2.2) into the exponent would account for the nonlinear response of displays and better align with human perception. The specific value of γ/3 would depend on the display's gamma characteristic.</w:t>
+      </w:r>
+    </w:p>
+    <w:p/>
+    <w:p>
+      <w:pPr>
+        <w:pStyle w:val="Style2"/>
+      </w:pPr>
+      <w:r>
+        <w:t>Key Points:</w:t>
+      </w:r>
+    </w:p>
+    <w:p>
+      <w:r>
+        <w:t>The formula calculates perceived lightness (L*) from pixel values (P).</w:t>
+      </w:r>
+    </w:p>
+    <w:p>
+      <w:r>
+        <w:t>The exponent determines the specific nature of the relationship, either a simple cube root or a gamma-adjusted one.</w:t>
+      </w:r>
+    </w:p>
+    <w:p>
+      <w:r>
+        <w:t>Determining the exact exponent requires either clarifying the image content or consulting the relevant context in the book.</w:t>
+      </w:r>
+    </w:p>
+    <w:p/>
+    <w:p>
+      <w:pPr>
+        <w:pStyle w:val="Style2"/>
+      </w:pPr>
+      <w:r>
+        <w:t>Additional Considerations:</w:t>
+      </w:r>
+    </w:p>
+    <w:p>
+      <w:r>
+        <w:rPr>
+          <w:color w:val="0000FF"/>
+        </w:rPr>
+        <w:t xml:space="preserve">Base 100: </w:t>
+      </w:r>
+      <w:r>
+        <w:t>While the formula itself doesn't explicitly involve a base 100, it's worth noting that CIE Lightness values often range from 0 to 100, representing the perceived lightness scale.</w:t>
+      </w:r>
+    </w:p>
     <w:p/>
     <w:p/>
     <w:p/>
@@ -8418,14 +9218,14 @@
         <v:path o:extrusionok="f" gradientshapeok="t" o:connecttype="rect"/>
         <o:lock v:ext="edit" aspectratio="t"/>
       </v:shapetype>
-      <v:shape id="_x0000_i1884" type="#_x0000_t75" style="width:468pt;height:468pt" o:bullet="t">
+      <v:shape id="_x0000_i1990" type="#_x0000_t75" style="width:468pt;height:468pt" o:bullet="t">
         <v:imagedata r:id="rId1" o:title="computer_pc_PNG7719[1]"/>
       </v:shape>
     </w:pict>
   </w:numPicBullet>
   <w:numPicBullet w:numPicBulletId="1">
     <w:pict>
-      <v:shape id="_x0000_i1885" type="#_x0000_t75" style="width:384.2pt;height:384.2pt" o:bullet="t">
+      <v:shape id="_x0000_i1991" type="#_x0000_t75" style="width:384.2pt;height:384.2pt" o:bullet="t">
         <v:imagedata r:id="rId2" o:title="Gartoon-Team-Gartoon-Devices-Computer-laptop"/>
       </v:shape>
     </w:pict>

--- a/17 ... Chapter 15 Device Independent BitMaps/Chapter 17 Device Independent BitMaps.docx
+++ b/17 ... Chapter 15 Device Independent BitMaps/Chapter 17 Device Independent BitMaps.docx
@@ -342,11 +342,331 @@
         <w:pStyle w:val="ListParagraph"/>
         <w:numPr>
           <w:ilvl w:val="0"/>
-          <w:numId w:val="2"/>
+          <w:numId w:val="1"/>
         </w:numPr>
       </w:pPr>
       <w:r>
         <w:t>DIBs are device-independent, meaning they retain their appearance across different devices due to their embedded color table.</w:t>
+      </w:r>
+    </w:p>
+    <w:p>
+      <w:pPr>
+        <w:pStyle w:val="ListParagraph"/>
+        <w:numPr>
+          <w:ilvl w:val="0"/>
+          <w:numId w:val="1"/>
+        </w:numPr>
+      </w:pPr>
+      <w:r>
+        <w:t>Unlike compressed formats like GIF and JPEG, DIBs are often uncompressed, offering lossless image quality but larger file sizes.</w:t>
+      </w:r>
+    </w:p>
+    <w:p>
+      <w:pPr>
+        <w:pStyle w:val="ListParagraph"/>
+        <w:numPr>
+          <w:ilvl w:val="0"/>
+          <w:numId w:val="1"/>
+        </w:numPr>
+      </w:pPr>
+      <w:r>
+        <w:t>DIBs are directly supported by the Windows API, simplifying image manipulation and integration within your programs.</w:t>
+      </w:r>
+    </w:p>
+    <w:p/>
+    <w:p>
+      <w:pPr>
+        <w:pStyle w:val="Style1"/>
+      </w:pPr>
+      <w:r>
+        <w:t>DELVING DEEPER INTO THE DIB FILE FORMAT: A COMPREHENSIVE EXPLORATION</w:t>
+      </w:r>
+    </w:p>
+    <w:p>
+      <w:pPr>
+        <w:pStyle w:val="Style2"/>
+      </w:pPr>
+      <w:r>
+        <w:t>Origins and Evolution:</w:t>
+      </w:r>
+    </w:p>
+    <w:p>
+      <w:r>
+        <w:rPr>
+          <w:color w:val="0000FF"/>
+        </w:rPr>
+        <w:t xml:space="preserve">Rooted in OS/2: </w:t>
+      </w:r>
+      <w:r>
+        <w:t>Embarking on its journey in OS/2 1.1, the DIB format was initially known as the Presentation Manager (PM) bitmap format. It was later embraced by Windows 3.0 in 1990 and has undergone numerous refinements throughout subsequent Windows versions.</w:t>
+      </w:r>
+    </w:p>
+    <w:p/>
+    <w:p>
+      <w:pPr>
+        <w:pStyle w:val="Style2"/>
+      </w:pPr>
+      <w:r>
+        <w:t>Key Characteristics:</w:t>
+      </w:r>
+    </w:p>
+    <w:p>
+      <w:r>
+        <w:rPr>
+          <w:color w:val="0000FF"/>
+        </w:rPr>
+        <w:t xml:space="preserve">File Extensions: </w:t>
+      </w:r>
+      <w:r>
+        <w:t>.BMP and .DIB serve as the common file extensions associated with DIB files.</w:t>
+      </w:r>
+    </w:p>
+    <w:p>
+      <w:r>
+        <w:rPr>
+          <w:color w:val="0000FF"/>
+        </w:rPr>
+        <w:t xml:space="preserve">Device Independence: </w:t>
+      </w:r>
+      <w:r>
+        <w:t>A hallmark feature of DIBs is their ability to maintain consistent visual integrity across a diverse spectrum of devices. This remarkable feat is achieved through the incorporation of color information directly within the file itself.</w:t>
+      </w:r>
+    </w:p>
+    <w:p>
+      <w:r>
+        <w:rPr>
+          <w:color w:val="0000FF"/>
+        </w:rPr>
+        <w:t xml:space="preserve">Memory Representation: </w:t>
+      </w:r>
+      <w:r>
+        <w:t>When loaded into memory, DIBs assume the form of a "packed-DIB" structure, a compact and efficient representation designed to facilitate seamless manipulation and exchange.</w:t>
+      </w:r>
+    </w:p>
+    <w:p>
+      <w:r>
+        <w:rPr>
+          <w:color w:val="0000FF"/>
+        </w:rPr>
+        <w:t xml:space="preserve">Windows API Integration: </w:t>
+      </w:r>
+      <w:r>
+        <w:t>Windows API offers a suite of functions specifically designed to interact with DIBs, enabling operations such as display, conversion, and printing.</w:t>
+      </w:r>
+    </w:p>
+    <w:p>
+      <w:r>
+        <w:rPr>
+          <w:color w:val="0000FF"/>
+        </w:rPr>
+        <w:t xml:space="preserve">Versatile Customizability: </w:t>
+      </w:r>
+      <w:r>
+        <w:t>DIBs extend their capabilities beyond the built-in API functions, empowering developers to craft custom code for more intricate image processing tasks.</w:t>
+      </w:r>
+    </w:p>
+    <w:p>
+      <w:pPr>
+        <w:pStyle w:val="Style2"/>
+      </w:pPr>
+      <w:r>
+        <w:lastRenderedPageBreak/>
+        <w:t>Common Applications:</w:t>
+      </w:r>
+    </w:p>
+    <w:p>
+      <w:r>
+        <w:rPr>
+          <w:color w:val="CC00FF"/>
+        </w:rPr>
+        <w:t xml:space="preserve">Application Resources: </w:t>
+      </w:r>
+      <w:r>
+        <w:t>DIB files frequently serve as repositories for visual elements within applications, such as button images and icons.</w:t>
+      </w:r>
+    </w:p>
+    <w:p>
+      <w:r>
+        <w:rPr>
+          <w:color w:val="CC00FF"/>
+        </w:rPr>
+        <w:t xml:space="preserve">Icons and Mouse Cursors: </w:t>
+      </w:r>
+      <w:r>
+        <w:t>The structure of icons and mouse cursors shares a close kinship with DIBs, demonstrating their versatility in graphical user interface elements.</w:t>
+      </w:r>
+    </w:p>
+    <w:p>
+      <w:r>
+        <w:rPr>
+          <w:color w:val="CC00FF"/>
+        </w:rPr>
+        <w:t xml:space="preserve">Clipboard Image Exchange: </w:t>
+      </w:r>
+      <w:r>
+        <w:t>DIBs provide a robust foundation for transferring images seamlessly across applications via the Windows clipboard.</w:t>
+      </w:r>
+    </w:p>
+    <w:p>
+      <w:r>
+        <w:rPr>
+          <w:color w:val="CC00FF"/>
+        </w:rPr>
+        <w:t xml:space="preserve">Brush Creation: </w:t>
+      </w:r>
+      <w:r>
+        <w:t>The creation of custom brushes for painting and drawing operations often relies upon DIBs as a cornerstone.</w:t>
+      </w:r>
+    </w:p>
+    <w:p>
+      <w:r>
+        <w:rPr>
+          <w:color w:val="CC00FF"/>
+        </w:rPr>
+        <w:t xml:space="preserve">Image Manipulation and Processing: </w:t>
+      </w:r>
+      <w:r>
+        <w:t>DIBs provide a fertile ground for programmers to implement algorithms for image editing, analysis, filtering, and other advanced image-related tasks.</w:t>
+      </w:r>
+    </w:p>
+    <w:p/>
+    <w:p>
+      <w:pPr>
+        <w:pStyle w:val="Style2"/>
+      </w:pPr>
+      <w:r>
+        <w:t>File Structure:</w:t>
+      </w:r>
+    </w:p>
+    <w:p>
+      <w:r>
+        <w:rPr>
+          <w:color w:val="0000FF"/>
+        </w:rPr>
+        <w:t xml:space="preserve">File Header: </w:t>
+      </w:r>
+      <w:r>
+        <w:t>The first 14 bytes of a DIB file constitute the file header, which encapsulates general information such as file size and format identification.</w:t>
+      </w:r>
+    </w:p>
+    <w:p>
+      <w:r>
+        <w:rPr>
+          <w:color w:val="0000FF"/>
+        </w:rPr>
+        <w:t xml:space="preserve">DIB Header: </w:t>
+      </w:r>
+      <w:r>
+        <w:t>Following the file header, the DIB header emerges, bearing variable size and disclosing crucial details about the image itself, including dimensions, color depth, compression methods, and the presence or absence of a color table.</w:t>
+      </w:r>
+    </w:p>
+    <w:p>
+      <w:r>
+        <w:rPr>
+          <w:color w:val="0000FF"/>
+        </w:rPr>
+        <w:t xml:space="preserve">Color Table (Optional): </w:t>
+      </w:r>
+      <w:r>
+        <w:t>For DIBs utilizing indexed color palettes, a color table resides within the file, meticulously mapping pixel values to their corresponding colors.</w:t>
+      </w:r>
+    </w:p>
+    <w:p>
+      <w:r>
+        <w:rPr>
+          <w:color w:val="0000FF"/>
+        </w:rPr>
+        <w:t xml:space="preserve">Pixel Data: </w:t>
+      </w:r>
+      <w:r>
+        <w:t>The heart of the DIB file resides in the pixel data, which meticulously stores the raw image information, often in an uncompressed format to preserve image fidelity.</w:t>
+      </w:r>
+    </w:p>
+    <w:p/>
+    <w:p>
+      <w:pPr>
+        <w:pStyle w:val="Style2"/>
+      </w:pPr>
+      <w:r>
+        <w:t>In-Memory Representation:</w:t>
+      </w:r>
+    </w:p>
+    <w:p>
+      <w:r>
+        <w:rPr>
+          <w:color w:val="C00000"/>
+        </w:rPr>
+        <w:t xml:space="preserve">Packed-DIB Format: </w:t>
+      </w:r>
+      <w:r>
+        <w:t>Upon loading into memory, DIBs transform into the "packed-DIB" format, a streamlined structure optimized for memory efficiency and effortless manipulation.</w:t>
+      </w:r>
+    </w:p>
+    <w:p>
+      <w:r>
+        <w:rPr>
+          <w:color w:val="C00000"/>
+        </w:rPr>
+        <w:t xml:space="preserve">Programmatic Creation: </w:t>
+      </w:r>
+      <w:r>
+        <w:t>Developers wield the power to construct DIBs directly within memory, enabling subsequent saving to files or utilization for image processing tasks.</w:t>
+      </w:r>
+    </w:p>
+    <w:p/>
+    <w:p/>
+    <w:p/>
+    <w:p>
+      <w:pPr>
+        <w:pStyle w:val="Style2"/>
+      </w:pPr>
+      <w:r>
+        <w:lastRenderedPageBreak/>
+        <w:t>Windows API Support:</w:t>
+      </w:r>
+    </w:p>
+    <w:p>
+      <w:r>
+        <w:rPr>
+          <w:color w:val="0000FF"/>
+        </w:rPr>
+        <w:t xml:space="preserve">Display and Conversion: </w:t>
+      </w:r>
+      <w:r>
+        <w:t>The Windows API furnishes a repertoire of functions designed to display DIBs gracefully on both screens and printers, as well as gracefully converting them to and from device-dependent bitmaps (DDBs).</w:t>
+      </w:r>
+    </w:p>
+    <w:p>
+      <w:pPr>
+        <w:pStyle w:val="Style2"/>
+      </w:pPr>
+    </w:p>
+    <w:p>
+      <w:pPr>
+        <w:pStyle w:val="Style2"/>
+      </w:pPr>
+      <w:r>
+        <w:t>Beyond Built-in Functions:</w:t>
+      </w:r>
+    </w:p>
+    <w:p>
+      <w:r>
+        <w:rPr>
+          <w:color w:val="CC00FF"/>
+        </w:rPr>
+        <w:t xml:space="preserve">Custom Programming: </w:t>
+      </w:r>
+      <w:r>
+        <w:t>To venture beyond the frontiers of the Windows API and achieve sophisticated image manipulation techniques such as color depth conversions, palette optimization, or the application of artistic filters and effects, custom programming often becomes indispensable.</w:t>
+      </w:r>
+    </w:p>
+    <w:p/>
+    <w:p>
+      <w:pPr>
+        <w:pStyle w:val="Style2"/>
+      </w:pPr>
+      <w:r>
+        <w:t>Key Takeaways:</w:t>
       </w:r>
     </w:p>
     <w:p>
@@ -358,7 +678,7 @@
         </w:numPr>
       </w:pPr>
       <w:r>
-        <w:t>Unlike compressed formats like GIF and JPEG, DIBs are often uncompressed, offering lossless image quality but larger file sizes.</w:t>
+        <w:t>DIBs stand as a potent tool for device-independent image storage and manipulation, offering a compelling blend of versatility and control.</w:t>
       </w:r>
     </w:p>
     <w:p>
@@ -370,7 +690,19 @@
         </w:numPr>
       </w:pPr>
       <w:r>
-        <w:t>DIBs are directly supported by the Windows API, simplifying image manipulation and integration within your programs.</w:t>
+        <w:t>Windows API integration streamlines common DIB operations, providing a solid foundation for developers.</w:t>
+      </w:r>
+    </w:p>
+    <w:p>
+      <w:pPr>
+        <w:pStyle w:val="ListParagraph"/>
+        <w:numPr>
+          <w:ilvl w:val="0"/>
+          <w:numId w:val="2"/>
+        </w:numPr>
+      </w:pPr>
+      <w:r>
+        <w:t>The extensibility of DIBs empowers programmers to venture beyond the confines of built-in API functions, unlocking a realm of limitless possibilities in the realm of image processing and manipulation.</w:t>
       </w:r>
     </w:p>
     <w:p/>
@@ -379,157 +711,9 @@
         <w:pStyle w:val="Style1"/>
       </w:pPr>
       <w:r>
-        <w:t>DELVING DEEPER INTO THE DIB FILE FORMAT: A COMPREHENSIVE EXPLORATION</w:t>
-      </w:r>
-    </w:p>
-    <w:p>
-      <w:pPr>
-        <w:pStyle w:val="Style2"/>
-      </w:pPr>
-      <w:r>
-        <w:t>Origins and Evolution:</w:t>
-      </w:r>
-    </w:p>
-    <w:p>
-      <w:r>
-        <w:rPr>
-          <w:color w:val="0000FF"/>
-        </w:rPr>
-        <w:t xml:space="preserve">Rooted in OS/2: </w:t>
-      </w:r>
-      <w:r>
-        <w:t>Embarking on its journey in OS/2 1.1, the DIB format was initially known as the Presentation Manager (PM) bitmap format. It was later embraced by Windows 3.0 in 1990 and has undergone numerous refinements throughout subsequent Windows versions.</w:t>
-      </w:r>
-    </w:p>
-    <w:p/>
-    <w:p>
-      <w:pPr>
-        <w:pStyle w:val="Style2"/>
-      </w:pPr>
-      <w:r>
-        <w:t>Key Characteristics:</w:t>
-      </w:r>
-    </w:p>
-    <w:p>
-      <w:r>
-        <w:rPr>
-          <w:color w:val="0000FF"/>
-        </w:rPr>
-        <w:t xml:space="preserve">File Extensions: </w:t>
-      </w:r>
-      <w:r>
-        <w:t>.BMP and .DIB serve as the common file extensions associated with DIB files.</w:t>
-      </w:r>
-    </w:p>
-    <w:p>
-      <w:r>
-        <w:rPr>
-          <w:color w:val="0000FF"/>
-        </w:rPr>
-        <w:t xml:space="preserve">Device Independence: </w:t>
-      </w:r>
-      <w:r>
-        <w:t>A hallmark feature of DIBs is their ability to maintain consistent visual integrity across a diverse spectrum of devices. This remarkable feat is achieved through the incorporation of color information directly within the file itself.</w:t>
-      </w:r>
-    </w:p>
-    <w:p>
-      <w:r>
-        <w:rPr>
-          <w:color w:val="0000FF"/>
-        </w:rPr>
-        <w:t xml:space="preserve">Memory Representation: </w:t>
-      </w:r>
-      <w:r>
-        <w:t>When loaded into memory, DIBs assume the form of a "packed-DIB" structure, a compact and efficient representation designed to facilitate seamless manipulation and exchange.</w:t>
-      </w:r>
-    </w:p>
-    <w:p>
-      <w:r>
-        <w:rPr>
-          <w:color w:val="0000FF"/>
-        </w:rPr>
-        <w:t xml:space="preserve">Windows API Integration: </w:t>
-      </w:r>
-      <w:r>
-        <w:t>Windows API offers a suite of functions specifically designed to interact with DIBs, enabling operations such as display, conversion, and printing.</w:t>
-      </w:r>
-    </w:p>
-    <w:p>
-      <w:r>
-        <w:rPr>
-          <w:color w:val="0000FF"/>
-        </w:rPr>
-        <w:t xml:space="preserve">Versatile Customizability: </w:t>
-      </w:r>
-      <w:r>
-        <w:t>DIBs extend their capabilities beyond the built-in API functions, empowering developers to craft custom code for more intricate image processing tasks.</w:t>
-      </w:r>
-    </w:p>
-    <w:p>
-      <w:pPr>
-        <w:pStyle w:val="Style2"/>
-      </w:pPr>
-      <w:r>
-        <w:lastRenderedPageBreak/>
-        <w:t>Common Applications:</w:t>
-      </w:r>
-    </w:p>
-    <w:p>
-      <w:r>
-        <w:rPr>
-          <w:color w:val="CC00FF"/>
-        </w:rPr>
-        <w:t xml:space="preserve">Application Resources: </w:t>
-      </w:r>
-      <w:r>
-        <w:t>DIB files frequently serve as repositories for visual elements within applications, such as button images and icons.</w:t>
-      </w:r>
-    </w:p>
-    <w:p>
-      <w:r>
-        <w:rPr>
-          <w:color w:val="CC00FF"/>
-        </w:rPr>
-        <w:t xml:space="preserve">Icons and Mouse Cursors: </w:t>
-      </w:r>
-      <w:r>
-        <w:t>The structure of icons and mouse cursors shares a close kinship with DIBs, demonstrating their versatility in graphical user interface elements.</w:t>
-      </w:r>
-    </w:p>
-    <w:p>
-      <w:r>
-        <w:rPr>
-          <w:color w:val="CC00FF"/>
-        </w:rPr>
-        <w:t xml:space="preserve">Clipboard Image Exchange: </w:t>
-      </w:r>
-      <w:r>
-        <w:t>DIBs provide a robust foundation for transferring images seamlessly across applications via the Windows clipboard.</w:t>
-      </w:r>
-    </w:p>
-    <w:p>
-      <w:r>
-        <w:rPr>
-          <w:color w:val="CC00FF"/>
-        </w:rPr>
-        <w:t xml:space="preserve">Brush Creation: </w:t>
-      </w:r>
-      <w:r>
-        <w:t>The creation of custom brushes for painting and drawing operations often relies upon DIBs as a cornerstone.</w:t>
-      </w:r>
-    </w:p>
-    <w:p>
-      <w:r>
-        <w:rPr>
-          <w:color w:val="CC00FF"/>
-        </w:rPr>
-        <w:t xml:space="preserve">Image Manipulation and Processing: </w:t>
-      </w:r>
-      <w:r>
-        <w:t>DIBs provide a fertile ground for programmers to implement algorithms for image editing, analysis, filtering, and other advanced image-related tasks.</w:t>
-      </w:r>
-    </w:p>
-    <w:p/>
+        <w:t>DELVING INTO THE OS/2-STYLE DIB FORMAT</w:t>
+      </w:r>
+    </w:p>
     <w:p>
       <w:pPr>
         <w:pStyle w:val="Style2"/>
@@ -540,133 +724,7 @@
     </w:p>
     <w:p>
       <w:r>
-        <w:rPr>
-          <w:color w:val="0000FF"/>
-        </w:rPr>
-        <w:t xml:space="preserve">File Header: </w:t>
-      </w:r>
-      <w:r>
-        <w:t>The first 14 bytes of a DIB file constitute the file header, which encapsulates general information such as file size and format identification.</w:t>
-      </w:r>
-    </w:p>
-    <w:p>
-      <w:r>
-        <w:rPr>
-          <w:color w:val="0000FF"/>
-        </w:rPr>
-        <w:t xml:space="preserve">DIB Header: </w:t>
-      </w:r>
-      <w:r>
-        <w:t>Following the file header, the DIB header emerges, bearing variable size and disclosing crucial details about the image itself, including dimensions, color depth, compression methods, and the presence or absence of a color table.</w:t>
-      </w:r>
-    </w:p>
-    <w:p>
-      <w:r>
-        <w:rPr>
-          <w:color w:val="0000FF"/>
-        </w:rPr>
-        <w:t xml:space="preserve">Color Table (Optional): </w:t>
-      </w:r>
-      <w:r>
-        <w:t>For DIBs utilizing indexed color palettes, a color table resides within the file, meticulously mapping pixel values to their corresponding colors.</w:t>
-      </w:r>
-    </w:p>
-    <w:p>
-      <w:r>
-        <w:rPr>
-          <w:color w:val="0000FF"/>
-        </w:rPr>
-        <w:t xml:space="preserve">Pixel Data: </w:t>
-      </w:r>
-      <w:r>
-        <w:t>The heart of the DIB file resides in the pixel data, which meticulously stores the raw image information, often in an uncompressed format to preserve image fidelity.</w:t>
-      </w:r>
-    </w:p>
-    <w:p/>
-    <w:p>
-      <w:pPr>
-        <w:pStyle w:val="Style2"/>
-      </w:pPr>
-      <w:r>
-        <w:t>In-Memory Representation:</w:t>
-      </w:r>
-    </w:p>
-    <w:p>
-      <w:r>
-        <w:rPr>
-          <w:color w:val="C00000"/>
-        </w:rPr>
-        <w:t xml:space="preserve">Packed-DIB Format: </w:t>
-      </w:r>
-      <w:r>
-        <w:t>Upon loading into memory, DIBs transform into the "packed-DIB" format, a streamlined structure optimized for memory efficiency and effortless manipulation.</w:t>
-      </w:r>
-    </w:p>
-    <w:p>
-      <w:r>
-        <w:rPr>
-          <w:color w:val="C00000"/>
-        </w:rPr>
-        <w:t xml:space="preserve">Programmatic Creation: </w:t>
-      </w:r>
-      <w:r>
-        <w:t>Developers wield the power to construct DIBs directly within memory, enabling subsequent saving to files or utilization for image processing tasks.</w:t>
-      </w:r>
-    </w:p>
-    <w:p/>
-    <w:p/>
-    <w:p/>
-    <w:p>
-      <w:pPr>
-        <w:pStyle w:val="Style2"/>
-      </w:pPr>
-      <w:r>
-        <w:lastRenderedPageBreak/>
-        <w:t>Windows API Support:</w:t>
-      </w:r>
-    </w:p>
-    <w:p>
-      <w:r>
-        <w:rPr>
-          <w:color w:val="0000FF"/>
-        </w:rPr>
-        <w:t xml:space="preserve">Display and Conversion: </w:t>
-      </w:r>
-      <w:r>
-        <w:t>The Windows API furnishes a repertoire of functions designed to display DIBs gracefully on both screens and printers, as well as gracefully converting them to and from device-dependent bitmaps (DDBs).</w:t>
-      </w:r>
-    </w:p>
-    <w:p>
-      <w:pPr>
-        <w:pStyle w:val="Style2"/>
-      </w:pPr>
-    </w:p>
-    <w:p>
-      <w:pPr>
-        <w:pStyle w:val="Style2"/>
-      </w:pPr>
-      <w:r>
-        <w:t>Beyond Built-in Functions:</w:t>
-      </w:r>
-    </w:p>
-    <w:p>
-      <w:r>
-        <w:rPr>
-          <w:color w:val="CC00FF"/>
-        </w:rPr>
-        <w:t xml:space="preserve">Custom Programming: </w:t>
-      </w:r>
-      <w:r>
-        <w:t>To venture beyond the frontiers of the Windows API and achieve sophisticated image manipulation techniques such as color depth conversions, palette optimization, or the application of artistic filters and effects, custom programming often becomes indispensable.</w:t>
-      </w:r>
-    </w:p>
-    <w:p/>
-    <w:p>
-      <w:pPr>
-        <w:pStyle w:val="Style2"/>
-      </w:pPr>
-      <w:r>
-        <w:t>Key Takeaways:</w:t>
+        <w:t>File Header (14 bytes):</w:t>
       </w:r>
     </w:p>
     <w:p>
@@ -678,7 +736,13 @@
         </w:numPr>
       </w:pPr>
       <w:r>
-        <w:t>DIBs stand as a potent tool for device-independent image storage and manipulation, offering a compelling blend of versatility and control.</w:t>
+        <w:rPr>
+          <w:color w:val="0000FF"/>
+        </w:rPr>
+        <w:t xml:space="preserve">bfType: </w:t>
+      </w:r>
+      <w:r>
+        <w:t>Signature "BM" (0x4D42) to identify a bitmap file.</w:t>
       </w:r>
     </w:p>
     <w:p>
@@ -690,7 +754,13 @@
         </w:numPr>
       </w:pPr>
       <w:r>
-        <w:t>Windows API integration streamlines common DIB operations, providing a solid foundation for developers.</w:t>
+        <w:rPr>
+          <w:color w:val="0000FF"/>
+        </w:rPr>
+        <w:t xml:space="preserve">bfSize: </w:t>
+      </w:r>
+      <w:r>
+        <w:t>Total file size in bytes.</w:t>
       </w:r>
     </w:p>
     <w:p>
@@ -702,29 +772,59 @@
         </w:numPr>
       </w:pPr>
       <w:r>
-        <w:t>The extensibility of DIBs empowers programmers to venture beyond the confines of built-in API functions, unlocking a realm of limitless possibilities in the realm of image processing and manipulation.</w:t>
-      </w:r>
-    </w:p>
-    <w:p/>
-    <w:p>
-      <w:pPr>
-        <w:pStyle w:val="Style1"/>
-      </w:pPr>
-      <w:r>
-        <w:t>DELVING INTO THE OS/2-STYLE DIB FORMAT</w:t>
-      </w:r>
-    </w:p>
-    <w:p>
-      <w:pPr>
-        <w:pStyle w:val="Style2"/>
-      </w:pPr>
-      <w:r>
-        <w:t>File Structure:</w:t>
-      </w:r>
-    </w:p>
-    <w:p>
-      <w:r>
-        <w:t>File Header (14 bytes):</w:t>
+        <w:rPr>
+          <w:color w:val="0000FF"/>
+        </w:rPr>
+        <w:t xml:space="preserve">bfReserved1: </w:t>
+      </w:r>
+      <w:r>
+        <w:t>Always zero.</w:t>
+      </w:r>
+    </w:p>
+    <w:p>
+      <w:pPr>
+        <w:pStyle w:val="ListParagraph"/>
+        <w:numPr>
+          <w:ilvl w:val="0"/>
+          <w:numId w:val="3"/>
+        </w:numPr>
+      </w:pPr>
+      <w:r>
+        <w:rPr>
+          <w:color w:val="0000FF"/>
+        </w:rPr>
+        <w:t xml:space="preserve">bfReserved2: </w:t>
+      </w:r>
+      <w:r>
+        <w:t>Always zero.</w:t>
+      </w:r>
+    </w:p>
+    <w:p>
+      <w:pPr>
+        <w:pStyle w:val="ListParagraph"/>
+        <w:numPr>
+          <w:ilvl w:val="0"/>
+          <w:numId w:val="3"/>
+        </w:numPr>
+      </w:pPr>
+      <w:r>
+        <w:rPr>
+          <w:color w:val="0000FF"/>
+        </w:rPr>
+        <w:t xml:space="preserve">bfOffBits: </w:t>
+      </w:r>
+      <w:r>
+        <w:t>Offset in bytes to the pixel bits.</w:t>
+      </w:r>
+    </w:p>
+    <w:p/>
+    <w:p/>
+    <w:p/>
+    <w:p/>
+    <w:p>
+      <w:r>
+        <w:lastRenderedPageBreak/>
+        <w:t>Information Header (12 bytes):</w:t>
       </w:r>
     </w:p>
     <w:p>
@@ -737,12 +837,12 @@
       </w:pPr>
       <w:r>
         <w:rPr>
-          <w:color w:val="0000FF"/>
-        </w:rPr>
-        <w:t xml:space="preserve">bfType: </w:t>
-      </w:r>
-      <w:r>
-        <w:t>Signature "BM" (0x4D42) to identify a bitmap file.</w:t>
+          <w:color w:val="C00000"/>
+        </w:rPr>
+        <w:t xml:space="preserve">bcSize: </w:t>
+      </w:r>
+      <w:r>
+        <w:t>Size of the BITMAPCOREHEADER structure (12 bytes).</w:t>
       </w:r>
     </w:p>
     <w:p>
@@ -755,12 +855,12 @@
       </w:pPr>
       <w:r>
         <w:rPr>
-          <w:color w:val="0000FF"/>
-        </w:rPr>
-        <w:t xml:space="preserve">bfSize: </w:t>
-      </w:r>
-      <w:r>
-        <w:t>Total file size in bytes.</w:t>
+          <w:color w:val="C00000"/>
+        </w:rPr>
+        <w:t xml:space="preserve">bcWidth: </w:t>
+      </w:r>
+      <w:r>
+        <w:t>Width of the bitmap in pixels.</w:t>
       </w:r>
     </w:p>
     <w:p>
@@ -773,12 +873,12 @@
       </w:pPr>
       <w:r>
         <w:rPr>
-          <w:color w:val="0000FF"/>
-        </w:rPr>
-        <w:t xml:space="preserve">bfReserved1: </w:t>
-      </w:r>
-      <w:r>
-        <w:t>Always zero.</w:t>
+          <w:color w:val="C00000"/>
+        </w:rPr>
+        <w:t xml:space="preserve">bcHeight: </w:t>
+      </w:r>
+      <w:r>
+        <w:t>Height of the bitmap in pixels.</w:t>
       </w:r>
     </w:p>
     <w:p>
@@ -791,12 +891,12 @@
       </w:pPr>
       <w:r>
         <w:rPr>
-          <w:color w:val="0000FF"/>
-        </w:rPr>
-        <w:t xml:space="preserve">bfReserved2: </w:t>
-      </w:r>
-      <w:r>
-        <w:t>Always zero.</w:t>
+          <w:color w:val="C00000"/>
+        </w:rPr>
+        <w:t xml:space="preserve">bcPlanes: </w:t>
+      </w:r>
+      <w:r>
+        <w:t>Always 1.</w:t>
       </w:r>
     </w:p>
     <w:p>
@@ -809,22 +909,17 @@
       </w:pPr>
       <w:r>
         <w:rPr>
-          <w:color w:val="0000FF"/>
-        </w:rPr>
-        <w:t xml:space="preserve">bfOffBits: </w:t>
-      </w:r>
-      <w:r>
-        <w:t>Offset in bytes to the pixel bits.</w:t>
-      </w:r>
-    </w:p>
-    <w:p/>
-    <w:p/>
-    <w:p/>
-    <w:p/>
-    <w:p>
-      <w:r>
-        <w:lastRenderedPageBreak/>
-        <w:t>Information Header (12 bytes):</w:t>
+          <w:color w:val="C00000"/>
+        </w:rPr>
+        <w:t xml:space="preserve">bcBitCount: </w:t>
+      </w:r>
+      <w:r>
+        <w:t>Number of bits per pixel (1, 4, 8, or 24).</w:t>
+      </w:r>
+    </w:p>
+    <w:p>
+      <w:r>
+        <w:t>Color Table (optional, for 1, 4, and 8 bits per pixel):</w:t>
       </w:r>
     </w:p>
     <w:p>
@@ -836,13 +931,7 @@
         </w:numPr>
       </w:pPr>
       <w:r>
-        <w:rPr>
-          <w:color w:val="C00000"/>
-        </w:rPr>
-        <w:t xml:space="preserve">bcSize: </w:t>
-      </w:r>
-      <w:r>
-        <w:t>Size of the BITMAPCOREHEADER structure (12 bytes).</w:t>
+        <w:t>Array of RGBTRIPLE structures representing colors.</w:t>
       </w:r>
     </w:p>
     <w:p>
@@ -854,72 +943,12 @@
         </w:numPr>
       </w:pPr>
       <w:r>
-        <w:rPr>
-          <w:color w:val="C00000"/>
-        </w:rPr>
-        <w:t xml:space="preserve">bcWidth: </w:t>
-      </w:r>
-      <w:r>
-        <w:t>Width of the bitmap in pixels.</w:t>
-      </w:r>
-    </w:p>
-    <w:p>
-      <w:pPr>
-        <w:pStyle w:val="ListParagraph"/>
-        <w:numPr>
-          <w:ilvl w:val="0"/>
-          <w:numId w:val="5"/>
-        </w:numPr>
-      </w:pPr>
-      <w:r>
-        <w:rPr>
-          <w:color w:val="C00000"/>
-        </w:rPr>
-        <w:t xml:space="preserve">bcHeight: </w:t>
-      </w:r>
-      <w:r>
-        <w:t>Height of the bitmap in pixels.</w:t>
-      </w:r>
-    </w:p>
-    <w:p>
-      <w:pPr>
-        <w:pStyle w:val="ListParagraph"/>
-        <w:numPr>
-          <w:ilvl w:val="0"/>
-          <w:numId w:val="5"/>
-        </w:numPr>
-      </w:pPr>
-      <w:r>
-        <w:rPr>
-          <w:color w:val="C00000"/>
-        </w:rPr>
-        <w:t xml:space="preserve">bcPlanes: </w:t>
-      </w:r>
-      <w:r>
-        <w:t>Always 1.</w:t>
-      </w:r>
-    </w:p>
-    <w:p>
-      <w:pPr>
-        <w:pStyle w:val="ListParagraph"/>
-        <w:numPr>
-          <w:ilvl w:val="0"/>
-          <w:numId w:val="5"/>
-        </w:numPr>
-      </w:pPr>
-      <w:r>
-        <w:rPr>
-          <w:color w:val="C00000"/>
-        </w:rPr>
-        <w:t xml:space="preserve">bcBitCount: </w:t>
-      </w:r>
-      <w:r>
-        <w:t>Number of bits per pixel (1, 4, 8, or 24).</w:t>
-      </w:r>
-    </w:p>
-    <w:p>
-      <w:r>
-        <w:t>Color Table (optional, for 1, 4, and 8 bits per pixel):</w:t>
+        <w:t>Size depends on bit count: 2 colors for 1 bit, 16 for 4 bits, 256 for 8 bits.</w:t>
+      </w:r>
+    </w:p>
+    <w:p>
+      <w:r>
+        <w:t>Pixel Bits:</w:t>
       </w:r>
     </w:p>
     <w:p>
@@ -931,7 +960,7 @@
         </w:numPr>
       </w:pPr>
       <w:r>
-        <w:t>Array of RGBTRIPLE structures representing colors.</w:t>
+        <w:t>Raw image data, arranged sequentially row by row.</w:t>
       </w:r>
     </w:p>
     <w:p>
@@ -943,36 +972,43 @@
         </w:numPr>
       </w:pPr>
       <w:r>
-        <w:t>Size depends on bit count: 2 colors for 1 bit, 16 for 4 bits, 256 for 8 bits.</w:t>
-      </w:r>
-    </w:p>
-    <w:p>
-      <w:r>
-        <w:t>Pixel Bits:</w:t>
-      </w:r>
-    </w:p>
-    <w:p>
-      <w:pPr>
-        <w:pStyle w:val="ListParagraph"/>
-        <w:numPr>
-          <w:ilvl w:val="0"/>
+        <w:t>Storage depends on bit count:</w:t>
+      </w:r>
+    </w:p>
+    <w:p>
+      <w:pPr>
+        <w:pStyle w:val="ListParagraph"/>
+        <w:numPr>
+          <w:ilvl w:val="1"/>
           <w:numId w:val="7"/>
         </w:numPr>
       </w:pPr>
       <w:r>
-        <w:t>Raw image data, arranged sequentially row by row.</w:t>
-      </w:r>
-    </w:p>
-    <w:p>
-      <w:pPr>
-        <w:pStyle w:val="ListParagraph"/>
-        <w:numPr>
-          <w:ilvl w:val="0"/>
+        <w:rPr>
+          <w:color w:val="CC00FF"/>
+        </w:rPr>
+        <w:t xml:space="preserve">1 bit: </w:t>
+      </w:r>
+      <w:r>
+        <w:t>Each byte represents 8 pixels.</w:t>
+      </w:r>
+    </w:p>
+    <w:p>
+      <w:pPr>
+        <w:pStyle w:val="ListParagraph"/>
+        <w:numPr>
+          <w:ilvl w:val="1"/>
           <w:numId w:val="7"/>
         </w:numPr>
       </w:pPr>
       <w:r>
-        <w:t>Storage depends on bit count:</w:t>
+        <w:rPr>
+          <w:color w:val="CC00FF"/>
+        </w:rPr>
+        <w:t xml:space="preserve">4 bits: </w:t>
+      </w:r>
+      <w:r>
+        <w:t>Each byte represents 2 pixels.</w:t>
       </w:r>
     </w:p>
     <w:p>
@@ -980,17 +1016,17 @@
         <w:pStyle w:val="ListParagraph"/>
         <w:numPr>
           <w:ilvl w:val="1"/>
-          <w:numId w:val="8"/>
+          <w:numId w:val="7"/>
         </w:numPr>
       </w:pPr>
       <w:r>
         <w:rPr>
           <w:color w:val="CC00FF"/>
         </w:rPr>
-        <w:t xml:space="preserve">1 bit: </w:t>
-      </w:r>
-      <w:r>
-        <w:t>Each byte represents 8 pixels.</w:t>
+        <w:t xml:space="preserve">8 bits: </w:t>
+      </w:r>
+      <w:r>
+        <w:t>Each byte represents 1 pixel.</w:t>
       </w:r>
     </w:p>
     <w:p>
@@ -998,43 +1034,7 @@
         <w:pStyle w:val="ListParagraph"/>
         <w:numPr>
           <w:ilvl w:val="1"/>
-          <w:numId w:val="8"/>
-        </w:numPr>
-      </w:pPr>
-      <w:r>
-        <w:rPr>
-          <w:color w:val="CC00FF"/>
-        </w:rPr>
-        <w:t xml:space="preserve">4 bits: </w:t>
-      </w:r>
-      <w:r>
-        <w:t>Each byte represents 2 pixels.</w:t>
-      </w:r>
-    </w:p>
-    <w:p>
-      <w:pPr>
-        <w:pStyle w:val="ListParagraph"/>
-        <w:numPr>
-          <w:ilvl w:val="1"/>
-          <w:numId w:val="8"/>
-        </w:numPr>
-      </w:pPr>
-      <w:r>
-        <w:rPr>
-          <w:color w:val="CC00FF"/>
-        </w:rPr>
-        <w:t xml:space="preserve">8 bits: </w:t>
-      </w:r>
-      <w:r>
-        <w:t>Each byte represents 1 pixel.</w:t>
-      </w:r>
-    </w:p>
-    <w:p>
-      <w:pPr>
-        <w:pStyle w:val="ListParagraph"/>
-        <w:numPr>
-          <w:ilvl w:val="1"/>
-          <w:numId w:val="8"/>
+          <w:numId w:val="7"/>
         </w:numPr>
       </w:pPr>
       <w:r>
@@ -1160,7 +1160,7 @@
         <w:pStyle w:val="ListParagraph"/>
         <w:numPr>
           <w:ilvl w:val="0"/>
-          <w:numId w:val="10"/>
+          <w:numId w:val="8"/>
         </w:numPr>
       </w:pPr>
       <w:r>
@@ -1172,7 +1172,7 @@
         <w:pStyle w:val="ListParagraph"/>
         <w:numPr>
           <w:ilvl w:val="0"/>
-          <w:numId w:val="10"/>
+          <w:numId w:val="8"/>
         </w:numPr>
       </w:pPr>
       <w:r>
@@ -1184,7 +1184,7 @@
         <w:pStyle w:val="ListParagraph"/>
         <w:numPr>
           <w:ilvl w:val="0"/>
-          <w:numId w:val="10"/>
+          <w:numId w:val="8"/>
         </w:numPr>
       </w:pPr>
       <w:r>
@@ -1196,7 +1196,7 @@
         <w:pStyle w:val="ListParagraph"/>
         <w:numPr>
           <w:ilvl w:val="0"/>
-          <w:numId w:val="10"/>
+          <w:numId w:val="8"/>
         </w:numPr>
       </w:pPr>
       <w:r>
@@ -1208,7 +1208,7 @@
         <w:pStyle w:val="ListParagraph"/>
         <w:numPr>
           <w:ilvl w:val="0"/>
-          <w:numId w:val="10"/>
+          <w:numId w:val="8"/>
         </w:numPr>
       </w:pPr>
       <w:r>
@@ -1309,7 +1309,7 @@
         <w:pStyle w:val="ListParagraph"/>
         <w:numPr>
           <w:ilvl w:val="0"/>
-          <w:numId w:val="12"/>
+          <w:numId w:val="9"/>
         </w:numPr>
       </w:pPr>
       <w:r>
@@ -1320,6 +1320,284 @@
       </w:r>
       <w:r>
         <w:t>A 16-bit field that specifies the file type. In the case of bitmap files, it should have the value "BM" or 0x4D42 in hexadecimal.</w:t>
+      </w:r>
+    </w:p>
+    <w:p>
+      <w:pPr>
+        <w:pStyle w:val="ListParagraph"/>
+        <w:numPr>
+          <w:ilvl w:val="0"/>
+          <w:numId w:val="9"/>
+        </w:numPr>
+      </w:pPr>
+      <w:r>
+        <w:rPr>
+          <w:color w:val="0000FF"/>
+        </w:rPr>
+        <w:t xml:space="preserve">bfSize: </w:t>
+      </w:r>
+      <w:r>
+        <w:t>A 32-bit field that represents the entire size of the file in bytes.</w:t>
+      </w:r>
+    </w:p>
+    <w:p>
+      <w:pPr>
+        <w:pStyle w:val="ListParagraph"/>
+        <w:numPr>
+          <w:ilvl w:val="0"/>
+          <w:numId w:val="9"/>
+        </w:numPr>
+      </w:pPr>
+      <w:r>
+        <w:rPr>
+          <w:color w:val="0000FF"/>
+        </w:rPr>
+        <w:t xml:space="preserve">bfReserved1 </w:t>
+      </w:r>
+      <w:r>
+        <w:t xml:space="preserve">and </w:t>
+      </w:r>
+      <w:r>
+        <w:rPr>
+          <w:color w:val="0000FF"/>
+        </w:rPr>
+        <w:t xml:space="preserve">bfReserved2: </w:t>
+      </w:r>
+      <w:r>
+        <w:t>Two 16-bit reserved fields that must be set to zero.</w:t>
+      </w:r>
+    </w:p>
+    <w:p>
+      <w:pPr>
+        <w:pStyle w:val="ListParagraph"/>
+        <w:numPr>
+          <w:ilvl w:val="0"/>
+          <w:numId w:val="9"/>
+        </w:numPr>
+      </w:pPr>
+      <w:r>
+        <w:rPr>
+          <w:color w:val="0000FF"/>
+        </w:rPr>
+        <w:t xml:space="preserve">bfOffsetBits: </w:t>
+      </w:r>
+      <w:r>
+        <w:t>A 32-bit field that indicates the offset in the file where the pixel data starts.</w:t>
+      </w:r>
+    </w:p>
+    <w:p>
+      <w:pPr>
+        <w:pStyle w:val="Style2"/>
+      </w:pPr>
+    </w:p>
+    <w:p>
+      <w:pPr>
+        <w:pStyle w:val="Style2"/>
+      </w:pPr>
+      <w:r>
+        <w:t>BITMAPCOREHEADER:</w:t>
+      </w:r>
+    </w:p>
+    <w:p>
+      <w:r>
+        <w:t>This structure represents the information header of a bitmap image. It contains the following fields:</w:t>
+      </w:r>
+    </w:p>
+    <w:p>
+      <w:pPr>
+        <w:pStyle w:val="ListParagraph"/>
+        <w:numPr>
+          <w:ilvl w:val="0"/>
+          <w:numId w:val="10"/>
+        </w:numPr>
+      </w:pPr>
+      <w:r>
+        <w:rPr>
+          <w:color w:val="CC00FF"/>
+        </w:rPr>
+        <w:t xml:space="preserve">bcSize: </w:t>
+      </w:r>
+      <w:r>
+        <w:t>A 32-bit field that specifies the size of the structure in bytes. For the core header, this value is fixed at 12.</w:t>
+      </w:r>
+    </w:p>
+    <w:p>
+      <w:pPr>
+        <w:pStyle w:val="ListParagraph"/>
+        <w:numPr>
+          <w:ilvl w:val="0"/>
+          <w:numId w:val="10"/>
+        </w:numPr>
+      </w:pPr>
+      <w:r>
+        <w:rPr>
+          <w:color w:val="CC00FF"/>
+        </w:rPr>
+        <w:t xml:space="preserve">bcWidth: </w:t>
+      </w:r>
+      <w:r>
+        <w:t>A 16-bit field that represents the width of the image in pixels.</w:t>
+      </w:r>
+    </w:p>
+    <w:p>
+      <w:pPr>
+        <w:pStyle w:val="ListParagraph"/>
+        <w:numPr>
+          <w:ilvl w:val="0"/>
+          <w:numId w:val="10"/>
+        </w:numPr>
+      </w:pPr>
+      <w:r>
+        <w:rPr>
+          <w:color w:val="CC00FF"/>
+        </w:rPr>
+        <w:t xml:space="preserve">bcHeight: </w:t>
+      </w:r>
+      <w:r>
+        <w:t>A 16-bit field that represents the height of the image in pixels.</w:t>
+      </w:r>
+    </w:p>
+    <w:p>
+      <w:pPr>
+        <w:pStyle w:val="ListParagraph"/>
+        <w:numPr>
+          <w:ilvl w:val="0"/>
+          <w:numId w:val="10"/>
+        </w:numPr>
+      </w:pPr>
+      <w:r>
+        <w:rPr>
+          <w:color w:val="CC00FF"/>
+        </w:rPr>
+        <w:t xml:space="preserve">bcPlanes: </w:t>
+      </w:r>
+      <w:r>
+        <w:t>A 16-bit field that indicates the number of color planes in the image. For bitmap images, this value is always 1.</w:t>
+      </w:r>
+    </w:p>
+    <w:p>
+      <w:pPr>
+        <w:pStyle w:val="ListParagraph"/>
+        <w:numPr>
+          <w:ilvl w:val="0"/>
+          <w:numId w:val="10"/>
+        </w:numPr>
+      </w:pPr>
+      <w:r>
+        <w:rPr>
+          <w:color w:val="CC00FF"/>
+        </w:rPr>
+        <w:t xml:space="preserve">bcBitCount: </w:t>
+      </w:r>
+      <w:r>
+        <w:t>A 16-bit field that specifies the number of bits per pixel. Valid values are 1, 4, 8, or 24.</w:t>
+      </w:r>
+    </w:p>
+    <w:p>
+      <w:pPr>
+        <w:pStyle w:val="Style2"/>
+      </w:pPr>
+    </w:p>
+    <w:p>
+      <w:pPr>
+        <w:pStyle w:val="Style2"/>
+      </w:pPr>
+      <w:r>
+        <w:t>RGBTRIPLE:</w:t>
+      </w:r>
+    </w:p>
+    <w:p>
+      <w:r>
+        <w:t>This structure represents a single pixel in the color table of a bitmap image. It contains the following fields:</w:t>
+      </w:r>
+    </w:p>
+    <w:p>
+      <w:pPr>
+        <w:pStyle w:val="ListParagraph"/>
+        <w:numPr>
+          <w:ilvl w:val="0"/>
+          <w:numId w:val="11"/>
+        </w:numPr>
+      </w:pPr>
+      <w:r>
+        <w:rPr>
+          <w:color w:val="0000FF"/>
+        </w:rPr>
+        <w:t xml:space="preserve">rgbtBlue: </w:t>
+      </w:r>
+      <w:r>
+        <w:t>An 8-bit field that represents the intensity of blue color.</w:t>
+      </w:r>
+    </w:p>
+    <w:p>
+      <w:pPr>
+        <w:pStyle w:val="ListParagraph"/>
+        <w:numPr>
+          <w:ilvl w:val="0"/>
+          <w:numId w:val="11"/>
+        </w:numPr>
+      </w:pPr>
+      <w:r>
+        <w:rPr>
+          <w:color w:val="0000FF"/>
+        </w:rPr>
+        <w:t xml:space="preserve">rgbtGreen: </w:t>
+      </w:r>
+      <w:r>
+        <w:t>An 8-bit field that represents the intensity of green color.</w:t>
+      </w:r>
+    </w:p>
+    <w:p>
+      <w:pPr>
+        <w:pStyle w:val="ListParagraph"/>
+        <w:numPr>
+          <w:ilvl w:val="0"/>
+          <w:numId w:val="11"/>
+        </w:numPr>
+      </w:pPr>
+      <w:r>
+        <w:rPr>
+          <w:color w:val="0000FF"/>
+        </w:rPr>
+        <w:t xml:space="preserve">rgbtRed: </w:t>
+      </w:r>
+      <w:r>
+        <w:t>An 8-bit field that represents the intensity of red color.</w:t>
+      </w:r>
+    </w:p>
+    <w:p/>
+    <w:p>
+      <w:pPr>
+        <w:pStyle w:val="Style2"/>
+      </w:pPr>
+    </w:p>
+    <w:p>
+      <w:pPr>
+        <w:pStyle w:val="Style2"/>
+      </w:pPr>
+    </w:p>
+    <w:p>
+      <w:pPr>
+        <w:pStyle w:val="Style2"/>
+      </w:pPr>
+    </w:p>
+    <w:p>
+      <w:pPr>
+        <w:pStyle w:val="Style2"/>
+      </w:pPr>
+    </w:p>
+    <w:p>
+      <w:pPr>
+        <w:pStyle w:val="Style2"/>
+      </w:pPr>
+      <w:r>
+        <w:lastRenderedPageBreak/>
+        <w:t>BITMAPCOREINFO:</w:t>
+      </w:r>
+    </w:p>
+    <w:p>
+      <w:r>
+        <w:t>This structure combines the BITMAPCOREHEADER and RGBTRIPLE structures. It represents the DIB (Device Independent Bitmap) with color table. It contains the following fields:</w:t>
       </w:r>
     </w:p>
     <w:p>
@@ -1332,12 +1610,12 @@
       </w:pPr>
       <w:r>
         <w:rPr>
-          <w:color w:val="0000FF"/>
-        </w:rPr>
-        <w:t xml:space="preserve">bfSize: </w:t>
-      </w:r>
-      <w:r>
-        <w:t>A 32-bit field that represents the entire size of the file in bytes.</w:t>
+          <w:color w:val="CC00FF"/>
+        </w:rPr>
+        <w:t xml:space="preserve">bmciHeader: </w:t>
+      </w:r>
+      <w:r>
+        <w:t>A BITMAPCOREHEADER structure that represents the core header.</w:t>
       </w:r>
     </w:p>
     <w:p>
@@ -1346,284 +1624,6 @@
         <w:numPr>
           <w:ilvl w:val="0"/>
           <w:numId w:val="12"/>
-        </w:numPr>
-      </w:pPr>
-      <w:r>
-        <w:rPr>
-          <w:color w:val="0000FF"/>
-        </w:rPr>
-        <w:t xml:space="preserve">bfReserved1 </w:t>
-      </w:r>
-      <w:r>
-        <w:t xml:space="preserve">and </w:t>
-      </w:r>
-      <w:r>
-        <w:rPr>
-          <w:color w:val="0000FF"/>
-        </w:rPr>
-        <w:t xml:space="preserve">bfReserved2: </w:t>
-      </w:r>
-      <w:r>
-        <w:t>Two 16-bit reserved fields that must be set to zero.</w:t>
-      </w:r>
-    </w:p>
-    <w:p>
-      <w:pPr>
-        <w:pStyle w:val="ListParagraph"/>
-        <w:numPr>
-          <w:ilvl w:val="0"/>
-          <w:numId w:val="12"/>
-        </w:numPr>
-      </w:pPr>
-      <w:r>
-        <w:rPr>
-          <w:color w:val="0000FF"/>
-        </w:rPr>
-        <w:t xml:space="preserve">bfOffsetBits: </w:t>
-      </w:r>
-      <w:r>
-        <w:t>A 32-bit field that indicates the offset in the file where the pixel data starts.</w:t>
-      </w:r>
-    </w:p>
-    <w:p>
-      <w:pPr>
-        <w:pStyle w:val="Style2"/>
-      </w:pPr>
-    </w:p>
-    <w:p>
-      <w:pPr>
-        <w:pStyle w:val="Style2"/>
-      </w:pPr>
-      <w:r>
-        <w:t>BITMAPCOREHEADER:</w:t>
-      </w:r>
-    </w:p>
-    <w:p>
-      <w:r>
-        <w:t>This structure represents the information header of a bitmap image. It contains the following fields:</w:t>
-      </w:r>
-    </w:p>
-    <w:p>
-      <w:pPr>
-        <w:pStyle w:val="ListParagraph"/>
-        <w:numPr>
-          <w:ilvl w:val="0"/>
-          <w:numId w:val="13"/>
-        </w:numPr>
-      </w:pPr>
-      <w:r>
-        <w:rPr>
-          <w:color w:val="CC00FF"/>
-        </w:rPr>
-        <w:t xml:space="preserve">bcSize: </w:t>
-      </w:r>
-      <w:r>
-        <w:t>A 32-bit field that specifies the size of the structure in bytes. For the core header, this value is fixed at 12.</w:t>
-      </w:r>
-    </w:p>
-    <w:p>
-      <w:pPr>
-        <w:pStyle w:val="ListParagraph"/>
-        <w:numPr>
-          <w:ilvl w:val="0"/>
-          <w:numId w:val="13"/>
-        </w:numPr>
-      </w:pPr>
-      <w:r>
-        <w:rPr>
-          <w:color w:val="CC00FF"/>
-        </w:rPr>
-        <w:t xml:space="preserve">bcWidth: </w:t>
-      </w:r>
-      <w:r>
-        <w:t>A 16-bit field that represents the width of the image in pixels.</w:t>
-      </w:r>
-    </w:p>
-    <w:p>
-      <w:pPr>
-        <w:pStyle w:val="ListParagraph"/>
-        <w:numPr>
-          <w:ilvl w:val="0"/>
-          <w:numId w:val="13"/>
-        </w:numPr>
-      </w:pPr>
-      <w:r>
-        <w:rPr>
-          <w:color w:val="CC00FF"/>
-        </w:rPr>
-        <w:t xml:space="preserve">bcHeight: </w:t>
-      </w:r>
-      <w:r>
-        <w:t>A 16-bit field that represents the height of the image in pixels.</w:t>
-      </w:r>
-    </w:p>
-    <w:p>
-      <w:pPr>
-        <w:pStyle w:val="ListParagraph"/>
-        <w:numPr>
-          <w:ilvl w:val="0"/>
-          <w:numId w:val="13"/>
-        </w:numPr>
-      </w:pPr>
-      <w:r>
-        <w:rPr>
-          <w:color w:val="CC00FF"/>
-        </w:rPr>
-        <w:t xml:space="preserve">bcPlanes: </w:t>
-      </w:r>
-      <w:r>
-        <w:t>A 16-bit field that indicates the number of color planes in the image. For bitmap images, this value is always 1.</w:t>
-      </w:r>
-    </w:p>
-    <w:p>
-      <w:pPr>
-        <w:pStyle w:val="ListParagraph"/>
-        <w:numPr>
-          <w:ilvl w:val="0"/>
-          <w:numId w:val="13"/>
-        </w:numPr>
-      </w:pPr>
-      <w:r>
-        <w:rPr>
-          <w:color w:val="CC00FF"/>
-        </w:rPr>
-        <w:t xml:space="preserve">bcBitCount: </w:t>
-      </w:r>
-      <w:r>
-        <w:t>A 16-bit field that specifies the number of bits per pixel. Valid values are 1, 4, 8, or 24.</w:t>
-      </w:r>
-    </w:p>
-    <w:p>
-      <w:pPr>
-        <w:pStyle w:val="Style2"/>
-      </w:pPr>
-    </w:p>
-    <w:p>
-      <w:pPr>
-        <w:pStyle w:val="Style2"/>
-      </w:pPr>
-      <w:r>
-        <w:t>RGBTRIPLE:</w:t>
-      </w:r>
-    </w:p>
-    <w:p>
-      <w:r>
-        <w:t>This structure represents a single pixel in the color table of a bitmap image. It contains the following fields:</w:t>
-      </w:r>
-    </w:p>
-    <w:p>
-      <w:pPr>
-        <w:pStyle w:val="ListParagraph"/>
-        <w:numPr>
-          <w:ilvl w:val="0"/>
-          <w:numId w:val="14"/>
-        </w:numPr>
-      </w:pPr>
-      <w:r>
-        <w:rPr>
-          <w:color w:val="0000FF"/>
-        </w:rPr>
-        <w:t xml:space="preserve">rgbtBlue: </w:t>
-      </w:r>
-      <w:r>
-        <w:t>An 8-bit field that represents the intensity of blue color.</w:t>
-      </w:r>
-    </w:p>
-    <w:p>
-      <w:pPr>
-        <w:pStyle w:val="ListParagraph"/>
-        <w:numPr>
-          <w:ilvl w:val="0"/>
-          <w:numId w:val="14"/>
-        </w:numPr>
-      </w:pPr>
-      <w:r>
-        <w:rPr>
-          <w:color w:val="0000FF"/>
-        </w:rPr>
-        <w:t xml:space="preserve">rgbtGreen: </w:t>
-      </w:r>
-      <w:r>
-        <w:t>An 8-bit field that represents the intensity of green color.</w:t>
-      </w:r>
-    </w:p>
-    <w:p>
-      <w:pPr>
-        <w:pStyle w:val="ListParagraph"/>
-        <w:numPr>
-          <w:ilvl w:val="0"/>
-          <w:numId w:val="14"/>
-        </w:numPr>
-      </w:pPr>
-      <w:r>
-        <w:rPr>
-          <w:color w:val="0000FF"/>
-        </w:rPr>
-        <w:t xml:space="preserve">rgbtRed: </w:t>
-      </w:r>
-      <w:r>
-        <w:t>An 8-bit field that represents the intensity of red color.</w:t>
-      </w:r>
-    </w:p>
-    <w:p/>
-    <w:p>
-      <w:pPr>
-        <w:pStyle w:val="Style2"/>
-      </w:pPr>
-    </w:p>
-    <w:p>
-      <w:pPr>
-        <w:pStyle w:val="Style2"/>
-      </w:pPr>
-    </w:p>
-    <w:p>
-      <w:pPr>
-        <w:pStyle w:val="Style2"/>
-      </w:pPr>
-    </w:p>
-    <w:p>
-      <w:pPr>
-        <w:pStyle w:val="Style2"/>
-      </w:pPr>
-    </w:p>
-    <w:p>
-      <w:pPr>
-        <w:pStyle w:val="Style2"/>
-      </w:pPr>
-      <w:r>
-        <w:lastRenderedPageBreak/>
-        <w:t>BITMAPCOREINFO:</w:t>
-      </w:r>
-    </w:p>
-    <w:p>
-      <w:r>
-        <w:t>This structure combines the BITMAPCOREHEADER and RGBTRIPLE structures. It represents the DIB (Device Independent Bitmap) with color table. It contains the following fields:</w:t>
-      </w:r>
-    </w:p>
-    <w:p>
-      <w:pPr>
-        <w:pStyle w:val="ListParagraph"/>
-        <w:numPr>
-          <w:ilvl w:val="0"/>
-          <w:numId w:val="15"/>
-        </w:numPr>
-      </w:pPr>
-      <w:r>
-        <w:rPr>
-          <w:color w:val="CC00FF"/>
-        </w:rPr>
-        <w:t xml:space="preserve">bmciHeader: </w:t>
-      </w:r>
-      <w:r>
-        <w:t>A BITMAPCOREHEADER structure that represents the core header.</w:t>
-      </w:r>
-    </w:p>
-    <w:p>
-      <w:pPr>
-        <w:pStyle w:val="ListParagraph"/>
-        <w:numPr>
-          <w:ilvl w:val="0"/>
-          <w:numId w:val="15"/>
         </w:numPr>
       </w:pPr>
       <w:r>
@@ -1937,7 +1937,7 @@
         <w:pStyle w:val="ListParagraph"/>
         <w:numPr>
           <w:ilvl w:val="0"/>
-          <w:numId w:val="16"/>
+          <w:numId w:val="13"/>
         </w:numPr>
       </w:pPr>
       <w:r>
@@ -1949,7 +1949,7 @@
         <w:pStyle w:val="ListParagraph"/>
         <w:numPr>
           <w:ilvl w:val="0"/>
-          <w:numId w:val="16"/>
+          <w:numId w:val="13"/>
         </w:numPr>
       </w:pPr>
       <w:r>
@@ -1961,7 +1961,7 @@
         <w:pStyle w:val="ListParagraph"/>
         <w:numPr>
           <w:ilvl w:val="0"/>
-          <w:numId w:val="16"/>
+          <w:numId w:val="13"/>
         </w:numPr>
       </w:pPr>
       <w:r>
@@ -2511,7 +2511,7 @@
         <w:pStyle w:val="ListParagraph"/>
         <w:numPr>
           <w:ilvl w:val="0"/>
-          <w:numId w:val="17"/>
+          <w:numId w:val="14"/>
         </w:numPr>
       </w:pPr>
       <w:r>
@@ -2523,7 +2523,7 @@
         <w:pStyle w:val="ListParagraph"/>
         <w:numPr>
           <w:ilvl w:val="0"/>
-          <w:numId w:val="17"/>
+          <w:numId w:val="14"/>
         </w:numPr>
       </w:pPr>
       <w:r>
@@ -2595,7 +2595,7 @@
         <w:pStyle w:val="ListParagraph"/>
         <w:numPr>
           <w:ilvl w:val="0"/>
-          <w:numId w:val="18"/>
+          <w:numId w:val="15"/>
         </w:numPr>
       </w:pPr>
       <w:r>
@@ -2613,7 +2613,7 @@
         <w:pStyle w:val="ListParagraph"/>
         <w:numPr>
           <w:ilvl w:val="0"/>
-          <w:numId w:val="18"/>
+          <w:numId w:val="15"/>
         </w:numPr>
       </w:pPr>
       <w:r>
@@ -2640,7 +2640,7 @@
         <w:pStyle w:val="ListParagraph"/>
         <w:numPr>
           <w:ilvl w:val="0"/>
-          <w:numId w:val="18"/>
+          <w:numId w:val="15"/>
         </w:numPr>
       </w:pPr>
       <w:r>
@@ -2658,7 +2658,7 @@
         <w:pStyle w:val="ListParagraph"/>
         <w:numPr>
           <w:ilvl w:val="0"/>
-          <w:numId w:val="19"/>
+          <w:numId w:val="16"/>
         </w:numPr>
       </w:pPr>
       <w:r>
@@ -2676,7 +2676,7 @@
         <w:pStyle w:val="ListParagraph"/>
         <w:numPr>
           <w:ilvl w:val="0"/>
-          <w:numId w:val="19"/>
+          <w:numId w:val="16"/>
         </w:numPr>
       </w:pPr>
       <w:r>
@@ -2694,7 +2694,7 @@
         <w:pStyle w:val="ListParagraph"/>
         <w:numPr>
           <w:ilvl w:val="0"/>
-          <w:numId w:val="19"/>
+          <w:numId w:val="16"/>
         </w:numPr>
       </w:pPr>
       <w:r>
@@ -2712,7 +2712,7 @@
         <w:pStyle w:val="ListParagraph"/>
         <w:numPr>
           <w:ilvl w:val="0"/>
-          <w:numId w:val="19"/>
+          <w:numId w:val="16"/>
         </w:numPr>
       </w:pPr>
       <w:r>
@@ -2730,7 +2730,7 @@
         <w:pStyle w:val="ListParagraph"/>
         <w:numPr>
           <w:ilvl w:val="0"/>
-          <w:numId w:val="19"/>
+          <w:numId w:val="16"/>
         </w:numPr>
       </w:pPr>
       <w:r>
@@ -2748,7 +2748,7 @@
         <w:pStyle w:val="ListParagraph"/>
         <w:numPr>
           <w:ilvl w:val="0"/>
-          <w:numId w:val="19"/>
+          <w:numId w:val="16"/>
         </w:numPr>
       </w:pPr>
       <w:r>
@@ -2849,11 +2849,258 @@
         <w:pStyle w:val="ListParagraph"/>
         <w:numPr>
           <w:ilvl w:val="0"/>
-          <w:numId w:val="20"/>
+          <w:numId w:val="17"/>
         </w:numPr>
       </w:pPr>
       <w:r>
         <w:t>Distinguish Windows DIBs from OS/2-compatible DIBs by checking the size of the information header: 40 bytes for Windows DIBs, 12 bytes for OS/2-compatible DIBs.</w:t>
+      </w:r>
+    </w:p>
+    <w:p>
+      <w:pPr>
+        <w:pStyle w:val="ListParagraph"/>
+        <w:numPr>
+          <w:ilvl w:val="0"/>
+          <w:numId w:val="17"/>
+        </w:numPr>
+      </w:pPr>
+      <w:r>
+        <w:t>Windows DIBs support larger image dimensions and compression, offer resolution information, and enhance memory alignment for 32-bit processors.</w:t>
+      </w:r>
+    </w:p>
+    <w:p>
+      <w:pPr>
+        <w:pStyle w:val="ListParagraph"/>
+        <w:numPr>
+          <w:ilvl w:val="0"/>
+          <w:numId w:val="17"/>
+        </w:numPr>
+      </w:pPr>
+      <w:r>
+        <w:t>The BITMAPINFO structure streamlines access to both header and color table data.</w:t>
+      </w:r>
+    </w:p>
+    <w:p/>
+    <w:p>
+      <w:pPr>
+        <w:pStyle w:val="Style1"/>
+      </w:pPr>
+      <w:r>
+        <w:lastRenderedPageBreak/>
+        <w:t>DEMYSTIFYING THE EXPANDED WINDOWS DIB: A SIMPLIFIED EXPLORATION</w:t>
+      </w:r>
+    </w:p>
+    <w:p>
+      <w:r>
+        <w:t>Remember the Windows DIB format introduced in Windows 3.0? Well, Windows 95 and NT 4.0 brought some upgrades and quirks to it. Buckle up as we unravel these changes in plain English:</w:t>
+      </w:r>
+    </w:p>
+    <w:p/>
+    <w:p>
+      <w:pPr>
+        <w:pStyle w:val="Style2"/>
+      </w:pPr>
+      <w:r>
+        <w:t>New Fields and Features:</w:t>
+      </w:r>
+    </w:p>
+    <w:p>
+      <w:r>
+        <w:rPr>
+          <w:color w:val="0000FF"/>
+        </w:rPr>
+        <w:t xml:space="preserve">biHeight: </w:t>
+      </w:r>
+      <w:r>
+        <w:t>Can now be negative! This flips the image upside down, a feature some programs might not understand, so avoid creating these unless you want potential crashes.</w:t>
+      </w:r>
+    </w:p>
+    <w:p>
+      <w:r>
+        <w:rPr>
+          <w:color w:val="0000FF"/>
+        </w:rPr>
+        <w:t xml:space="preserve">biBitCount: </w:t>
+      </w:r>
+      <w:r>
+        <w:t>Expanded to include 16 and 32 bits per pixel, offering more color options (we'll explore these formats later).</w:t>
+      </w:r>
+    </w:p>
+    <w:p>
+      <w:r>
+        <w:rPr>
+          <w:color w:val="0000FF"/>
+        </w:rPr>
+        <w:t xml:space="preserve">biXPelsPerMeter </w:t>
+      </w:r>
+      <w:r>
+        <w:t xml:space="preserve">and </w:t>
+      </w:r>
+      <w:r>
+        <w:rPr>
+          <w:color w:val="0000FF"/>
+        </w:rPr>
+        <w:t>biYPelsPerMeter:</w:t>
+      </w:r>
+      <w:r>
+        <w:t xml:space="preserve"> Tell the image's real-world size in pixels per meter, useful for accurate display but rarely used by Windows itself.</w:t>
+      </w:r>
+    </w:p>
+    <w:p>
+      <w:r>
+        <w:rPr>
+          <w:color w:val="0000FF"/>
+        </w:rPr>
+        <w:t xml:space="preserve">biClrUsed: </w:t>
+      </w:r>
+      <w:r>
+        <w:t>A crucial field! For 4-bit and 8-bit DIBs, it can shrink the color table, saving space. For 16-bit, 24-bit, or 32-bit DIBs, it shows the size of a custom palette for 256-color displays.</w:t>
+      </w:r>
+    </w:p>
+    <w:p>
+      <w:r>
+        <w:rPr>
+          <w:color w:val="0000FF"/>
+        </w:rPr>
+        <w:t xml:space="preserve">biClrImportant: </w:t>
+      </w:r>
+      <w:r>
+        <w:t>Less important than biClrUsed, usually 0 or equal to biClrUsed. If set between 0 and biClrUsed, it means the image can be displayed okay using only those colors.</w:t>
+      </w:r>
+    </w:p>
+    <w:p/>
+    <w:p>
+      <w:pPr>
+        <w:pStyle w:val="Style2"/>
+      </w:pPr>
+      <w:r>
+        <w:t>Color Table Twists:</w:t>
+      </w:r>
+    </w:p>
+    <w:p>
+      <w:r>
+        <w:t xml:space="preserve">For 16-bit, 24-bit, and 32-bit DIBs, Windows itself ignores the color table. </w:t>
+      </w:r>
+      <w:proofErr w:type="gramStart"/>
+      <w:r>
+        <w:t>But,</w:t>
+      </w:r>
+      <w:proofErr w:type="gramEnd"/>
+      <w:r>
+        <w:t xml:space="preserve"> it shows the size of a custom palette an app could use for 256-color displays.</w:t>
+      </w:r>
+    </w:p>
+    <w:p>
+      <w:r>
+        <w:t>Warning: Older programs might get confused if you include a color table in a 24-bit DIB!</w:t>
+      </w:r>
+    </w:p>
+    <w:p>
+      <w:pPr>
+        <w:pStyle w:val="Style2"/>
+      </w:pPr>
+    </w:p>
+    <w:p>
+      <w:pPr>
+        <w:pStyle w:val="Style2"/>
+      </w:pPr>
+      <w:r>
+        <w:t>Pixel Bits:</w:t>
+      </w:r>
+    </w:p>
+    <w:p>
+      <w:r>
+        <w:t>For 1-bit, 4-bit, 8-bit, and 24-bit DIBs, pixel organization remains the same as the OS/2-compatible format. We'll tackle 16-bit and 32-bit formats later.</w:t>
+      </w:r>
+    </w:p>
+    <w:p/>
+    <w:p/>
+    <w:p/>
+    <w:p/>
+    <w:p/>
+    <w:p>
+      <w:pPr>
+        <w:pStyle w:val="Style2"/>
+      </w:pPr>
+      <w:r>
+        <w:lastRenderedPageBreak/>
+        <w:t>Remember:</w:t>
+      </w:r>
+    </w:p>
+    <w:p>
+      <w:pPr>
+        <w:pStyle w:val="ListParagraph"/>
+        <w:numPr>
+          <w:ilvl w:val="0"/>
+          <w:numId w:val="18"/>
+        </w:numPr>
+      </w:pPr>
+      <w:r>
+        <w:t>These changes, while offering more flexibility, can cause compatibility issues with older programs. Use them with caution!</w:t>
+      </w:r>
+    </w:p>
+    <w:p>
+      <w:pPr>
+        <w:pStyle w:val="ListParagraph"/>
+        <w:numPr>
+          <w:ilvl w:val="0"/>
+          <w:numId w:val="18"/>
+        </w:numPr>
+      </w:pPr>
+      <w:r>
+        <w:t>The new fields and color table options provide more control and customization for developers working with DIBs.</w:t>
+      </w:r>
+    </w:p>
+    <w:p/>
+    <w:p>
+      <w:pPr>
+        <w:pStyle w:val="Style2"/>
+      </w:pPr>
+      <w:r>
+        <w:t>Pixels per Meter: Revealing Real-World Dimensions</w:t>
+      </w:r>
+    </w:p>
+    <w:p>
+      <w:r>
+        <w:t xml:space="preserve">The </w:t>
+      </w:r>
+      <w:r>
+        <w:rPr>
+          <w:color w:val="0000FF"/>
+        </w:rPr>
+        <w:t xml:space="preserve">"biXPelsPerMeter" </w:t>
+      </w:r>
+      <w:r>
+        <w:t xml:space="preserve">and </w:t>
+      </w:r>
+      <w:r>
+        <w:rPr>
+          <w:color w:val="0000FF"/>
+        </w:rPr>
+        <w:t xml:space="preserve">"biYPelsPerMeter" </w:t>
+      </w:r>
+      <w:r>
+        <w:t>fields in a DIB file provide clues about the intended physical size of the image, similar to how we measure a photograph in inches or centimeters.</w:t>
+      </w:r>
+    </w:p>
+    <w:p>
+      <w:r>
+        <w:t>To understand these fields, imagine a flexible ruler where each tiny mark represents a pixel. This virtual ruler extends for a whole meter, and the fields tell us how many pixels fit in that meter.</w:t>
+      </w:r>
+    </w:p>
+    <w:p>
+      <w:r>
+        <w:t>While Windows doesn't pay much attention to these fields by default, some specialized image programs can use this information to make sure the image is displayed or scaled accurately.</w:t>
+      </w:r>
+    </w:p>
+    <w:p>
+      <w:r>
+        <w:t>In simpler terms, these fields give us an idea of how many pixels should be in a meter of physical space in the image. Although Windows doesn't use this information much, other programs that work with images may find it helpful to show or resize the image correctly.</w:t>
+      </w:r>
+    </w:p>
+    <w:p>
+      <w:r>
+        <w:t>Common Values:</w:t>
       </w:r>
     </w:p>
     <w:p>
@@ -2865,7 +3112,13 @@
         </w:numPr>
       </w:pPr>
       <w:r>
-        <w:t>Windows DIBs support larger image dimensions and compression, offer resolution information, and enhance memory alignment for 32-bit processors.</w:t>
+        <w:rPr>
+          <w:color w:val="CC00FF"/>
+        </w:rPr>
+        <w:t xml:space="preserve">0: </w:t>
+      </w:r>
+      <w:r>
+        <w:t>No suggested real-world size, leaving it open to interpretation.</w:t>
       </w:r>
     </w:p>
     <w:p>
@@ -2873,158 +3126,129 @@
         <w:pStyle w:val="ListParagraph"/>
         <w:numPr>
           <w:ilvl w:val="0"/>
-          <w:numId w:val="20"/>
-        </w:numPr>
-      </w:pPr>
-      <w:r>
-        <w:t>The BITMAPINFO structure streamlines access to both header and color table data.</w:t>
-      </w:r>
-    </w:p>
-    <w:p/>
-    <w:p>
-      <w:pPr>
-        <w:pStyle w:val="Style1"/>
-      </w:pPr>
-      <w:r>
-        <w:lastRenderedPageBreak/>
-        <w:t>DEMYSTIFYING THE EXPANDED WINDOWS DIB: A SIMPLIFIED EXPLORATION</w:t>
-      </w:r>
-    </w:p>
-    <w:p>
-      <w:r>
-        <w:t>Remember the Windows DIB format introduced in Windows 3.0? Well, Windows 95 and NT 4.0 brought some upgrades and quirks to it. Buckle up as we unravel these changes in plain English:</w:t>
-      </w:r>
-    </w:p>
-    <w:p/>
-    <w:p>
-      <w:pPr>
-        <w:pStyle w:val="Style2"/>
-      </w:pPr>
-      <w:r>
-        <w:t>New Fields and Features:</w:t>
-      </w:r>
-    </w:p>
-    <w:p>
-      <w:r>
-        <w:rPr>
-          <w:color w:val="0000FF"/>
-        </w:rPr>
-        <w:t xml:space="preserve">biHeight: </w:t>
-      </w:r>
-      <w:r>
-        <w:t>Can now be negative! This flips the image upside down, a feature some programs might not understand, so avoid creating these unless you want potential crashes.</w:t>
-      </w:r>
-    </w:p>
-    <w:p>
-      <w:r>
-        <w:rPr>
-          <w:color w:val="0000FF"/>
-        </w:rPr>
-        <w:t xml:space="preserve">biBitCount: </w:t>
-      </w:r>
-      <w:r>
-        <w:t>Expanded to include 16 and 32 bits per pixel, offering more color options (we'll explore these formats later).</w:t>
-      </w:r>
-    </w:p>
-    <w:p>
-      <w:r>
-        <w:rPr>
-          <w:color w:val="0000FF"/>
-        </w:rPr>
-        <w:t xml:space="preserve">biXPelsPerMeter </w:t>
-      </w:r>
-      <w:r>
-        <w:t xml:space="preserve">and </w:t>
-      </w:r>
-      <w:r>
-        <w:rPr>
-          <w:color w:val="0000FF"/>
-        </w:rPr>
-        <w:t>biYPelsPerMeter:</w:t>
-      </w:r>
-      <w:r>
-        <w:t xml:space="preserve"> Tell the image's real-world size in pixels per meter, useful for accurate display but rarely used by Windows itself.</w:t>
-      </w:r>
-    </w:p>
-    <w:p>
-      <w:r>
-        <w:rPr>
-          <w:color w:val="0000FF"/>
-        </w:rPr>
-        <w:t xml:space="preserve">biClrUsed: </w:t>
-      </w:r>
-      <w:r>
-        <w:t>A crucial field! For 4-bit and 8-bit DIBs, it can shrink the color table, saving space. For 16-bit, 24-bit, or 32-bit DIBs, it shows the size of a custom palette for 256-color displays.</w:t>
-      </w:r>
-    </w:p>
-    <w:p>
-      <w:r>
-        <w:rPr>
-          <w:color w:val="0000FF"/>
-        </w:rPr>
-        <w:t xml:space="preserve">biClrImportant: </w:t>
-      </w:r>
-      <w:r>
-        <w:t>Less important than biClrUsed, usually 0 or equal to biClrUsed. If set between 0 and biClrUsed, it means the image can be displayed okay using only those colors.</w:t>
-      </w:r>
-    </w:p>
-    <w:p/>
-    <w:p>
-      <w:pPr>
-        <w:pStyle w:val="Style2"/>
-      </w:pPr>
-      <w:r>
-        <w:t>Color Table Twists:</w:t>
-      </w:r>
-    </w:p>
-    <w:p>
-      <w:r>
-        <w:t xml:space="preserve">For 16-bit, 24-bit, and 32-bit DIBs, Windows itself ignores the color table. </w:t>
-      </w:r>
-      <w:proofErr w:type="gramStart"/>
-      <w:r>
-        <w:t>But,</w:t>
-      </w:r>
-      <w:proofErr w:type="gramEnd"/>
-      <w:r>
-        <w:t xml:space="preserve"> it shows the size of a custom palette an app could use for 256-color displays.</w:t>
-      </w:r>
-    </w:p>
-    <w:p>
-      <w:r>
-        <w:t>Warning: Older programs might get confused if you include a color table in a 24-bit DIB!</w:t>
-      </w:r>
-    </w:p>
-    <w:p>
-      <w:pPr>
-        <w:pStyle w:val="Style2"/>
-      </w:pPr>
-    </w:p>
-    <w:p>
-      <w:pPr>
-        <w:pStyle w:val="Style2"/>
-      </w:pPr>
-      <w:r>
-        <w:t>Pixel Bits:</w:t>
-      </w:r>
-    </w:p>
-    <w:p>
-      <w:r>
-        <w:t>For 1-bit, 4-bit, 8-bit, and 24-bit DIBs, pixel organization remains the same as the OS/2-compatible format. We'll tackle 16-bit and 32-bit formats later.</w:t>
-      </w:r>
-    </w:p>
-    <w:p/>
-    <w:p/>
-    <w:p/>
-    <w:p/>
-    <w:p/>
-    <w:p>
-      <w:pPr>
-        <w:pStyle w:val="Style2"/>
-      </w:pPr>
-      <w:r>
-        <w:lastRenderedPageBreak/>
-        <w:t>Remember:</w:t>
+          <w:numId w:val="19"/>
+        </w:numPr>
+      </w:pPr>
+      <w:r>
+        <w:rPr>
+          <w:color w:val="CC00FF"/>
+        </w:rPr>
+        <w:t xml:space="preserve">2835: </w:t>
+      </w:r>
+      <w:r>
+        <w:t>A common value, roughly equivalent to 72 dots per inch, often used for video displays.</w:t>
+      </w:r>
+    </w:p>
+    <w:p>
+      <w:pPr>
+        <w:pStyle w:val="ListParagraph"/>
+        <w:numPr>
+          <w:ilvl w:val="0"/>
+          <w:numId w:val="19"/>
+        </w:numPr>
+      </w:pPr>
+      <w:r>
+        <w:rPr>
+          <w:color w:val="CC00FF"/>
+        </w:rPr>
+        <w:t xml:space="preserve">11811: </w:t>
+      </w:r>
+      <w:r>
+        <w:t>Represents a resolution of 300 dots per inch, frequently encountered in the realm of printing.</w:t>
+      </w:r>
+    </w:p>
+    <w:p/>
+    <w:p>
+      <w:pPr>
+        <w:pStyle w:val="Style2"/>
+      </w:pPr>
+      <w:r>
+        <w:t>Tailoring the Color Palette: The Power of biClrUsed</w:t>
+      </w:r>
+    </w:p>
+    <w:p>
+      <w:r>
+        <w:rPr>
+          <w:color w:val="0000FF"/>
+        </w:rPr>
+        <w:t xml:space="preserve">Curating the Colors: </w:t>
+      </w:r>
+      <w:r>
+        <w:t>This field wields considerable influence over the composition of the color table, playing a key role in both image size and visual possibilities.</w:t>
+      </w:r>
+    </w:p>
+    <w:p>
+      <w:r>
+        <w:rPr>
+          <w:color w:val="0000FF"/>
+        </w:rPr>
+        <w:t xml:space="preserve">Color Table Minimalism (4-bit and 8-bit DIBs): </w:t>
+      </w:r>
+      <w:r>
+        <w:t>By setting biClrUsed to a non-zero value, one can craft a more compact color table, potentially trimming the overall image size.</w:t>
+      </w:r>
+    </w:p>
+    <w:p>
+      <w:r>
+        <w:rPr>
+          <w:color w:val="0000FF"/>
+        </w:rPr>
+        <w:t xml:space="preserve">Custom Palettes for Limited Displays (16-bit, 24-bit, 32-bit DIBs): </w:t>
+      </w:r>
+      <w:r>
+        <w:t>In these high-color-depth formats, biClrUsed sheds its space-saving role and instead reveals the size of a custom color palette. This palette can be employed by programs to gracefully display the image on devices with a restricted color range, such as 256-color displays.</w:t>
+      </w:r>
+    </w:p>
+    <w:p/>
+    <w:p/>
+    <w:p>
+      <w:pPr>
+        <w:pStyle w:val="Style2"/>
+      </w:pPr>
+      <w:r>
+        <w:t>Essential Guidelines:</w:t>
+      </w:r>
+    </w:p>
+    <w:p>
+      <w:r>
+        <w:t>A value of 0 indicates that there is a complete color table, and its size is determined by the "biBitCount" field.</w:t>
+      </w:r>
+    </w:p>
+    <w:p>
+      <w:r>
+        <w:t>Non-zero values indicate a more selective color table, which can result in space savings or adaptability for displays with limited color capabilities.</w:t>
+      </w:r>
+    </w:p>
+    <w:p>
+      <w:pPr>
+        <w:pStyle w:val="Style2"/>
+      </w:pPr>
+    </w:p>
+    <w:p>
+      <w:pPr>
+        <w:pStyle w:val="Style2"/>
+      </w:pPr>
+      <w:r>
+        <w:t>Windows 95's Colorful Twist:</w:t>
+      </w:r>
+    </w:p>
+    <w:p>
+      <w:r>
+        <w:t>Unlocking Flexibility: With Windows 95, 24-bit DIBs gained the ability to embrace color tables, a feature previously forbidden in earlier DIB formats. This opened doors for greater customization and compatibility, especially when working with devices or programs that might have color limitations.</w:t>
+      </w:r>
+    </w:p>
+    <w:p/>
+    <w:p>
+      <w:pPr>
+        <w:pStyle w:val="Style2"/>
+      </w:pPr>
+      <w:r>
+        <w:t>Understanding DIBs (Device-Independent Bitmaps):</w:t>
+      </w:r>
+    </w:p>
+    <w:p>
+      <w:r>
+        <w:t>Key Points:</w:t>
       </w:r>
     </w:p>
     <w:p>
@@ -3036,7 +3260,7 @@
         </w:numPr>
       </w:pPr>
       <w:r>
-        <w:t>These changes, while offering more flexibility, can cause compatibility issues with older programs. Use them with caution!</w:t>
+        <w:t>DIBs store image data in a way that works across different devices.</w:t>
       </w:r>
     </w:p>
     <w:p>
@@ -3048,59 +3272,125 @@
         </w:numPr>
       </w:pPr>
       <w:r>
-        <w:t>The new fields and color table options provide more control and customization for developers working with DIBs.</w:t>
-      </w:r>
-    </w:p>
-    <w:p/>
-    <w:p>
-      <w:pPr>
-        <w:pStyle w:val="Style2"/>
-      </w:pPr>
-      <w:r>
-        <w:t>Pixels per Meter: Revealing Real-World Dimensions</w:t>
-      </w:r>
-    </w:p>
-    <w:p>
-      <w:r>
-        <w:t xml:space="preserve">The </w:t>
-      </w:r>
-      <w:r>
-        <w:rPr>
-          <w:color w:val="0000FF"/>
-        </w:rPr>
-        <w:t xml:space="preserve">"biXPelsPerMeter" </w:t>
-      </w:r>
-      <w:r>
-        <w:t xml:space="preserve">and </w:t>
-      </w:r>
-      <w:r>
-        <w:rPr>
-          <w:color w:val="0000FF"/>
-        </w:rPr>
-        <w:t xml:space="preserve">"biYPelsPerMeter" </w:t>
-      </w:r>
-      <w:r>
-        <w:t>fields in a DIB file provide clues about the intended physical size of the image, similar to how we measure a photograph in inches or centimeters.</w:t>
-      </w:r>
-    </w:p>
-    <w:p>
-      <w:r>
-        <w:t>To understand these fields, imagine a flexible ruler where each tiny mark represents a pixel. This virtual ruler extends for a whole meter, and the fields tell us how many pixels fit in that meter.</w:t>
-      </w:r>
-    </w:p>
-    <w:p>
-      <w:r>
-        <w:t>While Windows doesn't pay much attention to these fields by default, some specialized image programs can use this information to make sure the image is displayed or scaled accurately.</w:t>
-      </w:r>
-    </w:p>
-    <w:p>
-      <w:r>
-        <w:t>In simpler terms, these fields give us an idea of how many pixels should be in a meter of physical space in the image. Although Windows doesn't use this information much, other programs that work with images may find it helpful to show or resize the image correctly.</w:t>
-      </w:r>
-    </w:p>
-    <w:p>
-      <w:r>
-        <w:t>Common Values:</w:t>
+        <w:t>They have a header and a color table (sometimes).</w:t>
+      </w:r>
+    </w:p>
+    <w:p>
+      <w:pPr>
+        <w:pStyle w:val="ListParagraph"/>
+        <w:numPr>
+          <w:ilvl w:val="0"/>
+          <w:numId w:val="21"/>
+        </w:numPr>
+      </w:pPr>
+      <w:r>
+        <w:t>The header tells you important details about the image.</w:t>
+      </w:r>
+    </w:p>
+    <w:p>
+      <w:pPr>
+        <w:pStyle w:val="ListParagraph"/>
+        <w:numPr>
+          <w:ilvl w:val="0"/>
+          <w:numId w:val="21"/>
+        </w:numPr>
+      </w:pPr>
+      <w:r>
+        <w:t>The color table translates pixel values into actual colors.</w:t>
+      </w:r>
+    </w:p>
+    <w:p>
+      <w:r>
+        <w:t>Important Fields in the Header:</w:t>
+      </w:r>
+    </w:p>
+    <w:p>
+      <w:pPr>
+        <w:pStyle w:val="ListParagraph"/>
+        <w:numPr>
+          <w:ilvl w:val="0"/>
+          <w:numId w:val="22"/>
+        </w:numPr>
+      </w:pPr>
+      <w:r>
+        <w:rPr>
+          <w:color w:val="0000FF"/>
+        </w:rPr>
+        <w:t xml:space="preserve">biClrUsed: </w:t>
+      </w:r>
+      <w:r>
+        <w:t>This field tells you how many colors are in the color table.</w:t>
+      </w:r>
+    </w:p>
+    <w:p>
+      <w:pPr>
+        <w:pStyle w:val="ListParagraph"/>
+        <w:numPr>
+          <w:ilvl w:val="0"/>
+          <w:numId w:val="22"/>
+        </w:numPr>
+      </w:pPr>
+      <w:r>
+        <w:t>For 1-bit DIBs, it's always 0 or 2 (meaning 2 colors).</w:t>
+      </w:r>
+    </w:p>
+    <w:p>
+      <w:pPr>
+        <w:pStyle w:val="ListParagraph"/>
+        <w:numPr>
+          <w:ilvl w:val="0"/>
+          <w:numId w:val="22"/>
+        </w:numPr>
+      </w:pPr>
+      <w:r>
+        <w:t>For 4-bit DIBs, it's usually 0 or 16 (16 colors), but it can be less.</w:t>
+      </w:r>
+    </w:p>
+    <w:p>
+      <w:pPr>
+        <w:pStyle w:val="ListParagraph"/>
+        <w:numPr>
+          <w:ilvl w:val="0"/>
+          <w:numId w:val="22"/>
+        </w:numPr>
+      </w:pPr>
+      <w:r>
+        <w:t>For 8-bit DIBs, it's usually 0 or 256 (256 colors), but it can be less.</w:t>
+      </w:r>
+    </w:p>
+    <w:p>
+      <w:pPr>
+        <w:pStyle w:val="ListParagraph"/>
+        <w:numPr>
+          <w:ilvl w:val="0"/>
+          <w:numId w:val="22"/>
+        </w:numPr>
+      </w:pPr>
+      <w:r>
+        <w:t>For 16-bit, 24-bit, and 32-bit DIBs, it's usually 0 (no color table).</w:t>
+      </w:r>
+    </w:p>
+    <w:p>
+      <w:pPr>
+        <w:pStyle w:val="ListParagraph"/>
+        <w:numPr>
+          <w:ilvl w:val="0"/>
+          <w:numId w:val="22"/>
+        </w:numPr>
+      </w:pPr>
+      <w:r>
+        <w:rPr>
+          <w:color w:val="0000FF"/>
+        </w:rPr>
+        <w:t xml:space="preserve">biClrImportant: </w:t>
+      </w:r>
+      <w:r>
+        <w:t>This field is less important than biClrUsed. It usually tells you which colors are most important for a good image, but it's not always used.</w:t>
+      </w:r>
+    </w:p>
+    <w:p>
+      <w:r>
+        <w:t>Color Table:</w:t>
       </w:r>
     </w:p>
     <w:p>
@@ -3112,13 +3402,7 @@
         </w:numPr>
       </w:pPr>
       <w:r>
-        <w:rPr>
-          <w:color w:val="CC00FF"/>
-        </w:rPr>
-        <w:t xml:space="preserve">0: </w:t>
-      </w:r>
-      <w:r>
-        <w:t>No suggested real-world size, leaving it open to interpretation.</w:t>
+        <w:t>The color table is like a dictionary for pixel values.</w:t>
       </w:r>
     </w:p>
     <w:p>
@@ -3126,17 +3410,11 @@
         <w:pStyle w:val="ListParagraph"/>
         <w:numPr>
           <w:ilvl w:val="0"/>
-          <w:numId w:val="22"/>
-        </w:numPr>
-      </w:pPr>
-      <w:r>
-        <w:rPr>
-          <w:color w:val="CC00FF"/>
-        </w:rPr>
-        <w:t xml:space="preserve">2835: </w:t>
-      </w:r>
-      <w:r>
-        <w:t>A common value, roughly equivalent to 72 dots per inch, often used for video displays.</w:t>
+          <w:numId w:val="23"/>
+        </w:numPr>
+      </w:pPr>
+      <w:r>
+        <w:t>Each entry in the table tells you the real color that a pixel value stands for.</w:t>
       </w:r>
     </w:p>
     <w:p>
@@ -3144,285 +3422,7 @@
         <w:pStyle w:val="ListParagraph"/>
         <w:numPr>
           <w:ilvl w:val="0"/>
-          <w:numId w:val="22"/>
-        </w:numPr>
-      </w:pPr>
-      <w:r>
-        <w:rPr>
-          <w:color w:val="CC00FF"/>
-        </w:rPr>
-        <w:t xml:space="preserve">11811: </w:t>
-      </w:r>
-      <w:r>
-        <w:t>Represents a resolution of 300 dots per inch, frequently encountered in the realm of printing.</w:t>
-      </w:r>
-    </w:p>
-    <w:p/>
-    <w:p>
-      <w:pPr>
-        <w:pStyle w:val="Style2"/>
-      </w:pPr>
-      <w:r>
-        <w:t>Tailoring the Color Palette: The Power of biClrUsed</w:t>
-      </w:r>
-    </w:p>
-    <w:p>
-      <w:r>
-        <w:rPr>
-          <w:color w:val="0000FF"/>
-        </w:rPr>
-        <w:t xml:space="preserve">Curating the Colors: </w:t>
-      </w:r>
-      <w:r>
-        <w:t>This field wields considerable influence over the composition of the color table, playing a key role in both image size and visual possibilities.</w:t>
-      </w:r>
-    </w:p>
-    <w:p>
-      <w:r>
-        <w:rPr>
-          <w:color w:val="0000FF"/>
-        </w:rPr>
-        <w:t xml:space="preserve">Color Table Minimalism (4-bit and 8-bit DIBs): </w:t>
-      </w:r>
-      <w:r>
-        <w:t>By setting biClrUsed to a non-zero value, one can craft a more compact color table, potentially trimming the overall image size.</w:t>
-      </w:r>
-    </w:p>
-    <w:p>
-      <w:r>
-        <w:rPr>
-          <w:color w:val="0000FF"/>
-        </w:rPr>
-        <w:t xml:space="preserve">Custom Palettes for Limited Displays (16-bit, 24-bit, 32-bit DIBs): </w:t>
-      </w:r>
-      <w:r>
-        <w:t>In these high-color-depth formats, biClrUsed sheds its space-saving role and instead reveals the size of a custom color palette. This palette can be employed by programs to gracefully display the image on devices with a restricted color range, such as 256-color displays.</w:t>
-      </w:r>
-    </w:p>
-    <w:p/>
-    <w:p/>
-    <w:p>
-      <w:pPr>
-        <w:pStyle w:val="Style2"/>
-      </w:pPr>
-      <w:r>
-        <w:t>Essential Guidelines:</w:t>
-      </w:r>
-    </w:p>
-    <w:p>
-      <w:r>
-        <w:t>A value of 0 indicates that there is a complete color table, and its size is determined by the "biBitCount" field.</w:t>
-      </w:r>
-    </w:p>
-    <w:p>
-      <w:r>
-        <w:t>Non-zero values indicate a more selective color table, which can result in space savings or adaptability for displays with limited color capabilities.</w:t>
-      </w:r>
-    </w:p>
-    <w:p>
-      <w:pPr>
-        <w:pStyle w:val="Style2"/>
-      </w:pPr>
-    </w:p>
-    <w:p>
-      <w:pPr>
-        <w:pStyle w:val="Style2"/>
-      </w:pPr>
-      <w:r>
-        <w:t>Windows 95's Colorful Twist:</w:t>
-      </w:r>
-    </w:p>
-    <w:p>
-      <w:r>
-        <w:t>Unlocking Flexibility: With Windows 95, 24-bit DIBs gained the ability to embrace color tables, a feature previously forbidden in earlier DIB formats. This opened doors for greater customization and compatibility, especially when working with devices or programs that might have color limitations.</w:t>
-      </w:r>
-    </w:p>
-    <w:p/>
-    <w:p>
-      <w:pPr>
-        <w:pStyle w:val="Style2"/>
-      </w:pPr>
-      <w:r>
-        <w:t>Understanding DIBs (Device-Independent Bitmaps):</w:t>
-      </w:r>
-    </w:p>
-    <w:p>
-      <w:r>
-        <w:t>Key Points:</w:t>
-      </w:r>
-    </w:p>
-    <w:p>
-      <w:pPr>
-        <w:pStyle w:val="ListParagraph"/>
-        <w:numPr>
-          <w:ilvl w:val="0"/>
-          <w:numId w:val="26"/>
-        </w:numPr>
-      </w:pPr>
-      <w:r>
-        <w:t>DIBs store image data in a way that works across different devices.</w:t>
-      </w:r>
-    </w:p>
-    <w:p>
-      <w:pPr>
-        <w:pStyle w:val="ListParagraph"/>
-        <w:numPr>
-          <w:ilvl w:val="0"/>
-          <w:numId w:val="26"/>
-        </w:numPr>
-      </w:pPr>
-      <w:r>
-        <w:t>They have a header and a color table (sometimes).</w:t>
-      </w:r>
-    </w:p>
-    <w:p>
-      <w:pPr>
-        <w:pStyle w:val="ListParagraph"/>
-        <w:numPr>
-          <w:ilvl w:val="0"/>
-          <w:numId w:val="26"/>
-        </w:numPr>
-      </w:pPr>
-      <w:r>
-        <w:t>The header tells you important details about the image.</w:t>
-      </w:r>
-    </w:p>
-    <w:p>
-      <w:pPr>
-        <w:pStyle w:val="ListParagraph"/>
-        <w:numPr>
-          <w:ilvl w:val="0"/>
-          <w:numId w:val="26"/>
-        </w:numPr>
-      </w:pPr>
-      <w:r>
-        <w:t>The color table translates pixel values into actual colors.</w:t>
-      </w:r>
-    </w:p>
-    <w:p>
-      <w:r>
-        <w:t>Important Fields in the Header:</w:t>
-      </w:r>
-    </w:p>
-    <w:p>
-      <w:pPr>
-        <w:pStyle w:val="ListParagraph"/>
-        <w:numPr>
-          <w:ilvl w:val="0"/>
-          <w:numId w:val="27"/>
-        </w:numPr>
-      </w:pPr>
-      <w:r>
-        <w:rPr>
-          <w:color w:val="0000FF"/>
-        </w:rPr>
-        <w:t xml:space="preserve">biClrUsed: </w:t>
-      </w:r>
-      <w:r>
-        <w:t>This field tells you how many colors are in the color table.</w:t>
-      </w:r>
-    </w:p>
-    <w:p>
-      <w:pPr>
-        <w:pStyle w:val="ListParagraph"/>
-        <w:numPr>
-          <w:ilvl w:val="0"/>
-          <w:numId w:val="27"/>
-        </w:numPr>
-      </w:pPr>
-      <w:r>
-        <w:t>For 1-bit DIBs, it's always 0 or 2 (meaning 2 colors).</w:t>
-      </w:r>
-    </w:p>
-    <w:p>
-      <w:pPr>
-        <w:pStyle w:val="ListParagraph"/>
-        <w:numPr>
-          <w:ilvl w:val="0"/>
-          <w:numId w:val="27"/>
-        </w:numPr>
-      </w:pPr>
-      <w:r>
-        <w:t>For 4-bit DIBs, it's usually 0 or 16 (16 colors), but it can be less.</w:t>
-      </w:r>
-    </w:p>
-    <w:p>
-      <w:pPr>
-        <w:pStyle w:val="ListParagraph"/>
-        <w:numPr>
-          <w:ilvl w:val="0"/>
-          <w:numId w:val="27"/>
-        </w:numPr>
-      </w:pPr>
-      <w:r>
-        <w:t>For 8-bit DIBs, it's usually 0 or 256 (256 colors), but it can be less.</w:t>
-      </w:r>
-    </w:p>
-    <w:p>
-      <w:pPr>
-        <w:pStyle w:val="ListParagraph"/>
-        <w:numPr>
-          <w:ilvl w:val="0"/>
-          <w:numId w:val="27"/>
-        </w:numPr>
-      </w:pPr>
-      <w:r>
-        <w:t>For 16-bit, 24-bit, and 32-bit DIBs, it's usually 0 (no color table).</w:t>
-      </w:r>
-    </w:p>
-    <w:p>
-      <w:pPr>
-        <w:pStyle w:val="ListParagraph"/>
-        <w:numPr>
-          <w:ilvl w:val="0"/>
-          <w:numId w:val="27"/>
-        </w:numPr>
-      </w:pPr>
-      <w:r>
-        <w:rPr>
-          <w:color w:val="0000FF"/>
-        </w:rPr>
-        <w:t xml:space="preserve">biClrImportant: </w:t>
-      </w:r>
-      <w:r>
-        <w:t>This field is less important than biClrUsed. It usually tells you which colors are most important for a good image, but it's not always used.</w:t>
-      </w:r>
-    </w:p>
-    <w:p>
-      <w:r>
-        <w:t>Color Table:</w:t>
-      </w:r>
-    </w:p>
-    <w:p>
-      <w:pPr>
-        <w:pStyle w:val="ListParagraph"/>
-        <w:numPr>
-          <w:ilvl w:val="0"/>
-          <w:numId w:val="28"/>
-        </w:numPr>
-      </w:pPr>
-      <w:r>
-        <w:t>The color table is like a dictionary for pixel values.</w:t>
-      </w:r>
-    </w:p>
-    <w:p>
-      <w:pPr>
-        <w:pStyle w:val="ListParagraph"/>
-        <w:numPr>
-          <w:ilvl w:val="0"/>
-          <w:numId w:val="28"/>
-        </w:numPr>
-      </w:pPr>
-      <w:r>
-        <w:t>Each entry in the table tells you the real color that a pixel value stands for.</w:t>
-      </w:r>
-    </w:p>
-    <w:p>
-      <w:pPr>
-        <w:pStyle w:val="ListParagraph"/>
-        <w:numPr>
-          <w:ilvl w:val="0"/>
-          <w:numId w:val="28"/>
+          <w:numId w:val="23"/>
         </w:numPr>
       </w:pPr>
       <w:r>
@@ -3442,7 +3442,7 @@
         <w:pStyle w:val="ListParagraph"/>
         <w:numPr>
           <w:ilvl w:val="0"/>
-          <w:numId w:val="29"/>
+          <w:numId w:val="24"/>
         </w:numPr>
       </w:pPr>
       <w:r>
@@ -3454,7 +3454,7 @@
         <w:pStyle w:val="ListParagraph"/>
         <w:numPr>
           <w:ilvl w:val="0"/>
-          <w:numId w:val="29"/>
+          <w:numId w:val="24"/>
         </w:numPr>
       </w:pPr>
       <w:r>
@@ -3472,7 +3472,7 @@
         <w:pStyle w:val="ListParagraph"/>
         <w:numPr>
           <w:ilvl w:val="0"/>
-          <w:numId w:val="30"/>
+          <w:numId w:val="25"/>
         </w:numPr>
       </w:pPr>
       <w:r>
@@ -3484,7 +3484,7 @@
         <w:pStyle w:val="ListParagraph"/>
         <w:numPr>
           <w:ilvl w:val="0"/>
-          <w:numId w:val="30"/>
+          <w:numId w:val="25"/>
         </w:numPr>
       </w:pPr>
       <w:r>
@@ -3496,7 +3496,7 @@
         <w:pStyle w:val="ListParagraph"/>
         <w:numPr>
           <w:ilvl w:val="0"/>
-          <w:numId w:val="30"/>
+          <w:numId w:val="25"/>
         </w:numPr>
       </w:pPr>
       <w:r>
@@ -3686,7 +3686,7 @@
         <w:pStyle w:val="ListParagraph"/>
         <w:numPr>
           <w:ilvl w:val="0"/>
-          <w:numId w:val="31"/>
+          <w:numId w:val="26"/>
         </w:numPr>
       </w:pPr>
       <w:r>
@@ -3698,7 +3698,7 @@
         <w:pStyle w:val="ListParagraph"/>
         <w:numPr>
           <w:ilvl w:val="0"/>
-          <w:numId w:val="31"/>
+          <w:numId w:val="26"/>
         </w:numPr>
       </w:pPr>
       <w:r>
@@ -3710,7 +3710,7 @@
         <w:pStyle w:val="ListParagraph"/>
         <w:numPr>
           <w:ilvl w:val="0"/>
-          <w:numId w:val="31"/>
+          <w:numId w:val="26"/>
         </w:numPr>
       </w:pPr>
       <w:r>
@@ -3736,7 +3736,7 @@
         <w:pStyle w:val="ListParagraph"/>
         <w:numPr>
           <w:ilvl w:val="0"/>
-          <w:numId w:val="32"/>
+          <w:numId w:val="27"/>
         </w:numPr>
       </w:pPr>
       <w:r>
@@ -3754,7 +3754,7 @@
         <w:pStyle w:val="ListParagraph"/>
         <w:numPr>
           <w:ilvl w:val="0"/>
-          <w:numId w:val="32"/>
+          <w:numId w:val="27"/>
         </w:numPr>
       </w:pPr>
       <w:r>
@@ -3772,7 +3772,7 @@
         <w:pStyle w:val="ListParagraph"/>
         <w:numPr>
           <w:ilvl w:val="0"/>
-          <w:numId w:val="32"/>
+          <w:numId w:val="27"/>
         </w:numPr>
       </w:pPr>
       <w:r>
@@ -3795,7 +3795,7 @@
         <w:pStyle w:val="ListParagraph"/>
         <w:numPr>
           <w:ilvl w:val="0"/>
-          <w:numId w:val="33"/>
+          <w:numId w:val="28"/>
         </w:numPr>
       </w:pPr>
       <w:r>
@@ -3929,7 +3929,7 @@
         <w:pStyle w:val="ListParagraph"/>
         <w:numPr>
           <w:ilvl w:val="0"/>
-          <w:numId w:val="33"/>
+          <w:numId w:val="28"/>
         </w:numPr>
       </w:pPr>
       <w:r>
@@ -3947,7 +3947,7 @@
         <w:pStyle w:val="ListParagraph"/>
         <w:numPr>
           <w:ilvl w:val="0"/>
-          <w:numId w:val="33"/>
+          <w:numId w:val="28"/>
         </w:numPr>
       </w:pPr>
       <w:r>
@@ -3965,7 +3965,7 @@
         <w:pStyle w:val="ListParagraph"/>
         <w:numPr>
           <w:ilvl w:val="0"/>
-          <w:numId w:val="33"/>
+          <w:numId w:val="28"/>
         </w:numPr>
       </w:pPr>
       <w:r>
@@ -4250,7 +4250,7 @@
         <w:pStyle w:val="ListParagraph"/>
         <w:numPr>
           <w:ilvl w:val="0"/>
-          <w:numId w:val="34"/>
+          <w:numId w:val="29"/>
         </w:numPr>
       </w:pPr>
       <w:r>
@@ -4268,7 +4268,7 @@
         <w:pStyle w:val="ListParagraph"/>
         <w:numPr>
           <w:ilvl w:val="0"/>
-          <w:numId w:val="34"/>
+          <w:numId w:val="29"/>
         </w:numPr>
       </w:pPr>
       <w:r>
@@ -4286,7 +4286,7 @@
         <w:pStyle w:val="ListParagraph"/>
         <w:numPr>
           <w:ilvl w:val="0"/>
-          <w:numId w:val="34"/>
+          <w:numId w:val="29"/>
         </w:numPr>
       </w:pPr>
       <w:r>
@@ -4304,7 +4304,7 @@
         <w:pStyle w:val="ListParagraph"/>
         <w:numPr>
           <w:ilvl w:val="0"/>
-          <w:numId w:val="34"/>
+          <w:numId w:val="29"/>
         </w:numPr>
       </w:pPr>
       <w:r>
@@ -4322,7 +4322,7 @@
         <w:pStyle w:val="ListParagraph"/>
         <w:numPr>
           <w:ilvl w:val="0"/>
-          <w:numId w:val="34"/>
+          <w:numId w:val="29"/>
         </w:numPr>
       </w:pPr>
       <w:r>
@@ -4340,7 +4340,7 @@
         <w:pStyle w:val="ListParagraph"/>
         <w:numPr>
           <w:ilvl w:val="0"/>
-          <w:numId w:val="34"/>
+          <w:numId w:val="29"/>
         </w:numPr>
       </w:pPr>
       <w:r>
@@ -4392,7 +4392,7 @@
         <w:pStyle w:val="ListParagraph"/>
         <w:numPr>
           <w:ilvl w:val="0"/>
-          <w:numId w:val="37"/>
+          <w:numId w:val="30"/>
         </w:numPr>
       </w:pPr>
       <w:r>
@@ -4404,7 +4404,7 @@
         <w:pStyle w:val="ListParagraph"/>
         <w:numPr>
           <w:ilvl w:val="0"/>
-          <w:numId w:val="37"/>
+          <w:numId w:val="30"/>
         </w:numPr>
       </w:pPr>
       <w:r>
@@ -4416,7 +4416,7 @@
         <w:pStyle w:val="ListParagraph"/>
         <w:numPr>
           <w:ilvl w:val="0"/>
-          <w:numId w:val="37"/>
+          <w:numId w:val="30"/>
         </w:numPr>
       </w:pPr>
       <w:r>
@@ -4446,7 +4446,7 @@
         <w:pStyle w:val="ListParagraph"/>
         <w:numPr>
           <w:ilvl w:val="0"/>
-          <w:numId w:val="38"/>
+          <w:numId w:val="31"/>
         </w:numPr>
       </w:pPr>
       <w:r>
@@ -4464,7 +4464,7 @@
         <w:pStyle w:val="ListParagraph"/>
         <w:numPr>
           <w:ilvl w:val="0"/>
-          <w:numId w:val="38"/>
+          <w:numId w:val="31"/>
         </w:numPr>
       </w:pPr>
       <w:r>
@@ -4665,7 +4665,7 @@
         <w:pStyle w:val="ListParagraph"/>
         <w:numPr>
           <w:ilvl w:val="0"/>
-          <w:numId w:val="39"/>
+          <w:numId w:val="32"/>
         </w:numPr>
       </w:pPr>
       <w:r>
@@ -4683,7 +4683,7 @@
         <w:pStyle w:val="ListParagraph"/>
         <w:numPr>
           <w:ilvl w:val="0"/>
-          <w:numId w:val="39"/>
+          <w:numId w:val="32"/>
         </w:numPr>
       </w:pPr>
       <w:r>
@@ -4737,7 +4737,7 @@
         <w:pStyle w:val="ListParagraph"/>
         <w:numPr>
           <w:ilvl w:val="0"/>
-          <w:numId w:val="40"/>
+          <w:numId w:val="33"/>
         </w:numPr>
       </w:pPr>
       <w:r>
@@ -4749,7 +4749,7 @@
         <w:pStyle w:val="ListParagraph"/>
         <w:numPr>
           <w:ilvl w:val="0"/>
-          <w:numId w:val="40"/>
+          <w:numId w:val="33"/>
         </w:numPr>
       </w:pPr>
       <w:r>
@@ -4761,7 +4761,7 @@
         <w:pStyle w:val="ListParagraph"/>
         <w:numPr>
           <w:ilvl w:val="0"/>
-          <w:numId w:val="40"/>
+          <w:numId w:val="33"/>
         </w:numPr>
       </w:pPr>
       <w:r>
@@ -4773,7 +4773,7 @@
         <w:pStyle w:val="ListParagraph"/>
         <w:numPr>
           <w:ilvl w:val="0"/>
-          <w:numId w:val="40"/>
+          <w:numId w:val="33"/>
         </w:numPr>
       </w:pPr>
       <w:r>
@@ -4785,7 +4785,7 @@
         <w:pStyle w:val="ListParagraph"/>
         <w:numPr>
           <w:ilvl w:val="0"/>
-          <w:numId w:val="40"/>
+          <w:numId w:val="33"/>
         </w:numPr>
       </w:pPr>
       <w:r>
@@ -4797,7 +4797,7 @@
         <w:pStyle w:val="ListParagraph"/>
         <w:numPr>
           <w:ilvl w:val="0"/>
-          <w:numId w:val="40"/>
+          <w:numId w:val="33"/>
         </w:numPr>
       </w:pPr>
       <w:r>
@@ -4822,7 +4822,7 @@
         <w:pStyle w:val="ListParagraph"/>
         <w:numPr>
           <w:ilvl w:val="0"/>
-          <w:numId w:val="41"/>
+          <w:numId w:val="34"/>
         </w:numPr>
       </w:pPr>
       <w:r>
@@ -4834,7 +4834,7 @@
         <w:pStyle w:val="ListParagraph"/>
         <w:numPr>
           <w:ilvl w:val="0"/>
-          <w:numId w:val="41"/>
+          <w:numId w:val="34"/>
         </w:numPr>
       </w:pPr>
       <w:r>
@@ -4846,7 +4846,7 @@
         <w:pStyle w:val="ListParagraph"/>
         <w:numPr>
           <w:ilvl w:val="0"/>
-          <w:numId w:val="41"/>
+          <w:numId w:val="34"/>
         </w:numPr>
       </w:pPr>
       <w:r>
@@ -4858,7 +4858,7 @@
         <w:pStyle w:val="ListParagraph"/>
         <w:numPr>
           <w:ilvl w:val="0"/>
-          <w:numId w:val="41"/>
+          <w:numId w:val="34"/>
         </w:numPr>
       </w:pPr>
       <w:r>
@@ -4921,7 +4921,7 @@
         <w:pStyle w:val="ListParagraph"/>
         <w:numPr>
           <w:ilvl w:val="0"/>
-          <w:numId w:val="42"/>
+          <w:numId w:val="35"/>
         </w:numPr>
       </w:pPr>
       <w:r>
@@ -4933,7 +4933,7 @@
         <w:pStyle w:val="ListParagraph"/>
         <w:numPr>
           <w:ilvl w:val="0"/>
-          <w:numId w:val="42"/>
+          <w:numId w:val="35"/>
         </w:numPr>
       </w:pPr>
       <w:r>
@@ -4945,7 +4945,7 @@
         <w:pStyle w:val="ListParagraph"/>
         <w:numPr>
           <w:ilvl w:val="0"/>
-          <w:numId w:val="42"/>
+          <w:numId w:val="35"/>
         </w:numPr>
       </w:pPr>
       <w:r>
@@ -4957,7 +4957,7 @@
         <w:pStyle w:val="ListParagraph"/>
         <w:numPr>
           <w:ilvl w:val="0"/>
-          <w:numId w:val="42"/>
+          <w:numId w:val="35"/>
         </w:numPr>
       </w:pPr>
       <w:r>
@@ -4969,7 +4969,7 @@
         <w:pStyle w:val="ListParagraph"/>
         <w:numPr>
           <w:ilvl w:val="0"/>
-          <w:numId w:val="42"/>
+          <w:numId w:val="35"/>
         </w:numPr>
       </w:pPr>
       <w:r>
@@ -5006,7 +5006,7 @@
         <w:pStyle w:val="ListParagraph"/>
         <w:numPr>
           <w:ilvl w:val="0"/>
-          <w:numId w:val="43"/>
+          <w:numId w:val="36"/>
         </w:numPr>
         <w:rPr>
           <w:i/>
@@ -5093,7 +5093,7 @@
         <w:pStyle w:val="ListParagraph"/>
         <w:numPr>
           <w:ilvl w:val="0"/>
-          <w:numId w:val="43"/>
+          <w:numId w:val="36"/>
         </w:numPr>
         <w:rPr>
           <w:i/>
@@ -5241,7 +5241,7 @@
         <w:pStyle w:val="ListParagraph"/>
         <w:numPr>
           <w:ilvl w:val="0"/>
-          <w:numId w:val="43"/>
+          <w:numId w:val="36"/>
         </w:numPr>
         <w:rPr>
           <w:i/>
@@ -7438,7 +7438,7 @@
         <w:pStyle w:val="ListParagraph"/>
         <w:numPr>
           <w:ilvl w:val="0"/>
-          <w:numId w:val="45"/>
+          <w:numId w:val="37"/>
         </w:numPr>
       </w:pPr>
       <w:r>
@@ -7450,7 +7450,7 @@
         <w:pStyle w:val="ListParagraph"/>
         <w:numPr>
           <w:ilvl w:val="0"/>
-          <w:numId w:val="45"/>
+          <w:numId w:val="37"/>
         </w:numPr>
       </w:pPr>
       <w:r>
@@ -7462,7 +7462,7 @@
         <w:pStyle w:val="ListParagraph"/>
         <w:numPr>
           <w:ilvl w:val="0"/>
-          <w:numId w:val="45"/>
+          <w:numId w:val="37"/>
         </w:numPr>
       </w:pPr>
       <w:r>
@@ -7474,7 +7474,7 @@
         <w:pStyle w:val="ListParagraph"/>
         <w:numPr>
           <w:ilvl w:val="0"/>
-          <w:numId w:val="45"/>
+          <w:numId w:val="37"/>
         </w:numPr>
       </w:pPr>
       <w:r>
@@ -7486,7 +7486,7 @@
         <w:pStyle w:val="ListParagraph"/>
         <w:numPr>
           <w:ilvl w:val="0"/>
-          <w:numId w:val="45"/>
+          <w:numId w:val="37"/>
         </w:numPr>
       </w:pPr>
       <w:r>
@@ -7585,7 +7585,7 @@
         <w:pStyle w:val="ListParagraph"/>
         <w:numPr>
           <w:ilvl w:val="0"/>
-          <w:numId w:val="46"/>
+          <w:numId w:val="38"/>
         </w:numPr>
       </w:pPr>
       <w:r>
@@ -7597,7 +7597,7 @@
         <w:pStyle w:val="ListParagraph"/>
         <w:numPr>
           <w:ilvl w:val="0"/>
-          <w:numId w:val="46"/>
+          <w:numId w:val="38"/>
         </w:numPr>
       </w:pPr>
       <w:r>
@@ -7609,7 +7609,7 @@
         <w:pStyle w:val="ListParagraph"/>
         <w:numPr>
           <w:ilvl w:val="0"/>
-          <w:numId w:val="46"/>
+          <w:numId w:val="38"/>
         </w:numPr>
       </w:pPr>
       <w:r>
@@ -7621,7 +7621,7 @@
         <w:pStyle w:val="ListParagraph"/>
         <w:numPr>
           <w:ilvl w:val="0"/>
-          <w:numId w:val="46"/>
+          <w:numId w:val="38"/>
         </w:numPr>
       </w:pPr>
       <w:r>
@@ -7633,7 +7633,7 @@
         <w:pStyle w:val="ListParagraph"/>
         <w:numPr>
           <w:ilvl w:val="0"/>
-          <w:numId w:val="46"/>
+          <w:numId w:val="38"/>
         </w:numPr>
       </w:pPr>
       <w:r>
@@ -7733,7 +7733,7 @@
         <w:pStyle w:val="ListParagraph"/>
         <w:numPr>
           <w:ilvl w:val="0"/>
-          <w:numId w:val="47"/>
+          <w:numId w:val="39"/>
         </w:numPr>
       </w:pPr>
       <w:r>
@@ -7745,7 +7745,7 @@
         <w:pStyle w:val="ListParagraph"/>
         <w:numPr>
           <w:ilvl w:val="0"/>
-          <w:numId w:val="47"/>
+          <w:numId w:val="39"/>
         </w:numPr>
       </w:pPr>
       <w:r>
@@ -7757,7 +7757,7 @@
         <w:pStyle w:val="ListParagraph"/>
         <w:numPr>
           <w:ilvl w:val="0"/>
-          <w:numId w:val="47"/>
+          <w:numId w:val="39"/>
         </w:numPr>
       </w:pPr>
       <w:r>
@@ -7769,7 +7769,7 @@
         <w:pStyle w:val="ListParagraph"/>
         <w:numPr>
           <w:ilvl w:val="0"/>
-          <w:numId w:val="47"/>
+          <w:numId w:val="39"/>
         </w:numPr>
       </w:pPr>
       <w:r>
@@ -7781,7 +7781,7 @@
         <w:pStyle w:val="ListParagraph"/>
         <w:numPr>
           <w:ilvl w:val="0"/>
-          <w:numId w:val="47"/>
+          <w:numId w:val="39"/>
         </w:numPr>
       </w:pPr>
       <w:r>
@@ -8075,7 +8075,7 @@
         <w:pStyle w:val="ListParagraph"/>
         <w:numPr>
           <w:ilvl w:val="0"/>
-          <w:numId w:val="48"/>
+          <w:numId w:val="40"/>
         </w:numPr>
       </w:pPr>
       <w:r>
@@ -8087,7 +8087,7 @@
         <w:pStyle w:val="ListParagraph"/>
         <w:numPr>
           <w:ilvl w:val="0"/>
-          <w:numId w:val="48"/>
+          <w:numId w:val="40"/>
         </w:numPr>
       </w:pPr>
       <w:r>
@@ -8099,7 +8099,7 @@
         <w:pStyle w:val="ListParagraph"/>
         <w:numPr>
           <w:ilvl w:val="0"/>
-          <w:numId w:val="48"/>
+          <w:numId w:val="40"/>
         </w:numPr>
       </w:pPr>
       <w:r>
@@ -8111,7 +8111,7 @@
         <w:pStyle w:val="ListParagraph"/>
         <w:numPr>
           <w:ilvl w:val="0"/>
-          <w:numId w:val="48"/>
+          <w:numId w:val="40"/>
         </w:numPr>
       </w:pPr>
       <w:r>
@@ -8123,7 +8123,7 @@
         <w:pStyle w:val="ListParagraph"/>
         <w:numPr>
           <w:ilvl w:val="0"/>
-          <w:numId w:val="48"/>
+          <w:numId w:val="40"/>
         </w:numPr>
       </w:pPr>
       <w:r>
@@ -8135,7 +8135,7 @@
         <w:pStyle w:val="ListParagraph"/>
         <w:numPr>
           <w:ilvl w:val="0"/>
-          <w:numId w:val="48"/>
+          <w:numId w:val="40"/>
         </w:numPr>
       </w:pPr>
       <w:r>
@@ -8147,7 +8147,7 @@
         <w:pStyle w:val="ListParagraph"/>
         <w:numPr>
           <w:ilvl w:val="0"/>
-          <w:numId w:val="48"/>
+          <w:numId w:val="40"/>
         </w:numPr>
       </w:pPr>
       <w:r>
@@ -8159,7 +8159,7 @@
         <w:pStyle w:val="ListParagraph"/>
         <w:numPr>
           <w:ilvl w:val="0"/>
-          <w:numId w:val="48"/>
+          <w:numId w:val="40"/>
         </w:numPr>
       </w:pPr>
       <w:r>
@@ -8171,7 +8171,7 @@
         <w:pStyle w:val="ListParagraph"/>
         <w:numPr>
           <w:ilvl w:val="0"/>
-          <w:numId w:val="48"/>
+          <w:numId w:val="40"/>
         </w:numPr>
       </w:pPr>
       <w:r>
@@ -8191,7 +8191,7 @@
         <w:pStyle w:val="ListParagraph"/>
         <w:numPr>
           <w:ilvl w:val="0"/>
-          <w:numId w:val="48"/>
+          <w:numId w:val="40"/>
         </w:numPr>
       </w:pPr>
       <w:r>
@@ -8203,7 +8203,7 @@
         <w:pStyle w:val="ListParagraph"/>
         <w:numPr>
           <w:ilvl w:val="0"/>
-          <w:numId w:val="48"/>
+          <w:numId w:val="40"/>
         </w:numPr>
       </w:pPr>
       <w:r>
@@ -9184,6 +9184,1180 @@
     <w:p/>
     <w:p/>
     <w:p/>
+    <w:p>
+      <w:r>
+        <w:rPr>
+          <w:noProof/>
+        </w:rPr>
+        <w:drawing>
+          <wp:inline distT="0" distB="0" distL="0" distR="0" wp14:anchorId="47A92A1A" wp14:editId="426DDFCF">
+            <wp:extent cx="4957859" cy="4039737"/>
+            <wp:effectExtent l="0" t="0" r="0" b="0"/>
+            <wp:docPr id="46" name="Picture 46"/>
+            <wp:cNvGraphicFramePr>
+              <a:graphicFrameLocks xmlns:a="http://schemas.openxmlformats.org/drawingml/2006/main" noChangeAspect="1"/>
+            </wp:cNvGraphicFramePr>
+            <a:graphic xmlns:a="http://schemas.openxmlformats.org/drawingml/2006/main">
+              <a:graphicData uri="http://schemas.openxmlformats.org/drawingml/2006/picture">
+                <pic:pic xmlns:pic="http://schemas.openxmlformats.org/drawingml/2006/picture">
+                  <pic:nvPicPr>
+                    <pic:cNvPr id="1" name=""/>
+                    <pic:cNvPicPr/>
+                  </pic:nvPicPr>
+                  <pic:blipFill>
+                    <a:blip r:embed="rId46"/>
+                    <a:stretch>
+                      <a:fillRect/>
+                    </a:stretch>
+                  </pic:blipFill>
+                  <pic:spPr>
+                    <a:xfrm>
+                      <a:off x="0" y="0"/>
+                      <a:ext cx="4965170" cy="4045694"/>
+                    </a:xfrm>
+                    <a:prstGeom prst="rect">
+                      <a:avLst/>
+                    </a:prstGeom>
+                  </pic:spPr>
+                </pic:pic>
+              </a:graphicData>
+            </a:graphic>
+          </wp:inline>
+        </w:drawing>
+      </w:r>
+    </w:p>
+    <w:p>
+      <w:pPr>
+        <w:pStyle w:val="Style2"/>
+      </w:pPr>
+      <w:r>
+        <w:t>Structure Overview:</w:t>
+      </w:r>
+    </w:p>
+    <w:p>
+      <w:r>
+        <w:rPr>
+          <w:color w:val="CC00FF"/>
+        </w:rPr>
+        <w:t xml:space="preserve">Purpose: </w:t>
+      </w:r>
+      <w:r>
+        <w:t>Expands on previous DIB headers to enhance color management capabilities.</w:t>
+      </w:r>
+    </w:p>
+    <w:p>
+      <w:r>
+        <w:rPr>
+          <w:color w:val="CC00FF"/>
+        </w:rPr>
+        <w:t xml:space="preserve">Size: </w:t>
+      </w:r>
+      <w:r>
+        <w:t>120 bytes.</w:t>
+      </w:r>
+    </w:p>
+    <w:p>
+      <w:pPr>
+        <w:rPr>
+          <w:color w:val="CC00FF"/>
+        </w:rPr>
+      </w:pPr>
+      <w:r>
+        <w:rPr>
+          <w:color w:val="CC00FF"/>
+        </w:rPr>
+        <w:t>Fields:</w:t>
+      </w:r>
+    </w:p>
+    <w:p>
+      <w:pPr>
+        <w:pStyle w:val="ListParagraph"/>
+        <w:numPr>
+          <w:ilvl w:val="0"/>
+          <w:numId w:val="41"/>
+        </w:numPr>
+      </w:pPr>
+      <w:r>
+        <w:t>Core fields inherited from earlier headers (width, height, bit depth, compression, etc.).</w:t>
+      </w:r>
+    </w:p>
+    <w:p>
+      <w:pPr>
+        <w:pStyle w:val="ListParagraph"/>
+        <w:numPr>
+          <w:ilvl w:val="0"/>
+          <w:numId w:val="41"/>
+        </w:numPr>
+      </w:pPr>
+      <w:r>
+        <w:t>Four new fields specifically for color management:</w:t>
+      </w:r>
+    </w:p>
+    <w:p>
+      <w:pPr>
+        <w:pStyle w:val="ListParagraph"/>
+        <w:numPr>
+          <w:ilvl w:val="0"/>
+          <w:numId w:val="41"/>
+        </w:numPr>
+      </w:pPr>
+      <w:r>
+        <w:t>bV5CSType: Identifies the color space used in the DIB.</w:t>
+      </w:r>
+    </w:p>
+    <w:p>
+      <w:pPr>
+        <w:pStyle w:val="ListParagraph"/>
+        <w:numPr>
+          <w:ilvl w:val="0"/>
+          <w:numId w:val="41"/>
+        </w:numPr>
+      </w:pPr>
+      <w:r>
+        <w:t>bV5Endpoints: Holds XYZ values defining color space endpoints (if applicable).</w:t>
+      </w:r>
+    </w:p>
+    <w:p>
+      <w:pPr>
+        <w:pStyle w:val="ListParagraph"/>
+        <w:numPr>
+          <w:ilvl w:val="0"/>
+          <w:numId w:val="41"/>
+        </w:numPr>
+      </w:pPr>
+      <w:r>
+        <w:t>bV5GammaRed, bV5GammaGreen, bV5GammaBlue: Gamma values for red, green, and blue channels (if applicable).</w:t>
+      </w:r>
+    </w:p>
+    <w:p>
+      <w:pPr>
+        <w:pStyle w:val="ListParagraph"/>
+        <w:numPr>
+          <w:ilvl w:val="0"/>
+          <w:numId w:val="41"/>
+        </w:numPr>
+      </w:pPr>
+      <w:r>
+        <w:t>bV5ProfileData, bV5ProfileSize: Handle ICC profile information.</w:t>
+      </w:r>
+    </w:p>
+    <w:p/>
+    <w:p/>
+    <w:p/>
+    <w:p>
+      <w:pPr>
+        <w:rPr>
+          <w:color w:val="CC00FF"/>
+        </w:rPr>
+      </w:pPr>
+      <w:r>
+        <w:rPr>
+          <w:color w:val="CC00FF"/>
+        </w:rPr>
+        <w:lastRenderedPageBreak/>
+        <w:t>Color Space Handling:</w:t>
+      </w:r>
+    </w:p>
+    <w:p>
+      <w:r>
+        <w:t>bV5CSType Values:</w:t>
+      </w:r>
+    </w:p>
+    <w:p>
+      <w:pPr>
+        <w:pStyle w:val="ListParagraph"/>
+        <w:numPr>
+          <w:ilvl w:val="0"/>
+          <w:numId w:val="42"/>
+        </w:numPr>
+      </w:pPr>
+      <w:r>
+        <w:rPr>
+          <w:color w:val="0000FF"/>
+        </w:rPr>
+        <w:t xml:space="preserve">LCS_CALIBRATED_RGB: </w:t>
+      </w:r>
+      <w:r>
+        <w:t>Compatible with BITMAPV4HEADER; requires valid bV5Endpoints and gamma fields.</w:t>
+      </w:r>
+    </w:p>
+    <w:p>
+      <w:pPr>
+        <w:pStyle w:val="ListParagraph"/>
+        <w:numPr>
+          <w:ilvl w:val="0"/>
+          <w:numId w:val="42"/>
+        </w:numPr>
+      </w:pPr>
+      <w:r>
+        <w:rPr>
+          <w:color w:val="0000FF"/>
+        </w:rPr>
+        <w:t xml:space="preserve">LCS_sRGB: </w:t>
+      </w:r>
+      <w:r>
+        <w:t>Standard RGB color space for relative device independence, often used on the Internet.</w:t>
+      </w:r>
+    </w:p>
+    <w:p>
+      <w:pPr>
+        <w:pStyle w:val="ListParagraph"/>
+        <w:numPr>
+          <w:ilvl w:val="0"/>
+          <w:numId w:val="42"/>
+        </w:numPr>
+      </w:pPr>
+      <w:r>
+        <w:rPr>
+          <w:color w:val="0000FF"/>
+        </w:rPr>
+        <w:t xml:space="preserve">LCS_WINDOWS_COLOR_SPACE: </w:t>
+      </w:r>
+      <w:r>
+        <w:t>Relies on default Windows color space determined by API calls.</w:t>
+      </w:r>
+    </w:p>
+    <w:p>
+      <w:pPr>
+        <w:pStyle w:val="ListParagraph"/>
+        <w:numPr>
+          <w:ilvl w:val="0"/>
+          <w:numId w:val="42"/>
+        </w:numPr>
+      </w:pPr>
+      <w:r>
+        <w:rPr>
+          <w:color w:val="0000FF"/>
+        </w:rPr>
+        <w:t xml:space="preserve">PROFILE_EMBEDDED: </w:t>
+      </w:r>
+      <w:r>
+        <w:t>DIB contains an embedded ICC profile.</w:t>
+      </w:r>
+    </w:p>
+    <w:p>
+      <w:pPr>
+        <w:pStyle w:val="ListParagraph"/>
+        <w:numPr>
+          <w:ilvl w:val="0"/>
+          <w:numId w:val="42"/>
+        </w:numPr>
+      </w:pPr>
+      <w:r>
+        <w:rPr>
+          <w:color w:val="0000FF"/>
+        </w:rPr>
+        <w:t xml:space="preserve">PROFILE_LINKED: </w:t>
+      </w:r>
+      <w:r>
+        <w:t>DIB links to an external ICC profile file.</w:t>
+      </w:r>
+    </w:p>
+    <w:p>
+      <w:r>
+        <w:t>ICC Profiles:</w:t>
+      </w:r>
+    </w:p>
+    <w:p>
+      <w:pPr>
+        <w:pStyle w:val="ListParagraph"/>
+        <w:numPr>
+          <w:ilvl w:val="0"/>
+          <w:numId w:val="43"/>
+        </w:numPr>
+      </w:pPr>
+      <w:r>
+        <w:t>Define device-independent color specifications based on CIE XYZ values.</w:t>
+      </w:r>
+    </w:p>
+    <w:p>
+      <w:pPr>
+        <w:pStyle w:val="ListParagraph"/>
+        <w:numPr>
+          <w:ilvl w:val="0"/>
+          <w:numId w:val="43"/>
+        </w:numPr>
+      </w:pPr>
+      <w:r>
+        <w:t>Used to manage color consistency across different devices.</w:t>
+      </w:r>
+    </w:p>
+    <w:p>
+      <w:pPr>
+        <w:pStyle w:val="ListParagraph"/>
+        <w:numPr>
+          <w:ilvl w:val="0"/>
+          <w:numId w:val="43"/>
+        </w:numPr>
+      </w:pPr>
+      <w:r>
+        <w:t>Can be embedded directly within the DIB or linked to an external file.</w:t>
+      </w:r>
+    </w:p>
+    <w:p/>
+    <w:p>
+      <w:pPr>
+        <w:pStyle w:val="Style2"/>
+      </w:pPr>
+      <w:r>
+        <w:t>Key Points:</w:t>
+      </w:r>
+    </w:p>
+    <w:p>
+      <w:r>
+        <w:t>BITMAPV5HEADER offers advanced color management features.</w:t>
+      </w:r>
+    </w:p>
+    <w:p>
+      <w:r>
+        <w:t>The bV5CSType field dictates how color information is interpreted.</w:t>
+      </w:r>
+    </w:p>
+    <w:p>
+      <w:r>
+        <w:t>ICC profiles play a crucial role in ensuring accurate color representation across systems.</w:t>
+      </w:r>
+    </w:p>
+    <w:p>
+      <w:r>
+        <w:t>Development of BITMAPV5HEADER reflects growing importance of device-independent color management.</w:t>
+      </w:r>
+    </w:p>
+    <w:p>
+      <w:r>
+        <w:t>ICC profiles are essential for achieving consistent color across diverse devices and platforms.</w:t>
+      </w:r>
+    </w:p>
+    <w:p>
+      <w:r>
+        <w:t>Understanding these concepts is vital for working effectively with digital images in modern graphics applications.</w:t>
+      </w:r>
+    </w:p>
+    <w:p/>
+    <w:p>
+      <w:pPr>
+        <w:pStyle w:val="Style2"/>
+      </w:pPr>
+      <w:r>
+        <w:t>Code illustration (Dibhead</w:t>
+      </w:r>
+      <w:r>
+        <w:t>s</w:t>
+      </w:r>
+      <w:r>
+        <w:t>.c)</w:t>
+      </w:r>
+    </w:p>
+    <w:p>
+      <w:r>
+        <w:t>The provided code is a Windows program written in C that displays information about the header structures of a Device Independent Bitmap (DIB) file. This program, named DIBHEADS, allows users to open a DIB file, and it then extracts and presents various details from its header structures.</w:t>
+      </w:r>
+    </w:p>
+    <w:p>
+      <w:pPr>
+        <w:rPr>
+          <w:i/>
+          <w:iCs/>
+          <w:color w:val="0000FF"/>
+        </w:rPr>
+      </w:pPr>
+    </w:p>
+    <w:p>
+      <w:pPr>
+        <w:rPr>
+          <w:i/>
+          <w:iCs/>
+          <w:color w:val="0000FF"/>
+        </w:rPr>
+      </w:pPr>
+    </w:p>
+    <w:p>
+      <w:pPr>
+        <w:rPr>
+          <w:i/>
+          <w:iCs/>
+          <w:color w:val="0000FF"/>
+        </w:rPr>
+      </w:pPr>
+      <w:r>
+        <w:rPr>
+          <w:i/>
+          <w:iCs/>
+          <w:color w:val="0000FF"/>
+        </w:rPr>
+        <w:lastRenderedPageBreak/>
+        <w:t>Program Structure:</w:t>
+      </w:r>
+    </w:p>
+    <w:p>
+      <w:r>
+        <w:t>The program is structured using the WinMain function as the entry point. It registers a window class, creates a main window, and enters the message loop to handle user interactions. The WndProc function serves as the window procedure, responding to various messages.</w:t>
+      </w:r>
+    </w:p>
+    <w:p>
+      <w:pPr>
+        <w:rPr>
+          <w:i/>
+          <w:iCs/>
+          <w:color w:val="0000FF"/>
+        </w:rPr>
+      </w:pPr>
+    </w:p>
+    <w:p>
+      <w:pPr>
+        <w:rPr>
+          <w:i/>
+          <w:iCs/>
+          <w:color w:val="0000FF"/>
+        </w:rPr>
+      </w:pPr>
+      <w:r>
+        <w:rPr>
+          <w:i/>
+          <w:iCs/>
+          <w:color w:val="0000FF"/>
+        </w:rPr>
+        <w:t>DisplayDibHeaders Function:</w:t>
+      </w:r>
+    </w:p>
+    <w:p>
+      <w:r>
+        <w:t>The DisplayDibHeaders function is responsible for extracting and displaying information about the DIB file. It takes the window handle (hwnd) and the filename of the DIB as parameters.</w:t>
+      </w:r>
+    </w:p>
+    <w:p>
+      <w:pPr>
+        <w:rPr>
+          <w:i/>
+          <w:iCs/>
+          <w:color w:val="0000FF"/>
+        </w:rPr>
+      </w:pPr>
+    </w:p>
+    <w:p>
+      <w:pPr>
+        <w:rPr>
+          <w:i/>
+          <w:iCs/>
+          <w:color w:val="0000FF"/>
+        </w:rPr>
+      </w:pPr>
+      <w:r>
+        <w:rPr>
+          <w:i/>
+          <w:iCs/>
+          <w:color w:val="0000FF"/>
+        </w:rPr>
+        <w:t>File Opening:</w:t>
+      </w:r>
+    </w:p>
+    <w:p>
+      <w:r>
+        <w:t>The function begins by attempting to open the specified DIB file using the CreateFile function. If successful, it proceeds to read the file into memory.</w:t>
+      </w:r>
+    </w:p>
+    <w:p>
+      <w:pPr>
+        <w:rPr>
+          <w:i/>
+          <w:iCs/>
+          <w:color w:val="0000FF"/>
+        </w:rPr>
+      </w:pPr>
+    </w:p>
+    <w:p>
+      <w:pPr>
+        <w:rPr>
+          <w:i/>
+          <w:iCs/>
+          <w:color w:val="0000FF"/>
+        </w:rPr>
+      </w:pPr>
+      <w:r>
+        <w:rPr>
+          <w:i/>
+          <w:iCs/>
+          <w:color w:val="0000FF"/>
+        </w:rPr>
+        <w:t>File Size Check:</w:t>
+      </w:r>
+    </w:p>
+    <w:p>
+      <w:r>
+        <w:t>It checks the size of the file to ensure it's within a manageable range, and allocates memory accordingly.</w:t>
+      </w:r>
+    </w:p>
+    <w:p>
+      <w:pPr>
+        <w:rPr>
+          <w:i/>
+          <w:iCs/>
+          <w:color w:val="0000FF"/>
+        </w:rPr>
+      </w:pPr>
+    </w:p>
+    <w:p>
+      <w:pPr>
+        <w:rPr>
+          <w:i/>
+          <w:iCs/>
+          <w:color w:val="0000FF"/>
+        </w:rPr>
+      </w:pPr>
+      <w:r>
+        <w:rPr>
+          <w:i/>
+          <w:iCs/>
+          <w:color w:val="0000FF"/>
+        </w:rPr>
+        <w:t>Reading File:</w:t>
+      </w:r>
+    </w:p>
+    <w:p>
+      <w:r>
+        <w:t>The function reads the contents of the file using ReadFile and subsequently closes the file handle.</w:t>
+      </w:r>
+    </w:p>
+    <w:p>
+      <w:pPr>
+        <w:rPr>
+          <w:i/>
+          <w:iCs/>
+          <w:color w:val="0000FF"/>
+        </w:rPr>
+      </w:pPr>
+    </w:p>
+    <w:p>
+      <w:pPr>
+        <w:rPr>
+          <w:i/>
+          <w:iCs/>
+          <w:color w:val="0000FF"/>
+        </w:rPr>
+      </w:pPr>
+      <w:r>
+        <w:rPr>
+          <w:i/>
+          <w:iCs/>
+          <w:color w:val="0000FF"/>
+        </w:rPr>
+        <w:t>BITMAPFILEHEADER:</w:t>
+      </w:r>
+    </w:p>
+    <w:p>
+      <w:r>
+        <w:t>It displays information from the BITMAPFILEHEADER structure, such as the file type, size, reserved fields, and the offset to the bitmap data.</w:t>
+      </w:r>
+    </w:p>
+    <w:p>
+      <w:pPr>
+        <w:rPr>
+          <w:i/>
+          <w:iCs/>
+          <w:color w:val="0000FF"/>
+        </w:rPr>
+      </w:pPr>
+    </w:p>
+    <w:p>
+      <w:pPr>
+        <w:rPr>
+          <w:i/>
+          <w:iCs/>
+          <w:color w:val="0000FF"/>
+        </w:rPr>
+      </w:pPr>
+      <w:r>
+        <w:rPr>
+          <w:i/>
+          <w:iCs/>
+          <w:color w:val="0000FF"/>
+        </w:rPr>
+        <w:t>Determining Header Type:</w:t>
+      </w:r>
+    </w:p>
+    <w:p>
+      <w:r>
+        <w:t>The function then determines the type of header structure (CORE, INFO, V4, or V5) by inspecting the bV5Size field.</w:t>
+      </w:r>
+    </w:p>
+    <w:p>
+      <w:pPr>
+        <w:rPr>
+          <w:i/>
+          <w:iCs/>
+          <w:color w:val="0000FF"/>
+        </w:rPr>
+      </w:pPr>
+    </w:p>
+    <w:p>
+      <w:pPr>
+        <w:rPr>
+          <w:i/>
+          <w:iCs/>
+          <w:color w:val="0000FF"/>
+        </w:rPr>
+      </w:pPr>
+    </w:p>
+    <w:p>
+      <w:pPr>
+        <w:rPr>
+          <w:i/>
+          <w:iCs/>
+          <w:color w:val="0000FF"/>
+        </w:rPr>
+      </w:pPr>
+    </w:p>
+    <w:p>
+      <w:pPr>
+        <w:rPr>
+          <w:i/>
+          <w:iCs/>
+          <w:color w:val="0000FF"/>
+        </w:rPr>
+      </w:pPr>
+      <w:r>
+        <w:rPr>
+          <w:i/>
+          <w:iCs/>
+          <w:color w:val="0000FF"/>
+        </w:rPr>
+        <w:lastRenderedPageBreak/>
+        <w:t>Displaying Header Information:</w:t>
+      </w:r>
+    </w:p>
+    <w:p>
+      <w:r>
+        <w:t>Depending on the header type, it displays relevant information. For BITMAPCOREHEADER and BITMAPINFOHEADER, it shows width, height, planes, bit count, compression, image size, resolution, and color-related information. For BITMAPV4HEADER and BITMAPV5HEADER, additional fields like color masks, color space information, gamma values, rendering intent, and profile data are displayed.</w:t>
+      </w:r>
+    </w:p>
+    <w:p>
+      <w:pPr>
+        <w:rPr>
+          <w:i/>
+          <w:iCs/>
+          <w:color w:val="0000FF"/>
+        </w:rPr>
+      </w:pPr>
+    </w:p>
+    <w:p>
+      <w:pPr>
+        <w:rPr>
+          <w:i/>
+          <w:iCs/>
+          <w:color w:val="0000FF"/>
+        </w:rPr>
+      </w:pPr>
+      <w:r>
+        <w:rPr>
+          <w:i/>
+          <w:iCs/>
+          <w:color w:val="0000FF"/>
+        </w:rPr>
+        <w:t>WndProc Function:</w:t>
+      </w:r>
+    </w:p>
+    <w:p>
+      <w:r>
+        <w:t>The WndProc function handles messages related to window creation, resizing, and menu commands. It includes menu options like "File -&gt; Open" for users to open DIB files.</w:t>
+      </w:r>
+    </w:p>
+    <w:p>
+      <w:pPr>
+        <w:rPr>
+          <w:i/>
+          <w:iCs/>
+          <w:color w:val="0000FF"/>
+        </w:rPr>
+      </w:pPr>
+    </w:p>
+    <w:p>
+      <w:pPr>
+        <w:rPr>
+          <w:i/>
+          <w:iCs/>
+          <w:color w:val="0000FF"/>
+        </w:rPr>
+      </w:pPr>
+      <w:r>
+        <w:rPr>
+          <w:i/>
+          <w:iCs/>
+          <w:color w:val="0000FF"/>
+        </w:rPr>
+        <w:t>Resource Files:</w:t>
+      </w:r>
+    </w:p>
+    <w:p>
+      <w:r>
+        <w:t>The program includes resource files (DIBHEADS.RC and RESOURCE.H) for defining accelerators and menus.</w:t>
+      </w:r>
+    </w:p>
+    <w:p>
+      <w:pPr>
+        <w:rPr>
+          <w:i/>
+          <w:iCs/>
+          <w:color w:val="0000FF"/>
+        </w:rPr>
+      </w:pPr>
+    </w:p>
+    <w:p>
+      <w:pPr>
+        <w:rPr>
+          <w:i/>
+          <w:iCs/>
+          <w:color w:val="0000FF"/>
+        </w:rPr>
+      </w:pPr>
+      <w:r>
+        <w:rPr>
+          <w:i/>
+          <w:iCs/>
+          <w:color w:val="0000FF"/>
+        </w:rPr>
+        <w:t>Accelerators and Menu:</w:t>
+      </w:r>
+    </w:p>
+    <w:p>
+      <w:r>
+        <w:t>The accelerators and menu are designed to allow users to open DIB files through the "File -&gt; Open" menu or by pressing Ctrl+O.</w:t>
+      </w:r>
+    </w:p>
+    <w:p/>
+    <w:p>
+      <w:pPr>
+        <w:pStyle w:val="Style2"/>
+      </w:pPr>
+      <w:r>
+        <w:t>User Interface and File Handling:</w:t>
+      </w:r>
+    </w:p>
+    <w:p>
+      <w:r>
+        <w:t>The program establishes a basic Windows interface featuring a menu with a "File | Open" option and an editable text field to display header information.</w:t>
+      </w:r>
+    </w:p>
+    <w:p>
+      <w:r>
+        <w:t>When a user selects "File | Open," a standard file dialog box guides them to choose a DIB file.</w:t>
+      </w:r>
+    </w:p>
+    <w:p>
+      <w:r>
+        <w:t>The program then reads the entire DIB file into memory for analysis.</w:t>
+      </w:r>
+    </w:p>
+    <w:p>
+      <w:pPr>
+        <w:pStyle w:val="Style2"/>
+      </w:pPr>
+    </w:p>
+    <w:p>
+      <w:pPr>
+        <w:pStyle w:val="Style2"/>
+      </w:pPr>
+    </w:p>
+    <w:p>
+      <w:pPr>
+        <w:pStyle w:val="Style2"/>
+      </w:pPr>
+    </w:p>
+    <w:p>
+      <w:pPr>
+        <w:pStyle w:val="Style2"/>
+      </w:pPr>
+    </w:p>
+    <w:p>
+      <w:pPr>
+        <w:pStyle w:val="Style2"/>
+      </w:pPr>
+    </w:p>
+    <w:p>
+      <w:pPr>
+        <w:pStyle w:val="Style2"/>
+      </w:pPr>
+      <w:r>
+        <w:lastRenderedPageBreak/>
+        <w:t>DIB Header Analysis:</w:t>
+      </w:r>
+    </w:p>
+    <w:p>
+      <w:r>
+        <w:t>It begins by examining the BITMAPFILEHEADER, a fixed-size structure providing fundamental file information, including size and offset to the image data.</w:t>
+      </w:r>
+    </w:p>
+    <w:p>
+      <w:r>
+        <w:t>It then focuses on the information header, which can be one of several types: BITMAPCOREHEADER, BITMAPINFOHEADER, BITMAPV4HEADER, or BITMAPV5HEADER. This header reveals details about the image itself, such as width, height, color depth, compression method, and more.</w:t>
+      </w:r>
+    </w:p>
+    <w:p>
+      <w:r>
+        <w:t>The specific fields displayed depend on the encountered header type. For example, BITMAPV5HEADER offers additional features like color space information and gamma values.</w:t>
+      </w:r>
+    </w:p>
+    <w:p>
+      <w:r>
+        <w:t>The program extracts and presents each relevant field within the header structures, providing a thorough overview of the DIB's organization and characteristics.</w:t>
+      </w:r>
+    </w:p>
+    <w:p/>
+    <w:p>
+      <w:pPr>
+        <w:pStyle w:val="Style2"/>
+      </w:pPr>
+      <w:r>
+        <w:t>Error Handling:</w:t>
+      </w:r>
+    </w:p>
+    <w:p>
+      <w:r>
+        <w:t>Any errors encountered during file opening, reading, or analysis are gracefully handled with informative messages displayed to the user.</w:t>
+      </w:r>
+    </w:p>
+    <w:p/>
+    <w:p>
+      <w:pPr>
+        <w:pStyle w:val="Style2"/>
+      </w:pPr>
+      <w:r>
+        <w:t>Displaying and Printing DIBs:</w:t>
+      </w:r>
+    </w:p>
+    <w:p>
+      <w:r>
+        <w:t>While this program focuses on displaying header information, Windows offers functions for displaying and printing DIBs themselves:</w:t>
+      </w:r>
+    </w:p>
+    <w:p>
+      <w:r>
+        <w:t>SetDIBitsToDevice: Displays a DIB on a device (screen or printer) with the same pixel size as the original DIB.</w:t>
+      </w:r>
+    </w:p>
+    <w:p>
+      <w:r>
+        <w:t>StretchDIBits: Allows for stretching or shrinking a DIB's dimensions to fit a specific display size.</w:t>
+      </w:r>
+    </w:p>
+    <w:p>
+      <w:r>
+        <w:t>These functions can be used to render the actual image content of a DIB, going beyond header analysis.</w:t>
+      </w:r>
+    </w:p>
+    <w:p/>
+    <w:p>
+      <w:pPr>
+        <w:pStyle w:val="Style2"/>
+      </w:pPr>
+      <w:r>
+        <w:t>Additional Insights:</w:t>
+      </w:r>
+    </w:p>
+    <w:p>
+      <w:r>
+        <w:t>For performance optimization, alternative methods for displaying DIBs, not directly covered in the provided code, might be preferred in certain scenarios.</w:t>
+      </w:r>
+    </w:p>
+    <w:p/>
+    <w:p/>
+    <w:p/>
+    <w:p>
+      <w:r>
+        <w:lastRenderedPageBreak/>
+        <w:t>When working with DIB (Device-Independent Bitmap) files and displaying them using appropriate functions, you typically need several pieces of information about the image. As mentioned earlier, DIB files consist of the following sections:</w:t>
+      </w:r>
+    </w:p>
+    <w:p>
+      <w:pPr>
+        <w:pStyle w:val="ListParagraph"/>
+        <w:numPr>
+          <w:ilvl w:val="0"/>
+          <w:numId w:val="44"/>
+        </w:numPr>
+      </w:pPr>
+      <w:r>
+        <w:rPr>
+          <w:color w:val="0000FF"/>
+        </w:rPr>
+        <w:t xml:space="preserve">BITMAPFILEHEADER: </w:t>
+      </w:r>
+      <w:r>
+        <w:t>This section contains information about the file format, such as the type of file (BM), the file size, and the offset to the pixel data.</w:t>
+      </w:r>
+    </w:p>
+    <w:p>
+      <w:pPr>
+        <w:pStyle w:val="ListParagraph"/>
+        <w:numPr>
+          <w:ilvl w:val="0"/>
+          <w:numId w:val="44"/>
+        </w:numPr>
+      </w:pPr>
+      <w:r>
+        <w:rPr>
+          <w:color w:val="0000FF"/>
+        </w:rPr>
+        <w:t>BITMAPINFOHEADER</w:t>
+      </w:r>
+      <w:r>
+        <w:t xml:space="preserve"> or </w:t>
+      </w:r>
+      <w:r>
+        <w:rPr>
+          <w:color w:val="0000FF"/>
+        </w:rPr>
+        <w:t>BITMAPV5HEADER</w:t>
+      </w:r>
+      <w:r>
+        <w:t>: These sections define the properties of the bitmap image, including the image's width and height in pixels, the number of bits per pixel, compression type, color masks, color space information, gamma values, and rendering intent.</w:t>
+      </w:r>
+    </w:p>
+    <w:p>
+      <w:pPr>
+        <w:pStyle w:val="ListParagraph"/>
+        <w:numPr>
+          <w:ilvl w:val="0"/>
+          <w:numId w:val="44"/>
+        </w:numPr>
+      </w:pPr>
+      <w:r>
+        <w:rPr>
+          <w:color w:val="0000FF"/>
+        </w:rPr>
+        <w:t xml:space="preserve">Color Table (for indexed color images): </w:t>
+      </w:r>
+      <w:r>
+        <w:t>If the image uses indexed colors, a color table follows the header sections. It contains the RGB color values used in the image, enabling the mapping of pixel values to specific colors.</w:t>
+      </w:r>
+    </w:p>
+    <w:p>
+      <w:pPr>
+        <w:pStyle w:val="ListParagraph"/>
+        <w:numPr>
+          <w:ilvl w:val="0"/>
+          <w:numId w:val="44"/>
+        </w:numPr>
+      </w:pPr>
+      <w:r>
+        <w:rPr>
+          <w:color w:val="0000FF"/>
+        </w:rPr>
+        <w:t xml:space="preserve">Pixel Data: </w:t>
+      </w:r>
+      <w:r>
+        <w:t>This section stores the actual pixel information, represented by the specified number of bits per pixel. The pixel data can be organized in various formats, such as uncompressed RGB, compressed formats, or even encoded representations for specific purposes.</w:t>
+      </w:r>
+    </w:p>
+    <w:p/>
+    <w:p>
+      <w:r>
+        <w:rPr>
+          <w:noProof/>
+        </w:rPr>
+        <w:drawing>
+          <wp:inline distT="0" distB="0" distL="0" distR="0" wp14:anchorId="74007407" wp14:editId="50701745">
+            <wp:extent cx="1657350" cy="2209800"/>
+            <wp:effectExtent l="0" t="0" r="0" b="0"/>
+            <wp:docPr id="47" name="Picture 47"/>
+            <wp:cNvGraphicFramePr>
+              <a:graphicFrameLocks xmlns:a="http://schemas.openxmlformats.org/drawingml/2006/main" noChangeAspect="1"/>
+            </wp:cNvGraphicFramePr>
+            <a:graphic xmlns:a="http://schemas.openxmlformats.org/drawingml/2006/main">
+              <a:graphicData uri="http://schemas.openxmlformats.org/drawingml/2006/picture">
+                <pic:pic xmlns:pic="http://schemas.openxmlformats.org/drawingml/2006/picture">
+                  <pic:nvPicPr>
+                    <pic:cNvPr id="1" name=""/>
+                    <pic:cNvPicPr/>
+                  </pic:nvPicPr>
+                  <pic:blipFill>
+                    <a:blip r:embed="rId47"/>
+                    <a:stretch>
+                      <a:fillRect/>
+                    </a:stretch>
+                  </pic:blipFill>
+                  <pic:spPr>
+                    <a:xfrm>
+                      <a:off x="0" y="0"/>
+                      <a:ext cx="1657350" cy="2209800"/>
+                    </a:xfrm>
+                    <a:prstGeom prst="rect">
+                      <a:avLst/>
+                    </a:prstGeom>
+                  </pic:spPr>
+                </pic:pic>
+              </a:graphicData>
+            </a:graphic>
+          </wp:inline>
+        </w:drawing>
+      </w:r>
+    </w:p>
+    <w:p>
+      <w:r>
+        <w:t>When displaying a DIB using appropriate functions, you typically provide the necessary information from these sections to ensure the correct interpretation and rendering of the image. This includes details such as image dimensions, color depth, compression type, color masks (if applicable), and the pixel data itself.</w:t>
+      </w:r>
+    </w:p>
+    <w:p>
+      <w:r>
+        <w:t>By u</w:t>
+      </w:r>
+      <w:r>
+        <w:t>tilizing the information from these sections, the displaying functions can properly decode and render the image, ensuring accurate representation on the screen or output device.</w:t>
+      </w:r>
+    </w:p>
+    <w:p/>
+    <w:p/>
+    <w:p>
+      <w:r>
+        <w:lastRenderedPageBreak/>
+        <w:t xml:space="preserve">A </w:t>
+      </w:r>
+      <w:r>
+        <w:rPr>
+          <w:color w:val="0000FF"/>
+        </w:rPr>
+        <w:t>DIB file can be loaded into memory</w:t>
+      </w:r>
+      <w:r>
+        <w:t>, and if the entire file excluding the file header is stored in a contiguous block of memory, it is referred to as a packed DIB. In a packed DIB, the pointer to the beginning of the memory block points to the start of the information header.</w:t>
+      </w:r>
+    </w:p>
+    <w:p>
+      <w:r>
+        <w:t xml:space="preserve">The </w:t>
+      </w:r>
+      <w:r>
+        <w:rPr>
+          <w:color w:val="CC00FF"/>
+        </w:rPr>
+        <w:t xml:space="preserve">packed DIB format </w:t>
+      </w:r>
+      <w:r>
+        <w:t>allows for efficient memory storage and access, as all the relevant information required to interpret and display the image is stored in a single continuous block of memory. This includes the information header, color table (if applicable), and the pixel data.</w:t>
+      </w:r>
+    </w:p>
+    <w:p>
+      <w:r>
+        <w:t xml:space="preserve">By </w:t>
+      </w:r>
+      <w:r>
+        <w:rPr>
+          <w:color w:val="0000FF"/>
+        </w:rPr>
+        <w:t>using a pointer to the beginning of the memory block</w:t>
+      </w:r>
+      <w:r>
+        <w:t>, applications can easily access and manipulate the various sections of the packed DIB, retrieve image properties, iterate over the pixel data, and perform any necessary operations on the image.</w:t>
+      </w:r>
+    </w:p>
+    <w:p>
+      <w:r>
+        <w:t xml:space="preserve">The </w:t>
+      </w:r>
+      <w:r>
+        <w:rPr>
+          <w:color w:val="CC00FF"/>
+        </w:rPr>
+        <w:t xml:space="preserve">packed DIB format </w:t>
+      </w:r>
+      <w:r>
+        <w:t>is commonly used when working with DIB files in memory, as it provides a convenient representation that allows for efficient processing and manipulation of the image data</w:t>
+      </w:r>
+      <w:r>
+        <w:t xml:space="preserve">, that is: </w:t>
+      </w:r>
+    </w:p>
+    <w:p>
+      <w:r>
+        <w:rPr>
+          <w:noProof/>
+        </w:rPr>
+        <w:drawing>
+          <wp:inline distT="0" distB="0" distL="0" distR="0" wp14:anchorId="2621E494" wp14:editId="7D4ADA67">
+            <wp:extent cx="1657350" cy="1962150"/>
+            <wp:effectExtent l="0" t="0" r="0" b="0"/>
+            <wp:docPr id="48" name="Picture 48"/>
+            <wp:cNvGraphicFramePr>
+              <a:graphicFrameLocks xmlns:a="http://schemas.openxmlformats.org/drawingml/2006/main" noChangeAspect="1"/>
+            </wp:cNvGraphicFramePr>
+            <a:graphic xmlns:a="http://schemas.openxmlformats.org/drawingml/2006/main">
+              <a:graphicData uri="http://schemas.openxmlformats.org/drawingml/2006/picture">
+                <pic:pic xmlns:pic="http://schemas.openxmlformats.org/drawingml/2006/picture">
+                  <pic:nvPicPr>
+                    <pic:cNvPr id="1" name=""/>
+                    <pic:cNvPicPr/>
+                  </pic:nvPicPr>
+                  <pic:blipFill>
+                    <a:blip r:embed="rId48"/>
+                    <a:stretch>
+                      <a:fillRect/>
+                    </a:stretch>
+                  </pic:blipFill>
+                  <pic:spPr>
+                    <a:xfrm>
+                      <a:off x="0" y="0"/>
+                      <a:ext cx="1657350" cy="1962150"/>
+                    </a:xfrm>
+                    <a:prstGeom prst="rect">
+                      <a:avLst/>
+                    </a:prstGeom>
+                  </pic:spPr>
+                </pic:pic>
+              </a:graphicData>
+            </a:graphic>
+          </wp:inline>
+        </w:drawing>
+      </w:r>
+    </w:p>
+    <w:p>
+      <w:r>
+        <w:t xml:space="preserve">The packed DIB format is commonly used when transferring a DIB through the clipboard or creating a brush from a DIB. It provides a </w:t>
+      </w:r>
+      <w:r>
+        <w:rPr>
+          <w:color w:val="0000FF"/>
+        </w:rPr>
+        <w:t xml:space="preserve">convenient way to store the DIB in memory </w:t>
+      </w:r>
+      <w:r>
+        <w:t>because the entire DIB is referenced by a single pointer. This pointer, such as pPackedDib, can be defined as a pointer to a BYTE.</w:t>
+      </w:r>
+    </w:p>
+    <w:p>
+      <w:r>
+        <w:t xml:space="preserve">By using the structure definitions mentioned earlier, you can access all the information stored in the DIB using the </w:t>
+      </w:r>
+      <w:r>
+        <w:rPr>
+          <w:color w:val="CC00FF"/>
+        </w:rPr>
+        <w:t>pPackedDib pointer</w:t>
+      </w:r>
+      <w:r>
+        <w:t>. This includes accessing the color table (if applicable) and individual pixel bits.</w:t>
+      </w:r>
+    </w:p>
+    <w:p>
+      <w:r>
+        <w:t>With the packed DIB format, you can easily extract various properties of the image, such as width, height, color depth, compression type, and color masks. Additionally, by navigating the memory block using the pointer, you can access and manipulate the pixel data, allowing for operations such as modifying pixel values, applying filters, or performing other image processing tasks.</w:t>
+      </w:r>
+    </w:p>
+    <w:p/>
+    <w:p/>
+    <w:p/>
+    <w:p/>
+    <w:p/>
+    <w:p/>
+    <w:p/>
+    <w:p/>
+    <w:p/>
+    <w:p/>
+    <w:p/>
+    <w:p/>
+    <w:p/>
+    <w:p/>
+    <w:p/>
+    <w:p/>
+    <w:p/>
     <w:p/>
     <w:sectPr>
       <w:pgSz w:w="12240" w:h="15840"/>
@@ -9218,15 +10392,8 @@
         <v:path o:extrusionok="f" gradientshapeok="t" o:connecttype="rect"/>
         <o:lock v:ext="edit" aspectratio="t"/>
       </v:shapetype>
-      <v:shape id="_x0000_i1990" type="#_x0000_t75" style="width:468pt;height:468pt" o:bullet="t">
-        <v:imagedata r:id="rId1" o:title="computer_pc_PNG7719[1]"/>
-      </v:shape>
-    </w:pict>
-  </w:numPicBullet>
-  <w:numPicBullet w:numPicBulletId="1">
-    <w:pict>
-      <v:shape id="_x0000_i1991" type="#_x0000_t75" style="width:384.2pt;height:384.2pt" o:bullet="t">
-        <v:imagedata r:id="rId2" o:title="Gartoon-Team-Gartoon-Devices-Computer-laptop"/>
+      <v:shape id="_x0000_i2149" type="#_x0000_t75" style="width:384.2pt;height:384.2pt" o:bullet="t">
+        <v:imagedata r:id="rId1" o:title="Gartoon-Team-Gartoon-Devices-Computer-laptop"/>
       </v:shape>
     </w:pict>
   </w:numPicBullet>
@@ -9238,7 +10405,7 @@
       <w:start w:val="1"/>
       <w:numFmt w:val="bullet"/>
       <w:lvlText w:val=""/>
-      <w:lvlPicBulletId w:val="1"/>
+      <w:lvlPicBulletId w:val="0"/>
       <w:lvlJc w:val="left"/>
       <w:pPr>
         <w:ind w:left="720" w:hanging="360"/>
@@ -9798,6 +10965,119 @@
     </w:lvl>
   </w:abstractNum>
   <w:abstractNum w:abstractNumId="5" w15:restartNumberingAfterBreak="0">
+    <w:nsid w:val="08EB4A40"/>
+    <w:multiLevelType w:val="hybridMultilevel"/>
+    <w:tmpl w:val="7C74CA18"/>
+    <w:lvl w:ilvl="0" w:tplc="04090001">
+      <w:start w:val="1"/>
+      <w:numFmt w:val="bullet"/>
+      <w:lvlText w:val=""/>
+      <w:lvlJc w:val="left"/>
+      <w:pPr>
+        <w:ind w:left="720" w:hanging="360"/>
+      </w:pPr>
+      <w:rPr>
+        <w:rFonts w:ascii="Symbol" w:hAnsi="Symbol" w:hint="default"/>
+      </w:rPr>
+    </w:lvl>
+    <w:lvl w:ilvl="1" w:tplc="04090003" w:tentative="1">
+      <w:start w:val="1"/>
+      <w:numFmt w:val="bullet"/>
+      <w:lvlText w:val="o"/>
+      <w:lvlJc w:val="left"/>
+      <w:pPr>
+        <w:ind w:left="1440" w:hanging="360"/>
+      </w:pPr>
+      <w:rPr>
+        <w:rFonts w:ascii="Courier New" w:hAnsi="Courier New" w:cs="Courier New" w:hint="default"/>
+      </w:rPr>
+    </w:lvl>
+    <w:lvl w:ilvl="2" w:tplc="04090005" w:tentative="1">
+      <w:start w:val="1"/>
+      <w:numFmt w:val="bullet"/>
+      <w:lvlText w:val=""/>
+      <w:lvlJc w:val="left"/>
+      <w:pPr>
+        <w:ind w:left="2160" w:hanging="360"/>
+      </w:pPr>
+      <w:rPr>
+        <w:rFonts w:ascii="Wingdings" w:hAnsi="Wingdings" w:hint="default"/>
+      </w:rPr>
+    </w:lvl>
+    <w:lvl w:ilvl="3" w:tplc="04090001" w:tentative="1">
+      <w:start w:val="1"/>
+      <w:numFmt w:val="bullet"/>
+      <w:lvlText w:val=""/>
+      <w:lvlJc w:val="left"/>
+      <w:pPr>
+        <w:ind w:left="2880" w:hanging="360"/>
+      </w:pPr>
+      <w:rPr>
+        <w:rFonts w:ascii="Symbol" w:hAnsi="Symbol" w:hint="default"/>
+      </w:rPr>
+    </w:lvl>
+    <w:lvl w:ilvl="4" w:tplc="04090003" w:tentative="1">
+      <w:start w:val="1"/>
+      <w:numFmt w:val="bullet"/>
+      <w:lvlText w:val="o"/>
+      <w:lvlJc w:val="left"/>
+      <w:pPr>
+        <w:ind w:left="3600" w:hanging="360"/>
+      </w:pPr>
+      <w:rPr>
+        <w:rFonts w:ascii="Courier New" w:hAnsi="Courier New" w:cs="Courier New" w:hint="default"/>
+      </w:rPr>
+    </w:lvl>
+    <w:lvl w:ilvl="5" w:tplc="04090005" w:tentative="1">
+      <w:start w:val="1"/>
+      <w:numFmt w:val="bullet"/>
+      <w:lvlText w:val=""/>
+      <w:lvlJc w:val="left"/>
+      <w:pPr>
+        <w:ind w:left="4320" w:hanging="360"/>
+      </w:pPr>
+      <w:rPr>
+        <w:rFonts w:ascii="Wingdings" w:hAnsi="Wingdings" w:hint="default"/>
+      </w:rPr>
+    </w:lvl>
+    <w:lvl w:ilvl="6" w:tplc="04090001" w:tentative="1">
+      <w:start w:val="1"/>
+      <w:numFmt w:val="bullet"/>
+      <w:lvlText w:val=""/>
+      <w:lvlJc w:val="left"/>
+      <w:pPr>
+        <w:ind w:left="5040" w:hanging="360"/>
+      </w:pPr>
+      <w:rPr>
+        <w:rFonts w:ascii="Symbol" w:hAnsi="Symbol" w:hint="default"/>
+      </w:rPr>
+    </w:lvl>
+    <w:lvl w:ilvl="7" w:tplc="04090003" w:tentative="1">
+      <w:start w:val="1"/>
+      <w:numFmt w:val="bullet"/>
+      <w:lvlText w:val="o"/>
+      <w:lvlJc w:val="left"/>
+      <w:pPr>
+        <w:ind w:left="5760" w:hanging="360"/>
+      </w:pPr>
+      <w:rPr>
+        <w:rFonts w:ascii="Courier New" w:hAnsi="Courier New" w:cs="Courier New" w:hint="default"/>
+      </w:rPr>
+    </w:lvl>
+    <w:lvl w:ilvl="8" w:tplc="04090005" w:tentative="1">
+      <w:start w:val="1"/>
+      <w:numFmt w:val="bullet"/>
+      <w:lvlText w:val=""/>
+      <w:lvlJc w:val="left"/>
+      <w:pPr>
+        <w:ind w:left="6480" w:hanging="360"/>
+      </w:pPr>
+      <w:rPr>
+        <w:rFonts w:ascii="Wingdings" w:hAnsi="Wingdings" w:hint="default"/>
+      </w:rPr>
+    </w:lvl>
+  </w:abstractNum>
+  <w:abstractNum w:abstractNumId="6" w15:restartNumberingAfterBreak="0">
     <w:nsid w:val="09D97FC5"/>
     <w:multiLevelType w:val="hybridMultilevel"/>
     <w:tmpl w:val="1F2ADAF0"/>
@@ -9910,7 +11190,7 @@
       </w:rPr>
     </w:lvl>
   </w:abstractNum>
-  <w:abstractNum w:abstractNumId="6" w15:restartNumberingAfterBreak="0">
+  <w:abstractNum w:abstractNumId="7" w15:restartNumberingAfterBreak="0">
     <w:nsid w:val="0A505ADE"/>
     <w:multiLevelType w:val="hybridMultilevel"/>
     <w:tmpl w:val="7B20F732"/>
@@ -10023,7 +11303,7 @@
       </w:rPr>
     </w:lvl>
   </w:abstractNum>
-  <w:abstractNum w:abstractNumId="7" w15:restartNumberingAfterBreak="0">
+  <w:abstractNum w:abstractNumId="8" w15:restartNumberingAfterBreak="0">
     <w:nsid w:val="0BE6344E"/>
     <w:multiLevelType w:val="hybridMultilevel"/>
     <w:tmpl w:val="C688EFEE"/>
@@ -10136,7 +11416,7 @@
       </w:rPr>
     </w:lvl>
   </w:abstractNum>
-  <w:abstractNum w:abstractNumId="8" w15:restartNumberingAfterBreak="0">
+  <w:abstractNum w:abstractNumId="9" w15:restartNumberingAfterBreak="0">
     <w:nsid w:val="0DDB3304"/>
     <w:multiLevelType w:val="hybridMultilevel"/>
     <w:tmpl w:val="A60EE27C"/>
@@ -10249,7 +11529,7 @@
       </w:rPr>
     </w:lvl>
   </w:abstractNum>
-  <w:abstractNum w:abstractNumId="9" w15:restartNumberingAfterBreak="0">
+  <w:abstractNum w:abstractNumId="10" w15:restartNumberingAfterBreak="0">
     <w:nsid w:val="12142C52"/>
     <w:multiLevelType w:val="hybridMultilevel"/>
     <w:tmpl w:val="11B47920"/>
@@ -10263,121 +11543,6 @@
       </w:pPr>
       <w:rPr>
         <w:rFonts w:ascii="Symbol" w:hAnsi="Symbol" w:hint="default"/>
-      </w:rPr>
-    </w:lvl>
-    <w:lvl w:ilvl="1" w:tplc="04090003" w:tentative="1">
-      <w:start w:val="1"/>
-      <w:numFmt w:val="bullet"/>
-      <w:lvlText w:val="o"/>
-      <w:lvlJc w:val="left"/>
-      <w:pPr>
-        <w:ind w:left="1440" w:hanging="360"/>
-      </w:pPr>
-      <w:rPr>
-        <w:rFonts w:ascii="Courier New" w:hAnsi="Courier New" w:cs="Courier New" w:hint="default"/>
-      </w:rPr>
-    </w:lvl>
-    <w:lvl w:ilvl="2" w:tplc="04090005" w:tentative="1">
-      <w:start w:val="1"/>
-      <w:numFmt w:val="bullet"/>
-      <w:lvlText w:val=""/>
-      <w:lvlJc w:val="left"/>
-      <w:pPr>
-        <w:ind w:left="2160" w:hanging="360"/>
-      </w:pPr>
-      <w:rPr>
-        <w:rFonts w:ascii="Wingdings" w:hAnsi="Wingdings" w:hint="default"/>
-      </w:rPr>
-    </w:lvl>
-    <w:lvl w:ilvl="3" w:tplc="04090001" w:tentative="1">
-      <w:start w:val="1"/>
-      <w:numFmt w:val="bullet"/>
-      <w:lvlText w:val=""/>
-      <w:lvlJc w:val="left"/>
-      <w:pPr>
-        <w:ind w:left="2880" w:hanging="360"/>
-      </w:pPr>
-      <w:rPr>
-        <w:rFonts w:ascii="Symbol" w:hAnsi="Symbol" w:hint="default"/>
-      </w:rPr>
-    </w:lvl>
-    <w:lvl w:ilvl="4" w:tplc="04090003" w:tentative="1">
-      <w:start w:val="1"/>
-      <w:numFmt w:val="bullet"/>
-      <w:lvlText w:val="o"/>
-      <w:lvlJc w:val="left"/>
-      <w:pPr>
-        <w:ind w:left="3600" w:hanging="360"/>
-      </w:pPr>
-      <w:rPr>
-        <w:rFonts w:ascii="Courier New" w:hAnsi="Courier New" w:cs="Courier New" w:hint="default"/>
-      </w:rPr>
-    </w:lvl>
-    <w:lvl w:ilvl="5" w:tplc="04090005" w:tentative="1">
-      <w:start w:val="1"/>
-      <w:numFmt w:val="bullet"/>
-      <w:lvlText w:val=""/>
-      <w:lvlJc w:val="left"/>
-      <w:pPr>
-        <w:ind w:left="4320" w:hanging="360"/>
-      </w:pPr>
-      <w:rPr>
-        <w:rFonts w:ascii="Wingdings" w:hAnsi="Wingdings" w:hint="default"/>
-      </w:rPr>
-    </w:lvl>
-    <w:lvl w:ilvl="6" w:tplc="04090001" w:tentative="1">
-      <w:start w:val="1"/>
-      <w:numFmt w:val="bullet"/>
-      <w:lvlText w:val=""/>
-      <w:lvlJc w:val="left"/>
-      <w:pPr>
-        <w:ind w:left="5040" w:hanging="360"/>
-      </w:pPr>
-      <w:rPr>
-        <w:rFonts w:ascii="Symbol" w:hAnsi="Symbol" w:hint="default"/>
-      </w:rPr>
-    </w:lvl>
-    <w:lvl w:ilvl="7" w:tplc="04090003" w:tentative="1">
-      <w:start w:val="1"/>
-      <w:numFmt w:val="bullet"/>
-      <w:lvlText w:val="o"/>
-      <w:lvlJc w:val="left"/>
-      <w:pPr>
-        <w:ind w:left="5760" w:hanging="360"/>
-      </w:pPr>
-      <w:rPr>
-        <w:rFonts w:ascii="Courier New" w:hAnsi="Courier New" w:cs="Courier New" w:hint="default"/>
-      </w:rPr>
-    </w:lvl>
-    <w:lvl w:ilvl="8" w:tplc="04090005" w:tentative="1">
-      <w:start w:val="1"/>
-      <w:numFmt w:val="bullet"/>
-      <w:lvlText w:val=""/>
-      <w:lvlJc w:val="left"/>
-      <w:pPr>
-        <w:ind w:left="6480" w:hanging="360"/>
-      </w:pPr>
-      <w:rPr>
-        <w:rFonts w:ascii="Wingdings" w:hAnsi="Wingdings" w:hint="default"/>
-      </w:rPr>
-    </w:lvl>
-  </w:abstractNum>
-  <w:abstractNum w:abstractNumId="10" w15:restartNumberingAfterBreak="0">
-    <w:nsid w:val="1D55729A"/>
-    <w:multiLevelType w:val="hybridMultilevel"/>
-    <w:tmpl w:val="B45CCF18"/>
-    <w:lvl w:ilvl="0" w:tplc="6BC8318C">
-      <w:start w:val="1"/>
-      <w:numFmt w:val="bullet"/>
-      <w:lvlText w:val=""/>
-      <w:lvlPicBulletId w:val="1"/>
-      <w:lvlJc w:val="left"/>
-      <w:pPr>
-        <w:ind w:left="720" w:hanging="360"/>
-      </w:pPr>
-      <w:rPr>
-        <w:rFonts w:ascii="Symbol" w:hAnsi="Symbol" w:hint="default"/>
-        <w:color w:val="auto"/>
       </w:rPr>
     </w:lvl>
     <w:lvl w:ilvl="1" w:tplc="04090003" w:tentative="1">
@@ -10817,119 +11982,6 @@
     </w:lvl>
   </w:abstractNum>
   <w:abstractNum w:abstractNumId="14" w15:restartNumberingAfterBreak="0">
-    <w:nsid w:val="2C2C475D"/>
-    <w:multiLevelType w:val="hybridMultilevel"/>
-    <w:tmpl w:val="01B833A0"/>
-    <w:lvl w:ilvl="0" w:tplc="04090001">
-      <w:start w:val="1"/>
-      <w:numFmt w:val="bullet"/>
-      <w:lvlText w:val=""/>
-      <w:lvlJc w:val="left"/>
-      <w:pPr>
-        <w:ind w:left="720" w:hanging="360"/>
-      </w:pPr>
-      <w:rPr>
-        <w:rFonts w:ascii="Symbol" w:hAnsi="Symbol" w:hint="default"/>
-      </w:rPr>
-    </w:lvl>
-    <w:lvl w:ilvl="1" w:tplc="04090003" w:tentative="1">
-      <w:start w:val="1"/>
-      <w:numFmt w:val="bullet"/>
-      <w:lvlText w:val="o"/>
-      <w:lvlJc w:val="left"/>
-      <w:pPr>
-        <w:ind w:left="1440" w:hanging="360"/>
-      </w:pPr>
-      <w:rPr>
-        <w:rFonts w:ascii="Courier New" w:hAnsi="Courier New" w:cs="Courier New" w:hint="default"/>
-      </w:rPr>
-    </w:lvl>
-    <w:lvl w:ilvl="2" w:tplc="04090005" w:tentative="1">
-      <w:start w:val="1"/>
-      <w:numFmt w:val="bullet"/>
-      <w:lvlText w:val=""/>
-      <w:lvlJc w:val="left"/>
-      <w:pPr>
-        <w:ind w:left="2160" w:hanging="360"/>
-      </w:pPr>
-      <w:rPr>
-        <w:rFonts w:ascii="Wingdings" w:hAnsi="Wingdings" w:hint="default"/>
-      </w:rPr>
-    </w:lvl>
-    <w:lvl w:ilvl="3" w:tplc="04090001" w:tentative="1">
-      <w:start w:val="1"/>
-      <w:numFmt w:val="bullet"/>
-      <w:lvlText w:val=""/>
-      <w:lvlJc w:val="left"/>
-      <w:pPr>
-        <w:ind w:left="2880" w:hanging="360"/>
-      </w:pPr>
-      <w:rPr>
-        <w:rFonts w:ascii="Symbol" w:hAnsi="Symbol" w:hint="default"/>
-      </w:rPr>
-    </w:lvl>
-    <w:lvl w:ilvl="4" w:tplc="04090003" w:tentative="1">
-      <w:start w:val="1"/>
-      <w:numFmt w:val="bullet"/>
-      <w:lvlText w:val="o"/>
-      <w:lvlJc w:val="left"/>
-      <w:pPr>
-        <w:ind w:left="3600" w:hanging="360"/>
-      </w:pPr>
-      <w:rPr>
-        <w:rFonts w:ascii="Courier New" w:hAnsi="Courier New" w:cs="Courier New" w:hint="default"/>
-      </w:rPr>
-    </w:lvl>
-    <w:lvl w:ilvl="5" w:tplc="04090005" w:tentative="1">
-      <w:start w:val="1"/>
-      <w:numFmt w:val="bullet"/>
-      <w:lvlText w:val=""/>
-      <w:lvlJc w:val="left"/>
-      <w:pPr>
-        <w:ind w:left="4320" w:hanging="360"/>
-      </w:pPr>
-      <w:rPr>
-        <w:rFonts w:ascii="Wingdings" w:hAnsi="Wingdings" w:hint="default"/>
-      </w:rPr>
-    </w:lvl>
-    <w:lvl w:ilvl="6" w:tplc="04090001" w:tentative="1">
-      <w:start w:val="1"/>
-      <w:numFmt w:val="bullet"/>
-      <w:lvlText w:val=""/>
-      <w:lvlJc w:val="left"/>
-      <w:pPr>
-        <w:ind w:left="5040" w:hanging="360"/>
-      </w:pPr>
-      <w:rPr>
-        <w:rFonts w:ascii="Symbol" w:hAnsi="Symbol" w:hint="default"/>
-      </w:rPr>
-    </w:lvl>
-    <w:lvl w:ilvl="7" w:tplc="04090003" w:tentative="1">
-      <w:start w:val="1"/>
-      <w:numFmt w:val="bullet"/>
-      <w:lvlText w:val="o"/>
-      <w:lvlJc w:val="left"/>
-      <w:pPr>
-        <w:ind w:left="5760" w:hanging="360"/>
-      </w:pPr>
-      <w:rPr>
-        <w:rFonts w:ascii="Courier New" w:hAnsi="Courier New" w:cs="Courier New" w:hint="default"/>
-      </w:rPr>
-    </w:lvl>
-    <w:lvl w:ilvl="8" w:tplc="04090005" w:tentative="1">
-      <w:start w:val="1"/>
-      <w:numFmt w:val="bullet"/>
-      <w:lvlText w:val=""/>
-      <w:lvlJc w:val="left"/>
-      <w:pPr>
-        <w:ind w:left="6480" w:hanging="360"/>
-      </w:pPr>
-      <w:rPr>
-        <w:rFonts w:ascii="Wingdings" w:hAnsi="Wingdings" w:hint="default"/>
-      </w:rPr>
-    </w:lvl>
-  </w:abstractNum>
-  <w:abstractNum w:abstractNumId="15" w15:restartNumberingAfterBreak="0">
     <w:nsid w:val="2FA80A9A"/>
     <w:multiLevelType w:val="hybridMultilevel"/>
     <w:tmpl w:val="EEA861B2"/>
@@ -11042,7 +12094,7 @@
       </w:rPr>
     </w:lvl>
   </w:abstractNum>
-  <w:abstractNum w:abstractNumId="16" w15:restartNumberingAfterBreak="0">
+  <w:abstractNum w:abstractNumId="15" w15:restartNumberingAfterBreak="0">
     <w:nsid w:val="32495FFE"/>
     <w:multiLevelType w:val="hybridMultilevel"/>
     <w:tmpl w:val="A29CEBE2"/>
@@ -11050,7 +12102,7 @@
       <w:start w:val="1"/>
       <w:numFmt w:val="bullet"/>
       <w:lvlText w:val=""/>
-      <w:lvlPicBulletId w:val="1"/>
+      <w:lvlPicBulletId w:val="0"/>
       <w:lvlJc w:val="left"/>
       <w:pPr>
         <w:ind w:left="720" w:hanging="360"/>
@@ -11157,120 +12209,7 @@
       </w:rPr>
     </w:lvl>
   </w:abstractNum>
-  <w:abstractNum w:abstractNumId="17" w15:restartNumberingAfterBreak="0">
-    <w:nsid w:val="33947D2E"/>
-    <w:multiLevelType w:val="hybridMultilevel"/>
-    <w:tmpl w:val="2EA4CF0A"/>
-    <w:lvl w:ilvl="0" w:tplc="04090001">
-      <w:start w:val="1"/>
-      <w:numFmt w:val="bullet"/>
-      <w:lvlText w:val=""/>
-      <w:lvlJc w:val="left"/>
-      <w:pPr>
-        <w:ind w:left="720" w:hanging="360"/>
-      </w:pPr>
-      <w:rPr>
-        <w:rFonts w:ascii="Symbol" w:hAnsi="Symbol" w:hint="default"/>
-      </w:rPr>
-    </w:lvl>
-    <w:lvl w:ilvl="1" w:tplc="04090003" w:tentative="1">
-      <w:start w:val="1"/>
-      <w:numFmt w:val="bullet"/>
-      <w:lvlText w:val="o"/>
-      <w:lvlJc w:val="left"/>
-      <w:pPr>
-        <w:ind w:left="1440" w:hanging="360"/>
-      </w:pPr>
-      <w:rPr>
-        <w:rFonts w:ascii="Courier New" w:hAnsi="Courier New" w:cs="Courier New" w:hint="default"/>
-      </w:rPr>
-    </w:lvl>
-    <w:lvl w:ilvl="2" w:tplc="04090005" w:tentative="1">
-      <w:start w:val="1"/>
-      <w:numFmt w:val="bullet"/>
-      <w:lvlText w:val=""/>
-      <w:lvlJc w:val="left"/>
-      <w:pPr>
-        <w:ind w:left="2160" w:hanging="360"/>
-      </w:pPr>
-      <w:rPr>
-        <w:rFonts w:ascii="Wingdings" w:hAnsi="Wingdings" w:hint="default"/>
-      </w:rPr>
-    </w:lvl>
-    <w:lvl w:ilvl="3" w:tplc="04090001" w:tentative="1">
-      <w:start w:val="1"/>
-      <w:numFmt w:val="bullet"/>
-      <w:lvlText w:val=""/>
-      <w:lvlJc w:val="left"/>
-      <w:pPr>
-        <w:ind w:left="2880" w:hanging="360"/>
-      </w:pPr>
-      <w:rPr>
-        <w:rFonts w:ascii="Symbol" w:hAnsi="Symbol" w:hint="default"/>
-      </w:rPr>
-    </w:lvl>
-    <w:lvl w:ilvl="4" w:tplc="04090003" w:tentative="1">
-      <w:start w:val="1"/>
-      <w:numFmt w:val="bullet"/>
-      <w:lvlText w:val="o"/>
-      <w:lvlJc w:val="left"/>
-      <w:pPr>
-        <w:ind w:left="3600" w:hanging="360"/>
-      </w:pPr>
-      <w:rPr>
-        <w:rFonts w:ascii="Courier New" w:hAnsi="Courier New" w:cs="Courier New" w:hint="default"/>
-      </w:rPr>
-    </w:lvl>
-    <w:lvl w:ilvl="5" w:tplc="04090005" w:tentative="1">
-      <w:start w:val="1"/>
-      <w:numFmt w:val="bullet"/>
-      <w:lvlText w:val=""/>
-      <w:lvlJc w:val="left"/>
-      <w:pPr>
-        <w:ind w:left="4320" w:hanging="360"/>
-      </w:pPr>
-      <w:rPr>
-        <w:rFonts w:ascii="Wingdings" w:hAnsi="Wingdings" w:hint="default"/>
-      </w:rPr>
-    </w:lvl>
-    <w:lvl w:ilvl="6" w:tplc="04090001" w:tentative="1">
-      <w:start w:val="1"/>
-      <w:numFmt w:val="bullet"/>
-      <w:lvlText w:val=""/>
-      <w:lvlJc w:val="left"/>
-      <w:pPr>
-        <w:ind w:left="5040" w:hanging="360"/>
-      </w:pPr>
-      <w:rPr>
-        <w:rFonts w:ascii="Symbol" w:hAnsi="Symbol" w:hint="default"/>
-      </w:rPr>
-    </w:lvl>
-    <w:lvl w:ilvl="7" w:tplc="04090003" w:tentative="1">
-      <w:start w:val="1"/>
-      <w:numFmt w:val="bullet"/>
-      <w:lvlText w:val="o"/>
-      <w:lvlJc w:val="left"/>
-      <w:pPr>
-        <w:ind w:left="5760" w:hanging="360"/>
-      </w:pPr>
-      <w:rPr>
-        <w:rFonts w:ascii="Courier New" w:hAnsi="Courier New" w:cs="Courier New" w:hint="default"/>
-      </w:rPr>
-    </w:lvl>
-    <w:lvl w:ilvl="8" w:tplc="04090005" w:tentative="1">
-      <w:start w:val="1"/>
-      <w:numFmt w:val="bullet"/>
-      <w:lvlText w:val=""/>
-      <w:lvlJc w:val="left"/>
-      <w:pPr>
-        <w:ind w:left="6480" w:hanging="360"/>
-      </w:pPr>
-      <w:rPr>
-        <w:rFonts w:ascii="Wingdings" w:hAnsi="Wingdings" w:hint="default"/>
-      </w:rPr>
-    </w:lvl>
-  </w:abstractNum>
-  <w:abstractNum w:abstractNumId="18" w15:restartNumberingAfterBreak="0">
+  <w:abstractNum w:abstractNumId="16" w15:restartNumberingAfterBreak="0">
     <w:nsid w:val="374D38A2"/>
     <w:multiLevelType w:val="hybridMultilevel"/>
     <w:tmpl w:val="A580D04A"/>
@@ -11383,7 +12322,7 @@
       </w:rPr>
     </w:lvl>
   </w:abstractNum>
-  <w:abstractNum w:abstractNumId="19" w15:restartNumberingAfterBreak="0">
+  <w:abstractNum w:abstractNumId="17" w15:restartNumberingAfterBreak="0">
     <w:nsid w:val="3E6B483A"/>
     <w:multiLevelType w:val="hybridMultilevel"/>
     <w:tmpl w:val="488A233E"/>
@@ -11496,7 +12435,7 @@
       </w:rPr>
     </w:lvl>
   </w:abstractNum>
-  <w:abstractNum w:abstractNumId="20" w15:restartNumberingAfterBreak="0">
+  <w:abstractNum w:abstractNumId="18" w15:restartNumberingAfterBreak="0">
     <w:nsid w:val="40931532"/>
     <w:multiLevelType w:val="hybridMultilevel"/>
     <w:tmpl w:val="877889D2"/>
@@ -11609,7 +12548,7 @@
       </w:rPr>
     </w:lvl>
   </w:abstractNum>
-  <w:abstractNum w:abstractNumId="21" w15:restartNumberingAfterBreak="0">
+  <w:abstractNum w:abstractNumId="19" w15:restartNumberingAfterBreak="0">
     <w:nsid w:val="41132602"/>
     <w:multiLevelType w:val="hybridMultilevel"/>
     <w:tmpl w:val="DDB64BD6"/>
@@ -11722,7 +12661,120 @@
       </w:rPr>
     </w:lvl>
   </w:abstractNum>
-  <w:abstractNum w:abstractNumId="22" w15:restartNumberingAfterBreak="0">
+  <w:abstractNum w:abstractNumId="20" w15:restartNumberingAfterBreak="0">
+    <w:nsid w:val="456A4560"/>
+    <w:multiLevelType w:val="hybridMultilevel"/>
+    <w:tmpl w:val="6ACED940"/>
+    <w:lvl w:ilvl="0" w:tplc="04090001">
+      <w:start w:val="1"/>
+      <w:numFmt w:val="bullet"/>
+      <w:lvlText w:val=""/>
+      <w:lvlJc w:val="left"/>
+      <w:pPr>
+        <w:ind w:left="720" w:hanging="360"/>
+      </w:pPr>
+      <w:rPr>
+        <w:rFonts w:ascii="Symbol" w:hAnsi="Symbol" w:hint="default"/>
+      </w:rPr>
+    </w:lvl>
+    <w:lvl w:ilvl="1" w:tplc="04090003" w:tentative="1">
+      <w:start w:val="1"/>
+      <w:numFmt w:val="bullet"/>
+      <w:lvlText w:val="o"/>
+      <w:lvlJc w:val="left"/>
+      <w:pPr>
+        <w:ind w:left="1440" w:hanging="360"/>
+      </w:pPr>
+      <w:rPr>
+        <w:rFonts w:ascii="Courier New" w:hAnsi="Courier New" w:cs="Courier New" w:hint="default"/>
+      </w:rPr>
+    </w:lvl>
+    <w:lvl w:ilvl="2" w:tplc="04090005" w:tentative="1">
+      <w:start w:val="1"/>
+      <w:numFmt w:val="bullet"/>
+      <w:lvlText w:val=""/>
+      <w:lvlJc w:val="left"/>
+      <w:pPr>
+        <w:ind w:left="2160" w:hanging="360"/>
+      </w:pPr>
+      <w:rPr>
+        <w:rFonts w:ascii="Wingdings" w:hAnsi="Wingdings" w:hint="default"/>
+      </w:rPr>
+    </w:lvl>
+    <w:lvl w:ilvl="3" w:tplc="04090001" w:tentative="1">
+      <w:start w:val="1"/>
+      <w:numFmt w:val="bullet"/>
+      <w:lvlText w:val=""/>
+      <w:lvlJc w:val="left"/>
+      <w:pPr>
+        <w:ind w:left="2880" w:hanging="360"/>
+      </w:pPr>
+      <w:rPr>
+        <w:rFonts w:ascii="Symbol" w:hAnsi="Symbol" w:hint="default"/>
+      </w:rPr>
+    </w:lvl>
+    <w:lvl w:ilvl="4" w:tplc="04090003" w:tentative="1">
+      <w:start w:val="1"/>
+      <w:numFmt w:val="bullet"/>
+      <w:lvlText w:val="o"/>
+      <w:lvlJc w:val="left"/>
+      <w:pPr>
+        <w:ind w:left="3600" w:hanging="360"/>
+      </w:pPr>
+      <w:rPr>
+        <w:rFonts w:ascii="Courier New" w:hAnsi="Courier New" w:cs="Courier New" w:hint="default"/>
+      </w:rPr>
+    </w:lvl>
+    <w:lvl w:ilvl="5" w:tplc="04090005" w:tentative="1">
+      <w:start w:val="1"/>
+      <w:numFmt w:val="bullet"/>
+      <w:lvlText w:val=""/>
+      <w:lvlJc w:val="left"/>
+      <w:pPr>
+        <w:ind w:left="4320" w:hanging="360"/>
+      </w:pPr>
+      <w:rPr>
+        <w:rFonts w:ascii="Wingdings" w:hAnsi="Wingdings" w:hint="default"/>
+      </w:rPr>
+    </w:lvl>
+    <w:lvl w:ilvl="6" w:tplc="04090001" w:tentative="1">
+      <w:start w:val="1"/>
+      <w:numFmt w:val="bullet"/>
+      <w:lvlText w:val=""/>
+      <w:lvlJc w:val="left"/>
+      <w:pPr>
+        <w:ind w:left="5040" w:hanging="360"/>
+      </w:pPr>
+      <w:rPr>
+        <w:rFonts w:ascii="Symbol" w:hAnsi="Symbol" w:hint="default"/>
+      </w:rPr>
+    </w:lvl>
+    <w:lvl w:ilvl="7" w:tplc="04090003" w:tentative="1">
+      <w:start w:val="1"/>
+      <w:numFmt w:val="bullet"/>
+      <w:lvlText w:val="o"/>
+      <w:lvlJc w:val="left"/>
+      <w:pPr>
+        <w:ind w:left="5760" w:hanging="360"/>
+      </w:pPr>
+      <w:rPr>
+        <w:rFonts w:ascii="Courier New" w:hAnsi="Courier New" w:cs="Courier New" w:hint="default"/>
+      </w:rPr>
+    </w:lvl>
+    <w:lvl w:ilvl="8" w:tplc="04090005" w:tentative="1">
+      <w:start w:val="1"/>
+      <w:numFmt w:val="bullet"/>
+      <w:lvlText w:val=""/>
+      <w:lvlJc w:val="left"/>
+      <w:pPr>
+        <w:ind w:left="6480" w:hanging="360"/>
+      </w:pPr>
+      <w:rPr>
+        <w:rFonts w:ascii="Wingdings" w:hAnsi="Wingdings" w:hint="default"/>
+      </w:rPr>
+    </w:lvl>
+  </w:abstractNum>
+  <w:abstractNum w:abstractNumId="21" w15:restartNumberingAfterBreak="0">
     <w:nsid w:val="45D118F8"/>
     <w:multiLevelType w:val="hybridMultilevel"/>
     <w:tmpl w:val="2050E6B6"/>
@@ -11835,120 +12887,7 @@
       </w:rPr>
     </w:lvl>
   </w:abstractNum>
-  <w:abstractNum w:abstractNumId="23" w15:restartNumberingAfterBreak="0">
-    <w:nsid w:val="461F5E69"/>
-    <w:multiLevelType w:val="hybridMultilevel"/>
-    <w:tmpl w:val="7D12BA90"/>
-    <w:lvl w:ilvl="0" w:tplc="04090001">
-      <w:start w:val="1"/>
-      <w:numFmt w:val="bullet"/>
-      <w:lvlText w:val=""/>
-      <w:lvlJc w:val="left"/>
-      <w:pPr>
-        <w:ind w:left="720" w:hanging="360"/>
-      </w:pPr>
-      <w:rPr>
-        <w:rFonts w:ascii="Symbol" w:hAnsi="Symbol" w:hint="default"/>
-      </w:rPr>
-    </w:lvl>
-    <w:lvl w:ilvl="1" w:tplc="04090003" w:tentative="1">
-      <w:start w:val="1"/>
-      <w:numFmt w:val="bullet"/>
-      <w:lvlText w:val="o"/>
-      <w:lvlJc w:val="left"/>
-      <w:pPr>
-        <w:ind w:left="1440" w:hanging="360"/>
-      </w:pPr>
-      <w:rPr>
-        <w:rFonts w:ascii="Courier New" w:hAnsi="Courier New" w:cs="Courier New" w:hint="default"/>
-      </w:rPr>
-    </w:lvl>
-    <w:lvl w:ilvl="2" w:tplc="04090005" w:tentative="1">
-      <w:start w:val="1"/>
-      <w:numFmt w:val="bullet"/>
-      <w:lvlText w:val=""/>
-      <w:lvlJc w:val="left"/>
-      <w:pPr>
-        <w:ind w:left="2160" w:hanging="360"/>
-      </w:pPr>
-      <w:rPr>
-        <w:rFonts w:ascii="Wingdings" w:hAnsi="Wingdings" w:hint="default"/>
-      </w:rPr>
-    </w:lvl>
-    <w:lvl w:ilvl="3" w:tplc="04090001" w:tentative="1">
-      <w:start w:val="1"/>
-      <w:numFmt w:val="bullet"/>
-      <w:lvlText w:val=""/>
-      <w:lvlJc w:val="left"/>
-      <w:pPr>
-        <w:ind w:left="2880" w:hanging="360"/>
-      </w:pPr>
-      <w:rPr>
-        <w:rFonts w:ascii="Symbol" w:hAnsi="Symbol" w:hint="default"/>
-      </w:rPr>
-    </w:lvl>
-    <w:lvl w:ilvl="4" w:tplc="04090003" w:tentative="1">
-      <w:start w:val="1"/>
-      <w:numFmt w:val="bullet"/>
-      <w:lvlText w:val="o"/>
-      <w:lvlJc w:val="left"/>
-      <w:pPr>
-        <w:ind w:left="3600" w:hanging="360"/>
-      </w:pPr>
-      <w:rPr>
-        <w:rFonts w:ascii="Courier New" w:hAnsi="Courier New" w:cs="Courier New" w:hint="default"/>
-      </w:rPr>
-    </w:lvl>
-    <w:lvl w:ilvl="5" w:tplc="04090005" w:tentative="1">
-      <w:start w:val="1"/>
-      <w:numFmt w:val="bullet"/>
-      <w:lvlText w:val=""/>
-      <w:lvlJc w:val="left"/>
-      <w:pPr>
-        <w:ind w:left="4320" w:hanging="360"/>
-      </w:pPr>
-      <w:rPr>
-        <w:rFonts w:ascii="Wingdings" w:hAnsi="Wingdings" w:hint="default"/>
-      </w:rPr>
-    </w:lvl>
-    <w:lvl w:ilvl="6" w:tplc="04090001" w:tentative="1">
-      <w:start w:val="1"/>
-      <w:numFmt w:val="bullet"/>
-      <w:lvlText w:val=""/>
-      <w:lvlJc w:val="left"/>
-      <w:pPr>
-        <w:ind w:left="5040" w:hanging="360"/>
-      </w:pPr>
-      <w:rPr>
-        <w:rFonts w:ascii="Symbol" w:hAnsi="Symbol" w:hint="default"/>
-      </w:rPr>
-    </w:lvl>
-    <w:lvl w:ilvl="7" w:tplc="04090003" w:tentative="1">
-      <w:start w:val="1"/>
-      <w:numFmt w:val="bullet"/>
-      <w:lvlText w:val="o"/>
-      <w:lvlJc w:val="left"/>
-      <w:pPr>
-        <w:ind w:left="5760" w:hanging="360"/>
-      </w:pPr>
-      <w:rPr>
-        <w:rFonts w:ascii="Courier New" w:hAnsi="Courier New" w:cs="Courier New" w:hint="default"/>
-      </w:rPr>
-    </w:lvl>
-    <w:lvl w:ilvl="8" w:tplc="04090005" w:tentative="1">
-      <w:start w:val="1"/>
-      <w:numFmt w:val="bullet"/>
-      <w:lvlText w:val=""/>
-      <w:lvlJc w:val="left"/>
-      <w:pPr>
-        <w:ind w:left="6480" w:hanging="360"/>
-      </w:pPr>
-      <w:rPr>
-        <w:rFonts w:ascii="Wingdings" w:hAnsi="Wingdings" w:hint="default"/>
-      </w:rPr>
-    </w:lvl>
-  </w:abstractNum>
-  <w:abstractNum w:abstractNumId="24" w15:restartNumberingAfterBreak="0">
+  <w:abstractNum w:abstractNumId="22" w15:restartNumberingAfterBreak="0">
     <w:nsid w:val="46AE3D42"/>
     <w:multiLevelType w:val="hybridMultilevel"/>
     <w:tmpl w:val="9B1C0920"/>
@@ -11956,7 +12895,7 @@
       <w:start w:val="1"/>
       <w:numFmt w:val="bullet"/>
       <w:lvlText w:val=""/>
-      <w:lvlPicBulletId w:val="1"/>
+      <w:lvlPicBulletId w:val="0"/>
       <w:lvlJc w:val="left"/>
       <w:pPr>
         <w:ind w:left="720" w:hanging="360"/>
@@ -12063,7 +13002,7 @@
       </w:rPr>
     </w:lvl>
   </w:abstractNum>
-  <w:abstractNum w:abstractNumId="25" w15:restartNumberingAfterBreak="0">
+  <w:abstractNum w:abstractNumId="23" w15:restartNumberingAfterBreak="0">
     <w:nsid w:val="4C57604B"/>
     <w:multiLevelType w:val="hybridMultilevel"/>
     <w:tmpl w:val="0E5634B6"/>
@@ -12176,7 +13115,7 @@
       </w:rPr>
     </w:lvl>
   </w:abstractNum>
-  <w:abstractNum w:abstractNumId="26" w15:restartNumberingAfterBreak="0">
+  <w:abstractNum w:abstractNumId="24" w15:restartNumberingAfterBreak="0">
     <w:nsid w:val="509B0263"/>
     <w:multiLevelType w:val="hybridMultilevel"/>
     <w:tmpl w:val="765ACB72"/>
@@ -12184,7 +13123,7 @@
       <w:start w:val="1"/>
       <w:numFmt w:val="bullet"/>
       <w:lvlText w:val=""/>
-      <w:lvlPicBulletId w:val="1"/>
+      <w:lvlPicBulletId w:val="0"/>
       <w:lvlJc w:val="left"/>
       <w:pPr>
         <w:ind w:left="720" w:hanging="360"/>
@@ -12291,7 +13230,7 @@
       </w:rPr>
     </w:lvl>
   </w:abstractNum>
-  <w:abstractNum w:abstractNumId="27" w15:restartNumberingAfterBreak="0">
+  <w:abstractNum w:abstractNumId="25" w15:restartNumberingAfterBreak="0">
     <w:nsid w:val="51A15AE5"/>
     <w:multiLevelType w:val="hybridMultilevel"/>
     <w:tmpl w:val="984047EE"/>
@@ -12404,7 +13343,7 @@
       </w:rPr>
     </w:lvl>
   </w:abstractNum>
-  <w:abstractNum w:abstractNumId="28" w15:restartNumberingAfterBreak="0">
+  <w:abstractNum w:abstractNumId="26" w15:restartNumberingAfterBreak="0">
     <w:nsid w:val="53BE5919"/>
     <w:multiLevelType w:val="hybridMultilevel"/>
     <w:tmpl w:val="A43887C0"/>
@@ -12517,7 +13456,7 @@
       </w:rPr>
     </w:lvl>
   </w:abstractNum>
-  <w:abstractNum w:abstractNumId="29" w15:restartNumberingAfterBreak="0">
+  <w:abstractNum w:abstractNumId="27" w15:restartNumberingAfterBreak="0">
     <w:nsid w:val="55375D83"/>
     <w:multiLevelType w:val="hybridMultilevel"/>
     <w:tmpl w:val="49D6F270"/>
@@ -12630,7 +13569,7 @@
       </w:rPr>
     </w:lvl>
   </w:abstractNum>
-  <w:abstractNum w:abstractNumId="30" w15:restartNumberingAfterBreak="0">
+  <w:abstractNum w:abstractNumId="28" w15:restartNumberingAfterBreak="0">
     <w:nsid w:val="561C39AF"/>
     <w:multiLevelType w:val="hybridMultilevel"/>
     <w:tmpl w:val="4DB460D4"/>
@@ -12743,350 +13682,7 @@
       </w:rPr>
     </w:lvl>
   </w:abstractNum>
-  <w:abstractNum w:abstractNumId="31" w15:restartNumberingAfterBreak="0">
-    <w:nsid w:val="58421A20"/>
-    <w:multiLevelType w:val="hybridMultilevel"/>
-    <w:tmpl w:val="EFAC30DC"/>
-    <w:lvl w:ilvl="0" w:tplc="0409000D">
-      <w:start w:val="1"/>
-      <w:numFmt w:val="bullet"/>
-      <w:lvlText w:val=""/>
-      <w:lvlJc w:val="left"/>
-      <w:pPr>
-        <w:ind w:left="720" w:hanging="360"/>
-      </w:pPr>
-      <w:rPr>
-        <w:rFonts w:ascii="Wingdings" w:hAnsi="Wingdings" w:hint="default"/>
-      </w:rPr>
-    </w:lvl>
-    <w:lvl w:ilvl="1" w:tplc="04090003" w:tentative="1">
-      <w:start w:val="1"/>
-      <w:numFmt w:val="bullet"/>
-      <w:lvlText w:val="o"/>
-      <w:lvlJc w:val="left"/>
-      <w:pPr>
-        <w:ind w:left="1440" w:hanging="360"/>
-      </w:pPr>
-      <w:rPr>
-        <w:rFonts w:ascii="Courier New" w:hAnsi="Courier New" w:cs="Courier New" w:hint="default"/>
-      </w:rPr>
-    </w:lvl>
-    <w:lvl w:ilvl="2" w:tplc="04090005" w:tentative="1">
-      <w:start w:val="1"/>
-      <w:numFmt w:val="bullet"/>
-      <w:lvlText w:val=""/>
-      <w:lvlJc w:val="left"/>
-      <w:pPr>
-        <w:ind w:left="2160" w:hanging="360"/>
-      </w:pPr>
-      <w:rPr>
-        <w:rFonts w:ascii="Wingdings" w:hAnsi="Wingdings" w:hint="default"/>
-      </w:rPr>
-    </w:lvl>
-    <w:lvl w:ilvl="3" w:tplc="04090001" w:tentative="1">
-      <w:start w:val="1"/>
-      <w:numFmt w:val="bullet"/>
-      <w:lvlText w:val=""/>
-      <w:lvlJc w:val="left"/>
-      <w:pPr>
-        <w:ind w:left="2880" w:hanging="360"/>
-      </w:pPr>
-      <w:rPr>
-        <w:rFonts w:ascii="Symbol" w:hAnsi="Symbol" w:hint="default"/>
-      </w:rPr>
-    </w:lvl>
-    <w:lvl w:ilvl="4" w:tplc="04090003" w:tentative="1">
-      <w:start w:val="1"/>
-      <w:numFmt w:val="bullet"/>
-      <w:lvlText w:val="o"/>
-      <w:lvlJc w:val="left"/>
-      <w:pPr>
-        <w:ind w:left="3600" w:hanging="360"/>
-      </w:pPr>
-      <w:rPr>
-        <w:rFonts w:ascii="Courier New" w:hAnsi="Courier New" w:cs="Courier New" w:hint="default"/>
-      </w:rPr>
-    </w:lvl>
-    <w:lvl w:ilvl="5" w:tplc="04090005" w:tentative="1">
-      <w:start w:val="1"/>
-      <w:numFmt w:val="bullet"/>
-      <w:lvlText w:val=""/>
-      <w:lvlJc w:val="left"/>
-      <w:pPr>
-        <w:ind w:left="4320" w:hanging="360"/>
-      </w:pPr>
-      <w:rPr>
-        <w:rFonts w:ascii="Wingdings" w:hAnsi="Wingdings" w:hint="default"/>
-      </w:rPr>
-    </w:lvl>
-    <w:lvl w:ilvl="6" w:tplc="04090001" w:tentative="1">
-      <w:start w:val="1"/>
-      <w:numFmt w:val="bullet"/>
-      <w:lvlText w:val=""/>
-      <w:lvlJc w:val="left"/>
-      <w:pPr>
-        <w:ind w:left="5040" w:hanging="360"/>
-      </w:pPr>
-      <w:rPr>
-        <w:rFonts w:ascii="Symbol" w:hAnsi="Symbol" w:hint="default"/>
-      </w:rPr>
-    </w:lvl>
-    <w:lvl w:ilvl="7" w:tplc="04090003" w:tentative="1">
-      <w:start w:val="1"/>
-      <w:numFmt w:val="bullet"/>
-      <w:lvlText w:val="o"/>
-      <w:lvlJc w:val="left"/>
-      <w:pPr>
-        <w:ind w:left="5760" w:hanging="360"/>
-      </w:pPr>
-      <w:rPr>
-        <w:rFonts w:ascii="Courier New" w:hAnsi="Courier New" w:cs="Courier New" w:hint="default"/>
-      </w:rPr>
-    </w:lvl>
-    <w:lvl w:ilvl="8" w:tplc="04090005" w:tentative="1">
-      <w:start w:val="1"/>
-      <w:numFmt w:val="bullet"/>
-      <w:lvlText w:val=""/>
-      <w:lvlJc w:val="left"/>
-      <w:pPr>
-        <w:ind w:left="6480" w:hanging="360"/>
-      </w:pPr>
-      <w:rPr>
-        <w:rFonts w:ascii="Wingdings" w:hAnsi="Wingdings" w:hint="default"/>
-      </w:rPr>
-    </w:lvl>
-  </w:abstractNum>
-  <w:abstractNum w:abstractNumId="32" w15:restartNumberingAfterBreak="0">
-    <w:nsid w:val="5CDA7259"/>
-    <w:multiLevelType w:val="hybridMultilevel"/>
-    <w:tmpl w:val="FB78EF50"/>
-    <w:lvl w:ilvl="0" w:tplc="D4F0B460">
-      <w:start w:val="1"/>
-      <w:numFmt w:val="bullet"/>
-      <w:lvlText w:val=""/>
-      <w:lvlPicBulletId w:val="0"/>
-      <w:lvlJc w:val="left"/>
-      <w:pPr>
-        <w:ind w:left="720" w:hanging="360"/>
-      </w:pPr>
-      <w:rPr>
-        <w:rFonts w:ascii="Symbol" w:hAnsi="Symbol" w:hint="default"/>
-        <w:color w:val="auto"/>
-      </w:rPr>
-    </w:lvl>
-    <w:lvl w:ilvl="1" w:tplc="04090003" w:tentative="1">
-      <w:start w:val="1"/>
-      <w:numFmt w:val="bullet"/>
-      <w:lvlText w:val="o"/>
-      <w:lvlJc w:val="left"/>
-      <w:pPr>
-        <w:ind w:left="1440" w:hanging="360"/>
-      </w:pPr>
-      <w:rPr>
-        <w:rFonts w:ascii="Courier New" w:hAnsi="Courier New" w:cs="Courier New" w:hint="default"/>
-      </w:rPr>
-    </w:lvl>
-    <w:lvl w:ilvl="2" w:tplc="04090005" w:tentative="1">
-      <w:start w:val="1"/>
-      <w:numFmt w:val="bullet"/>
-      <w:lvlText w:val=""/>
-      <w:lvlJc w:val="left"/>
-      <w:pPr>
-        <w:ind w:left="2160" w:hanging="360"/>
-      </w:pPr>
-      <w:rPr>
-        <w:rFonts w:ascii="Wingdings" w:hAnsi="Wingdings" w:hint="default"/>
-      </w:rPr>
-    </w:lvl>
-    <w:lvl w:ilvl="3" w:tplc="04090001" w:tentative="1">
-      <w:start w:val="1"/>
-      <w:numFmt w:val="bullet"/>
-      <w:lvlText w:val=""/>
-      <w:lvlJc w:val="left"/>
-      <w:pPr>
-        <w:ind w:left="2880" w:hanging="360"/>
-      </w:pPr>
-      <w:rPr>
-        <w:rFonts w:ascii="Symbol" w:hAnsi="Symbol" w:hint="default"/>
-      </w:rPr>
-    </w:lvl>
-    <w:lvl w:ilvl="4" w:tplc="04090003" w:tentative="1">
-      <w:start w:val="1"/>
-      <w:numFmt w:val="bullet"/>
-      <w:lvlText w:val="o"/>
-      <w:lvlJc w:val="left"/>
-      <w:pPr>
-        <w:ind w:left="3600" w:hanging="360"/>
-      </w:pPr>
-      <w:rPr>
-        <w:rFonts w:ascii="Courier New" w:hAnsi="Courier New" w:cs="Courier New" w:hint="default"/>
-      </w:rPr>
-    </w:lvl>
-    <w:lvl w:ilvl="5" w:tplc="04090005" w:tentative="1">
-      <w:start w:val="1"/>
-      <w:numFmt w:val="bullet"/>
-      <w:lvlText w:val=""/>
-      <w:lvlJc w:val="left"/>
-      <w:pPr>
-        <w:ind w:left="4320" w:hanging="360"/>
-      </w:pPr>
-      <w:rPr>
-        <w:rFonts w:ascii="Wingdings" w:hAnsi="Wingdings" w:hint="default"/>
-      </w:rPr>
-    </w:lvl>
-    <w:lvl w:ilvl="6" w:tplc="04090001" w:tentative="1">
-      <w:start w:val="1"/>
-      <w:numFmt w:val="bullet"/>
-      <w:lvlText w:val=""/>
-      <w:lvlJc w:val="left"/>
-      <w:pPr>
-        <w:ind w:left="5040" w:hanging="360"/>
-      </w:pPr>
-      <w:rPr>
-        <w:rFonts w:ascii="Symbol" w:hAnsi="Symbol" w:hint="default"/>
-      </w:rPr>
-    </w:lvl>
-    <w:lvl w:ilvl="7" w:tplc="04090003" w:tentative="1">
-      <w:start w:val="1"/>
-      <w:numFmt w:val="bullet"/>
-      <w:lvlText w:val="o"/>
-      <w:lvlJc w:val="left"/>
-      <w:pPr>
-        <w:ind w:left="5760" w:hanging="360"/>
-      </w:pPr>
-      <w:rPr>
-        <w:rFonts w:ascii="Courier New" w:hAnsi="Courier New" w:cs="Courier New" w:hint="default"/>
-      </w:rPr>
-    </w:lvl>
-    <w:lvl w:ilvl="8" w:tplc="04090005" w:tentative="1">
-      <w:start w:val="1"/>
-      <w:numFmt w:val="bullet"/>
-      <w:lvlText w:val=""/>
-      <w:lvlJc w:val="left"/>
-      <w:pPr>
-        <w:ind w:left="6480" w:hanging="360"/>
-      </w:pPr>
-      <w:rPr>
-        <w:rFonts w:ascii="Wingdings" w:hAnsi="Wingdings" w:hint="default"/>
-      </w:rPr>
-    </w:lvl>
-  </w:abstractNum>
-  <w:abstractNum w:abstractNumId="33" w15:restartNumberingAfterBreak="0">
-    <w:nsid w:val="5F411841"/>
-    <w:multiLevelType w:val="hybridMultilevel"/>
-    <w:tmpl w:val="330E1D34"/>
-    <w:lvl w:ilvl="0" w:tplc="6BC8318C">
-      <w:start w:val="1"/>
-      <w:numFmt w:val="bullet"/>
-      <w:lvlText w:val=""/>
-      <w:lvlPicBulletId w:val="1"/>
-      <w:lvlJc w:val="left"/>
-      <w:pPr>
-        <w:ind w:left="720" w:hanging="360"/>
-      </w:pPr>
-      <w:rPr>
-        <w:rFonts w:ascii="Symbol" w:hAnsi="Symbol" w:hint="default"/>
-        <w:color w:val="auto"/>
-      </w:rPr>
-    </w:lvl>
-    <w:lvl w:ilvl="1" w:tplc="04090003" w:tentative="1">
-      <w:start w:val="1"/>
-      <w:numFmt w:val="bullet"/>
-      <w:lvlText w:val="o"/>
-      <w:lvlJc w:val="left"/>
-      <w:pPr>
-        <w:ind w:left="1440" w:hanging="360"/>
-      </w:pPr>
-      <w:rPr>
-        <w:rFonts w:ascii="Courier New" w:hAnsi="Courier New" w:cs="Courier New" w:hint="default"/>
-      </w:rPr>
-    </w:lvl>
-    <w:lvl w:ilvl="2" w:tplc="04090005" w:tentative="1">
-      <w:start w:val="1"/>
-      <w:numFmt w:val="bullet"/>
-      <w:lvlText w:val=""/>
-      <w:lvlJc w:val="left"/>
-      <w:pPr>
-        <w:ind w:left="2160" w:hanging="360"/>
-      </w:pPr>
-      <w:rPr>
-        <w:rFonts w:ascii="Wingdings" w:hAnsi="Wingdings" w:hint="default"/>
-      </w:rPr>
-    </w:lvl>
-    <w:lvl w:ilvl="3" w:tplc="04090001" w:tentative="1">
-      <w:start w:val="1"/>
-      <w:numFmt w:val="bullet"/>
-      <w:lvlText w:val=""/>
-      <w:lvlJc w:val="left"/>
-      <w:pPr>
-        <w:ind w:left="2880" w:hanging="360"/>
-      </w:pPr>
-      <w:rPr>
-        <w:rFonts w:ascii="Symbol" w:hAnsi="Symbol" w:hint="default"/>
-      </w:rPr>
-    </w:lvl>
-    <w:lvl w:ilvl="4" w:tplc="04090003" w:tentative="1">
-      <w:start w:val="1"/>
-      <w:numFmt w:val="bullet"/>
-      <w:lvlText w:val="o"/>
-      <w:lvlJc w:val="left"/>
-      <w:pPr>
-        <w:ind w:left="3600" w:hanging="360"/>
-      </w:pPr>
-      <w:rPr>
-        <w:rFonts w:ascii="Courier New" w:hAnsi="Courier New" w:cs="Courier New" w:hint="default"/>
-      </w:rPr>
-    </w:lvl>
-    <w:lvl w:ilvl="5" w:tplc="04090005" w:tentative="1">
-      <w:start w:val="1"/>
-      <w:numFmt w:val="bullet"/>
-      <w:lvlText w:val=""/>
-      <w:lvlJc w:val="left"/>
-      <w:pPr>
-        <w:ind w:left="4320" w:hanging="360"/>
-      </w:pPr>
-      <w:rPr>
-        <w:rFonts w:ascii="Wingdings" w:hAnsi="Wingdings" w:hint="default"/>
-      </w:rPr>
-    </w:lvl>
-    <w:lvl w:ilvl="6" w:tplc="04090001" w:tentative="1">
-      <w:start w:val="1"/>
-      <w:numFmt w:val="bullet"/>
-      <w:lvlText w:val=""/>
-      <w:lvlJc w:val="left"/>
-      <w:pPr>
-        <w:ind w:left="5040" w:hanging="360"/>
-      </w:pPr>
-      <w:rPr>
-        <w:rFonts w:ascii="Symbol" w:hAnsi="Symbol" w:hint="default"/>
-      </w:rPr>
-    </w:lvl>
-    <w:lvl w:ilvl="7" w:tplc="04090003" w:tentative="1">
-      <w:start w:val="1"/>
-      <w:numFmt w:val="bullet"/>
-      <w:lvlText w:val="o"/>
-      <w:lvlJc w:val="left"/>
-      <w:pPr>
-        <w:ind w:left="5760" w:hanging="360"/>
-      </w:pPr>
-      <w:rPr>
-        <w:rFonts w:ascii="Courier New" w:hAnsi="Courier New" w:cs="Courier New" w:hint="default"/>
-      </w:rPr>
-    </w:lvl>
-    <w:lvl w:ilvl="8" w:tplc="04090005" w:tentative="1">
-      <w:start w:val="1"/>
-      <w:numFmt w:val="bullet"/>
-      <w:lvlText w:val=""/>
-      <w:lvlJc w:val="left"/>
-      <w:pPr>
-        <w:ind w:left="6480" w:hanging="360"/>
-      </w:pPr>
-      <w:rPr>
-        <w:rFonts w:ascii="Wingdings" w:hAnsi="Wingdings" w:hint="default"/>
-      </w:rPr>
-    </w:lvl>
-  </w:abstractNum>
-  <w:abstractNum w:abstractNumId="34" w15:restartNumberingAfterBreak="0">
+  <w:abstractNum w:abstractNumId="29" w15:restartNumberingAfterBreak="0">
     <w:nsid w:val="60B960B9"/>
     <w:multiLevelType w:val="hybridMultilevel"/>
     <w:tmpl w:val="CA5A5A66"/>
@@ -13199,7 +13795,233 @@
       </w:rPr>
     </w:lvl>
   </w:abstractNum>
-  <w:abstractNum w:abstractNumId="35" w15:restartNumberingAfterBreak="0">
+  <w:abstractNum w:abstractNumId="30" w15:restartNumberingAfterBreak="0">
+    <w:nsid w:val="631A1FE6"/>
+    <w:multiLevelType w:val="hybridMultilevel"/>
+    <w:tmpl w:val="03787192"/>
+    <w:lvl w:ilvl="0" w:tplc="04090001">
+      <w:start w:val="1"/>
+      <w:numFmt w:val="bullet"/>
+      <w:lvlText w:val=""/>
+      <w:lvlJc w:val="left"/>
+      <w:pPr>
+        <w:ind w:left="720" w:hanging="360"/>
+      </w:pPr>
+      <w:rPr>
+        <w:rFonts w:ascii="Symbol" w:hAnsi="Symbol" w:hint="default"/>
+      </w:rPr>
+    </w:lvl>
+    <w:lvl w:ilvl="1" w:tplc="04090003" w:tentative="1">
+      <w:start w:val="1"/>
+      <w:numFmt w:val="bullet"/>
+      <w:lvlText w:val="o"/>
+      <w:lvlJc w:val="left"/>
+      <w:pPr>
+        <w:ind w:left="1440" w:hanging="360"/>
+      </w:pPr>
+      <w:rPr>
+        <w:rFonts w:ascii="Courier New" w:hAnsi="Courier New" w:cs="Courier New" w:hint="default"/>
+      </w:rPr>
+    </w:lvl>
+    <w:lvl w:ilvl="2" w:tplc="04090005" w:tentative="1">
+      <w:start w:val="1"/>
+      <w:numFmt w:val="bullet"/>
+      <w:lvlText w:val=""/>
+      <w:lvlJc w:val="left"/>
+      <w:pPr>
+        <w:ind w:left="2160" w:hanging="360"/>
+      </w:pPr>
+      <w:rPr>
+        <w:rFonts w:ascii="Wingdings" w:hAnsi="Wingdings" w:hint="default"/>
+      </w:rPr>
+    </w:lvl>
+    <w:lvl w:ilvl="3" w:tplc="04090001" w:tentative="1">
+      <w:start w:val="1"/>
+      <w:numFmt w:val="bullet"/>
+      <w:lvlText w:val=""/>
+      <w:lvlJc w:val="left"/>
+      <w:pPr>
+        <w:ind w:left="2880" w:hanging="360"/>
+      </w:pPr>
+      <w:rPr>
+        <w:rFonts w:ascii="Symbol" w:hAnsi="Symbol" w:hint="default"/>
+      </w:rPr>
+    </w:lvl>
+    <w:lvl w:ilvl="4" w:tplc="04090003" w:tentative="1">
+      <w:start w:val="1"/>
+      <w:numFmt w:val="bullet"/>
+      <w:lvlText w:val="o"/>
+      <w:lvlJc w:val="left"/>
+      <w:pPr>
+        <w:ind w:left="3600" w:hanging="360"/>
+      </w:pPr>
+      <w:rPr>
+        <w:rFonts w:ascii="Courier New" w:hAnsi="Courier New" w:cs="Courier New" w:hint="default"/>
+      </w:rPr>
+    </w:lvl>
+    <w:lvl w:ilvl="5" w:tplc="04090005" w:tentative="1">
+      <w:start w:val="1"/>
+      <w:numFmt w:val="bullet"/>
+      <w:lvlText w:val=""/>
+      <w:lvlJc w:val="left"/>
+      <w:pPr>
+        <w:ind w:left="4320" w:hanging="360"/>
+      </w:pPr>
+      <w:rPr>
+        <w:rFonts w:ascii="Wingdings" w:hAnsi="Wingdings" w:hint="default"/>
+      </w:rPr>
+    </w:lvl>
+    <w:lvl w:ilvl="6" w:tplc="04090001" w:tentative="1">
+      <w:start w:val="1"/>
+      <w:numFmt w:val="bullet"/>
+      <w:lvlText w:val=""/>
+      <w:lvlJc w:val="left"/>
+      <w:pPr>
+        <w:ind w:left="5040" w:hanging="360"/>
+      </w:pPr>
+      <w:rPr>
+        <w:rFonts w:ascii="Symbol" w:hAnsi="Symbol" w:hint="default"/>
+      </w:rPr>
+    </w:lvl>
+    <w:lvl w:ilvl="7" w:tplc="04090003" w:tentative="1">
+      <w:start w:val="1"/>
+      <w:numFmt w:val="bullet"/>
+      <w:lvlText w:val="o"/>
+      <w:lvlJc w:val="left"/>
+      <w:pPr>
+        <w:ind w:left="5760" w:hanging="360"/>
+      </w:pPr>
+      <w:rPr>
+        <w:rFonts w:ascii="Courier New" w:hAnsi="Courier New" w:cs="Courier New" w:hint="default"/>
+      </w:rPr>
+    </w:lvl>
+    <w:lvl w:ilvl="8" w:tplc="04090005" w:tentative="1">
+      <w:start w:val="1"/>
+      <w:numFmt w:val="bullet"/>
+      <w:lvlText w:val=""/>
+      <w:lvlJc w:val="left"/>
+      <w:pPr>
+        <w:ind w:left="6480" w:hanging="360"/>
+      </w:pPr>
+      <w:rPr>
+        <w:rFonts w:ascii="Wingdings" w:hAnsi="Wingdings" w:hint="default"/>
+      </w:rPr>
+    </w:lvl>
+  </w:abstractNum>
+  <w:abstractNum w:abstractNumId="31" w15:restartNumberingAfterBreak="0">
+    <w:nsid w:val="63962DCE"/>
+    <w:multiLevelType w:val="hybridMultilevel"/>
+    <w:tmpl w:val="D2A0E3FE"/>
+    <w:lvl w:ilvl="0" w:tplc="04090001">
+      <w:start w:val="1"/>
+      <w:numFmt w:val="bullet"/>
+      <w:lvlText w:val=""/>
+      <w:lvlJc w:val="left"/>
+      <w:pPr>
+        <w:ind w:left="720" w:hanging="360"/>
+      </w:pPr>
+      <w:rPr>
+        <w:rFonts w:ascii="Symbol" w:hAnsi="Symbol" w:hint="default"/>
+      </w:rPr>
+    </w:lvl>
+    <w:lvl w:ilvl="1" w:tplc="04090003" w:tentative="1">
+      <w:start w:val="1"/>
+      <w:numFmt w:val="bullet"/>
+      <w:lvlText w:val="o"/>
+      <w:lvlJc w:val="left"/>
+      <w:pPr>
+        <w:ind w:left="1440" w:hanging="360"/>
+      </w:pPr>
+      <w:rPr>
+        <w:rFonts w:ascii="Courier New" w:hAnsi="Courier New" w:cs="Courier New" w:hint="default"/>
+      </w:rPr>
+    </w:lvl>
+    <w:lvl w:ilvl="2" w:tplc="04090005" w:tentative="1">
+      <w:start w:val="1"/>
+      <w:numFmt w:val="bullet"/>
+      <w:lvlText w:val=""/>
+      <w:lvlJc w:val="left"/>
+      <w:pPr>
+        <w:ind w:left="2160" w:hanging="360"/>
+      </w:pPr>
+      <w:rPr>
+        <w:rFonts w:ascii="Wingdings" w:hAnsi="Wingdings" w:hint="default"/>
+      </w:rPr>
+    </w:lvl>
+    <w:lvl w:ilvl="3" w:tplc="04090001" w:tentative="1">
+      <w:start w:val="1"/>
+      <w:numFmt w:val="bullet"/>
+      <w:lvlText w:val=""/>
+      <w:lvlJc w:val="left"/>
+      <w:pPr>
+        <w:ind w:left="2880" w:hanging="360"/>
+      </w:pPr>
+      <w:rPr>
+        <w:rFonts w:ascii="Symbol" w:hAnsi="Symbol" w:hint="default"/>
+      </w:rPr>
+    </w:lvl>
+    <w:lvl w:ilvl="4" w:tplc="04090003" w:tentative="1">
+      <w:start w:val="1"/>
+      <w:numFmt w:val="bullet"/>
+      <w:lvlText w:val="o"/>
+      <w:lvlJc w:val="left"/>
+      <w:pPr>
+        <w:ind w:left="3600" w:hanging="360"/>
+      </w:pPr>
+      <w:rPr>
+        <w:rFonts w:ascii="Courier New" w:hAnsi="Courier New" w:cs="Courier New" w:hint="default"/>
+      </w:rPr>
+    </w:lvl>
+    <w:lvl w:ilvl="5" w:tplc="04090005" w:tentative="1">
+      <w:start w:val="1"/>
+      <w:numFmt w:val="bullet"/>
+      <w:lvlText w:val=""/>
+      <w:lvlJc w:val="left"/>
+      <w:pPr>
+        <w:ind w:left="4320" w:hanging="360"/>
+      </w:pPr>
+      <w:rPr>
+        <w:rFonts w:ascii="Wingdings" w:hAnsi="Wingdings" w:hint="default"/>
+      </w:rPr>
+    </w:lvl>
+    <w:lvl w:ilvl="6" w:tplc="04090001" w:tentative="1">
+      <w:start w:val="1"/>
+      <w:numFmt w:val="bullet"/>
+      <w:lvlText w:val=""/>
+      <w:lvlJc w:val="left"/>
+      <w:pPr>
+        <w:ind w:left="5040" w:hanging="360"/>
+      </w:pPr>
+      <w:rPr>
+        <w:rFonts w:ascii="Symbol" w:hAnsi="Symbol" w:hint="default"/>
+      </w:rPr>
+    </w:lvl>
+    <w:lvl w:ilvl="7" w:tplc="04090003" w:tentative="1">
+      <w:start w:val="1"/>
+      <w:numFmt w:val="bullet"/>
+      <w:lvlText w:val="o"/>
+      <w:lvlJc w:val="left"/>
+      <w:pPr>
+        <w:ind w:left="5760" w:hanging="360"/>
+      </w:pPr>
+      <w:rPr>
+        <w:rFonts w:ascii="Courier New" w:hAnsi="Courier New" w:cs="Courier New" w:hint="default"/>
+      </w:rPr>
+    </w:lvl>
+    <w:lvl w:ilvl="8" w:tplc="04090005" w:tentative="1">
+      <w:start w:val="1"/>
+      <w:numFmt w:val="bullet"/>
+      <w:lvlText w:val=""/>
+      <w:lvlJc w:val="left"/>
+      <w:pPr>
+        <w:ind w:left="6480" w:hanging="360"/>
+      </w:pPr>
+      <w:rPr>
+        <w:rFonts w:ascii="Wingdings" w:hAnsi="Wingdings" w:hint="default"/>
+      </w:rPr>
+    </w:lvl>
+  </w:abstractNum>
+  <w:abstractNum w:abstractNumId="32" w15:restartNumberingAfterBreak="0">
     <w:nsid w:val="650D7934"/>
     <w:multiLevelType w:val="hybridMultilevel"/>
     <w:tmpl w:val="3A6E1F98"/>
@@ -13312,7 +14134,7 @@
       </w:rPr>
     </w:lvl>
   </w:abstractNum>
-  <w:abstractNum w:abstractNumId="36" w15:restartNumberingAfterBreak="0">
+  <w:abstractNum w:abstractNumId="33" w15:restartNumberingAfterBreak="0">
     <w:nsid w:val="652800CA"/>
     <w:multiLevelType w:val="hybridMultilevel"/>
     <w:tmpl w:val="0B80A0BC"/>
@@ -13425,7 +14247,7 @@
       </w:rPr>
     </w:lvl>
   </w:abstractNum>
-  <w:abstractNum w:abstractNumId="37" w15:restartNumberingAfterBreak="0">
+  <w:abstractNum w:abstractNumId="34" w15:restartNumberingAfterBreak="0">
     <w:nsid w:val="67AF7061"/>
     <w:multiLevelType w:val="hybridMultilevel"/>
     <w:tmpl w:val="32625FFC"/>
@@ -13538,7 +14360,7 @@
       </w:rPr>
     </w:lvl>
   </w:abstractNum>
-  <w:abstractNum w:abstractNumId="38" w15:restartNumberingAfterBreak="0">
+  <w:abstractNum w:abstractNumId="35" w15:restartNumberingAfterBreak="0">
     <w:nsid w:val="67B01F60"/>
     <w:multiLevelType w:val="hybridMultilevel"/>
     <w:tmpl w:val="CF964E60"/>
@@ -13546,7 +14368,7 @@
       <w:start w:val="1"/>
       <w:numFmt w:val="bullet"/>
       <w:lvlText w:val=""/>
-      <w:lvlPicBulletId w:val="1"/>
+      <w:lvlPicBulletId w:val="0"/>
       <w:lvlJc w:val="left"/>
       <w:pPr>
         <w:ind w:left="720" w:hanging="360"/>
@@ -13653,7 +14475,7 @@
       </w:rPr>
     </w:lvl>
   </w:abstractNum>
-  <w:abstractNum w:abstractNumId="39" w15:restartNumberingAfterBreak="0">
+  <w:abstractNum w:abstractNumId="36" w15:restartNumberingAfterBreak="0">
     <w:nsid w:val="6B79545F"/>
     <w:multiLevelType w:val="hybridMultilevel"/>
     <w:tmpl w:val="221C012E"/>
@@ -13661,7 +14483,7 @@
       <w:start w:val="1"/>
       <w:numFmt w:val="bullet"/>
       <w:lvlText w:val=""/>
-      <w:lvlPicBulletId w:val="1"/>
+      <w:lvlPicBulletId w:val="0"/>
       <w:lvlJc w:val="left"/>
       <w:pPr>
         <w:ind w:left="720" w:hanging="360"/>
@@ -13768,7 +14590,7 @@
       </w:rPr>
     </w:lvl>
   </w:abstractNum>
-  <w:abstractNum w:abstractNumId="40" w15:restartNumberingAfterBreak="0">
+  <w:abstractNum w:abstractNumId="37" w15:restartNumberingAfterBreak="0">
     <w:nsid w:val="6B7F3880"/>
     <w:multiLevelType w:val="hybridMultilevel"/>
     <w:tmpl w:val="694E461C"/>
@@ -13881,7 +14703,7 @@
       </w:rPr>
     </w:lvl>
   </w:abstractNum>
-  <w:abstractNum w:abstractNumId="41" w15:restartNumberingAfterBreak="0">
+  <w:abstractNum w:abstractNumId="38" w15:restartNumberingAfterBreak="0">
     <w:nsid w:val="6F2078D8"/>
     <w:multiLevelType w:val="hybridMultilevel"/>
     <w:tmpl w:val="C9EC0774"/>
@@ -13970,7 +14792,7 @@
       </w:pPr>
     </w:lvl>
   </w:abstractNum>
-  <w:abstractNum w:abstractNumId="42" w15:restartNumberingAfterBreak="0">
+  <w:abstractNum w:abstractNumId="39" w15:restartNumberingAfterBreak="0">
     <w:nsid w:val="720867B1"/>
     <w:multiLevelType w:val="hybridMultilevel"/>
     <w:tmpl w:val="94A02710"/>
@@ -14084,7 +14906,7 @@
       </w:rPr>
     </w:lvl>
   </w:abstractNum>
-  <w:abstractNum w:abstractNumId="43" w15:restartNumberingAfterBreak="0">
+  <w:abstractNum w:abstractNumId="40" w15:restartNumberingAfterBreak="0">
     <w:nsid w:val="72CA132B"/>
     <w:multiLevelType w:val="hybridMultilevel"/>
     <w:tmpl w:val="00BEDFC6"/>
@@ -14197,7 +15019,7 @@
       </w:rPr>
     </w:lvl>
   </w:abstractNum>
-  <w:abstractNum w:abstractNumId="44" w15:restartNumberingAfterBreak="0">
+  <w:abstractNum w:abstractNumId="41" w15:restartNumberingAfterBreak="0">
     <w:nsid w:val="73932467"/>
     <w:multiLevelType w:val="hybridMultilevel"/>
     <w:tmpl w:val="95069472"/>
@@ -14310,120 +15132,7 @@
       </w:rPr>
     </w:lvl>
   </w:abstractNum>
-  <w:abstractNum w:abstractNumId="45" w15:restartNumberingAfterBreak="0">
-    <w:nsid w:val="75213285"/>
-    <w:multiLevelType w:val="hybridMultilevel"/>
-    <w:tmpl w:val="A9A0EE78"/>
-    <w:lvl w:ilvl="0" w:tplc="04090001">
-      <w:start w:val="1"/>
-      <w:numFmt w:val="bullet"/>
-      <w:lvlText w:val=""/>
-      <w:lvlJc w:val="left"/>
-      <w:pPr>
-        <w:ind w:left="720" w:hanging="360"/>
-      </w:pPr>
-      <w:rPr>
-        <w:rFonts w:ascii="Symbol" w:hAnsi="Symbol" w:hint="default"/>
-      </w:rPr>
-    </w:lvl>
-    <w:lvl w:ilvl="1" w:tplc="04090003" w:tentative="1">
-      <w:start w:val="1"/>
-      <w:numFmt w:val="bullet"/>
-      <w:lvlText w:val="o"/>
-      <w:lvlJc w:val="left"/>
-      <w:pPr>
-        <w:ind w:left="1440" w:hanging="360"/>
-      </w:pPr>
-      <w:rPr>
-        <w:rFonts w:ascii="Courier New" w:hAnsi="Courier New" w:cs="Courier New" w:hint="default"/>
-      </w:rPr>
-    </w:lvl>
-    <w:lvl w:ilvl="2" w:tplc="04090005" w:tentative="1">
-      <w:start w:val="1"/>
-      <w:numFmt w:val="bullet"/>
-      <w:lvlText w:val=""/>
-      <w:lvlJc w:val="left"/>
-      <w:pPr>
-        <w:ind w:left="2160" w:hanging="360"/>
-      </w:pPr>
-      <w:rPr>
-        <w:rFonts w:ascii="Wingdings" w:hAnsi="Wingdings" w:hint="default"/>
-      </w:rPr>
-    </w:lvl>
-    <w:lvl w:ilvl="3" w:tplc="04090001" w:tentative="1">
-      <w:start w:val="1"/>
-      <w:numFmt w:val="bullet"/>
-      <w:lvlText w:val=""/>
-      <w:lvlJc w:val="left"/>
-      <w:pPr>
-        <w:ind w:left="2880" w:hanging="360"/>
-      </w:pPr>
-      <w:rPr>
-        <w:rFonts w:ascii="Symbol" w:hAnsi="Symbol" w:hint="default"/>
-      </w:rPr>
-    </w:lvl>
-    <w:lvl w:ilvl="4" w:tplc="04090003" w:tentative="1">
-      <w:start w:val="1"/>
-      <w:numFmt w:val="bullet"/>
-      <w:lvlText w:val="o"/>
-      <w:lvlJc w:val="left"/>
-      <w:pPr>
-        <w:ind w:left="3600" w:hanging="360"/>
-      </w:pPr>
-      <w:rPr>
-        <w:rFonts w:ascii="Courier New" w:hAnsi="Courier New" w:cs="Courier New" w:hint="default"/>
-      </w:rPr>
-    </w:lvl>
-    <w:lvl w:ilvl="5" w:tplc="04090005" w:tentative="1">
-      <w:start w:val="1"/>
-      <w:numFmt w:val="bullet"/>
-      <w:lvlText w:val=""/>
-      <w:lvlJc w:val="left"/>
-      <w:pPr>
-        <w:ind w:left="4320" w:hanging="360"/>
-      </w:pPr>
-      <w:rPr>
-        <w:rFonts w:ascii="Wingdings" w:hAnsi="Wingdings" w:hint="default"/>
-      </w:rPr>
-    </w:lvl>
-    <w:lvl w:ilvl="6" w:tplc="04090001" w:tentative="1">
-      <w:start w:val="1"/>
-      <w:numFmt w:val="bullet"/>
-      <w:lvlText w:val=""/>
-      <w:lvlJc w:val="left"/>
-      <w:pPr>
-        <w:ind w:left="5040" w:hanging="360"/>
-      </w:pPr>
-      <w:rPr>
-        <w:rFonts w:ascii="Symbol" w:hAnsi="Symbol" w:hint="default"/>
-      </w:rPr>
-    </w:lvl>
-    <w:lvl w:ilvl="7" w:tplc="04090003" w:tentative="1">
-      <w:start w:val="1"/>
-      <w:numFmt w:val="bullet"/>
-      <w:lvlText w:val="o"/>
-      <w:lvlJc w:val="left"/>
-      <w:pPr>
-        <w:ind w:left="5760" w:hanging="360"/>
-      </w:pPr>
-      <w:rPr>
-        <w:rFonts w:ascii="Courier New" w:hAnsi="Courier New" w:cs="Courier New" w:hint="default"/>
-      </w:rPr>
-    </w:lvl>
-    <w:lvl w:ilvl="8" w:tplc="04090005" w:tentative="1">
-      <w:start w:val="1"/>
-      <w:numFmt w:val="bullet"/>
-      <w:lvlText w:val=""/>
-      <w:lvlJc w:val="left"/>
-      <w:pPr>
-        <w:ind w:left="6480" w:hanging="360"/>
-      </w:pPr>
-      <w:rPr>
-        <w:rFonts w:ascii="Wingdings" w:hAnsi="Wingdings" w:hint="default"/>
-      </w:rPr>
-    </w:lvl>
-  </w:abstractNum>
-  <w:abstractNum w:abstractNumId="46" w15:restartNumberingAfterBreak="0">
+  <w:abstractNum w:abstractNumId="42" w15:restartNumberingAfterBreak="0">
     <w:nsid w:val="77E8481D"/>
     <w:multiLevelType w:val="hybridMultilevel"/>
     <w:tmpl w:val="AC00F0FE"/>
@@ -14536,7 +15245,7 @@
       </w:rPr>
     </w:lvl>
   </w:abstractNum>
-  <w:abstractNum w:abstractNumId="47" w15:restartNumberingAfterBreak="0">
+  <w:abstractNum w:abstractNumId="43" w15:restartNumberingAfterBreak="0">
     <w:nsid w:val="7FD85F2F"/>
     <w:multiLevelType w:val="hybridMultilevel"/>
     <w:tmpl w:val="9BEE5F18"/>
@@ -14650,149 +15359,138 @@
     </w:lvl>
   </w:abstractNum>
   <w:num w:numId="1">
-    <w:abstractNumId w:val="14"/>
+    <w:abstractNumId w:val="11"/>
   </w:num>
   <w:num w:numId="2">
-    <w:abstractNumId w:val="11"/>
+    <w:abstractNumId w:val="7"/>
   </w:num>
   <w:num w:numId="3">
-    <w:abstractNumId w:val="6"/>
+    <w:abstractNumId w:val="40"/>
   </w:num>
   <w:num w:numId="4">
+    <w:abstractNumId w:val="18"/>
+  </w:num>
+  <w:num w:numId="5">
+    <w:abstractNumId w:val="17"/>
+  </w:num>
+  <w:num w:numId="6">
+    <w:abstractNumId w:val="23"/>
+  </w:num>
+  <w:num w:numId="7">
+    <w:abstractNumId w:val="32"/>
+  </w:num>
+  <w:num w:numId="8">
+    <w:abstractNumId w:val="29"/>
+  </w:num>
+  <w:num w:numId="9">
+    <w:abstractNumId w:val="41"/>
+  </w:num>
+  <w:num w:numId="10">
+    <w:abstractNumId w:val="25"/>
+  </w:num>
+  <w:num w:numId="11">
+    <w:abstractNumId w:val="33"/>
+  </w:num>
+  <w:num w:numId="12">
+    <w:abstractNumId w:val="1"/>
+  </w:num>
+  <w:num w:numId="13">
+    <w:abstractNumId w:val="42"/>
+  </w:num>
+  <w:num w:numId="14">
+    <w:abstractNumId w:val="4"/>
+  </w:num>
+  <w:num w:numId="15">
+    <w:abstractNumId w:val="2"/>
+  </w:num>
+  <w:num w:numId="16">
+    <w:abstractNumId w:val="27"/>
+  </w:num>
+  <w:num w:numId="17">
+    <w:abstractNumId w:val="21"/>
+  </w:num>
+  <w:num w:numId="18">
+    <w:abstractNumId w:val="8"/>
+  </w:num>
+  <w:num w:numId="19">
+    <w:abstractNumId w:val="3"/>
+  </w:num>
+  <w:num w:numId="20">
     <w:abstractNumId w:val="43"/>
   </w:num>
-  <w:num w:numId="5">
-    <w:abstractNumId w:val="20"/>
+  <w:num w:numId="21">
+    <w:abstractNumId w:val="22"/>
   </w:num>
-  <w:num w:numId="6">
+  <w:num w:numId="22">
+    <w:abstractNumId w:val="24"/>
+  </w:num>
+  <w:num w:numId="23">
+    <w:abstractNumId w:val="0"/>
+  </w:num>
+  <w:num w:numId="24">
+    <w:abstractNumId w:val="15"/>
+  </w:num>
+  <w:num w:numId="25">
+    <w:abstractNumId w:val="36"/>
+  </w:num>
+  <w:num w:numId="26">
     <w:abstractNumId w:val="19"/>
   </w:num>
-  <w:num w:numId="7">
-    <w:abstractNumId w:val="25"/>
-  </w:num>
-  <w:num w:numId="8">
-    <w:abstractNumId w:val="35"/>
-  </w:num>
-  <w:num w:numId="9">
-    <w:abstractNumId w:val="31"/>
-  </w:num>
-  <w:num w:numId="10">
-    <w:abstractNumId w:val="34"/>
-  </w:num>
-  <w:num w:numId="11">
-    <w:abstractNumId w:val="45"/>
-  </w:num>
-  <w:num w:numId="12">
-    <w:abstractNumId w:val="44"/>
-  </w:num>
-  <w:num w:numId="13">
-    <w:abstractNumId w:val="27"/>
-  </w:num>
-  <w:num w:numId="14">
-    <w:abstractNumId w:val="36"/>
-  </w:num>
-  <w:num w:numId="15">
-    <w:abstractNumId w:val="1"/>
-  </w:num>
-  <w:num w:numId="16">
-    <w:abstractNumId w:val="46"/>
-  </w:num>
-  <w:num w:numId="17">
-    <w:abstractNumId w:val="4"/>
-  </w:num>
-  <w:num w:numId="18">
-    <w:abstractNumId w:val="2"/>
-  </w:num>
-  <w:num w:numId="19">
-    <w:abstractNumId w:val="29"/>
-  </w:num>
-  <w:num w:numId="20">
-    <w:abstractNumId w:val="22"/>
-  </w:num>
-  <w:num w:numId="21">
-    <w:abstractNumId w:val="7"/>
-  </w:num>
-  <w:num w:numId="22">
-    <w:abstractNumId w:val="3"/>
-  </w:num>
-  <w:num w:numId="23">
-    <w:abstractNumId w:val="47"/>
-  </w:num>
-  <w:num w:numId="24">
-    <w:abstractNumId w:val="17"/>
-  </w:num>
-  <w:num w:numId="25">
-    <w:abstractNumId w:val="32"/>
-  </w:num>
-  <w:num w:numId="26">
-    <w:abstractNumId w:val="24"/>
-  </w:num>
   <w:num w:numId="27">
-    <w:abstractNumId w:val="26"/>
+    <w:abstractNumId w:val="28"/>
   </w:num>
   <w:num w:numId="28">
-    <w:abstractNumId w:val="0"/>
+    <w:abstractNumId w:val="13"/>
   </w:num>
   <w:num w:numId="29">
-    <w:abstractNumId w:val="16"/>
+    <w:abstractNumId w:val="35"/>
   </w:num>
   <w:num w:numId="30">
     <w:abstractNumId w:val="39"/>
   </w:num>
   <w:num w:numId="31">
-    <w:abstractNumId w:val="21"/>
+    <w:abstractNumId w:val="6"/>
   </w:num>
   <w:num w:numId="32">
+    <w:abstractNumId w:val="9"/>
+  </w:num>
+  <w:num w:numId="33">
+    <w:abstractNumId w:val="12"/>
+  </w:num>
+  <w:num w:numId="34">
+    <w:abstractNumId w:val="34"/>
+  </w:num>
+  <w:num w:numId="35">
+    <w:abstractNumId w:val="16"/>
+  </w:num>
+  <w:num w:numId="36">
+    <w:abstractNumId w:val="38"/>
+  </w:num>
+  <w:num w:numId="37">
+    <w:abstractNumId w:val="37"/>
+  </w:num>
+  <w:num w:numId="38">
+    <w:abstractNumId w:val="10"/>
+  </w:num>
+  <w:num w:numId="39">
+    <w:abstractNumId w:val="26"/>
+  </w:num>
+  <w:num w:numId="40">
+    <w:abstractNumId w:val="14"/>
+  </w:num>
+  <w:num w:numId="41">
+    <w:abstractNumId w:val="20"/>
+  </w:num>
+  <w:num w:numId="42">
+    <w:abstractNumId w:val="31"/>
+  </w:num>
+  <w:num w:numId="43">
     <w:abstractNumId w:val="30"/>
   </w:num>
-  <w:num w:numId="33">
-    <w:abstractNumId w:val="13"/>
-  </w:num>
-  <w:num w:numId="34">
-    <w:abstractNumId w:val="38"/>
-  </w:num>
-  <w:num w:numId="35">
-    <w:abstractNumId w:val="33"/>
-  </w:num>
-  <w:num w:numId="36">
-    <w:abstractNumId w:val="10"/>
-  </w:num>
-  <w:num w:numId="37">
-    <w:abstractNumId w:val="42"/>
-  </w:num>
-  <w:num w:numId="38">
+  <w:num w:numId="44">
     <w:abstractNumId w:val="5"/>
   </w:num>
-  <w:num w:numId="39">
-    <w:abstractNumId w:val="8"/>
-  </w:num>
-  <w:num w:numId="40">
-    <w:abstractNumId w:val="12"/>
-  </w:num>
-  <w:num w:numId="41">
-    <w:abstractNumId w:val="37"/>
-  </w:num>
-  <w:num w:numId="42">
-    <w:abstractNumId w:val="18"/>
-  </w:num>
-  <w:num w:numId="43">
-    <w:abstractNumId w:val="41"/>
-  </w:num>
-  <w:num w:numId="44">
-    <w:abstractNumId w:val="23"/>
-  </w:num>
-  <w:num w:numId="45">
-    <w:abstractNumId w:val="40"/>
-  </w:num>
-  <w:num w:numId="46">
-    <w:abstractNumId w:val="9"/>
-  </w:num>
-  <w:num w:numId="47">
-    <w:abstractNumId w:val="28"/>
-  </w:num>
-  <w:num w:numId="48">
-    <w:abstractNumId w:val="15"/>
-  </w:num>
+  <w:numIdMacAtCleanup w:val="44"/>
 </w:numbering>
 </file>
 

--- a/17 ... Chapter 15 Device Independent BitMaps/Chapter 17 Device Independent BitMaps.docx
+++ b/17 ... Chapter 15 Device Independent BitMaps/Chapter 17 Device Independent BitMaps.docx
@@ -1269,15 +1269,7 @@
     </w:p>
     <w:p>
       <w:r>
-        <w:t xml:space="preserve">The code begins by including the standard library header file &lt;stdlib.h&gt;. This header file provides functions for memory allocation and deallocation, such as </w:t>
-      </w:r>
-      <w:proofErr w:type="gramStart"/>
-      <w:r>
-        <w:t>malloc(</w:t>
-      </w:r>
-      <w:proofErr w:type="gramEnd"/>
-      <w:r>
-        <w:t>) and free().</w:t>
+        <w:t>The code begins by including the standard library header file &lt;stdlib.h&gt;. This header file provides functions for memory allocation and deallocation, such as malloc() and free().</w:t>
       </w:r>
     </w:p>
     <w:p>
@@ -1638,54 +1630,22 @@
     </w:p>
     <w:p>
       <w:r>
-        <w:t xml:space="preserve">After defining the structures, the </w:t>
-      </w:r>
-      <w:proofErr w:type="gramStart"/>
-      <w:r>
-        <w:t>main(</w:t>
-      </w:r>
-      <w:proofErr w:type="gramEnd"/>
-      <w:r>
-        <w:t>) function begins.</w:t>
-      </w:r>
-    </w:p>
-    <w:p>
-      <w:r>
-        <w:t xml:space="preserve">Inside the </w:t>
-      </w:r>
-      <w:proofErr w:type="gramStart"/>
-      <w:r>
-        <w:t>main(</w:t>
-      </w:r>
-      <w:proofErr w:type="gramEnd"/>
-      <w:r>
-        <w:t xml:space="preserve">) function, memory is allocated for the combined structure BITMAPCOREINFO using the malloc() function. </w:t>
-      </w:r>
-    </w:p>
-    <w:p>
-      <w:r>
-        <w:t xml:space="preserve">The size of the allocated memory is calculated as the sum of the size of BITMAPCOREINFO and the size of the color table (255 * </w:t>
-      </w:r>
-      <w:proofErr w:type="gramStart"/>
-      <w:r>
-        <w:t>sizeof(</w:t>
-      </w:r>
-      <w:proofErr w:type="gramEnd"/>
-      <w:r>
-        <w:t xml:space="preserve">RGBTRIPLE)). </w:t>
-      </w:r>
-    </w:p>
-    <w:p>
-      <w:r>
-        <w:t xml:space="preserve">The </w:t>
-      </w:r>
-      <w:proofErr w:type="gramStart"/>
-      <w:r>
-        <w:t>malloc(</w:t>
-      </w:r>
-      <w:proofErr w:type="gramEnd"/>
-      <w:r>
-        <w:t>) function returns a pointer to the allocated memory, which is assigned to the pbmci pointer of type PBITMAPCOREINFO.</w:t>
+        <w:t>After defining the structures, the main() function begins.</w:t>
+      </w:r>
+    </w:p>
+    <w:p>
+      <w:r>
+        <w:t xml:space="preserve">Inside the main() function, memory is allocated for the combined structure BITMAPCOREINFO using the malloc() function. </w:t>
+      </w:r>
+    </w:p>
+    <w:p>
+      <w:r>
+        <w:t xml:space="preserve">The size of the allocated memory is calculated as the sum of the size of BITMAPCOREINFO and the size of the color table (255 * sizeof(RGBTRIPLE)). </w:t>
+      </w:r>
+    </w:p>
+    <w:p>
+      <w:r>
+        <w:t>The malloc() function returns a pointer to the allocated memory, which is assigned to the pbmci pointer of type PBITMAPCOREINFO.</w:t>
       </w:r>
     </w:p>
     <w:p>
@@ -1700,15 +1660,7 @@
     </w:p>
     <w:p>
       <w:r>
-        <w:t xml:space="preserve">Finally, the allocated memory is freed using the </w:t>
-      </w:r>
-      <w:proofErr w:type="gramStart"/>
-      <w:r>
-        <w:t>free(</w:t>
-      </w:r>
-      <w:proofErr w:type="gramEnd"/>
-      <w:r>
-        <w:t>) function. This step is important to release the memory back to the system when it is no longer needed.</w:t>
+        <w:t>Finally, the allocated memory is freed using the free() function. This step is important to release the memory back to the system when it is no longer needed.</w:t>
       </w:r>
     </w:p>
     <w:p>
@@ -2979,15 +2931,7 @@
     </w:p>
     <w:p>
       <w:r>
-        <w:t xml:space="preserve">For 16-bit, 24-bit, and 32-bit DIBs, Windows itself ignores the color table. </w:t>
-      </w:r>
-      <w:proofErr w:type="gramStart"/>
-      <w:r>
-        <w:t>But,</w:t>
-      </w:r>
-      <w:proofErr w:type="gramEnd"/>
-      <w:r>
-        <w:t xml:space="preserve"> it shows the size of a custom palette an app could use for 256-color displays.</w:t>
+        <w:t>For 16-bit, 24-bit, and 32-bit DIBs, Windows itself ignores the color table. But, it shows the size of a custom palette an app could use for 256-color displays.</w:t>
       </w:r>
     </w:p>
     <w:p>
@@ -5656,15 +5600,7 @@
         <w:t xml:space="preserve">Counting Remaining 1 Bits: </w:t>
       </w:r>
       <w:r>
-        <w:t xml:space="preserve">It continues shifting and counting until all 1 </w:t>
-      </w:r>
-      <w:proofErr w:type="gramStart"/>
-      <w:r>
-        <w:t>bits</w:t>
-      </w:r>
-      <w:proofErr w:type="gramEnd"/>
-      <w:r>
-        <w:t xml:space="preserve"> within the mask are cleared.</w:t>
+        <w:t>It continues shifting and counting until all 1 bits within the mask are cleared.</w:t>
       </w:r>
     </w:p>
     <w:p>
@@ -8175,15 +8111,7 @@
         </w:numPr>
       </w:pPr>
       <w:r>
-        <w:t xml:space="preserve">Gamma correction compensates for nonlinearity, with the equation I = (V + </w:t>
-      </w:r>
-      <w:proofErr w:type="gramStart"/>
-      <w:r>
-        <w:t>e)^</w:t>
-      </w:r>
-      <w:proofErr w:type="gramEnd"/>
-      <w:r>
-        <w:t>g.</w:t>
+        <w:t>Gamma correction compensates for nonlinearity, with the equation I = (V + e)^g.</w:t>
       </w:r>
     </w:p>
     <w:p>
@@ -8912,7 +8840,6 @@
       </w:r>
     </w:p>
     <w:p>
-      <w:proofErr w:type="gramStart"/>
       <w:r>
         <w:rPr>
           <w:color w:val="0000FF"/>
@@ -8923,14 +8850,7 @@
         <w:rPr>
           <w:color w:val="0000FF"/>
         </w:rPr>
-        <w:t>(</w:t>
-      </w:r>
-      <w:proofErr w:type="gramEnd"/>
-      <w:r>
-        <w:rPr>
-          <w:color w:val="0000FF"/>
-        </w:rPr>
-        <w:t>power</w:t>
+        <w:t>(power</w:t>
       </w:r>
       <w:r>
         <w:rPr>
@@ -10344,10 +10264,498 @@
     <w:p/>
     <w:p/>
     <w:p/>
-    <w:p/>
-    <w:p/>
-    <w:p/>
-    <w:p/>
+    <w:p>
+      <w:pPr>
+        <w:pStyle w:val="Style2"/>
+      </w:pPr>
+      <w:r>
+        <w:lastRenderedPageBreak/>
+        <w:t>Advantages of Using Packed DIB Format:</w:t>
+      </w:r>
+    </w:p>
+    <w:p>
+      <w:r>
+        <w:t>The packed DIB format offers several advantages when storing DIBs in memory:</w:t>
+      </w:r>
+    </w:p>
+    <w:p>
+      <w:pPr>
+        <w:pStyle w:val="ListParagraph"/>
+        <w:numPr>
+          <w:ilvl w:val="0"/>
+          <w:numId w:val="45"/>
+        </w:numPr>
+      </w:pPr>
+      <w:r>
+        <w:rPr>
+          <w:color w:val="CC00FF"/>
+        </w:rPr>
+        <w:t>Compact Storage:</w:t>
+      </w:r>
+      <w:r>
+        <w:rPr>
+          <w:color w:val="CC00FF"/>
+        </w:rPr>
+        <w:t xml:space="preserve"> </w:t>
+      </w:r>
+      <w:r>
+        <w:t>Packed DIBs store image data in a compressed format, resulting in more efficient memory usage compared to other formats.</w:t>
+      </w:r>
+    </w:p>
+    <w:p>
+      <w:pPr>
+        <w:pStyle w:val="ListParagraph"/>
+        <w:numPr>
+          <w:ilvl w:val="0"/>
+          <w:numId w:val="45"/>
+        </w:numPr>
+      </w:pPr>
+      <w:r>
+        <w:rPr>
+          <w:color w:val="CC00FF"/>
+        </w:rPr>
+        <w:t>Easy File Storage:</w:t>
+      </w:r>
+      <w:r>
+        <w:rPr>
+          <w:color w:val="CC00FF"/>
+        </w:rPr>
+        <w:t xml:space="preserve"> </w:t>
+      </w:r>
+      <w:r>
+        <w:t>Packed DIBs are commonly used in file formats like BMP, making it convenient for direct storage and retrieval from files without additional transformations.</w:t>
+      </w:r>
+    </w:p>
+    <w:p>
+      <w:pPr>
+        <w:pStyle w:val="ListParagraph"/>
+        <w:numPr>
+          <w:ilvl w:val="0"/>
+          <w:numId w:val="45"/>
+        </w:numPr>
+      </w:pPr>
+      <w:r>
+        <w:rPr>
+          <w:color w:val="CC00FF"/>
+        </w:rPr>
+        <w:t>Simple Data Structure:</w:t>
+      </w:r>
+      <w:r>
+        <w:rPr>
+          <w:color w:val="CC00FF"/>
+        </w:rPr>
+        <w:t xml:space="preserve"> </w:t>
+      </w:r>
+      <w:r>
+        <w:t>Packed DIBs use a straightforward data structure, allowing for easy interpretation and manipulation of pixel data.</w:t>
+      </w:r>
+    </w:p>
+    <w:p/>
+    <w:p>
+      <w:pPr>
+        <w:pStyle w:val="Style2"/>
+      </w:pPr>
+      <w:r>
+        <w:t>Creating a Brush from a Packed DIB:</w:t>
+      </w:r>
+    </w:p>
+    <w:p>
+      <w:r>
+        <w:t>Creating a brush from a packed DIB involves using the CreateDIBPatternBrushPt function. Below is an example in C</w:t>
+      </w:r>
+      <w:r>
+        <w:t>:</w:t>
+      </w:r>
+    </w:p>
+    <w:p>
+      <w:r>
+        <w:rPr>
+          <w:noProof/>
+        </w:rPr>
+        <w:drawing>
+          <wp:inline distT="0" distB="0" distL="0" distR="0" wp14:anchorId="540EF4A0" wp14:editId="78F99E80">
+            <wp:extent cx="4428699" cy="347349"/>
+            <wp:effectExtent l="0" t="0" r="0" b="0"/>
+            <wp:docPr id="49" name="Picture 49"/>
+            <wp:cNvGraphicFramePr>
+              <a:graphicFrameLocks xmlns:a="http://schemas.openxmlformats.org/drawingml/2006/main" noChangeAspect="1"/>
+            </wp:cNvGraphicFramePr>
+            <a:graphic xmlns:a="http://schemas.openxmlformats.org/drawingml/2006/main">
+              <a:graphicData uri="http://schemas.openxmlformats.org/drawingml/2006/picture">
+                <pic:pic xmlns:pic="http://schemas.openxmlformats.org/drawingml/2006/picture">
+                  <pic:nvPicPr>
+                    <pic:cNvPr id="1" name=""/>
+                    <pic:cNvPicPr/>
+                  </pic:nvPicPr>
+                  <pic:blipFill>
+                    <a:blip r:embed="rId49"/>
+                    <a:stretch>
+                      <a:fillRect/>
+                    </a:stretch>
+                  </pic:blipFill>
+                  <pic:spPr>
+                    <a:xfrm>
+                      <a:off x="0" y="0"/>
+                      <a:ext cx="4479978" cy="351371"/>
+                    </a:xfrm>
+                    <a:prstGeom prst="rect">
+                      <a:avLst/>
+                    </a:prstGeom>
+                  </pic:spPr>
+                </pic:pic>
+              </a:graphicData>
+            </a:graphic>
+          </wp:inline>
+        </w:drawing>
+      </w:r>
+    </w:p>
+    <w:p>
+      <w:r>
+        <w:t>Here, pPackedDib is a pointer to the packed DIB data. The DIB_RGB_COLORS flag indicates that the color table should be in RGB format.</w:t>
+      </w:r>
+    </w:p>
+    <w:p/>
+    <w:p>
+      <w:pPr>
+        <w:pStyle w:val="Style2"/>
+      </w:pPr>
+      <w:r>
+        <w:t>Limitations and Considerations:</w:t>
+      </w:r>
+    </w:p>
+    <w:p>
+      <w:r>
+        <w:t>While the packed DIB format is widely used, there are considerations to keep in mind:</w:t>
+      </w:r>
+    </w:p>
+    <w:p>
+      <w:r>
+        <w:rPr>
+          <w:color w:val="0000FF"/>
+        </w:rPr>
+        <w:t>Format Variability:</w:t>
+      </w:r>
+      <w:r>
+        <w:rPr>
+          <w:color w:val="0000FF"/>
+        </w:rPr>
+        <w:t xml:space="preserve"> </w:t>
+      </w:r>
+      <w:r>
+        <w:t>Different DIB formats, such as OS/2-compatible and newer versions, may require conditional checks to extract information, leading to more complex code.</w:t>
+      </w:r>
+    </w:p>
+    <w:p>
+      <w:r>
+        <w:rPr>
+          <w:color w:val="0000FF"/>
+        </w:rPr>
+        <w:t>Accessing Pixel Data:</w:t>
+      </w:r>
+      <w:r>
+        <w:rPr>
+          <w:color w:val="0000FF"/>
+        </w:rPr>
+        <w:t xml:space="preserve"> </w:t>
+      </w:r>
+      <w:r>
+        <w:t>Accessing certain information, like pixel width, may require additional lines of code due to format differences. For example, handling OS/2-compatible formats requires checking the structure type.</w:t>
+      </w:r>
+    </w:p>
+    <w:p>
+      <w:r>
+        <w:rPr>
+          <w:color w:val="0000FF"/>
+        </w:rPr>
+        <w:t>Compatibility Checks:</w:t>
+      </w:r>
+      <w:r>
+        <w:rPr>
+          <w:color w:val="0000FF"/>
+        </w:rPr>
+        <w:t xml:space="preserve"> </w:t>
+      </w:r>
+      <w:r>
+        <w:t>It's essential to check the DIB format before accessing specific fields to ensure compatibility and prevent potential errors.</w:t>
+      </w:r>
+    </w:p>
+    <w:p/>
+    <w:p/>
+    <w:p/>
+    <w:p/>
+    <w:p/>
+    <w:p/>
+    <w:p>
+      <w:pPr>
+        <w:pStyle w:val="Style2"/>
+      </w:pPr>
+      <w:r>
+        <w:lastRenderedPageBreak/>
+        <w:t>Accessing Pixel Width in Packed DIB:</w:t>
+      </w:r>
+    </w:p>
+    <w:p>
+      <w:r>
+        <w:t xml:space="preserve">Accessing information from a packed DIB may require multiple lines of code due to potential variations in DIB formats. For example, directly accessing the pixel width with a statement like </w:t>
+      </w:r>
+      <w:r>
+        <w:rPr>
+          <w:color w:val="0000FF"/>
+        </w:rPr>
+        <w:t xml:space="preserve">iWidth = ((PBITMAPINFOHEADER) pPackedDib)-&gt;biWidth; </w:t>
+      </w:r>
+      <w:r>
+        <w:t>may not be straightforward. The presence of an OS/2-compatible format requires additional checks and conditional handling:</w:t>
+      </w:r>
+    </w:p>
+    <w:p>
+      <w:r>
+        <w:rPr>
+          <w:noProof/>
+        </w:rPr>
+        <w:drawing>
+          <wp:inline distT="0" distB="0" distL="0" distR="0" wp14:anchorId="2E5E04CB" wp14:editId="1868DE8D">
+            <wp:extent cx="4967008" cy="968991"/>
+            <wp:effectExtent l="0" t="0" r="5080" b="3175"/>
+            <wp:docPr id="50" name="Picture 50"/>
+            <wp:cNvGraphicFramePr>
+              <a:graphicFrameLocks xmlns:a="http://schemas.openxmlformats.org/drawingml/2006/main" noChangeAspect="1"/>
+            </wp:cNvGraphicFramePr>
+            <a:graphic xmlns:a="http://schemas.openxmlformats.org/drawingml/2006/main">
+              <a:graphicData uri="http://schemas.openxmlformats.org/drawingml/2006/picture">
+                <pic:pic xmlns:pic="http://schemas.openxmlformats.org/drawingml/2006/picture">
+                  <pic:nvPicPr>
+                    <pic:cNvPr id="1" name=""/>
+                    <pic:cNvPicPr/>
+                  </pic:nvPicPr>
+                  <pic:blipFill>
+                    <a:blip r:embed="rId50"/>
+                    <a:stretch>
+                      <a:fillRect/>
+                    </a:stretch>
+                  </pic:blipFill>
+                  <pic:spPr>
+                    <a:xfrm>
+                      <a:off x="0" y="0"/>
+                      <a:ext cx="4995470" cy="974544"/>
+                    </a:xfrm>
+                    <a:prstGeom prst="rect">
+                      <a:avLst/>
+                    </a:prstGeom>
+                  </pic:spPr>
+                </pic:pic>
+              </a:graphicData>
+            </a:graphic>
+          </wp:inline>
+        </w:drawing>
+      </w:r>
+    </w:p>
+    <w:p>
+      <w:r>
+        <w:t xml:space="preserve">In this code snippet, we are determining the pixel width (iWidth) of a DIB (pPackedDib). The check involves examining the bcSize field of the BITMAPCOREHEADER structure. </w:t>
+      </w:r>
+    </w:p>
+    <w:p>
+      <w:r>
+        <w:t xml:space="preserve">If bcSize matches the size of the BITMAPCOREHEADER, it indicates an OS/2-compatible format, and we access the pixel width using bcWidth. </w:t>
+      </w:r>
+    </w:p>
+    <w:p>
+      <w:r>
+        <w:t>Otherwise, we use the standard biWidth field of the BITMAPINFOHEADER structure.</w:t>
+      </w:r>
+    </w:p>
+    <w:p>
+      <w:r>
+        <w:t xml:space="preserve">This conditional check is necessary because DIBs can come in different formats, and the structure used to store information may vary. </w:t>
+      </w:r>
+    </w:p>
+    <w:p>
+      <w:r>
+        <w:t>The code ensures that the correct field is accessed based on the specific format of the provided DIB.</w:t>
+      </w:r>
+    </w:p>
+    <w:p>
+      <w:r>
+        <w:t>This conditional check ensures that the correct field is accessed based on the specific format of the provided DIB.</w:t>
+      </w:r>
+    </w:p>
+    <w:p/>
+    <w:p>
+      <w:pPr>
+        <w:pStyle w:val="Style2"/>
+      </w:pPr>
+      <w:r>
+        <w:t>Fun Exercise: Accessing Pixel Value at (5, 27):</w:t>
+      </w:r>
+    </w:p>
+    <w:p>
+      <w:r>
+        <w:t xml:space="preserve">To access the pixel value at coordinate (5, 27), you need information about the DIB, including its width, height, bit count, row byte length, color table entries, presence of color masks, and compression status. </w:t>
+      </w:r>
+    </w:p>
+    <w:p>
+      <w:r>
+        <w:t>Directly accessing pixels, especially for image-processing tasks, can be time-consuming. A more efficient solution is using a C++ class for DIBs, allowing speedy random access. However, a C solution will be presented in the next chapter.</w:t>
+      </w:r>
+    </w:p>
+    <w:p/>
+    <w:p/>
+    <w:p/>
+    <w:p/>
+    <w:p>
+      <w:pPr>
+        <w:pStyle w:val="Style2"/>
+      </w:pPr>
+      <w:r>
+        <w:lastRenderedPageBreak/>
+        <w:t>SetDIBitsToDevice and StretchDIBits Functions:</w:t>
+      </w:r>
+    </w:p>
+    <w:p>
+      <w:r>
+        <w:t xml:space="preserve">For these functions, you need a pointer to the BITMAPINFO structure of the DIB, comprising the BITMAPINFOHEADER structure and the color table. </w:t>
+      </w:r>
+    </w:p>
+    <w:p>
+      <w:r>
+        <w:t>Additionally, a pointer to the pixel bits is required. Calculating this pointer is more straightforward with access to the bfOffBits field of the BITMAPFILEHEADER structure, indicating the offset to the pixel bits.</w:t>
+      </w:r>
+    </w:p>
+    <w:p>
+      <w:r>
+        <w:t>It's important to note that obtaining a pointer to a packed DIB from the clipboard may lack a BITMAPFILEHEADER structure, complicating the process.</w:t>
+      </w:r>
+    </w:p>
+    <w:p>
+      <w:r>
+        <w:rPr>
+          <w:noProof/>
+        </w:rPr>
+        <w:drawing>
+          <wp:inline distT="0" distB="0" distL="0" distR="0" wp14:anchorId="5022B621" wp14:editId="5EB1E63B">
+            <wp:extent cx="2514600" cy="2085975"/>
+            <wp:effectExtent l="0" t="0" r="0" b="9525"/>
+            <wp:docPr id="51" name="Picture 51"/>
+            <wp:cNvGraphicFramePr>
+              <a:graphicFrameLocks xmlns:a="http://schemas.openxmlformats.org/drawingml/2006/main" noChangeAspect="1"/>
+            </wp:cNvGraphicFramePr>
+            <a:graphic xmlns:a="http://schemas.openxmlformats.org/drawingml/2006/main">
+              <a:graphicData uri="http://schemas.openxmlformats.org/drawingml/2006/picture">
+                <pic:pic xmlns:pic="http://schemas.openxmlformats.org/drawingml/2006/picture">
+                  <pic:nvPicPr>
+                    <pic:cNvPr id="1" name=""/>
+                    <pic:cNvPicPr/>
+                  </pic:nvPicPr>
+                  <pic:blipFill>
+                    <a:blip r:embed="rId51"/>
+                    <a:stretch>
+                      <a:fillRect/>
+                    </a:stretch>
+                  </pic:blipFill>
+                  <pic:spPr>
+                    <a:xfrm>
+                      <a:off x="0" y="0"/>
+                      <a:ext cx="2514600" cy="2085975"/>
+                    </a:xfrm>
+                    <a:prstGeom prst="rect">
+                      <a:avLst/>
+                    </a:prstGeom>
+                  </pic:spPr>
+                </pic:pic>
+              </a:graphicData>
+            </a:graphic>
+          </wp:inline>
+        </w:drawing>
+      </w:r>
+    </w:p>
+    <w:p/>
+    <w:p>
+      <w:r>
+        <w:t>The SetDIBitsToDevice and StretchDIBits functions in Windows require two pointers to the DIB because the two sections (header and pixel data) do not have to be in one contiguous block of memory. It is possible to have the DIB stored in two separate blocks of memory.</w:t>
+      </w:r>
+    </w:p>
+    <w:p>
+      <w:r>
+        <w:rPr>
+          <w:noProof/>
+        </w:rPr>
+        <w:drawing>
+          <wp:inline distT="0" distB="0" distL="0" distR="0" wp14:anchorId="6F8C4891" wp14:editId="73C8C50E">
+            <wp:extent cx="2514600" cy="2324100"/>
+            <wp:effectExtent l="0" t="0" r="0" b="0"/>
+            <wp:docPr id="53" name="Picture 53"/>
+            <wp:cNvGraphicFramePr>
+              <a:graphicFrameLocks xmlns:a="http://schemas.openxmlformats.org/drawingml/2006/main" noChangeAspect="1"/>
+            </wp:cNvGraphicFramePr>
+            <a:graphic xmlns:a="http://schemas.openxmlformats.org/drawingml/2006/main">
+              <a:graphicData uri="http://schemas.openxmlformats.org/drawingml/2006/picture">
+                <pic:pic xmlns:pic="http://schemas.openxmlformats.org/drawingml/2006/picture">
+                  <pic:nvPicPr>
+                    <pic:cNvPr id="1" name=""/>
+                    <pic:cNvPicPr/>
+                  </pic:nvPicPr>
+                  <pic:blipFill>
+                    <a:blip r:embed="rId52"/>
+                    <a:stretch>
+                      <a:fillRect/>
+                    </a:stretch>
+                  </pic:blipFill>
+                  <pic:spPr>
+                    <a:xfrm>
+                      <a:off x="0" y="0"/>
+                      <a:ext cx="2514600" cy="2324100"/>
+                    </a:xfrm>
+                    <a:prstGeom prst="rect">
+                      <a:avLst/>
+                    </a:prstGeom>
+                  </pic:spPr>
+                </pic:pic>
+              </a:graphicData>
+            </a:graphic>
+          </wp:inline>
+        </w:drawing>
+      </w:r>
+    </w:p>
+    <w:p>
+      <w:r>
+        <w:t xml:space="preserve">The </w:t>
+      </w:r>
+      <w:r>
+        <w:rPr>
+          <w:color w:val="0000FF"/>
+        </w:rPr>
+        <w:t>first pointer</w:t>
+      </w:r>
+      <w:r>
+        <w:t>, typically referred to as lpBits, points to the pixel data section of the DIB. This pointer represents a block of memory that contains the actual pixel information. The pixel data can be organized in various formats, such as uncompressed RGB or compressed representations.</w:t>
+      </w:r>
+    </w:p>
+    <w:p>
+      <w:r>
+        <w:lastRenderedPageBreak/>
+        <w:t xml:space="preserve">The </w:t>
+      </w:r>
+      <w:r>
+        <w:rPr>
+          <w:color w:val="0000FF"/>
+        </w:rPr>
+        <w:t>second pointer</w:t>
+      </w:r>
+      <w:r>
+        <w:t>, usually referred to as lpBitmapInfo, points to the header section of the DIB. This pointer represents a block of memory that contains the DIB's header information, including the header structure (BITMAPINFO or BITMAPINFOHEADER) and, if applicable, the color table.</w:t>
+      </w:r>
+    </w:p>
+    <w:p>
+      <w:r>
+        <w:t>By providing these two separate pointers to the SetDIBitsToDevice or StretchDIBits functions, you can specify the location of the pixel data and the header information independently. This allows for flexibility in memory management and the ability to work with DIBs stored in non-contiguous memory blocks.</w:t>
+      </w:r>
+    </w:p>
+    <w:p>
+      <w:r>
+        <w:t>Here's an example of how these functions can be called:</w:t>
+      </w:r>
+    </w:p>
     <w:p/>
     <w:p/>
     <w:p/>
@@ -10392,7 +10800,7 @@
         <v:path o:extrusionok="f" gradientshapeok="t" o:connecttype="rect"/>
         <o:lock v:ext="edit" aspectratio="t"/>
       </v:shapetype>
-      <v:shape id="_x0000_i2149" type="#_x0000_t75" style="width:384.2pt;height:384.2pt" o:bullet="t">
+      <v:shape id="_x0000_i2231" type="#_x0000_t75" style="width:384.2pt;height:384.2pt" o:bullet="t">
         <v:imagedata r:id="rId1" o:title="Gartoon-Team-Gartoon-Devices-Computer-laptop"/>
       </v:shape>
     </w:pict>
@@ -13003,6 +13411,119 @@
     </w:lvl>
   </w:abstractNum>
   <w:abstractNum w:abstractNumId="23" w15:restartNumberingAfterBreak="0">
+    <w:nsid w:val="4B2F0EBF"/>
+    <w:multiLevelType w:val="hybridMultilevel"/>
+    <w:tmpl w:val="E6B43550"/>
+    <w:lvl w:ilvl="0" w:tplc="04090001">
+      <w:start w:val="1"/>
+      <w:numFmt w:val="bullet"/>
+      <w:lvlText w:val=""/>
+      <w:lvlJc w:val="left"/>
+      <w:pPr>
+        <w:ind w:left="720" w:hanging="360"/>
+      </w:pPr>
+      <w:rPr>
+        <w:rFonts w:ascii="Symbol" w:hAnsi="Symbol" w:hint="default"/>
+      </w:rPr>
+    </w:lvl>
+    <w:lvl w:ilvl="1" w:tplc="04090003" w:tentative="1">
+      <w:start w:val="1"/>
+      <w:numFmt w:val="bullet"/>
+      <w:lvlText w:val="o"/>
+      <w:lvlJc w:val="left"/>
+      <w:pPr>
+        <w:ind w:left="1440" w:hanging="360"/>
+      </w:pPr>
+      <w:rPr>
+        <w:rFonts w:ascii="Courier New" w:hAnsi="Courier New" w:cs="Courier New" w:hint="default"/>
+      </w:rPr>
+    </w:lvl>
+    <w:lvl w:ilvl="2" w:tplc="04090005" w:tentative="1">
+      <w:start w:val="1"/>
+      <w:numFmt w:val="bullet"/>
+      <w:lvlText w:val=""/>
+      <w:lvlJc w:val="left"/>
+      <w:pPr>
+        <w:ind w:left="2160" w:hanging="360"/>
+      </w:pPr>
+      <w:rPr>
+        <w:rFonts w:ascii="Wingdings" w:hAnsi="Wingdings" w:hint="default"/>
+      </w:rPr>
+    </w:lvl>
+    <w:lvl w:ilvl="3" w:tplc="04090001" w:tentative="1">
+      <w:start w:val="1"/>
+      <w:numFmt w:val="bullet"/>
+      <w:lvlText w:val=""/>
+      <w:lvlJc w:val="left"/>
+      <w:pPr>
+        <w:ind w:left="2880" w:hanging="360"/>
+      </w:pPr>
+      <w:rPr>
+        <w:rFonts w:ascii="Symbol" w:hAnsi="Symbol" w:hint="default"/>
+      </w:rPr>
+    </w:lvl>
+    <w:lvl w:ilvl="4" w:tplc="04090003" w:tentative="1">
+      <w:start w:val="1"/>
+      <w:numFmt w:val="bullet"/>
+      <w:lvlText w:val="o"/>
+      <w:lvlJc w:val="left"/>
+      <w:pPr>
+        <w:ind w:left="3600" w:hanging="360"/>
+      </w:pPr>
+      <w:rPr>
+        <w:rFonts w:ascii="Courier New" w:hAnsi="Courier New" w:cs="Courier New" w:hint="default"/>
+      </w:rPr>
+    </w:lvl>
+    <w:lvl w:ilvl="5" w:tplc="04090005" w:tentative="1">
+      <w:start w:val="1"/>
+      <w:numFmt w:val="bullet"/>
+      <w:lvlText w:val=""/>
+      <w:lvlJc w:val="left"/>
+      <w:pPr>
+        <w:ind w:left="4320" w:hanging="360"/>
+      </w:pPr>
+      <w:rPr>
+        <w:rFonts w:ascii="Wingdings" w:hAnsi="Wingdings" w:hint="default"/>
+      </w:rPr>
+    </w:lvl>
+    <w:lvl w:ilvl="6" w:tplc="04090001" w:tentative="1">
+      <w:start w:val="1"/>
+      <w:numFmt w:val="bullet"/>
+      <w:lvlText w:val=""/>
+      <w:lvlJc w:val="left"/>
+      <w:pPr>
+        <w:ind w:left="5040" w:hanging="360"/>
+      </w:pPr>
+      <w:rPr>
+        <w:rFonts w:ascii="Symbol" w:hAnsi="Symbol" w:hint="default"/>
+      </w:rPr>
+    </w:lvl>
+    <w:lvl w:ilvl="7" w:tplc="04090003" w:tentative="1">
+      <w:start w:val="1"/>
+      <w:numFmt w:val="bullet"/>
+      <w:lvlText w:val="o"/>
+      <w:lvlJc w:val="left"/>
+      <w:pPr>
+        <w:ind w:left="5760" w:hanging="360"/>
+      </w:pPr>
+      <w:rPr>
+        <w:rFonts w:ascii="Courier New" w:hAnsi="Courier New" w:cs="Courier New" w:hint="default"/>
+      </w:rPr>
+    </w:lvl>
+    <w:lvl w:ilvl="8" w:tplc="04090005" w:tentative="1">
+      <w:start w:val="1"/>
+      <w:numFmt w:val="bullet"/>
+      <w:lvlText w:val=""/>
+      <w:lvlJc w:val="left"/>
+      <w:pPr>
+        <w:ind w:left="6480" w:hanging="360"/>
+      </w:pPr>
+      <w:rPr>
+        <w:rFonts w:ascii="Wingdings" w:hAnsi="Wingdings" w:hint="default"/>
+      </w:rPr>
+    </w:lvl>
+  </w:abstractNum>
+  <w:abstractNum w:abstractNumId="24" w15:restartNumberingAfterBreak="0">
     <w:nsid w:val="4C57604B"/>
     <w:multiLevelType w:val="hybridMultilevel"/>
     <w:tmpl w:val="0E5634B6"/>
@@ -13115,7 +13636,7 @@
       </w:rPr>
     </w:lvl>
   </w:abstractNum>
-  <w:abstractNum w:abstractNumId="24" w15:restartNumberingAfterBreak="0">
+  <w:abstractNum w:abstractNumId="25" w15:restartNumberingAfterBreak="0">
     <w:nsid w:val="509B0263"/>
     <w:multiLevelType w:val="hybridMultilevel"/>
     <w:tmpl w:val="765ACB72"/>
@@ -13230,7 +13751,7 @@
       </w:rPr>
     </w:lvl>
   </w:abstractNum>
-  <w:abstractNum w:abstractNumId="25" w15:restartNumberingAfterBreak="0">
+  <w:abstractNum w:abstractNumId="26" w15:restartNumberingAfterBreak="0">
     <w:nsid w:val="51A15AE5"/>
     <w:multiLevelType w:val="hybridMultilevel"/>
     <w:tmpl w:val="984047EE"/>
@@ -13343,7 +13864,7 @@
       </w:rPr>
     </w:lvl>
   </w:abstractNum>
-  <w:abstractNum w:abstractNumId="26" w15:restartNumberingAfterBreak="0">
+  <w:abstractNum w:abstractNumId="27" w15:restartNumberingAfterBreak="0">
     <w:nsid w:val="53BE5919"/>
     <w:multiLevelType w:val="hybridMultilevel"/>
     <w:tmpl w:val="A43887C0"/>
@@ -13456,7 +13977,7 @@
       </w:rPr>
     </w:lvl>
   </w:abstractNum>
-  <w:abstractNum w:abstractNumId="27" w15:restartNumberingAfterBreak="0">
+  <w:abstractNum w:abstractNumId="28" w15:restartNumberingAfterBreak="0">
     <w:nsid w:val="55375D83"/>
     <w:multiLevelType w:val="hybridMultilevel"/>
     <w:tmpl w:val="49D6F270"/>
@@ -13569,7 +14090,7 @@
       </w:rPr>
     </w:lvl>
   </w:abstractNum>
-  <w:abstractNum w:abstractNumId="28" w15:restartNumberingAfterBreak="0">
+  <w:abstractNum w:abstractNumId="29" w15:restartNumberingAfterBreak="0">
     <w:nsid w:val="561C39AF"/>
     <w:multiLevelType w:val="hybridMultilevel"/>
     <w:tmpl w:val="4DB460D4"/>
@@ -13682,7 +14203,7 @@
       </w:rPr>
     </w:lvl>
   </w:abstractNum>
-  <w:abstractNum w:abstractNumId="29" w15:restartNumberingAfterBreak="0">
+  <w:abstractNum w:abstractNumId="30" w15:restartNumberingAfterBreak="0">
     <w:nsid w:val="60B960B9"/>
     <w:multiLevelType w:val="hybridMultilevel"/>
     <w:tmpl w:val="CA5A5A66"/>
@@ -13795,7 +14316,7 @@
       </w:rPr>
     </w:lvl>
   </w:abstractNum>
-  <w:abstractNum w:abstractNumId="30" w15:restartNumberingAfterBreak="0">
+  <w:abstractNum w:abstractNumId="31" w15:restartNumberingAfterBreak="0">
     <w:nsid w:val="631A1FE6"/>
     <w:multiLevelType w:val="hybridMultilevel"/>
     <w:tmpl w:val="03787192"/>
@@ -13908,7 +14429,7 @@
       </w:rPr>
     </w:lvl>
   </w:abstractNum>
-  <w:abstractNum w:abstractNumId="31" w15:restartNumberingAfterBreak="0">
+  <w:abstractNum w:abstractNumId="32" w15:restartNumberingAfterBreak="0">
     <w:nsid w:val="63962DCE"/>
     <w:multiLevelType w:val="hybridMultilevel"/>
     <w:tmpl w:val="D2A0E3FE"/>
@@ -14021,7 +14542,7 @@
       </w:rPr>
     </w:lvl>
   </w:abstractNum>
-  <w:abstractNum w:abstractNumId="32" w15:restartNumberingAfterBreak="0">
+  <w:abstractNum w:abstractNumId="33" w15:restartNumberingAfterBreak="0">
     <w:nsid w:val="650D7934"/>
     <w:multiLevelType w:val="hybridMultilevel"/>
     <w:tmpl w:val="3A6E1F98"/>
@@ -14134,7 +14655,7 @@
       </w:rPr>
     </w:lvl>
   </w:abstractNum>
-  <w:abstractNum w:abstractNumId="33" w15:restartNumberingAfterBreak="0">
+  <w:abstractNum w:abstractNumId="34" w15:restartNumberingAfterBreak="0">
     <w:nsid w:val="652800CA"/>
     <w:multiLevelType w:val="hybridMultilevel"/>
     <w:tmpl w:val="0B80A0BC"/>
@@ -14247,7 +14768,7 @@
       </w:rPr>
     </w:lvl>
   </w:abstractNum>
-  <w:abstractNum w:abstractNumId="34" w15:restartNumberingAfterBreak="0">
+  <w:abstractNum w:abstractNumId="35" w15:restartNumberingAfterBreak="0">
     <w:nsid w:val="67AF7061"/>
     <w:multiLevelType w:val="hybridMultilevel"/>
     <w:tmpl w:val="32625FFC"/>
@@ -14360,7 +14881,7 @@
       </w:rPr>
     </w:lvl>
   </w:abstractNum>
-  <w:abstractNum w:abstractNumId="35" w15:restartNumberingAfterBreak="0">
+  <w:abstractNum w:abstractNumId="36" w15:restartNumberingAfterBreak="0">
     <w:nsid w:val="67B01F60"/>
     <w:multiLevelType w:val="hybridMultilevel"/>
     <w:tmpl w:val="CF964E60"/>
@@ -14475,7 +14996,7 @@
       </w:rPr>
     </w:lvl>
   </w:abstractNum>
-  <w:abstractNum w:abstractNumId="36" w15:restartNumberingAfterBreak="0">
+  <w:abstractNum w:abstractNumId="37" w15:restartNumberingAfterBreak="0">
     <w:nsid w:val="6B79545F"/>
     <w:multiLevelType w:val="hybridMultilevel"/>
     <w:tmpl w:val="221C012E"/>
@@ -14590,7 +15111,7 @@
       </w:rPr>
     </w:lvl>
   </w:abstractNum>
-  <w:abstractNum w:abstractNumId="37" w15:restartNumberingAfterBreak="0">
+  <w:abstractNum w:abstractNumId="38" w15:restartNumberingAfterBreak="0">
     <w:nsid w:val="6B7F3880"/>
     <w:multiLevelType w:val="hybridMultilevel"/>
     <w:tmpl w:val="694E461C"/>
@@ -14703,7 +15224,7 @@
       </w:rPr>
     </w:lvl>
   </w:abstractNum>
-  <w:abstractNum w:abstractNumId="38" w15:restartNumberingAfterBreak="0">
+  <w:abstractNum w:abstractNumId="39" w15:restartNumberingAfterBreak="0">
     <w:nsid w:val="6F2078D8"/>
     <w:multiLevelType w:val="hybridMultilevel"/>
     <w:tmpl w:val="C9EC0774"/>
@@ -14792,7 +15313,7 @@
       </w:pPr>
     </w:lvl>
   </w:abstractNum>
-  <w:abstractNum w:abstractNumId="39" w15:restartNumberingAfterBreak="0">
+  <w:abstractNum w:abstractNumId="40" w15:restartNumberingAfterBreak="0">
     <w:nsid w:val="720867B1"/>
     <w:multiLevelType w:val="hybridMultilevel"/>
     <w:tmpl w:val="94A02710"/>
@@ -14906,7 +15427,7 @@
       </w:rPr>
     </w:lvl>
   </w:abstractNum>
-  <w:abstractNum w:abstractNumId="40" w15:restartNumberingAfterBreak="0">
+  <w:abstractNum w:abstractNumId="41" w15:restartNumberingAfterBreak="0">
     <w:nsid w:val="72CA132B"/>
     <w:multiLevelType w:val="hybridMultilevel"/>
     <w:tmpl w:val="00BEDFC6"/>
@@ -15019,7 +15540,7 @@
       </w:rPr>
     </w:lvl>
   </w:abstractNum>
-  <w:abstractNum w:abstractNumId="41" w15:restartNumberingAfterBreak="0">
+  <w:abstractNum w:abstractNumId="42" w15:restartNumberingAfterBreak="0">
     <w:nsid w:val="73932467"/>
     <w:multiLevelType w:val="hybridMultilevel"/>
     <w:tmpl w:val="95069472"/>
@@ -15132,7 +15653,7 @@
       </w:rPr>
     </w:lvl>
   </w:abstractNum>
-  <w:abstractNum w:abstractNumId="42" w15:restartNumberingAfterBreak="0">
+  <w:abstractNum w:abstractNumId="43" w15:restartNumberingAfterBreak="0">
     <w:nsid w:val="77E8481D"/>
     <w:multiLevelType w:val="hybridMultilevel"/>
     <w:tmpl w:val="AC00F0FE"/>
@@ -15245,7 +15766,7 @@
       </w:rPr>
     </w:lvl>
   </w:abstractNum>
-  <w:abstractNum w:abstractNumId="43" w15:restartNumberingAfterBreak="0">
+  <w:abstractNum w:abstractNumId="44" w15:restartNumberingAfterBreak="0">
     <w:nsid w:val="7FD85F2F"/>
     <w:multiLevelType w:val="hybridMultilevel"/>
     <w:tmpl w:val="9BEE5F18"/>
@@ -15365,7 +15886,7 @@
     <w:abstractNumId w:val="7"/>
   </w:num>
   <w:num w:numId="3">
-    <w:abstractNumId w:val="40"/>
+    <w:abstractNumId w:val="41"/>
   </w:num>
   <w:num w:numId="4">
     <w:abstractNumId w:val="18"/>
@@ -15374,28 +15895,28 @@
     <w:abstractNumId w:val="17"/>
   </w:num>
   <w:num w:numId="6">
-    <w:abstractNumId w:val="23"/>
+    <w:abstractNumId w:val="24"/>
   </w:num>
   <w:num w:numId="7">
-    <w:abstractNumId w:val="32"/>
+    <w:abstractNumId w:val="33"/>
   </w:num>
   <w:num w:numId="8">
-    <w:abstractNumId w:val="29"/>
+    <w:abstractNumId w:val="30"/>
   </w:num>
   <w:num w:numId="9">
-    <w:abstractNumId w:val="41"/>
+    <w:abstractNumId w:val="42"/>
   </w:num>
   <w:num w:numId="10">
-    <w:abstractNumId w:val="25"/>
+    <w:abstractNumId w:val="26"/>
   </w:num>
   <w:num w:numId="11">
-    <w:abstractNumId w:val="33"/>
+    <w:abstractNumId w:val="34"/>
   </w:num>
   <w:num w:numId="12">
     <w:abstractNumId w:val="1"/>
   </w:num>
   <w:num w:numId="13">
-    <w:abstractNumId w:val="42"/>
+    <w:abstractNumId w:val="43"/>
   </w:num>
   <w:num w:numId="14">
     <w:abstractNumId w:val="4"/>
@@ -15404,7 +15925,7 @@
     <w:abstractNumId w:val="2"/>
   </w:num>
   <w:num w:numId="16">
-    <w:abstractNumId w:val="27"/>
+    <w:abstractNumId w:val="28"/>
   </w:num>
   <w:num w:numId="17">
     <w:abstractNumId w:val="21"/>
@@ -15416,13 +15937,13 @@
     <w:abstractNumId w:val="3"/>
   </w:num>
   <w:num w:numId="20">
-    <w:abstractNumId w:val="43"/>
+    <w:abstractNumId w:val="44"/>
   </w:num>
   <w:num w:numId="21">
     <w:abstractNumId w:val="22"/>
   </w:num>
   <w:num w:numId="22">
-    <w:abstractNumId w:val="24"/>
+    <w:abstractNumId w:val="25"/>
   </w:num>
   <w:num w:numId="23">
     <w:abstractNumId w:val="0"/>
@@ -15431,22 +15952,22 @@
     <w:abstractNumId w:val="15"/>
   </w:num>
   <w:num w:numId="25">
-    <w:abstractNumId w:val="36"/>
+    <w:abstractNumId w:val="37"/>
   </w:num>
   <w:num w:numId="26">
     <w:abstractNumId w:val="19"/>
   </w:num>
   <w:num w:numId="27">
-    <w:abstractNumId w:val="28"/>
+    <w:abstractNumId w:val="29"/>
   </w:num>
   <w:num w:numId="28">
     <w:abstractNumId w:val="13"/>
   </w:num>
   <w:num w:numId="29">
-    <w:abstractNumId w:val="35"/>
+    <w:abstractNumId w:val="36"/>
   </w:num>
   <w:num w:numId="30">
-    <w:abstractNumId w:val="39"/>
+    <w:abstractNumId w:val="40"/>
   </w:num>
   <w:num w:numId="31">
     <w:abstractNumId w:val="6"/>
@@ -15458,22 +15979,22 @@
     <w:abstractNumId w:val="12"/>
   </w:num>
   <w:num w:numId="34">
-    <w:abstractNumId w:val="34"/>
+    <w:abstractNumId w:val="35"/>
   </w:num>
   <w:num w:numId="35">
     <w:abstractNumId w:val="16"/>
   </w:num>
   <w:num w:numId="36">
-    <w:abstractNumId w:val="38"/>
+    <w:abstractNumId w:val="39"/>
   </w:num>
   <w:num w:numId="37">
-    <w:abstractNumId w:val="37"/>
+    <w:abstractNumId w:val="38"/>
   </w:num>
   <w:num w:numId="38">
     <w:abstractNumId w:val="10"/>
   </w:num>
   <w:num w:numId="39">
-    <w:abstractNumId w:val="26"/>
+    <w:abstractNumId w:val="27"/>
   </w:num>
   <w:num w:numId="40">
     <w:abstractNumId w:val="14"/>
@@ -15482,15 +16003,18 @@
     <w:abstractNumId w:val="20"/>
   </w:num>
   <w:num w:numId="42">
-    <w:abstractNumId w:val="31"/>
+    <w:abstractNumId w:val="32"/>
   </w:num>
   <w:num w:numId="43">
-    <w:abstractNumId w:val="30"/>
+    <w:abstractNumId w:val="31"/>
   </w:num>
   <w:num w:numId="44">
     <w:abstractNumId w:val="5"/>
   </w:num>
-  <w:numIdMacAtCleanup w:val="44"/>
+  <w:num w:numId="45">
+    <w:abstractNumId w:val="23"/>
+  </w:num>
+  <w:numIdMacAtCleanup w:val="45"/>
 </w:numbering>
 </file>
 

--- a/17 ... Chapter 15 Device Independent BitMaps/Chapter 17 Device Independent BitMaps.docx
+++ b/17 ... Chapter 15 Device Independent BitMaps/Chapter 17 Device Independent BitMaps.docx
@@ -1269,7 +1269,15 @@
     </w:p>
     <w:p>
       <w:r>
-        <w:t>The code begins by including the standard library header file &lt;stdlib.h&gt;. This header file provides functions for memory allocation and deallocation, such as malloc() and free().</w:t>
+        <w:t xml:space="preserve">The code begins by including the standard library header file &lt;stdlib.h&gt;. This header file provides functions for memory allocation and deallocation, such as </w:t>
+      </w:r>
+      <w:proofErr w:type="gramStart"/>
+      <w:r>
+        <w:t>malloc(</w:t>
+      </w:r>
+      <w:proofErr w:type="gramEnd"/>
+      <w:r>
+        <w:t>) and free().</w:t>
       </w:r>
     </w:p>
     <w:p>
@@ -1630,22 +1638,54 @@
     </w:p>
     <w:p>
       <w:r>
-        <w:t>After defining the structures, the main() function begins.</w:t>
-      </w:r>
-    </w:p>
-    <w:p>
-      <w:r>
-        <w:t xml:space="preserve">Inside the main() function, memory is allocated for the combined structure BITMAPCOREINFO using the malloc() function. </w:t>
-      </w:r>
-    </w:p>
-    <w:p>
-      <w:r>
-        <w:t xml:space="preserve">The size of the allocated memory is calculated as the sum of the size of BITMAPCOREINFO and the size of the color table (255 * sizeof(RGBTRIPLE)). </w:t>
-      </w:r>
-    </w:p>
-    <w:p>
-      <w:r>
-        <w:t>The malloc() function returns a pointer to the allocated memory, which is assigned to the pbmci pointer of type PBITMAPCOREINFO.</w:t>
+        <w:t xml:space="preserve">After defining the structures, the </w:t>
+      </w:r>
+      <w:proofErr w:type="gramStart"/>
+      <w:r>
+        <w:t>main(</w:t>
+      </w:r>
+      <w:proofErr w:type="gramEnd"/>
+      <w:r>
+        <w:t>) function begins.</w:t>
+      </w:r>
+    </w:p>
+    <w:p>
+      <w:r>
+        <w:t xml:space="preserve">Inside the </w:t>
+      </w:r>
+      <w:proofErr w:type="gramStart"/>
+      <w:r>
+        <w:t>main(</w:t>
+      </w:r>
+      <w:proofErr w:type="gramEnd"/>
+      <w:r>
+        <w:t xml:space="preserve">) function, memory is allocated for the combined structure BITMAPCOREINFO using the malloc() function. </w:t>
+      </w:r>
+    </w:p>
+    <w:p>
+      <w:r>
+        <w:t xml:space="preserve">The size of the allocated memory is calculated as the sum of the size of BITMAPCOREINFO and the size of the color table (255 * </w:t>
+      </w:r>
+      <w:proofErr w:type="gramStart"/>
+      <w:r>
+        <w:t>sizeof(</w:t>
+      </w:r>
+      <w:proofErr w:type="gramEnd"/>
+      <w:r>
+        <w:t xml:space="preserve">RGBTRIPLE)). </w:t>
+      </w:r>
+    </w:p>
+    <w:p>
+      <w:r>
+        <w:t xml:space="preserve">The </w:t>
+      </w:r>
+      <w:proofErr w:type="gramStart"/>
+      <w:r>
+        <w:t>malloc(</w:t>
+      </w:r>
+      <w:proofErr w:type="gramEnd"/>
+      <w:r>
+        <w:t>) function returns a pointer to the allocated memory, which is assigned to the pbmci pointer of type PBITMAPCOREINFO.</w:t>
       </w:r>
     </w:p>
     <w:p>
@@ -1660,7 +1700,15 @@
     </w:p>
     <w:p>
       <w:r>
-        <w:t>Finally, the allocated memory is freed using the free() function. This step is important to release the memory back to the system when it is no longer needed.</w:t>
+        <w:t xml:space="preserve">Finally, the allocated memory is freed using the </w:t>
+      </w:r>
+      <w:proofErr w:type="gramStart"/>
+      <w:r>
+        <w:t>free(</w:t>
+      </w:r>
+      <w:proofErr w:type="gramEnd"/>
+      <w:r>
+        <w:t>) function. This step is important to release the memory back to the system when it is no longer needed.</w:t>
       </w:r>
     </w:p>
     <w:p>
@@ -2931,7 +2979,15 @@
     </w:p>
     <w:p>
       <w:r>
-        <w:t>For 16-bit, 24-bit, and 32-bit DIBs, Windows itself ignores the color table. But, it shows the size of a custom palette an app could use for 256-color displays.</w:t>
+        <w:t xml:space="preserve">For 16-bit, 24-bit, and 32-bit DIBs, Windows itself ignores the color table. </w:t>
+      </w:r>
+      <w:proofErr w:type="gramStart"/>
+      <w:r>
+        <w:t>But,</w:t>
+      </w:r>
+      <w:proofErr w:type="gramEnd"/>
+      <w:r>
+        <w:t xml:space="preserve"> it shows the size of a custom palette an app could use for 256-color displays.</w:t>
       </w:r>
     </w:p>
     <w:p>
@@ -5600,7 +5656,15 @@
         <w:t xml:space="preserve">Counting Remaining 1 Bits: </w:t>
       </w:r>
       <w:r>
-        <w:t>It continues shifting and counting until all 1 bits within the mask are cleared.</w:t>
+        <w:t xml:space="preserve">It continues shifting and counting until all 1 </w:t>
+      </w:r>
+      <w:proofErr w:type="gramStart"/>
+      <w:r>
+        <w:t>bits</w:t>
+      </w:r>
+      <w:proofErr w:type="gramEnd"/>
+      <w:r>
+        <w:t xml:space="preserve"> within the mask are cleared.</w:t>
       </w:r>
     </w:p>
     <w:p>
@@ -8111,7 +8175,15 @@
         </w:numPr>
       </w:pPr>
       <w:r>
-        <w:t>Gamma correction compensates for nonlinearity, with the equation I = (V + e)^g.</w:t>
+        <w:t xml:space="preserve">Gamma correction compensates for nonlinearity, with the equation I = (V + </w:t>
+      </w:r>
+      <w:proofErr w:type="gramStart"/>
+      <w:r>
+        <w:t>e)^</w:t>
+      </w:r>
+      <w:proofErr w:type="gramEnd"/>
+      <w:r>
+        <w:t>g.</w:t>
       </w:r>
     </w:p>
     <w:p>
@@ -8840,6 +8912,7 @@
       </w:r>
     </w:p>
     <w:p>
+      <w:proofErr w:type="gramStart"/>
       <w:r>
         <w:rPr>
           <w:color w:val="0000FF"/>
@@ -8850,7 +8923,14 @@
         <w:rPr>
           <w:color w:val="0000FF"/>
         </w:rPr>
-        <w:t>(power</w:t>
+        <w:t>(</w:t>
+      </w:r>
+      <w:proofErr w:type="gramEnd"/>
+      <w:r>
+        <w:rPr>
+          <w:color w:val="0000FF"/>
+        </w:rPr>
+        <w:t>power</w:t>
       </w:r>
       <w:r>
         <w:rPr>
@@ -10756,13 +10836,333 @@
         <w:t>Here's an example of how these functions can be called:</w:t>
       </w:r>
     </w:p>
-    <w:p/>
-    <w:p/>
-    <w:p/>
-    <w:p/>
-    <w:p/>
-    <w:p/>
-    <w:p/>
+    <w:p>
+      <w:r>
+        <w:rPr>
+          <w:noProof/>
+        </w:rPr>
+        <w:drawing>
+          <wp:inline distT="0" distB="0" distL="0" distR="0" wp14:anchorId="75D9CAAE" wp14:editId="5CE5A104">
+            <wp:extent cx="4278428" cy="1897039"/>
+            <wp:effectExtent l="0" t="0" r="8255" b="8255"/>
+            <wp:docPr id="54" name="Picture 54"/>
+            <wp:cNvGraphicFramePr>
+              <a:graphicFrameLocks xmlns:a="http://schemas.openxmlformats.org/drawingml/2006/main" noChangeAspect="1"/>
+            </wp:cNvGraphicFramePr>
+            <a:graphic xmlns:a="http://schemas.openxmlformats.org/drawingml/2006/main">
+              <a:graphicData uri="http://schemas.openxmlformats.org/drawingml/2006/picture">
+                <pic:pic xmlns:pic="http://schemas.openxmlformats.org/drawingml/2006/picture">
+                  <pic:nvPicPr>
+                    <pic:cNvPr id="1" name=""/>
+                    <pic:cNvPicPr/>
+                  </pic:nvPicPr>
+                  <pic:blipFill>
+                    <a:blip r:embed="rId53"/>
+                    <a:stretch>
+                      <a:fillRect/>
+                    </a:stretch>
+                  </pic:blipFill>
+                  <pic:spPr>
+                    <a:xfrm>
+                      <a:off x="0" y="0"/>
+                      <a:ext cx="4291053" cy="1902637"/>
+                    </a:xfrm>
+                    <a:prstGeom prst="rect">
+                      <a:avLst/>
+                    </a:prstGeom>
+                  </pic:spPr>
+                </pic:pic>
+              </a:graphicData>
+            </a:graphic>
+          </wp:inline>
+        </w:drawing>
+      </w:r>
+    </w:p>
+    <w:p>
+      <w:r>
+        <w:t xml:space="preserve">In this example, </w:t>
+      </w:r>
+      <w:r>
+        <w:rPr>
+          <w:color w:val="0000FF"/>
+        </w:rPr>
+        <w:t>lpBits</w:t>
+      </w:r>
+      <w:r>
+        <w:t xml:space="preserve"> points to the pixel data, and </w:t>
+      </w:r>
+      <w:r>
+        <w:rPr>
+          <w:color w:val="0000FF"/>
+        </w:rPr>
+        <w:t xml:space="preserve">lpBitmapInfo </w:t>
+      </w:r>
+      <w:r>
+        <w:t>points to the header information. The remaining parameters specify other details of the operation, such as the source and destination coordinates, image dimensions, and color table usage.</w:t>
+      </w:r>
+    </w:p>
+    <w:p>
+      <w:r>
+        <w:t xml:space="preserve">Using </w:t>
+      </w:r>
+      <w:r>
+        <w:rPr>
+          <w:color w:val="CC00FF"/>
+        </w:rPr>
+        <w:t xml:space="preserve">two separate pointers </w:t>
+      </w:r>
+      <w:r>
+        <w:t>allows for flexibility in handling DIBs stored in different memory layouts, enabling efficient rendering and manipulation of DIB images in various scenarios.</w:t>
+      </w:r>
+    </w:p>
+    <w:p>
+      <w:r>
+        <w:t>B</w:t>
+      </w:r>
+      <w:r>
+        <w:t xml:space="preserve">reaking a DIB into two memory blocks using separate pointers is indeed useful and allows for flexibility in memory management. However, </w:t>
+      </w:r>
+      <w:r>
+        <w:rPr>
+          <w:color w:val="0000FF"/>
+        </w:rPr>
+        <w:t>when working with packed DIBs</w:t>
+      </w:r>
+      <w:r>
+        <w:t>, the entire DIB is typically stored in a single memory block.</w:t>
+      </w:r>
+    </w:p>
+    <w:p>
+      <w:r>
+        <w:t>In addition to the two pointers (lpBits and lpBitmapInfo), the SetDIBitsToDevice and StretchDIBits functions typically require the pixel width and height of the DIB. These values are used to determine the size and dimensions of the image being displayed or manipulated.</w:t>
+      </w:r>
+    </w:p>
+    <w:p>
+      <w:r>
+        <w:t xml:space="preserve">If you are </w:t>
+      </w:r>
+      <w:r>
+        <w:rPr>
+          <w:color w:val="CC00FF"/>
+        </w:rPr>
+        <w:t>displaying only a part of the DIB</w:t>
+      </w:r>
+      <w:r>
+        <w:t>, you may not need to explicitly specify the pixel width and height. However, these values still serve as an upper limit for defining a rectangle within the array of DIB pixel bits. By specifying the pixel width and height, you can ensure that you do not access or modify pixels outside the defined region.</w:t>
+      </w:r>
+    </w:p>
+    <w:p/>
+    <w:p/>
+    <w:p>
+      <w:r>
+        <w:lastRenderedPageBreak/>
+        <w:t>So, even if you are working with a subset of the DIB, it is generally advisable to provide the pixel width and height to the SetDIBitsToDevice or StretchDIBits functions, as they help define the boundaries of the area you are working with within the overall DIB image.</w:t>
+      </w:r>
+    </w:p>
+    <w:p>
+      <w:r>
+        <w:t>By including the pixel width and height, you ensure that the functions correctly interpret and process the image data within the specified dimensions, preventing any unintended behavior or accessing pixels beyond the intended region.</w:t>
+      </w:r>
+    </w:p>
+    <w:p/>
+    <w:p>
+      <w:pPr>
+        <w:rPr>
+          <w:i/>
+          <w:iCs/>
+        </w:rPr>
+      </w:pPr>
+      <w:r>
+        <w:rPr>
+          <w:i/>
+          <w:iCs/>
+        </w:rPr>
+        <w:t>What are some other functions or methods commonly used when working with DIBs?</w:t>
+      </w:r>
+      <w:r>
+        <w:rPr>
+          <w:i/>
+          <w:iCs/>
+        </w:rPr>
+        <w:t xml:space="preserve"> </w:t>
+      </w:r>
+      <w:r>
+        <w:rPr>
+          <w:i/>
+          <w:iCs/>
+        </w:rPr>
+        <w:t>Can you provide an example of how to define a rectangle within the array of DIB pixel bits?</w:t>
+      </w:r>
+      <w:r>
+        <w:rPr>
+          <w:i/>
+          <w:iCs/>
+        </w:rPr>
+        <w:t xml:space="preserve"> </w:t>
+      </w:r>
+      <w:r>
+        <w:rPr>
+          <w:i/>
+          <w:iCs/>
+        </w:rPr>
+        <w:t>Are there any performance considerations when working with packed DIBs and memory blocks?</w:t>
+      </w:r>
+    </w:p>
+    <w:p/>
+    <w:p>
+      <w:r>
+        <w:t>When working with DIBs, there are several other functions and methods commonly used in addition to SetDIBitsToDevice and StretchDIBits. Some of these include:</w:t>
+      </w:r>
+    </w:p>
+    <w:p>
+      <w:r>
+        <w:rPr>
+          <w:color w:val="0000FF"/>
+        </w:rPr>
+        <w:t xml:space="preserve">CreateDIBSection: </w:t>
+      </w:r>
+      <w:r>
+        <w:t>This function allows you to create a DIB and obtain pointers to the pixel data and the header information. It is often used when you need to allocate memory for a new DIB.</w:t>
+      </w:r>
+    </w:p>
+    <w:p>
+      <w:r>
+        <w:rPr>
+          <w:color w:val="0000FF"/>
+        </w:rPr>
+        <w:t xml:space="preserve">GetDIBits: </w:t>
+      </w:r>
+      <w:r>
+        <w:t>This function retrieves the pixel data from a DIB and copies it into a specified buffer. It is useful when you need to extract pixel information from a DIB for further processing or analysis.</w:t>
+      </w:r>
+    </w:p>
+    <w:p>
+      <w:r>
+        <w:rPr>
+          <w:color w:val="0000FF"/>
+        </w:rPr>
+        <w:t xml:space="preserve">BitBlt: </w:t>
+      </w:r>
+      <w:r>
+        <w:t>This function performs bit-block transfer operations, allowing you to copy DIBs or parts of DIBs between different device contexts (such as screen, printer, or memory DCs). It can be used for tasks like displaying DIBs, printing, or creating image compositions.</w:t>
+      </w:r>
+    </w:p>
+    <w:p>
+      <w:r>
+        <w:rPr>
+          <w:color w:val="0000FF"/>
+        </w:rPr>
+        <w:t xml:space="preserve">Image processing libraries: </w:t>
+      </w:r>
+      <w:r>
+        <w:t>There are various libraries and frameworks available that provide advanced image processing capabilities. These libraries often include functions for tasks such as resizing, rotating, filtering, and manipulating DIBs.</w:t>
+      </w:r>
+    </w:p>
+    <w:p/>
+    <w:p/>
+    <w:p/>
+    <w:p/>
+    <w:p/>
+    <w:p/>
+    <w:p/>
+    <w:p/>
+    <w:p>
+      <w:r>
+        <w:lastRenderedPageBreak/>
+        <w:t>To define a rectangle within the array of DIB pixel bits, you typically specify the starting coordinates (x, y) and the width and height of the rectangle. The coordinates (0, 0) usually correspond to the top-left corner of the DIB. For example, to define a rectangle starting at pixel position (10, 20) with a width of 100 pixels and a height of 50 pixels, you would define the rectangle as follows:</w:t>
+      </w:r>
+    </w:p>
+    <w:p>
+      <w:r>
+        <w:rPr>
+          <w:noProof/>
+        </w:rPr>
+        <w:drawing>
+          <wp:inline distT="0" distB="0" distL="0" distR="0" wp14:anchorId="52479738" wp14:editId="6E3D6C37">
+            <wp:extent cx="2148856" cy="873456"/>
+            <wp:effectExtent l="0" t="0" r="3810" b="3175"/>
+            <wp:docPr id="55" name="Picture 55"/>
+            <wp:cNvGraphicFramePr>
+              <a:graphicFrameLocks xmlns:a="http://schemas.openxmlformats.org/drawingml/2006/main" noChangeAspect="1"/>
+            </wp:cNvGraphicFramePr>
+            <a:graphic xmlns:a="http://schemas.openxmlformats.org/drawingml/2006/main">
+              <a:graphicData uri="http://schemas.openxmlformats.org/drawingml/2006/picture">
+                <pic:pic xmlns:pic="http://schemas.openxmlformats.org/drawingml/2006/picture">
+                  <pic:nvPicPr>
+                    <pic:cNvPr id="1" name=""/>
+                    <pic:cNvPicPr/>
+                  </pic:nvPicPr>
+                  <pic:blipFill>
+                    <a:blip r:embed="rId54"/>
+                    <a:stretch>
+                      <a:fillRect/>
+                    </a:stretch>
+                  </pic:blipFill>
+                  <pic:spPr>
+                    <a:xfrm>
+                      <a:off x="0" y="0"/>
+                      <a:ext cx="2153921" cy="875515"/>
+                    </a:xfrm>
+                    <a:prstGeom prst="rect">
+                      <a:avLst/>
+                    </a:prstGeom>
+                  </pic:spPr>
+                </pic:pic>
+              </a:graphicData>
+            </a:graphic>
+          </wp:inline>
+        </w:drawing>
+      </w:r>
+    </w:p>
+    <w:p>
+      <w:r>
+        <w:t>Regarding performance considerations when working with packed DIBs and memory blocks, there are a few factors to keep in mind:</w:t>
+      </w:r>
+    </w:p>
+    <w:p>
+      <w:r>
+        <w:rPr>
+          <w:color w:val="CC00FF"/>
+        </w:rPr>
+        <w:t xml:space="preserve">Memory alignment: </w:t>
+      </w:r>
+      <w:r>
+        <w:t>Different platforms and compilers may have specific memory alignment requirements. Ensuring proper alignment of the memory blocks containing the DIB data can improve memory access and processing efficiency.</w:t>
+      </w:r>
+    </w:p>
+    <w:p>
+      <w:r>
+        <w:rPr>
+          <w:color w:val="CC00FF"/>
+        </w:rPr>
+        <w:t xml:space="preserve">Memory fragmentation: </w:t>
+      </w:r>
+      <w:r>
+        <w:t>If the memory blocks storing the DIB data become fragmented, it can impact memory access and overall performance. Techniques such as memory pooling or memory defragmentation can be employed to mitigate fragmentation issues.</w:t>
+      </w:r>
+    </w:p>
+    <w:p>
+      <w:r>
+        <w:rPr>
+          <w:color w:val="CC00FF"/>
+        </w:rPr>
+        <w:t xml:space="preserve">Memory access patterns: </w:t>
+      </w:r>
+      <w:r>
+        <w:t>Optimizing memory access patterns, such as accessing memory in a sequential manner or utilizing cache-friendly algorithms, can improve performance when working with packed DIBs.</w:t>
+      </w:r>
+    </w:p>
+    <w:p>
+      <w:r>
+        <w:rPr>
+          <w:color w:val="CC00FF"/>
+        </w:rPr>
+        <w:t xml:space="preserve">Image compression: </w:t>
+      </w:r>
+      <w:r>
+        <w:t>If the DIB utilizes compression, decoding and encoding operations may introduce additional computational overhead. Choosing efficient compression algorithms or optimizing compression settings can help mitigate performance impacts.</w:t>
+      </w:r>
+    </w:p>
     <w:p/>
     <w:p/>
     <w:p/>
@@ -10800,7 +11200,7 @@
         <v:path o:extrusionok="f" gradientshapeok="t" o:connecttype="rect"/>
         <o:lock v:ext="edit" aspectratio="t"/>
       </v:shapetype>
-      <v:shape id="_x0000_i2231" type="#_x0000_t75" style="width:384.2pt;height:384.2pt" o:bullet="t">
+      <v:shape id="_x0000_i2293" type="#_x0000_t75" style="width:384.2pt;height:384.2pt" o:bullet="t">
         <v:imagedata r:id="rId1" o:title="Gartoon-Team-Gartoon-Devices-Computer-laptop"/>
       </v:shape>
     </w:pict>

--- a/17 ... Chapter 15 Device Independent BitMaps/Chapter 17 Device Independent BitMaps.docx
+++ b/17 ... Chapter 15 Device Independent BitMaps/Chapter 17 Device Independent BitMaps.docx
@@ -1269,15 +1269,7 @@
     </w:p>
     <w:p>
       <w:r>
-        <w:t xml:space="preserve">The code begins by including the standard library header file &lt;stdlib.h&gt;. This header file provides functions for memory allocation and deallocation, such as </w:t>
-      </w:r>
-      <w:proofErr w:type="gramStart"/>
-      <w:r>
-        <w:t>malloc(</w:t>
-      </w:r>
-      <w:proofErr w:type="gramEnd"/>
-      <w:r>
-        <w:t>) and free().</w:t>
+        <w:t>The code begins by including the standard library header file &lt;stdlib.h&gt;. This header file provides functions for memory allocation and deallocation, such as malloc() and free().</w:t>
       </w:r>
     </w:p>
     <w:p>
@@ -1638,54 +1630,22 @@
     </w:p>
     <w:p>
       <w:r>
-        <w:t xml:space="preserve">After defining the structures, the </w:t>
-      </w:r>
-      <w:proofErr w:type="gramStart"/>
-      <w:r>
-        <w:t>main(</w:t>
-      </w:r>
-      <w:proofErr w:type="gramEnd"/>
-      <w:r>
-        <w:t>) function begins.</w:t>
-      </w:r>
-    </w:p>
-    <w:p>
-      <w:r>
-        <w:t xml:space="preserve">Inside the </w:t>
-      </w:r>
-      <w:proofErr w:type="gramStart"/>
-      <w:r>
-        <w:t>main(</w:t>
-      </w:r>
-      <w:proofErr w:type="gramEnd"/>
-      <w:r>
-        <w:t xml:space="preserve">) function, memory is allocated for the combined structure BITMAPCOREINFO using the malloc() function. </w:t>
-      </w:r>
-    </w:p>
-    <w:p>
-      <w:r>
-        <w:t xml:space="preserve">The size of the allocated memory is calculated as the sum of the size of BITMAPCOREINFO and the size of the color table (255 * </w:t>
-      </w:r>
-      <w:proofErr w:type="gramStart"/>
-      <w:r>
-        <w:t>sizeof(</w:t>
-      </w:r>
-      <w:proofErr w:type="gramEnd"/>
-      <w:r>
-        <w:t xml:space="preserve">RGBTRIPLE)). </w:t>
-      </w:r>
-    </w:p>
-    <w:p>
-      <w:r>
-        <w:t xml:space="preserve">The </w:t>
-      </w:r>
-      <w:proofErr w:type="gramStart"/>
-      <w:r>
-        <w:t>malloc(</w:t>
-      </w:r>
-      <w:proofErr w:type="gramEnd"/>
-      <w:r>
-        <w:t>) function returns a pointer to the allocated memory, which is assigned to the pbmci pointer of type PBITMAPCOREINFO.</w:t>
+        <w:t>After defining the structures, the main() function begins.</w:t>
+      </w:r>
+    </w:p>
+    <w:p>
+      <w:r>
+        <w:t xml:space="preserve">Inside the main() function, memory is allocated for the combined structure BITMAPCOREINFO using the malloc() function. </w:t>
+      </w:r>
+    </w:p>
+    <w:p>
+      <w:r>
+        <w:t xml:space="preserve">The size of the allocated memory is calculated as the sum of the size of BITMAPCOREINFO and the size of the color table (255 * sizeof(RGBTRIPLE)). </w:t>
+      </w:r>
+    </w:p>
+    <w:p>
+      <w:r>
+        <w:t>The malloc() function returns a pointer to the allocated memory, which is assigned to the pbmci pointer of type PBITMAPCOREINFO.</w:t>
       </w:r>
     </w:p>
     <w:p>
@@ -1700,15 +1660,7 @@
     </w:p>
     <w:p>
       <w:r>
-        <w:t xml:space="preserve">Finally, the allocated memory is freed using the </w:t>
-      </w:r>
-      <w:proofErr w:type="gramStart"/>
-      <w:r>
-        <w:t>free(</w:t>
-      </w:r>
-      <w:proofErr w:type="gramEnd"/>
-      <w:r>
-        <w:t>) function. This step is important to release the memory back to the system when it is no longer needed.</w:t>
+        <w:t>Finally, the allocated memory is freed using the free() function. This step is important to release the memory back to the system when it is no longer needed.</w:t>
       </w:r>
     </w:p>
     <w:p>
@@ -2979,15 +2931,7 @@
     </w:p>
     <w:p>
       <w:r>
-        <w:t xml:space="preserve">For 16-bit, 24-bit, and 32-bit DIBs, Windows itself ignores the color table. </w:t>
-      </w:r>
-      <w:proofErr w:type="gramStart"/>
-      <w:r>
-        <w:t>But,</w:t>
-      </w:r>
-      <w:proofErr w:type="gramEnd"/>
-      <w:r>
-        <w:t xml:space="preserve"> it shows the size of a custom palette an app could use for 256-color displays.</w:t>
+        <w:t>For 16-bit, 24-bit, and 32-bit DIBs, Windows itself ignores the color table. But, it shows the size of a custom palette an app could use for 256-color displays.</w:t>
       </w:r>
     </w:p>
     <w:p>
@@ -5656,15 +5600,7 @@
         <w:t xml:space="preserve">Counting Remaining 1 Bits: </w:t>
       </w:r>
       <w:r>
-        <w:t xml:space="preserve">It continues shifting and counting until all 1 </w:t>
-      </w:r>
-      <w:proofErr w:type="gramStart"/>
-      <w:r>
-        <w:t>bits</w:t>
-      </w:r>
-      <w:proofErr w:type="gramEnd"/>
-      <w:r>
-        <w:t xml:space="preserve"> within the mask are cleared.</w:t>
+        <w:t>It continues shifting and counting until all 1 bits within the mask are cleared.</w:t>
       </w:r>
     </w:p>
     <w:p>
@@ -8175,15 +8111,7 @@
         </w:numPr>
       </w:pPr>
       <w:r>
-        <w:t xml:space="preserve">Gamma correction compensates for nonlinearity, with the equation I = (V + </w:t>
-      </w:r>
-      <w:proofErr w:type="gramStart"/>
-      <w:r>
-        <w:t>e)^</w:t>
-      </w:r>
-      <w:proofErr w:type="gramEnd"/>
-      <w:r>
-        <w:t>g.</w:t>
+        <w:t>Gamma correction compensates for nonlinearity, with the equation I = (V + e)^g.</w:t>
       </w:r>
     </w:p>
     <w:p>
@@ -8912,7 +8840,6 @@
       </w:r>
     </w:p>
     <w:p>
-      <w:proofErr w:type="gramStart"/>
       <w:r>
         <w:rPr>
           <w:color w:val="0000FF"/>
@@ -8923,14 +8850,7 @@
         <w:rPr>
           <w:color w:val="0000FF"/>
         </w:rPr>
-        <w:t>(</w:t>
-      </w:r>
-      <w:proofErr w:type="gramEnd"/>
-      <w:r>
-        <w:rPr>
-          <w:color w:val="0000FF"/>
-        </w:rPr>
-        <w:t>power</w:t>
+        <w:t>(power</w:t>
       </w:r>
       <w:r>
         <w:rPr>
@@ -11167,6 +11087,62 @@
     <w:p/>
     <w:p/>
     <w:p/>
+    <w:p/>
+    <w:p/>
+    <w:p/>
+    <w:p/>
+    <w:p/>
+    <w:p/>
+    <w:p>
+      <w:r>
+        <w:lastRenderedPageBreak/>
+        <w:t>From our code dibheads this was the result, I downloaded a bmp file and opened it. Opening other files like jpg was different.</w:t>
+      </w:r>
+    </w:p>
+    <w:p>
+      <w:r>
+        <w:rPr>
+          <w:noProof/>
+        </w:rPr>
+        <w:drawing>
+          <wp:inline distT="0" distB="0" distL="0" distR="0" wp14:anchorId="188F89C9" wp14:editId="352395B6">
+            <wp:extent cx="5943600" cy="4433570"/>
+            <wp:effectExtent l="0" t="0" r="0" b="5080"/>
+            <wp:docPr id="56" name="Picture 56"/>
+            <wp:cNvGraphicFramePr>
+              <a:graphicFrameLocks xmlns:a="http://schemas.openxmlformats.org/drawingml/2006/main" noChangeAspect="1"/>
+            </wp:cNvGraphicFramePr>
+            <a:graphic xmlns:a="http://schemas.openxmlformats.org/drawingml/2006/main">
+              <a:graphicData uri="http://schemas.openxmlformats.org/drawingml/2006/picture">
+                <pic:pic xmlns:pic="http://schemas.openxmlformats.org/drawingml/2006/picture">
+                  <pic:nvPicPr>
+                    <pic:cNvPr id="1" name=""/>
+                    <pic:cNvPicPr/>
+                  </pic:nvPicPr>
+                  <pic:blipFill>
+                    <a:blip r:embed="rId55"/>
+                    <a:stretch>
+                      <a:fillRect/>
+                    </a:stretch>
+                  </pic:blipFill>
+                  <pic:spPr>
+                    <a:xfrm>
+                      <a:off x="0" y="0"/>
+                      <a:ext cx="5943600" cy="4433570"/>
+                    </a:xfrm>
+                    <a:prstGeom prst="rect">
+                      <a:avLst/>
+                    </a:prstGeom>
+                  </pic:spPr>
+                </pic:pic>
+              </a:graphicData>
+            </a:graphic>
+          </wp:inline>
+        </w:drawing>
+      </w:r>
+    </w:p>
+    <w:p/>
+    <w:p/>
     <w:sectPr>
       <w:pgSz w:w="12240" w:h="15840"/>
       <w:pgMar w:top="1440" w:right="1440" w:bottom="1440" w:left="1440" w:header="720" w:footer="720" w:gutter="0"/>
@@ -11200,7 +11176,7 @@
         <v:path o:extrusionok="f" gradientshapeok="t" o:connecttype="rect"/>
         <o:lock v:ext="edit" aspectratio="t"/>
       </v:shapetype>
-      <v:shape id="_x0000_i2293" type="#_x0000_t75" style="width:384.2pt;height:384.2pt" o:bullet="t">
+      <v:shape id="_x0000_i2301" type="#_x0000_t75" style="width:384.2pt;height:384.2pt" o:bullet="t">
         <v:imagedata r:id="rId1" o:title="Gartoon-Team-Gartoon-Devices-Computer-laptop"/>
       </v:shape>
     </w:pict>

--- a/17 ... Chapter 15 Device Independent BitMaps/Chapter 17 Device Independent BitMaps.docx
+++ b/17 ... Chapter 15 Device Independent BitMaps/Chapter 17 Device Independent BitMaps.docx
@@ -1269,7 +1269,15 @@
     </w:p>
     <w:p>
       <w:r>
-        <w:t>The code begins by including the standard library header file &lt;stdlib.h&gt;. This header file provides functions for memory allocation and deallocation, such as malloc() and free().</w:t>
+        <w:t xml:space="preserve">The code begins by including the standard library header file &lt;stdlib.h&gt;. This header file provides functions for memory allocation and deallocation, such as </w:t>
+      </w:r>
+      <w:proofErr w:type="gramStart"/>
+      <w:r>
+        <w:t>malloc(</w:t>
+      </w:r>
+      <w:proofErr w:type="gramEnd"/>
+      <w:r>
+        <w:t>) and free().</w:t>
       </w:r>
     </w:p>
     <w:p>
@@ -1630,22 +1638,54 @@
     </w:p>
     <w:p>
       <w:r>
-        <w:t>After defining the structures, the main() function begins.</w:t>
-      </w:r>
-    </w:p>
-    <w:p>
-      <w:r>
-        <w:t xml:space="preserve">Inside the main() function, memory is allocated for the combined structure BITMAPCOREINFO using the malloc() function. </w:t>
-      </w:r>
-    </w:p>
-    <w:p>
-      <w:r>
-        <w:t xml:space="preserve">The size of the allocated memory is calculated as the sum of the size of BITMAPCOREINFO and the size of the color table (255 * sizeof(RGBTRIPLE)). </w:t>
-      </w:r>
-    </w:p>
-    <w:p>
-      <w:r>
-        <w:t>The malloc() function returns a pointer to the allocated memory, which is assigned to the pbmci pointer of type PBITMAPCOREINFO.</w:t>
+        <w:t xml:space="preserve">After defining the structures, the </w:t>
+      </w:r>
+      <w:proofErr w:type="gramStart"/>
+      <w:r>
+        <w:t>main(</w:t>
+      </w:r>
+      <w:proofErr w:type="gramEnd"/>
+      <w:r>
+        <w:t>) function begins.</w:t>
+      </w:r>
+    </w:p>
+    <w:p>
+      <w:r>
+        <w:t xml:space="preserve">Inside the </w:t>
+      </w:r>
+      <w:proofErr w:type="gramStart"/>
+      <w:r>
+        <w:t>main(</w:t>
+      </w:r>
+      <w:proofErr w:type="gramEnd"/>
+      <w:r>
+        <w:t xml:space="preserve">) function, memory is allocated for the combined structure BITMAPCOREINFO using the malloc() function. </w:t>
+      </w:r>
+    </w:p>
+    <w:p>
+      <w:r>
+        <w:t xml:space="preserve">The size of the allocated memory is calculated as the sum of the size of BITMAPCOREINFO and the size of the color table (255 * </w:t>
+      </w:r>
+      <w:proofErr w:type="gramStart"/>
+      <w:r>
+        <w:t>sizeof(</w:t>
+      </w:r>
+      <w:proofErr w:type="gramEnd"/>
+      <w:r>
+        <w:t xml:space="preserve">RGBTRIPLE)). </w:t>
+      </w:r>
+    </w:p>
+    <w:p>
+      <w:r>
+        <w:t xml:space="preserve">The </w:t>
+      </w:r>
+      <w:proofErr w:type="gramStart"/>
+      <w:r>
+        <w:t>malloc(</w:t>
+      </w:r>
+      <w:proofErr w:type="gramEnd"/>
+      <w:r>
+        <w:t>) function returns a pointer to the allocated memory, which is assigned to the pbmci pointer of type PBITMAPCOREINFO.</w:t>
       </w:r>
     </w:p>
     <w:p>
@@ -1660,7 +1700,15 @@
     </w:p>
     <w:p>
       <w:r>
-        <w:t>Finally, the allocated memory is freed using the free() function. This step is important to release the memory back to the system when it is no longer needed.</w:t>
+        <w:t xml:space="preserve">Finally, the allocated memory is freed using the </w:t>
+      </w:r>
+      <w:proofErr w:type="gramStart"/>
+      <w:r>
+        <w:t>free(</w:t>
+      </w:r>
+      <w:proofErr w:type="gramEnd"/>
+      <w:r>
+        <w:t>) function. This step is important to release the memory back to the system when it is no longer needed.</w:t>
       </w:r>
     </w:p>
     <w:p>
@@ -2931,7 +2979,15 @@
     </w:p>
     <w:p>
       <w:r>
-        <w:t>For 16-bit, 24-bit, and 32-bit DIBs, Windows itself ignores the color table. But, it shows the size of a custom palette an app could use for 256-color displays.</w:t>
+        <w:t xml:space="preserve">For 16-bit, 24-bit, and 32-bit DIBs, Windows itself ignores the color table. </w:t>
+      </w:r>
+      <w:proofErr w:type="gramStart"/>
+      <w:r>
+        <w:t>But,</w:t>
+      </w:r>
+      <w:proofErr w:type="gramEnd"/>
+      <w:r>
+        <w:t xml:space="preserve"> it shows the size of a custom palette an app could use for 256-color displays.</w:t>
       </w:r>
     </w:p>
     <w:p>
@@ -5600,7 +5656,15 @@
         <w:t xml:space="preserve">Counting Remaining 1 Bits: </w:t>
       </w:r>
       <w:r>
-        <w:t>It continues shifting and counting until all 1 bits within the mask are cleared.</w:t>
+        <w:t xml:space="preserve">It continues shifting and counting until all 1 </w:t>
+      </w:r>
+      <w:proofErr w:type="gramStart"/>
+      <w:r>
+        <w:t>bits</w:t>
+      </w:r>
+      <w:proofErr w:type="gramEnd"/>
+      <w:r>
+        <w:t xml:space="preserve"> within the mask are cleared.</w:t>
       </w:r>
     </w:p>
     <w:p>
@@ -8111,7 +8175,15 @@
         </w:numPr>
       </w:pPr>
       <w:r>
-        <w:t>Gamma correction compensates for nonlinearity, with the equation I = (V + e)^g.</w:t>
+        <w:t xml:space="preserve">Gamma correction compensates for nonlinearity, with the equation I = (V + </w:t>
+      </w:r>
+      <w:proofErr w:type="gramStart"/>
+      <w:r>
+        <w:t>e)^</w:t>
+      </w:r>
+      <w:proofErr w:type="gramEnd"/>
+      <w:r>
+        <w:t>g.</w:t>
       </w:r>
     </w:p>
     <w:p>
@@ -8840,6 +8912,7 @@
       </w:r>
     </w:p>
     <w:p>
+      <w:proofErr w:type="gramStart"/>
       <w:r>
         <w:rPr>
           <w:color w:val="0000FF"/>
@@ -8850,7 +8923,14 @@
         <w:rPr>
           <w:color w:val="0000FF"/>
         </w:rPr>
-        <w:t>(power</w:t>
+        <w:t>(</w:t>
+      </w:r>
+      <w:proofErr w:type="gramEnd"/>
+      <w:r>
+        <w:rPr>
+          <w:color w:val="0000FF"/>
+        </w:rPr>
+        <w:t>power</w:t>
       </w:r>
       <w:r>
         <w:rPr>
@@ -11084,18 +11164,408 @@
       </w:r>
     </w:p>
     <w:p/>
-    <w:p/>
-    <w:p/>
-    <w:p/>
-    <w:p/>
-    <w:p/>
-    <w:p/>
-    <w:p/>
-    <w:p/>
-    <w:p/>
-    <w:p>
-      <w:r>
+    <w:p>
+      <w:pPr>
+        <w:rPr>
+          <w:i/>
+          <w:iCs/>
+        </w:rPr>
+      </w:pPr>
+    </w:p>
+    <w:p>
+      <w:pPr>
+        <w:rPr>
+          <w:i/>
+          <w:iCs/>
+        </w:rPr>
+      </w:pPr>
+    </w:p>
+    <w:p>
+      <w:pPr>
+        <w:rPr>
+          <w:i/>
+          <w:iCs/>
+        </w:rPr>
+      </w:pPr>
+    </w:p>
+    <w:p>
+      <w:pPr>
+        <w:rPr>
+          <w:i/>
+          <w:iCs/>
+        </w:rPr>
+      </w:pPr>
+    </w:p>
+    <w:p>
+      <w:pPr>
+        <w:rPr>
+          <w:i/>
+          <w:iCs/>
+        </w:rPr>
+      </w:pPr>
+    </w:p>
+    <w:p>
+      <w:pPr>
+        <w:rPr>
+          <w:i/>
+          <w:iCs/>
+        </w:rPr>
+      </w:pPr>
+    </w:p>
+    <w:p>
+      <w:pPr>
+        <w:rPr>
+          <w:i/>
+          <w:iCs/>
+        </w:rPr>
+      </w:pPr>
+    </w:p>
+    <w:p>
+      <w:pPr>
+        <w:rPr>
+          <w:i/>
+          <w:iCs/>
+        </w:rPr>
+      </w:pPr>
+    </w:p>
+    <w:p>
+      <w:pPr>
+        <w:rPr>
+          <w:i/>
+          <w:iCs/>
+        </w:rPr>
+      </w:pPr>
+    </w:p>
+    <w:p>
+      <w:pPr>
+        <w:rPr>
+          <w:i/>
+          <w:iCs/>
+        </w:rPr>
+      </w:pPr>
+      <w:r>
+        <w:rPr>
+          <w:i/>
+          <w:iCs/>
+        </w:rPr>
         <w:lastRenderedPageBreak/>
+        <w:t>Common image processing libraries that provide advanced capabilities for working with DIBs include:</w:t>
+      </w:r>
+    </w:p>
+    <w:p/>
+    <w:p>
+      <w:r>
+        <w:rPr>
+          <w:color w:val="0000FF"/>
+        </w:rPr>
+        <w:t>OpenCV (</w:t>
+      </w:r>
+      <w:proofErr w:type="gramStart"/>
+      <w:r>
+        <w:rPr>
+          <w:color w:val="0000FF"/>
+        </w:rPr>
+        <w:t xml:space="preserve">Open </w:t>
+      </w:r>
+      <w:r>
+        <w:rPr>
+          <w:color w:val="0000FF"/>
+        </w:rPr>
+        <w:t>s</w:t>
+      </w:r>
+      <w:r>
+        <w:rPr>
+          <w:color w:val="0000FF"/>
+        </w:rPr>
+        <w:t>ource</w:t>
+      </w:r>
+      <w:proofErr w:type="gramEnd"/>
+      <w:r>
+        <w:rPr>
+          <w:color w:val="0000FF"/>
+        </w:rPr>
+        <w:t xml:space="preserve"> Computer Vision Library) </w:t>
+      </w:r>
+      <w:r>
+        <w:t>is a popular open-source library that offers a comprehensive set of image processing and computer vision algorithms. It provides functions for image manipulation, feature detection, object recognition, and more. OpenCV supports DIBs and offers efficient processing capabilities.</w:t>
+      </w:r>
+    </w:p>
+    <w:p>
+      <w:r>
+        <w:rPr>
+          <w:color w:val="0000FF"/>
+        </w:rPr>
+        <w:t xml:space="preserve">ImageMagick: </w:t>
+      </w:r>
+      <w:r>
+        <w:t>ImageMagick is a powerful image processing library that supports a wide range of image formats, including DIBs. It provides functions for image conversion, resizing, filtering, and various other image manipulation operations.</w:t>
+      </w:r>
+    </w:p>
+    <w:p>
+      <w:r>
+        <w:rPr>
+          <w:color w:val="0000FF"/>
+        </w:rPr>
+        <w:t xml:space="preserve">Pillow: </w:t>
+      </w:r>
+      <w:r>
+        <w:t>Pillow is a friendly fork of the Python Imaging Library (PIL) and offers a simplified API for image processing tasks in Python. It supports DIBs and provides functions for image loading, saving, resizing, and basic manipulation.</w:t>
+      </w:r>
+    </w:p>
+    <w:p>
+      <w:r>
+        <w:rPr>
+          <w:color w:val="0000FF"/>
+        </w:rPr>
+        <w:t xml:space="preserve">Skia: </w:t>
+      </w:r>
+      <w:r>
+        <w:t>Skia is a 2D graphics library developed by Google that provides high-performance rendering and image processing capabilities. It is widely used in various applications, including web browsers and mobile platforms, and supports DIBs as an input format.</w:t>
+      </w:r>
+    </w:p>
+    <w:p/>
+    <w:p>
+      <w:r>
+        <w:rPr>
+          <w:color w:val="FF0000"/>
+        </w:rPr>
+        <w:t xml:space="preserve">Memory alignment </w:t>
+      </w:r>
+      <w:r>
+        <w:t>refers to the way data is stored in memory, respecting certain alignment requirements imposed by the hardware architecture or compiler. Memory alignment can impact performance when working with DIBs due to the way CPUs access memory. CPUs often perform more efficiently when accessing memory that is aligned on specific boundaries, such as 4-byte or 8-byte boundaries.</w:t>
+      </w:r>
+    </w:p>
+    <w:p>
+      <w:r>
+        <w:rPr>
+          <w:noProof/>
+        </w:rPr>
+        <w:drawing>
+          <wp:inline distT="0" distB="0" distL="0" distR="0" wp14:anchorId="44E3AD90" wp14:editId="5A419E66">
+            <wp:extent cx="3506621" cy="1972101"/>
+            <wp:effectExtent l="0" t="0" r="0" b="9525"/>
+            <wp:docPr id="58" name="Picture 58" descr="How much RAM do I need? Here's how to know | Tom's Guide"/>
+            <wp:cNvGraphicFramePr>
+              <a:graphicFrameLocks xmlns:a="http://schemas.openxmlformats.org/drawingml/2006/main" noChangeAspect="1"/>
+            </wp:cNvGraphicFramePr>
+            <a:graphic xmlns:a="http://schemas.openxmlformats.org/drawingml/2006/main">
+              <a:graphicData uri="http://schemas.openxmlformats.org/drawingml/2006/picture">
+                <pic:pic xmlns:pic="http://schemas.openxmlformats.org/drawingml/2006/picture">
+                  <pic:nvPicPr>
+                    <pic:cNvPr id="0" name="Picture 23" descr="How much RAM do I need? Here's how to know | Tom's Guide"/>
+                    <pic:cNvPicPr>
+                      <a:picLocks noChangeAspect="1" noChangeArrowheads="1"/>
+                    </pic:cNvPicPr>
+                  </pic:nvPicPr>
+                  <pic:blipFill>
+                    <a:blip r:embed="rId55" cstate="print">
+                      <a:extLst>
+                        <a:ext uri="{28A0092B-C50C-407E-A947-70E740481C1C}">
+                          <a14:useLocalDpi xmlns:a14="http://schemas.microsoft.com/office/drawing/2010/main" val="0"/>
+                        </a:ext>
+                      </a:extLst>
+                    </a:blip>
+                    <a:srcRect/>
+                    <a:stretch>
+                      <a:fillRect/>
+                    </a:stretch>
+                  </pic:blipFill>
+                  <pic:spPr bwMode="auto">
+                    <a:xfrm>
+                      <a:off x="0" y="0"/>
+                      <a:ext cx="3524440" cy="1982122"/>
+                    </a:xfrm>
+                    <a:prstGeom prst="rect">
+                      <a:avLst/>
+                    </a:prstGeom>
+                    <a:noFill/>
+                    <a:ln>
+                      <a:noFill/>
+                    </a:ln>
+                  </pic:spPr>
+                </pic:pic>
+              </a:graphicData>
+            </a:graphic>
+          </wp:inline>
+        </w:drawing>
+      </w:r>
+    </w:p>
+    <w:p>
+      <w:r>
+        <w:t>When memory blocks containing DIB data are properly aligned, CPU cache utilization and memory access patterns are optimized, resulting in improved performance. On the other hand, misaligned memory can lead to additional CPU cycles being required to fetch or update the data, resulting in decreased performance.</w:t>
+      </w:r>
+    </w:p>
+    <w:p>
+      <w:r>
+        <w:lastRenderedPageBreak/>
+        <w:t>To ensure memory alignment when working with DIBs, it's important to adhere to the alignment requirements of the specific hardware architecture or compiler you are using. This typically involves aligning the memory blocks containing the DIB data on appropriate boundaries (e.g., using memory allocation functions that provide aligned memory).</w:t>
+      </w:r>
+    </w:p>
+    <w:p>
+      <w:r>
+        <w:rPr>
+          <w:noProof/>
+        </w:rPr>
+        <w:drawing>
+          <wp:inline distT="0" distB="0" distL="0" distR="0" wp14:anchorId="22438A40" wp14:editId="5C8E8525">
+            <wp:extent cx="3569424" cy="2006221"/>
+            <wp:effectExtent l="0" t="0" r="0" b="0"/>
+            <wp:docPr id="60" name="Picture 60" descr="10,500+ Computer Ram Stock Photos, Pictures &amp; Royalty-Free Images - iStock  | Computer memory, Computer parts, Technology"/>
+            <wp:cNvGraphicFramePr>
+              <a:graphicFrameLocks xmlns:a="http://schemas.openxmlformats.org/drawingml/2006/main" noChangeAspect="1"/>
+            </wp:cNvGraphicFramePr>
+            <a:graphic xmlns:a="http://schemas.openxmlformats.org/drawingml/2006/main">
+              <a:graphicData uri="http://schemas.openxmlformats.org/drawingml/2006/picture">
+                <pic:pic xmlns:pic="http://schemas.openxmlformats.org/drawingml/2006/picture">
+                  <pic:nvPicPr>
+                    <pic:cNvPr id="0" name="Picture 27" descr="10,500+ Computer Ram Stock Photos, Pictures &amp; Royalty-Free Images - iStock  | Computer memory, Computer parts, Technology"/>
+                    <pic:cNvPicPr>
+                      <a:picLocks noChangeAspect="1" noChangeArrowheads="1"/>
+                    </pic:cNvPicPr>
+                  </pic:nvPicPr>
+                  <pic:blipFill>
+                    <a:blip r:embed="rId56">
+                      <a:extLst>
+                        <a:ext uri="{28A0092B-C50C-407E-A947-70E740481C1C}">
+                          <a14:useLocalDpi xmlns:a14="http://schemas.microsoft.com/office/drawing/2010/main" val="0"/>
+                        </a:ext>
+                      </a:extLst>
+                    </a:blip>
+                    <a:srcRect/>
+                    <a:stretch>
+                      <a:fillRect/>
+                    </a:stretch>
+                  </pic:blipFill>
+                  <pic:spPr bwMode="auto">
+                    <a:xfrm>
+                      <a:off x="0" y="0"/>
+                      <a:ext cx="3573613" cy="2008575"/>
+                    </a:xfrm>
+                    <a:prstGeom prst="rect">
+                      <a:avLst/>
+                    </a:prstGeom>
+                    <a:noFill/>
+                    <a:ln>
+                      <a:noFill/>
+                    </a:ln>
+                  </pic:spPr>
+                </pic:pic>
+              </a:graphicData>
+            </a:graphic>
+          </wp:inline>
+        </w:drawing>
+      </w:r>
+    </w:p>
+    <w:p>
+      <w:r>
+        <w:t>Optimizing memory access patterns when working with packed DIBs can help improve performance. Some techniques and best practices include:</w:t>
+      </w:r>
+    </w:p>
+    <w:p>
+      <w:pPr>
+        <w:pStyle w:val="ListParagraph"/>
+        <w:numPr>
+          <w:ilvl w:val="0"/>
+          <w:numId w:val="48"/>
+        </w:numPr>
+      </w:pPr>
+      <w:r>
+        <w:rPr>
+          <w:color w:val="0000FF"/>
+        </w:rPr>
+        <w:t xml:space="preserve">Sequential access: </w:t>
+      </w:r>
+      <w:r>
+        <w:t>Process the DIB data in a sequential manner whenever possible. Sequential access allows for efficient utilization of CPU caches and minimizes the number of cache misses.</w:t>
+      </w:r>
+    </w:p>
+    <w:p>
+      <w:pPr>
+        <w:pStyle w:val="ListParagraph"/>
+        <w:numPr>
+          <w:ilvl w:val="0"/>
+          <w:numId w:val="48"/>
+        </w:numPr>
+      </w:pPr>
+      <w:r>
+        <w:rPr>
+          <w:color w:val="0000FF"/>
+        </w:rPr>
+        <w:t xml:space="preserve">Loop unrolling: </w:t>
+      </w:r>
+      <w:r>
+        <w:t>Unrolling loops can reduce loop overhead and improve memory access patterns. By processing multiple pixels or scanlines at once within a loop iteration, you can reduce the number of loop iterations and potentially improve performance.</w:t>
+      </w:r>
+    </w:p>
+    <w:p>
+      <w:pPr>
+        <w:pStyle w:val="ListParagraph"/>
+        <w:numPr>
+          <w:ilvl w:val="0"/>
+          <w:numId w:val="48"/>
+        </w:numPr>
+      </w:pPr>
+      <w:r>
+        <w:rPr>
+          <w:color w:val="0000FF"/>
+        </w:rPr>
+        <w:t xml:space="preserve">Cache utilization: </w:t>
+      </w:r>
+      <w:r>
+        <w:t>Minimize random memory access and favor accessing memory in a predictable pattern. This helps maximize cache utilization and reduces the number of cache misses.</w:t>
+      </w:r>
+    </w:p>
+    <w:p>
+      <w:pPr>
+        <w:pStyle w:val="ListParagraph"/>
+        <w:numPr>
+          <w:ilvl w:val="0"/>
+          <w:numId w:val="48"/>
+        </w:numPr>
+      </w:pPr>
+      <w:r>
+        <w:rPr>
+          <w:color w:val="0000FF"/>
+        </w:rPr>
+        <w:t xml:space="preserve">Data locality: </w:t>
+      </w:r>
+      <w:r>
+        <w:t>Arrange data structures and algorithms in a way that maximizes data locality. Keep frequently accessed data close together in memory to improve cache efficiency.</w:t>
+      </w:r>
+    </w:p>
+    <w:p>
+      <w:pPr>
+        <w:pStyle w:val="ListParagraph"/>
+        <w:numPr>
+          <w:ilvl w:val="0"/>
+          <w:numId w:val="48"/>
+        </w:numPr>
+      </w:pPr>
+      <w:r>
+        <w:rPr>
+          <w:color w:val="0000FF"/>
+        </w:rPr>
+        <w:t xml:space="preserve">SIMD instructions: </w:t>
+      </w:r>
+      <w:r>
+        <w:t>Utilize vectorized instructions, such as SIMD (Single Instruction, Multiple Data) instructions, to perform parallel processing on multiple pixels simultaneously. This can significantly boost performance when supported by the hardware and compiler.</w:t>
+      </w:r>
+    </w:p>
+    <w:p>
+      <w:r>
+        <w:t>These techniques and best practices can vary depending on the specific programming language, platform, and compiler being used. Profiling and benchmarking can help identify performance bottlenecks and guide optimization efforts for memory access patterns when working with packed DIBs.</w:t>
+      </w:r>
+    </w:p>
+    <w:p/>
+    <w:p/>
+    <w:p/>
+    <w:p/>
+    <w:p/>
+    <w:p/>
+    <w:p/>
+    <w:p/>
+    <w:p>
+      <w:r>
         <w:t>From our code dibheads this was the result, I downloaded a bmp file and opened it. Opening other files like jpg was different.</w:t>
       </w:r>
     </w:p>
@@ -11120,7 +11590,7 @@
                     <pic:cNvPicPr/>
                   </pic:nvPicPr>
                   <pic:blipFill>
-                    <a:blip r:embed="rId55"/>
+                    <a:blip r:embed="rId57"/>
                     <a:stretch>
                       <a:fillRect/>
                     </a:stretch>
@@ -11141,6 +11611,388 @@
         </w:drawing>
       </w:r>
     </w:p>
+    <w:p/>
+    <w:p>
+      <w:pPr>
+        <w:pStyle w:val="Style2"/>
+      </w:pPr>
+    </w:p>
+    <w:p>
+      <w:pPr>
+        <w:pStyle w:val="Style2"/>
+      </w:pPr>
+    </w:p>
+    <w:p>
+      <w:pPr>
+        <w:pStyle w:val="Style2"/>
+      </w:pPr>
+    </w:p>
+    <w:p>
+      <w:pPr>
+        <w:pStyle w:val="Style2"/>
+      </w:pPr>
+      <w:r>
+        <w:lastRenderedPageBreak/>
+        <w:t>Function Overview:</w:t>
+      </w:r>
+    </w:p>
+    <w:p>
+      <w:r>
+        <w:t xml:space="preserve">The </w:t>
+      </w:r>
+      <w:r>
+        <w:rPr>
+          <w:color w:val="0000FF"/>
+        </w:rPr>
+        <w:t xml:space="preserve">SetDIBitsToDevice function </w:t>
+      </w:r>
+      <w:r>
+        <w:t>is used to display a Device-Independent Bitmap (DIB) without any stretching or shrinking. Each pixel of the DIB corresponds directly to a pixel on the output device. The orientation of the image is always correct, with the top row displayed at the top. The function takes several arguments, but its usage is generally straightforward.</w:t>
+      </w:r>
+    </w:p>
+    <w:p>
+      <w:pPr>
+        <w:pStyle w:val="Style2"/>
+      </w:pPr>
+    </w:p>
+    <w:p>
+      <w:pPr>
+        <w:pStyle w:val="Style2"/>
+      </w:pPr>
+      <w:r>
+        <w:t>Function Signature:</w:t>
+      </w:r>
+    </w:p>
+    <w:p>
+      <w:r>
+        <w:rPr>
+          <w:noProof/>
+        </w:rPr>
+        <w:drawing>
+          <wp:inline distT="0" distB="0" distL="0" distR="0" wp14:anchorId="099724B6" wp14:editId="1B1A2500">
+            <wp:extent cx="3225434" cy="2695433"/>
+            <wp:effectExtent l="0" t="0" r="0" b="0"/>
+            <wp:docPr id="57" name="Picture 57"/>
+            <wp:cNvGraphicFramePr>
+              <a:graphicFrameLocks xmlns:a="http://schemas.openxmlformats.org/drawingml/2006/main" noChangeAspect="1"/>
+            </wp:cNvGraphicFramePr>
+            <a:graphic xmlns:a="http://schemas.openxmlformats.org/drawingml/2006/main">
+              <a:graphicData uri="http://schemas.openxmlformats.org/drawingml/2006/picture">
+                <pic:pic xmlns:pic="http://schemas.openxmlformats.org/drawingml/2006/picture">
+                  <pic:nvPicPr>
+                    <pic:cNvPr id="1" name=""/>
+                    <pic:cNvPicPr/>
+                  </pic:nvPicPr>
+                  <pic:blipFill>
+                    <a:blip r:embed="rId58"/>
+                    <a:stretch>
+                      <a:fillRect/>
+                    </a:stretch>
+                  </pic:blipFill>
+                  <pic:spPr>
+                    <a:xfrm>
+                      <a:off x="0" y="0"/>
+                      <a:ext cx="3229068" cy="2698470"/>
+                    </a:xfrm>
+                    <a:prstGeom prst="rect">
+                      <a:avLst/>
+                    </a:prstGeom>
+                  </pic:spPr>
+                </pic:pic>
+              </a:graphicData>
+            </a:graphic>
+          </wp:inline>
+        </w:drawing>
+      </w:r>
+    </w:p>
+    <w:p/>
+    <w:p>
+      <w:r>
+        <w:t>Arguments Explanation:</w:t>
+      </w:r>
+    </w:p>
+    <w:p>
+      <w:pPr>
+        <w:pStyle w:val="ListParagraph"/>
+        <w:numPr>
+          <w:ilvl w:val="0"/>
+          <w:numId w:val="46"/>
+        </w:numPr>
+      </w:pPr>
+      <w:r>
+        <w:rPr>
+          <w:color w:val="0000FF"/>
+        </w:rPr>
+        <w:t xml:space="preserve">hdc (Device Context Handle): </w:t>
+      </w:r>
+      <w:r>
+        <w:t>Specifies the device context of the output device where the DIB will be displayed.</w:t>
+      </w:r>
+    </w:p>
+    <w:p>
+      <w:pPr>
+        <w:pStyle w:val="ListParagraph"/>
+        <w:numPr>
+          <w:ilvl w:val="0"/>
+          <w:numId w:val="46"/>
+        </w:numPr>
+      </w:pPr>
+      <w:r>
+        <w:rPr>
+          <w:color w:val="0000FF"/>
+        </w:rPr>
+        <w:t xml:space="preserve">xDst, yDst (Destination Coordinates): </w:t>
+      </w:r>
+      <w:r>
+        <w:t>Logical coordinates of the output device, indicating the position where the top-left corner of the DIB image will appear.</w:t>
+      </w:r>
+    </w:p>
+    <w:p>
+      <w:pPr>
+        <w:pStyle w:val="ListParagraph"/>
+        <w:numPr>
+          <w:ilvl w:val="0"/>
+          <w:numId w:val="46"/>
+        </w:numPr>
+      </w:pPr>
+      <w:r>
+        <w:rPr>
+          <w:color w:val="0000FF"/>
+        </w:rPr>
+        <w:t xml:space="preserve">cxSrc, cySrc (Source Rectangle Dimensions): </w:t>
+      </w:r>
+      <w:r>
+        <w:t>Width and height of the source rectangle. You can display the entire DIB or only part of it.</w:t>
+      </w:r>
+    </w:p>
+    <w:p>
+      <w:pPr>
+        <w:pStyle w:val="ListParagraph"/>
+        <w:numPr>
+          <w:ilvl w:val="0"/>
+          <w:numId w:val="46"/>
+        </w:numPr>
+      </w:pPr>
+      <w:r>
+        <w:rPr>
+          <w:color w:val="0000FF"/>
+        </w:rPr>
+        <w:t xml:space="preserve">xSrc, ySrc (Source Coordinates): </w:t>
+      </w:r>
+      <w:r>
+        <w:t>Logical coordinates of the source rectangle. Typically set to 0 for displaying the entire DIB.</w:t>
+      </w:r>
+    </w:p>
+    <w:p>
+      <w:pPr>
+        <w:pStyle w:val="ListParagraph"/>
+        <w:numPr>
+          <w:ilvl w:val="0"/>
+          <w:numId w:val="46"/>
+        </w:numPr>
+      </w:pPr>
+      <w:r>
+        <w:rPr>
+          <w:color w:val="0000FF"/>
+        </w:rPr>
+        <w:t xml:space="preserve">yScan, cyScans (Scan Line Parameters): </w:t>
+      </w:r>
+      <w:r>
+        <w:t>Used to display the DIB sequentially, reducing memory requirements. Usually set to 0 and the height of the DIB.</w:t>
+      </w:r>
+    </w:p>
+    <w:p>
+      <w:pPr>
+        <w:pStyle w:val="ListParagraph"/>
+        <w:numPr>
+          <w:ilvl w:val="0"/>
+          <w:numId w:val="46"/>
+        </w:numPr>
+      </w:pPr>
+      <w:r>
+        <w:rPr>
+          <w:color w:val="0000FF"/>
+        </w:rPr>
+        <w:t xml:space="preserve">pBits (Pointer to DIB Pixel Bits): </w:t>
+      </w:r>
+      <w:r>
+        <w:t>A pointer to the pixel bits of the DIB.</w:t>
+      </w:r>
+    </w:p>
+    <w:p>
+      <w:pPr>
+        <w:pStyle w:val="ListParagraph"/>
+        <w:numPr>
+          <w:ilvl w:val="0"/>
+          <w:numId w:val="46"/>
+        </w:numPr>
+      </w:pPr>
+      <w:r>
+        <w:rPr>
+          <w:color w:val="0000FF"/>
+        </w:rPr>
+        <w:t xml:space="preserve">pInfo (Pointer to BITMAPINFO Structure): </w:t>
+      </w:r>
+      <w:r>
+        <w:t>A pointer to the BITMAPINFO structure of the DIB, providing information about the bitmap.</w:t>
+      </w:r>
+    </w:p>
+    <w:p>
+      <w:pPr>
+        <w:pStyle w:val="ListParagraph"/>
+        <w:numPr>
+          <w:ilvl w:val="0"/>
+          <w:numId w:val="46"/>
+        </w:numPr>
+      </w:pPr>
+      <w:r>
+        <w:rPr>
+          <w:color w:val="0000FF"/>
+        </w:rPr>
+        <w:t xml:space="preserve">fClrUse (Color Use Flag): </w:t>
+      </w:r>
+      <w:r>
+        <w:t>Either DIB_RGB_COLORS or DIB_PAL_COLORS. Use DIB_RGB_COLORS if the DIB contains a color table.</w:t>
+      </w:r>
+    </w:p>
+    <w:p>
+      <w:r>
+        <w:lastRenderedPageBreak/>
+        <w:t>When working with DIBs, there are several important considerations to keep in mind:</w:t>
+      </w:r>
+    </w:p>
+    <w:p>
+      <w:pPr>
+        <w:pStyle w:val="ListParagraph"/>
+        <w:numPr>
+          <w:ilvl w:val="0"/>
+          <w:numId w:val="47"/>
+        </w:numPr>
+      </w:pPr>
+      <w:r>
+        <w:rPr>
+          <w:color w:val="CC00FF"/>
+        </w:rPr>
+        <w:t xml:space="preserve">Upside-Down DIB Handling: </w:t>
+      </w:r>
+      <w:r>
+        <w:t>DIBs store pixel data upside-down, which means that adjustments are required when specifying source rectangle coordinates. The y-coordinate increases as you move down the DIB, contrary to the conventional coordinate system. Therefore, when working with DIBs, you need to account for this inversion when specifying the source rectangle coordinates.</w:t>
+      </w:r>
+    </w:p>
+    <w:p>
+      <w:pPr>
+        <w:pStyle w:val="ListParagraph"/>
+        <w:numPr>
+          <w:ilvl w:val="0"/>
+          <w:numId w:val="47"/>
+        </w:numPr>
+      </w:pPr>
+      <w:r>
+        <w:rPr>
+          <w:color w:val="CC00FF"/>
+        </w:rPr>
+        <w:t xml:space="preserve">Logical vs. Pixel Coordinates: </w:t>
+      </w:r>
+      <w:r>
+        <w:t>The documentation may incorrectly state that the xSrc, ySrc, cxSrc, and cySrc parameters are in logical units. However, in reality, these parameters represent pixel coordinates and dimensions. It's essential to understand that they are measured in pixels, not logical units.</w:t>
+      </w:r>
+    </w:p>
+    <w:p>
+      <w:pPr>
+        <w:pStyle w:val="ListParagraph"/>
+        <w:numPr>
+          <w:ilvl w:val="0"/>
+          <w:numId w:val="47"/>
+        </w:numPr>
+      </w:pPr>
+      <w:r>
+        <w:rPr>
+          <w:color w:val="CC00FF"/>
+        </w:rPr>
+        <w:t xml:space="preserve">Sequential Display: </w:t>
+      </w:r>
+      <w:r>
+        <w:t>The yScan and cyScan parameters enable memory-efficient display of DIBs as they are read from storage or transmission. These parameters allow you to specify the starting scanline and the number of scanlines to be processed at a time. This sequential display approach can be beneficial when dealing with large DIBs or limited memory resources.</w:t>
+      </w:r>
+    </w:p>
+    <w:p>
+      <w:pPr>
+        <w:pStyle w:val="ListParagraph"/>
+        <w:numPr>
+          <w:ilvl w:val="0"/>
+          <w:numId w:val="47"/>
+        </w:numPr>
+      </w:pPr>
+      <w:r>
+        <w:rPr>
+          <w:color w:val="CC00FF"/>
+        </w:rPr>
+        <w:t xml:space="preserve">Color Table Handling: </w:t>
+      </w:r>
+      <w:r>
+        <w:t>The fClrUse flag indicates whether a DIB contains a color table (DIB_RGB_COLORS) or uses a logical color palette (DIB_PAL_COLORS). This flag helps determine how color information is interpreted when working with the DIB. It is important to correctly set this flag based on the color representation used in the DIB.</w:t>
+      </w:r>
+    </w:p>
+    <w:p>
+      <w:pPr>
+        <w:pStyle w:val="ListParagraph"/>
+        <w:numPr>
+          <w:ilvl w:val="0"/>
+          <w:numId w:val="47"/>
+        </w:numPr>
+      </w:pPr>
+      <w:r>
+        <w:rPr>
+          <w:color w:val="CC00FF"/>
+        </w:rPr>
+        <w:t xml:space="preserve">Mapping Modes and Transforms: </w:t>
+      </w:r>
+      <w:r>
+        <w:t>The mapping mode and transformations applied to the device context affect the starting position of the DIB, but they do not alter its size or orientation. These settings control how the DIB is mapped onto the output device and do not directly impact the dimensions or orientation of the DIB itself.</w:t>
+      </w:r>
+    </w:p>
+    <w:p>
+      <w:pPr>
+        <w:pStyle w:val="ListParagraph"/>
+        <w:numPr>
+          <w:ilvl w:val="0"/>
+          <w:numId w:val="47"/>
+        </w:numPr>
+      </w:pPr>
+      <w:r>
+        <w:rPr>
+          <w:color w:val="CC00FF"/>
+        </w:rPr>
+        <w:t xml:space="preserve">BITMAPINFO vs. BITMAPINFOHEADER: </w:t>
+      </w:r>
+      <w:r>
+        <w:t>While pInfo typically points to a BITMAPINFO structure, it can also point to BITMAPCOREINFO, BITMAPV4HEADER, or BITMAPV5HEADER structures. The specific structure being used depends on the version and requirements of the DIB. It's important to ensure that the appropriate structure is used and that the data is interpreted correctly.</w:t>
+      </w:r>
+    </w:p>
+    <w:p/>
+    <w:p/>
+    <w:p/>
+    <w:p/>
+    <w:p/>
+    <w:p/>
+    <w:p/>
+    <w:p/>
+    <w:p/>
+    <w:p/>
+    <w:p/>
+    <w:p/>
+    <w:p/>
+    <w:p/>
+    <w:p/>
+    <w:p/>
+    <w:p/>
+    <w:p/>
+    <w:p/>
+    <w:p/>
+    <w:p/>
+    <w:p/>
+    <w:p/>
+    <w:p/>
     <w:p/>
     <w:p/>
     <w:sectPr>
@@ -11176,7 +12028,7 @@
         <v:path o:extrusionok="f" gradientshapeok="t" o:connecttype="rect"/>
         <o:lock v:ext="edit" aspectratio="t"/>
       </v:shapetype>
-      <v:shape id="_x0000_i2301" type="#_x0000_t75" style="width:384.2pt;height:384.2pt" o:bullet="t">
+      <v:shape id="_x0000_i2401" type="#_x0000_t75" style="width:384.2pt;height:384.2pt" o:bullet="t">
         <v:imagedata r:id="rId1" o:title="Gartoon-Team-Gartoon-Devices-Computer-laptop"/>
       </v:shape>
     </w:pict>
@@ -12427,6 +13279,119 @@
     </w:lvl>
   </w:abstractNum>
   <w:abstractNum w:abstractNumId="11" w15:restartNumberingAfterBreak="0">
+    <w:nsid w:val="172E65E0"/>
+    <w:multiLevelType w:val="hybridMultilevel"/>
+    <w:tmpl w:val="0DD85A2A"/>
+    <w:lvl w:ilvl="0" w:tplc="04090001">
+      <w:start w:val="1"/>
+      <w:numFmt w:val="bullet"/>
+      <w:lvlText w:val=""/>
+      <w:lvlJc w:val="left"/>
+      <w:pPr>
+        <w:ind w:left="720" w:hanging="360"/>
+      </w:pPr>
+      <w:rPr>
+        <w:rFonts w:ascii="Symbol" w:hAnsi="Symbol" w:hint="default"/>
+      </w:rPr>
+    </w:lvl>
+    <w:lvl w:ilvl="1" w:tplc="04090003" w:tentative="1">
+      <w:start w:val="1"/>
+      <w:numFmt w:val="bullet"/>
+      <w:lvlText w:val="o"/>
+      <w:lvlJc w:val="left"/>
+      <w:pPr>
+        <w:ind w:left="1440" w:hanging="360"/>
+      </w:pPr>
+      <w:rPr>
+        <w:rFonts w:ascii="Courier New" w:hAnsi="Courier New" w:cs="Courier New" w:hint="default"/>
+      </w:rPr>
+    </w:lvl>
+    <w:lvl w:ilvl="2" w:tplc="04090005" w:tentative="1">
+      <w:start w:val="1"/>
+      <w:numFmt w:val="bullet"/>
+      <w:lvlText w:val=""/>
+      <w:lvlJc w:val="left"/>
+      <w:pPr>
+        <w:ind w:left="2160" w:hanging="360"/>
+      </w:pPr>
+      <w:rPr>
+        <w:rFonts w:ascii="Wingdings" w:hAnsi="Wingdings" w:hint="default"/>
+      </w:rPr>
+    </w:lvl>
+    <w:lvl w:ilvl="3" w:tplc="04090001" w:tentative="1">
+      <w:start w:val="1"/>
+      <w:numFmt w:val="bullet"/>
+      <w:lvlText w:val=""/>
+      <w:lvlJc w:val="left"/>
+      <w:pPr>
+        <w:ind w:left="2880" w:hanging="360"/>
+      </w:pPr>
+      <w:rPr>
+        <w:rFonts w:ascii="Symbol" w:hAnsi="Symbol" w:hint="default"/>
+      </w:rPr>
+    </w:lvl>
+    <w:lvl w:ilvl="4" w:tplc="04090003" w:tentative="1">
+      <w:start w:val="1"/>
+      <w:numFmt w:val="bullet"/>
+      <w:lvlText w:val="o"/>
+      <w:lvlJc w:val="left"/>
+      <w:pPr>
+        <w:ind w:left="3600" w:hanging="360"/>
+      </w:pPr>
+      <w:rPr>
+        <w:rFonts w:ascii="Courier New" w:hAnsi="Courier New" w:cs="Courier New" w:hint="default"/>
+      </w:rPr>
+    </w:lvl>
+    <w:lvl w:ilvl="5" w:tplc="04090005" w:tentative="1">
+      <w:start w:val="1"/>
+      <w:numFmt w:val="bullet"/>
+      <w:lvlText w:val=""/>
+      <w:lvlJc w:val="left"/>
+      <w:pPr>
+        <w:ind w:left="4320" w:hanging="360"/>
+      </w:pPr>
+      <w:rPr>
+        <w:rFonts w:ascii="Wingdings" w:hAnsi="Wingdings" w:hint="default"/>
+      </w:rPr>
+    </w:lvl>
+    <w:lvl w:ilvl="6" w:tplc="04090001" w:tentative="1">
+      <w:start w:val="1"/>
+      <w:numFmt w:val="bullet"/>
+      <w:lvlText w:val=""/>
+      <w:lvlJc w:val="left"/>
+      <w:pPr>
+        <w:ind w:left="5040" w:hanging="360"/>
+      </w:pPr>
+      <w:rPr>
+        <w:rFonts w:ascii="Symbol" w:hAnsi="Symbol" w:hint="default"/>
+      </w:rPr>
+    </w:lvl>
+    <w:lvl w:ilvl="7" w:tplc="04090003" w:tentative="1">
+      <w:start w:val="1"/>
+      <w:numFmt w:val="bullet"/>
+      <w:lvlText w:val="o"/>
+      <w:lvlJc w:val="left"/>
+      <w:pPr>
+        <w:ind w:left="5760" w:hanging="360"/>
+      </w:pPr>
+      <w:rPr>
+        <w:rFonts w:ascii="Courier New" w:hAnsi="Courier New" w:cs="Courier New" w:hint="default"/>
+      </w:rPr>
+    </w:lvl>
+    <w:lvl w:ilvl="8" w:tplc="04090005" w:tentative="1">
+      <w:start w:val="1"/>
+      <w:numFmt w:val="bullet"/>
+      <w:lvlText w:val=""/>
+      <w:lvlJc w:val="left"/>
+      <w:pPr>
+        <w:ind w:left="6480" w:hanging="360"/>
+      </w:pPr>
+      <w:rPr>
+        <w:rFonts w:ascii="Wingdings" w:hAnsi="Wingdings" w:hint="default"/>
+      </w:rPr>
+    </w:lvl>
+  </w:abstractNum>
+  <w:abstractNum w:abstractNumId="12" w15:restartNumberingAfterBreak="0">
     <w:nsid w:val="1E1C5201"/>
     <w:multiLevelType w:val="hybridMultilevel"/>
     <w:tmpl w:val="4ACE54F2"/>
@@ -12539,7 +13504,7 @@
       </w:rPr>
     </w:lvl>
   </w:abstractNum>
-  <w:abstractNum w:abstractNumId="12" w15:restartNumberingAfterBreak="0">
+  <w:abstractNum w:abstractNumId="13" w15:restartNumberingAfterBreak="0">
     <w:nsid w:val="21EE69B6"/>
     <w:multiLevelType w:val="hybridMultilevel"/>
     <w:tmpl w:val="57AE054C"/>
@@ -12652,7 +13617,120 @@
       </w:rPr>
     </w:lvl>
   </w:abstractNum>
-  <w:abstractNum w:abstractNumId="13" w15:restartNumberingAfterBreak="0">
+  <w:abstractNum w:abstractNumId="14" w15:restartNumberingAfterBreak="0">
+    <w:nsid w:val="27843FE6"/>
+    <w:multiLevelType w:val="hybridMultilevel"/>
+    <w:tmpl w:val="4202D4D2"/>
+    <w:lvl w:ilvl="0" w:tplc="04090001">
+      <w:start w:val="1"/>
+      <w:numFmt w:val="bullet"/>
+      <w:lvlText w:val=""/>
+      <w:lvlJc w:val="left"/>
+      <w:pPr>
+        <w:ind w:left="720" w:hanging="360"/>
+      </w:pPr>
+      <w:rPr>
+        <w:rFonts w:ascii="Symbol" w:hAnsi="Symbol" w:hint="default"/>
+      </w:rPr>
+    </w:lvl>
+    <w:lvl w:ilvl="1" w:tplc="04090003" w:tentative="1">
+      <w:start w:val="1"/>
+      <w:numFmt w:val="bullet"/>
+      <w:lvlText w:val="o"/>
+      <w:lvlJc w:val="left"/>
+      <w:pPr>
+        <w:ind w:left="1440" w:hanging="360"/>
+      </w:pPr>
+      <w:rPr>
+        <w:rFonts w:ascii="Courier New" w:hAnsi="Courier New" w:cs="Courier New" w:hint="default"/>
+      </w:rPr>
+    </w:lvl>
+    <w:lvl w:ilvl="2" w:tplc="04090005" w:tentative="1">
+      <w:start w:val="1"/>
+      <w:numFmt w:val="bullet"/>
+      <w:lvlText w:val=""/>
+      <w:lvlJc w:val="left"/>
+      <w:pPr>
+        <w:ind w:left="2160" w:hanging="360"/>
+      </w:pPr>
+      <w:rPr>
+        <w:rFonts w:ascii="Wingdings" w:hAnsi="Wingdings" w:hint="default"/>
+      </w:rPr>
+    </w:lvl>
+    <w:lvl w:ilvl="3" w:tplc="04090001" w:tentative="1">
+      <w:start w:val="1"/>
+      <w:numFmt w:val="bullet"/>
+      <w:lvlText w:val=""/>
+      <w:lvlJc w:val="left"/>
+      <w:pPr>
+        <w:ind w:left="2880" w:hanging="360"/>
+      </w:pPr>
+      <w:rPr>
+        <w:rFonts w:ascii="Symbol" w:hAnsi="Symbol" w:hint="default"/>
+      </w:rPr>
+    </w:lvl>
+    <w:lvl w:ilvl="4" w:tplc="04090003" w:tentative="1">
+      <w:start w:val="1"/>
+      <w:numFmt w:val="bullet"/>
+      <w:lvlText w:val="o"/>
+      <w:lvlJc w:val="left"/>
+      <w:pPr>
+        <w:ind w:left="3600" w:hanging="360"/>
+      </w:pPr>
+      <w:rPr>
+        <w:rFonts w:ascii="Courier New" w:hAnsi="Courier New" w:cs="Courier New" w:hint="default"/>
+      </w:rPr>
+    </w:lvl>
+    <w:lvl w:ilvl="5" w:tplc="04090005" w:tentative="1">
+      <w:start w:val="1"/>
+      <w:numFmt w:val="bullet"/>
+      <w:lvlText w:val=""/>
+      <w:lvlJc w:val="left"/>
+      <w:pPr>
+        <w:ind w:left="4320" w:hanging="360"/>
+      </w:pPr>
+      <w:rPr>
+        <w:rFonts w:ascii="Wingdings" w:hAnsi="Wingdings" w:hint="default"/>
+      </w:rPr>
+    </w:lvl>
+    <w:lvl w:ilvl="6" w:tplc="04090001" w:tentative="1">
+      <w:start w:val="1"/>
+      <w:numFmt w:val="bullet"/>
+      <w:lvlText w:val=""/>
+      <w:lvlJc w:val="left"/>
+      <w:pPr>
+        <w:ind w:left="5040" w:hanging="360"/>
+      </w:pPr>
+      <w:rPr>
+        <w:rFonts w:ascii="Symbol" w:hAnsi="Symbol" w:hint="default"/>
+      </w:rPr>
+    </w:lvl>
+    <w:lvl w:ilvl="7" w:tplc="04090003" w:tentative="1">
+      <w:start w:val="1"/>
+      <w:numFmt w:val="bullet"/>
+      <w:lvlText w:val="o"/>
+      <w:lvlJc w:val="left"/>
+      <w:pPr>
+        <w:ind w:left="5760" w:hanging="360"/>
+      </w:pPr>
+      <w:rPr>
+        <w:rFonts w:ascii="Courier New" w:hAnsi="Courier New" w:cs="Courier New" w:hint="default"/>
+      </w:rPr>
+    </w:lvl>
+    <w:lvl w:ilvl="8" w:tplc="04090005" w:tentative="1">
+      <w:start w:val="1"/>
+      <w:numFmt w:val="bullet"/>
+      <w:lvlText w:val=""/>
+      <w:lvlJc w:val="left"/>
+      <w:pPr>
+        <w:ind w:left="6480" w:hanging="360"/>
+      </w:pPr>
+      <w:rPr>
+        <w:rFonts w:ascii="Wingdings" w:hAnsi="Wingdings" w:hint="default"/>
+      </w:rPr>
+    </w:lvl>
+  </w:abstractNum>
+  <w:abstractNum w:abstractNumId="15" w15:restartNumberingAfterBreak="0">
     <w:nsid w:val="29A37BA4"/>
     <w:multiLevelType w:val="hybridMultilevel"/>
     <w:tmpl w:val="F064AAB8"/>
@@ -12765,7 +13843,7 @@
       </w:rPr>
     </w:lvl>
   </w:abstractNum>
-  <w:abstractNum w:abstractNumId="14" w15:restartNumberingAfterBreak="0">
+  <w:abstractNum w:abstractNumId="16" w15:restartNumberingAfterBreak="0">
     <w:nsid w:val="2FA80A9A"/>
     <w:multiLevelType w:val="hybridMultilevel"/>
     <w:tmpl w:val="EEA861B2"/>
@@ -12878,7 +13956,120 @@
       </w:rPr>
     </w:lvl>
   </w:abstractNum>
-  <w:abstractNum w:abstractNumId="15" w15:restartNumberingAfterBreak="0">
+  <w:abstractNum w:abstractNumId="17" w15:restartNumberingAfterBreak="0">
+    <w:nsid w:val="31E0234F"/>
+    <w:multiLevelType w:val="hybridMultilevel"/>
+    <w:tmpl w:val="6882A73C"/>
+    <w:lvl w:ilvl="0" w:tplc="04090001">
+      <w:start w:val="1"/>
+      <w:numFmt w:val="bullet"/>
+      <w:lvlText w:val=""/>
+      <w:lvlJc w:val="left"/>
+      <w:pPr>
+        <w:ind w:left="720" w:hanging="360"/>
+      </w:pPr>
+      <w:rPr>
+        <w:rFonts w:ascii="Symbol" w:hAnsi="Symbol" w:hint="default"/>
+      </w:rPr>
+    </w:lvl>
+    <w:lvl w:ilvl="1" w:tplc="04090003" w:tentative="1">
+      <w:start w:val="1"/>
+      <w:numFmt w:val="bullet"/>
+      <w:lvlText w:val="o"/>
+      <w:lvlJc w:val="left"/>
+      <w:pPr>
+        <w:ind w:left="1440" w:hanging="360"/>
+      </w:pPr>
+      <w:rPr>
+        <w:rFonts w:ascii="Courier New" w:hAnsi="Courier New" w:cs="Courier New" w:hint="default"/>
+      </w:rPr>
+    </w:lvl>
+    <w:lvl w:ilvl="2" w:tplc="04090005" w:tentative="1">
+      <w:start w:val="1"/>
+      <w:numFmt w:val="bullet"/>
+      <w:lvlText w:val=""/>
+      <w:lvlJc w:val="left"/>
+      <w:pPr>
+        <w:ind w:left="2160" w:hanging="360"/>
+      </w:pPr>
+      <w:rPr>
+        <w:rFonts w:ascii="Wingdings" w:hAnsi="Wingdings" w:hint="default"/>
+      </w:rPr>
+    </w:lvl>
+    <w:lvl w:ilvl="3" w:tplc="04090001" w:tentative="1">
+      <w:start w:val="1"/>
+      <w:numFmt w:val="bullet"/>
+      <w:lvlText w:val=""/>
+      <w:lvlJc w:val="left"/>
+      <w:pPr>
+        <w:ind w:left="2880" w:hanging="360"/>
+      </w:pPr>
+      <w:rPr>
+        <w:rFonts w:ascii="Symbol" w:hAnsi="Symbol" w:hint="default"/>
+      </w:rPr>
+    </w:lvl>
+    <w:lvl w:ilvl="4" w:tplc="04090003" w:tentative="1">
+      <w:start w:val="1"/>
+      <w:numFmt w:val="bullet"/>
+      <w:lvlText w:val="o"/>
+      <w:lvlJc w:val="left"/>
+      <w:pPr>
+        <w:ind w:left="3600" w:hanging="360"/>
+      </w:pPr>
+      <w:rPr>
+        <w:rFonts w:ascii="Courier New" w:hAnsi="Courier New" w:cs="Courier New" w:hint="default"/>
+      </w:rPr>
+    </w:lvl>
+    <w:lvl w:ilvl="5" w:tplc="04090005" w:tentative="1">
+      <w:start w:val="1"/>
+      <w:numFmt w:val="bullet"/>
+      <w:lvlText w:val=""/>
+      <w:lvlJc w:val="left"/>
+      <w:pPr>
+        <w:ind w:left="4320" w:hanging="360"/>
+      </w:pPr>
+      <w:rPr>
+        <w:rFonts w:ascii="Wingdings" w:hAnsi="Wingdings" w:hint="default"/>
+      </w:rPr>
+    </w:lvl>
+    <w:lvl w:ilvl="6" w:tplc="04090001" w:tentative="1">
+      <w:start w:val="1"/>
+      <w:numFmt w:val="bullet"/>
+      <w:lvlText w:val=""/>
+      <w:lvlJc w:val="left"/>
+      <w:pPr>
+        <w:ind w:left="5040" w:hanging="360"/>
+      </w:pPr>
+      <w:rPr>
+        <w:rFonts w:ascii="Symbol" w:hAnsi="Symbol" w:hint="default"/>
+      </w:rPr>
+    </w:lvl>
+    <w:lvl w:ilvl="7" w:tplc="04090003" w:tentative="1">
+      <w:start w:val="1"/>
+      <w:numFmt w:val="bullet"/>
+      <w:lvlText w:val="o"/>
+      <w:lvlJc w:val="left"/>
+      <w:pPr>
+        <w:ind w:left="5760" w:hanging="360"/>
+      </w:pPr>
+      <w:rPr>
+        <w:rFonts w:ascii="Courier New" w:hAnsi="Courier New" w:cs="Courier New" w:hint="default"/>
+      </w:rPr>
+    </w:lvl>
+    <w:lvl w:ilvl="8" w:tplc="04090005" w:tentative="1">
+      <w:start w:val="1"/>
+      <w:numFmt w:val="bullet"/>
+      <w:lvlText w:val=""/>
+      <w:lvlJc w:val="left"/>
+      <w:pPr>
+        <w:ind w:left="6480" w:hanging="360"/>
+      </w:pPr>
+      <w:rPr>
+        <w:rFonts w:ascii="Wingdings" w:hAnsi="Wingdings" w:hint="default"/>
+      </w:rPr>
+    </w:lvl>
+  </w:abstractNum>
+  <w:abstractNum w:abstractNumId="18" w15:restartNumberingAfterBreak="0">
     <w:nsid w:val="32495FFE"/>
     <w:multiLevelType w:val="hybridMultilevel"/>
     <w:tmpl w:val="A29CEBE2"/>
@@ -12993,7 +14184,7 @@
       </w:rPr>
     </w:lvl>
   </w:abstractNum>
-  <w:abstractNum w:abstractNumId="16" w15:restartNumberingAfterBreak="0">
+  <w:abstractNum w:abstractNumId="19" w15:restartNumberingAfterBreak="0">
     <w:nsid w:val="374D38A2"/>
     <w:multiLevelType w:val="hybridMultilevel"/>
     <w:tmpl w:val="A580D04A"/>
@@ -13106,7 +14297,7 @@
       </w:rPr>
     </w:lvl>
   </w:abstractNum>
-  <w:abstractNum w:abstractNumId="17" w15:restartNumberingAfterBreak="0">
+  <w:abstractNum w:abstractNumId="20" w15:restartNumberingAfterBreak="0">
     <w:nsid w:val="3E6B483A"/>
     <w:multiLevelType w:val="hybridMultilevel"/>
     <w:tmpl w:val="488A233E"/>
@@ -13219,7 +14410,7 @@
       </w:rPr>
     </w:lvl>
   </w:abstractNum>
-  <w:abstractNum w:abstractNumId="18" w15:restartNumberingAfterBreak="0">
+  <w:abstractNum w:abstractNumId="21" w15:restartNumberingAfterBreak="0">
     <w:nsid w:val="40931532"/>
     <w:multiLevelType w:val="hybridMultilevel"/>
     <w:tmpl w:val="877889D2"/>
@@ -13332,7 +14523,7 @@
       </w:rPr>
     </w:lvl>
   </w:abstractNum>
-  <w:abstractNum w:abstractNumId="19" w15:restartNumberingAfterBreak="0">
+  <w:abstractNum w:abstractNumId="22" w15:restartNumberingAfterBreak="0">
     <w:nsid w:val="41132602"/>
     <w:multiLevelType w:val="hybridMultilevel"/>
     <w:tmpl w:val="DDB64BD6"/>
@@ -13445,7 +14636,7 @@
       </w:rPr>
     </w:lvl>
   </w:abstractNum>
-  <w:abstractNum w:abstractNumId="20" w15:restartNumberingAfterBreak="0">
+  <w:abstractNum w:abstractNumId="23" w15:restartNumberingAfterBreak="0">
     <w:nsid w:val="456A4560"/>
     <w:multiLevelType w:val="hybridMultilevel"/>
     <w:tmpl w:val="6ACED940"/>
@@ -13558,7 +14749,7 @@
       </w:rPr>
     </w:lvl>
   </w:abstractNum>
-  <w:abstractNum w:abstractNumId="21" w15:restartNumberingAfterBreak="0">
+  <w:abstractNum w:abstractNumId="24" w15:restartNumberingAfterBreak="0">
     <w:nsid w:val="45D118F8"/>
     <w:multiLevelType w:val="hybridMultilevel"/>
     <w:tmpl w:val="2050E6B6"/>
@@ -13671,7 +14862,7 @@
       </w:rPr>
     </w:lvl>
   </w:abstractNum>
-  <w:abstractNum w:abstractNumId="22" w15:restartNumberingAfterBreak="0">
+  <w:abstractNum w:abstractNumId="25" w15:restartNumberingAfterBreak="0">
     <w:nsid w:val="46AE3D42"/>
     <w:multiLevelType w:val="hybridMultilevel"/>
     <w:tmpl w:val="9B1C0920"/>
@@ -13786,7 +14977,7 @@
       </w:rPr>
     </w:lvl>
   </w:abstractNum>
-  <w:abstractNum w:abstractNumId="23" w15:restartNumberingAfterBreak="0">
+  <w:abstractNum w:abstractNumId="26" w15:restartNumberingAfterBreak="0">
     <w:nsid w:val="4B2F0EBF"/>
     <w:multiLevelType w:val="hybridMultilevel"/>
     <w:tmpl w:val="E6B43550"/>
@@ -13899,7 +15090,7 @@
       </w:rPr>
     </w:lvl>
   </w:abstractNum>
-  <w:abstractNum w:abstractNumId="24" w15:restartNumberingAfterBreak="0">
+  <w:abstractNum w:abstractNumId="27" w15:restartNumberingAfterBreak="0">
     <w:nsid w:val="4C57604B"/>
     <w:multiLevelType w:val="hybridMultilevel"/>
     <w:tmpl w:val="0E5634B6"/>
@@ -14012,7 +15203,7 @@
       </w:rPr>
     </w:lvl>
   </w:abstractNum>
-  <w:abstractNum w:abstractNumId="25" w15:restartNumberingAfterBreak="0">
+  <w:abstractNum w:abstractNumId="28" w15:restartNumberingAfterBreak="0">
     <w:nsid w:val="509B0263"/>
     <w:multiLevelType w:val="hybridMultilevel"/>
     <w:tmpl w:val="765ACB72"/>
@@ -14127,7 +15318,7 @@
       </w:rPr>
     </w:lvl>
   </w:abstractNum>
-  <w:abstractNum w:abstractNumId="26" w15:restartNumberingAfterBreak="0">
+  <w:abstractNum w:abstractNumId="29" w15:restartNumberingAfterBreak="0">
     <w:nsid w:val="51A15AE5"/>
     <w:multiLevelType w:val="hybridMultilevel"/>
     <w:tmpl w:val="984047EE"/>
@@ -14240,7 +15431,7 @@
       </w:rPr>
     </w:lvl>
   </w:abstractNum>
-  <w:abstractNum w:abstractNumId="27" w15:restartNumberingAfterBreak="0">
+  <w:abstractNum w:abstractNumId="30" w15:restartNumberingAfterBreak="0">
     <w:nsid w:val="53BE5919"/>
     <w:multiLevelType w:val="hybridMultilevel"/>
     <w:tmpl w:val="A43887C0"/>
@@ -14353,7 +15544,7 @@
       </w:rPr>
     </w:lvl>
   </w:abstractNum>
-  <w:abstractNum w:abstractNumId="28" w15:restartNumberingAfterBreak="0">
+  <w:abstractNum w:abstractNumId="31" w15:restartNumberingAfterBreak="0">
     <w:nsid w:val="55375D83"/>
     <w:multiLevelType w:val="hybridMultilevel"/>
     <w:tmpl w:val="49D6F270"/>
@@ -14466,7 +15657,7 @@
       </w:rPr>
     </w:lvl>
   </w:abstractNum>
-  <w:abstractNum w:abstractNumId="29" w15:restartNumberingAfterBreak="0">
+  <w:abstractNum w:abstractNumId="32" w15:restartNumberingAfterBreak="0">
     <w:nsid w:val="561C39AF"/>
     <w:multiLevelType w:val="hybridMultilevel"/>
     <w:tmpl w:val="4DB460D4"/>
@@ -14579,7 +15770,7 @@
       </w:rPr>
     </w:lvl>
   </w:abstractNum>
-  <w:abstractNum w:abstractNumId="30" w15:restartNumberingAfterBreak="0">
+  <w:abstractNum w:abstractNumId="33" w15:restartNumberingAfterBreak="0">
     <w:nsid w:val="60B960B9"/>
     <w:multiLevelType w:val="hybridMultilevel"/>
     <w:tmpl w:val="CA5A5A66"/>
@@ -14692,7 +15883,7 @@
       </w:rPr>
     </w:lvl>
   </w:abstractNum>
-  <w:abstractNum w:abstractNumId="31" w15:restartNumberingAfterBreak="0">
+  <w:abstractNum w:abstractNumId="34" w15:restartNumberingAfterBreak="0">
     <w:nsid w:val="631A1FE6"/>
     <w:multiLevelType w:val="hybridMultilevel"/>
     <w:tmpl w:val="03787192"/>
@@ -14805,7 +15996,7 @@
       </w:rPr>
     </w:lvl>
   </w:abstractNum>
-  <w:abstractNum w:abstractNumId="32" w15:restartNumberingAfterBreak="0">
+  <w:abstractNum w:abstractNumId="35" w15:restartNumberingAfterBreak="0">
     <w:nsid w:val="63962DCE"/>
     <w:multiLevelType w:val="hybridMultilevel"/>
     <w:tmpl w:val="D2A0E3FE"/>
@@ -14918,7 +16109,7 @@
       </w:rPr>
     </w:lvl>
   </w:abstractNum>
-  <w:abstractNum w:abstractNumId="33" w15:restartNumberingAfterBreak="0">
+  <w:abstractNum w:abstractNumId="36" w15:restartNumberingAfterBreak="0">
     <w:nsid w:val="650D7934"/>
     <w:multiLevelType w:val="hybridMultilevel"/>
     <w:tmpl w:val="3A6E1F98"/>
@@ -15031,7 +16222,7 @@
       </w:rPr>
     </w:lvl>
   </w:abstractNum>
-  <w:abstractNum w:abstractNumId="34" w15:restartNumberingAfterBreak="0">
+  <w:abstractNum w:abstractNumId="37" w15:restartNumberingAfterBreak="0">
     <w:nsid w:val="652800CA"/>
     <w:multiLevelType w:val="hybridMultilevel"/>
     <w:tmpl w:val="0B80A0BC"/>
@@ -15144,7 +16335,7 @@
       </w:rPr>
     </w:lvl>
   </w:abstractNum>
-  <w:abstractNum w:abstractNumId="35" w15:restartNumberingAfterBreak="0">
+  <w:abstractNum w:abstractNumId="38" w15:restartNumberingAfterBreak="0">
     <w:nsid w:val="67AF7061"/>
     <w:multiLevelType w:val="hybridMultilevel"/>
     <w:tmpl w:val="32625FFC"/>
@@ -15257,7 +16448,7 @@
       </w:rPr>
     </w:lvl>
   </w:abstractNum>
-  <w:abstractNum w:abstractNumId="36" w15:restartNumberingAfterBreak="0">
+  <w:abstractNum w:abstractNumId="39" w15:restartNumberingAfterBreak="0">
     <w:nsid w:val="67B01F60"/>
     <w:multiLevelType w:val="hybridMultilevel"/>
     <w:tmpl w:val="CF964E60"/>
@@ -15372,7 +16563,7 @@
       </w:rPr>
     </w:lvl>
   </w:abstractNum>
-  <w:abstractNum w:abstractNumId="37" w15:restartNumberingAfterBreak="0">
+  <w:abstractNum w:abstractNumId="40" w15:restartNumberingAfterBreak="0">
     <w:nsid w:val="6B79545F"/>
     <w:multiLevelType w:val="hybridMultilevel"/>
     <w:tmpl w:val="221C012E"/>
@@ -15487,7 +16678,7 @@
       </w:rPr>
     </w:lvl>
   </w:abstractNum>
-  <w:abstractNum w:abstractNumId="38" w15:restartNumberingAfterBreak="0">
+  <w:abstractNum w:abstractNumId="41" w15:restartNumberingAfterBreak="0">
     <w:nsid w:val="6B7F3880"/>
     <w:multiLevelType w:val="hybridMultilevel"/>
     <w:tmpl w:val="694E461C"/>
@@ -15600,7 +16791,7 @@
       </w:rPr>
     </w:lvl>
   </w:abstractNum>
-  <w:abstractNum w:abstractNumId="39" w15:restartNumberingAfterBreak="0">
+  <w:abstractNum w:abstractNumId="42" w15:restartNumberingAfterBreak="0">
     <w:nsid w:val="6F2078D8"/>
     <w:multiLevelType w:val="hybridMultilevel"/>
     <w:tmpl w:val="C9EC0774"/>
@@ -15689,7 +16880,7 @@
       </w:pPr>
     </w:lvl>
   </w:abstractNum>
-  <w:abstractNum w:abstractNumId="40" w15:restartNumberingAfterBreak="0">
+  <w:abstractNum w:abstractNumId="43" w15:restartNumberingAfterBreak="0">
     <w:nsid w:val="720867B1"/>
     <w:multiLevelType w:val="hybridMultilevel"/>
     <w:tmpl w:val="94A02710"/>
@@ -15803,7 +16994,7 @@
       </w:rPr>
     </w:lvl>
   </w:abstractNum>
-  <w:abstractNum w:abstractNumId="41" w15:restartNumberingAfterBreak="0">
+  <w:abstractNum w:abstractNumId="44" w15:restartNumberingAfterBreak="0">
     <w:nsid w:val="72CA132B"/>
     <w:multiLevelType w:val="hybridMultilevel"/>
     <w:tmpl w:val="00BEDFC6"/>
@@ -15916,7 +17107,7 @@
       </w:rPr>
     </w:lvl>
   </w:abstractNum>
-  <w:abstractNum w:abstractNumId="42" w15:restartNumberingAfterBreak="0">
+  <w:abstractNum w:abstractNumId="45" w15:restartNumberingAfterBreak="0">
     <w:nsid w:val="73932467"/>
     <w:multiLevelType w:val="hybridMultilevel"/>
     <w:tmpl w:val="95069472"/>
@@ -16029,7 +17220,7 @@
       </w:rPr>
     </w:lvl>
   </w:abstractNum>
-  <w:abstractNum w:abstractNumId="43" w15:restartNumberingAfterBreak="0">
+  <w:abstractNum w:abstractNumId="46" w15:restartNumberingAfterBreak="0">
     <w:nsid w:val="77E8481D"/>
     <w:multiLevelType w:val="hybridMultilevel"/>
     <w:tmpl w:val="AC00F0FE"/>
@@ -16142,7 +17333,7 @@
       </w:rPr>
     </w:lvl>
   </w:abstractNum>
-  <w:abstractNum w:abstractNumId="44" w15:restartNumberingAfterBreak="0">
+  <w:abstractNum w:abstractNumId="47" w15:restartNumberingAfterBreak="0">
     <w:nsid w:val="7FD85F2F"/>
     <w:multiLevelType w:val="hybridMultilevel"/>
     <w:tmpl w:val="9BEE5F18"/>
@@ -16256,43 +17447,43 @@
     </w:lvl>
   </w:abstractNum>
   <w:num w:numId="1">
-    <w:abstractNumId w:val="11"/>
+    <w:abstractNumId w:val="12"/>
   </w:num>
   <w:num w:numId="2">
     <w:abstractNumId w:val="7"/>
   </w:num>
   <w:num w:numId="3">
-    <w:abstractNumId w:val="41"/>
+    <w:abstractNumId w:val="44"/>
   </w:num>
   <w:num w:numId="4">
-    <w:abstractNumId w:val="18"/>
+    <w:abstractNumId w:val="21"/>
   </w:num>
   <w:num w:numId="5">
-    <w:abstractNumId w:val="17"/>
+    <w:abstractNumId w:val="20"/>
   </w:num>
   <w:num w:numId="6">
-    <w:abstractNumId w:val="24"/>
+    <w:abstractNumId w:val="27"/>
   </w:num>
   <w:num w:numId="7">
+    <w:abstractNumId w:val="36"/>
+  </w:num>
+  <w:num w:numId="8">
     <w:abstractNumId w:val="33"/>
   </w:num>
-  <w:num w:numId="8">
-    <w:abstractNumId w:val="30"/>
-  </w:num>
   <w:num w:numId="9">
-    <w:abstractNumId w:val="42"/>
+    <w:abstractNumId w:val="45"/>
   </w:num>
   <w:num w:numId="10">
-    <w:abstractNumId w:val="26"/>
+    <w:abstractNumId w:val="29"/>
   </w:num>
   <w:num w:numId="11">
-    <w:abstractNumId w:val="34"/>
+    <w:abstractNumId w:val="37"/>
   </w:num>
   <w:num w:numId="12">
     <w:abstractNumId w:val="1"/>
   </w:num>
   <w:num w:numId="13">
-    <w:abstractNumId w:val="43"/>
+    <w:abstractNumId w:val="46"/>
   </w:num>
   <w:num w:numId="14">
     <w:abstractNumId w:val="4"/>
@@ -16301,10 +17492,10 @@
     <w:abstractNumId w:val="2"/>
   </w:num>
   <w:num w:numId="16">
-    <w:abstractNumId w:val="28"/>
+    <w:abstractNumId w:val="31"/>
   </w:num>
   <w:num w:numId="17">
-    <w:abstractNumId w:val="21"/>
+    <w:abstractNumId w:val="24"/>
   </w:num>
   <w:num w:numId="18">
     <w:abstractNumId w:val="8"/>
@@ -16313,37 +17504,37 @@
     <w:abstractNumId w:val="3"/>
   </w:num>
   <w:num w:numId="20">
-    <w:abstractNumId w:val="44"/>
+    <w:abstractNumId w:val="47"/>
   </w:num>
   <w:num w:numId="21">
-    <w:abstractNumId w:val="22"/>
+    <w:abstractNumId w:val="25"/>
   </w:num>
   <w:num w:numId="22">
-    <w:abstractNumId w:val="25"/>
+    <w:abstractNumId w:val="28"/>
   </w:num>
   <w:num w:numId="23">
     <w:abstractNumId w:val="0"/>
   </w:num>
   <w:num w:numId="24">
+    <w:abstractNumId w:val="18"/>
+  </w:num>
+  <w:num w:numId="25">
+    <w:abstractNumId w:val="40"/>
+  </w:num>
+  <w:num w:numId="26">
+    <w:abstractNumId w:val="22"/>
+  </w:num>
+  <w:num w:numId="27">
+    <w:abstractNumId w:val="32"/>
+  </w:num>
+  <w:num w:numId="28">
     <w:abstractNumId w:val="15"/>
   </w:num>
-  <w:num w:numId="25">
-    <w:abstractNumId w:val="37"/>
-  </w:num>
-  <w:num w:numId="26">
-    <w:abstractNumId w:val="19"/>
-  </w:num>
-  <w:num w:numId="27">
-    <w:abstractNumId w:val="29"/>
-  </w:num>
-  <w:num w:numId="28">
-    <w:abstractNumId w:val="13"/>
-  </w:num>
   <w:num w:numId="29">
-    <w:abstractNumId w:val="36"/>
+    <w:abstractNumId w:val="39"/>
   </w:num>
   <w:num w:numId="30">
-    <w:abstractNumId w:val="40"/>
+    <w:abstractNumId w:val="43"/>
   </w:num>
   <w:num w:numId="31">
     <w:abstractNumId w:val="6"/>
@@ -16352,45 +17543,54 @@
     <w:abstractNumId w:val="9"/>
   </w:num>
   <w:num w:numId="33">
-    <w:abstractNumId w:val="12"/>
+    <w:abstractNumId w:val="13"/>
   </w:num>
   <w:num w:numId="34">
-    <w:abstractNumId w:val="35"/>
+    <w:abstractNumId w:val="38"/>
   </w:num>
   <w:num w:numId="35">
-    <w:abstractNumId w:val="16"/>
+    <w:abstractNumId w:val="19"/>
   </w:num>
   <w:num w:numId="36">
-    <w:abstractNumId w:val="39"/>
+    <w:abstractNumId w:val="42"/>
   </w:num>
   <w:num w:numId="37">
-    <w:abstractNumId w:val="38"/>
+    <w:abstractNumId w:val="41"/>
   </w:num>
   <w:num w:numId="38">
     <w:abstractNumId w:val="10"/>
   </w:num>
   <w:num w:numId="39">
-    <w:abstractNumId w:val="27"/>
+    <w:abstractNumId w:val="30"/>
   </w:num>
   <w:num w:numId="40">
-    <w:abstractNumId w:val="14"/>
+    <w:abstractNumId w:val="16"/>
   </w:num>
   <w:num w:numId="41">
-    <w:abstractNumId w:val="20"/>
+    <w:abstractNumId w:val="23"/>
   </w:num>
   <w:num w:numId="42">
-    <w:abstractNumId w:val="32"/>
+    <w:abstractNumId w:val="35"/>
   </w:num>
   <w:num w:numId="43">
-    <w:abstractNumId w:val="31"/>
+    <w:abstractNumId w:val="34"/>
   </w:num>
   <w:num w:numId="44">
     <w:abstractNumId w:val="5"/>
   </w:num>
   <w:num w:numId="45">
-    <w:abstractNumId w:val="23"/>
+    <w:abstractNumId w:val="26"/>
   </w:num>
-  <w:numIdMacAtCleanup w:val="45"/>
+  <w:num w:numId="46">
+    <w:abstractNumId w:val="14"/>
+  </w:num>
+  <w:num w:numId="47">
+    <w:abstractNumId w:val="17"/>
+  </w:num>
+  <w:num w:numId="48">
+    <w:abstractNumId w:val="11"/>
+  </w:num>
+  <w:numIdMacAtCleanup w:val="48"/>
 </w:numbering>
 </file>
 

--- a/17 ... Chapter 15 Device Independent BitMaps/Chapter 17 Device Independent BitMaps.docx
+++ b/17 ... Chapter 15 Device Independent BitMaps/Chapter 17 Device Independent BitMaps.docx
@@ -11977,6 +11977,302 @@
     <w:p/>
     <w:p/>
     <w:p/>
+    <w:p>
+      <w:r>
+        <w:lastRenderedPageBreak/>
+        <w:t>H</w:t>
+      </w:r>
+      <w:r>
+        <w:t>ow to display an entire DIB using SetDIBitsToDevice, incorporating key points and addressing potential confusion:</w:t>
+      </w:r>
+    </w:p>
+    <w:p/>
+    <w:p>
+      <w:pPr>
+        <w:pStyle w:val="Style2"/>
+      </w:pPr>
+      <w:r>
+        <w:t>Essential Information:</w:t>
+      </w:r>
+    </w:p>
+    <w:p>
+      <w:r>
+        <w:rPr>
+          <w:color w:val="0000FF"/>
+        </w:rPr>
+        <w:t xml:space="preserve">Device Context Handle (hdc): </w:t>
+      </w:r>
+      <w:r>
+        <w:t>Obtain this handle, representing the target output device (screen or printer), using functions like GetDC or CreateDC.</w:t>
+      </w:r>
+    </w:p>
+    <w:p>
+      <w:r>
+        <w:rPr>
+          <w:color w:val="0000FF"/>
+        </w:rPr>
+        <w:t xml:space="preserve">Destination Coordinates (xDst, yDst): </w:t>
+      </w:r>
+      <w:r>
+        <w:t>Specify the top-left corner of the DIB on the output device using logical coordinates (pixels for common mapping modes).</w:t>
+      </w:r>
+    </w:p>
+    <w:p>
+      <w:r>
+        <w:rPr>
+          <w:color w:val="0000FF"/>
+        </w:rPr>
+        <w:t xml:space="preserve">DIB Dimensions (cxDib, cyDib): </w:t>
+      </w:r>
+      <w:r>
+        <w:t>Retrieve these from the BITMAPINFO structure, ensuring cyDib is the absolute value of the biHeight field due to DIB's upside-down storage.</w:t>
+      </w:r>
+    </w:p>
+    <w:p>
+      <w:r>
+        <w:rPr>
+          <w:color w:val="0000FF"/>
+        </w:rPr>
+        <w:t xml:space="preserve">DIB Data Pointers (pInfo, pBits): </w:t>
+      </w:r>
+      <w:r>
+        <w:t>These point to the DIB's information section (header and optional color table) and the pixel data itself, respectively.</w:t>
+      </w:r>
+    </w:p>
+    <w:p>
+      <w:pPr>
+        <w:pStyle w:val="Style2"/>
+      </w:pPr>
+    </w:p>
+    <w:p>
+      <w:pPr>
+        <w:pStyle w:val="Style2"/>
+      </w:pPr>
+      <w:r>
+        <w:t>Function Call:</w:t>
+      </w:r>
+    </w:p>
+    <w:p>
+      <w:r>
+        <w:rPr>
+          <w:noProof/>
+        </w:rPr>
+        <w:drawing>
+          <wp:inline distT="0" distB="0" distL="0" distR="0" wp14:anchorId="4517EA93" wp14:editId="3AAD1234">
+            <wp:extent cx="3128393" cy="2558955"/>
+            <wp:effectExtent l="0" t="0" r="0" b="0"/>
+            <wp:docPr id="61" name="Picture 61"/>
+            <wp:cNvGraphicFramePr>
+              <a:graphicFrameLocks xmlns:a="http://schemas.openxmlformats.org/drawingml/2006/main" noChangeAspect="1"/>
+            </wp:cNvGraphicFramePr>
+            <a:graphic xmlns:a="http://schemas.openxmlformats.org/drawingml/2006/main">
+              <a:graphicData uri="http://schemas.openxmlformats.org/drawingml/2006/picture">
+                <pic:pic xmlns:pic="http://schemas.openxmlformats.org/drawingml/2006/picture">
+                  <pic:nvPicPr>
+                    <pic:cNvPr id="1" name=""/>
+                    <pic:cNvPicPr/>
+                  </pic:nvPicPr>
+                  <pic:blipFill>
+                    <a:blip r:embed="rId59"/>
+                    <a:stretch>
+                      <a:fillRect/>
+                    </a:stretch>
+                  </pic:blipFill>
+                  <pic:spPr>
+                    <a:xfrm>
+                      <a:off x="0" y="0"/>
+                      <a:ext cx="3134145" cy="2563660"/>
+                    </a:xfrm>
+                    <a:prstGeom prst="rect">
+                      <a:avLst/>
+                    </a:prstGeom>
+                  </pic:spPr>
+                </pic:pic>
+              </a:graphicData>
+            </a:graphic>
+          </wp:inline>
+        </w:drawing>
+      </w:r>
+    </w:p>
+    <w:p>
+      <w:r>
+        <w:t>The SetDIBitsToDevice function is used to display a Device-Independent Bitmap (DIB) on an output device. It returns the number of scan lines successfully displayed (iLines) as an indication of the operation's success.</w:t>
+      </w:r>
+    </w:p>
+    <w:p/>
+    <w:p/>
+    <w:p/>
+    <w:p/>
+    <w:p>
+      <w:r>
+        <w:lastRenderedPageBreak/>
+        <w:t>Commonly, the arguments xSrc, ySrc, xScan, and cyScan are set to specific values:</w:t>
+      </w:r>
+    </w:p>
+    <w:p>
+      <w:pPr>
+        <w:pStyle w:val="ListParagraph"/>
+        <w:numPr>
+          <w:ilvl w:val="0"/>
+          <w:numId w:val="49"/>
+        </w:numPr>
+      </w:pPr>
+      <w:r>
+        <w:t>xSrc and ySrc are often set to 0, indicating the top-left corner of the source rectangle.</w:t>
+      </w:r>
+    </w:p>
+    <w:p>
+      <w:pPr>
+        <w:pStyle w:val="ListParagraph"/>
+        <w:numPr>
+          <w:ilvl w:val="0"/>
+          <w:numId w:val="49"/>
+        </w:numPr>
+      </w:pPr>
+      <w:r>
+        <w:t>yScan is typically set to 0, representing the first scan line to draw.</w:t>
+      </w:r>
+    </w:p>
+    <w:p>
+      <w:pPr>
+        <w:pStyle w:val="ListParagraph"/>
+        <w:numPr>
+          <w:ilvl w:val="0"/>
+          <w:numId w:val="49"/>
+        </w:numPr>
+      </w:pPr>
+      <w:r>
+        <w:t>cyScan is set to the height of the DIB (cyDib), ensuring that the entire DIB is displayed.</w:t>
+      </w:r>
+    </w:p>
+    <w:p>
+      <w:r>
+        <w:t>The pInfo and pBits arguments provide the necessary information about the DIB.</w:t>
+      </w:r>
+    </w:p>
+    <w:p/>
+    <w:p>
+      <w:pPr>
+        <w:pStyle w:val="Style2"/>
+      </w:pPr>
+      <w:r>
+        <w:t>Additional Notes:</w:t>
+      </w:r>
+    </w:p>
+    <w:p>
+      <w:r>
+        <w:t xml:space="preserve">The </w:t>
+      </w:r>
+      <w:r>
+        <w:rPr>
+          <w:color w:val="CC00FF"/>
+        </w:rPr>
+        <w:t xml:space="preserve">color use flag (fClrUse) </w:t>
+      </w:r>
+      <w:r>
+        <w:t>is set to 0 in the function call, indicating the use of DIB_RGB_COLORS. This suggests that the DIB contains a color table.</w:t>
+      </w:r>
+    </w:p>
+    <w:p>
+      <w:r>
+        <w:t xml:space="preserve">The </w:t>
+      </w:r>
+      <w:r>
+        <w:rPr>
+          <w:color w:val="CC00FF"/>
+        </w:rPr>
+        <w:t xml:space="preserve">SetDIBitsToDevice function call </w:t>
+      </w:r>
+      <w:r>
+        <w:t>is commonly used in programs like the SHOWDIB1 program shown in Figure 15-2. It simplifies the process by setting specific parameter values for displaying the entire DIB.</w:t>
+      </w:r>
+    </w:p>
+    <w:p/>
+    <w:p>
+      <w:pPr>
+        <w:pStyle w:val="Style2"/>
+      </w:pPr>
+      <w:r>
+        <w:t>Key Points:</w:t>
+      </w:r>
+    </w:p>
+    <w:p>
+      <w:r>
+        <w:rPr>
+          <w:color w:val="0000FF"/>
+        </w:rPr>
+        <w:t xml:space="preserve">Return Value: </w:t>
+      </w:r>
+      <w:r>
+        <w:t>The function returns the number of scan lines that were successfully displayed, providing an indication of the operation's success.</w:t>
+      </w:r>
+    </w:p>
+    <w:p>
+      <w:r>
+        <w:rPr>
+          <w:color w:val="0000FF"/>
+        </w:rPr>
+        <w:t xml:space="preserve">Common Default Arguments: </w:t>
+      </w:r>
+      <w:r>
+        <w:t>xSrc, ySrc, yScan, and cyScan are often set to default values, such as 0 for displaying the entire DIB from the top-left corner.</w:t>
+      </w:r>
+    </w:p>
+    <w:p>
+      <w:r>
+        <w:rPr>
+          <w:color w:val="0000FF"/>
+        </w:rPr>
+        <w:t xml:space="preserve">Color Use Flag: </w:t>
+      </w:r>
+      <w:r>
+        <w:t>The color use flag (fClrUse) is set to 0 for DIBs with color tables (DIB_RGB_COLORS) or DIB_PAL_COLORS for DIBs using logical palettes.</w:t>
+      </w:r>
+    </w:p>
+    <w:p/>
+    <w:p>
+      <w:pPr>
+        <w:pStyle w:val="Style2"/>
+      </w:pPr>
+      <w:r>
+        <w:t>Additional Considerations:</w:t>
+      </w:r>
+    </w:p>
+    <w:p>
+      <w:r>
+        <w:rPr>
+          <w:color w:val="CC00FF"/>
+        </w:rPr>
+        <w:t xml:space="preserve">Error Handling: </w:t>
+      </w:r>
+      <w:r>
+        <w:t>It's important to check the return value of the function to ensure successful display and handle any potential errors.</w:t>
+      </w:r>
+    </w:p>
+    <w:p>
+      <w:r>
+        <w:rPr>
+          <w:color w:val="CC00FF"/>
+        </w:rPr>
+        <w:t xml:space="preserve">Mapping Modes and Transforms: </w:t>
+      </w:r>
+      <w:r>
+        <w:t>Consider the effects of mapping modes and transformations on the positioning of the DIB on the output device.</w:t>
+      </w:r>
+    </w:p>
+    <w:p>
+      <w:r>
+        <w:rPr>
+          <w:color w:val="CC00FF"/>
+        </w:rPr>
+        <w:t xml:space="preserve">Memory Management: </w:t>
+      </w:r>
+      <w:r>
+        <w:t>Release any allocated resources (e.g., memory, device contexts) appropriately when finished using them.</w:t>
+      </w:r>
+    </w:p>
+    <w:p/>
+    <w:p/>
     <w:p/>
     <w:p/>
     <w:p/>
@@ -12028,7 +12324,7 @@
         <v:path o:extrusionok="f" gradientshapeok="t" o:connecttype="rect"/>
         <o:lock v:ext="edit" aspectratio="t"/>
       </v:shapetype>
-      <v:shape id="_x0000_i2401" type="#_x0000_t75" style="width:384.2pt;height:384.2pt" o:bullet="t">
+      <v:shape id="_x0000_i2437" type="#_x0000_t75" style="width:384.2pt;height:384.2pt" o:bullet="t">
         <v:imagedata r:id="rId1" o:title="Gartoon-Team-Gartoon-Devices-Computer-laptop"/>
       </v:shape>
     </w:pict>
@@ -14298,6 +14594,119 @@
     </w:lvl>
   </w:abstractNum>
   <w:abstractNum w:abstractNumId="20" w15:restartNumberingAfterBreak="0">
+    <w:nsid w:val="3C5431E3"/>
+    <w:multiLevelType w:val="hybridMultilevel"/>
+    <w:tmpl w:val="FD203CC8"/>
+    <w:lvl w:ilvl="0" w:tplc="04090001">
+      <w:start w:val="1"/>
+      <w:numFmt w:val="bullet"/>
+      <w:lvlText w:val=""/>
+      <w:lvlJc w:val="left"/>
+      <w:pPr>
+        <w:ind w:left="720" w:hanging="360"/>
+      </w:pPr>
+      <w:rPr>
+        <w:rFonts w:ascii="Symbol" w:hAnsi="Symbol" w:hint="default"/>
+      </w:rPr>
+    </w:lvl>
+    <w:lvl w:ilvl="1" w:tplc="04090003" w:tentative="1">
+      <w:start w:val="1"/>
+      <w:numFmt w:val="bullet"/>
+      <w:lvlText w:val="o"/>
+      <w:lvlJc w:val="left"/>
+      <w:pPr>
+        <w:ind w:left="1440" w:hanging="360"/>
+      </w:pPr>
+      <w:rPr>
+        <w:rFonts w:ascii="Courier New" w:hAnsi="Courier New" w:cs="Courier New" w:hint="default"/>
+      </w:rPr>
+    </w:lvl>
+    <w:lvl w:ilvl="2" w:tplc="04090005" w:tentative="1">
+      <w:start w:val="1"/>
+      <w:numFmt w:val="bullet"/>
+      <w:lvlText w:val=""/>
+      <w:lvlJc w:val="left"/>
+      <w:pPr>
+        <w:ind w:left="2160" w:hanging="360"/>
+      </w:pPr>
+      <w:rPr>
+        <w:rFonts w:ascii="Wingdings" w:hAnsi="Wingdings" w:hint="default"/>
+      </w:rPr>
+    </w:lvl>
+    <w:lvl w:ilvl="3" w:tplc="04090001" w:tentative="1">
+      <w:start w:val="1"/>
+      <w:numFmt w:val="bullet"/>
+      <w:lvlText w:val=""/>
+      <w:lvlJc w:val="left"/>
+      <w:pPr>
+        <w:ind w:left="2880" w:hanging="360"/>
+      </w:pPr>
+      <w:rPr>
+        <w:rFonts w:ascii="Symbol" w:hAnsi="Symbol" w:hint="default"/>
+      </w:rPr>
+    </w:lvl>
+    <w:lvl w:ilvl="4" w:tplc="04090003" w:tentative="1">
+      <w:start w:val="1"/>
+      <w:numFmt w:val="bullet"/>
+      <w:lvlText w:val="o"/>
+      <w:lvlJc w:val="left"/>
+      <w:pPr>
+        <w:ind w:left="3600" w:hanging="360"/>
+      </w:pPr>
+      <w:rPr>
+        <w:rFonts w:ascii="Courier New" w:hAnsi="Courier New" w:cs="Courier New" w:hint="default"/>
+      </w:rPr>
+    </w:lvl>
+    <w:lvl w:ilvl="5" w:tplc="04090005" w:tentative="1">
+      <w:start w:val="1"/>
+      <w:numFmt w:val="bullet"/>
+      <w:lvlText w:val=""/>
+      <w:lvlJc w:val="left"/>
+      <w:pPr>
+        <w:ind w:left="4320" w:hanging="360"/>
+      </w:pPr>
+      <w:rPr>
+        <w:rFonts w:ascii="Wingdings" w:hAnsi="Wingdings" w:hint="default"/>
+      </w:rPr>
+    </w:lvl>
+    <w:lvl w:ilvl="6" w:tplc="04090001" w:tentative="1">
+      <w:start w:val="1"/>
+      <w:numFmt w:val="bullet"/>
+      <w:lvlText w:val=""/>
+      <w:lvlJc w:val="left"/>
+      <w:pPr>
+        <w:ind w:left="5040" w:hanging="360"/>
+      </w:pPr>
+      <w:rPr>
+        <w:rFonts w:ascii="Symbol" w:hAnsi="Symbol" w:hint="default"/>
+      </w:rPr>
+    </w:lvl>
+    <w:lvl w:ilvl="7" w:tplc="04090003" w:tentative="1">
+      <w:start w:val="1"/>
+      <w:numFmt w:val="bullet"/>
+      <w:lvlText w:val="o"/>
+      <w:lvlJc w:val="left"/>
+      <w:pPr>
+        <w:ind w:left="5760" w:hanging="360"/>
+      </w:pPr>
+      <w:rPr>
+        <w:rFonts w:ascii="Courier New" w:hAnsi="Courier New" w:cs="Courier New" w:hint="default"/>
+      </w:rPr>
+    </w:lvl>
+    <w:lvl w:ilvl="8" w:tplc="04090005" w:tentative="1">
+      <w:start w:val="1"/>
+      <w:numFmt w:val="bullet"/>
+      <w:lvlText w:val=""/>
+      <w:lvlJc w:val="left"/>
+      <w:pPr>
+        <w:ind w:left="6480" w:hanging="360"/>
+      </w:pPr>
+      <w:rPr>
+        <w:rFonts w:ascii="Wingdings" w:hAnsi="Wingdings" w:hint="default"/>
+      </w:rPr>
+    </w:lvl>
+  </w:abstractNum>
+  <w:abstractNum w:abstractNumId="21" w15:restartNumberingAfterBreak="0">
     <w:nsid w:val="3E6B483A"/>
     <w:multiLevelType w:val="hybridMultilevel"/>
     <w:tmpl w:val="488A233E"/>
@@ -14410,7 +14819,7 @@
       </w:rPr>
     </w:lvl>
   </w:abstractNum>
-  <w:abstractNum w:abstractNumId="21" w15:restartNumberingAfterBreak="0">
+  <w:abstractNum w:abstractNumId="22" w15:restartNumberingAfterBreak="0">
     <w:nsid w:val="40931532"/>
     <w:multiLevelType w:val="hybridMultilevel"/>
     <w:tmpl w:val="877889D2"/>
@@ -14523,7 +14932,7 @@
       </w:rPr>
     </w:lvl>
   </w:abstractNum>
-  <w:abstractNum w:abstractNumId="22" w15:restartNumberingAfterBreak="0">
+  <w:abstractNum w:abstractNumId="23" w15:restartNumberingAfterBreak="0">
     <w:nsid w:val="41132602"/>
     <w:multiLevelType w:val="hybridMultilevel"/>
     <w:tmpl w:val="DDB64BD6"/>
@@ -14636,7 +15045,7 @@
       </w:rPr>
     </w:lvl>
   </w:abstractNum>
-  <w:abstractNum w:abstractNumId="23" w15:restartNumberingAfterBreak="0">
+  <w:abstractNum w:abstractNumId="24" w15:restartNumberingAfterBreak="0">
     <w:nsid w:val="456A4560"/>
     <w:multiLevelType w:val="hybridMultilevel"/>
     <w:tmpl w:val="6ACED940"/>
@@ -14749,7 +15158,7 @@
       </w:rPr>
     </w:lvl>
   </w:abstractNum>
-  <w:abstractNum w:abstractNumId="24" w15:restartNumberingAfterBreak="0">
+  <w:abstractNum w:abstractNumId="25" w15:restartNumberingAfterBreak="0">
     <w:nsid w:val="45D118F8"/>
     <w:multiLevelType w:val="hybridMultilevel"/>
     <w:tmpl w:val="2050E6B6"/>
@@ -14862,7 +15271,7 @@
       </w:rPr>
     </w:lvl>
   </w:abstractNum>
-  <w:abstractNum w:abstractNumId="25" w15:restartNumberingAfterBreak="0">
+  <w:abstractNum w:abstractNumId="26" w15:restartNumberingAfterBreak="0">
     <w:nsid w:val="46AE3D42"/>
     <w:multiLevelType w:val="hybridMultilevel"/>
     <w:tmpl w:val="9B1C0920"/>
@@ -14977,7 +15386,7 @@
       </w:rPr>
     </w:lvl>
   </w:abstractNum>
-  <w:abstractNum w:abstractNumId="26" w15:restartNumberingAfterBreak="0">
+  <w:abstractNum w:abstractNumId="27" w15:restartNumberingAfterBreak="0">
     <w:nsid w:val="4B2F0EBF"/>
     <w:multiLevelType w:val="hybridMultilevel"/>
     <w:tmpl w:val="E6B43550"/>
@@ -15090,7 +15499,7 @@
       </w:rPr>
     </w:lvl>
   </w:abstractNum>
-  <w:abstractNum w:abstractNumId="27" w15:restartNumberingAfterBreak="0">
+  <w:abstractNum w:abstractNumId="28" w15:restartNumberingAfterBreak="0">
     <w:nsid w:val="4C57604B"/>
     <w:multiLevelType w:val="hybridMultilevel"/>
     <w:tmpl w:val="0E5634B6"/>
@@ -15203,7 +15612,7 @@
       </w:rPr>
     </w:lvl>
   </w:abstractNum>
-  <w:abstractNum w:abstractNumId="28" w15:restartNumberingAfterBreak="0">
+  <w:abstractNum w:abstractNumId="29" w15:restartNumberingAfterBreak="0">
     <w:nsid w:val="509B0263"/>
     <w:multiLevelType w:val="hybridMultilevel"/>
     <w:tmpl w:val="765ACB72"/>
@@ -15318,7 +15727,7 @@
       </w:rPr>
     </w:lvl>
   </w:abstractNum>
-  <w:abstractNum w:abstractNumId="29" w15:restartNumberingAfterBreak="0">
+  <w:abstractNum w:abstractNumId="30" w15:restartNumberingAfterBreak="0">
     <w:nsid w:val="51A15AE5"/>
     <w:multiLevelType w:val="hybridMultilevel"/>
     <w:tmpl w:val="984047EE"/>
@@ -15431,7 +15840,7 @@
       </w:rPr>
     </w:lvl>
   </w:abstractNum>
-  <w:abstractNum w:abstractNumId="30" w15:restartNumberingAfterBreak="0">
+  <w:abstractNum w:abstractNumId="31" w15:restartNumberingAfterBreak="0">
     <w:nsid w:val="53BE5919"/>
     <w:multiLevelType w:val="hybridMultilevel"/>
     <w:tmpl w:val="A43887C0"/>
@@ -15544,7 +15953,7 @@
       </w:rPr>
     </w:lvl>
   </w:abstractNum>
-  <w:abstractNum w:abstractNumId="31" w15:restartNumberingAfterBreak="0">
+  <w:abstractNum w:abstractNumId="32" w15:restartNumberingAfterBreak="0">
     <w:nsid w:val="55375D83"/>
     <w:multiLevelType w:val="hybridMultilevel"/>
     <w:tmpl w:val="49D6F270"/>
@@ -15657,7 +16066,7 @@
       </w:rPr>
     </w:lvl>
   </w:abstractNum>
-  <w:abstractNum w:abstractNumId="32" w15:restartNumberingAfterBreak="0">
+  <w:abstractNum w:abstractNumId="33" w15:restartNumberingAfterBreak="0">
     <w:nsid w:val="561C39AF"/>
     <w:multiLevelType w:val="hybridMultilevel"/>
     <w:tmpl w:val="4DB460D4"/>
@@ -15770,7 +16179,7 @@
       </w:rPr>
     </w:lvl>
   </w:abstractNum>
-  <w:abstractNum w:abstractNumId="33" w15:restartNumberingAfterBreak="0">
+  <w:abstractNum w:abstractNumId="34" w15:restartNumberingAfterBreak="0">
     <w:nsid w:val="60B960B9"/>
     <w:multiLevelType w:val="hybridMultilevel"/>
     <w:tmpl w:val="CA5A5A66"/>
@@ -15883,7 +16292,7 @@
       </w:rPr>
     </w:lvl>
   </w:abstractNum>
-  <w:abstractNum w:abstractNumId="34" w15:restartNumberingAfterBreak="0">
+  <w:abstractNum w:abstractNumId="35" w15:restartNumberingAfterBreak="0">
     <w:nsid w:val="631A1FE6"/>
     <w:multiLevelType w:val="hybridMultilevel"/>
     <w:tmpl w:val="03787192"/>
@@ -15996,7 +16405,7 @@
       </w:rPr>
     </w:lvl>
   </w:abstractNum>
-  <w:abstractNum w:abstractNumId="35" w15:restartNumberingAfterBreak="0">
+  <w:abstractNum w:abstractNumId="36" w15:restartNumberingAfterBreak="0">
     <w:nsid w:val="63962DCE"/>
     <w:multiLevelType w:val="hybridMultilevel"/>
     <w:tmpl w:val="D2A0E3FE"/>
@@ -16109,7 +16518,7 @@
       </w:rPr>
     </w:lvl>
   </w:abstractNum>
-  <w:abstractNum w:abstractNumId="36" w15:restartNumberingAfterBreak="0">
+  <w:abstractNum w:abstractNumId="37" w15:restartNumberingAfterBreak="0">
     <w:nsid w:val="650D7934"/>
     <w:multiLevelType w:val="hybridMultilevel"/>
     <w:tmpl w:val="3A6E1F98"/>
@@ -16222,7 +16631,7 @@
       </w:rPr>
     </w:lvl>
   </w:abstractNum>
-  <w:abstractNum w:abstractNumId="37" w15:restartNumberingAfterBreak="0">
+  <w:abstractNum w:abstractNumId="38" w15:restartNumberingAfterBreak="0">
     <w:nsid w:val="652800CA"/>
     <w:multiLevelType w:val="hybridMultilevel"/>
     <w:tmpl w:val="0B80A0BC"/>
@@ -16335,7 +16744,7 @@
       </w:rPr>
     </w:lvl>
   </w:abstractNum>
-  <w:abstractNum w:abstractNumId="38" w15:restartNumberingAfterBreak="0">
+  <w:abstractNum w:abstractNumId="39" w15:restartNumberingAfterBreak="0">
     <w:nsid w:val="67AF7061"/>
     <w:multiLevelType w:val="hybridMultilevel"/>
     <w:tmpl w:val="32625FFC"/>
@@ -16448,7 +16857,7 @@
       </w:rPr>
     </w:lvl>
   </w:abstractNum>
-  <w:abstractNum w:abstractNumId="39" w15:restartNumberingAfterBreak="0">
+  <w:abstractNum w:abstractNumId="40" w15:restartNumberingAfterBreak="0">
     <w:nsid w:val="67B01F60"/>
     <w:multiLevelType w:val="hybridMultilevel"/>
     <w:tmpl w:val="CF964E60"/>
@@ -16563,7 +16972,7 @@
       </w:rPr>
     </w:lvl>
   </w:abstractNum>
-  <w:abstractNum w:abstractNumId="40" w15:restartNumberingAfterBreak="0">
+  <w:abstractNum w:abstractNumId="41" w15:restartNumberingAfterBreak="0">
     <w:nsid w:val="6B79545F"/>
     <w:multiLevelType w:val="hybridMultilevel"/>
     <w:tmpl w:val="221C012E"/>
@@ -16678,7 +17087,7 @@
       </w:rPr>
     </w:lvl>
   </w:abstractNum>
-  <w:abstractNum w:abstractNumId="41" w15:restartNumberingAfterBreak="0">
+  <w:abstractNum w:abstractNumId="42" w15:restartNumberingAfterBreak="0">
     <w:nsid w:val="6B7F3880"/>
     <w:multiLevelType w:val="hybridMultilevel"/>
     <w:tmpl w:val="694E461C"/>
@@ -16791,7 +17200,7 @@
       </w:rPr>
     </w:lvl>
   </w:abstractNum>
-  <w:abstractNum w:abstractNumId="42" w15:restartNumberingAfterBreak="0">
+  <w:abstractNum w:abstractNumId="43" w15:restartNumberingAfterBreak="0">
     <w:nsid w:val="6F2078D8"/>
     <w:multiLevelType w:val="hybridMultilevel"/>
     <w:tmpl w:val="C9EC0774"/>
@@ -16880,7 +17289,7 @@
       </w:pPr>
     </w:lvl>
   </w:abstractNum>
-  <w:abstractNum w:abstractNumId="43" w15:restartNumberingAfterBreak="0">
+  <w:abstractNum w:abstractNumId="44" w15:restartNumberingAfterBreak="0">
     <w:nsid w:val="720867B1"/>
     <w:multiLevelType w:val="hybridMultilevel"/>
     <w:tmpl w:val="94A02710"/>
@@ -16994,7 +17403,7 @@
       </w:rPr>
     </w:lvl>
   </w:abstractNum>
-  <w:abstractNum w:abstractNumId="44" w15:restartNumberingAfterBreak="0">
+  <w:abstractNum w:abstractNumId="45" w15:restartNumberingAfterBreak="0">
     <w:nsid w:val="72CA132B"/>
     <w:multiLevelType w:val="hybridMultilevel"/>
     <w:tmpl w:val="00BEDFC6"/>
@@ -17107,7 +17516,7 @@
       </w:rPr>
     </w:lvl>
   </w:abstractNum>
-  <w:abstractNum w:abstractNumId="45" w15:restartNumberingAfterBreak="0">
+  <w:abstractNum w:abstractNumId="46" w15:restartNumberingAfterBreak="0">
     <w:nsid w:val="73932467"/>
     <w:multiLevelType w:val="hybridMultilevel"/>
     <w:tmpl w:val="95069472"/>
@@ -17220,7 +17629,7 @@
       </w:rPr>
     </w:lvl>
   </w:abstractNum>
-  <w:abstractNum w:abstractNumId="46" w15:restartNumberingAfterBreak="0">
+  <w:abstractNum w:abstractNumId="47" w15:restartNumberingAfterBreak="0">
     <w:nsid w:val="77E8481D"/>
     <w:multiLevelType w:val="hybridMultilevel"/>
     <w:tmpl w:val="AC00F0FE"/>
@@ -17333,7 +17742,7 @@
       </w:rPr>
     </w:lvl>
   </w:abstractNum>
-  <w:abstractNum w:abstractNumId="47" w15:restartNumberingAfterBreak="0">
+  <w:abstractNum w:abstractNumId="48" w15:restartNumberingAfterBreak="0">
     <w:nsid w:val="7FD85F2F"/>
     <w:multiLevelType w:val="hybridMultilevel"/>
     <w:tmpl w:val="9BEE5F18"/>
@@ -17453,37 +17862,37 @@
     <w:abstractNumId w:val="7"/>
   </w:num>
   <w:num w:numId="3">
-    <w:abstractNumId w:val="44"/>
+    <w:abstractNumId w:val="45"/>
   </w:num>
   <w:num w:numId="4">
+    <w:abstractNumId w:val="22"/>
+  </w:num>
+  <w:num w:numId="5">
     <w:abstractNumId w:val="21"/>
   </w:num>
-  <w:num w:numId="5">
-    <w:abstractNumId w:val="20"/>
-  </w:num>
   <w:num w:numId="6">
-    <w:abstractNumId w:val="27"/>
+    <w:abstractNumId w:val="28"/>
   </w:num>
   <w:num w:numId="7">
-    <w:abstractNumId w:val="36"/>
+    <w:abstractNumId w:val="37"/>
   </w:num>
   <w:num w:numId="8">
-    <w:abstractNumId w:val="33"/>
+    <w:abstractNumId w:val="34"/>
   </w:num>
   <w:num w:numId="9">
-    <w:abstractNumId w:val="45"/>
+    <w:abstractNumId w:val="46"/>
   </w:num>
   <w:num w:numId="10">
-    <w:abstractNumId w:val="29"/>
+    <w:abstractNumId w:val="30"/>
   </w:num>
   <w:num w:numId="11">
-    <w:abstractNumId w:val="37"/>
+    <w:abstractNumId w:val="38"/>
   </w:num>
   <w:num w:numId="12">
     <w:abstractNumId w:val="1"/>
   </w:num>
   <w:num w:numId="13">
-    <w:abstractNumId w:val="46"/>
+    <w:abstractNumId w:val="47"/>
   </w:num>
   <w:num w:numId="14">
     <w:abstractNumId w:val="4"/>
@@ -17492,10 +17901,10 @@
     <w:abstractNumId w:val="2"/>
   </w:num>
   <w:num w:numId="16">
-    <w:abstractNumId w:val="31"/>
+    <w:abstractNumId w:val="32"/>
   </w:num>
   <w:num w:numId="17">
-    <w:abstractNumId w:val="24"/>
+    <w:abstractNumId w:val="25"/>
   </w:num>
   <w:num w:numId="18">
     <w:abstractNumId w:val="8"/>
@@ -17504,13 +17913,13 @@
     <w:abstractNumId w:val="3"/>
   </w:num>
   <w:num w:numId="20">
-    <w:abstractNumId w:val="47"/>
+    <w:abstractNumId w:val="48"/>
   </w:num>
   <w:num w:numId="21">
-    <w:abstractNumId w:val="25"/>
+    <w:abstractNumId w:val="26"/>
   </w:num>
   <w:num w:numId="22">
-    <w:abstractNumId w:val="28"/>
+    <w:abstractNumId w:val="29"/>
   </w:num>
   <w:num w:numId="23">
     <w:abstractNumId w:val="0"/>
@@ -17519,22 +17928,22 @@
     <w:abstractNumId w:val="18"/>
   </w:num>
   <w:num w:numId="25">
-    <w:abstractNumId w:val="40"/>
+    <w:abstractNumId w:val="41"/>
   </w:num>
   <w:num w:numId="26">
-    <w:abstractNumId w:val="22"/>
+    <w:abstractNumId w:val="23"/>
   </w:num>
   <w:num w:numId="27">
-    <w:abstractNumId w:val="32"/>
+    <w:abstractNumId w:val="33"/>
   </w:num>
   <w:num w:numId="28">
     <w:abstractNumId w:val="15"/>
   </w:num>
   <w:num w:numId="29">
-    <w:abstractNumId w:val="39"/>
+    <w:abstractNumId w:val="40"/>
   </w:num>
   <w:num w:numId="30">
-    <w:abstractNumId w:val="43"/>
+    <w:abstractNumId w:val="44"/>
   </w:num>
   <w:num w:numId="31">
     <w:abstractNumId w:val="6"/>
@@ -17546,40 +17955,40 @@
     <w:abstractNumId w:val="13"/>
   </w:num>
   <w:num w:numId="34">
-    <w:abstractNumId w:val="38"/>
+    <w:abstractNumId w:val="39"/>
   </w:num>
   <w:num w:numId="35">
     <w:abstractNumId w:val="19"/>
   </w:num>
   <w:num w:numId="36">
-    <w:abstractNumId w:val="42"/>
+    <w:abstractNumId w:val="43"/>
   </w:num>
   <w:num w:numId="37">
-    <w:abstractNumId w:val="41"/>
+    <w:abstractNumId w:val="42"/>
   </w:num>
   <w:num w:numId="38">
     <w:abstractNumId w:val="10"/>
   </w:num>
   <w:num w:numId="39">
-    <w:abstractNumId w:val="30"/>
+    <w:abstractNumId w:val="31"/>
   </w:num>
   <w:num w:numId="40">
     <w:abstractNumId w:val="16"/>
   </w:num>
   <w:num w:numId="41">
-    <w:abstractNumId w:val="23"/>
+    <w:abstractNumId w:val="24"/>
   </w:num>
   <w:num w:numId="42">
-    <w:abstractNumId w:val="35"/>
+    <w:abstractNumId w:val="36"/>
   </w:num>
   <w:num w:numId="43">
-    <w:abstractNumId w:val="34"/>
+    <w:abstractNumId w:val="35"/>
   </w:num>
   <w:num w:numId="44">
     <w:abstractNumId w:val="5"/>
   </w:num>
   <w:num w:numId="45">
-    <w:abstractNumId w:val="26"/>
+    <w:abstractNumId w:val="27"/>
   </w:num>
   <w:num w:numId="46">
     <w:abstractNumId w:val="14"/>
@@ -17590,7 +17999,10 @@
   <w:num w:numId="48">
     <w:abstractNumId w:val="11"/>
   </w:num>
-  <w:numIdMacAtCleanup w:val="48"/>
+  <w:num w:numId="49">
+    <w:abstractNumId w:val="20"/>
+  </w:num>
+  <w:numIdMacAtCleanup w:val="49"/>
 </w:numbering>
 </file>
 

--- a/17 ... Chapter 15 Device Independent BitMaps/Chapter 17 Device Independent BitMaps.docx
+++ b/17 ... Chapter 15 Device Independent BitMaps/Chapter 17 Device Independent BitMaps.docx
@@ -12274,9 +12274,501 @@
     <w:p/>
     <w:p/>
     <w:p/>
-    <w:p/>
-    <w:p/>
-    <w:p/>
+    <w:p>
+      <w:pPr>
+        <w:pStyle w:val="Style1"/>
+      </w:pPr>
+      <w:r>
+        <w:lastRenderedPageBreak/>
+        <w:t>SHOWDIB.C PROGRAM</w:t>
+      </w:r>
+    </w:p>
+    <w:p>
+      <w:r>
+        <w:t>The code</w:t>
+      </w:r>
+      <w:r>
+        <w:t>, a</w:t>
+      </w:r>
+      <w:r>
+        <w:t xml:space="preserve"> Windows application written in C, which displays a Device Independent Bitmap (DIB) in the client area of a window. Let's break down the code and explain its functionality in paragraphs:</w:t>
+      </w:r>
+    </w:p>
+    <w:p>
+      <w:r>
+        <w:t>The code includes necessary header files, such as &lt;windows.h&gt;, "dibfile.h", and "resource.h", and defines a callback function WndProc that handles messages sent to the window.</w:t>
+      </w:r>
+    </w:p>
+    <w:p>
+      <w:r>
+        <w:t>The WinMain function is the entry point of the application. It registers a window class, creates a window, and enters the main message loop using GetMessage function. This loop processes messages from the operating system and dispatches them to the window procedure (WndProc) for handling.</w:t>
+      </w:r>
+    </w:p>
+    <w:p>
+      <w:r>
+        <w:t>The WndProc function is the window procedure that handles various messages sent to the window. It contains a switch statement that handles different message types.</w:t>
+      </w:r>
+    </w:p>
+    <w:p>
+      <w:r>
+        <w:t>The WM_CREATE message is sent when the window is being created. In this case, it calls the DibFileInitialize function, which is not shown in the provided code. This function likely initializes any necessary resources for working with DIB files.</w:t>
+      </w:r>
+    </w:p>
+    <w:p>
+      <w:r>
+        <w:t>The WM_SIZE message is sent when the window is resized. The code retrieves the new client area dimensions using the LOWORD and HIWORD macros and stores them in the variables cxClient and cyClient.</w:t>
+      </w:r>
+    </w:p>
+    <w:p>
+      <w:r>
+        <w:t>The WM_INITMENUPOPUP message is sent when a menu is about to become active. It enables or disables the "Save" menu item (IDM_FILE_SAVE) based on whether a DIB file is loaded (pbmfh is non-null).</w:t>
+      </w:r>
+    </w:p>
+    <w:p>
+      <w:r>
+        <w:t>The WM_COMMAND message is sent when a menu item or an accelerator is selected. The code handles specific menu commands, such as opening and saving DIB files.</w:t>
+      </w:r>
+    </w:p>
+    <w:p>
+      <w:r>
+        <w:t>When the "Open" menu item (IDM_FILE_OPEN) is selected, it displays a file open dialog box (DibFileOpenDlg) to choose a DIB file. If a file is selected, it loads the DIB into memory using the DibLoadImage function and updates the window accordingly.</w:t>
+      </w:r>
+    </w:p>
+    <w:p>
+      <w:r>
+        <w:t>The loaded DIB is stored in memory using the pbmfh variable, which is a pointer to a BITMAPFILEHEADER structure.</w:t>
+      </w:r>
+    </w:p>
+    <w:p>
+      <w:r>
+        <w:t>The WM_PAINT message is sent when the window's client area needs to be repainted. In response, the code retrieves a device context (hdc) using BeginPaint, and if a DIB is loaded (pbmfh is non-null), it uses SetDIBitsToDevice to draw the DIB onto the device context.</w:t>
+      </w:r>
+    </w:p>
+    <w:p>
+      <w:r>
+        <w:t>The WM_DESTROY message is sent when the window is being destroyed. The code frees any allocated memory (pbmfh) and posts a quit message to exit the application.</w:t>
+      </w:r>
+    </w:p>
+    <w:p>
+      <w:r>
+        <w:t>If none of the handled messages are encountered, the window procedure calls DefWindowProc to provide default handling for those messages.</w:t>
+      </w:r>
+    </w:p>
+    <w:p>
+      <w:r>
+        <w:lastRenderedPageBreak/>
+        <w:t>Overall, this code sets up a window that can display DIB images, allows loading and saving of DIB files, and handles the necessary painting operations. It uses various Windows API functions to interact with the operating system and perform the required tasks.</w:t>
+      </w:r>
+    </w:p>
+    <w:p>
+      <w:r>
+        <w:t xml:space="preserve">The provided code </w:t>
+      </w:r>
+      <w:r>
+        <w:t xml:space="preserve">also </w:t>
+      </w:r>
+      <w:r>
+        <w:t xml:space="preserve">consists of two files: "DIBFILE.H" and "DIBFILE.C," which work together to handle DIB (Device-Independent Bitmap) files. </w:t>
+      </w:r>
+    </w:p>
+    <w:p>
+      <w:r>
+        <w:t>"DIBFILE.H" is a header file containing function declarations and a structure definition. Here's a breakdown of the functions declared in "DIBFILE.H":</w:t>
+      </w:r>
+    </w:p>
+    <w:p>
+      <w:r>
+        <w:rPr>
+          <w:color w:val="0000FF"/>
+        </w:rPr>
+        <w:t xml:space="preserve">void </w:t>
+      </w:r>
+      <w:proofErr w:type="gramStart"/>
+      <w:r>
+        <w:rPr>
+          <w:color w:val="0000FF"/>
+        </w:rPr>
+        <w:t>DibFileInitialize(</w:t>
+      </w:r>
+      <w:proofErr w:type="gramEnd"/>
+      <w:r>
+        <w:rPr>
+          <w:color w:val="0000FF"/>
+        </w:rPr>
+        <w:t xml:space="preserve">HWND hwnd): </w:t>
+      </w:r>
+      <w:r>
+        <w:t>This function initializes the global variable ofn of type OPENFILENAME. It sets various members of ofn to default values required for file dialog operations.</w:t>
+      </w:r>
+    </w:p>
+    <w:p>
+      <w:r>
+        <w:rPr>
+          <w:color w:val="0000FF"/>
+        </w:rPr>
+        <w:t xml:space="preserve">BOOL </w:t>
+      </w:r>
+      <w:proofErr w:type="gramStart"/>
+      <w:r>
+        <w:rPr>
+          <w:color w:val="0000FF"/>
+        </w:rPr>
+        <w:t>DibFileOpenDlg(</w:t>
+      </w:r>
+      <w:proofErr w:type="gramEnd"/>
+      <w:r>
+        <w:rPr>
+          <w:color w:val="0000FF"/>
+        </w:rPr>
+        <w:t xml:space="preserve">HWND hwnd, PTSTR pstrFileName, PTSTR pstrTitleName): </w:t>
+      </w:r>
+      <w:r>
+        <w:t>This function opens a file dialog box and allows the user to select a file to open. It takes the window handle (hwnd) and pointers to store the selected file name (pstrFileName) and file title (pstrTitleName). It returns a Boolean value indicating the success or failure of the file dialog operation.</w:t>
+      </w:r>
+    </w:p>
+    <w:p>
+      <w:r>
+        <w:rPr>
+          <w:color w:val="0000FF"/>
+        </w:rPr>
+        <w:t xml:space="preserve">BOOL </w:t>
+      </w:r>
+      <w:proofErr w:type="gramStart"/>
+      <w:r>
+        <w:rPr>
+          <w:color w:val="0000FF"/>
+        </w:rPr>
+        <w:t>DibFileSaveDlg(</w:t>
+      </w:r>
+      <w:proofErr w:type="gramEnd"/>
+      <w:r>
+        <w:rPr>
+          <w:color w:val="0000FF"/>
+        </w:rPr>
+        <w:t xml:space="preserve">HWND hwnd, PTSTR pstrFileName, PTSTR pstrTitleName): </w:t>
+      </w:r>
+      <w:r>
+        <w:t>This function opens a file dialog box and allows the user to select a destination file for saving. It takes the window handle (hwnd) and pointers to store the selected file name (pstrFileName) and file title (pstrTitleName). It returns a Boolean value indicating the success or failure of the file dialog operation.</w:t>
+      </w:r>
+    </w:p>
+    <w:p>
+      <w:r>
+        <w:rPr>
+          <w:color w:val="0000FF"/>
+        </w:rPr>
+        <w:t>BITMAPFILEHEADER *</w:t>
+      </w:r>
+      <w:proofErr w:type="gramStart"/>
+      <w:r>
+        <w:rPr>
+          <w:color w:val="0000FF"/>
+        </w:rPr>
+        <w:t>DibLoadImage(</w:t>
+      </w:r>
+      <w:proofErr w:type="gramEnd"/>
+      <w:r>
+        <w:rPr>
+          <w:color w:val="0000FF"/>
+        </w:rPr>
+        <w:t xml:space="preserve">PTSTR pstrFileName): </w:t>
+      </w:r>
+      <w:r>
+        <w:t>This function loads a DIB image file from the specified file path (pstrFileName). It reads the file, allocates memory for storing the image data, and returns a pointer to the BITMAPFILEHEADER structure containing information about the loaded image. If the loading fails, it returns NULL.</w:t>
+      </w:r>
+    </w:p>
+    <w:p>
+      <w:r>
+        <w:rPr>
+          <w:color w:val="0000FF"/>
+        </w:rPr>
+        <w:t xml:space="preserve">BOOL </w:t>
+      </w:r>
+      <w:proofErr w:type="gramStart"/>
+      <w:r>
+        <w:rPr>
+          <w:color w:val="0000FF"/>
+        </w:rPr>
+        <w:t>DibSaveImage(</w:t>
+      </w:r>
+      <w:proofErr w:type="gramEnd"/>
+      <w:r>
+        <w:rPr>
+          <w:color w:val="0000FF"/>
+        </w:rPr>
+        <w:t xml:space="preserve">PTSTR pstrFileName, BITMAPFILEHEADER *pbmfh): </w:t>
+      </w:r>
+      <w:r>
+        <w:t>This function saves a DIB image to the specified file path (pstrFileName). It takes a pointer to the BITMAPFILEHEADER structure (pbmfh) that contains the image data. It writes the image data to the file and returns a Boolean value indicating the success or failure of the operation.</w:t>
+      </w:r>
+    </w:p>
+    <w:p>
+      <w:r>
+        <w:t>Moving on to "DIBFILE.C," this file includes necessary header files, including "windows.h," "commdlg.h," and the custom header file "dibfile.h." It also defines a static global variable ofn of type OPENFILENAME (which was declared in "DIBFILE.H").</w:t>
+      </w:r>
+    </w:p>
+    <w:p>
+      <w:r>
+        <w:t>The code for the DibFileInitialize function initializes the ofn variable with default values required for file dialog operations.</w:t>
+      </w:r>
+    </w:p>
+    <w:p/>
+    <w:p/>
+    <w:p>
+      <w:r>
+        <w:lastRenderedPageBreak/>
+        <w:t>The DibFileOpenDlg function sets the necessary values in ofn for opening a file dialog and calls the GetOpenFileName function to display the file dialog to the user. It returns a Boolean value indicating whether the user successfully selected a file.</w:t>
+      </w:r>
+    </w:p>
+    <w:p>
+      <w:r>
+        <w:t>The DibFileSaveDlg function sets the necessary values in ofn for saving a file dialog and calls the GetSaveFileName function to display the file dialog to the user. It returns a Boolean value indicating whether the user successfully selected a destination file.</w:t>
+      </w:r>
+    </w:p>
+    <w:p>
+      <w:r>
+        <w:t xml:space="preserve">The </w:t>
+      </w:r>
+      <w:r>
+        <w:rPr>
+          <w:color w:val="0000FF"/>
+        </w:rPr>
+        <w:t xml:space="preserve">DibLoadImage function </w:t>
+      </w:r>
+      <w:r>
+        <w:t>opens the specified file and reads its contents into memory. It performs error checks on the file and returns a pointer to the BITMAPFILEHEADER structure containing the image data. If the loading fails, it returns NULL.</w:t>
+      </w:r>
+    </w:p>
+    <w:p>
+      <w:r>
+        <w:t xml:space="preserve">The </w:t>
+      </w:r>
+      <w:r>
+        <w:rPr>
+          <w:color w:val="CC00FF"/>
+        </w:rPr>
+        <w:t xml:space="preserve">DibSaveImage function </w:t>
+      </w:r>
+      <w:r>
+        <w:t>creates a new file with the specified name and writes the image data from the BITMAPFILEHEADER structure to the file. It performs error checks and returns a Boolean value indicating the success or failure of the operation.</w:t>
+      </w:r>
+    </w:p>
+    <w:p>
+      <w:r>
+        <w:t>Overall, these functions provide a basic framework for handling DIB files, including loading and saving images and displaying file dialogs for file selection and saving.</w:t>
+      </w:r>
+    </w:p>
+    <w:p>
+      <w:r>
+        <w:t xml:space="preserve">The provided code consists of excerpts from three files: "SHOWDIB1.RC," "RESOURCE.H," and "DIBFILE.C." </w:t>
+      </w:r>
+    </w:p>
+    <w:p>
+      <w:r>
+        <w:t xml:space="preserve">The </w:t>
+      </w:r>
+      <w:r>
+        <w:rPr>
+          <w:color w:val="0000FF"/>
+        </w:rPr>
+        <w:t xml:space="preserve">"SHOWDIB1.RC" file </w:t>
+      </w:r>
+      <w:r>
+        <w:t>contains resource script definitions for menus and other resources used by the program. In this case, it includes a menu definition for the "File" menu with two menu items: "Open..." and "Save...". These menu items have associated command IDs (IDM_FILE_OPEN and IDM_FILE_SAVE) defined in the "RESOURCE.H" file.</w:t>
+      </w:r>
+    </w:p>
+    <w:p>
+      <w:r>
+        <w:t xml:space="preserve">The </w:t>
+      </w:r>
+      <w:r>
+        <w:rPr>
+          <w:color w:val="CC00FF"/>
+        </w:rPr>
+        <w:t xml:space="preserve">"RESOURCE.H" file </w:t>
+      </w:r>
+      <w:r>
+        <w:t>is an include file used by the resource script. It defines the command IDs for the menu items. In this case, IDM_FILE_OPEN is defined as 40001, and IDM_FILE_SAVE is defined as 40002.</w:t>
+      </w:r>
+    </w:p>
+    <w:p>
+      <w:r>
+        <w:t xml:space="preserve">Moving on to the </w:t>
+      </w:r>
+      <w:r>
+        <w:rPr>
+          <w:color w:val="0000FF"/>
+        </w:rPr>
+        <w:t>"DIBFILE.C" file</w:t>
+      </w:r>
+      <w:r>
+        <w:t>, it contains routines to handle file dialogs, load DIB files into memory, and save DIB files from memory.</w:t>
+      </w:r>
+    </w:p>
+    <w:p/>
+    <w:p/>
+    <w:p/>
+    <w:p/>
+    <w:p/>
+    <w:p/>
+    <w:p/>
+    <w:p/>
+    <w:p/>
+    <w:p>
+      <w:r>
+        <w:lastRenderedPageBreak/>
+        <w:t>The code in "DIBFILE.C" defines several functions:</w:t>
+      </w:r>
+    </w:p>
+    <w:p>
+      <w:pPr>
+        <w:pStyle w:val="ListParagraph"/>
+        <w:numPr>
+          <w:ilvl w:val="0"/>
+          <w:numId w:val="50"/>
+        </w:numPr>
+      </w:pPr>
+      <w:proofErr w:type="gramStart"/>
+      <w:r>
+        <w:rPr>
+          <w:color w:val="0000FF"/>
+        </w:rPr>
+        <w:t>DibFileInitialize(</w:t>
+      </w:r>
+      <w:proofErr w:type="gramEnd"/>
+      <w:r>
+        <w:rPr>
+          <w:color w:val="0000FF"/>
+        </w:rPr>
+        <w:t xml:space="preserve">HWND hwnd): </w:t>
+      </w:r>
+      <w:r>
+        <w:t>This function initializes the global variable ofn (defined in "DIBFILE.H") with default values required for file dialog operations.</w:t>
+      </w:r>
+    </w:p>
+    <w:p>
+      <w:pPr>
+        <w:pStyle w:val="ListParagraph"/>
+        <w:numPr>
+          <w:ilvl w:val="0"/>
+          <w:numId w:val="50"/>
+        </w:numPr>
+      </w:pPr>
+      <w:proofErr w:type="gramStart"/>
+      <w:r>
+        <w:rPr>
+          <w:color w:val="0000FF"/>
+        </w:rPr>
+        <w:t>DibFileOpenDlg(</w:t>
+      </w:r>
+      <w:proofErr w:type="gramEnd"/>
+      <w:r>
+        <w:rPr>
+          <w:color w:val="0000FF"/>
+        </w:rPr>
+        <w:t xml:space="preserve">HWND hwnd, PTSTR pstrFileName, PTSTR pstrTitleName): </w:t>
+      </w:r>
+      <w:r>
+        <w:t>This function opens a file dialog box for selecting a file to open. It takes the window handle (hwnd) and pointers to store the selected file name (pstrFileName) and file title (pstrTitleName). It returns a Boolean value indicating the success or failure of the file dialog operation.</w:t>
+      </w:r>
+    </w:p>
+    <w:p>
+      <w:pPr>
+        <w:pStyle w:val="ListParagraph"/>
+        <w:numPr>
+          <w:ilvl w:val="0"/>
+          <w:numId w:val="50"/>
+        </w:numPr>
+      </w:pPr>
+      <w:proofErr w:type="gramStart"/>
+      <w:r>
+        <w:rPr>
+          <w:color w:val="0000FF"/>
+        </w:rPr>
+        <w:t>DibFileSaveDlg(</w:t>
+      </w:r>
+      <w:proofErr w:type="gramEnd"/>
+      <w:r>
+        <w:rPr>
+          <w:color w:val="0000FF"/>
+        </w:rPr>
+        <w:t xml:space="preserve">HWND hwnd, PTSTR pstrFileName, PTSTR pstrTitleName): </w:t>
+      </w:r>
+      <w:r>
+        <w:t>This function opens a file dialog box for selecting a destination file for saving. It takes the window handle (hwnd) and pointers to store the selected file name (pstrFileName) and file title (pstrTitleName). It returns a Boolean value indicating the success or failure of the file dialog operation.</w:t>
+      </w:r>
+    </w:p>
+    <w:p>
+      <w:pPr>
+        <w:pStyle w:val="ListParagraph"/>
+        <w:numPr>
+          <w:ilvl w:val="0"/>
+          <w:numId w:val="50"/>
+        </w:numPr>
+      </w:pPr>
+      <w:proofErr w:type="gramStart"/>
+      <w:r>
+        <w:rPr>
+          <w:color w:val="0000FF"/>
+        </w:rPr>
+        <w:t>DibLoadImage(</w:t>
+      </w:r>
+      <w:proofErr w:type="gramEnd"/>
+      <w:r>
+        <w:rPr>
+          <w:color w:val="0000FF"/>
+        </w:rPr>
+        <w:t xml:space="preserve">PTSTR pstrFileName): </w:t>
+      </w:r>
+      <w:r>
+        <w:t>This function loads a DIB image file from the specified file path (pstrFileName). It reads the file, allocates memory for storing the image data (including the BITMAPFILEHEADER structure), and returns a pointer to the BITMAPFILEHEADER structure. If the loading fails, it returns NULL.</w:t>
+      </w:r>
+    </w:p>
+    <w:p>
+      <w:pPr>
+        <w:pStyle w:val="ListParagraph"/>
+        <w:numPr>
+          <w:ilvl w:val="0"/>
+          <w:numId w:val="50"/>
+        </w:numPr>
+      </w:pPr>
+      <w:proofErr w:type="gramStart"/>
+      <w:r>
+        <w:rPr>
+          <w:color w:val="0000FF"/>
+        </w:rPr>
+        <w:t>DibSaveImage(</w:t>
+      </w:r>
+      <w:proofErr w:type="gramEnd"/>
+      <w:r>
+        <w:rPr>
+          <w:color w:val="0000FF"/>
+        </w:rPr>
+        <w:t xml:space="preserve">PTSTR pstrFileName, BITMAPFILEHEADER* pbmfh): </w:t>
+      </w:r>
+      <w:r>
+        <w:t>This function saves a DIB image to the specified file path (pstrFileName). It takes a pointer to the BITMAPFILEHEADER structure (pbmfh) that contains the image data. It writes the image data to the file and returns a Boolean value indicating the success or failure of the operation.</w:t>
+      </w:r>
+    </w:p>
+    <w:p>
+      <w:r>
+        <w:t>The code in "DIBFILE.C" provides the basic functionality for opening file dialogs, loading DIB files into memory, and saving DIB files from memory. These functions are used in conjunction with the menu commands defined in the resource script to enable the user to open and save DIB files.</w:t>
+      </w:r>
+    </w:p>
+    <w:p>
+      <w:r>
+        <w:t>The comment in the excerpt suggests that "SHOWDIB1.C" (not provided) is the main program file. It mentions that when the program processes the "File Open" command, it loads a DIB file using the DibLoadImage function and calculates the offsets of the BITMAPINFOHEADER structure and the pixel bits within the memory block. It also obtains the pixel width and height of the DIB and stores this information in static variables.</w:t>
+      </w:r>
+    </w:p>
+    <w:p>
+      <w:r>
+        <w:t>During the WM_PAINT message handling, the program displays the loaded DIB by calling the SetDIBitsToDevice function. However, the code is mentioned to have deficiencies, such as lack of scroll bars when the DIB is larger than the client area. These deficiencies are expected to be addressed in subsequent chapters.</w:t>
+      </w:r>
+    </w:p>
+    <w:p>
+      <w:r>
+        <w:t>Overall, the code provided sets up the necessary functions and resources to handle DIB files, including file dialogs, loading DIB files into memory, and displaying them on the screen.</w:t>
+      </w:r>
+    </w:p>
     <w:p/>
     <w:p/>
     <w:p/>
@@ -12324,7 +12816,7 @@
         <v:path o:extrusionok="f" gradientshapeok="t" o:connecttype="rect"/>
         <o:lock v:ext="edit" aspectratio="t"/>
       </v:shapetype>
-      <v:shape id="_x0000_i2437" type="#_x0000_t75" style="width:384.2pt;height:384.2pt" o:bullet="t">
+      <v:shape id="_x0000_i2519" type="#_x0000_t75" style="width:384.2pt;height:384.2pt" o:bullet="t">
         <v:imagedata r:id="rId1" o:title="Gartoon-Team-Gartoon-Devices-Computer-laptop"/>
       </v:shape>
     </w:pict>
@@ -15613,6 +16105,119 @@
     </w:lvl>
   </w:abstractNum>
   <w:abstractNum w:abstractNumId="29" w15:restartNumberingAfterBreak="0">
+    <w:nsid w:val="4F2503DE"/>
+    <w:multiLevelType w:val="hybridMultilevel"/>
+    <w:tmpl w:val="349C90EC"/>
+    <w:lvl w:ilvl="0" w:tplc="04090001">
+      <w:start w:val="1"/>
+      <w:numFmt w:val="bullet"/>
+      <w:lvlText w:val=""/>
+      <w:lvlJc w:val="left"/>
+      <w:pPr>
+        <w:ind w:left="720" w:hanging="360"/>
+      </w:pPr>
+      <w:rPr>
+        <w:rFonts w:ascii="Symbol" w:hAnsi="Symbol" w:hint="default"/>
+      </w:rPr>
+    </w:lvl>
+    <w:lvl w:ilvl="1" w:tplc="04090003" w:tentative="1">
+      <w:start w:val="1"/>
+      <w:numFmt w:val="bullet"/>
+      <w:lvlText w:val="o"/>
+      <w:lvlJc w:val="left"/>
+      <w:pPr>
+        <w:ind w:left="1440" w:hanging="360"/>
+      </w:pPr>
+      <w:rPr>
+        <w:rFonts w:ascii="Courier New" w:hAnsi="Courier New" w:cs="Courier New" w:hint="default"/>
+      </w:rPr>
+    </w:lvl>
+    <w:lvl w:ilvl="2" w:tplc="04090005" w:tentative="1">
+      <w:start w:val="1"/>
+      <w:numFmt w:val="bullet"/>
+      <w:lvlText w:val=""/>
+      <w:lvlJc w:val="left"/>
+      <w:pPr>
+        <w:ind w:left="2160" w:hanging="360"/>
+      </w:pPr>
+      <w:rPr>
+        <w:rFonts w:ascii="Wingdings" w:hAnsi="Wingdings" w:hint="default"/>
+      </w:rPr>
+    </w:lvl>
+    <w:lvl w:ilvl="3" w:tplc="04090001" w:tentative="1">
+      <w:start w:val="1"/>
+      <w:numFmt w:val="bullet"/>
+      <w:lvlText w:val=""/>
+      <w:lvlJc w:val="left"/>
+      <w:pPr>
+        <w:ind w:left="2880" w:hanging="360"/>
+      </w:pPr>
+      <w:rPr>
+        <w:rFonts w:ascii="Symbol" w:hAnsi="Symbol" w:hint="default"/>
+      </w:rPr>
+    </w:lvl>
+    <w:lvl w:ilvl="4" w:tplc="04090003" w:tentative="1">
+      <w:start w:val="1"/>
+      <w:numFmt w:val="bullet"/>
+      <w:lvlText w:val="o"/>
+      <w:lvlJc w:val="left"/>
+      <w:pPr>
+        <w:ind w:left="3600" w:hanging="360"/>
+      </w:pPr>
+      <w:rPr>
+        <w:rFonts w:ascii="Courier New" w:hAnsi="Courier New" w:cs="Courier New" w:hint="default"/>
+      </w:rPr>
+    </w:lvl>
+    <w:lvl w:ilvl="5" w:tplc="04090005" w:tentative="1">
+      <w:start w:val="1"/>
+      <w:numFmt w:val="bullet"/>
+      <w:lvlText w:val=""/>
+      <w:lvlJc w:val="left"/>
+      <w:pPr>
+        <w:ind w:left="4320" w:hanging="360"/>
+      </w:pPr>
+      <w:rPr>
+        <w:rFonts w:ascii="Wingdings" w:hAnsi="Wingdings" w:hint="default"/>
+      </w:rPr>
+    </w:lvl>
+    <w:lvl w:ilvl="6" w:tplc="04090001" w:tentative="1">
+      <w:start w:val="1"/>
+      <w:numFmt w:val="bullet"/>
+      <w:lvlText w:val=""/>
+      <w:lvlJc w:val="left"/>
+      <w:pPr>
+        <w:ind w:left="5040" w:hanging="360"/>
+      </w:pPr>
+      <w:rPr>
+        <w:rFonts w:ascii="Symbol" w:hAnsi="Symbol" w:hint="default"/>
+      </w:rPr>
+    </w:lvl>
+    <w:lvl w:ilvl="7" w:tplc="04090003" w:tentative="1">
+      <w:start w:val="1"/>
+      <w:numFmt w:val="bullet"/>
+      <w:lvlText w:val="o"/>
+      <w:lvlJc w:val="left"/>
+      <w:pPr>
+        <w:ind w:left="5760" w:hanging="360"/>
+      </w:pPr>
+      <w:rPr>
+        <w:rFonts w:ascii="Courier New" w:hAnsi="Courier New" w:cs="Courier New" w:hint="default"/>
+      </w:rPr>
+    </w:lvl>
+    <w:lvl w:ilvl="8" w:tplc="04090005" w:tentative="1">
+      <w:start w:val="1"/>
+      <w:numFmt w:val="bullet"/>
+      <w:lvlText w:val=""/>
+      <w:lvlJc w:val="left"/>
+      <w:pPr>
+        <w:ind w:left="6480" w:hanging="360"/>
+      </w:pPr>
+      <w:rPr>
+        <w:rFonts w:ascii="Wingdings" w:hAnsi="Wingdings" w:hint="default"/>
+      </w:rPr>
+    </w:lvl>
+  </w:abstractNum>
+  <w:abstractNum w:abstractNumId="30" w15:restartNumberingAfterBreak="0">
     <w:nsid w:val="509B0263"/>
     <w:multiLevelType w:val="hybridMultilevel"/>
     <w:tmpl w:val="765ACB72"/>
@@ -15727,7 +16332,7 @@
       </w:rPr>
     </w:lvl>
   </w:abstractNum>
-  <w:abstractNum w:abstractNumId="30" w15:restartNumberingAfterBreak="0">
+  <w:abstractNum w:abstractNumId="31" w15:restartNumberingAfterBreak="0">
     <w:nsid w:val="51A15AE5"/>
     <w:multiLevelType w:val="hybridMultilevel"/>
     <w:tmpl w:val="984047EE"/>
@@ -15840,7 +16445,7 @@
       </w:rPr>
     </w:lvl>
   </w:abstractNum>
-  <w:abstractNum w:abstractNumId="31" w15:restartNumberingAfterBreak="0">
+  <w:abstractNum w:abstractNumId="32" w15:restartNumberingAfterBreak="0">
     <w:nsid w:val="53BE5919"/>
     <w:multiLevelType w:val="hybridMultilevel"/>
     <w:tmpl w:val="A43887C0"/>
@@ -15953,7 +16558,7 @@
       </w:rPr>
     </w:lvl>
   </w:abstractNum>
-  <w:abstractNum w:abstractNumId="32" w15:restartNumberingAfterBreak="0">
+  <w:abstractNum w:abstractNumId="33" w15:restartNumberingAfterBreak="0">
     <w:nsid w:val="55375D83"/>
     <w:multiLevelType w:val="hybridMultilevel"/>
     <w:tmpl w:val="49D6F270"/>
@@ -16066,7 +16671,7 @@
       </w:rPr>
     </w:lvl>
   </w:abstractNum>
-  <w:abstractNum w:abstractNumId="33" w15:restartNumberingAfterBreak="0">
+  <w:abstractNum w:abstractNumId="34" w15:restartNumberingAfterBreak="0">
     <w:nsid w:val="561C39AF"/>
     <w:multiLevelType w:val="hybridMultilevel"/>
     <w:tmpl w:val="4DB460D4"/>
@@ -16179,7 +16784,7 @@
       </w:rPr>
     </w:lvl>
   </w:abstractNum>
-  <w:abstractNum w:abstractNumId="34" w15:restartNumberingAfterBreak="0">
+  <w:abstractNum w:abstractNumId="35" w15:restartNumberingAfterBreak="0">
     <w:nsid w:val="60B960B9"/>
     <w:multiLevelType w:val="hybridMultilevel"/>
     <w:tmpl w:val="CA5A5A66"/>
@@ -16292,7 +16897,7 @@
       </w:rPr>
     </w:lvl>
   </w:abstractNum>
-  <w:abstractNum w:abstractNumId="35" w15:restartNumberingAfterBreak="0">
+  <w:abstractNum w:abstractNumId="36" w15:restartNumberingAfterBreak="0">
     <w:nsid w:val="631A1FE6"/>
     <w:multiLevelType w:val="hybridMultilevel"/>
     <w:tmpl w:val="03787192"/>
@@ -16405,7 +17010,7 @@
       </w:rPr>
     </w:lvl>
   </w:abstractNum>
-  <w:abstractNum w:abstractNumId="36" w15:restartNumberingAfterBreak="0">
+  <w:abstractNum w:abstractNumId="37" w15:restartNumberingAfterBreak="0">
     <w:nsid w:val="63962DCE"/>
     <w:multiLevelType w:val="hybridMultilevel"/>
     <w:tmpl w:val="D2A0E3FE"/>
@@ -16518,7 +17123,7 @@
       </w:rPr>
     </w:lvl>
   </w:abstractNum>
-  <w:abstractNum w:abstractNumId="37" w15:restartNumberingAfterBreak="0">
+  <w:abstractNum w:abstractNumId="38" w15:restartNumberingAfterBreak="0">
     <w:nsid w:val="650D7934"/>
     <w:multiLevelType w:val="hybridMultilevel"/>
     <w:tmpl w:val="3A6E1F98"/>
@@ -16631,7 +17236,7 @@
       </w:rPr>
     </w:lvl>
   </w:abstractNum>
-  <w:abstractNum w:abstractNumId="38" w15:restartNumberingAfterBreak="0">
+  <w:abstractNum w:abstractNumId="39" w15:restartNumberingAfterBreak="0">
     <w:nsid w:val="652800CA"/>
     <w:multiLevelType w:val="hybridMultilevel"/>
     <w:tmpl w:val="0B80A0BC"/>
@@ -16744,7 +17349,7 @@
       </w:rPr>
     </w:lvl>
   </w:abstractNum>
-  <w:abstractNum w:abstractNumId="39" w15:restartNumberingAfterBreak="0">
+  <w:abstractNum w:abstractNumId="40" w15:restartNumberingAfterBreak="0">
     <w:nsid w:val="67AF7061"/>
     <w:multiLevelType w:val="hybridMultilevel"/>
     <w:tmpl w:val="32625FFC"/>
@@ -16857,7 +17462,7 @@
       </w:rPr>
     </w:lvl>
   </w:abstractNum>
-  <w:abstractNum w:abstractNumId="40" w15:restartNumberingAfterBreak="0">
+  <w:abstractNum w:abstractNumId="41" w15:restartNumberingAfterBreak="0">
     <w:nsid w:val="67B01F60"/>
     <w:multiLevelType w:val="hybridMultilevel"/>
     <w:tmpl w:val="CF964E60"/>
@@ -16972,7 +17577,7 @@
       </w:rPr>
     </w:lvl>
   </w:abstractNum>
-  <w:abstractNum w:abstractNumId="41" w15:restartNumberingAfterBreak="0">
+  <w:abstractNum w:abstractNumId="42" w15:restartNumberingAfterBreak="0">
     <w:nsid w:val="6B79545F"/>
     <w:multiLevelType w:val="hybridMultilevel"/>
     <w:tmpl w:val="221C012E"/>
@@ -17087,7 +17692,7 @@
       </w:rPr>
     </w:lvl>
   </w:abstractNum>
-  <w:abstractNum w:abstractNumId="42" w15:restartNumberingAfterBreak="0">
+  <w:abstractNum w:abstractNumId="43" w15:restartNumberingAfterBreak="0">
     <w:nsid w:val="6B7F3880"/>
     <w:multiLevelType w:val="hybridMultilevel"/>
     <w:tmpl w:val="694E461C"/>
@@ -17200,7 +17805,7 @@
       </w:rPr>
     </w:lvl>
   </w:abstractNum>
-  <w:abstractNum w:abstractNumId="43" w15:restartNumberingAfterBreak="0">
+  <w:abstractNum w:abstractNumId="44" w15:restartNumberingAfterBreak="0">
     <w:nsid w:val="6F2078D8"/>
     <w:multiLevelType w:val="hybridMultilevel"/>
     <w:tmpl w:val="C9EC0774"/>
@@ -17289,7 +17894,7 @@
       </w:pPr>
     </w:lvl>
   </w:abstractNum>
-  <w:abstractNum w:abstractNumId="44" w15:restartNumberingAfterBreak="0">
+  <w:abstractNum w:abstractNumId="45" w15:restartNumberingAfterBreak="0">
     <w:nsid w:val="720867B1"/>
     <w:multiLevelType w:val="hybridMultilevel"/>
     <w:tmpl w:val="94A02710"/>
@@ -17403,7 +18008,7 @@
       </w:rPr>
     </w:lvl>
   </w:abstractNum>
-  <w:abstractNum w:abstractNumId="45" w15:restartNumberingAfterBreak="0">
+  <w:abstractNum w:abstractNumId="46" w15:restartNumberingAfterBreak="0">
     <w:nsid w:val="72CA132B"/>
     <w:multiLevelType w:val="hybridMultilevel"/>
     <w:tmpl w:val="00BEDFC6"/>
@@ -17516,7 +18121,7 @@
       </w:rPr>
     </w:lvl>
   </w:abstractNum>
-  <w:abstractNum w:abstractNumId="46" w15:restartNumberingAfterBreak="0">
+  <w:abstractNum w:abstractNumId="47" w15:restartNumberingAfterBreak="0">
     <w:nsid w:val="73932467"/>
     <w:multiLevelType w:val="hybridMultilevel"/>
     <w:tmpl w:val="95069472"/>
@@ -17629,7 +18234,7 @@
       </w:rPr>
     </w:lvl>
   </w:abstractNum>
-  <w:abstractNum w:abstractNumId="47" w15:restartNumberingAfterBreak="0">
+  <w:abstractNum w:abstractNumId="48" w15:restartNumberingAfterBreak="0">
     <w:nsid w:val="77E8481D"/>
     <w:multiLevelType w:val="hybridMultilevel"/>
     <w:tmpl w:val="AC00F0FE"/>
@@ -17742,7 +18347,7 @@
       </w:rPr>
     </w:lvl>
   </w:abstractNum>
-  <w:abstractNum w:abstractNumId="48" w15:restartNumberingAfterBreak="0">
+  <w:abstractNum w:abstractNumId="49" w15:restartNumberingAfterBreak="0">
     <w:nsid w:val="7FD85F2F"/>
     <w:multiLevelType w:val="hybridMultilevel"/>
     <w:tmpl w:val="9BEE5F18"/>
@@ -17862,7 +18467,7 @@
     <w:abstractNumId w:val="7"/>
   </w:num>
   <w:num w:numId="3">
-    <w:abstractNumId w:val="45"/>
+    <w:abstractNumId w:val="46"/>
   </w:num>
   <w:num w:numId="4">
     <w:abstractNumId w:val="22"/>
@@ -17874,25 +18479,25 @@
     <w:abstractNumId w:val="28"/>
   </w:num>
   <w:num w:numId="7">
-    <w:abstractNumId w:val="37"/>
+    <w:abstractNumId w:val="38"/>
   </w:num>
   <w:num w:numId="8">
-    <w:abstractNumId w:val="34"/>
+    <w:abstractNumId w:val="35"/>
   </w:num>
   <w:num w:numId="9">
-    <w:abstractNumId w:val="46"/>
+    <w:abstractNumId w:val="47"/>
   </w:num>
   <w:num w:numId="10">
-    <w:abstractNumId w:val="30"/>
+    <w:abstractNumId w:val="31"/>
   </w:num>
   <w:num w:numId="11">
-    <w:abstractNumId w:val="38"/>
+    <w:abstractNumId w:val="39"/>
   </w:num>
   <w:num w:numId="12">
     <w:abstractNumId w:val="1"/>
   </w:num>
   <w:num w:numId="13">
-    <w:abstractNumId w:val="47"/>
+    <w:abstractNumId w:val="48"/>
   </w:num>
   <w:num w:numId="14">
     <w:abstractNumId w:val="4"/>
@@ -17901,7 +18506,7 @@
     <w:abstractNumId w:val="2"/>
   </w:num>
   <w:num w:numId="16">
-    <w:abstractNumId w:val="32"/>
+    <w:abstractNumId w:val="33"/>
   </w:num>
   <w:num w:numId="17">
     <w:abstractNumId w:val="25"/>
@@ -17913,13 +18518,13 @@
     <w:abstractNumId w:val="3"/>
   </w:num>
   <w:num w:numId="20">
-    <w:abstractNumId w:val="48"/>
+    <w:abstractNumId w:val="49"/>
   </w:num>
   <w:num w:numId="21">
     <w:abstractNumId w:val="26"/>
   </w:num>
   <w:num w:numId="22">
-    <w:abstractNumId w:val="29"/>
+    <w:abstractNumId w:val="30"/>
   </w:num>
   <w:num w:numId="23">
     <w:abstractNumId w:val="0"/>
@@ -17928,22 +18533,22 @@
     <w:abstractNumId w:val="18"/>
   </w:num>
   <w:num w:numId="25">
-    <w:abstractNumId w:val="41"/>
+    <w:abstractNumId w:val="42"/>
   </w:num>
   <w:num w:numId="26">
     <w:abstractNumId w:val="23"/>
   </w:num>
   <w:num w:numId="27">
-    <w:abstractNumId w:val="33"/>
+    <w:abstractNumId w:val="34"/>
   </w:num>
   <w:num w:numId="28">
     <w:abstractNumId w:val="15"/>
   </w:num>
   <w:num w:numId="29">
-    <w:abstractNumId w:val="40"/>
+    <w:abstractNumId w:val="41"/>
   </w:num>
   <w:num w:numId="30">
-    <w:abstractNumId w:val="44"/>
+    <w:abstractNumId w:val="45"/>
   </w:num>
   <w:num w:numId="31">
     <w:abstractNumId w:val="6"/>
@@ -17955,22 +18560,22 @@
     <w:abstractNumId w:val="13"/>
   </w:num>
   <w:num w:numId="34">
-    <w:abstractNumId w:val="39"/>
+    <w:abstractNumId w:val="40"/>
   </w:num>
   <w:num w:numId="35">
     <w:abstractNumId w:val="19"/>
   </w:num>
   <w:num w:numId="36">
-    <w:abstractNumId w:val="43"/>
+    <w:abstractNumId w:val="44"/>
   </w:num>
   <w:num w:numId="37">
-    <w:abstractNumId w:val="42"/>
+    <w:abstractNumId w:val="43"/>
   </w:num>
   <w:num w:numId="38">
     <w:abstractNumId w:val="10"/>
   </w:num>
   <w:num w:numId="39">
-    <w:abstractNumId w:val="31"/>
+    <w:abstractNumId w:val="32"/>
   </w:num>
   <w:num w:numId="40">
     <w:abstractNumId w:val="16"/>
@@ -17979,10 +18584,10 @@
     <w:abstractNumId w:val="24"/>
   </w:num>
   <w:num w:numId="42">
-    <w:abstractNumId w:val="36"/>
+    <w:abstractNumId w:val="37"/>
   </w:num>
   <w:num w:numId="43">
-    <w:abstractNumId w:val="35"/>
+    <w:abstractNumId w:val="36"/>
   </w:num>
   <w:num w:numId="44">
     <w:abstractNumId w:val="5"/>
@@ -18002,7 +18607,10 @@
   <w:num w:numId="49">
     <w:abstractNumId w:val="20"/>
   </w:num>
-  <w:numIdMacAtCleanup w:val="49"/>
+  <w:num w:numId="50">
+    <w:abstractNumId w:val="29"/>
+  </w:num>
+  <w:numIdMacAtCleanup w:val="50"/>
 </w:numbering>
 </file>
 

--- a/17 ... Chapter 15 Device Independent BitMaps/Chapter 17 Device Independent BitMaps.docx
+++ b/17 ... Chapter 15 Device Independent BitMaps/Chapter 17 Device Independent BitMaps.docx
@@ -1269,15 +1269,7 @@
     </w:p>
     <w:p>
       <w:r>
-        <w:t xml:space="preserve">The code begins by including the standard library header file &lt;stdlib.h&gt;. This header file provides functions for memory allocation and deallocation, such as </w:t>
-      </w:r>
-      <w:proofErr w:type="gramStart"/>
-      <w:r>
-        <w:t>malloc(</w:t>
-      </w:r>
-      <w:proofErr w:type="gramEnd"/>
-      <w:r>
-        <w:t>) and free().</w:t>
+        <w:t>The code begins by including the standard library header file &lt;stdlib.h&gt;. This header file provides functions for memory allocation and deallocation, such as malloc() and free().</w:t>
       </w:r>
     </w:p>
     <w:p>
@@ -1638,54 +1630,22 @@
     </w:p>
     <w:p>
       <w:r>
-        <w:t xml:space="preserve">After defining the structures, the </w:t>
-      </w:r>
-      <w:proofErr w:type="gramStart"/>
-      <w:r>
-        <w:t>main(</w:t>
-      </w:r>
-      <w:proofErr w:type="gramEnd"/>
-      <w:r>
-        <w:t>) function begins.</w:t>
-      </w:r>
-    </w:p>
-    <w:p>
-      <w:r>
-        <w:t xml:space="preserve">Inside the </w:t>
-      </w:r>
-      <w:proofErr w:type="gramStart"/>
-      <w:r>
-        <w:t>main(</w:t>
-      </w:r>
-      <w:proofErr w:type="gramEnd"/>
-      <w:r>
-        <w:t xml:space="preserve">) function, memory is allocated for the combined structure BITMAPCOREINFO using the malloc() function. </w:t>
-      </w:r>
-    </w:p>
-    <w:p>
-      <w:r>
-        <w:t xml:space="preserve">The size of the allocated memory is calculated as the sum of the size of BITMAPCOREINFO and the size of the color table (255 * </w:t>
-      </w:r>
-      <w:proofErr w:type="gramStart"/>
-      <w:r>
-        <w:t>sizeof(</w:t>
-      </w:r>
-      <w:proofErr w:type="gramEnd"/>
-      <w:r>
-        <w:t xml:space="preserve">RGBTRIPLE)). </w:t>
-      </w:r>
-    </w:p>
-    <w:p>
-      <w:r>
-        <w:t xml:space="preserve">The </w:t>
-      </w:r>
-      <w:proofErr w:type="gramStart"/>
-      <w:r>
-        <w:t>malloc(</w:t>
-      </w:r>
-      <w:proofErr w:type="gramEnd"/>
-      <w:r>
-        <w:t>) function returns a pointer to the allocated memory, which is assigned to the pbmci pointer of type PBITMAPCOREINFO.</w:t>
+        <w:t>After defining the structures, the main() function begins.</w:t>
+      </w:r>
+    </w:p>
+    <w:p>
+      <w:r>
+        <w:t xml:space="preserve">Inside the main() function, memory is allocated for the combined structure BITMAPCOREINFO using the malloc() function. </w:t>
+      </w:r>
+    </w:p>
+    <w:p>
+      <w:r>
+        <w:t xml:space="preserve">The size of the allocated memory is calculated as the sum of the size of BITMAPCOREINFO and the size of the color table (255 * sizeof(RGBTRIPLE)). </w:t>
+      </w:r>
+    </w:p>
+    <w:p>
+      <w:r>
+        <w:t>The malloc() function returns a pointer to the allocated memory, which is assigned to the pbmci pointer of type PBITMAPCOREINFO.</w:t>
       </w:r>
     </w:p>
     <w:p>
@@ -1700,15 +1660,7 @@
     </w:p>
     <w:p>
       <w:r>
-        <w:t xml:space="preserve">Finally, the allocated memory is freed using the </w:t>
-      </w:r>
-      <w:proofErr w:type="gramStart"/>
-      <w:r>
-        <w:t>free(</w:t>
-      </w:r>
-      <w:proofErr w:type="gramEnd"/>
-      <w:r>
-        <w:t>) function. This step is important to release the memory back to the system when it is no longer needed.</w:t>
+        <w:t>Finally, the allocated memory is freed using the free() function. This step is important to release the memory back to the system when it is no longer needed.</w:t>
       </w:r>
     </w:p>
     <w:p>
@@ -2979,15 +2931,7 @@
     </w:p>
     <w:p>
       <w:r>
-        <w:t xml:space="preserve">For 16-bit, 24-bit, and 32-bit DIBs, Windows itself ignores the color table. </w:t>
-      </w:r>
-      <w:proofErr w:type="gramStart"/>
-      <w:r>
-        <w:t>But,</w:t>
-      </w:r>
-      <w:proofErr w:type="gramEnd"/>
-      <w:r>
-        <w:t xml:space="preserve"> it shows the size of a custom palette an app could use for 256-color displays.</w:t>
+        <w:t>For 16-bit, 24-bit, and 32-bit DIBs, Windows itself ignores the color table. But, it shows the size of a custom palette an app could use for 256-color displays.</w:t>
       </w:r>
     </w:p>
     <w:p>
@@ -5656,15 +5600,7 @@
         <w:t xml:space="preserve">Counting Remaining 1 Bits: </w:t>
       </w:r>
       <w:r>
-        <w:t xml:space="preserve">It continues shifting and counting until all 1 </w:t>
-      </w:r>
-      <w:proofErr w:type="gramStart"/>
-      <w:r>
-        <w:t>bits</w:t>
-      </w:r>
-      <w:proofErr w:type="gramEnd"/>
-      <w:r>
-        <w:t xml:space="preserve"> within the mask are cleared.</w:t>
+        <w:t>It continues shifting and counting until all 1 bits within the mask are cleared.</w:t>
       </w:r>
     </w:p>
     <w:p>
@@ -8175,15 +8111,7 @@
         </w:numPr>
       </w:pPr>
       <w:r>
-        <w:t xml:space="preserve">Gamma correction compensates for nonlinearity, with the equation I = (V + </w:t>
-      </w:r>
-      <w:proofErr w:type="gramStart"/>
-      <w:r>
-        <w:t>e)^</w:t>
-      </w:r>
-      <w:proofErr w:type="gramEnd"/>
-      <w:r>
-        <w:t>g.</w:t>
+        <w:t>Gamma correction compensates for nonlinearity, with the equation I = (V + e)^g.</w:t>
       </w:r>
     </w:p>
     <w:p>
@@ -8912,7 +8840,6 @@
       </w:r>
     </w:p>
     <w:p>
-      <w:proofErr w:type="gramStart"/>
       <w:r>
         <w:rPr>
           <w:color w:val="0000FF"/>
@@ -8923,14 +8850,7 @@
         <w:rPr>
           <w:color w:val="0000FF"/>
         </w:rPr>
-        <w:t>(</w:t>
-      </w:r>
-      <w:proofErr w:type="gramEnd"/>
-      <w:r>
-        <w:rPr>
-          <w:color w:val="0000FF"/>
-        </w:rPr>
-        <w:t>power</w:t>
+        <w:t>(power</w:t>
       </w:r>
       <w:r>
         <w:rPr>
@@ -11258,14 +11178,7 @@
         <w:rPr>
           <w:color w:val="0000FF"/>
         </w:rPr>
-        <w:t>OpenCV (</w:t>
-      </w:r>
-      <w:proofErr w:type="gramStart"/>
-      <w:r>
-        <w:rPr>
-          <w:color w:val="0000FF"/>
-        </w:rPr>
-        <w:t xml:space="preserve">Open </w:t>
+        <w:t xml:space="preserve">OpenCV (Open </w:t>
       </w:r>
       <w:r>
         <w:rPr>
@@ -11277,14 +11190,7 @@
         <w:rPr>
           <w:color w:val="0000FF"/>
         </w:rPr>
-        <w:t>ource</w:t>
-      </w:r>
-      <w:proofErr w:type="gramEnd"/>
-      <w:r>
-        <w:rPr>
-          <w:color w:val="0000FF"/>
-        </w:rPr>
-        <w:t xml:space="preserve"> Computer Vision Library) </w:t>
+        <w:t xml:space="preserve">ource Computer Vision Library) </w:t>
       </w:r>
       <w:r>
         <w:t>is a popular open-source library that offers a comprehensive set of image processing and computer vision algorithms. It provides functions for image manipulation, feature detection, object recognition, and more. OpenCV supports DIBs and offers efficient processing capabilities.</w:t>
@@ -12280,7 +12186,13 @@
       </w:pPr>
       <w:r>
         <w:lastRenderedPageBreak/>
-        <w:t>SHOWDIB.C PROGRAM</w:t>
+        <w:t>SHOWDIB</w:t>
+      </w:r>
+      <w:r>
+        <w:t>1</w:t>
+      </w:r>
+      <w:r>
+        <w:t>.C PROGRAM</w:t>
       </w:r>
     </w:p>
     <w:p>
@@ -12381,21 +12293,7 @@
         <w:rPr>
           <w:color w:val="0000FF"/>
         </w:rPr>
-        <w:t xml:space="preserve">void </w:t>
-      </w:r>
-      <w:proofErr w:type="gramStart"/>
-      <w:r>
-        <w:rPr>
-          <w:color w:val="0000FF"/>
-        </w:rPr>
-        <w:t>DibFileInitialize(</w:t>
-      </w:r>
-      <w:proofErr w:type="gramEnd"/>
-      <w:r>
-        <w:rPr>
-          <w:color w:val="0000FF"/>
-        </w:rPr>
-        <w:t xml:space="preserve">HWND hwnd): </w:t>
+        <w:t xml:space="preserve">void DibFileInitialize(HWND hwnd): </w:t>
       </w:r>
       <w:r>
         <w:t>This function initializes the global variable ofn of type OPENFILENAME. It sets various members of ofn to default values required for file dialog operations.</w:t>
@@ -12406,21 +12304,7 @@
         <w:rPr>
           <w:color w:val="0000FF"/>
         </w:rPr>
-        <w:t xml:space="preserve">BOOL </w:t>
-      </w:r>
-      <w:proofErr w:type="gramStart"/>
-      <w:r>
-        <w:rPr>
-          <w:color w:val="0000FF"/>
-        </w:rPr>
-        <w:t>DibFileOpenDlg(</w:t>
-      </w:r>
-      <w:proofErr w:type="gramEnd"/>
-      <w:r>
-        <w:rPr>
-          <w:color w:val="0000FF"/>
-        </w:rPr>
-        <w:t xml:space="preserve">HWND hwnd, PTSTR pstrFileName, PTSTR pstrTitleName): </w:t>
+        <w:t xml:space="preserve">BOOL DibFileOpenDlg(HWND hwnd, PTSTR pstrFileName, PTSTR pstrTitleName): </w:t>
       </w:r>
       <w:r>
         <w:t>This function opens a file dialog box and allows the user to select a file to open. It takes the window handle (hwnd) and pointers to store the selected file name (pstrFileName) and file title (pstrTitleName). It returns a Boolean value indicating the success or failure of the file dialog operation.</w:t>
@@ -12431,21 +12315,7 @@
         <w:rPr>
           <w:color w:val="0000FF"/>
         </w:rPr>
-        <w:t xml:space="preserve">BOOL </w:t>
-      </w:r>
-      <w:proofErr w:type="gramStart"/>
-      <w:r>
-        <w:rPr>
-          <w:color w:val="0000FF"/>
-        </w:rPr>
-        <w:t>DibFileSaveDlg(</w:t>
-      </w:r>
-      <w:proofErr w:type="gramEnd"/>
-      <w:r>
-        <w:rPr>
-          <w:color w:val="0000FF"/>
-        </w:rPr>
-        <w:t xml:space="preserve">HWND hwnd, PTSTR pstrFileName, PTSTR pstrTitleName): </w:t>
+        <w:t xml:space="preserve">BOOL DibFileSaveDlg(HWND hwnd, PTSTR pstrFileName, PTSTR pstrTitleName): </w:t>
       </w:r>
       <w:r>
         <w:t>This function opens a file dialog box and allows the user to select a destination file for saving. It takes the window handle (hwnd) and pointers to store the selected file name (pstrFileName) and file title (pstrTitleName). It returns a Boolean value indicating the success or failure of the file dialog operation.</w:t>
@@ -12456,21 +12326,7 @@
         <w:rPr>
           <w:color w:val="0000FF"/>
         </w:rPr>
-        <w:t>BITMAPFILEHEADER *</w:t>
-      </w:r>
-      <w:proofErr w:type="gramStart"/>
-      <w:r>
-        <w:rPr>
-          <w:color w:val="0000FF"/>
-        </w:rPr>
-        <w:t>DibLoadImage(</w:t>
-      </w:r>
-      <w:proofErr w:type="gramEnd"/>
-      <w:r>
-        <w:rPr>
-          <w:color w:val="0000FF"/>
-        </w:rPr>
-        <w:t xml:space="preserve">PTSTR pstrFileName): </w:t>
+        <w:t xml:space="preserve">BITMAPFILEHEADER *DibLoadImage(PTSTR pstrFileName): </w:t>
       </w:r>
       <w:r>
         <w:t>This function loads a DIB image file from the specified file path (pstrFileName). It reads the file, allocates memory for storing the image data, and returns a pointer to the BITMAPFILEHEADER structure containing information about the loaded image. If the loading fails, it returns NULL.</w:t>
@@ -12481,21 +12337,7 @@
         <w:rPr>
           <w:color w:val="0000FF"/>
         </w:rPr>
-        <w:t xml:space="preserve">BOOL </w:t>
-      </w:r>
-      <w:proofErr w:type="gramStart"/>
-      <w:r>
-        <w:rPr>
-          <w:color w:val="0000FF"/>
-        </w:rPr>
-        <w:t>DibSaveImage(</w:t>
-      </w:r>
-      <w:proofErr w:type="gramEnd"/>
-      <w:r>
-        <w:rPr>
-          <w:color w:val="0000FF"/>
-        </w:rPr>
-        <w:t xml:space="preserve">PTSTR pstrFileName, BITMAPFILEHEADER *pbmfh): </w:t>
+        <w:t xml:space="preserve">BOOL DibSaveImage(PTSTR pstrFileName, BITMAPFILEHEADER *pbmfh): </w:t>
       </w:r>
       <w:r>
         <w:t>This function saves a DIB image to the specified file path (pstrFileName). It takes a pointer to the BITMAPFILEHEADER structure (pbmfh) that contains the image data. It writes the image data to the file and returns a Boolean value indicating the success or failure of the operation.</w:t>
@@ -12606,16 +12448,61 @@
     </w:p>
     <w:p/>
     <w:p/>
-    <w:p/>
-    <w:p/>
-    <w:p/>
-    <w:p/>
-    <w:p/>
-    <w:p/>
-    <w:p/>
-    <w:p>
-      <w:r>
+    <w:p>
+      <w:r>
+        <w:rPr>
+          <w:noProof/>
+        </w:rPr>
         <w:lastRenderedPageBreak/>
+        <w:drawing>
+          <wp:inline distT="0" distB="0" distL="0" distR="0" wp14:anchorId="41A2891E" wp14:editId="49497BAA">
+            <wp:extent cx="5943600" cy="4432300"/>
+            <wp:effectExtent l="0" t="0" r="0" b="6350"/>
+            <wp:docPr id="62" name="Picture 62"/>
+            <wp:cNvGraphicFramePr>
+              <a:graphicFrameLocks xmlns:a="http://schemas.openxmlformats.org/drawingml/2006/main" noChangeAspect="1"/>
+            </wp:cNvGraphicFramePr>
+            <a:graphic xmlns:a="http://schemas.openxmlformats.org/drawingml/2006/main">
+              <a:graphicData uri="http://schemas.openxmlformats.org/drawingml/2006/picture">
+                <pic:pic xmlns:pic="http://schemas.openxmlformats.org/drawingml/2006/picture">
+                  <pic:nvPicPr>
+                    <pic:cNvPr id="1" name=""/>
+                    <pic:cNvPicPr/>
+                  </pic:nvPicPr>
+                  <pic:blipFill>
+                    <a:blip r:embed="rId60"/>
+                    <a:stretch>
+                      <a:fillRect/>
+                    </a:stretch>
+                  </pic:blipFill>
+                  <pic:spPr>
+                    <a:xfrm>
+                      <a:off x="0" y="0"/>
+                      <a:ext cx="5943600" cy="4432300"/>
+                    </a:xfrm>
+                    <a:prstGeom prst="rect">
+                      <a:avLst/>
+                    </a:prstGeom>
+                  </pic:spPr>
+                </pic:pic>
+              </a:graphicData>
+            </a:graphic>
+          </wp:inline>
+        </w:drawing>
+      </w:r>
+    </w:p>
+    <w:p/>
+    <w:p>
+      <w:r>
+        <w:t>Yap, that’s the bmp file in that code folder…</w:t>
+      </w:r>
+    </w:p>
+    <w:p/>
+    <w:p/>
+    <w:p/>
+    <w:p/>
+    <w:p>
+      <w:r>
         <w:t>The code in "DIBFILE.C" defines several functions:</w:t>
       </w:r>
     </w:p>
@@ -12627,19 +12514,11 @@
           <w:numId w:val="50"/>
         </w:numPr>
       </w:pPr>
-      <w:proofErr w:type="gramStart"/>
-      <w:r>
-        <w:rPr>
-          <w:color w:val="0000FF"/>
-        </w:rPr>
-        <w:t>DibFileInitialize(</w:t>
-      </w:r>
-      <w:proofErr w:type="gramEnd"/>
-      <w:r>
-        <w:rPr>
-          <w:color w:val="0000FF"/>
-        </w:rPr>
-        <w:t xml:space="preserve">HWND hwnd): </w:t>
+      <w:r>
+        <w:rPr>
+          <w:color w:val="0000FF"/>
+        </w:rPr>
+        <w:t xml:space="preserve">DibFileInitialize(HWND hwnd): </w:t>
       </w:r>
       <w:r>
         <w:t>This function initializes the global variable ofn (defined in "DIBFILE.H") with default values required for file dialog operations.</w:t>
@@ -12653,19 +12532,11 @@
           <w:numId w:val="50"/>
         </w:numPr>
       </w:pPr>
-      <w:proofErr w:type="gramStart"/>
-      <w:r>
-        <w:rPr>
-          <w:color w:val="0000FF"/>
-        </w:rPr>
-        <w:t>DibFileOpenDlg(</w:t>
-      </w:r>
-      <w:proofErr w:type="gramEnd"/>
-      <w:r>
-        <w:rPr>
-          <w:color w:val="0000FF"/>
-        </w:rPr>
-        <w:t xml:space="preserve">HWND hwnd, PTSTR pstrFileName, PTSTR pstrTitleName): </w:t>
+      <w:r>
+        <w:rPr>
+          <w:color w:val="0000FF"/>
+        </w:rPr>
+        <w:t xml:space="preserve">DibFileOpenDlg(HWND hwnd, PTSTR pstrFileName, PTSTR pstrTitleName): </w:t>
       </w:r>
       <w:r>
         <w:t>This function opens a file dialog box for selecting a file to open. It takes the window handle (hwnd) and pointers to store the selected file name (pstrFileName) and file title (pstrTitleName). It returns a Boolean value indicating the success or failure of the file dialog operation.</w:t>
@@ -12679,19 +12550,12 @@
           <w:numId w:val="50"/>
         </w:numPr>
       </w:pPr>
-      <w:proofErr w:type="gramStart"/>
-      <w:r>
-        <w:rPr>
-          <w:color w:val="0000FF"/>
-        </w:rPr>
-        <w:t>DibFileSaveDlg(</w:t>
-      </w:r>
-      <w:proofErr w:type="gramEnd"/>
-      <w:r>
-        <w:rPr>
-          <w:color w:val="0000FF"/>
-        </w:rPr>
-        <w:t xml:space="preserve">HWND hwnd, PTSTR pstrFileName, PTSTR pstrTitleName): </w:t>
+      <w:r>
+        <w:rPr>
+          <w:color w:val="0000FF"/>
+        </w:rPr>
+        <w:lastRenderedPageBreak/>
+        <w:t xml:space="preserve">DibFileSaveDlg(HWND hwnd, PTSTR pstrFileName, PTSTR pstrTitleName): </w:t>
       </w:r>
       <w:r>
         <w:t>This function opens a file dialog box for selecting a destination file for saving. It takes the window handle (hwnd) and pointers to store the selected file name (pstrFileName) and file title (pstrTitleName). It returns a Boolean value indicating the success or failure of the file dialog operation.</w:t>
@@ -12705,19 +12569,11 @@
           <w:numId w:val="50"/>
         </w:numPr>
       </w:pPr>
-      <w:proofErr w:type="gramStart"/>
-      <w:r>
-        <w:rPr>
-          <w:color w:val="0000FF"/>
-        </w:rPr>
-        <w:t>DibLoadImage(</w:t>
-      </w:r>
-      <w:proofErr w:type="gramEnd"/>
-      <w:r>
-        <w:rPr>
-          <w:color w:val="0000FF"/>
-        </w:rPr>
-        <w:t xml:space="preserve">PTSTR pstrFileName): </w:t>
+      <w:r>
+        <w:rPr>
+          <w:color w:val="0000FF"/>
+        </w:rPr>
+        <w:t xml:space="preserve">DibLoadImage(PTSTR pstrFileName): </w:t>
       </w:r>
       <w:r>
         <w:t>This function loads a DIB image file from the specified file path (pstrFileName). It reads the file, allocates memory for storing the image data (including the BITMAPFILEHEADER structure), and returns a pointer to the BITMAPFILEHEADER structure. If the loading fails, it returns NULL.</w:t>
@@ -12731,19 +12587,11 @@
           <w:numId w:val="50"/>
         </w:numPr>
       </w:pPr>
-      <w:proofErr w:type="gramStart"/>
-      <w:r>
-        <w:rPr>
-          <w:color w:val="0000FF"/>
-        </w:rPr>
-        <w:t>DibSaveImage(</w:t>
-      </w:r>
-      <w:proofErr w:type="gramEnd"/>
-      <w:r>
-        <w:rPr>
-          <w:color w:val="0000FF"/>
-        </w:rPr>
-        <w:t xml:space="preserve">PTSTR pstrFileName, BITMAPFILEHEADER* pbmfh): </w:t>
+      <w:r>
+        <w:rPr>
+          <w:color w:val="0000FF"/>
+        </w:rPr>
+        <w:t xml:space="preserve">DibSaveImage(PTSTR pstrFileName, BITMAPFILEHEADER* pbmfh): </w:t>
       </w:r>
       <w:r>
         <w:t>This function saves a DIB image to the specified file path (pstrFileName). It takes a pointer to the BITMAPFILEHEADER structure (pbmfh) that contains the image data. It writes the image data to the file and returns a Boolean value indicating the success or failure of the operation.</w:t>
@@ -12816,7 +12664,7 @@
         <v:path o:extrusionok="f" gradientshapeok="t" o:connecttype="rect"/>
         <o:lock v:ext="edit" aspectratio="t"/>
       </v:shapetype>
-      <v:shape id="_x0000_i2519" type="#_x0000_t75" style="width:384.2pt;height:384.2pt" o:bullet="t">
+      <v:shape id="_x0000_i2525" type="#_x0000_t75" style="width:384.2pt;height:384.2pt" o:bullet="t">
         <v:imagedata r:id="rId1" o:title="Gartoon-Team-Gartoon-Devices-Computer-laptop"/>
       </v:shape>
     </w:pict>

--- a/17 ... Chapter 15 Device Independent BitMaps/Chapter 17 Device Independent BitMaps.docx
+++ b/17 ... Chapter 15 Device Independent BitMaps/Chapter 17 Device Independent BitMaps.docx
@@ -1269,7 +1269,15 @@
     </w:p>
     <w:p>
       <w:r>
-        <w:t>The code begins by including the standard library header file &lt;stdlib.h&gt;. This header file provides functions for memory allocation and deallocation, such as malloc() and free().</w:t>
+        <w:t xml:space="preserve">The code begins by including the standard library header file &lt;stdlib.h&gt;. This header file provides functions for memory allocation and deallocation, such as </w:t>
+      </w:r>
+      <w:proofErr w:type="gramStart"/>
+      <w:r>
+        <w:t>malloc(</w:t>
+      </w:r>
+      <w:proofErr w:type="gramEnd"/>
+      <w:r>
+        <w:t>) and free().</w:t>
       </w:r>
     </w:p>
     <w:p>
@@ -1630,22 +1638,54 @@
     </w:p>
     <w:p>
       <w:r>
-        <w:t>After defining the structures, the main() function begins.</w:t>
-      </w:r>
-    </w:p>
-    <w:p>
-      <w:r>
-        <w:t xml:space="preserve">Inside the main() function, memory is allocated for the combined structure BITMAPCOREINFO using the malloc() function. </w:t>
-      </w:r>
-    </w:p>
-    <w:p>
-      <w:r>
-        <w:t xml:space="preserve">The size of the allocated memory is calculated as the sum of the size of BITMAPCOREINFO and the size of the color table (255 * sizeof(RGBTRIPLE)). </w:t>
-      </w:r>
-    </w:p>
-    <w:p>
-      <w:r>
-        <w:t>The malloc() function returns a pointer to the allocated memory, which is assigned to the pbmci pointer of type PBITMAPCOREINFO.</w:t>
+        <w:t xml:space="preserve">After defining the structures, the </w:t>
+      </w:r>
+      <w:proofErr w:type="gramStart"/>
+      <w:r>
+        <w:t>main(</w:t>
+      </w:r>
+      <w:proofErr w:type="gramEnd"/>
+      <w:r>
+        <w:t>) function begins.</w:t>
+      </w:r>
+    </w:p>
+    <w:p>
+      <w:r>
+        <w:t xml:space="preserve">Inside the </w:t>
+      </w:r>
+      <w:proofErr w:type="gramStart"/>
+      <w:r>
+        <w:t>main(</w:t>
+      </w:r>
+      <w:proofErr w:type="gramEnd"/>
+      <w:r>
+        <w:t xml:space="preserve">) function, memory is allocated for the combined structure BITMAPCOREINFO using the malloc() function. </w:t>
+      </w:r>
+    </w:p>
+    <w:p>
+      <w:r>
+        <w:t xml:space="preserve">The size of the allocated memory is calculated as the sum of the size of BITMAPCOREINFO and the size of the color table (255 * </w:t>
+      </w:r>
+      <w:proofErr w:type="gramStart"/>
+      <w:r>
+        <w:t>sizeof(</w:t>
+      </w:r>
+      <w:proofErr w:type="gramEnd"/>
+      <w:r>
+        <w:t xml:space="preserve">RGBTRIPLE)). </w:t>
+      </w:r>
+    </w:p>
+    <w:p>
+      <w:r>
+        <w:t xml:space="preserve">The </w:t>
+      </w:r>
+      <w:proofErr w:type="gramStart"/>
+      <w:r>
+        <w:t>malloc(</w:t>
+      </w:r>
+      <w:proofErr w:type="gramEnd"/>
+      <w:r>
+        <w:t>) function returns a pointer to the allocated memory, which is assigned to the pbmci pointer of type PBITMAPCOREINFO.</w:t>
       </w:r>
     </w:p>
     <w:p>
@@ -1660,7 +1700,15 @@
     </w:p>
     <w:p>
       <w:r>
-        <w:t>Finally, the allocated memory is freed using the free() function. This step is important to release the memory back to the system when it is no longer needed.</w:t>
+        <w:t xml:space="preserve">Finally, the allocated memory is freed using the </w:t>
+      </w:r>
+      <w:proofErr w:type="gramStart"/>
+      <w:r>
+        <w:t>free(</w:t>
+      </w:r>
+      <w:proofErr w:type="gramEnd"/>
+      <w:r>
+        <w:t>) function. This step is important to release the memory back to the system when it is no longer needed.</w:t>
       </w:r>
     </w:p>
     <w:p>
@@ -2931,7 +2979,15 @@
     </w:p>
     <w:p>
       <w:r>
-        <w:t>For 16-bit, 24-bit, and 32-bit DIBs, Windows itself ignores the color table. But, it shows the size of a custom palette an app could use for 256-color displays.</w:t>
+        <w:t xml:space="preserve">For 16-bit, 24-bit, and 32-bit DIBs, Windows itself ignores the color table. </w:t>
+      </w:r>
+      <w:proofErr w:type="gramStart"/>
+      <w:r>
+        <w:t>But,</w:t>
+      </w:r>
+      <w:proofErr w:type="gramEnd"/>
+      <w:r>
+        <w:t xml:space="preserve"> it shows the size of a custom palette an app could use for 256-color displays.</w:t>
       </w:r>
     </w:p>
     <w:p>
@@ -5600,7 +5656,15 @@
         <w:t xml:space="preserve">Counting Remaining 1 Bits: </w:t>
       </w:r>
       <w:r>
-        <w:t>It continues shifting and counting until all 1 bits within the mask are cleared.</w:t>
+        <w:t xml:space="preserve">It continues shifting and counting until all 1 </w:t>
+      </w:r>
+      <w:proofErr w:type="gramStart"/>
+      <w:r>
+        <w:t>bits</w:t>
+      </w:r>
+      <w:proofErr w:type="gramEnd"/>
+      <w:r>
+        <w:t xml:space="preserve"> within the mask are cleared.</w:t>
       </w:r>
     </w:p>
     <w:p>
@@ -8111,7 +8175,15 @@
         </w:numPr>
       </w:pPr>
       <w:r>
-        <w:t>Gamma correction compensates for nonlinearity, with the equation I = (V + e)^g.</w:t>
+        <w:t xml:space="preserve">Gamma correction compensates for nonlinearity, with the equation I = (V + </w:t>
+      </w:r>
+      <w:proofErr w:type="gramStart"/>
+      <w:r>
+        <w:t>e)^</w:t>
+      </w:r>
+      <w:proofErr w:type="gramEnd"/>
+      <w:r>
+        <w:t>g.</w:t>
       </w:r>
     </w:p>
     <w:p>
@@ -8840,6 +8912,7 @@
       </w:r>
     </w:p>
     <w:p>
+      <w:proofErr w:type="gramStart"/>
       <w:r>
         <w:rPr>
           <w:color w:val="0000FF"/>
@@ -8850,7 +8923,14 @@
         <w:rPr>
           <w:color w:val="0000FF"/>
         </w:rPr>
-        <w:t>(power</w:t>
+        <w:t>(</w:t>
+      </w:r>
+      <w:proofErr w:type="gramEnd"/>
+      <w:r>
+        <w:rPr>
+          <w:color w:val="0000FF"/>
+        </w:rPr>
+        <w:t>power</w:t>
       </w:r>
       <w:r>
         <w:rPr>
@@ -11178,7 +11258,14 @@
         <w:rPr>
           <w:color w:val="0000FF"/>
         </w:rPr>
-        <w:t xml:space="preserve">OpenCV (Open </w:t>
+        <w:t>OpenCV (</w:t>
+      </w:r>
+      <w:proofErr w:type="gramStart"/>
+      <w:r>
+        <w:rPr>
+          <w:color w:val="0000FF"/>
+        </w:rPr>
+        <w:t xml:space="preserve">Open </w:t>
       </w:r>
       <w:r>
         <w:rPr>
@@ -11190,7 +11277,14 @@
         <w:rPr>
           <w:color w:val="0000FF"/>
         </w:rPr>
-        <w:t xml:space="preserve">ource Computer Vision Library) </w:t>
+        <w:t>ource</w:t>
+      </w:r>
+      <w:proofErr w:type="gramEnd"/>
+      <w:r>
+        <w:rPr>
+          <w:color w:val="0000FF"/>
+        </w:rPr>
+        <w:t xml:space="preserve"> Computer Vision Library) </w:t>
       </w:r>
       <w:r>
         <w:t>is a popular open-source library that offers a comprehensive set of image processing and computer vision algorithms. It provides functions for image manipulation, feature detection, object recognition, and more. OpenCV supports DIBs and offers efficient processing capabilities.</w:t>
@@ -12293,7 +12387,21 @@
         <w:rPr>
           <w:color w:val="0000FF"/>
         </w:rPr>
-        <w:t xml:space="preserve">void DibFileInitialize(HWND hwnd): </w:t>
+        <w:t xml:space="preserve">void </w:t>
+      </w:r>
+      <w:proofErr w:type="gramStart"/>
+      <w:r>
+        <w:rPr>
+          <w:color w:val="0000FF"/>
+        </w:rPr>
+        <w:t>DibFileInitialize(</w:t>
+      </w:r>
+      <w:proofErr w:type="gramEnd"/>
+      <w:r>
+        <w:rPr>
+          <w:color w:val="0000FF"/>
+        </w:rPr>
+        <w:t xml:space="preserve">HWND hwnd): </w:t>
       </w:r>
       <w:r>
         <w:t>This function initializes the global variable ofn of type OPENFILENAME. It sets various members of ofn to default values required for file dialog operations.</w:t>
@@ -12304,7 +12412,21 @@
         <w:rPr>
           <w:color w:val="0000FF"/>
         </w:rPr>
-        <w:t xml:space="preserve">BOOL DibFileOpenDlg(HWND hwnd, PTSTR pstrFileName, PTSTR pstrTitleName): </w:t>
+        <w:t xml:space="preserve">BOOL </w:t>
+      </w:r>
+      <w:proofErr w:type="gramStart"/>
+      <w:r>
+        <w:rPr>
+          <w:color w:val="0000FF"/>
+        </w:rPr>
+        <w:t>DibFileOpenDlg(</w:t>
+      </w:r>
+      <w:proofErr w:type="gramEnd"/>
+      <w:r>
+        <w:rPr>
+          <w:color w:val="0000FF"/>
+        </w:rPr>
+        <w:t xml:space="preserve">HWND hwnd, PTSTR pstrFileName, PTSTR pstrTitleName): </w:t>
       </w:r>
       <w:r>
         <w:t>This function opens a file dialog box and allows the user to select a file to open. It takes the window handle (hwnd) and pointers to store the selected file name (pstrFileName) and file title (pstrTitleName). It returns a Boolean value indicating the success or failure of the file dialog operation.</w:t>
@@ -12315,7 +12437,21 @@
         <w:rPr>
           <w:color w:val="0000FF"/>
         </w:rPr>
-        <w:t xml:space="preserve">BOOL DibFileSaveDlg(HWND hwnd, PTSTR pstrFileName, PTSTR pstrTitleName): </w:t>
+        <w:t xml:space="preserve">BOOL </w:t>
+      </w:r>
+      <w:proofErr w:type="gramStart"/>
+      <w:r>
+        <w:rPr>
+          <w:color w:val="0000FF"/>
+        </w:rPr>
+        <w:t>DibFileSaveDlg(</w:t>
+      </w:r>
+      <w:proofErr w:type="gramEnd"/>
+      <w:r>
+        <w:rPr>
+          <w:color w:val="0000FF"/>
+        </w:rPr>
+        <w:t xml:space="preserve">HWND hwnd, PTSTR pstrFileName, PTSTR pstrTitleName): </w:t>
       </w:r>
       <w:r>
         <w:t>This function opens a file dialog box and allows the user to select a destination file for saving. It takes the window handle (hwnd) and pointers to store the selected file name (pstrFileName) and file title (pstrTitleName). It returns a Boolean value indicating the success or failure of the file dialog operation.</w:t>
@@ -12326,7 +12462,21 @@
         <w:rPr>
           <w:color w:val="0000FF"/>
         </w:rPr>
-        <w:t xml:space="preserve">BITMAPFILEHEADER *DibLoadImage(PTSTR pstrFileName): </w:t>
+        <w:t>BITMAPFILEHEADER *</w:t>
+      </w:r>
+      <w:proofErr w:type="gramStart"/>
+      <w:r>
+        <w:rPr>
+          <w:color w:val="0000FF"/>
+        </w:rPr>
+        <w:t>DibLoadImage(</w:t>
+      </w:r>
+      <w:proofErr w:type="gramEnd"/>
+      <w:r>
+        <w:rPr>
+          <w:color w:val="0000FF"/>
+        </w:rPr>
+        <w:t xml:space="preserve">PTSTR pstrFileName): </w:t>
       </w:r>
       <w:r>
         <w:t>This function loads a DIB image file from the specified file path (pstrFileName). It reads the file, allocates memory for storing the image data, and returns a pointer to the BITMAPFILEHEADER structure containing information about the loaded image. If the loading fails, it returns NULL.</w:t>
@@ -12337,7 +12487,21 @@
         <w:rPr>
           <w:color w:val="0000FF"/>
         </w:rPr>
-        <w:t xml:space="preserve">BOOL DibSaveImage(PTSTR pstrFileName, BITMAPFILEHEADER *pbmfh): </w:t>
+        <w:t xml:space="preserve">BOOL </w:t>
+      </w:r>
+      <w:proofErr w:type="gramStart"/>
+      <w:r>
+        <w:rPr>
+          <w:color w:val="0000FF"/>
+        </w:rPr>
+        <w:t>DibSaveImage(</w:t>
+      </w:r>
+      <w:proofErr w:type="gramEnd"/>
+      <w:r>
+        <w:rPr>
+          <w:color w:val="0000FF"/>
+        </w:rPr>
+        <w:t xml:space="preserve">PTSTR pstrFileName, BITMAPFILEHEADER *pbmfh): </w:t>
       </w:r>
       <w:r>
         <w:t>This function saves a DIB image to the specified file path (pstrFileName). It takes a pointer to the BITMAPFILEHEADER structure (pbmfh) that contains the image data. It writes the image data to the file and returns a Boolean value indicating the success or failure of the operation.</w:t>
@@ -12448,6 +12612,168 @@
     </w:p>
     <w:p/>
     <w:p/>
+    <w:p/>
+    <w:p/>
+    <w:p/>
+    <w:p/>
+    <w:p/>
+    <w:p/>
+    <w:p/>
+    <w:p>
+      <w:r>
+        <w:lastRenderedPageBreak/>
+        <w:t>The code in "DIBFILE.C" defines several functions:</w:t>
+      </w:r>
+    </w:p>
+    <w:p>
+      <w:pPr>
+        <w:pStyle w:val="ListParagraph"/>
+        <w:numPr>
+          <w:ilvl w:val="0"/>
+          <w:numId w:val="50"/>
+        </w:numPr>
+      </w:pPr>
+      <w:proofErr w:type="gramStart"/>
+      <w:r>
+        <w:rPr>
+          <w:color w:val="0000FF"/>
+        </w:rPr>
+        <w:t>DibFileInitialize(</w:t>
+      </w:r>
+      <w:proofErr w:type="gramEnd"/>
+      <w:r>
+        <w:rPr>
+          <w:color w:val="0000FF"/>
+        </w:rPr>
+        <w:t xml:space="preserve">HWND hwnd): </w:t>
+      </w:r>
+      <w:r>
+        <w:t>This function initializes the global variable ofn (defined in "DIBFILE.H") with default values required for file dialog operations.</w:t>
+      </w:r>
+    </w:p>
+    <w:p>
+      <w:pPr>
+        <w:pStyle w:val="ListParagraph"/>
+        <w:numPr>
+          <w:ilvl w:val="0"/>
+          <w:numId w:val="50"/>
+        </w:numPr>
+      </w:pPr>
+      <w:proofErr w:type="gramStart"/>
+      <w:r>
+        <w:rPr>
+          <w:color w:val="0000FF"/>
+        </w:rPr>
+        <w:t>DibFileOpenDlg(</w:t>
+      </w:r>
+      <w:proofErr w:type="gramEnd"/>
+      <w:r>
+        <w:rPr>
+          <w:color w:val="0000FF"/>
+        </w:rPr>
+        <w:t xml:space="preserve">HWND hwnd, PTSTR pstrFileName, PTSTR pstrTitleName): </w:t>
+      </w:r>
+      <w:r>
+        <w:t>This function opens a file dialog box for selecting a file to open. It takes the window handle (hwnd) and pointers to store the selected file name (pstrFileName) and file title (pstrTitleName). It returns a Boolean value indicating the success or failure of the file dialog operation.</w:t>
+      </w:r>
+    </w:p>
+    <w:p>
+      <w:pPr>
+        <w:pStyle w:val="ListParagraph"/>
+        <w:numPr>
+          <w:ilvl w:val="0"/>
+          <w:numId w:val="50"/>
+        </w:numPr>
+      </w:pPr>
+      <w:proofErr w:type="gramStart"/>
+      <w:r>
+        <w:rPr>
+          <w:color w:val="0000FF"/>
+        </w:rPr>
+        <w:t>DibFileSaveDlg(</w:t>
+      </w:r>
+      <w:proofErr w:type="gramEnd"/>
+      <w:r>
+        <w:rPr>
+          <w:color w:val="0000FF"/>
+        </w:rPr>
+        <w:t xml:space="preserve">HWND hwnd, PTSTR pstrFileName, PTSTR pstrTitleName): </w:t>
+      </w:r>
+      <w:r>
+        <w:t>This function opens a file dialog box for selecting a destination file for saving. It takes the window handle (hwnd) and pointers to store the selected file name (pstrFileName) and file title (pstrTitleName). It returns a Boolean value indicating the success or failure of the file dialog operation.</w:t>
+      </w:r>
+    </w:p>
+    <w:p>
+      <w:pPr>
+        <w:pStyle w:val="ListParagraph"/>
+        <w:numPr>
+          <w:ilvl w:val="0"/>
+          <w:numId w:val="50"/>
+        </w:numPr>
+      </w:pPr>
+      <w:proofErr w:type="gramStart"/>
+      <w:r>
+        <w:rPr>
+          <w:color w:val="0000FF"/>
+        </w:rPr>
+        <w:t>DibLoadImage(</w:t>
+      </w:r>
+      <w:proofErr w:type="gramEnd"/>
+      <w:r>
+        <w:rPr>
+          <w:color w:val="0000FF"/>
+        </w:rPr>
+        <w:t xml:space="preserve">PTSTR pstrFileName): </w:t>
+      </w:r>
+      <w:r>
+        <w:t>This function loads a DIB image file from the specified file path (pstrFileName). It reads the file, allocates memory for storing the image data (including the BITMAPFILEHEADER structure), and returns a pointer to the BITMAPFILEHEADER structure. If the loading fails, it returns NULL.</w:t>
+      </w:r>
+    </w:p>
+    <w:p>
+      <w:pPr>
+        <w:pStyle w:val="ListParagraph"/>
+        <w:numPr>
+          <w:ilvl w:val="0"/>
+          <w:numId w:val="50"/>
+        </w:numPr>
+      </w:pPr>
+      <w:proofErr w:type="gramStart"/>
+      <w:r>
+        <w:rPr>
+          <w:color w:val="0000FF"/>
+        </w:rPr>
+        <w:t>DibSaveImage(</w:t>
+      </w:r>
+      <w:proofErr w:type="gramEnd"/>
+      <w:r>
+        <w:rPr>
+          <w:color w:val="0000FF"/>
+        </w:rPr>
+        <w:t xml:space="preserve">PTSTR pstrFileName, BITMAPFILEHEADER* pbmfh): </w:t>
+      </w:r>
+      <w:r>
+        <w:t>This function saves a DIB image to the specified file path (pstrFileName). It takes a pointer to the BITMAPFILEHEADER structure (pbmfh) that contains the image data. It writes the image data to the file and returns a Boolean value indicating the success or failure of the operation.</w:t>
+      </w:r>
+    </w:p>
+    <w:p>
+      <w:r>
+        <w:t>The code in "DIBFILE.C" provides the basic functionality for opening file dialogs, loading DIB files into memory, and saving DIB files from memory. These functions are used in conjunction with the menu commands defined in the resource script to enable the user to open and save DIB files.</w:t>
+      </w:r>
+    </w:p>
+    <w:p>
+      <w:r>
+        <w:t>The comment in the excerpt suggests that "SHOWDIB1.C" (not provided) is the main program file. It mentions that when the program processes the "File Open" command, it loads a DIB file using the DibLoadImage function and calculates the offsets of the BITMAPINFOHEADER structure and the pixel bits within the memory block. It also obtains the pixel width and height of the DIB and stores this information in static variables.</w:t>
+      </w:r>
+    </w:p>
+    <w:p>
+      <w:r>
+        <w:t>During the WM_PAINT message handling, the program displays the loaded DIB by calling the SetDIBitsToDevice function. However, the code is mentioned to have deficiencies, such as lack of scroll bars when the DIB is larger than the client area. These deficiencies are expected to be addressed in subsequent chapters.</w:t>
+      </w:r>
+    </w:p>
+    <w:p/>
+    <w:p/>
+    <w:p/>
+    <w:p/>
     <w:p>
       <w:r>
         <w:rPr>
@@ -12455,7 +12781,7 @@
         </w:rPr>
         <w:lastRenderedPageBreak/>
         <w:drawing>
-          <wp:inline distT="0" distB="0" distL="0" distR="0" wp14:anchorId="41A2891E" wp14:editId="49497BAA">
+          <wp:inline distT="0" distB="0" distL="0" distR="0" wp14:anchorId="1DDC0FF6" wp14:editId="1E5D05A5">
             <wp:extent cx="5943600" cy="4432300"/>
             <wp:effectExtent l="0" t="0" r="0" b="6350"/>
             <wp:docPr id="62" name="Picture 62"/>
@@ -12497,121 +12823,6 @@
         <w:t>Yap, that’s the bmp file in that code folder…</w:t>
       </w:r>
     </w:p>
-    <w:p/>
-    <w:p/>
-    <w:p/>
-    <w:p/>
-    <w:p>
-      <w:r>
-        <w:t>The code in "DIBFILE.C" defines several functions:</w:t>
-      </w:r>
-    </w:p>
-    <w:p>
-      <w:pPr>
-        <w:pStyle w:val="ListParagraph"/>
-        <w:numPr>
-          <w:ilvl w:val="0"/>
-          <w:numId w:val="50"/>
-        </w:numPr>
-      </w:pPr>
-      <w:r>
-        <w:rPr>
-          <w:color w:val="0000FF"/>
-        </w:rPr>
-        <w:t xml:space="preserve">DibFileInitialize(HWND hwnd): </w:t>
-      </w:r>
-      <w:r>
-        <w:t>This function initializes the global variable ofn (defined in "DIBFILE.H") with default values required for file dialog operations.</w:t>
-      </w:r>
-    </w:p>
-    <w:p>
-      <w:pPr>
-        <w:pStyle w:val="ListParagraph"/>
-        <w:numPr>
-          <w:ilvl w:val="0"/>
-          <w:numId w:val="50"/>
-        </w:numPr>
-      </w:pPr>
-      <w:r>
-        <w:rPr>
-          <w:color w:val="0000FF"/>
-        </w:rPr>
-        <w:t xml:space="preserve">DibFileOpenDlg(HWND hwnd, PTSTR pstrFileName, PTSTR pstrTitleName): </w:t>
-      </w:r>
-      <w:r>
-        <w:t>This function opens a file dialog box for selecting a file to open. It takes the window handle (hwnd) and pointers to store the selected file name (pstrFileName) and file title (pstrTitleName). It returns a Boolean value indicating the success or failure of the file dialog operation.</w:t>
-      </w:r>
-    </w:p>
-    <w:p>
-      <w:pPr>
-        <w:pStyle w:val="ListParagraph"/>
-        <w:numPr>
-          <w:ilvl w:val="0"/>
-          <w:numId w:val="50"/>
-        </w:numPr>
-      </w:pPr>
-      <w:r>
-        <w:rPr>
-          <w:color w:val="0000FF"/>
-        </w:rPr>
-        <w:lastRenderedPageBreak/>
-        <w:t xml:space="preserve">DibFileSaveDlg(HWND hwnd, PTSTR pstrFileName, PTSTR pstrTitleName): </w:t>
-      </w:r>
-      <w:r>
-        <w:t>This function opens a file dialog box for selecting a destination file for saving. It takes the window handle (hwnd) and pointers to store the selected file name (pstrFileName) and file title (pstrTitleName). It returns a Boolean value indicating the success or failure of the file dialog operation.</w:t>
-      </w:r>
-    </w:p>
-    <w:p>
-      <w:pPr>
-        <w:pStyle w:val="ListParagraph"/>
-        <w:numPr>
-          <w:ilvl w:val="0"/>
-          <w:numId w:val="50"/>
-        </w:numPr>
-      </w:pPr>
-      <w:r>
-        <w:rPr>
-          <w:color w:val="0000FF"/>
-        </w:rPr>
-        <w:t xml:space="preserve">DibLoadImage(PTSTR pstrFileName): </w:t>
-      </w:r>
-      <w:r>
-        <w:t>This function loads a DIB image file from the specified file path (pstrFileName). It reads the file, allocates memory for storing the image data (including the BITMAPFILEHEADER structure), and returns a pointer to the BITMAPFILEHEADER structure. If the loading fails, it returns NULL.</w:t>
-      </w:r>
-    </w:p>
-    <w:p>
-      <w:pPr>
-        <w:pStyle w:val="ListParagraph"/>
-        <w:numPr>
-          <w:ilvl w:val="0"/>
-          <w:numId w:val="50"/>
-        </w:numPr>
-      </w:pPr>
-      <w:r>
-        <w:rPr>
-          <w:color w:val="0000FF"/>
-        </w:rPr>
-        <w:t xml:space="preserve">DibSaveImage(PTSTR pstrFileName, BITMAPFILEHEADER* pbmfh): </w:t>
-      </w:r>
-      <w:r>
-        <w:t>This function saves a DIB image to the specified file path (pstrFileName). It takes a pointer to the BITMAPFILEHEADER structure (pbmfh) that contains the image data. It writes the image data to the file and returns a Boolean value indicating the success or failure of the operation.</w:t>
-      </w:r>
-    </w:p>
-    <w:p>
-      <w:r>
-        <w:t>The code in "DIBFILE.C" provides the basic functionality for opening file dialogs, loading DIB files into memory, and saving DIB files from memory. These functions are used in conjunction with the menu commands defined in the resource script to enable the user to open and save DIB files.</w:t>
-      </w:r>
-    </w:p>
-    <w:p>
-      <w:r>
-        <w:t>The comment in the excerpt suggests that "SHOWDIB1.C" (not provided) is the main program file. It mentions that when the program processes the "File Open" command, it loads a DIB file using the DibLoadImage function and calculates the offsets of the BITMAPINFOHEADER structure and the pixel bits within the memory block. It also obtains the pixel width and height of the DIB and stores this information in static variables.</w:t>
-      </w:r>
-    </w:p>
-    <w:p>
-      <w:r>
-        <w:t>During the WM_PAINT message handling, the program displays the loaded DIB by calling the SetDIBitsToDevice function. However, the code is mentioned to have deficiencies, such as lack of scroll bars when the DIB is larger than the client area. These deficiencies are expected to be addressed in subsequent chapters.</w:t>
-      </w:r>
-    </w:p>
     <w:p>
       <w:r>
         <w:t>Overall, the code provided sets up the necessary functions and resources to handle DIB files, including file dialogs, loading DIB files into memory, and displaying them on the screen.</w:t>
@@ -12664,7 +12875,7 @@
         <v:path o:extrusionok="f" gradientshapeok="t" o:connecttype="rect"/>
         <o:lock v:ext="edit" aspectratio="t"/>
       </v:shapetype>
-      <v:shape id="_x0000_i2525" type="#_x0000_t75" style="width:384.2pt;height:384.2pt" o:bullet="t">
+      <v:shape id="_x0000_i2531" type="#_x0000_t75" style="width:384.2pt;height:384.2pt" o:bullet="t">
         <v:imagedata r:id="rId1" o:title="Gartoon-Team-Gartoon-Devices-Computer-laptop"/>
       </v:shape>
     </w:pict>

--- a/17 ... Chapter 15 Device Independent BitMaps/Chapter 17 Device Independent BitMaps.docx
+++ b/17 ... Chapter 15 Device Independent BitMaps/Chapter 17 Device Independent BitMaps.docx
@@ -12837,6 +12837,517 @@
     <w:p/>
     <w:p/>
     <w:p/>
+    <w:p>
+      <w:r>
+        <w:lastRenderedPageBreak/>
+        <w:t xml:space="preserve">The design of application program interfaces for operating systems can be challenging, especially when attempting to fix initial mistakes. This holds true for the concept of Device-Independent Bitmaps (DIBs). </w:t>
+      </w:r>
+    </w:p>
+    <w:p>
+      <w:r>
+        <w:t>Originally, in the OS/2 Presentation Manager, DIBs were defined with a bottom-up orientation for pixel bits. This decision was somewhat logical because the OS/2 Presentation Manager follows a bottom-left origin convention.</w:t>
+      </w:r>
+    </w:p>
+    <w:p>
+      <w:r>
+        <w:t>In other words, within a Presentation Manager window, the default origin point (0,0) is located in the lower-left corner. However, this bottom-up orientation may seem counterintuitive to many people, except for mathematicians who are accustomed to this coordinate system.</w:t>
+      </w:r>
+    </w:p>
+    <w:p>
+      <w:r>
+        <w:t>The bitmap-drawing functions in OS/2 also used lower-left coordinates to specify the destination. Consequently, if you specified a destination coordinate of (0,0) for a bitmap, the image would appear flush against the left and bottom edges of the window, as depicted in Figure 15-3</w:t>
+      </w:r>
+      <w:r>
+        <w:t xml:space="preserve"> below</w:t>
+      </w:r>
+      <w:r>
+        <w:t xml:space="preserve"> </w:t>
+      </w:r>
+      <w:r>
+        <w:t>(</w:t>
+      </w:r>
+      <w:r>
+        <w:t>A bitmap as it would be displayed under OS/2 with a (0,0) destination</w:t>
+      </w:r>
+      <w:r>
+        <w:t>)</w:t>
+      </w:r>
+      <w:r>
+        <w:t>.</w:t>
+      </w:r>
+    </w:p>
+    <w:p>
+      <w:r>
+        <w:rPr>
+          <w:noProof/>
+        </w:rPr>
+        <w:drawing>
+          <wp:inline distT="0" distB="0" distL="0" distR="0" wp14:anchorId="49417719" wp14:editId="0E4B0D6D">
+            <wp:extent cx="5943600" cy="4178935"/>
+            <wp:effectExtent l="0" t="0" r="0" b="0"/>
+            <wp:docPr id="63" name="Picture 63"/>
+            <wp:cNvGraphicFramePr>
+              <a:graphicFrameLocks xmlns:a="http://schemas.openxmlformats.org/drawingml/2006/main" noChangeAspect="1"/>
+            </wp:cNvGraphicFramePr>
+            <a:graphic xmlns:a="http://schemas.openxmlformats.org/drawingml/2006/main">
+              <a:graphicData uri="http://schemas.openxmlformats.org/drawingml/2006/picture">
+                <pic:pic xmlns:pic="http://schemas.openxmlformats.org/drawingml/2006/picture">
+                  <pic:nvPicPr>
+                    <pic:cNvPr id="1" name=""/>
+                    <pic:cNvPicPr/>
+                  </pic:nvPicPr>
+                  <pic:blipFill>
+                    <a:blip r:embed="rId61"/>
+                    <a:stretch>
+                      <a:fillRect/>
+                    </a:stretch>
+                  </pic:blipFill>
+                  <pic:spPr>
+                    <a:xfrm>
+                      <a:off x="0" y="0"/>
+                      <a:ext cx="5943600" cy="4178935"/>
+                    </a:xfrm>
+                    <a:prstGeom prst="rect">
+                      <a:avLst/>
+                    </a:prstGeom>
+                  </pic:spPr>
+                </pic:pic>
+              </a:graphicData>
+            </a:graphic>
+          </wp:inline>
+        </w:drawing>
+      </w:r>
+    </w:p>
+    <w:p>
+      <w:r>
+        <w:t>The lesson learned here is that when initial decisions are flawed, attempting to patch them later tends to compound the issues further. The bottom-up orientation of DIBs, which made sense within the OS/2 Presentation Manager, created confusion and challenges when interacting with other systems or APIs that followed different conventions.</w:t>
+      </w:r>
+    </w:p>
+    <w:p/>
+    <w:p>
+      <w:r>
+        <w:lastRenderedPageBreak/>
+        <w:t>In subsequent developments and adaptations of DIBs, efforts were made to address these inconsistencies and align them with more widely accepted conventions. This led to changes in how DIBs were handled and displayed in different operating systems and graphical user interfaces.</w:t>
+      </w:r>
+    </w:p>
+    <w:p>
+      <w:r>
+        <w:t xml:space="preserve">On slower machines, it was possible to observe the bitmap being drawn from the bottom to the top due to the way DIBs were processed. </w:t>
+      </w:r>
+    </w:p>
+    <w:p>
+      <w:r>
+        <w:t>Despite the seemingly unconventional coordinate system used in the OS/2 Presentation Manager, it had the advantage of being highly consistent. In OS/2, the origin (0,0) of the bitmap corresponded to the first pixel of the first row in the bitmap file. This pixel was then mapped to the destination coordinate specified in the bitmap-drawing functions</w:t>
+      </w:r>
+      <w:r>
+        <w:t>.</w:t>
+      </w:r>
+    </w:p>
+    <w:p>
+      <w:r>
+        <w:t xml:space="preserve">However, Windows introduced inconsistencies in maintaining internal consistency with DIBs. When displaying a rectangular subset of the entire DIB image, you use the arguments xSrc, ySrc, cxSrc, and cySrc. </w:t>
+      </w:r>
+    </w:p>
+    <w:p>
+      <w:r>
+        <w:t xml:space="preserve">These source coordinates and sizes are relative to the first row of the DIB data, which is the bottom row of the image, similar to OS/2. However, unlike OS/2, Windows displays the top row of the image at the destination coordinate. </w:t>
+      </w:r>
+    </w:p>
+    <w:p>
+      <w:r>
+        <w:t xml:space="preserve">Consequently, when displaying the entire DIB image, the pixel displayed at (xDst, yDst) corresponds to the DIB pixel at coordinate (0, cyDib - 1), which represents the last row of DIB data but the top row of the image. </w:t>
+      </w:r>
+    </w:p>
+    <w:p>
+      <w:r>
+        <w:t>When displaying only a part of the image, the pixel displayed at (xDst, yDst) corresponds to the DIB pixel at coordinate (xSrc, ySrc + cySrc - 1).</w:t>
+      </w:r>
+    </w:p>
+    <w:p>
+      <w:r>
+        <w:t xml:space="preserve">To help visualize this behavior, refer to Figure 15-4. The diagram represents the DIB stored in memory, upside-down from how it is typically imagined. </w:t>
+      </w:r>
+    </w:p>
+    <w:p>
+      <w:r>
+        <w:rPr>
+          <w:noProof/>
+        </w:rPr>
+        <w:drawing>
+          <wp:inline distT="0" distB="0" distL="0" distR="0" wp14:anchorId="790AADBC" wp14:editId="4C8D1AA2">
+            <wp:extent cx="3213416" cy="2818263"/>
+            <wp:effectExtent l="0" t="0" r="6350" b="1270"/>
+            <wp:docPr id="64" name="Picture 64"/>
+            <wp:cNvGraphicFramePr>
+              <a:graphicFrameLocks xmlns:a="http://schemas.openxmlformats.org/drawingml/2006/main" noChangeAspect="1"/>
+            </wp:cNvGraphicFramePr>
+            <a:graphic xmlns:a="http://schemas.openxmlformats.org/drawingml/2006/main">
+              <a:graphicData uri="http://schemas.openxmlformats.org/drawingml/2006/picture">
+                <pic:pic xmlns:pic="http://schemas.openxmlformats.org/drawingml/2006/picture">
+                  <pic:nvPicPr>
+                    <pic:cNvPr id="1" name=""/>
+                    <pic:cNvPicPr/>
+                  </pic:nvPicPr>
+                  <pic:blipFill>
+                    <a:blip r:embed="rId62"/>
+                    <a:stretch>
+                      <a:fillRect/>
+                    </a:stretch>
+                  </pic:blipFill>
+                  <pic:spPr>
+                    <a:xfrm>
+                      <a:off x="0" y="0"/>
+                      <a:ext cx="3215768" cy="2820326"/>
+                    </a:xfrm>
+                    <a:prstGeom prst="rect">
+                      <a:avLst/>
+                    </a:prstGeom>
+                  </pic:spPr>
+                </pic:pic>
+              </a:graphicData>
+            </a:graphic>
+          </wp:inline>
+        </w:drawing>
+      </w:r>
+    </w:p>
+    <w:p>
+      <w:r>
+        <w:lastRenderedPageBreak/>
+        <w:t xml:space="preserve">The origin for coordinate measurements aligns with the first bit of pixel data in the DIB. The xSrc argument in SetDIBitsToDevice is measured from the left of the DIB, and cxSrc represents the width of the image to the right of xSrc. </w:t>
+      </w:r>
+    </w:p>
+    <w:p>
+      <w:r>
+        <w:t>This aspect is straightforward. However, the ySrc argument is measured from the first row of the DIB data (the bottom of the image), and cySrc represents the height of the image from ySrc towards the last row of the data (the top of the image).</w:t>
+      </w:r>
+    </w:p>
+    <w:p>
+      <w:r>
+        <w:t>If the destination device context uses the default pixel coordinates with the MM_TEXT mapping mode, the relationship between the corner coordinates of the source and destination rectangles follows the table below:</w:t>
+      </w:r>
+    </w:p>
+    <w:p>
+      <w:r>
+        <w:rPr>
+          <w:noProof/>
+        </w:rPr>
+        <w:drawing>
+          <wp:inline distT="0" distB="0" distL="0" distR="0" wp14:anchorId="25955090" wp14:editId="539560B1">
+            <wp:extent cx="3500250" cy="1862919"/>
+            <wp:effectExtent l="0" t="0" r="5080" b="4445"/>
+            <wp:docPr id="66" name="Picture 66"/>
+            <wp:cNvGraphicFramePr>
+              <a:graphicFrameLocks xmlns:a="http://schemas.openxmlformats.org/drawingml/2006/main" noChangeAspect="1"/>
+            </wp:cNvGraphicFramePr>
+            <a:graphic xmlns:a="http://schemas.openxmlformats.org/drawingml/2006/main">
+              <a:graphicData uri="http://schemas.openxmlformats.org/drawingml/2006/picture">
+                <pic:pic xmlns:pic="http://schemas.openxmlformats.org/drawingml/2006/picture">
+                  <pic:nvPicPr>
+                    <pic:cNvPr id="1" name=""/>
+                    <pic:cNvPicPr/>
+                  </pic:nvPicPr>
+                  <pic:blipFill>
+                    <a:blip r:embed="rId63"/>
+                    <a:stretch>
+                      <a:fillRect/>
+                    </a:stretch>
+                  </pic:blipFill>
+                  <pic:spPr>
+                    <a:xfrm>
+                      <a:off x="0" y="0"/>
+                      <a:ext cx="3511506" cy="1868909"/>
+                    </a:xfrm>
+                    <a:prstGeom prst="rect">
+                      <a:avLst/>
+                    </a:prstGeom>
+                  </pic:spPr>
+                </pic:pic>
+              </a:graphicData>
+            </a:graphic>
+          </wp:inline>
+        </w:drawing>
+      </w:r>
+    </w:p>
+    <w:p>
+      <w:r>
+        <w:t>The fact that (xSrc, ySrc) does not directly map to (xDst, yDst) is what contributes to the chaotic nature of working with DIBs. However, with any other mapping mode, the point (xSrc, ySrc + cySrc − 1) will still map to the logical point (xDst, yDst), and the image will appear the same as it does in the MM_TEXT mapping mode.</w:t>
+      </w:r>
+    </w:p>
+    <w:p>
+      <w:r>
+        <w:t>So far, we have discussed the normal case when the biHeight field of the BITMAPINFOHEADER structure is positive. However, if the biHeight field is negative, indicating a top-down arrangement of DIB data, one might think that it resolves all the problems. Unfortunately, that assumption would be naive.</w:t>
+      </w:r>
+    </w:p>
+    <w:p>
+      <w:r>
+        <w:t xml:space="preserve">It appears that someone decided that if you take a top-down DIB, flip all the rows around, and then set the biHeight field to a positive value, it should behave the same as a regular bottom-up DIB. </w:t>
+      </w:r>
+    </w:p>
+    <w:p>
+      <w:r>
+        <w:t>The intention was to ensure that existing code referencing the DIB's rectangle wouldn't require modification. While this objective seems reasonable, it overlooks the fact that programs still need to be modified to handle top-down DIBs and avoid using a negative height.</w:t>
+      </w:r>
+    </w:p>
+    <w:p/>
+    <w:p/>
+    <w:p/>
+    <w:p>
+      <w:r>
+        <w:lastRenderedPageBreak/>
+        <w:t xml:space="preserve">Furthermore, this decision has peculiar implications. It means that source coordinates within top-down DIBs have an origin at the last row of the DIB data, which is also the bottom row of the image. </w:t>
+      </w:r>
+    </w:p>
+    <w:p>
+      <w:r>
+        <w:t>This concept is entirely different from anything we have encountered so far. The DIB pixel at the (0,0) origin is no longer the first pixel referenced by the pBits pointer, nor is it the last pixel in the DIB file. It occupies a position somewhere in between.</w:t>
+      </w:r>
+    </w:p>
+    <w:p>
+      <w:r>
+        <w:rPr>
+          <w:noProof/>
+        </w:rPr>
+        <w:drawing>
+          <wp:inline distT="0" distB="0" distL="0" distR="0" wp14:anchorId="05942E9D" wp14:editId="7F883D6A">
+            <wp:extent cx="3493040" cy="3022979"/>
+            <wp:effectExtent l="0" t="0" r="0" b="6350"/>
+            <wp:docPr id="67" name="Picture 67"/>
+            <wp:cNvGraphicFramePr>
+              <a:graphicFrameLocks xmlns:a="http://schemas.openxmlformats.org/drawingml/2006/main" noChangeAspect="1"/>
+            </wp:cNvGraphicFramePr>
+            <a:graphic xmlns:a="http://schemas.openxmlformats.org/drawingml/2006/main">
+              <a:graphicData uri="http://schemas.openxmlformats.org/drawingml/2006/picture">
+                <pic:pic xmlns:pic="http://schemas.openxmlformats.org/drawingml/2006/picture">
+                  <pic:nvPicPr>
+                    <pic:cNvPr id="1" name=""/>
+                    <pic:cNvPicPr/>
+                  </pic:nvPicPr>
+                  <pic:blipFill>
+                    <a:blip r:embed="rId64"/>
+                    <a:stretch>
+                      <a:fillRect/>
+                    </a:stretch>
+                  </pic:blipFill>
+                  <pic:spPr>
+                    <a:xfrm>
+                      <a:off x="0" y="0"/>
+                      <a:ext cx="3496026" cy="3025564"/>
+                    </a:xfrm>
+                    <a:prstGeom prst="rect">
+                      <a:avLst/>
+                    </a:prstGeom>
+                  </pic:spPr>
+                </pic:pic>
+              </a:graphicData>
+            </a:graphic>
+          </wp:inline>
+        </w:drawing>
+      </w:r>
+    </w:p>
+    <w:p>
+      <w:r>
+        <w:t>F</w:t>
+      </w:r>
+      <w:r>
+        <w:t>igure 15-5</w:t>
+      </w:r>
+      <w:r>
+        <w:t>,</w:t>
+      </w:r>
+      <w:r>
+        <w:t xml:space="preserve"> illustrates how you specify a rectangle within a top-down DIB. The diagram represents the DIB as it is stored in the file or in memory, providing a visual representation of the arrangement.</w:t>
+      </w:r>
+    </w:p>
+    <w:p>
+      <w:r>
+        <w:t>Here's the continuation of the notes, focusing on the advantage of the scheme used in the SetDIBitsToDevice function:</w:t>
+      </w:r>
+    </w:p>
+    <w:p>
+      <w:r>
+        <w:t xml:space="preserve">One significant advantage of the scheme used in the SetDIBitsToDevice function is that the arguments provided to the function are independent of the orientation of the DIB data. </w:t>
+      </w:r>
+    </w:p>
+    <w:p>
+      <w:r>
+        <w:t>This means that if you have two DIBs—one bottom-up and the other top-down—that display the same image (with the rows in the DIB files arranged in opposite orders), you can use identical arguments with the SetDIBitsToDevice function to select and display the same portion of the image.</w:t>
+      </w:r>
+    </w:p>
+    <w:p>
+      <w:r>
+        <w:t>This advantage is demonstrated in the APOLLO11 program, as depicted in Figure 15-6. The program showcases how the same image can be displayed using the SetDIBitsToDevice function, regardless of whether the DIB data is bottom-up or top-down.</w:t>
+      </w:r>
+    </w:p>
+    <w:p/>
+    <w:p>
+      <w:r>
+        <w:lastRenderedPageBreak/>
+        <w:t>By leveraging this consistency in argument usage, developers can work with DIBs of different orientations without needing to modify their code extensively. This flexibility allows for more efficient and streamlined handling of DIBs in various scenarios.</w:t>
+      </w:r>
+      <w:r>
+        <w:t xml:space="preserve"> </w:t>
+      </w:r>
+      <w:r>
+        <w:t>Here's the information with the xSrc coordinates provided in code boxes:</w:t>
+      </w:r>
+    </w:p>
+    <w:p>
+      <w:r>
+        <w:rPr>
+          <w:noProof/>
+        </w:rPr>
+        <w:drawing>
+          <wp:inline distT="0" distB="0" distL="0" distR="0" wp14:anchorId="36C96AFA" wp14:editId="4B5C8770">
+            <wp:extent cx="3306921" cy="1514902"/>
+            <wp:effectExtent l="0" t="0" r="8255" b="9525"/>
+            <wp:docPr id="68" name="Picture 68"/>
+            <wp:cNvGraphicFramePr>
+              <a:graphicFrameLocks xmlns:a="http://schemas.openxmlformats.org/drawingml/2006/main" noChangeAspect="1"/>
+            </wp:cNvGraphicFramePr>
+            <a:graphic xmlns:a="http://schemas.openxmlformats.org/drawingml/2006/main">
+              <a:graphicData uri="http://schemas.openxmlformats.org/drawingml/2006/picture">
+                <pic:pic xmlns:pic="http://schemas.openxmlformats.org/drawingml/2006/picture">
+                  <pic:nvPicPr>
+                    <pic:cNvPr id="1" name=""/>
+                    <pic:cNvPicPr/>
+                  </pic:nvPicPr>
+                  <pic:blipFill>
+                    <a:blip r:embed="rId65"/>
+                    <a:stretch>
+                      <a:fillRect/>
+                    </a:stretch>
+                  </pic:blipFill>
+                  <pic:spPr>
+                    <a:xfrm>
+                      <a:off x="0" y="0"/>
+                      <a:ext cx="3325830" cy="1523564"/>
+                    </a:xfrm>
+                    <a:prstGeom prst="rect">
+                      <a:avLst/>
+                    </a:prstGeom>
+                  </pic:spPr>
+                </pic:pic>
+              </a:graphicData>
+            </a:graphic>
+          </wp:inline>
+        </w:drawing>
+      </w:r>
+    </w:p>
+    <w:p>
+      <w:r>
+        <w:t>When working with MM_TEXT mapping mode (default pixel coordinates), the relationship between the source and destination rectangles is as follows:</w:t>
+      </w:r>
+    </w:p>
+    <w:p>
+      <w:r>
+        <w:rPr>
+          <w:noProof/>
+        </w:rPr>
+        <w:drawing>
+          <wp:inline distT="0" distB="0" distL="0" distR="0" wp14:anchorId="2F42BBD8" wp14:editId="7435282F">
+            <wp:extent cx="3293007" cy="1562669"/>
+            <wp:effectExtent l="0" t="0" r="3175" b="0"/>
+            <wp:docPr id="69" name="Picture 69"/>
+            <wp:cNvGraphicFramePr>
+              <a:graphicFrameLocks xmlns:a="http://schemas.openxmlformats.org/drawingml/2006/main" noChangeAspect="1"/>
+            </wp:cNvGraphicFramePr>
+            <a:graphic xmlns:a="http://schemas.openxmlformats.org/drawingml/2006/main">
+              <a:graphicData uri="http://schemas.openxmlformats.org/drawingml/2006/picture">
+                <pic:pic xmlns:pic="http://schemas.openxmlformats.org/drawingml/2006/picture">
+                  <pic:nvPicPr>
+                    <pic:cNvPr id="1" name=""/>
+                    <pic:cNvPicPr/>
+                  </pic:nvPicPr>
+                  <pic:blipFill>
+                    <a:blip r:embed="rId66"/>
+                    <a:stretch>
+                      <a:fillRect/>
+                    </a:stretch>
+                  </pic:blipFill>
+                  <pic:spPr>
+                    <a:xfrm>
+                      <a:off x="0" y="0"/>
+                      <a:ext cx="3309808" cy="1570642"/>
+                    </a:xfrm>
+                    <a:prstGeom prst="rect">
+                      <a:avLst/>
+                    </a:prstGeom>
+                  </pic:spPr>
+                </pic:pic>
+              </a:graphicData>
+            </a:graphic>
+          </wp:inline>
+        </w:drawing>
+      </w:r>
+    </w:p>
+    <w:p>
+      <w:r>
+        <w:t>In MM_TEXT mapping mode, it's noted that the point (xSrc, ySrc) does not map directly to (xDst, yDst), which adds complexity to coordinate transformations. However, in other mapping modes, the point (xSrc, ySrc + cySrc - 1) will still map to (xDst, yDst), preserving the appearance of the image.</w:t>
+      </w:r>
+    </w:p>
+    <w:p>
+      <w:r>
+        <w:t>For top-down DIBs (when the biHeight field of BITMAPINFOHEADER is negative), source coordinates have an origin at the last row of the DIB data, making it unique compared to bottom-up DIBs. Here's how you specify a rectangle within a top-down DIB:</w:t>
+      </w:r>
+    </w:p>
+    <w:p>
+      <w:r>
+        <w:rPr>
+          <w:noProof/>
+        </w:rPr>
+        <w:drawing>
+          <wp:inline distT="0" distB="0" distL="0" distR="0" wp14:anchorId="0947EAF2" wp14:editId="1A8499D9">
+            <wp:extent cx="2932160" cy="1542197"/>
+            <wp:effectExtent l="0" t="0" r="1905" b="1270"/>
+            <wp:docPr id="70" name="Picture 70"/>
+            <wp:cNvGraphicFramePr>
+              <a:graphicFrameLocks xmlns:a="http://schemas.openxmlformats.org/drawingml/2006/main" noChangeAspect="1"/>
+            </wp:cNvGraphicFramePr>
+            <a:graphic xmlns:a="http://schemas.openxmlformats.org/drawingml/2006/main">
+              <a:graphicData uri="http://schemas.openxmlformats.org/drawingml/2006/picture">
+                <pic:pic xmlns:pic="http://schemas.openxmlformats.org/drawingml/2006/picture">
+                  <pic:nvPicPr>
+                    <pic:cNvPr id="1" name=""/>
+                    <pic:cNvPicPr/>
+                  </pic:nvPicPr>
+                  <pic:blipFill>
+                    <a:blip r:embed="rId67"/>
+                    <a:stretch>
+                      <a:fillRect/>
+                    </a:stretch>
+                  </pic:blipFill>
+                  <pic:spPr>
+                    <a:xfrm>
+                      <a:off x="0" y="0"/>
+                      <a:ext cx="2934920" cy="1543648"/>
+                    </a:xfrm>
+                    <a:prstGeom prst="rect">
+                      <a:avLst/>
+                    </a:prstGeom>
+                  </pic:spPr>
+                </pic:pic>
+              </a:graphicData>
+            </a:graphic>
+          </wp:inline>
+        </w:drawing>
+      </w:r>
+    </w:p>
+    <w:p>
+      <w:r>
+        <w:t>This arrangement considers the peculiarities of top-down DIBs, where the origin is at the last row of the DIB data.</w:t>
+      </w:r>
+    </w:p>
+    <w:p>
+      <w:pPr>
+        <w:pStyle w:val="Style1"/>
+      </w:pPr>
+      <w:r>
+        <w:lastRenderedPageBreak/>
+        <w:t>APOLLO11 PROGRAM EXPLAINED</w:t>
+      </w:r>
+    </w:p>
+    <w:p/>
+    <w:p/>
     <w:p/>
     <w:p/>
     <w:p/>
@@ -12875,7 +13386,7 @@
         <v:path o:extrusionok="f" gradientshapeok="t" o:connecttype="rect"/>
         <o:lock v:ext="edit" aspectratio="t"/>
       </v:shapetype>
-      <v:shape id="_x0000_i2531" type="#_x0000_t75" style="width:384.2pt;height:384.2pt" o:bullet="t">
+      <v:shape id="_x0000_i2625" type="#_x0000_t75" style="width:384.2pt;height:384.2pt" o:bullet="t">
         <v:imagedata r:id="rId1" o:title="Gartoon-Team-Gartoon-Devices-Computer-laptop"/>
       </v:shape>
     </w:pict>

--- a/17 ... Chapter 15 Device Independent BitMaps/Chapter 17 Device Independent BitMaps.docx
+++ b/17 ... Chapter 15 Device Independent BitMaps/Chapter 17 Device Independent BitMaps.docx
@@ -13347,9 +13347,403 @@
       </w:r>
     </w:p>
     <w:p/>
-    <w:p/>
-    <w:p/>
-    <w:p/>
+    <w:p>
+      <w:r>
+        <w:rPr>
+          <w:noProof/>
+        </w:rPr>
+        <w:drawing>
+          <wp:inline distT="0" distB="0" distL="0" distR="0" wp14:anchorId="7882F680" wp14:editId="025CBAE1">
+            <wp:extent cx="5943600" cy="4146550"/>
+            <wp:effectExtent l="0" t="0" r="0" b="6350"/>
+            <wp:docPr id="71" name="Picture 71"/>
+            <wp:cNvGraphicFramePr>
+              <a:graphicFrameLocks xmlns:a="http://schemas.openxmlformats.org/drawingml/2006/main" noChangeAspect="1"/>
+            </wp:cNvGraphicFramePr>
+            <a:graphic xmlns:a="http://schemas.openxmlformats.org/drawingml/2006/main">
+              <a:graphicData uri="http://schemas.openxmlformats.org/drawingml/2006/picture">
+                <pic:pic xmlns:pic="http://schemas.openxmlformats.org/drawingml/2006/picture">
+                  <pic:nvPicPr>
+                    <pic:cNvPr id="1" name=""/>
+                    <pic:cNvPicPr/>
+                  </pic:nvPicPr>
+                  <pic:blipFill>
+                    <a:blip r:embed="rId68"/>
+                    <a:stretch>
+                      <a:fillRect/>
+                    </a:stretch>
+                  </pic:blipFill>
+                  <pic:spPr>
+                    <a:xfrm>
+                      <a:off x="0" y="0"/>
+                      <a:ext cx="5943600" cy="4146550"/>
+                    </a:xfrm>
+                    <a:prstGeom prst="rect">
+                      <a:avLst/>
+                    </a:prstGeom>
+                  </pic:spPr>
+                </pic:pic>
+              </a:graphicData>
+            </a:graphic>
+          </wp:inline>
+        </w:drawing>
+      </w:r>
+    </w:p>
+    <w:p>
+      <w:r>
+        <w:t>Before we explore the apollo11 program, h</w:t>
+      </w:r>
+      <w:r>
+        <w:t>ere are a few scenarios where the SetDIBitsToDevice function can be useful:</w:t>
+      </w:r>
+    </w:p>
+    <w:p/>
+    <w:p/>
+    <w:p/>
+    <w:p/>
+    <w:p/>
+    <w:p/>
+    <w:p/>
+    <w:p/>
+    <w:p/>
+    <w:p>
+      <w:r>
+        <w:rPr>
+          <w:color w:val="0000FF"/>
+        </w:rPr>
+        <w:lastRenderedPageBreak/>
+        <w:t xml:space="preserve">Image Rendering: </w:t>
+      </w:r>
+      <w:r>
+        <w:t>The SetDIBitsToDevice function is commonly used for rendering images on the screen or other output devices. It allows you to efficiently transfer pixel data from a DIB to the specified device context, taking into account the appropriate coordinates and mapping modes. This function is particularly useful when working with DIBs that have different orientations or row orders.</w:t>
+      </w:r>
+    </w:p>
+    <w:p>
+      <w:r>
+        <w:rPr>
+          <w:noProof/>
+        </w:rPr>
+        <w:drawing>
+          <wp:inline distT="0" distB="0" distL="0" distR="0" wp14:anchorId="198ADAB3" wp14:editId="32AE24AB">
+            <wp:extent cx="4428699" cy="1920662"/>
+            <wp:effectExtent l="0" t="0" r="0" b="3810"/>
+            <wp:docPr id="72" name="Picture 72" descr="Rendering Definition"/>
+            <wp:cNvGraphicFramePr>
+              <a:graphicFrameLocks xmlns:a="http://schemas.openxmlformats.org/drawingml/2006/main" noChangeAspect="1"/>
+            </wp:cNvGraphicFramePr>
+            <a:graphic xmlns:a="http://schemas.openxmlformats.org/drawingml/2006/main">
+              <a:graphicData uri="http://schemas.openxmlformats.org/drawingml/2006/picture">
+                <pic:pic xmlns:pic="http://schemas.openxmlformats.org/drawingml/2006/picture">
+                  <pic:nvPicPr>
+                    <pic:cNvPr id="0" name="Picture 29" descr="Rendering Definition"/>
+                    <pic:cNvPicPr>
+                      <a:picLocks noChangeAspect="1" noChangeArrowheads="1"/>
+                    </pic:cNvPicPr>
+                  </pic:nvPicPr>
+                  <pic:blipFill>
+                    <a:blip r:embed="rId69">
+                      <a:extLst>
+                        <a:ext uri="{28A0092B-C50C-407E-A947-70E740481C1C}">
+                          <a14:useLocalDpi xmlns:a14="http://schemas.microsoft.com/office/drawing/2010/main" val="0"/>
+                        </a:ext>
+                      </a:extLst>
+                    </a:blip>
+                    <a:srcRect/>
+                    <a:stretch>
+                      <a:fillRect/>
+                    </a:stretch>
+                  </pic:blipFill>
+                  <pic:spPr bwMode="auto">
+                    <a:xfrm>
+                      <a:off x="0" y="0"/>
+                      <a:ext cx="4462496" cy="1935319"/>
+                    </a:xfrm>
+                    <a:prstGeom prst="rect">
+                      <a:avLst/>
+                    </a:prstGeom>
+                    <a:noFill/>
+                    <a:ln>
+                      <a:noFill/>
+                    </a:ln>
+                  </pic:spPr>
+                </pic:pic>
+              </a:graphicData>
+            </a:graphic>
+          </wp:inline>
+        </w:drawing>
+      </w:r>
+    </w:p>
+    <w:p>
+      <w:r>
+        <w:rPr>
+          <w:color w:val="0000FF"/>
+        </w:rPr>
+        <w:t xml:space="preserve">Bitmap Manipulation: </w:t>
+      </w:r>
+      <w:r>
+        <w:t>The SetDIBitsToDevice function can be used for various bitmap manipulation tasks. For example, you can use it to copy a portion of one bitmap (specified by source rectangle coordinates) onto another bitmap (specified by destination rectangle coordinates). This enables you to perform operations like cropping, resizing, merging, or overlaying bitmaps.</w:t>
+      </w:r>
+    </w:p>
+    <w:p>
+      <w:r>
+        <w:rPr>
+          <w:noProof/>
+        </w:rPr>
+        <w:drawing>
+          <wp:inline distT="0" distB="0" distL="0" distR="0" wp14:anchorId="3DB4AA6E" wp14:editId="3421E935">
+            <wp:extent cx="4026090" cy="4026090"/>
+            <wp:effectExtent l="0" t="0" r="0" b="0"/>
+            <wp:docPr id="73" name="Picture 73" descr="CBitmapEx - Free C++ Bitmap Manipulation Class - CodeProject"/>
+            <wp:cNvGraphicFramePr>
+              <a:graphicFrameLocks xmlns:a="http://schemas.openxmlformats.org/drawingml/2006/main" noChangeAspect="1"/>
+            </wp:cNvGraphicFramePr>
+            <a:graphic xmlns:a="http://schemas.openxmlformats.org/drawingml/2006/main">
+              <a:graphicData uri="http://schemas.openxmlformats.org/drawingml/2006/picture">
+                <pic:pic xmlns:pic="http://schemas.openxmlformats.org/drawingml/2006/picture">
+                  <pic:nvPicPr>
+                    <pic:cNvPr id="0" name="Picture 31" descr="CBitmapEx - Free C++ Bitmap Manipulation Class - CodeProject"/>
+                    <pic:cNvPicPr>
+                      <a:picLocks noChangeAspect="1" noChangeArrowheads="1"/>
+                    </pic:cNvPicPr>
+                  </pic:nvPicPr>
+                  <pic:blipFill>
+                    <a:blip r:embed="rId70">
+                      <a:extLst>
+                        <a:ext uri="{28A0092B-C50C-407E-A947-70E740481C1C}">
+                          <a14:useLocalDpi xmlns:a14="http://schemas.microsoft.com/office/drawing/2010/main" val="0"/>
+                        </a:ext>
+                      </a:extLst>
+                    </a:blip>
+                    <a:srcRect/>
+                    <a:stretch>
+                      <a:fillRect/>
+                    </a:stretch>
+                  </pic:blipFill>
+                  <pic:spPr bwMode="auto">
+                    <a:xfrm>
+                      <a:off x="0" y="0"/>
+                      <a:ext cx="4034691" cy="4034691"/>
+                    </a:xfrm>
+                    <a:prstGeom prst="rect">
+                      <a:avLst/>
+                    </a:prstGeom>
+                    <a:noFill/>
+                    <a:ln>
+                      <a:noFill/>
+                    </a:ln>
+                  </pic:spPr>
+                </pic:pic>
+              </a:graphicData>
+            </a:graphic>
+          </wp:inline>
+        </w:drawing>
+      </w:r>
+    </w:p>
+    <w:p>
+      <w:r>
+        <w:rPr>
+          <w:color w:val="0000FF"/>
+        </w:rPr>
+        <w:lastRenderedPageBreak/>
+        <w:t xml:space="preserve">Printing: </w:t>
+      </w:r>
+      <w:r>
+        <w:t>When printing images or graphics, the SetDIBitsToDevice function can be utilized to transfer DIB data to the printer device context. By specifying the appropriate coordinates and mapping modes, you can accurately render the image on the printed page. This function is often used in conjunction with other printing-related functions to achieve high-quality output.</w:t>
+      </w:r>
+    </w:p>
+    <w:p>
+      <w:r>
+        <w:rPr>
+          <w:noProof/>
+        </w:rPr>
+        <w:drawing>
+          <wp:inline distT="0" distB="0" distL="0" distR="0" wp14:anchorId="51BAC98D" wp14:editId="7B278490">
+            <wp:extent cx="2299648" cy="2299648"/>
+            <wp:effectExtent l="0" t="0" r="5715" b="5715"/>
+            <wp:docPr id="74" name="Picture 74" descr="Wide Format and Banner Printing – Laser Cut Letters. Wooden Name, Wooden  Letters, Gold and Silver Letters."/>
+            <wp:cNvGraphicFramePr>
+              <a:graphicFrameLocks xmlns:a="http://schemas.openxmlformats.org/drawingml/2006/main" noChangeAspect="1"/>
+            </wp:cNvGraphicFramePr>
+            <a:graphic xmlns:a="http://schemas.openxmlformats.org/drawingml/2006/main">
+              <a:graphicData uri="http://schemas.openxmlformats.org/drawingml/2006/picture">
+                <pic:pic xmlns:pic="http://schemas.openxmlformats.org/drawingml/2006/picture">
+                  <pic:nvPicPr>
+                    <pic:cNvPr id="0" name="Picture 33" descr="Wide Format and Banner Printing – Laser Cut Letters. Wooden Name, Wooden  Letters, Gold and Silver Letters."/>
+                    <pic:cNvPicPr>
+                      <a:picLocks noChangeAspect="1" noChangeArrowheads="1"/>
+                    </pic:cNvPicPr>
+                  </pic:nvPicPr>
+                  <pic:blipFill>
+                    <a:blip r:embed="rId71" cstate="print">
+                      <a:extLst>
+                        <a:ext uri="{28A0092B-C50C-407E-A947-70E740481C1C}">
+                          <a14:useLocalDpi xmlns:a14="http://schemas.microsoft.com/office/drawing/2010/main" val="0"/>
+                        </a:ext>
+                      </a:extLst>
+                    </a:blip>
+                    <a:srcRect/>
+                    <a:stretch>
+                      <a:fillRect/>
+                    </a:stretch>
+                  </pic:blipFill>
+                  <pic:spPr bwMode="auto">
+                    <a:xfrm>
+                      <a:off x="0" y="0"/>
+                      <a:ext cx="2304088" cy="2304088"/>
+                    </a:xfrm>
+                    <a:prstGeom prst="rect">
+                      <a:avLst/>
+                    </a:prstGeom>
+                    <a:noFill/>
+                    <a:ln>
+                      <a:noFill/>
+                    </a:ln>
+                  </pic:spPr>
+                </pic:pic>
+              </a:graphicData>
+            </a:graphic>
+          </wp:inline>
+        </w:drawing>
+      </w:r>
+    </w:p>
+    <w:p>
+      <w:r>
+        <w:rPr>
+          <w:color w:val="0000FF"/>
+        </w:rPr>
+        <w:t xml:space="preserve">Image Conversion: </w:t>
+      </w:r>
+      <w:r>
+        <w:t>The SetDIBitsToDevice function can be employed to convert DIBs between different formats or color spaces. By transferring the pixel data from one DIB to another with the desired format settings, you can perform color space conversions, bit depth adjustments, or even apply image processing algorithms before displaying or saving the modified DIB.</w:t>
+      </w:r>
+    </w:p>
+    <w:p>
+      <w:r>
+        <w:rPr>
+          <w:noProof/>
+        </w:rPr>
+        <w:drawing>
+          <wp:inline distT="0" distB="0" distL="0" distR="0" wp14:anchorId="07EC7342" wp14:editId="0B5BAF04">
+            <wp:extent cx="3610206" cy="1371600"/>
+            <wp:effectExtent l="0" t="0" r="9525" b="0"/>
+            <wp:docPr id="75" name="Picture 75"/>
+            <wp:cNvGraphicFramePr>
+              <a:graphicFrameLocks xmlns:a="http://schemas.openxmlformats.org/drawingml/2006/main" noChangeAspect="1"/>
+            </wp:cNvGraphicFramePr>
+            <a:graphic xmlns:a="http://schemas.openxmlformats.org/drawingml/2006/main">
+              <a:graphicData uri="http://schemas.openxmlformats.org/drawingml/2006/picture">
+                <pic:pic xmlns:pic="http://schemas.openxmlformats.org/drawingml/2006/picture">
+                  <pic:nvPicPr>
+                    <pic:cNvPr id="0" name="Picture 35"/>
+                    <pic:cNvPicPr>
+                      <a:picLocks noChangeAspect="1" noChangeArrowheads="1"/>
+                    </pic:cNvPicPr>
+                  </pic:nvPicPr>
+                  <pic:blipFill>
+                    <a:blip r:embed="rId72">
+                      <a:extLst>
+                        <a:ext uri="{28A0092B-C50C-407E-A947-70E740481C1C}">
+                          <a14:useLocalDpi xmlns:a14="http://schemas.microsoft.com/office/drawing/2010/main" val="0"/>
+                        </a:ext>
+                      </a:extLst>
+                    </a:blip>
+                    <a:srcRect/>
+                    <a:stretch>
+                      <a:fillRect/>
+                    </a:stretch>
+                  </pic:blipFill>
+                  <pic:spPr bwMode="auto">
+                    <a:xfrm>
+                      <a:off x="0" y="0"/>
+                      <a:ext cx="3630722" cy="1379395"/>
+                    </a:xfrm>
+                    <a:prstGeom prst="rect">
+                      <a:avLst/>
+                    </a:prstGeom>
+                    <a:noFill/>
+                    <a:ln>
+                      <a:noFill/>
+                    </a:ln>
+                  </pic:spPr>
+                </pic:pic>
+              </a:graphicData>
+            </a:graphic>
+          </wp:inline>
+        </w:drawing>
+      </w:r>
+    </w:p>
+    <w:p>
+      <w:r>
+        <w:rPr>
+          <w:color w:val="0000FF"/>
+        </w:rPr>
+        <w:t xml:space="preserve">Custom Drawing: </w:t>
+      </w:r>
+      <w:r>
+        <w:t>In certain cases, you may want to create custom drawings or graphics and directly transfer them to a device context. By constructing a DIB with the desired pixel data and using the SetDIBitsToDevice function, you can efficiently draw complex graphics, patterns, or user-generated content onto the screen or other output devices.</w:t>
+      </w:r>
+    </w:p>
+    <w:p>
+      <w:r>
+        <w:rPr>
+          <w:noProof/>
+        </w:rPr>
+        <w:drawing>
+          <wp:inline distT="0" distB="0" distL="0" distR="0" wp14:anchorId="087F7A08" wp14:editId="2CD9D645">
+            <wp:extent cx="3623481" cy="1395583"/>
+            <wp:effectExtent l="0" t="0" r="0" b="0"/>
+            <wp:docPr id="76" name="Picture 76" descr="Rendering, its communication advantages and how it works - BibLus"/>
+            <wp:cNvGraphicFramePr>
+              <a:graphicFrameLocks xmlns:a="http://schemas.openxmlformats.org/drawingml/2006/main" noChangeAspect="1"/>
+            </wp:cNvGraphicFramePr>
+            <a:graphic xmlns:a="http://schemas.openxmlformats.org/drawingml/2006/main">
+              <a:graphicData uri="http://schemas.openxmlformats.org/drawingml/2006/picture">
+                <pic:pic xmlns:pic="http://schemas.openxmlformats.org/drawingml/2006/picture">
+                  <pic:nvPicPr>
+                    <pic:cNvPr id="0" name="Picture 37" descr="Rendering, its communication advantages and how it works - BibLus"/>
+                    <pic:cNvPicPr>
+                      <a:picLocks noChangeAspect="1" noChangeArrowheads="1"/>
+                    </pic:cNvPicPr>
+                  </pic:nvPicPr>
+                  <pic:blipFill>
+                    <a:blip r:embed="rId73" cstate="print">
+                      <a:extLst>
+                        <a:ext uri="{28A0092B-C50C-407E-A947-70E740481C1C}">
+                          <a14:useLocalDpi xmlns:a14="http://schemas.microsoft.com/office/drawing/2010/main" val="0"/>
+                        </a:ext>
+                      </a:extLst>
+                    </a:blip>
+                    <a:srcRect/>
+                    <a:stretch>
+                      <a:fillRect/>
+                    </a:stretch>
+                  </pic:blipFill>
+                  <pic:spPr bwMode="auto">
+                    <a:xfrm>
+                      <a:off x="0" y="0"/>
+                      <a:ext cx="3683401" cy="1418661"/>
+                    </a:xfrm>
+                    <a:prstGeom prst="rect">
+                      <a:avLst/>
+                    </a:prstGeom>
+                    <a:noFill/>
+                    <a:ln>
+                      <a:noFill/>
+                    </a:ln>
+                  </pic:spPr>
+                </pic:pic>
+              </a:graphicData>
+            </a:graphic>
+          </wp:inline>
+        </w:drawing>
+      </w:r>
+    </w:p>
+    <w:p>
+      <w:r>
+        <w:lastRenderedPageBreak/>
+        <w:t>These are just a few examples of how the SetDIBitsToDevice function can be useful in different scenarios. Its versatility and ability to handle DIBs with varying orientations and row orders make it a valuable tool for image manipulation, rendering, and printing tasks.</w:t>
+      </w:r>
+    </w:p>
     <w:p/>
     <w:p/>
     <w:p/>
@@ -13386,7 +13780,7 @@
         <v:path o:extrusionok="f" gradientshapeok="t" o:connecttype="rect"/>
         <o:lock v:ext="edit" aspectratio="t"/>
       </v:shapetype>
-      <v:shape id="_x0000_i2625" type="#_x0000_t75" style="width:384.2pt;height:384.2pt" o:bullet="t">
+      <v:shape id="_x0000_i2663" type="#_x0000_t75" style="width:384.2pt;height:384.2pt" o:bullet="t">
         <v:imagedata r:id="rId1" o:title="Gartoon-Team-Gartoon-Devices-Computer-laptop"/>
       </v:shape>
     </w:pict>

--- a/17 ... Chapter 15 Device Independent BitMaps/Chapter 17 Device Independent BitMaps.docx
+++ b/17 ... Chapter 15 Device Independent BitMaps/Chapter 17 Device Independent BitMaps.docx
@@ -13745,8 +13745,291 @@
       </w:r>
     </w:p>
     <w:p/>
-    <w:p/>
-    <w:p/>
+    <w:p>
+      <w:r>
+        <w:rPr>
+          <w:noProof/>
+        </w:rPr>
+        <w:drawing>
+          <wp:inline distT="0" distB="0" distL="0" distR="0" wp14:anchorId="09332B1E" wp14:editId="60D91F43">
+            <wp:extent cx="4094328" cy="3616657"/>
+            <wp:effectExtent l="0" t="0" r="1905" b="3175"/>
+            <wp:docPr id="77" name="Picture 77"/>
+            <wp:cNvGraphicFramePr>
+              <a:graphicFrameLocks xmlns:a="http://schemas.openxmlformats.org/drawingml/2006/main" noChangeAspect="1"/>
+            </wp:cNvGraphicFramePr>
+            <a:graphic xmlns:a="http://schemas.openxmlformats.org/drawingml/2006/main">
+              <a:graphicData uri="http://schemas.openxmlformats.org/drawingml/2006/picture">
+                <pic:pic xmlns:pic="http://schemas.openxmlformats.org/drawingml/2006/picture">
+                  <pic:nvPicPr>
+                    <pic:cNvPr id="1" name=""/>
+                    <pic:cNvPicPr/>
+                  </pic:nvPicPr>
+                  <pic:blipFill>
+                    <a:blip r:embed="rId74"/>
+                    <a:stretch>
+                      <a:fillRect/>
+                    </a:stretch>
+                  </pic:blipFill>
+                  <pic:spPr>
+                    <a:xfrm>
+                      <a:off x="0" y="0"/>
+                      <a:ext cx="4114071" cy="3634097"/>
+                    </a:xfrm>
+                    <a:prstGeom prst="rect">
+                      <a:avLst/>
+                    </a:prstGeom>
+                  </pic:spPr>
+                </pic:pic>
+              </a:graphicData>
+            </a:graphic>
+          </wp:inline>
+        </w:drawing>
+      </w:r>
+      <w:r>
+        <w:rPr>
+          <w:noProof/>
+        </w:rPr>
+        <w:drawing>
+          <wp:inline distT="0" distB="0" distL="0" distR="0" wp14:anchorId="44F3ADEB" wp14:editId="26C1BD08">
+            <wp:extent cx="3753134" cy="3295220"/>
+            <wp:effectExtent l="0" t="0" r="0" b="635"/>
+            <wp:docPr id="78" name="Picture 78"/>
+            <wp:cNvGraphicFramePr>
+              <a:graphicFrameLocks xmlns:a="http://schemas.openxmlformats.org/drawingml/2006/main" noChangeAspect="1"/>
+            </wp:cNvGraphicFramePr>
+            <a:graphic xmlns:a="http://schemas.openxmlformats.org/drawingml/2006/main">
+              <a:graphicData uri="http://schemas.openxmlformats.org/drawingml/2006/picture">
+                <pic:pic xmlns:pic="http://schemas.openxmlformats.org/drawingml/2006/picture">
+                  <pic:nvPicPr>
+                    <pic:cNvPr id="1" name=""/>
+                    <pic:cNvPicPr/>
+                  </pic:nvPicPr>
+                  <pic:blipFill>
+                    <a:blip r:embed="rId75"/>
+                    <a:stretch>
+                      <a:fillRect/>
+                    </a:stretch>
+                  </pic:blipFill>
+                  <pic:spPr>
+                    <a:xfrm>
+                      <a:off x="0" y="0"/>
+                      <a:ext cx="3772760" cy="3312452"/>
+                    </a:xfrm>
+                    <a:prstGeom prst="rect">
+                      <a:avLst/>
+                    </a:prstGeom>
+                  </pic:spPr>
+                </pic:pic>
+              </a:graphicData>
+            </a:graphic>
+          </wp:inline>
+        </w:drawing>
+      </w:r>
+    </w:p>
+    <w:p/>
+    <w:p>
+      <w:r>
+        <w:rPr>
+          <w:noProof/>
+        </w:rPr>
+        <w:lastRenderedPageBreak/>
+        <w:drawing>
+          <wp:inline distT="0" distB="0" distL="0" distR="0" wp14:anchorId="5A60550A" wp14:editId="2E26C72D">
+            <wp:extent cx="3499135" cy="2422478"/>
+            <wp:effectExtent l="0" t="0" r="6350" b="0"/>
+            <wp:docPr id="79" name="Picture 79"/>
+            <wp:cNvGraphicFramePr>
+              <a:graphicFrameLocks xmlns:a="http://schemas.openxmlformats.org/drawingml/2006/main" noChangeAspect="1"/>
+            </wp:cNvGraphicFramePr>
+            <a:graphic xmlns:a="http://schemas.openxmlformats.org/drawingml/2006/main">
+              <a:graphicData uri="http://schemas.openxmlformats.org/drawingml/2006/picture">
+                <pic:pic xmlns:pic="http://schemas.openxmlformats.org/drawingml/2006/picture">
+                  <pic:nvPicPr>
+                    <pic:cNvPr id="1" name=""/>
+                    <pic:cNvPicPr/>
+                  </pic:nvPicPr>
+                  <pic:blipFill>
+                    <a:blip r:embed="rId76"/>
+                    <a:stretch>
+                      <a:fillRect/>
+                    </a:stretch>
+                  </pic:blipFill>
+                  <pic:spPr>
+                    <a:xfrm>
+                      <a:off x="0" y="0"/>
+                      <a:ext cx="3504648" cy="2426295"/>
+                    </a:xfrm>
+                    <a:prstGeom prst="rect">
+                      <a:avLst/>
+                    </a:prstGeom>
+                  </pic:spPr>
+                </pic:pic>
+              </a:graphicData>
+            </a:graphic>
+          </wp:inline>
+        </w:drawing>
+      </w:r>
+      <w:r>
+        <w:rPr>
+          <w:noProof/>
+        </w:rPr>
+        <w:drawing>
+          <wp:inline distT="0" distB="0" distL="0" distR="0" wp14:anchorId="2B2488BD" wp14:editId="02DEFC27">
+            <wp:extent cx="3670410" cy="3125338"/>
+            <wp:effectExtent l="0" t="0" r="6350" b="0"/>
+            <wp:docPr id="80" name="Picture 80"/>
+            <wp:cNvGraphicFramePr>
+              <a:graphicFrameLocks xmlns:a="http://schemas.openxmlformats.org/drawingml/2006/main" noChangeAspect="1"/>
+            </wp:cNvGraphicFramePr>
+            <a:graphic xmlns:a="http://schemas.openxmlformats.org/drawingml/2006/main">
+              <a:graphicData uri="http://schemas.openxmlformats.org/drawingml/2006/picture">
+                <pic:pic xmlns:pic="http://schemas.openxmlformats.org/drawingml/2006/picture">
+                  <pic:nvPicPr>
+                    <pic:cNvPr id="1" name=""/>
+                    <pic:cNvPicPr/>
+                  </pic:nvPicPr>
+                  <pic:blipFill>
+                    <a:blip r:embed="rId77"/>
+                    <a:stretch>
+                      <a:fillRect/>
+                    </a:stretch>
+                  </pic:blipFill>
+                  <pic:spPr>
+                    <a:xfrm>
+                      <a:off x="0" y="0"/>
+                      <a:ext cx="3688623" cy="3140846"/>
+                    </a:xfrm>
+                    <a:prstGeom prst="rect">
+                      <a:avLst/>
+                    </a:prstGeom>
+                  </pic:spPr>
+                </pic:pic>
+              </a:graphicData>
+            </a:graphic>
+          </wp:inline>
+        </w:drawing>
+      </w:r>
+    </w:p>
+    <w:p/>
+    <w:p>
+      <w:r>
+        <w:t xml:space="preserve">Yes, the code </w:t>
+      </w:r>
+      <w:r>
+        <w:t xml:space="preserve">above </w:t>
+      </w:r>
+      <w:r>
+        <w:t>contains the main parts of the program, including the LoadDIBFiles function, PaintDIBs function, and the WndProc function. Let's go through each of these functions in more detail:</w:t>
+      </w:r>
+    </w:p>
+    <w:p/>
+    <w:p/>
+    <w:p/>
+    <w:p/>
+    <w:p/>
+    <w:p>
+      <w:pPr>
+        <w:pStyle w:val="Style2"/>
+      </w:pPr>
+      <w:r>
+        <w:lastRenderedPageBreak/>
+        <w:t>LoadDIBFiles function:</w:t>
+      </w:r>
+    </w:p>
+    <w:p>
+      <w:r>
+        <w:t>This function is responsible for loading the DIB files ("Apollo11.bmp" and "ApolloTD.bmp") and extracting the necessary information from them.</w:t>
+      </w:r>
+    </w:p>
+    <w:p>
+      <w:r>
+        <w:t>It uses the DibLoadImage function from the "dibfile.h" library to load the DIB files and store the resulting BITMAPFILEHEADER structures in the pbmfh array.</w:t>
+      </w:r>
+    </w:p>
+    <w:p>
+      <w:r>
+        <w:t>If the loading of any DIB file fails (returns NULL), a message box is displayed, indicating the failure, and the program calls PostQuitMessage to post a quit message and terminate the application.</w:t>
+      </w:r>
+    </w:p>
+    <w:p>
+      <w:r>
+        <w:t>The function then extracts the BITMAPINFO structures and the pixel data (pBits) for each DIB from the pbmfh array.</w:t>
+      </w:r>
+    </w:p>
+    <w:p>
+      <w:r>
+        <w:t>Additionally, it stores the width and height of each DIB in the cxDib and cyDib arrays, respectively.</w:t>
+      </w:r>
+    </w:p>
+    <w:p>
+      <w:pPr>
+        <w:pStyle w:val="Style2"/>
+      </w:pPr>
+      <w:r>
+        <w:t>PaintDIBs function:</w:t>
+      </w:r>
+    </w:p>
+    <w:p>
+      <w:r>
+        <w:t>This function is responsible for painting the loaded DIBs onto the window's device context (hdc).</w:t>
+      </w:r>
+    </w:p>
+    <w:p>
+      <w:r>
+        <w:t>It uses the SetDIBitsToDevice function to transfer pixel data from the DIBs to the device context and display them on the window.</w:t>
+      </w:r>
+    </w:p>
+    <w:p>
+      <w:r>
+        <w:t>Four calls to SetDIBitsToDevice are made in this function, each displaying a different part of the DIBs at specified coordinates on the window.</w:t>
+      </w:r>
+    </w:p>
+    <w:p>
+      <w:r>
+        <w:t>The parameters of SetDIBitsToDevice are set accordingly to specify the destination position, source dimensions, source data, and color format for each call.</w:t>
+      </w:r>
+    </w:p>
+    <w:p>
+      <w:pPr>
+        <w:pStyle w:val="Style2"/>
+      </w:pPr>
+      <w:r>
+        <w:t>WndProc function:</w:t>
+      </w:r>
+    </w:p>
+    <w:p>
+      <w:r>
+        <w:t>This function is the window procedure and handles various messages sent to the window.</w:t>
+      </w:r>
+    </w:p>
+    <w:p>
+      <w:r>
+        <w:t>In the WM_CREATE message case, the LoadDIBFiles function is called to load and extract information from the DIB files.</w:t>
+      </w:r>
+    </w:p>
+    <w:p>
+      <w:r>
+        <w:t>In the WM_SIZE message case, the client area dimensions (cxClient and cyClient) are updated based on the new size of the window.</w:t>
+      </w:r>
+    </w:p>
+    <w:p>
+      <w:r>
+        <w:t>In the WM_PAINT message case, painting is initiated by obtaining the device context (hdc) using BeginPaint. Then, the PaintDIBs function is called to display the DIBs on the window. Finally, EndPaint is called to finish the painting process.</w:t>
+      </w:r>
+    </w:p>
+    <w:p>
+      <w:r>
+        <w:t>In the WM_DESTROY message case, the program frees the memory allocated for the loaded DIBs using free and calls PostQuitMessage to post a quit message and terminate the application.</w:t>
+      </w:r>
+    </w:p>
+    <w:p/>
+    <w:p>
+      <w:r>
+        <w:lastRenderedPageBreak/>
+        <w:t>Overall, this code sets up a window, loads DIB files, and displays different parts of the DIBs onto the window using the SetDIBitsToDevice function. The LoadDIBFiles function handles the loading of DIB files and extracting relevant information, while the PaintDIBs function performs the actual rendering of the DIBs onto the window. The WndProc function handles the window messages, including initialization, resizing, painting, and termination of the application.</w:t>
+      </w:r>
+    </w:p>
     <w:sectPr>
       <w:pgSz w:w="12240" w:h="15840"/>
       <w:pgMar w:top="1440" w:right="1440" w:bottom="1440" w:left="1440" w:header="720" w:footer="720" w:gutter="0"/>
@@ -13780,7 +14063,7 @@
         <v:path o:extrusionok="f" gradientshapeok="t" o:connecttype="rect"/>
         <o:lock v:ext="edit" aspectratio="t"/>
       </v:shapetype>
-      <v:shape id="_x0000_i2663" type="#_x0000_t75" style="width:384.2pt;height:384.2pt" o:bullet="t">
+      <v:shape id="_x0000_i2695" type="#_x0000_t75" style="width:384.2pt;height:384.2pt" o:bullet="t">
         <v:imagedata r:id="rId1" o:title="Gartoon-Team-Gartoon-Devices-Computer-laptop"/>
       </v:shape>
     </w:pict>

--- a/17 ... Chapter 15 Device Independent BitMaps/Chapter 17 Device Independent BitMaps.docx
+++ b/17 ... Chapter 15 Device Independent BitMaps/Chapter 17 Device Independent BitMaps.docx
@@ -1269,15 +1269,7 @@
     </w:p>
     <w:p>
       <w:r>
-        <w:t xml:space="preserve">The code begins by including the standard library header file &lt;stdlib.h&gt;. This header file provides functions for memory allocation and deallocation, such as </w:t>
-      </w:r>
-      <w:proofErr w:type="gramStart"/>
-      <w:r>
-        <w:t>malloc(</w:t>
-      </w:r>
-      <w:proofErr w:type="gramEnd"/>
-      <w:r>
-        <w:t>) and free().</w:t>
+        <w:t>The code begins by including the standard library header file &lt;stdlib.h&gt;. This header file provides functions for memory allocation and deallocation, such as malloc() and free().</w:t>
       </w:r>
     </w:p>
     <w:p>
@@ -1638,54 +1630,22 @@
     </w:p>
     <w:p>
       <w:r>
-        <w:t xml:space="preserve">After defining the structures, the </w:t>
-      </w:r>
-      <w:proofErr w:type="gramStart"/>
-      <w:r>
-        <w:t>main(</w:t>
-      </w:r>
-      <w:proofErr w:type="gramEnd"/>
-      <w:r>
-        <w:t>) function begins.</w:t>
-      </w:r>
-    </w:p>
-    <w:p>
-      <w:r>
-        <w:t xml:space="preserve">Inside the </w:t>
-      </w:r>
-      <w:proofErr w:type="gramStart"/>
-      <w:r>
-        <w:t>main(</w:t>
-      </w:r>
-      <w:proofErr w:type="gramEnd"/>
-      <w:r>
-        <w:t xml:space="preserve">) function, memory is allocated for the combined structure BITMAPCOREINFO using the malloc() function. </w:t>
-      </w:r>
-    </w:p>
-    <w:p>
-      <w:r>
-        <w:t xml:space="preserve">The size of the allocated memory is calculated as the sum of the size of BITMAPCOREINFO and the size of the color table (255 * </w:t>
-      </w:r>
-      <w:proofErr w:type="gramStart"/>
-      <w:r>
-        <w:t>sizeof(</w:t>
-      </w:r>
-      <w:proofErr w:type="gramEnd"/>
-      <w:r>
-        <w:t xml:space="preserve">RGBTRIPLE)). </w:t>
-      </w:r>
-    </w:p>
-    <w:p>
-      <w:r>
-        <w:t xml:space="preserve">The </w:t>
-      </w:r>
-      <w:proofErr w:type="gramStart"/>
-      <w:r>
-        <w:t>malloc(</w:t>
-      </w:r>
-      <w:proofErr w:type="gramEnd"/>
-      <w:r>
-        <w:t>) function returns a pointer to the allocated memory, which is assigned to the pbmci pointer of type PBITMAPCOREINFO.</w:t>
+        <w:t>After defining the structures, the main() function begins.</w:t>
+      </w:r>
+    </w:p>
+    <w:p>
+      <w:r>
+        <w:t xml:space="preserve">Inside the main() function, memory is allocated for the combined structure BITMAPCOREINFO using the malloc() function. </w:t>
+      </w:r>
+    </w:p>
+    <w:p>
+      <w:r>
+        <w:t xml:space="preserve">The size of the allocated memory is calculated as the sum of the size of BITMAPCOREINFO and the size of the color table (255 * sizeof(RGBTRIPLE)). </w:t>
+      </w:r>
+    </w:p>
+    <w:p>
+      <w:r>
+        <w:t>The malloc() function returns a pointer to the allocated memory, which is assigned to the pbmci pointer of type PBITMAPCOREINFO.</w:t>
       </w:r>
     </w:p>
     <w:p>
@@ -1700,15 +1660,7 @@
     </w:p>
     <w:p>
       <w:r>
-        <w:t xml:space="preserve">Finally, the allocated memory is freed using the </w:t>
-      </w:r>
-      <w:proofErr w:type="gramStart"/>
-      <w:r>
-        <w:t>free(</w:t>
-      </w:r>
-      <w:proofErr w:type="gramEnd"/>
-      <w:r>
-        <w:t>) function. This step is important to release the memory back to the system when it is no longer needed.</w:t>
+        <w:t>Finally, the allocated memory is freed using the free() function. This step is important to release the memory back to the system when it is no longer needed.</w:t>
       </w:r>
     </w:p>
     <w:p>
@@ -2979,15 +2931,7 @@
     </w:p>
     <w:p>
       <w:r>
-        <w:t xml:space="preserve">For 16-bit, 24-bit, and 32-bit DIBs, Windows itself ignores the color table. </w:t>
-      </w:r>
-      <w:proofErr w:type="gramStart"/>
-      <w:r>
-        <w:t>But,</w:t>
-      </w:r>
-      <w:proofErr w:type="gramEnd"/>
-      <w:r>
-        <w:t xml:space="preserve"> it shows the size of a custom palette an app could use for 256-color displays.</w:t>
+        <w:t>For 16-bit, 24-bit, and 32-bit DIBs, Windows itself ignores the color table. But, it shows the size of a custom palette an app could use for 256-color displays.</w:t>
       </w:r>
     </w:p>
     <w:p>
@@ -5656,15 +5600,7 @@
         <w:t xml:space="preserve">Counting Remaining 1 Bits: </w:t>
       </w:r>
       <w:r>
-        <w:t xml:space="preserve">It continues shifting and counting until all 1 </w:t>
-      </w:r>
-      <w:proofErr w:type="gramStart"/>
-      <w:r>
-        <w:t>bits</w:t>
-      </w:r>
-      <w:proofErr w:type="gramEnd"/>
-      <w:r>
-        <w:t xml:space="preserve"> within the mask are cleared.</w:t>
+        <w:t>It continues shifting and counting until all 1 bits within the mask are cleared.</w:t>
       </w:r>
     </w:p>
     <w:p>
@@ -8175,15 +8111,7 @@
         </w:numPr>
       </w:pPr>
       <w:r>
-        <w:t xml:space="preserve">Gamma correction compensates for nonlinearity, with the equation I = (V + </w:t>
-      </w:r>
-      <w:proofErr w:type="gramStart"/>
-      <w:r>
-        <w:t>e)^</w:t>
-      </w:r>
-      <w:proofErr w:type="gramEnd"/>
-      <w:r>
-        <w:t>g.</w:t>
+        <w:t>Gamma correction compensates for nonlinearity, with the equation I = (V + e)^g.</w:t>
       </w:r>
     </w:p>
     <w:p>
@@ -8912,7 +8840,6 @@
       </w:r>
     </w:p>
     <w:p>
-      <w:proofErr w:type="gramStart"/>
       <w:r>
         <w:rPr>
           <w:color w:val="0000FF"/>
@@ -8923,14 +8850,7 @@
         <w:rPr>
           <w:color w:val="0000FF"/>
         </w:rPr>
-        <w:t>(</w:t>
-      </w:r>
-      <w:proofErr w:type="gramEnd"/>
-      <w:r>
-        <w:rPr>
-          <w:color w:val="0000FF"/>
-        </w:rPr>
-        <w:t>power</w:t>
+        <w:t>(power</w:t>
       </w:r>
       <w:r>
         <w:rPr>
@@ -11258,14 +11178,7 @@
         <w:rPr>
           <w:color w:val="0000FF"/>
         </w:rPr>
-        <w:t>OpenCV (</w:t>
-      </w:r>
-      <w:proofErr w:type="gramStart"/>
-      <w:r>
-        <w:rPr>
-          <w:color w:val="0000FF"/>
-        </w:rPr>
-        <w:t xml:space="preserve">Open </w:t>
+        <w:t xml:space="preserve">OpenCV (Open </w:t>
       </w:r>
       <w:r>
         <w:rPr>
@@ -11277,14 +11190,7 @@
         <w:rPr>
           <w:color w:val="0000FF"/>
         </w:rPr>
-        <w:t>ource</w:t>
-      </w:r>
-      <w:proofErr w:type="gramEnd"/>
-      <w:r>
-        <w:rPr>
-          <w:color w:val="0000FF"/>
-        </w:rPr>
-        <w:t xml:space="preserve"> Computer Vision Library) </w:t>
+        <w:t xml:space="preserve">ource Computer Vision Library) </w:t>
       </w:r>
       <w:r>
         <w:t>is a popular open-source library that offers a comprehensive set of image processing and computer vision algorithms. It provides functions for image manipulation, feature detection, object recognition, and more. OpenCV supports DIBs and offers efficient processing capabilities.</w:t>
@@ -12387,21 +12293,7 @@
         <w:rPr>
           <w:color w:val="0000FF"/>
         </w:rPr>
-        <w:t xml:space="preserve">void </w:t>
-      </w:r>
-      <w:proofErr w:type="gramStart"/>
-      <w:r>
-        <w:rPr>
-          <w:color w:val="0000FF"/>
-        </w:rPr>
-        <w:t>DibFileInitialize(</w:t>
-      </w:r>
-      <w:proofErr w:type="gramEnd"/>
-      <w:r>
-        <w:rPr>
-          <w:color w:val="0000FF"/>
-        </w:rPr>
-        <w:t xml:space="preserve">HWND hwnd): </w:t>
+        <w:t xml:space="preserve">void DibFileInitialize(HWND hwnd): </w:t>
       </w:r>
       <w:r>
         <w:t>This function initializes the global variable ofn of type OPENFILENAME. It sets various members of ofn to default values required for file dialog operations.</w:t>
@@ -12412,21 +12304,7 @@
         <w:rPr>
           <w:color w:val="0000FF"/>
         </w:rPr>
-        <w:t xml:space="preserve">BOOL </w:t>
-      </w:r>
-      <w:proofErr w:type="gramStart"/>
-      <w:r>
-        <w:rPr>
-          <w:color w:val="0000FF"/>
-        </w:rPr>
-        <w:t>DibFileOpenDlg(</w:t>
-      </w:r>
-      <w:proofErr w:type="gramEnd"/>
-      <w:r>
-        <w:rPr>
-          <w:color w:val="0000FF"/>
-        </w:rPr>
-        <w:t xml:space="preserve">HWND hwnd, PTSTR pstrFileName, PTSTR pstrTitleName): </w:t>
+        <w:t xml:space="preserve">BOOL DibFileOpenDlg(HWND hwnd, PTSTR pstrFileName, PTSTR pstrTitleName): </w:t>
       </w:r>
       <w:r>
         <w:t>This function opens a file dialog box and allows the user to select a file to open. It takes the window handle (hwnd) and pointers to store the selected file name (pstrFileName) and file title (pstrTitleName). It returns a Boolean value indicating the success or failure of the file dialog operation.</w:t>
@@ -12437,21 +12315,7 @@
         <w:rPr>
           <w:color w:val="0000FF"/>
         </w:rPr>
-        <w:t xml:space="preserve">BOOL </w:t>
-      </w:r>
-      <w:proofErr w:type="gramStart"/>
-      <w:r>
-        <w:rPr>
-          <w:color w:val="0000FF"/>
-        </w:rPr>
-        <w:t>DibFileSaveDlg(</w:t>
-      </w:r>
-      <w:proofErr w:type="gramEnd"/>
-      <w:r>
-        <w:rPr>
-          <w:color w:val="0000FF"/>
-        </w:rPr>
-        <w:t xml:space="preserve">HWND hwnd, PTSTR pstrFileName, PTSTR pstrTitleName): </w:t>
+        <w:t xml:space="preserve">BOOL DibFileSaveDlg(HWND hwnd, PTSTR pstrFileName, PTSTR pstrTitleName): </w:t>
       </w:r>
       <w:r>
         <w:t>This function opens a file dialog box and allows the user to select a destination file for saving. It takes the window handle (hwnd) and pointers to store the selected file name (pstrFileName) and file title (pstrTitleName). It returns a Boolean value indicating the success or failure of the file dialog operation.</w:t>
@@ -12462,21 +12326,7 @@
         <w:rPr>
           <w:color w:val="0000FF"/>
         </w:rPr>
-        <w:t>BITMAPFILEHEADER *</w:t>
-      </w:r>
-      <w:proofErr w:type="gramStart"/>
-      <w:r>
-        <w:rPr>
-          <w:color w:val="0000FF"/>
-        </w:rPr>
-        <w:t>DibLoadImage(</w:t>
-      </w:r>
-      <w:proofErr w:type="gramEnd"/>
-      <w:r>
-        <w:rPr>
-          <w:color w:val="0000FF"/>
-        </w:rPr>
-        <w:t xml:space="preserve">PTSTR pstrFileName): </w:t>
+        <w:t xml:space="preserve">BITMAPFILEHEADER *DibLoadImage(PTSTR pstrFileName): </w:t>
       </w:r>
       <w:r>
         <w:t>This function loads a DIB image file from the specified file path (pstrFileName). It reads the file, allocates memory for storing the image data, and returns a pointer to the BITMAPFILEHEADER structure containing information about the loaded image. If the loading fails, it returns NULL.</w:t>
@@ -12487,21 +12337,7 @@
         <w:rPr>
           <w:color w:val="0000FF"/>
         </w:rPr>
-        <w:t xml:space="preserve">BOOL </w:t>
-      </w:r>
-      <w:proofErr w:type="gramStart"/>
-      <w:r>
-        <w:rPr>
-          <w:color w:val="0000FF"/>
-        </w:rPr>
-        <w:t>DibSaveImage(</w:t>
-      </w:r>
-      <w:proofErr w:type="gramEnd"/>
-      <w:r>
-        <w:rPr>
-          <w:color w:val="0000FF"/>
-        </w:rPr>
-        <w:t xml:space="preserve">PTSTR pstrFileName, BITMAPFILEHEADER *pbmfh): </w:t>
+        <w:t xml:space="preserve">BOOL DibSaveImage(PTSTR pstrFileName, BITMAPFILEHEADER *pbmfh): </w:t>
       </w:r>
       <w:r>
         <w:t>This function saves a DIB image to the specified file path (pstrFileName). It takes a pointer to the BITMAPFILEHEADER structure (pbmfh) that contains the image data. It writes the image data to the file and returns a Boolean value indicating the success or failure of the operation.</w:t>
@@ -12633,19 +12469,11 @@
           <w:numId w:val="50"/>
         </w:numPr>
       </w:pPr>
-      <w:proofErr w:type="gramStart"/>
-      <w:r>
-        <w:rPr>
-          <w:color w:val="0000FF"/>
-        </w:rPr>
-        <w:t>DibFileInitialize(</w:t>
-      </w:r>
-      <w:proofErr w:type="gramEnd"/>
-      <w:r>
-        <w:rPr>
-          <w:color w:val="0000FF"/>
-        </w:rPr>
-        <w:t xml:space="preserve">HWND hwnd): </w:t>
+      <w:r>
+        <w:rPr>
+          <w:color w:val="0000FF"/>
+        </w:rPr>
+        <w:t xml:space="preserve">DibFileInitialize(HWND hwnd): </w:t>
       </w:r>
       <w:r>
         <w:t>This function initializes the global variable ofn (defined in "DIBFILE.H") with default values required for file dialog operations.</w:t>
@@ -12659,19 +12487,11 @@
           <w:numId w:val="50"/>
         </w:numPr>
       </w:pPr>
-      <w:proofErr w:type="gramStart"/>
-      <w:r>
-        <w:rPr>
-          <w:color w:val="0000FF"/>
-        </w:rPr>
-        <w:t>DibFileOpenDlg(</w:t>
-      </w:r>
-      <w:proofErr w:type="gramEnd"/>
-      <w:r>
-        <w:rPr>
-          <w:color w:val="0000FF"/>
-        </w:rPr>
-        <w:t xml:space="preserve">HWND hwnd, PTSTR pstrFileName, PTSTR pstrTitleName): </w:t>
+      <w:r>
+        <w:rPr>
+          <w:color w:val="0000FF"/>
+        </w:rPr>
+        <w:t xml:space="preserve">DibFileOpenDlg(HWND hwnd, PTSTR pstrFileName, PTSTR pstrTitleName): </w:t>
       </w:r>
       <w:r>
         <w:t>This function opens a file dialog box for selecting a file to open. It takes the window handle (hwnd) and pointers to store the selected file name (pstrFileName) and file title (pstrTitleName). It returns a Boolean value indicating the success or failure of the file dialog operation.</w:t>
@@ -12685,19 +12505,11 @@
           <w:numId w:val="50"/>
         </w:numPr>
       </w:pPr>
-      <w:proofErr w:type="gramStart"/>
-      <w:r>
-        <w:rPr>
-          <w:color w:val="0000FF"/>
-        </w:rPr>
-        <w:t>DibFileSaveDlg(</w:t>
-      </w:r>
-      <w:proofErr w:type="gramEnd"/>
-      <w:r>
-        <w:rPr>
-          <w:color w:val="0000FF"/>
-        </w:rPr>
-        <w:t xml:space="preserve">HWND hwnd, PTSTR pstrFileName, PTSTR pstrTitleName): </w:t>
+      <w:r>
+        <w:rPr>
+          <w:color w:val="0000FF"/>
+        </w:rPr>
+        <w:t xml:space="preserve">DibFileSaveDlg(HWND hwnd, PTSTR pstrFileName, PTSTR pstrTitleName): </w:t>
       </w:r>
       <w:r>
         <w:t>This function opens a file dialog box for selecting a destination file for saving. It takes the window handle (hwnd) and pointers to store the selected file name (pstrFileName) and file title (pstrTitleName). It returns a Boolean value indicating the success or failure of the file dialog operation.</w:t>
@@ -12711,19 +12523,11 @@
           <w:numId w:val="50"/>
         </w:numPr>
       </w:pPr>
-      <w:proofErr w:type="gramStart"/>
-      <w:r>
-        <w:rPr>
-          <w:color w:val="0000FF"/>
-        </w:rPr>
-        <w:t>DibLoadImage(</w:t>
-      </w:r>
-      <w:proofErr w:type="gramEnd"/>
-      <w:r>
-        <w:rPr>
-          <w:color w:val="0000FF"/>
-        </w:rPr>
-        <w:t xml:space="preserve">PTSTR pstrFileName): </w:t>
+      <w:r>
+        <w:rPr>
+          <w:color w:val="0000FF"/>
+        </w:rPr>
+        <w:t xml:space="preserve">DibLoadImage(PTSTR pstrFileName): </w:t>
       </w:r>
       <w:r>
         <w:t>This function loads a DIB image file from the specified file path (pstrFileName). It reads the file, allocates memory for storing the image data (including the BITMAPFILEHEADER structure), and returns a pointer to the BITMAPFILEHEADER structure. If the loading fails, it returns NULL.</w:t>
@@ -12737,19 +12541,11 @@
           <w:numId w:val="50"/>
         </w:numPr>
       </w:pPr>
-      <w:proofErr w:type="gramStart"/>
-      <w:r>
-        <w:rPr>
-          <w:color w:val="0000FF"/>
-        </w:rPr>
-        <w:t>DibSaveImage(</w:t>
-      </w:r>
-      <w:proofErr w:type="gramEnd"/>
-      <w:r>
-        <w:rPr>
-          <w:color w:val="0000FF"/>
-        </w:rPr>
-        <w:t xml:space="preserve">PTSTR pstrFileName, BITMAPFILEHEADER* pbmfh): </w:t>
+      <w:r>
+        <w:rPr>
+          <w:color w:val="0000FF"/>
+        </w:rPr>
+        <w:t xml:space="preserve">DibSaveImage(PTSTR pstrFileName, BITMAPFILEHEADER* pbmfh): </w:t>
       </w:r>
       <w:r>
         <w:t>This function saves a DIB image to the specified file path (pstrFileName). It takes a pointer to the BITMAPFILEHEADER structure (pbmfh) that contains the image data. It writes the image data to the file and returns a Boolean value indicating the success or failure of the operation.</w:t>
@@ -14027,7 +13823,83 @@
     <w:p>
       <w:r>
         <w:lastRenderedPageBreak/>
-        <w:t>Overall, this code sets up a window, loads DIB files, and displays different parts of the DIBs onto the window using the SetDIBitsToDevice function. The LoadDIBFiles function handles the loading of DIB files and extracting relevant information, while the PaintDIBs function performs the actual rendering of the DIBs onto the window. The WndProc function handles the window messages, including initialization, resizing, painting, and termination of the application.</w:t>
+        <w:t>T</w:t>
+      </w:r>
+      <w:r>
+        <w:t>his code sets up a window, loads DIB files, and displays different parts of the DIBs onto the window using the SetDIBitsToDevice function. The LoadDIBFiles function handles the loading of DIB files and extracting relevant information, while the PaintDIBs function performs the actual rendering of the DIBs onto the window. The WndProc function handles the window messages, including initialization, resizing, painting, and termination of the application.</w:t>
+      </w:r>
+    </w:p>
+    <w:p>
+      <w:r>
+        <w:t>The program is designed to load and display two DIBs: "APOLLO11.BMP" (in a bottom-up orientation) and "APOLLOTD.BMP" (in a top-down orientation). Both DIBs have a width of 220 pixels and a height of 240 pixels. It's worth noting that when determining the DIB's width and height from the header information structure, the program uses the abs function to obtain the absolute value of the biHeight field.</w:t>
+      </w:r>
+    </w:p>
+    <w:p>
+      <w:r>
+        <w:t>When displaying the DIBs, whether in full size or in partial views, the xSrc, ySrc, cxSrc, and cySrc coordinates remain the same regardless of which bitmap is being displayed. This means that the specific region of the DIB being shown is consistent across both DIBs.</w:t>
+      </w:r>
+    </w:p>
+    <w:p>
+      <w:r>
+        <w:t>The program utilizes the SetDIBitsToDevice function to transfer the pixel data from the DIBs to the device context, thereby displaying them on the window. The function is called four times within the PaintDIBs function, each with different parameters to display distinct portions of the DIBs at specified coordinates on the window.</w:t>
+      </w:r>
+    </w:p>
+    <w:p>
+      <w:r>
+        <w:t>By following this approach, the program successfully loads and renders the two DIBs onto the window, reflecting their respective orientations (bottom-up and top-down).</w:t>
+      </w:r>
+    </w:p>
+    <w:p>
+      <w:r>
+        <w:t>For a visual representation of the results mentioned above, you can refer to Figure 15-7</w:t>
+      </w:r>
+      <w:r>
+        <w:t xml:space="preserve"> below</w:t>
+      </w:r>
+      <w:r>
+        <w:t>.</w:t>
+      </w:r>
+    </w:p>
+    <w:p>
+      <w:r>
+        <w:rPr>
+          <w:noProof/>
+        </w:rPr>
+        <w:drawing>
+          <wp:inline distT="0" distB="0" distL="0" distR="0" wp14:anchorId="1577D712" wp14:editId="1971A218">
+            <wp:extent cx="5076967" cy="3788742"/>
+            <wp:effectExtent l="0" t="0" r="0" b="2540"/>
+            <wp:docPr id="82" name="Picture 82"/>
+            <wp:cNvGraphicFramePr>
+              <a:graphicFrameLocks xmlns:a="http://schemas.openxmlformats.org/drawingml/2006/main" noChangeAspect="1"/>
+            </wp:cNvGraphicFramePr>
+            <a:graphic xmlns:a="http://schemas.openxmlformats.org/drawingml/2006/main">
+              <a:graphicData uri="http://schemas.openxmlformats.org/drawingml/2006/picture">
+                <pic:pic xmlns:pic="http://schemas.openxmlformats.org/drawingml/2006/picture">
+                  <pic:nvPicPr>
+                    <pic:cNvPr id="1" name=""/>
+                    <pic:cNvPicPr/>
+                  </pic:nvPicPr>
+                  <pic:blipFill>
+                    <a:blip r:embed="rId78"/>
+                    <a:stretch>
+                      <a:fillRect/>
+                    </a:stretch>
+                  </pic:blipFill>
+                  <pic:spPr>
+                    <a:xfrm>
+                      <a:off x="0" y="0"/>
+                      <a:ext cx="5095414" cy="3802508"/>
+                    </a:xfrm>
+                    <a:prstGeom prst="rect">
+                      <a:avLst/>
+                    </a:prstGeom>
+                  </pic:spPr>
+                </pic:pic>
+              </a:graphicData>
+            </a:graphic>
+          </wp:inline>
+        </w:drawing>
       </w:r>
     </w:p>
     <w:sectPr>
@@ -14063,7 +13935,7 @@
         <v:path o:extrusionok="f" gradientshapeok="t" o:connecttype="rect"/>
         <o:lock v:ext="edit" aspectratio="t"/>
       </v:shapetype>
-      <v:shape id="_x0000_i2695" type="#_x0000_t75" style="width:384.2pt;height:384.2pt" o:bullet="t">
+      <v:shape id="_x0000_i2719" type="#_x0000_t75" style="width:384.2pt;height:384.2pt" o:bullet="t">
         <v:imagedata r:id="rId1" o:title="Gartoon-Team-Gartoon-Devices-Computer-laptop"/>
       </v:shape>
     </w:pict>

--- a/17 ... Chapter 15 Device Independent BitMaps/Chapter 17 Device Independent BitMaps.docx
+++ b/17 ... Chapter 15 Device Independent BitMaps/Chapter 17 Device Independent BitMaps.docx
@@ -1269,7 +1269,15 @@
     </w:p>
     <w:p>
       <w:r>
-        <w:t>The code begins by including the standard library header file &lt;stdlib.h&gt;. This header file provides functions for memory allocation and deallocation, such as malloc() and free().</w:t>
+        <w:t xml:space="preserve">The code begins by including the standard library header file &lt;stdlib.h&gt;. This header file provides functions for memory allocation and deallocation, such as </w:t>
+      </w:r>
+      <w:proofErr w:type="gramStart"/>
+      <w:r>
+        <w:t>malloc(</w:t>
+      </w:r>
+      <w:proofErr w:type="gramEnd"/>
+      <w:r>
+        <w:t>) and free().</w:t>
       </w:r>
     </w:p>
     <w:p>
@@ -1630,22 +1638,54 @@
     </w:p>
     <w:p>
       <w:r>
-        <w:t>After defining the structures, the main() function begins.</w:t>
-      </w:r>
-    </w:p>
-    <w:p>
-      <w:r>
-        <w:t xml:space="preserve">Inside the main() function, memory is allocated for the combined structure BITMAPCOREINFO using the malloc() function. </w:t>
-      </w:r>
-    </w:p>
-    <w:p>
-      <w:r>
-        <w:t xml:space="preserve">The size of the allocated memory is calculated as the sum of the size of BITMAPCOREINFO and the size of the color table (255 * sizeof(RGBTRIPLE)). </w:t>
-      </w:r>
-    </w:p>
-    <w:p>
-      <w:r>
-        <w:t>The malloc() function returns a pointer to the allocated memory, which is assigned to the pbmci pointer of type PBITMAPCOREINFO.</w:t>
+        <w:t xml:space="preserve">After defining the structures, the </w:t>
+      </w:r>
+      <w:proofErr w:type="gramStart"/>
+      <w:r>
+        <w:t>main(</w:t>
+      </w:r>
+      <w:proofErr w:type="gramEnd"/>
+      <w:r>
+        <w:t>) function begins.</w:t>
+      </w:r>
+    </w:p>
+    <w:p>
+      <w:r>
+        <w:t xml:space="preserve">Inside the </w:t>
+      </w:r>
+      <w:proofErr w:type="gramStart"/>
+      <w:r>
+        <w:t>main(</w:t>
+      </w:r>
+      <w:proofErr w:type="gramEnd"/>
+      <w:r>
+        <w:t xml:space="preserve">) function, memory is allocated for the combined structure BITMAPCOREINFO using the malloc() function. </w:t>
+      </w:r>
+    </w:p>
+    <w:p>
+      <w:r>
+        <w:t xml:space="preserve">The size of the allocated memory is calculated as the sum of the size of BITMAPCOREINFO and the size of the color table (255 * </w:t>
+      </w:r>
+      <w:proofErr w:type="gramStart"/>
+      <w:r>
+        <w:t>sizeof(</w:t>
+      </w:r>
+      <w:proofErr w:type="gramEnd"/>
+      <w:r>
+        <w:t xml:space="preserve">RGBTRIPLE)). </w:t>
+      </w:r>
+    </w:p>
+    <w:p>
+      <w:r>
+        <w:t xml:space="preserve">The </w:t>
+      </w:r>
+      <w:proofErr w:type="gramStart"/>
+      <w:r>
+        <w:t>malloc(</w:t>
+      </w:r>
+      <w:proofErr w:type="gramEnd"/>
+      <w:r>
+        <w:t>) function returns a pointer to the allocated memory, which is assigned to the pbmci pointer of type PBITMAPCOREINFO.</w:t>
       </w:r>
     </w:p>
     <w:p>
@@ -1660,7 +1700,15 @@
     </w:p>
     <w:p>
       <w:r>
-        <w:t>Finally, the allocated memory is freed using the free() function. This step is important to release the memory back to the system when it is no longer needed.</w:t>
+        <w:t xml:space="preserve">Finally, the allocated memory is freed using the </w:t>
+      </w:r>
+      <w:proofErr w:type="gramStart"/>
+      <w:r>
+        <w:t>free(</w:t>
+      </w:r>
+      <w:proofErr w:type="gramEnd"/>
+      <w:r>
+        <w:t>) function. This step is important to release the memory back to the system when it is no longer needed.</w:t>
       </w:r>
     </w:p>
     <w:p>
@@ -2931,7 +2979,15 @@
     </w:p>
     <w:p>
       <w:r>
-        <w:t>For 16-bit, 24-bit, and 32-bit DIBs, Windows itself ignores the color table. But, it shows the size of a custom palette an app could use for 256-color displays.</w:t>
+        <w:t xml:space="preserve">For 16-bit, 24-bit, and 32-bit DIBs, Windows itself ignores the color table. </w:t>
+      </w:r>
+      <w:proofErr w:type="gramStart"/>
+      <w:r>
+        <w:t>But,</w:t>
+      </w:r>
+      <w:proofErr w:type="gramEnd"/>
+      <w:r>
+        <w:t xml:space="preserve"> it shows the size of a custom palette an app could use for 256-color displays.</w:t>
       </w:r>
     </w:p>
     <w:p>
@@ -5600,7 +5656,15 @@
         <w:t xml:space="preserve">Counting Remaining 1 Bits: </w:t>
       </w:r>
       <w:r>
-        <w:t>It continues shifting and counting until all 1 bits within the mask are cleared.</w:t>
+        <w:t xml:space="preserve">It continues shifting and counting until all 1 </w:t>
+      </w:r>
+      <w:proofErr w:type="gramStart"/>
+      <w:r>
+        <w:t>bits</w:t>
+      </w:r>
+      <w:proofErr w:type="gramEnd"/>
+      <w:r>
+        <w:t xml:space="preserve"> within the mask are cleared.</w:t>
       </w:r>
     </w:p>
     <w:p>
@@ -8111,7 +8175,15 @@
         </w:numPr>
       </w:pPr>
       <w:r>
-        <w:t>Gamma correction compensates for nonlinearity, with the equation I = (V + e)^g.</w:t>
+        <w:t xml:space="preserve">Gamma correction compensates for nonlinearity, with the equation I = (V + </w:t>
+      </w:r>
+      <w:proofErr w:type="gramStart"/>
+      <w:r>
+        <w:t>e)^</w:t>
+      </w:r>
+      <w:proofErr w:type="gramEnd"/>
+      <w:r>
+        <w:t>g.</w:t>
       </w:r>
     </w:p>
     <w:p>
@@ -8840,6 +8912,7 @@
       </w:r>
     </w:p>
     <w:p>
+      <w:proofErr w:type="gramStart"/>
       <w:r>
         <w:rPr>
           <w:color w:val="0000FF"/>
@@ -8850,7 +8923,14 @@
         <w:rPr>
           <w:color w:val="0000FF"/>
         </w:rPr>
-        <w:t>(power</w:t>
+        <w:t>(</w:t>
+      </w:r>
+      <w:proofErr w:type="gramEnd"/>
+      <w:r>
+        <w:rPr>
+          <w:color w:val="0000FF"/>
+        </w:rPr>
+        <w:t>power</w:t>
       </w:r>
       <w:r>
         <w:rPr>
@@ -11178,7 +11258,14 @@
         <w:rPr>
           <w:color w:val="0000FF"/>
         </w:rPr>
-        <w:t xml:space="preserve">OpenCV (Open </w:t>
+        <w:t>OpenCV (</w:t>
+      </w:r>
+      <w:proofErr w:type="gramStart"/>
+      <w:r>
+        <w:rPr>
+          <w:color w:val="0000FF"/>
+        </w:rPr>
+        <w:t xml:space="preserve">Open </w:t>
       </w:r>
       <w:r>
         <w:rPr>
@@ -11190,7 +11277,14 @@
         <w:rPr>
           <w:color w:val="0000FF"/>
         </w:rPr>
-        <w:t xml:space="preserve">ource Computer Vision Library) </w:t>
+        <w:t>ource</w:t>
+      </w:r>
+      <w:proofErr w:type="gramEnd"/>
+      <w:r>
+        <w:rPr>
+          <w:color w:val="0000FF"/>
+        </w:rPr>
+        <w:t xml:space="preserve"> Computer Vision Library) </w:t>
       </w:r>
       <w:r>
         <w:t>is a popular open-source library that offers a comprehensive set of image processing and computer vision algorithms. It provides functions for image manipulation, feature detection, object recognition, and more. OpenCV supports DIBs and offers efficient processing capabilities.</w:t>
@@ -12293,7 +12387,21 @@
         <w:rPr>
           <w:color w:val="0000FF"/>
         </w:rPr>
-        <w:t xml:space="preserve">void DibFileInitialize(HWND hwnd): </w:t>
+        <w:t xml:space="preserve">void </w:t>
+      </w:r>
+      <w:proofErr w:type="gramStart"/>
+      <w:r>
+        <w:rPr>
+          <w:color w:val="0000FF"/>
+        </w:rPr>
+        <w:t>DibFileInitialize(</w:t>
+      </w:r>
+      <w:proofErr w:type="gramEnd"/>
+      <w:r>
+        <w:rPr>
+          <w:color w:val="0000FF"/>
+        </w:rPr>
+        <w:t xml:space="preserve">HWND hwnd): </w:t>
       </w:r>
       <w:r>
         <w:t>This function initializes the global variable ofn of type OPENFILENAME. It sets various members of ofn to default values required for file dialog operations.</w:t>
@@ -12304,7 +12412,21 @@
         <w:rPr>
           <w:color w:val="0000FF"/>
         </w:rPr>
-        <w:t xml:space="preserve">BOOL DibFileOpenDlg(HWND hwnd, PTSTR pstrFileName, PTSTR pstrTitleName): </w:t>
+        <w:t xml:space="preserve">BOOL </w:t>
+      </w:r>
+      <w:proofErr w:type="gramStart"/>
+      <w:r>
+        <w:rPr>
+          <w:color w:val="0000FF"/>
+        </w:rPr>
+        <w:t>DibFileOpenDlg(</w:t>
+      </w:r>
+      <w:proofErr w:type="gramEnd"/>
+      <w:r>
+        <w:rPr>
+          <w:color w:val="0000FF"/>
+        </w:rPr>
+        <w:t xml:space="preserve">HWND hwnd, PTSTR pstrFileName, PTSTR pstrTitleName): </w:t>
       </w:r>
       <w:r>
         <w:t>This function opens a file dialog box and allows the user to select a file to open. It takes the window handle (hwnd) and pointers to store the selected file name (pstrFileName) and file title (pstrTitleName). It returns a Boolean value indicating the success or failure of the file dialog operation.</w:t>
@@ -12315,7 +12437,21 @@
         <w:rPr>
           <w:color w:val="0000FF"/>
         </w:rPr>
-        <w:t xml:space="preserve">BOOL DibFileSaveDlg(HWND hwnd, PTSTR pstrFileName, PTSTR pstrTitleName): </w:t>
+        <w:t xml:space="preserve">BOOL </w:t>
+      </w:r>
+      <w:proofErr w:type="gramStart"/>
+      <w:r>
+        <w:rPr>
+          <w:color w:val="0000FF"/>
+        </w:rPr>
+        <w:t>DibFileSaveDlg(</w:t>
+      </w:r>
+      <w:proofErr w:type="gramEnd"/>
+      <w:r>
+        <w:rPr>
+          <w:color w:val="0000FF"/>
+        </w:rPr>
+        <w:t xml:space="preserve">HWND hwnd, PTSTR pstrFileName, PTSTR pstrTitleName): </w:t>
       </w:r>
       <w:r>
         <w:t>This function opens a file dialog box and allows the user to select a destination file for saving. It takes the window handle (hwnd) and pointers to store the selected file name (pstrFileName) and file title (pstrTitleName). It returns a Boolean value indicating the success or failure of the file dialog operation.</w:t>
@@ -12326,7 +12462,21 @@
         <w:rPr>
           <w:color w:val="0000FF"/>
         </w:rPr>
-        <w:t xml:space="preserve">BITMAPFILEHEADER *DibLoadImage(PTSTR pstrFileName): </w:t>
+        <w:t>BITMAPFILEHEADER *</w:t>
+      </w:r>
+      <w:proofErr w:type="gramStart"/>
+      <w:r>
+        <w:rPr>
+          <w:color w:val="0000FF"/>
+        </w:rPr>
+        <w:t>DibLoadImage(</w:t>
+      </w:r>
+      <w:proofErr w:type="gramEnd"/>
+      <w:r>
+        <w:rPr>
+          <w:color w:val="0000FF"/>
+        </w:rPr>
+        <w:t xml:space="preserve">PTSTR pstrFileName): </w:t>
       </w:r>
       <w:r>
         <w:t>This function loads a DIB image file from the specified file path (pstrFileName). It reads the file, allocates memory for storing the image data, and returns a pointer to the BITMAPFILEHEADER structure containing information about the loaded image. If the loading fails, it returns NULL.</w:t>
@@ -12337,7 +12487,21 @@
         <w:rPr>
           <w:color w:val="0000FF"/>
         </w:rPr>
-        <w:t xml:space="preserve">BOOL DibSaveImage(PTSTR pstrFileName, BITMAPFILEHEADER *pbmfh): </w:t>
+        <w:t xml:space="preserve">BOOL </w:t>
+      </w:r>
+      <w:proofErr w:type="gramStart"/>
+      <w:r>
+        <w:rPr>
+          <w:color w:val="0000FF"/>
+        </w:rPr>
+        <w:t>DibSaveImage(</w:t>
+      </w:r>
+      <w:proofErr w:type="gramEnd"/>
+      <w:r>
+        <w:rPr>
+          <w:color w:val="0000FF"/>
+        </w:rPr>
+        <w:t xml:space="preserve">PTSTR pstrFileName, BITMAPFILEHEADER *pbmfh): </w:t>
       </w:r>
       <w:r>
         <w:t>This function saves a DIB image to the specified file path (pstrFileName). It takes a pointer to the BITMAPFILEHEADER structure (pbmfh) that contains the image data. It writes the image data to the file and returns a Boolean value indicating the success or failure of the operation.</w:t>
@@ -12469,11 +12633,19 @@
           <w:numId w:val="50"/>
         </w:numPr>
       </w:pPr>
-      <w:r>
-        <w:rPr>
-          <w:color w:val="0000FF"/>
-        </w:rPr>
-        <w:t xml:space="preserve">DibFileInitialize(HWND hwnd): </w:t>
+      <w:proofErr w:type="gramStart"/>
+      <w:r>
+        <w:rPr>
+          <w:color w:val="0000FF"/>
+        </w:rPr>
+        <w:t>DibFileInitialize(</w:t>
+      </w:r>
+      <w:proofErr w:type="gramEnd"/>
+      <w:r>
+        <w:rPr>
+          <w:color w:val="0000FF"/>
+        </w:rPr>
+        <w:t xml:space="preserve">HWND hwnd): </w:t>
       </w:r>
       <w:r>
         <w:t>This function initializes the global variable ofn (defined in "DIBFILE.H") with default values required for file dialog operations.</w:t>
@@ -12487,11 +12659,19 @@
           <w:numId w:val="50"/>
         </w:numPr>
       </w:pPr>
-      <w:r>
-        <w:rPr>
-          <w:color w:val="0000FF"/>
-        </w:rPr>
-        <w:t xml:space="preserve">DibFileOpenDlg(HWND hwnd, PTSTR pstrFileName, PTSTR pstrTitleName): </w:t>
+      <w:proofErr w:type="gramStart"/>
+      <w:r>
+        <w:rPr>
+          <w:color w:val="0000FF"/>
+        </w:rPr>
+        <w:t>DibFileOpenDlg(</w:t>
+      </w:r>
+      <w:proofErr w:type="gramEnd"/>
+      <w:r>
+        <w:rPr>
+          <w:color w:val="0000FF"/>
+        </w:rPr>
+        <w:t xml:space="preserve">HWND hwnd, PTSTR pstrFileName, PTSTR pstrTitleName): </w:t>
       </w:r>
       <w:r>
         <w:t>This function opens a file dialog box for selecting a file to open. It takes the window handle (hwnd) and pointers to store the selected file name (pstrFileName) and file title (pstrTitleName). It returns a Boolean value indicating the success or failure of the file dialog operation.</w:t>
@@ -12505,11 +12685,19 @@
           <w:numId w:val="50"/>
         </w:numPr>
       </w:pPr>
-      <w:r>
-        <w:rPr>
-          <w:color w:val="0000FF"/>
-        </w:rPr>
-        <w:t xml:space="preserve">DibFileSaveDlg(HWND hwnd, PTSTR pstrFileName, PTSTR pstrTitleName): </w:t>
+      <w:proofErr w:type="gramStart"/>
+      <w:r>
+        <w:rPr>
+          <w:color w:val="0000FF"/>
+        </w:rPr>
+        <w:t>DibFileSaveDlg(</w:t>
+      </w:r>
+      <w:proofErr w:type="gramEnd"/>
+      <w:r>
+        <w:rPr>
+          <w:color w:val="0000FF"/>
+        </w:rPr>
+        <w:t xml:space="preserve">HWND hwnd, PTSTR pstrFileName, PTSTR pstrTitleName): </w:t>
       </w:r>
       <w:r>
         <w:t>This function opens a file dialog box for selecting a destination file for saving. It takes the window handle (hwnd) and pointers to store the selected file name (pstrFileName) and file title (pstrTitleName). It returns a Boolean value indicating the success or failure of the file dialog operation.</w:t>
@@ -12523,11 +12711,19 @@
           <w:numId w:val="50"/>
         </w:numPr>
       </w:pPr>
-      <w:r>
-        <w:rPr>
-          <w:color w:val="0000FF"/>
-        </w:rPr>
-        <w:t xml:space="preserve">DibLoadImage(PTSTR pstrFileName): </w:t>
+      <w:proofErr w:type="gramStart"/>
+      <w:r>
+        <w:rPr>
+          <w:color w:val="0000FF"/>
+        </w:rPr>
+        <w:t>DibLoadImage(</w:t>
+      </w:r>
+      <w:proofErr w:type="gramEnd"/>
+      <w:r>
+        <w:rPr>
+          <w:color w:val="0000FF"/>
+        </w:rPr>
+        <w:t xml:space="preserve">PTSTR pstrFileName): </w:t>
       </w:r>
       <w:r>
         <w:t>This function loads a DIB image file from the specified file path (pstrFileName). It reads the file, allocates memory for storing the image data (including the BITMAPFILEHEADER structure), and returns a pointer to the BITMAPFILEHEADER structure. If the loading fails, it returns NULL.</w:t>
@@ -12541,11 +12737,19 @@
           <w:numId w:val="50"/>
         </w:numPr>
       </w:pPr>
-      <w:r>
-        <w:rPr>
-          <w:color w:val="0000FF"/>
-        </w:rPr>
-        <w:t xml:space="preserve">DibSaveImage(PTSTR pstrFileName, BITMAPFILEHEADER* pbmfh): </w:t>
+      <w:proofErr w:type="gramStart"/>
+      <w:r>
+        <w:rPr>
+          <w:color w:val="0000FF"/>
+        </w:rPr>
+        <w:t>DibSaveImage(</w:t>
+      </w:r>
+      <w:proofErr w:type="gramEnd"/>
+      <w:r>
+        <w:rPr>
+          <w:color w:val="0000FF"/>
+        </w:rPr>
+        <w:t xml:space="preserve">PTSTR pstrFileName, BITMAPFILEHEADER* pbmfh): </w:t>
       </w:r>
       <w:r>
         <w:t>This function saves a DIB image to the specified file path (pstrFileName). It takes a pointer to the BITMAPFILEHEADER structure (pbmfh) that contains the image data. It writes the image data to the file and returns a Boolean value indicating the success or failure of the operation.</w:t>
@@ -13902,6 +14106,91 @@
         </w:drawing>
       </w:r>
     </w:p>
+    <w:p/>
+    <w:p>
+      <w:r>
+        <w:t xml:space="preserve">When </w:t>
+      </w:r>
+      <w:r>
+        <w:rPr>
+          <w:color w:val="0000FF"/>
+        </w:rPr>
+        <w:t xml:space="preserve">working with the SetDIBitsToDevice function, </w:t>
+      </w:r>
+      <w:r>
+        <w:t>it's important to keep in mind that certain arguments, such as the "first scan line" and "number of scan lines," should not be modified. It is also advised not to attempt to alter the pBits argument to point to a specific area of the DIB for display.</w:t>
+      </w:r>
+    </w:p>
+    <w:p>
+      <w:r>
+        <w:t xml:space="preserve">The </w:t>
+      </w:r>
+      <w:r>
+        <w:rPr>
+          <w:color w:val="CC00FF"/>
+        </w:rPr>
+        <w:t xml:space="preserve">confusion surrounding these aspects of the Windows API </w:t>
+      </w:r>
+      <w:r>
+        <w:t>does not arise from a lack of effort on the part of developers but rather from inherent inconsistencies in the API's definition. If you find it confusing, it's because it is indeed confusing.</w:t>
+      </w:r>
+    </w:p>
+    <w:p>
+      <w:r>
+        <w:t xml:space="preserve">When reading statements in the </w:t>
+      </w:r>
+      <w:r>
+        <w:rPr>
+          <w:color w:val="0000FF"/>
+        </w:rPr>
+        <w:t>Windows documentation</w:t>
+      </w:r>
+      <w:r>
+        <w:t xml:space="preserve">, such as the one for SetDIBitsToDevice, which states that "the origin of a bottom-up DIB is the lower-left corner of the bitmap; the origin of a top-down DIB is the upper-left corner," it's important to note that this statement is both ambiguous and incorrect. </w:t>
+      </w:r>
+    </w:p>
+    <w:p>
+      <w:r>
+        <w:t xml:space="preserve">A </w:t>
+      </w:r>
+      <w:r>
+        <w:rPr>
+          <w:color w:val="CC00FF"/>
+        </w:rPr>
+        <w:t>clearer explanation would be as follows</w:t>
+      </w:r>
+      <w:r>
+        <w:t>: The origin of a bottom-up DIB is the bottom-left corner of the bitmap image, representing the first pixel of the first row of bitmap data. On the other hand, the origin of a top-down DIB is also the bottom-left corner of the bitmap image, but in this case, it refers to the first pixel of the last row of bitmap data.</w:t>
+      </w:r>
+    </w:p>
+    <w:p>
+      <w:r>
+        <w:t xml:space="preserve">The </w:t>
+      </w:r>
+      <w:r>
+        <w:rPr>
+          <w:color w:val="0000FF"/>
+        </w:rPr>
+        <w:t xml:space="preserve">challenges become more pronounced </w:t>
+      </w:r>
+      <w:r>
+        <w:t xml:space="preserve">when writing functions to access individual bits of a DIB, particularly when consistency with specifying coordinates for displaying partial DIB images is required. </w:t>
+      </w:r>
+    </w:p>
+    <w:p>
+      <w:r>
+        <w:t xml:space="preserve">A </w:t>
+      </w:r>
+      <w:r>
+        <w:rPr>
+          <w:color w:val="CC00FF"/>
+        </w:rPr>
+        <w:t>suggested solution</w:t>
+      </w:r>
+      <w:r>
+        <w:t>, which will be implemented in a DIB library in Chapter 16, involves consistently referencing DIB pixels and coordinates as if the (0,0) origin corresponds to the leftmost pixel of the top row of the DIB image when it is correctly displayed.</w:t>
+      </w:r>
+    </w:p>
     <w:sectPr>
       <w:pgSz w:w="12240" w:h="15840"/>
       <w:pgMar w:top="1440" w:right="1440" w:bottom="1440" w:left="1440" w:header="720" w:footer="720" w:gutter="0"/>
@@ -13935,7 +14224,7 @@
         <v:path o:extrusionok="f" gradientshapeok="t" o:connecttype="rect"/>
         <o:lock v:ext="edit" aspectratio="t"/>
       </v:shapetype>
-      <v:shape id="_x0000_i2719" type="#_x0000_t75" style="width:384.2pt;height:384.2pt" o:bullet="t">
+      <v:shape id="_x0000_i2751" type="#_x0000_t75" style="width:384.2pt;height:384.2pt" o:bullet="t">
         <v:imagedata r:id="rId1" o:title="Gartoon-Team-Gartoon-Devices-Computer-laptop"/>
       </v:shape>
     </w:pict>

--- a/17 ... Chapter 15 Device Independent BitMaps/Chapter 17 Device Independent BitMaps.docx
+++ b/17 ... Chapter 15 Device Independent BitMaps/Chapter 17 Device Independent BitMaps.docx
@@ -14191,6 +14191,285 @@
         <w:t>, which will be implemented in a DIB library in Chapter 16, involves consistently referencing DIB pixels and coordinates as if the (0,0) origin corresponds to the leftmost pixel of the top row of the DIB image when it is correctly displayed.</w:t>
       </w:r>
     </w:p>
+    <w:p/>
+    <w:p>
+      <w:pPr>
+        <w:pStyle w:val="Style1"/>
+      </w:pPr>
+      <w:r>
+        <w:t>MEMORY EFFICIENCY AND USE CASES:</w:t>
+      </w:r>
+    </w:p>
+    <w:p>
+      <w:r>
+        <w:t>Sequential display shines when memory conservation is crucial or when working with DIBs from slow sources. It's ideal for:</w:t>
+      </w:r>
+    </w:p>
+    <w:p>
+      <w:r>
+        <w:t>Handling large DIBs that might strain available memory.</w:t>
+      </w:r>
+    </w:p>
+    <w:p>
+      <w:r>
+        <w:t>Displaying DIBs as they're being acquired or transmitted, optimizing responsiveness.</w:t>
+      </w:r>
+    </w:p>
+    <w:p>
+      <w:r>
+        <w:t>Minimizing memory footprint in resource-constrained environments.</w:t>
+      </w:r>
+    </w:p>
+    <w:p/>
+    <w:p/>
+    <w:p/>
+    <w:p/>
+    <w:p>
+      <w:pPr>
+        <w:pStyle w:val="Style2"/>
+      </w:pPr>
+      <w:r>
+        <w:lastRenderedPageBreak/>
+        <w:t>Mechanism Under the Hood:</w:t>
+      </w:r>
+    </w:p>
+    <w:p>
+      <w:r>
+        <w:t>SetDIBitsToDevice holds the key to sequential display. It accepts:</w:t>
+      </w:r>
+    </w:p>
+    <w:p>
+      <w:pPr>
+        <w:pStyle w:val="ListParagraph"/>
+        <w:numPr>
+          <w:ilvl w:val="0"/>
+          <w:numId w:val="51"/>
+        </w:numPr>
+      </w:pPr>
+      <w:r>
+        <w:rPr>
+          <w:color w:val="0000FF"/>
+        </w:rPr>
+        <w:t xml:space="preserve">pBits: </w:t>
+      </w:r>
+      <w:r>
+        <w:t>A pointer to the pixel data to display.</w:t>
+      </w:r>
+    </w:p>
+    <w:p>
+      <w:pPr>
+        <w:pStyle w:val="ListParagraph"/>
+        <w:numPr>
+          <w:ilvl w:val="0"/>
+          <w:numId w:val="51"/>
+        </w:numPr>
+      </w:pPr>
+      <w:r>
+        <w:rPr>
+          <w:color w:val="0000FF"/>
+        </w:rPr>
+        <w:t xml:space="preserve">yScan: </w:t>
+      </w:r>
+      <w:r>
+        <w:t>The starting row within the DIB.</w:t>
+      </w:r>
+    </w:p>
+    <w:p>
+      <w:pPr>
+        <w:pStyle w:val="ListParagraph"/>
+        <w:numPr>
+          <w:ilvl w:val="0"/>
+          <w:numId w:val="51"/>
+        </w:numPr>
+      </w:pPr>
+      <w:r>
+        <w:rPr>
+          <w:color w:val="0000FF"/>
+        </w:rPr>
+        <w:t xml:space="preserve">cyScans: </w:t>
+      </w:r>
+      <w:r>
+        <w:t>The number of rows to display.</w:t>
+      </w:r>
+    </w:p>
+    <w:p>
+      <w:r>
+        <w:t>Multiple calls to this function, each with different yScan values, progressively reveal the DIB's content.</w:t>
+      </w:r>
+    </w:p>
+    <w:p>
+      <w:pPr>
+        <w:pStyle w:val="Style2"/>
+      </w:pPr>
+    </w:p>
+    <w:p>
+      <w:pPr>
+        <w:pStyle w:val="Style2"/>
+      </w:pPr>
+      <w:r>
+        <w:t>Memory Management Strategies:</w:t>
+      </w:r>
+    </w:p>
+    <w:p>
+      <w:r>
+        <w:t>To maximize efficiency, allocate memory strategically:</w:t>
+      </w:r>
+    </w:p>
+    <w:p>
+      <w:pPr>
+        <w:pStyle w:val="ListParagraph"/>
+        <w:numPr>
+          <w:ilvl w:val="0"/>
+          <w:numId w:val="52"/>
+        </w:numPr>
+      </w:pPr>
+      <w:r>
+        <w:t>Store the DIB's information section (BITMAPINFOHEADER and color table) for reference.</w:t>
+      </w:r>
+    </w:p>
+    <w:p>
+      <w:pPr>
+        <w:pStyle w:val="ListParagraph"/>
+        <w:numPr>
+          <w:ilvl w:val="0"/>
+          <w:numId w:val="52"/>
+        </w:numPr>
+      </w:pPr>
+      <w:r>
+        <w:t>Allocate memory for only a portion of the pixel data, adjusting based on the current display block.</w:t>
+      </w:r>
+    </w:p>
+    <w:p>
+      <w:r>
+        <w:t>This approach significantly reduces memory overhead compared to loading the entire DIB at once.</w:t>
+      </w:r>
+    </w:p>
+    <w:p/>
+    <w:p>
+      <w:pPr>
+        <w:pStyle w:val="Style2"/>
+      </w:pPr>
+      <w:r>
+        <w:t>Trade-offs and Considerations:</w:t>
+      </w:r>
+    </w:p>
+    <w:p>
+      <w:r>
+        <w:rPr>
+          <w:color w:val="0000FF"/>
+        </w:rPr>
+        <w:t xml:space="preserve">Close Coupling: </w:t>
+      </w:r>
+      <w:r>
+        <w:t>Sequential display often necessitates closer integration between data acquisition and display code. This might increase code complexity.</w:t>
+      </w:r>
+    </w:p>
+    <w:p>
+      <w:r>
+        <w:rPr>
+          <w:color w:val="0000FF"/>
+        </w:rPr>
+        <w:t xml:space="preserve">Performance Impact: </w:t>
+      </w:r>
+      <w:r>
+        <w:t>Alternating between data acquisition and display can introduce overhead, potentially slowing down overall processing.</w:t>
+      </w:r>
+    </w:p>
+    <w:p>
+      <w:r>
+        <w:rPr>
+          <w:color w:val="0000FF"/>
+        </w:rPr>
+        <w:t xml:space="preserve">Functionality Limitations: </w:t>
+      </w:r>
+      <w:r>
+        <w:t>Currently, only SetDIBitsToDevice supports sequential display. StretchDIBits lacks this feature, so displaying DIBs at different pixel sizes requires alternative approaches.</w:t>
+      </w:r>
+    </w:p>
+    <w:p/>
+    <w:p/>
+    <w:p/>
+    <w:p/>
+    <w:p/>
+    <w:p/>
+    <w:p>
+      <w:pPr>
+        <w:pStyle w:val="Style2"/>
+      </w:pPr>
+      <w:r>
+        <w:lastRenderedPageBreak/>
+        <w:t>Alternatives for Rescaling DIBs:</w:t>
+      </w:r>
+    </w:p>
+    <w:p>
+      <w:r>
+        <w:t>While StretchDIBits doesn't directly support sequential display, explore workarounds:</w:t>
+      </w:r>
+    </w:p>
+    <w:p>
+      <w:r>
+        <w:t>Make multiple calls to StretchDIBits, each targeting a portion of the DIB.</w:t>
+      </w:r>
+    </w:p>
+    <w:p>
+      <w:r>
+        <w:t>Modify the BITMAPINFOHEADER structure within each call to achieve the desired scaling effect.</w:t>
+      </w:r>
+    </w:p>
+    <w:p/>
+    <w:p>
+      <w:pPr>
+        <w:pStyle w:val="Style2"/>
+      </w:pPr>
+      <w:r>
+        <w:t>Practical Demonstration:</w:t>
+      </w:r>
+    </w:p>
+    <w:p>
+      <w:r>
+        <w:t>The SEQDISP program</w:t>
+      </w:r>
+      <w:r>
+        <w:t xml:space="preserve">, </w:t>
+      </w:r>
+      <w:r>
+        <w:t>offers a hands-on example of sequential display implementation. Refer to it for practical guidance.</w:t>
+      </w:r>
+    </w:p>
+    <w:p>
+      <w:r>
+        <w:t>Sequential display provides a powerful technique for memory-efficient DIB handling.</w:t>
+      </w:r>
+    </w:p>
+    <w:p>
+      <w:r>
+        <w:t>Understanding its benefits, trade-offs, and implementation details empowers informed decisions when working with bitmap images in various scenarios.</w:t>
+      </w:r>
+    </w:p>
+    <w:p/>
+    <w:p/>
+    <w:p/>
+    <w:p/>
+    <w:p/>
+    <w:p/>
+    <w:p/>
+    <w:p/>
+    <w:p/>
+    <w:p/>
+    <w:p/>
+    <w:p/>
+    <w:p/>
+    <w:p/>
+    <w:p/>
+    <w:p/>
+    <w:p/>
+    <w:p/>
+    <w:p/>
+    <w:p/>
+    <w:p/>
+    <w:p/>
+    <w:p/>
+    <w:p/>
     <w:sectPr>
       <w:pgSz w:w="12240" w:h="15840"/>
       <w:pgMar w:top="1440" w:right="1440" w:bottom="1440" w:left="1440" w:header="720" w:footer="720" w:gutter="0"/>
@@ -14224,7 +14503,7 @@
         <v:path o:extrusionok="f" gradientshapeok="t" o:connecttype="rect"/>
         <o:lock v:ext="edit" aspectratio="t"/>
       </v:shapetype>
-      <v:shape id="_x0000_i2751" type="#_x0000_t75" style="width:384.2pt;height:384.2pt" o:bullet="t">
+      <v:shape id="_x0000_i2781" type="#_x0000_t75" style="width:384.2pt;height:384.2pt" o:bullet="t">
         <v:imagedata r:id="rId1" o:title="Gartoon-Team-Gartoon-Devices-Computer-laptop"/>
       </v:shape>
     </w:pict>
@@ -16153,6 +16432,119 @@
     </w:lvl>
   </w:abstractNum>
   <w:abstractNum w:abstractNumId="17" w15:restartNumberingAfterBreak="0">
+    <w:nsid w:val="30B258D3"/>
+    <w:multiLevelType w:val="hybridMultilevel"/>
+    <w:tmpl w:val="A0DED992"/>
+    <w:lvl w:ilvl="0" w:tplc="04090001">
+      <w:start w:val="1"/>
+      <w:numFmt w:val="bullet"/>
+      <w:lvlText w:val=""/>
+      <w:lvlJc w:val="left"/>
+      <w:pPr>
+        <w:ind w:left="720" w:hanging="360"/>
+      </w:pPr>
+      <w:rPr>
+        <w:rFonts w:ascii="Symbol" w:hAnsi="Symbol" w:hint="default"/>
+      </w:rPr>
+    </w:lvl>
+    <w:lvl w:ilvl="1" w:tplc="04090003" w:tentative="1">
+      <w:start w:val="1"/>
+      <w:numFmt w:val="bullet"/>
+      <w:lvlText w:val="o"/>
+      <w:lvlJc w:val="left"/>
+      <w:pPr>
+        <w:ind w:left="1440" w:hanging="360"/>
+      </w:pPr>
+      <w:rPr>
+        <w:rFonts w:ascii="Courier New" w:hAnsi="Courier New" w:cs="Courier New" w:hint="default"/>
+      </w:rPr>
+    </w:lvl>
+    <w:lvl w:ilvl="2" w:tplc="04090005" w:tentative="1">
+      <w:start w:val="1"/>
+      <w:numFmt w:val="bullet"/>
+      <w:lvlText w:val=""/>
+      <w:lvlJc w:val="left"/>
+      <w:pPr>
+        <w:ind w:left="2160" w:hanging="360"/>
+      </w:pPr>
+      <w:rPr>
+        <w:rFonts w:ascii="Wingdings" w:hAnsi="Wingdings" w:hint="default"/>
+      </w:rPr>
+    </w:lvl>
+    <w:lvl w:ilvl="3" w:tplc="04090001" w:tentative="1">
+      <w:start w:val="1"/>
+      <w:numFmt w:val="bullet"/>
+      <w:lvlText w:val=""/>
+      <w:lvlJc w:val="left"/>
+      <w:pPr>
+        <w:ind w:left="2880" w:hanging="360"/>
+      </w:pPr>
+      <w:rPr>
+        <w:rFonts w:ascii="Symbol" w:hAnsi="Symbol" w:hint="default"/>
+      </w:rPr>
+    </w:lvl>
+    <w:lvl w:ilvl="4" w:tplc="04090003" w:tentative="1">
+      <w:start w:val="1"/>
+      <w:numFmt w:val="bullet"/>
+      <w:lvlText w:val="o"/>
+      <w:lvlJc w:val="left"/>
+      <w:pPr>
+        <w:ind w:left="3600" w:hanging="360"/>
+      </w:pPr>
+      <w:rPr>
+        <w:rFonts w:ascii="Courier New" w:hAnsi="Courier New" w:cs="Courier New" w:hint="default"/>
+      </w:rPr>
+    </w:lvl>
+    <w:lvl w:ilvl="5" w:tplc="04090005" w:tentative="1">
+      <w:start w:val="1"/>
+      <w:numFmt w:val="bullet"/>
+      <w:lvlText w:val=""/>
+      <w:lvlJc w:val="left"/>
+      <w:pPr>
+        <w:ind w:left="4320" w:hanging="360"/>
+      </w:pPr>
+      <w:rPr>
+        <w:rFonts w:ascii="Wingdings" w:hAnsi="Wingdings" w:hint="default"/>
+      </w:rPr>
+    </w:lvl>
+    <w:lvl w:ilvl="6" w:tplc="04090001" w:tentative="1">
+      <w:start w:val="1"/>
+      <w:numFmt w:val="bullet"/>
+      <w:lvlText w:val=""/>
+      <w:lvlJc w:val="left"/>
+      <w:pPr>
+        <w:ind w:left="5040" w:hanging="360"/>
+      </w:pPr>
+      <w:rPr>
+        <w:rFonts w:ascii="Symbol" w:hAnsi="Symbol" w:hint="default"/>
+      </w:rPr>
+    </w:lvl>
+    <w:lvl w:ilvl="7" w:tplc="04090003" w:tentative="1">
+      <w:start w:val="1"/>
+      <w:numFmt w:val="bullet"/>
+      <w:lvlText w:val="o"/>
+      <w:lvlJc w:val="left"/>
+      <w:pPr>
+        <w:ind w:left="5760" w:hanging="360"/>
+      </w:pPr>
+      <w:rPr>
+        <w:rFonts w:ascii="Courier New" w:hAnsi="Courier New" w:cs="Courier New" w:hint="default"/>
+      </w:rPr>
+    </w:lvl>
+    <w:lvl w:ilvl="8" w:tplc="04090005" w:tentative="1">
+      <w:start w:val="1"/>
+      <w:numFmt w:val="bullet"/>
+      <w:lvlText w:val=""/>
+      <w:lvlJc w:val="left"/>
+      <w:pPr>
+        <w:ind w:left="6480" w:hanging="360"/>
+      </w:pPr>
+      <w:rPr>
+        <w:rFonts w:ascii="Wingdings" w:hAnsi="Wingdings" w:hint="default"/>
+      </w:rPr>
+    </w:lvl>
+  </w:abstractNum>
+  <w:abstractNum w:abstractNumId="18" w15:restartNumberingAfterBreak="0">
     <w:nsid w:val="31E0234F"/>
     <w:multiLevelType w:val="hybridMultilevel"/>
     <w:tmpl w:val="6882A73C"/>
@@ -16265,7 +16657,7 @@
       </w:rPr>
     </w:lvl>
   </w:abstractNum>
-  <w:abstractNum w:abstractNumId="18" w15:restartNumberingAfterBreak="0">
+  <w:abstractNum w:abstractNumId="19" w15:restartNumberingAfterBreak="0">
     <w:nsid w:val="32495FFE"/>
     <w:multiLevelType w:val="hybridMultilevel"/>
     <w:tmpl w:val="A29CEBE2"/>
@@ -16380,7 +16772,7 @@
       </w:rPr>
     </w:lvl>
   </w:abstractNum>
-  <w:abstractNum w:abstractNumId="19" w15:restartNumberingAfterBreak="0">
+  <w:abstractNum w:abstractNumId="20" w15:restartNumberingAfterBreak="0">
     <w:nsid w:val="374D38A2"/>
     <w:multiLevelType w:val="hybridMultilevel"/>
     <w:tmpl w:val="A580D04A"/>
@@ -16493,7 +16885,7 @@
       </w:rPr>
     </w:lvl>
   </w:abstractNum>
-  <w:abstractNum w:abstractNumId="20" w15:restartNumberingAfterBreak="0">
+  <w:abstractNum w:abstractNumId="21" w15:restartNumberingAfterBreak="0">
     <w:nsid w:val="3C5431E3"/>
     <w:multiLevelType w:val="hybridMultilevel"/>
     <w:tmpl w:val="FD203CC8"/>
@@ -16606,7 +16998,120 @@
       </w:rPr>
     </w:lvl>
   </w:abstractNum>
-  <w:abstractNum w:abstractNumId="21" w15:restartNumberingAfterBreak="0">
+  <w:abstractNum w:abstractNumId="22" w15:restartNumberingAfterBreak="0">
+    <w:nsid w:val="3D883D84"/>
+    <w:multiLevelType w:val="hybridMultilevel"/>
+    <w:tmpl w:val="7898BE5A"/>
+    <w:lvl w:ilvl="0" w:tplc="04090001">
+      <w:start w:val="1"/>
+      <w:numFmt w:val="bullet"/>
+      <w:lvlText w:val=""/>
+      <w:lvlJc w:val="left"/>
+      <w:pPr>
+        <w:ind w:left="720" w:hanging="360"/>
+      </w:pPr>
+      <w:rPr>
+        <w:rFonts w:ascii="Symbol" w:hAnsi="Symbol" w:hint="default"/>
+      </w:rPr>
+    </w:lvl>
+    <w:lvl w:ilvl="1" w:tplc="04090003" w:tentative="1">
+      <w:start w:val="1"/>
+      <w:numFmt w:val="bullet"/>
+      <w:lvlText w:val="o"/>
+      <w:lvlJc w:val="left"/>
+      <w:pPr>
+        <w:ind w:left="1440" w:hanging="360"/>
+      </w:pPr>
+      <w:rPr>
+        <w:rFonts w:ascii="Courier New" w:hAnsi="Courier New" w:cs="Courier New" w:hint="default"/>
+      </w:rPr>
+    </w:lvl>
+    <w:lvl w:ilvl="2" w:tplc="04090005" w:tentative="1">
+      <w:start w:val="1"/>
+      <w:numFmt w:val="bullet"/>
+      <w:lvlText w:val=""/>
+      <w:lvlJc w:val="left"/>
+      <w:pPr>
+        <w:ind w:left="2160" w:hanging="360"/>
+      </w:pPr>
+      <w:rPr>
+        <w:rFonts w:ascii="Wingdings" w:hAnsi="Wingdings" w:hint="default"/>
+      </w:rPr>
+    </w:lvl>
+    <w:lvl w:ilvl="3" w:tplc="04090001" w:tentative="1">
+      <w:start w:val="1"/>
+      <w:numFmt w:val="bullet"/>
+      <w:lvlText w:val=""/>
+      <w:lvlJc w:val="left"/>
+      <w:pPr>
+        <w:ind w:left="2880" w:hanging="360"/>
+      </w:pPr>
+      <w:rPr>
+        <w:rFonts w:ascii="Symbol" w:hAnsi="Symbol" w:hint="default"/>
+      </w:rPr>
+    </w:lvl>
+    <w:lvl w:ilvl="4" w:tplc="04090003" w:tentative="1">
+      <w:start w:val="1"/>
+      <w:numFmt w:val="bullet"/>
+      <w:lvlText w:val="o"/>
+      <w:lvlJc w:val="left"/>
+      <w:pPr>
+        <w:ind w:left="3600" w:hanging="360"/>
+      </w:pPr>
+      <w:rPr>
+        <w:rFonts w:ascii="Courier New" w:hAnsi="Courier New" w:cs="Courier New" w:hint="default"/>
+      </w:rPr>
+    </w:lvl>
+    <w:lvl w:ilvl="5" w:tplc="04090005" w:tentative="1">
+      <w:start w:val="1"/>
+      <w:numFmt w:val="bullet"/>
+      <w:lvlText w:val=""/>
+      <w:lvlJc w:val="left"/>
+      <w:pPr>
+        <w:ind w:left="4320" w:hanging="360"/>
+      </w:pPr>
+      <w:rPr>
+        <w:rFonts w:ascii="Wingdings" w:hAnsi="Wingdings" w:hint="default"/>
+      </w:rPr>
+    </w:lvl>
+    <w:lvl w:ilvl="6" w:tplc="04090001" w:tentative="1">
+      <w:start w:val="1"/>
+      <w:numFmt w:val="bullet"/>
+      <w:lvlText w:val=""/>
+      <w:lvlJc w:val="left"/>
+      <w:pPr>
+        <w:ind w:left="5040" w:hanging="360"/>
+      </w:pPr>
+      <w:rPr>
+        <w:rFonts w:ascii="Symbol" w:hAnsi="Symbol" w:hint="default"/>
+      </w:rPr>
+    </w:lvl>
+    <w:lvl w:ilvl="7" w:tplc="04090003" w:tentative="1">
+      <w:start w:val="1"/>
+      <w:numFmt w:val="bullet"/>
+      <w:lvlText w:val="o"/>
+      <w:lvlJc w:val="left"/>
+      <w:pPr>
+        <w:ind w:left="5760" w:hanging="360"/>
+      </w:pPr>
+      <w:rPr>
+        <w:rFonts w:ascii="Courier New" w:hAnsi="Courier New" w:cs="Courier New" w:hint="default"/>
+      </w:rPr>
+    </w:lvl>
+    <w:lvl w:ilvl="8" w:tplc="04090005" w:tentative="1">
+      <w:start w:val="1"/>
+      <w:numFmt w:val="bullet"/>
+      <w:lvlText w:val=""/>
+      <w:lvlJc w:val="left"/>
+      <w:pPr>
+        <w:ind w:left="6480" w:hanging="360"/>
+      </w:pPr>
+      <w:rPr>
+        <w:rFonts w:ascii="Wingdings" w:hAnsi="Wingdings" w:hint="default"/>
+      </w:rPr>
+    </w:lvl>
+  </w:abstractNum>
+  <w:abstractNum w:abstractNumId="23" w15:restartNumberingAfterBreak="0">
     <w:nsid w:val="3E6B483A"/>
     <w:multiLevelType w:val="hybridMultilevel"/>
     <w:tmpl w:val="488A233E"/>
@@ -16719,7 +17224,7 @@
       </w:rPr>
     </w:lvl>
   </w:abstractNum>
-  <w:abstractNum w:abstractNumId="22" w15:restartNumberingAfterBreak="0">
+  <w:abstractNum w:abstractNumId="24" w15:restartNumberingAfterBreak="0">
     <w:nsid w:val="40931532"/>
     <w:multiLevelType w:val="hybridMultilevel"/>
     <w:tmpl w:val="877889D2"/>
@@ -16832,7 +17337,7 @@
       </w:rPr>
     </w:lvl>
   </w:abstractNum>
-  <w:abstractNum w:abstractNumId="23" w15:restartNumberingAfterBreak="0">
+  <w:abstractNum w:abstractNumId="25" w15:restartNumberingAfterBreak="0">
     <w:nsid w:val="41132602"/>
     <w:multiLevelType w:val="hybridMultilevel"/>
     <w:tmpl w:val="DDB64BD6"/>
@@ -16945,7 +17450,7 @@
       </w:rPr>
     </w:lvl>
   </w:abstractNum>
-  <w:abstractNum w:abstractNumId="24" w15:restartNumberingAfterBreak="0">
+  <w:abstractNum w:abstractNumId="26" w15:restartNumberingAfterBreak="0">
     <w:nsid w:val="456A4560"/>
     <w:multiLevelType w:val="hybridMultilevel"/>
     <w:tmpl w:val="6ACED940"/>
@@ -17058,7 +17563,7 @@
       </w:rPr>
     </w:lvl>
   </w:abstractNum>
-  <w:abstractNum w:abstractNumId="25" w15:restartNumberingAfterBreak="0">
+  <w:abstractNum w:abstractNumId="27" w15:restartNumberingAfterBreak="0">
     <w:nsid w:val="45D118F8"/>
     <w:multiLevelType w:val="hybridMultilevel"/>
     <w:tmpl w:val="2050E6B6"/>
@@ -17171,7 +17676,7 @@
       </w:rPr>
     </w:lvl>
   </w:abstractNum>
-  <w:abstractNum w:abstractNumId="26" w15:restartNumberingAfterBreak="0">
+  <w:abstractNum w:abstractNumId="28" w15:restartNumberingAfterBreak="0">
     <w:nsid w:val="46AE3D42"/>
     <w:multiLevelType w:val="hybridMultilevel"/>
     <w:tmpl w:val="9B1C0920"/>
@@ -17286,7 +17791,7 @@
       </w:rPr>
     </w:lvl>
   </w:abstractNum>
-  <w:abstractNum w:abstractNumId="27" w15:restartNumberingAfterBreak="0">
+  <w:abstractNum w:abstractNumId="29" w15:restartNumberingAfterBreak="0">
     <w:nsid w:val="4B2F0EBF"/>
     <w:multiLevelType w:val="hybridMultilevel"/>
     <w:tmpl w:val="E6B43550"/>
@@ -17399,7 +17904,7 @@
       </w:rPr>
     </w:lvl>
   </w:abstractNum>
-  <w:abstractNum w:abstractNumId="28" w15:restartNumberingAfterBreak="0">
+  <w:abstractNum w:abstractNumId="30" w15:restartNumberingAfterBreak="0">
     <w:nsid w:val="4C57604B"/>
     <w:multiLevelType w:val="hybridMultilevel"/>
     <w:tmpl w:val="0E5634B6"/>
@@ -17512,7 +18017,7 @@
       </w:rPr>
     </w:lvl>
   </w:abstractNum>
-  <w:abstractNum w:abstractNumId="29" w15:restartNumberingAfterBreak="0">
+  <w:abstractNum w:abstractNumId="31" w15:restartNumberingAfterBreak="0">
     <w:nsid w:val="4F2503DE"/>
     <w:multiLevelType w:val="hybridMultilevel"/>
     <w:tmpl w:val="349C90EC"/>
@@ -17625,7 +18130,7 @@
       </w:rPr>
     </w:lvl>
   </w:abstractNum>
-  <w:abstractNum w:abstractNumId="30" w15:restartNumberingAfterBreak="0">
+  <w:abstractNum w:abstractNumId="32" w15:restartNumberingAfterBreak="0">
     <w:nsid w:val="509B0263"/>
     <w:multiLevelType w:val="hybridMultilevel"/>
     <w:tmpl w:val="765ACB72"/>
@@ -17740,7 +18245,7 @@
       </w:rPr>
     </w:lvl>
   </w:abstractNum>
-  <w:abstractNum w:abstractNumId="31" w15:restartNumberingAfterBreak="0">
+  <w:abstractNum w:abstractNumId="33" w15:restartNumberingAfterBreak="0">
     <w:nsid w:val="51A15AE5"/>
     <w:multiLevelType w:val="hybridMultilevel"/>
     <w:tmpl w:val="984047EE"/>
@@ -17853,7 +18358,7 @@
       </w:rPr>
     </w:lvl>
   </w:abstractNum>
-  <w:abstractNum w:abstractNumId="32" w15:restartNumberingAfterBreak="0">
+  <w:abstractNum w:abstractNumId="34" w15:restartNumberingAfterBreak="0">
     <w:nsid w:val="53BE5919"/>
     <w:multiLevelType w:val="hybridMultilevel"/>
     <w:tmpl w:val="A43887C0"/>
@@ -17966,7 +18471,7 @@
       </w:rPr>
     </w:lvl>
   </w:abstractNum>
-  <w:abstractNum w:abstractNumId="33" w15:restartNumberingAfterBreak="0">
+  <w:abstractNum w:abstractNumId="35" w15:restartNumberingAfterBreak="0">
     <w:nsid w:val="55375D83"/>
     <w:multiLevelType w:val="hybridMultilevel"/>
     <w:tmpl w:val="49D6F270"/>
@@ -18079,7 +18584,7 @@
       </w:rPr>
     </w:lvl>
   </w:abstractNum>
-  <w:abstractNum w:abstractNumId="34" w15:restartNumberingAfterBreak="0">
+  <w:abstractNum w:abstractNumId="36" w15:restartNumberingAfterBreak="0">
     <w:nsid w:val="561C39AF"/>
     <w:multiLevelType w:val="hybridMultilevel"/>
     <w:tmpl w:val="4DB460D4"/>
@@ -18192,7 +18697,7 @@
       </w:rPr>
     </w:lvl>
   </w:abstractNum>
-  <w:abstractNum w:abstractNumId="35" w15:restartNumberingAfterBreak="0">
+  <w:abstractNum w:abstractNumId="37" w15:restartNumberingAfterBreak="0">
     <w:nsid w:val="60B960B9"/>
     <w:multiLevelType w:val="hybridMultilevel"/>
     <w:tmpl w:val="CA5A5A66"/>
@@ -18305,7 +18810,7 @@
       </w:rPr>
     </w:lvl>
   </w:abstractNum>
-  <w:abstractNum w:abstractNumId="36" w15:restartNumberingAfterBreak="0">
+  <w:abstractNum w:abstractNumId="38" w15:restartNumberingAfterBreak="0">
     <w:nsid w:val="631A1FE6"/>
     <w:multiLevelType w:val="hybridMultilevel"/>
     <w:tmpl w:val="03787192"/>
@@ -18418,7 +18923,7 @@
       </w:rPr>
     </w:lvl>
   </w:abstractNum>
-  <w:abstractNum w:abstractNumId="37" w15:restartNumberingAfterBreak="0">
+  <w:abstractNum w:abstractNumId="39" w15:restartNumberingAfterBreak="0">
     <w:nsid w:val="63962DCE"/>
     <w:multiLevelType w:val="hybridMultilevel"/>
     <w:tmpl w:val="D2A0E3FE"/>
@@ -18531,7 +19036,7 @@
       </w:rPr>
     </w:lvl>
   </w:abstractNum>
-  <w:abstractNum w:abstractNumId="38" w15:restartNumberingAfterBreak="0">
+  <w:abstractNum w:abstractNumId="40" w15:restartNumberingAfterBreak="0">
     <w:nsid w:val="650D7934"/>
     <w:multiLevelType w:val="hybridMultilevel"/>
     <w:tmpl w:val="3A6E1F98"/>
@@ -18644,7 +19149,7 @@
       </w:rPr>
     </w:lvl>
   </w:abstractNum>
-  <w:abstractNum w:abstractNumId="39" w15:restartNumberingAfterBreak="0">
+  <w:abstractNum w:abstractNumId="41" w15:restartNumberingAfterBreak="0">
     <w:nsid w:val="652800CA"/>
     <w:multiLevelType w:val="hybridMultilevel"/>
     <w:tmpl w:val="0B80A0BC"/>
@@ -18757,7 +19262,7 @@
       </w:rPr>
     </w:lvl>
   </w:abstractNum>
-  <w:abstractNum w:abstractNumId="40" w15:restartNumberingAfterBreak="0">
+  <w:abstractNum w:abstractNumId="42" w15:restartNumberingAfterBreak="0">
     <w:nsid w:val="67AF7061"/>
     <w:multiLevelType w:val="hybridMultilevel"/>
     <w:tmpl w:val="32625FFC"/>
@@ -18870,7 +19375,7 @@
       </w:rPr>
     </w:lvl>
   </w:abstractNum>
-  <w:abstractNum w:abstractNumId="41" w15:restartNumberingAfterBreak="0">
+  <w:abstractNum w:abstractNumId="43" w15:restartNumberingAfterBreak="0">
     <w:nsid w:val="67B01F60"/>
     <w:multiLevelType w:val="hybridMultilevel"/>
     <w:tmpl w:val="CF964E60"/>
@@ -18985,7 +19490,7 @@
       </w:rPr>
     </w:lvl>
   </w:abstractNum>
-  <w:abstractNum w:abstractNumId="42" w15:restartNumberingAfterBreak="0">
+  <w:abstractNum w:abstractNumId="44" w15:restartNumberingAfterBreak="0">
     <w:nsid w:val="6B79545F"/>
     <w:multiLevelType w:val="hybridMultilevel"/>
     <w:tmpl w:val="221C012E"/>
@@ -19100,7 +19605,7 @@
       </w:rPr>
     </w:lvl>
   </w:abstractNum>
-  <w:abstractNum w:abstractNumId="43" w15:restartNumberingAfterBreak="0">
+  <w:abstractNum w:abstractNumId="45" w15:restartNumberingAfterBreak="0">
     <w:nsid w:val="6B7F3880"/>
     <w:multiLevelType w:val="hybridMultilevel"/>
     <w:tmpl w:val="694E461C"/>
@@ -19213,7 +19718,7 @@
       </w:rPr>
     </w:lvl>
   </w:abstractNum>
-  <w:abstractNum w:abstractNumId="44" w15:restartNumberingAfterBreak="0">
+  <w:abstractNum w:abstractNumId="46" w15:restartNumberingAfterBreak="0">
     <w:nsid w:val="6F2078D8"/>
     <w:multiLevelType w:val="hybridMultilevel"/>
     <w:tmpl w:val="C9EC0774"/>
@@ -19302,7 +19807,7 @@
       </w:pPr>
     </w:lvl>
   </w:abstractNum>
-  <w:abstractNum w:abstractNumId="45" w15:restartNumberingAfterBreak="0">
+  <w:abstractNum w:abstractNumId="47" w15:restartNumberingAfterBreak="0">
     <w:nsid w:val="720867B1"/>
     <w:multiLevelType w:val="hybridMultilevel"/>
     <w:tmpl w:val="94A02710"/>
@@ -19416,7 +19921,7 @@
       </w:rPr>
     </w:lvl>
   </w:abstractNum>
-  <w:abstractNum w:abstractNumId="46" w15:restartNumberingAfterBreak="0">
+  <w:abstractNum w:abstractNumId="48" w15:restartNumberingAfterBreak="0">
     <w:nsid w:val="72CA132B"/>
     <w:multiLevelType w:val="hybridMultilevel"/>
     <w:tmpl w:val="00BEDFC6"/>
@@ -19529,7 +20034,7 @@
       </w:rPr>
     </w:lvl>
   </w:abstractNum>
-  <w:abstractNum w:abstractNumId="47" w15:restartNumberingAfterBreak="0">
+  <w:abstractNum w:abstractNumId="49" w15:restartNumberingAfterBreak="0">
     <w:nsid w:val="73932467"/>
     <w:multiLevelType w:val="hybridMultilevel"/>
     <w:tmpl w:val="95069472"/>
@@ -19642,7 +20147,7 @@
       </w:rPr>
     </w:lvl>
   </w:abstractNum>
-  <w:abstractNum w:abstractNumId="48" w15:restartNumberingAfterBreak="0">
+  <w:abstractNum w:abstractNumId="50" w15:restartNumberingAfterBreak="0">
     <w:nsid w:val="77E8481D"/>
     <w:multiLevelType w:val="hybridMultilevel"/>
     <w:tmpl w:val="AC00F0FE"/>
@@ -19755,7 +20260,7 @@
       </w:rPr>
     </w:lvl>
   </w:abstractNum>
-  <w:abstractNum w:abstractNumId="49" w15:restartNumberingAfterBreak="0">
+  <w:abstractNum w:abstractNumId="51" w15:restartNumberingAfterBreak="0">
     <w:nsid w:val="7FD85F2F"/>
     <w:multiLevelType w:val="hybridMultilevel"/>
     <w:tmpl w:val="9BEE5F18"/>
@@ -19875,37 +20380,37 @@
     <w:abstractNumId w:val="7"/>
   </w:num>
   <w:num w:numId="3">
-    <w:abstractNumId w:val="46"/>
+    <w:abstractNumId w:val="48"/>
   </w:num>
   <w:num w:numId="4">
-    <w:abstractNumId w:val="22"/>
+    <w:abstractNumId w:val="24"/>
   </w:num>
   <w:num w:numId="5">
-    <w:abstractNumId w:val="21"/>
+    <w:abstractNumId w:val="23"/>
   </w:num>
   <w:num w:numId="6">
-    <w:abstractNumId w:val="28"/>
+    <w:abstractNumId w:val="30"/>
   </w:num>
   <w:num w:numId="7">
-    <w:abstractNumId w:val="38"/>
+    <w:abstractNumId w:val="40"/>
   </w:num>
   <w:num w:numId="8">
-    <w:abstractNumId w:val="35"/>
+    <w:abstractNumId w:val="37"/>
   </w:num>
   <w:num w:numId="9">
-    <w:abstractNumId w:val="47"/>
+    <w:abstractNumId w:val="49"/>
   </w:num>
   <w:num w:numId="10">
-    <w:abstractNumId w:val="31"/>
+    <w:abstractNumId w:val="33"/>
   </w:num>
   <w:num w:numId="11">
-    <w:abstractNumId w:val="39"/>
+    <w:abstractNumId w:val="41"/>
   </w:num>
   <w:num w:numId="12">
     <w:abstractNumId w:val="1"/>
   </w:num>
   <w:num w:numId="13">
-    <w:abstractNumId w:val="48"/>
+    <w:abstractNumId w:val="50"/>
   </w:num>
   <w:num w:numId="14">
     <w:abstractNumId w:val="4"/>
@@ -19914,10 +20419,10 @@
     <w:abstractNumId w:val="2"/>
   </w:num>
   <w:num w:numId="16">
-    <w:abstractNumId w:val="33"/>
+    <w:abstractNumId w:val="35"/>
   </w:num>
   <w:num w:numId="17">
-    <w:abstractNumId w:val="25"/>
+    <w:abstractNumId w:val="27"/>
   </w:num>
   <w:num w:numId="18">
     <w:abstractNumId w:val="8"/>
@@ -19926,37 +20431,37 @@
     <w:abstractNumId w:val="3"/>
   </w:num>
   <w:num w:numId="20">
-    <w:abstractNumId w:val="49"/>
+    <w:abstractNumId w:val="51"/>
   </w:num>
   <w:num w:numId="21">
-    <w:abstractNumId w:val="26"/>
+    <w:abstractNumId w:val="28"/>
   </w:num>
   <w:num w:numId="22">
-    <w:abstractNumId w:val="30"/>
+    <w:abstractNumId w:val="32"/>
   </w:num>
   <w:num w:numId="23">
     <w:abstractNumId w:val="0"/>
   </w:num>
   <w:num w:numId="24">
-    <w:abstractNumId w:val="18"/>
+    <w:abstractNumId w:val="19"/>
   </w:num>
   <w:num w:numId="25">
-    <w:abstractNumId w:val="42"/>
+    <w:abstractNumId w:val="44"/>
   </w:num>
   <w:num w:numId="26">
-    <w:abstractNumId w:val="23"/>
+    <w:abstractNumId w:val="25"/>
   </w:num>
   <w:num w:numId="27">
-    <w:abstractNumId w:val="34"/>
+    <w:abstractNumId w:val="36"/>
   </w:num>
   <w:num w:numId="28">
     <w:abstractNumId w:val="15"/>
   </w:num>
   <w:num w:numId="29">
-    <w:abstractNumId w:val="41"/>
+    <w:abstractNumId w:val="43"/>
   </w:num>
   <w:num w:numId="30">
-    <w:abstractNumId w:val="45"/>
+    <w:abstractNumId w:val="47"/>
   </w:num>
   <w:num w:numId="31">
     <w:abstractNumId w:val="6"/>
@@ -19968,57 +20473,63 @@
     <w:abstractNumId w:val="13"/>
   </w:num>
   <w:num w:numId="34">
-    <w:abstractNumId w:val="40"/>
+    <w:abstractNumId w:val="42"/>
   </w:num>
   <w:num w:numId="35">
-    <w:abstractNumId w:val="19"/>
+    <w:abstractNumId w:val="20"/>
   </w:num>
   <w:num w:numId="36">
-    <w:abstractNumId w:val="44"/>
+    <w:abstractNumId w:val="46"/>
   </w:num>
   <w:num w:numId="37">
-    <w:abstractNumId w:val="43"/>
+    <w:abstractNumId w:val="45"/>
   </w:num>
   <w:num w:numId="38">
     <w:abstractNumId w:val="10"/>
   </w:num>
   <w:num w:numId="39">
-    <w:abstractNumId w:val="32"/>
+    <w:abstractNumId w:val="34"/>
   </w:num>
   <w:num w:numId="40">
     <w:abstractNumId w:val="16"/>
   </w:num>
   <w:num w:numId="41">
-    <w:abstractNumId w:val="24"/>
+    <w:abstractNumId w:val="26"/>
   </w:num>
   <w:num w:numId="42">
-    <w:abstractNumId w:val="37"/>
+    <w:abstractNumId w:val="39"/>
   </w:num>
   <w:num w:numId="43">
-    <w:abstractNumId w:val="36"/>
+    <w:abstractNumId w:val="38"/>
   </w:num>
   <w:num w:numId="44">
     <w:abstractNumId w:val="5"/>
   </w:num>
   <w:num w:numId="45">
-    <w:abstractNumId w:val="27"/>
+    <w:abstractNumId w:val="29"/>
   </w:num>
   <w:num w:numId="46">
     <w:abstractNumId w:val="14"/>
   </w:num>
   <w:num w:numId="47">
-    <w:abstractNumId w:val="17"/>
+    <w:abstractNumId w:val="18"/>
   </w:num>
   <w:num w:numId="48">
     <w:abstractNumId w:val="11"/>
   </w:num>
   <w:num w:numId="49">
-    <w:abstractNumId w:val="20"/>
+    <w:abstractNumId w:val="21"/>
   </w:num>
   <w:num w:numId="50">
-    <w:abstractNumId w:val="29"/>
+    <w:abstractNumId w:val="31"/>
   </w:num>
-  <w:numIdMacAtCleanup w:val="50"/>
+  <w:num w:numId="51">
+    <w:abstractNumId w:val="17"/>
+  </w:num>
+  <w:num w:numId="52">
+    <w:abstractNumId w:val="22"/>
+  </w:num>
+  <w:numIdMacAtCleanup w:val="52"/>
 </w:numbering>
 </file>
 
